--- a/Laporan Latar Belakang.docx
+++ b/Laporan Latar Belakang.docx
@@ -460,6 +460,1201 @@
         </w:rPr>
         <w:t>Kami  membuat aplikasi yang berjudul application of “RainbowCake"</w:t>
       </w:r>
+    </w:p>
+    <w:p>
+      <w:pPr>
+        <w:shd w:val="clear" w:color="auto" w:fill="FFFFFF" w:themeFill="background1"/>
+        <w:jc w:val="both"/>
+        <w:rPr>
+          <w:rFonts w:ascii="Arial" w:hAnsi="Arial" w:cs="Arial"/>
+          <w:b/>
+          <w:bCs/>
+          <w:sz w:val="24"/>
+          <w:szCs w:val="24"/>
+          <w:shd w:val="clear" w:color="auto" w:fill="FAF9F8"/>
+        </w:rPr>
+      </w:pPr>
+      <w:r>
+        <w:rPr>
+          <w:rFonts w:ascii="Arial" w:hAnsi="Arial" w:cs="Arial"/>
+          <w:b/>
+          <w:bCs/>
+          <w:sz w:val="24"/>
+          <w:szCs w:val="24"/>
+          <w:shd w:val="clear" w:color="auto" w:fill="FAF9F8"/>
+        </w:rPr>
+        <w:t xml:space="preserve">Tabel Product Backlog </w:t>
+      </w:r>
+    </w:p>
+    <w:tbl>
+      <w:tblPr>
+        <w:tblStyle w:val="TableGrid"/>
+        <w:tblW w:w="9776" w:type="dxa"/>
+        <w:tblLook w:val="04A0" w:firstRow="1" w:lastRow="0" w:firstColumn="1" w:lastColumn="0" w:noHBand="0" w:noVBand="1"/>
+      </w:tblPr>
+      <w:tblGrid>
+        <w:gridCol w:w="470"/>
+        <w:gridCol w:w="1416"/>
+        <w:gridCol w:w="2227"/>
+        <w:gridCol w:w="2548"/>
+        <w:gridCol w:w="1415"/>
+        <w:gridCol w:w="1700"/>
+      </w:tblGrid>
+      <w:tr>
+        <w:trPr>
+          <w:trHeight w:val="459"/>
+        </w:trPr>
+        <w:tc>
+          <w:tcPr>
+            <w:tcW w:w="457" w:type="dxa"/>
+          </w:tcPr>
+          <w:p>
+            <w:pPr>
+              <w:shd w:val="clear" w:color="auto" w:fill="FFFFFF" w:themeFill="background1"/>
+              <w:spacing w:line="276" w:lineRule="auto"/>
+              <w:jc w:val="center"/>
+              <w:rPr>
+                <w:rFonts w:ascii="Times New Roman" w:hAnsi="Times New Roman" w:cs="Times New Roman"/>
+                <w:sz w:val="24"/>
+                <w:szCs w:val="24"/>
+                <w:shd w:val="clear" w:color="auto" w:fill="FAF9F8"/>
+              </w:rPr>
+            </w:pPr>
+            <w:r>
+              <w:rPr>
+                <w:rFonts w:ascii="Times New Roman" w:hAnsi="Times New Roman" w:cs="Times New Roman"/>
+                <w:sz w:val="24"/>
+                <w:szCs w:val="24"/>
+                <w:shd w:val="clear" w:color="auto" w:fill="FAF9F8"/>
+              </w:rPr>
+              <w:t>ID</w:t>
+            </w:r>
+          </w:p>
+        </w:tc>
+        <w:tc>
+          <w:tcPr>
+            <w:tcW w:w="1417" w:type="dxa"/>
+          </w:tcPr>
+          <w:p>
+            <w:pPr>
+              <w:shd w:val="clear" w:color="auto" w:fill="FFFFFF" w:themeFill="background1"/>
+              <w:spacing w:line="276" w:lineRule="auto"/>
+              <w:jc w:val="center"/>
+              <w:rPr>
+                <w:rFonts w:ascii="Times New Roman" w:hAnsi="Times New Roman" w:cs="Times New Roman"/>
+                <w:sz w:val="24"/>
+                <w:szCs w:val="24"/>
+                <w:shd w:val="clear" w:color="auto" w:fill="FAF9F8"/>
+              </w:rPr>
+            </w:pPr>
+            <w:r>
+              <w:rPr>
+                <w:rFonts w:ascii="Times New Roman" w:hAnsi="Times New Roman" w:cs="Times New Roman"/>
+                <w:sz w:val="24"/>
+                <w:szCs w:val="24"/>
+                <w:shd w:val="clear" w:color="auto" w:fill="FAF9F8"/>
+              </w:rPr>
+              <w:t>IS A</w:t>
+            </w:r>
+          </w:p>
+        </w:tc>
+        <w:tc>
+          <w:tcPr>
+            <w:tcW w:w="2232" w:type="dxa"/>
+          </w:tcPr>
+          <w:p>
+            <w:pPr>
+              <w:shd w:val="clear" w:color="auto" w:fill="FFFFFF" w:themeFill="background1"/>
+              <w:spacing w:line="276" w:lineRule="auto"/>
+              <w:jc w:val="center"/>
+              <w:rPr>
+                <w:rFonts w:ascii="Times New Roman" w:hAnsi="Times New Roman" w:cs="Times New Roman"/>
+                <w:sz w:val="24"/>
+                <w:szCs w:val="24"/>
+                <w:shd w:val="clear" w:color="auto" w:fill="FAF9F8"/>
+              </w:rPr>
+            </w:pPr>
+            <w:r>
+              <w:rPr>
+                <w:rFonts w:ascii="Times New Roman" w:hAnsi="Times New Roman" w:cs="Times New Roman"/>
+                <w:sz w:val="24"/>
+                <w:szCs w:val="24"/>
+                <w:shd w:val="clear" w:color="auto" w:fill="FAF9F8"/>
+              </w:rPr>
+              <w:t>I WANT TO</w:t>
+            </w:r>
+          </w:p>
+        </w:tc>
+        <w:tc>
+          <w:tcPr>
+            <w:tcW w:w="2554" w:type="dxa"/>
+          </w:tcPr>
+          <w:p>
+            <w:pPr>
+              <w:shd w:val="clear" w:color="auto" w:fill="FFFFFF" w:themeFill="background1"/>
+              <w:spacing w:line="276" w:lineRule="auto"/>
+              <w:jc w:val="center"/>
+              <w:rPr>
+                <w:rFonts w:ascii="Times New Roman" w:hAnsi="Times New Roman" w:cs="Times New Roman"/>
+                <w:sz w:val="24"/>
+                <w:szCs w:val="24"/>
+                <w:shd w:val="clear" w:color="auto" w:fill="FAF9F8"/>
+              </w:rPr>
+            </w:pPr>
+            <w:r>
+              <w:rPr>
+                <w:rFonts w:ascii="Times New Roman" w:hAnsi="Times New Roman" w:cs="Times New Roman"/>
+                <w:sz w:val="24"/>
+                <w:szCs w:val="24"/>
+                <w:shd w:val="clear" w:color="auto" w:fill="FAF9F8"/>
+              </w:rPr>
+              <w:t>SO THAT</w:t>
+            </w:r>
+          </w:p>
+        </w:tc>
+        <w:tc>
+          <w:tcPr>
+            <w:tcW w:w="1416" w:type="dxa"/>
+          </w:tcPr>
+          <w:p>
+            <w:pPr>
+              <w:shd w:val="clear" w:color="auto" w:fill="FFFFFF" w:themeFill="background1"/>
+              <w:spacing w:line="276" w:lineRule="auto"/>
+              <w:jc w:val="center"/>
+              <w:rPr>
+                <w:rFonts w:ascii="Times New Roman" w:hAnsi="Times New Roman" w:cs="Times New Roman"/>
+                <w:sz w:val="24"/>
+                <w:szCs w:val="24"/>
+                <w:shd w:val="clear" w:color="auto" w:fill="FAF9F8"/>
+              </w:rPr>
+            </w:pPr>
+            <w:r>
+              <w:rPr>
+                <w:rFonts w:ascii="Times New Roman" w:hAnsi="Times New Roman" w:cs="Times New Roman"/>
+                <w:sz w:val="24"/>
+                <w:szCs w:val="24"/>
+                <w:shd w:val="clear" w:color="auto" w:fill="FAF9F8"/>
+              </w:rPr>
+              <w:t>PRIORITY</w:t>
+            </w:r>
+          </w:p>
+        </w:tc>
+        <w:tc>
+          <w:tcPr>
+            <w:tcW w:w="1700" w:type="dxa"/>
+          </w:tcPr>
+          <w:p>
+            <w:pPr>
+              <w:shd w:val="clear" w:color="auto" w:fill="FFFFFF" w:themeFill="background1"/>
+              <w:spacing w:line="276" w:lineRule="auto"/>
+              <w:jc w:val="center"/>
+              <w:rPr>
+                <w:rFonts w:ascii="Times New Roman" w:hAnsi="Times New Roman" w:cs="Times New Roman"/>
+                <w:sz w:val="24"/>
+                <w:szCs w:val="24"/>
+                <w:shd w:val="clear" w:color="auto" w:fill="FAF9F8"/>
+              </w:rPr>
+            </w:pPr>
+            <w:r>
+              <w:rPr>
+                <w:rFonts w:ascii="Times New Roman" w:hAnsi="Times New Roman" w:cs="Times New Roman"/>
+                <w:sz w:val="24"/>
+                <w:szCs w:val="24"/>
+                <w:shd w:val="clear" w:color="auto" w:fill="FAF9F8"/>
+              </w:rPr>
+              <w:t>ESTIMATION</w:t>
+            </w:r>
+          </w:p>
+        </w:tc>
+      </w:tr>
+      <w:tr>
+        <w:tc>
+          <w:tcPr>
+            <w:tcW w:w="457" w:type="dxa"/>
+          </w:tcPr>
+          <w:p>
+            <w:pPr>
+              <w:shd w:val="clear" w:color="auto" w:fill="FFFFFF" w:themeFill="background1"/>
+              <w:rPr>
+                <w:rFonts w:ascii="Times New Roman" w:hAnsi="Times New Roman" w:cs="Times New Roman"/>
+                <w:sz w:val="24"/>
+                <w:szCs w:val="24"/>
+                <w:shd w:val="clear" w:color="auto" w:fill="FAF9F8"/>
+              </w:rPr>
+            </w:pPr>
+            <w:r>
+              <w:rPr>
+                <w:rFonts w:ascii="Times New Roman" w:hAnsi="Times New Roman" w:cs="Times New Roman"/>
+                <w:sz w:val="24"/>
+                <w:szCs w:val="24"/>
+                <w:shd w:val="clear" w:color="auto" w:fill="FAF9F8"/>
+              </w:rPr>
+              <w:t>1</w:t>
+            </w:r>
+          </w:p>
+        </w:tc>
+        <w:tc>
+          <w:tcPr>
+            <w:tcW w:w="1417" w:type="dxa"/>
+          </w:tcPr>
+          <w:p>
+            <w:pPr>
+              <w:shd w:val="clear" w:color="auto" w:fill="FFFFFF" w:themeFill="background1"/>
+              <w:rPr>
+                <w:rFonts w:ascii="Times New Roman" w:hAnsi="Times New Roman" w:cs="Times New Roman"/>
+                <w:sz w:val="24"/>
+                <w:szCs w:val="24"/>
+                <w:shd w:val="clear" w:color="auto" w:fill="FAF9F8"/>
+              </w:rPr>
+            </w:pPr>
+            <w:r>
+              <w:rPr>
+                <w:rFonts w:ascii="Times New Roman" w:hAnsi="Times New Roman" w:cs="Times New Roman"/>
+                <w:sz w:val="24"/>
+                <w:szCs w:val="24"/>
+                <w:shd w:val="clear" w:color="auto" w:fill="FAF9F8"/>
+              </w:rPr>
+              <w:t>Seorang pengguna</w:t>
+            </w:r>
+          </w:p>
+          <w:p>
+            <w:pPr>
+              <w:shd w:val="clear" w:color="auto" w:fill="FFFFFF" w:themeFill="background1"/>
+              <w:rPr>
+                <w:rFonts w:ascii="Times New Roman" w:hAnsi="Times New Roman" w:cs="Times New Roman"/>
+                <w:sz w:val="24"/>
+                <w:szCs w:val="24"/>
+                <w:shd w:val="clear" w:color="auto" w:fill="FAF9F8"/>
+              </w:rPr>
+            </w:pPr>
+          </w:p>
+          <w:p>
+            <w:pPr>
+              <w:shd w:val="clear" w:color="auto" w:fill="FFFFFF" w:themeFill="background1"/>
+              <w:rPr>
+                <w:rFonts w:ascii="Times New Roman" w:hAnsi="Times New Roman" w:cs="Times New Roman"/>
+                <w:sz w:val="24"/>
+                <w:szCs w:val="24"/>
+                <w:shd w:val="clear" w:color="auto" w:fill="FAF9F8"/>
+              </w:rPr>
+            </w:pPr>
+          </w:p>
+          <w:p>
+            <w:pPr>
+              <w:shd w:val="clear" w:color="auto" w:fill="FFFFFF" w:themeFill="background1"/>
+              <w:rPr>
+                <w:rFonts w:ascii="Times New Roman" w:hAnsi="Times New Roman" w:cs="Times New Roman"/>
+                <w:sz w:val="24"/>
+                <w:szCs w:val="24"/>
+                <w:shd w:val="clear" w:color="auto" w:fill="FAF9F8"/>
+              </w:rPr>
+            </w:pPr>
+          </w:p>
+        </w:tc>
+        <w:tc>
+          <w:tcPr>
+            <w:tcW w:w="2232" w:type="dxa"/>
+          </w:tcPr>
+          <w:p>
+            <w:pPr>
+              <w:shd w:val="clear" w:color="auto" w:fill="FFFFFF" w:themeFill="background1"/>
+              <w:rPr>
+                <w:rFonts w:ascii="Times New Roman" w:hAnsi="Times New Roman" w:cs="Times New Roman"/>
+                <w:sz w:val="24"/>
+                <w:szCs w:val="24"/>
+                <w:shd w:val="clear" w:color="auto" w:fill="FAF9F8"/>
+              </w:rPr>
+            </w:pPr>
+            <w:r>
+              <w:rPr>
+                <w:rFonts w:ascii="Times New Roman" w:hAnsi="Times New Roman" w:cs="Times New Roman"/>
+                <w:sz w:val="24"/>
+                <w:szCs w:val="24"/>
+                <w:shd w:val="clear" w:color="auto" w:fill="FAF9F8"/>
+              </w:rPr>
+              <w:t>Saya ingin memakai aplikasi Rainbow Cake</w:t>
+            </w:r>
+          </w:p>
+        </w:tc>
+        <w:tc>
+          <w:tcPr>
+            <w:tcW w:w="2554" w:type="dxa"/>
+          </w:tcPr>
+          <w:p>
+            <w:pPr>
+              <w:shd w:val="clear" w:color="auto" w:fill="FFFFFF" w:themeFill="background1"/>
+              <w:rPr>
+                <w:rFonts w:ascii="Times New Roman" w:hAnsi="Times New Roman" w:cs="Times New Roman"/>
+                <w:sz w:val="24"/>
+                <w:szCs w:val="24"/>
+                <w:shd w:val="clear" w:color="auto" w:fill="FAF9F8"/>
+              </w:rPr>
+            </w:pPr>
+            <w:r>
+              <w:rPr>
+                <w:rFonts w:ascii="Times New Roman" w:hAnsi="Times New Roman" w:cs="Times New Roman"/>
+                <w:sz w:val="24"/>
+                <w:szCs w:val="24"/>
+                <w:shd w:val="clear" w:color="auto" w:fill="FAF9F8"/>
+              </w:rPr>
+              <w:t>Sehingga saya bisa melakukan aktifitas pembelian secara onlline</w:t>
+            </w:r>
+          </w:p>
+        </w:tc>
+        <w:tc>
+          <w:tcPr>
+            <w:tcW w:w="1416" w:type="dxa"/>
+          </w:tcPr>
+          <w:p>
+            <w:pPr>
+              <w:shd w:val="clear" w:color="auto" w:fill="FFFFFF" w:themeFill="background1"/>
+              <w:rPr>
+                <w:rFonts w:ascii="Times New Roman" w:hAnsi="Times New Roman" w:cs="Times New Roman"/>
+                <w:sz w:val="24"/>
+                <w:szCs w:val="24"/>
+                <w:shd w:val="clear" w:color="auto" w:fill="FAF9F8"/>
+              </w:rPr>
+            </w:pPr>
+            <w:r>
+              <w:rPr>
+                <w:rFonts w:ascii="Times New Roman" w:hAnsi="Times New Roman" w:cs="Times New Roman"/>
+                <w:sz w:val="24"/>
+                <w:szCs w:val="24"/>
+                <w:shd w:val="clear" w:color="auto" w:fill="FAF9F8"/>
+              </w:rPr>
+              <w:t>sedang</w:t>
+            </w:r>
+          </w:p>
+        </w:tc>
+        <w:tc>
+          <w:tcPr>
+            <w:tcW w:w="1700" w:type="dxa"/>
+          </w:tcPr>
+          <w:p>
+            <w:pPr>
+              <w:shd w:val="clear" w:color="auto" w:fill="FFFFFF" w:themeFill="background1"/>
+              <w:rPr>
+                <w:rFonts w:ascii="Times New Roman" w:hAnsi="Times New Roman" w:cs="Times New Roman"/>
+                <w:sz w:val="24"/>
+                <w:szCs w:val="24"/>
+                <w:shd w:val="clear" w:color="auto" w:fill="FAF9F8"/>
+              </w:rPr>
+            </w:pPr>
+            <w:r>
+              <w:rPr>
+                <w:rFonts w:ascii="Times New Roman" w:hAnsi="Times New Roman" w:cs="Times New Roman"/>
+                <w:sz w:val="24"/>
+                <w:szCs w:val="24"/>
+                <w:shd w:val="clear" w:color="auto" w:fill="FAF9F8"/>
+              </w:rPr>
+              <w:t>selesai</w:t>
+            </w:r>
+          </w:p>
+        </w:tc>
+      </w:tr>
+      <w:tr>
+        <w:tc>
+          <w:tcPr>
+            <w:tcW w:w="457" w:type="dxa"/>
+          </w:tcPr>
+          <w:p>
+            <w:pPr>
+              <w:shd w:val="clear" w:color="auto" w:fill="FFFFFF" w:themeFill="background1"/>
+              <w:rPr>
+                <w:rFonts w:ascii="Times New Roman" w:hAnsi="Times New Roman" w:cs="Times New Roman"/>
+                <w:sz w:val="24"/>
+                <w:szCs w:val="24"/>
+                <w:shd w:val="clear" w:color="auto" w:fill="FAF9F8"/>
+              </w:rPr>
+            </w:pPr>
+            <w:r>
+              <w:rPr>
+                <w:rFonts w:ascii="Times New Roman" w:hAnsi="Times New Roman" w:cs="Times New Roman"/>
+                <w:sz w:val="24"/>
+                <w:szCs w:val="24"/>
+                <w:shd w:val="clear" w:color="auto" w:fill="FAF9F8"/>
+              </w:rPr>
+              <w:t>2</w:t>
+            </w:r>
+          </w:p>
+        </w:tc>
+        <w:tc>
+          <w:tcPr>
+            <w:tcW w:w="1417" w:type="dxa"/>
+          </w:tcPr>
+          <w:p>
+            <w:pPr>
+              <w:shd w:val="clear" w:color="auto" w:fill="FFFFFF" w:themeFill="background1"/>
+              <w:rPr>
+                <w:rFonts w:ascii="Times New Roman" w:hAnsi="Times New Roman" w:cs="Times New Roman"/>
+                <w:sz w:val="24"/>
+                <w:szCs w:val="24"/>
+                <w:shd w:val="clear" w:color="auto" w:fill="FAF9F8"/>
+              </w:rPr>
+            </w:pPr>
+            <w:r>
+              <w:rPr>
+                <w:rFonts w:ascii="Times New Roman" w:hAnsi="Times New Roman" w:cs="Times New Roman"/>
+                <w:sz w:val="24"/>
+                <w:szCs w:val="24"/>
+                <w:shd w:val="clear" w:color="auto" w:fill="FAF9F8"/>
+              </w:rPr>
+              <w:t>Seorang pelanggan</w:t>
+            </w:r>
+          </w:p>
+        </w:tc>
+        <w:tc>
+          <w:tcPr>
+            <w:tcW w:w="2232" w:type="dxa"/>
+            <w:shd w:val="clear" w:color="auto" w:fill="FFFFFF" w:themeFill="background1"/>
+          </w:tcPr>
+          <w:p>
+            <w:pPr>
+              <w:shd w:val="clear" w:color="auto" w:fill="FFFFFF" w:themeFill="background1"/>
+              <w:rPr>
+                <w:rFonts w:ascii="Times New Roman" w:hAnsi="Times New Roman" w:cs="Times New Roman"/>
+                <w:sz w:val="24"/>
+                <w:szCs w:val="24"/>
+                <w:shd w:val="clear" w:color="auto" w:fill="FAF9F8"/>
+              </w:rPr>
+            </w:pPr>
+            <w:r>
+              <w:rPr>
+                <w:rFonts w:ascii="Times New Roman" w:hAnsi="Times New Roman" w:cs="Times New Roman"/>
+                <w:sz w:val="24"/>
+                <w:szCs w:val="24"/>
+                <w:shd w:val="clear" w:color="auto" w:fill="FAF9F8"/>
+              </w:rPr>
+              <w:t>saya ingin melihat daftar menu</w:t>
+            </w:r>
+          </w:p>
+        </w:tc>
+        <w:tc>
+          <w:tcPr>
+            <w:tcW w:w="2554" w:type="dxa"/>
+          </w:tcPr>
+          <w:p>
+            <w:pPr>
+              <w:shd w:val="clear" w:color="auto" w:fill="FFFFFF" w:themeFill="background1"/>
+              <w:rPr>
+                <w:rFonts w:ascii="Times New Roman" w:hAnsi="Times New Roman" w:cs="Times New Roman"/>
+                <w:sz w:val="24"/>
+                <w:szCs w:val="24"/>
+                <w:shd w:val="clear" w:color="auto" w:fill="FAF9F8"/>
+              </w:rPr>
+            </w:pPr>
+            <w:r>
+              <w:rPr>
+                <w:rFonts w:ascii="Times New Roman" w:hAnsi="Times New Roman" w:cs="Times New Roman"/>
+                <w:sz w:val="24"/>
+                <w:szCs w:val="24"/>
+                <w:shd w:val="clear" w:color="auto" w:fill="FAF9F8"/>
+              </w:rPr>
+              <w:t>Sehingga saya bisa memilih menu cake yang saya sukai</w:t>
+            </w:r>
+          </w:p>
+        </w:tc>
+        <w:tc>
+          <w:tcPr>
+            <w:tcW w:w="1416" w:type="dxa"/>
+          </w:tcPr>
+          <w:p>
+            <w:pPr>
+              <w:shd w:val="clear" w:color="auto" w:fill="FFFFFF" w:themeFill="background1"/>
+              <w:rPr>
+                <w:rFonts w:ascii="Times New Roman" w:hAnsi="Times New Roman" w:cs="Times New Roman"/>
+                <w:sz w:val="24"/>
+                <w:szCs w:val="24"/>
+                <w:shd w:val="clear" w:color="auto" w:fill="FAF9F8"/>
+              </w:rPr>
+            </w:pPr>
+            <w:r>
+              <w:rPr>
+                <w:rFonts w:ascii="Times New Roman" w:hAnsi="Times New Roman" w:cs="Times New Roman"/>
+                <w:sz w:val="24"/>
+                <w:szCs w:val="24"/>
+                <w:shd w:val="clear" w:color="auto" w:fill="FAF9F8"/>
+              </w:rPr>
+              <w:t>sedang</w:t>
+            </w:r>
+          </w:p>
+        </w:tc>
+        <w:tc>
+          <w:tcPr>
+            <w:tcW w:w="1700" w:type="dxa"/>
+          </w:tcPr>
+          <w:p>
+            <w:pPr>
+              <w:shd w:val="clear" w:color="auto" w:fill="FFFFFF" w:themeFill="background1"/>
+              <w:rPr>
+                <w:rFonts w:ascii="Times New Roman" w:hAnsi="Times New Roman" w:cs="Times New Roman"/>
+                <w:sz w:val="24"/>
+                <w:szCs w:val="24"/>
+                <w:shd w:val="clear" w:color="auto" w:fill="FAF9F8"/>
+              </w:rPr>
+            </w:pPr>
+            <w:r>
+              <w:rPr>
+                <w:rFonts w:ascii="Times New Roman" w:hAnsi="Times New Roman" w:cs="Times New Roman"/>
+                <w:sz w:val="24"/>
+                <w:szCs w:val="24"/>
+                <w:shd w:val="clear" w:color="auto" w:fill="FAF9F8"/>
+              </w:rPr>
+              <w:t>selesai</w:t>
+            </w:r>
+          </w:p>
+        </w:tc>
+      </w:tr>
+      <w:tr>
+        <w:tc>
+          <w:tcPr>
+            <w:tcW w:w="457" w:type="dxa"/>
+          </w:tcPr>
+          <w:p>
+            <w:pPr>
+              <w:shd w:val="clear" w:color="auto" w:fill="FFFFFF" w:themeFill="background1"/>
+              <w:jc w:val="both"/>
+              <w:rPr>
+                <w:rFonts w:ascii="Times New Roman" w:hAnsi="Times New Roman" w:cs="Times New Roman"/>
+                <w:sz w:val="24"/>
+                <w:szCs w:val="24"/>
+                <w:shd w:val="clear" w:color="auto" w:fill="FAF9F8"/>
+              </w:rPr>
+            </w:pPr>
+            <w:r>
+              <w:rPr>
+                <w:rFonts w:ascii="Times New Roman" w:hAnsi="Times New Roman" w:cs="Times New Roman"/>
+                <w:sz w:val="24"/>
+                <w:szCs w:val="24"/>
+                <w:shd w:val="clear" w:color="auto" w:fill="FAF9F8"/>
+              </w:rPr>
+              <w:t>3</w:t>
+            </w:r>
+          </w:p>
+        </w:tc>
+        <w:tc>
+          <w:tcPr>
+            <w:tcW w:w="1417" w:type="dxa"/>
+          </w:tcPr>
+          <w:p>
+            <w:pPr>
+              <w:shd w:val="clear" w:color="auto" w:fill="FFFFFF" w:themeFill="background1"/>
+              <w:rPr>
+                <w:rFonts w:ascii="Times New Roman" w:hAnsi="Times New Roman" w:cs="Times New Roman"/>
+                <w:sz w:val="24"/>
+                <w:szCs w:val="24"/>
+                <w:shd w:val="clear" w:color="auto" w:fill="FAF9F8"/>
+              </w:rPr>
+            </w:pPr>
+            <w:r>
+              <w:rPr>
+                <w:rFonts w:ascii="Times New Roman" w:hAnsi="Times New Roman" w:cs="Times New Roman"/>
+                <w:sz w:val="24"/>
+                <w:szCs w:val="24"/>
+                <w:shd w:val="clear" w:color="auto" w:fill="FAF9F8"/>
+              </w:rPr>
+              <w:t>Seorang pelanggan</w:t>
+            </w:r>
+          </w:p>
+        </w:tc>
+        <w:tc>
+          <w:tcPr>
+            <w:tcW w:w="2232" w:type="dxa"/>
+          </w:tcPr>
+          <w:p>
+            <w:pPr>
+              <w:shd w:val="clear" w:color="auto" w:fill="FFFFFF" w:themeFill="background1"/>
+              <w:rPr>
+                <w:rFonts w:ascii="Times New Roman" w:hAnsi="Times New Roman" w:cs="Times New Roman"/>
+                <w:sz w:val="24"/>
+                <w:szCs w:val="24"/>
+                <w:shd w:val="clear" w:color="auto" w:fill="FAF9F8"/>
+              </w:rPr>
+            </w:pPr>
+            <w:r>
+              <w:rPr>
+                <w:rFonts w:ascii="Times New Roman" w:hAnsi="Times New Roman" w:cs="Times New Roman"/>
+                <w:sz w:val="24"/>
+                <w:szCs w:val="24"/>
+                <w:shd w:val="clear" w:color="auto" w:fill="FAF9F8"/>
+              </w:rPr>
+              <w:t>saya ingin melakukan pesanan</w:t>
+            </w:r>
+          </w:p>
+        </w:tc>
+        <w:tc>
+          <w:tcPr>
+            <w:tcW w:w="2554" w:type="dxa"/>
+          </w:tcPr>
+          <w:p>
+            <w:pPr>
+              <w:shd w:val="clear" w:color="auto" w:fill="FFFFFF" w:themeFill="background1"/>
+              <w:rPr>
+                <w:rFonts w:ascii="Times New Roman" w:hAnsi="Times New Roman" w:cs="Times New Roman"/>
+                <w:sz w:val="24"/>
+                <w:szCs w:val="24"/>
+                <w:shd w:val="clear" w:color="auto" w:fill="FAF9F8"/>
+              </w:rPr>
+            </w:pPr>
+            <w:r>
+              <w:rPr>
+                <w:rFonts w:ascii="Times New Roman" w:hAnsi="Times New Roman" w:cs="Times New Roman"/>
+                <w:sz w:val="24"/>
+                <w:szCs w:val="24"/>
+                <w:shd w:val="clear" w:color="auto" w:fill="FAF9F8"/>
+              </w:rPr>
+              <w:t>Sehingga saya dapat melakukan pesanan yang saya butuhkan</w:t>
+            </w:r>
+          </w:p>
+        </w:tc>
+        <w:tc>
+          <w:tcPr>
+            <w:tcW w:w="1416" w:type="dxa"/>
+          </w:tcPr>
+          <w:p>
+            <w:pPr>
+              <w:shd w:val="clear" w:color="auto" w:fill="FFFFFF" w:themeFill="background1"/>
+              <w:rPr>
+                <w:rFonts w:ascii="Times New Roman" w:hAnsi="Times New Roman" w:cs="Times New Roman"/>
+                <w:sz w:val="24"/>
+                <w:szCs w:val="24"/>
+                <w:shd w:val="clear" w:color="auto" w:fill="FAF9F8"/>
+              </w:rPr>
+            </w:pPr>
+            <w:r>
+              <w:rPr>
+                <w:rFonts w:ascii="Times New Roman" w:hAnsi="Times New Roman" w:cs="Times New Roman"/>
+                <w:sz w:val="24"/>
+                <w:szCs w:val="24"/>
+                <w:shd w:val="clear" w:color="auto" w:fill="FAF9F8"/>
+              </w:rPr>
+              <w:t>tinggi</w:t>
+            </w:r>
+          </w:p>
+        </w:tc>
+        <w:tc>
+          <w:tcPr>
+            <w:tcW w:w="1700" w:type="dxa"/>
+          </w:tcPr>
+          <w:p>
+            <w:pPr>
+              <w:shd w:val="clear" w:color="auto" w:fill="FFFFFF" w:themeFill="background1"/>
+              <w:rPr>
+                <w:rFonts w:ascii="Times New Roman" w:hAnsi="Times New Roman" w:cs="Times New Roman"/>
+                <w:sz w:val="24"/>
+                <w:szCs w:val="24"/>
+                <w:shd w:val="clear" w:color="auto" w:fill="FAF9F8"/>
+              </w:rPr>
+            </w:pPr>
+            <w:r>
+              <w:rPr>
+                <w:rFonts w:ascii="Times New Roman" w:hAnsi="Times New Roman" w:cs="Times New Roman"/>
+                <w:sz w:val="24"/>
+                <w:szCs w:val="24"/>
+                <w:shd w:val="clear" w:color="auto" w:fill="FAF9F8"/>
+              </w:rPr>
+              <w:t>selesai</w:t>
+            </w:r>
+          </w:p>
+        </w:tc>
+      </w:tr>
+      <w:tr>
+        <w:tc>
+          <w:tcPr>
+            <w:tcW w:w="457" w:type="dxa"/>
+          </w:tcPr>
+          <w:p>
+            <w:pPr>
+              <w:shd w:val="clear" w:color="auto" w:fill="FFFFFF" w:themeFill="background1"/>
+              <w:jc w:val="both"/>
+              <w:rPr>
+                <w:rFonts w:ascii="Times New Roman" w:hAnsi="Times New Roman" w:cs="Times New Roman"/>
+                <w:sz w:val="24"/>
+                <w:szCs w:val="24"/>
+                <w:shd w:val="clear" w:color="auto" w:fill="FAF9F8"/>
+              </w:rPr>
+            </w:pPr>
+            <w:r>
+              <w:rPr>
+                <w:rFonts w:ascii="Times New Roman" w:hAnsi="Times New Roman" w:cs="Times New Roman"/>
+                <w:sz w:val="24"/>
+                <w:szCs w:val="24"/>
+                <w:shd w:val="clear" w:color="auto" w:fill="FAF9F8"/>
+              </w:rPr>
+              <w:t>4</w:t>
+            </w:r>
+          </w:p>
+        </w:tc>
+        <w:tc>
+          <w:tcPr>
+            <w:tcW w:w="1417" w:type="dxa"/>
+          </w:tcPr>
+          <w:p>
+            <w:pPr>
+              <w:shd w:val="clear" w:color="auto" w:fill="FFFFFF" w:themeFill="background1"/>
+              <w:jc w:val="both"/>
+              <w:rPr>
+                <w:rFonts w:ascii="Times New Roman" w:hAnsi="Times New Roman" w:cs="Times New Roman"/>
+                <w:sz w:val="24"/>
+                <w:szCs w:val="24"/>
+                <w:shd w:val="clear" w:color="auto" w:fill="FAF9F8"/>
+              </w:rPr>
+            </w:pPr>
+            <w:r>
+              <w:rPr>
+                <w:rFonts w:ascii="Times New Roman" w:hAnsi="Times New Roman" w:cs="Times New Roman"/>
+                <w:sz w:val="24"/>
+                <w:szCs w:val="24"/>
+                <w:shd w:val="clear" w:color="auto" w:fill="FAF9F8"/>
+              </w:rPr>
+              <w:t>Seorang pelanggan</w:t>
+            </w:r>
+          </w:p>
+        </w:tc>
+        <w:tc>
+          <w:tcPr>
+            <w:tcW w:w="2232" w:type="dxa"/>
+          </w:tcPr>
+          <w:p>
+            <w:pPr>
+              <w:shd w:val="clear" w:color="auto" w:fill="FFFFFF" w:themeFill="background1"/>
+              <w:jc w:val="both"/>
+              <w:rPr>
+                <w:rFonts w:ascii="Times New Roman" w:hAnsi="Times New Roman" w:cs="Times New Roman"/>
+                <w:sz w:val="24"/>
+                <w:szCs w:val="24"/>
+                <w:shd w:val="clear" w:color="auto" w:fill="FAF9F8"/>
+              </w:rPr>
+            </w:pPr>
+            <w:r>
+              <w:rPr>
+                <w:rFonts w:ascii="Times New Roman" w:hAnsi="Times New Roman" w:cs="Times New Roman"/>
+                <w:sz w:val="24"/>
+                <w:szCs w:val="24"/>
+                <w:shd w:val="clear" w:color="auto" w:fill="FAF9F8"/>
+              </w:rPr>
+              <w:t>Saya ingin pembayaran secara instan</w:t>
+            </w:r>
+          </w:p>
+        </w:tc>
+        <w:tc>
+          <w:tcPr>
+            <w:tcW w:w="2554" w:type="dxa"/>
+          </w:tcPr>
+          <w:p>
+            <w:pPr>
+              <w:shd w:val="clear" w:color="auto" w:fill="FFFFFF" w:themeFill="background1"/>
+              <w:jc w:val="both"/>
+              <w:rPr>
+                <w:rFonts w:ascii="Times New Roman" w:hAnsi="Times New Roman" w:cs="Times New Roman"/>
+                <w:sz w:val="24"/>
+                <w:szCs w:val="24"/>
+                <w:shd w:val="clear" w:color="auto" w:fill="FAF9F8"/>
+              </w:rPr>
+            </w:pPr>
+            <w:r>
+              <w:rPr>
+                <w:rFonts w:ascii="Times New Roman" w:hAnsi="Times New Roman" w:cs="Times New Roman"/>
+                <w:sz w:val="24"/>
+                <w:szCs w:val="24"/>
+                <w:shd w:val="clear" w:color="auto" w:fill="FAF9F8"/>
+              </w:rPr>
+              <w:t>Sehingga saya lebih mudah melakukan pembayaran melalui bank</w:t>
+            </w:r>
+          </w:p>
+        </w:tc>
+        <w:tc>
+          <w:tcPr>
+            <w:tcW w:w="1416" w:type="dxa"/>
+          </w:tcPr>
+          <w:p>
+            <w:pPr>
+              <w:shd w:val="clear" w:color="auto" w:fill="FFFFFF" w:themeFill="background1"/>
+              <w:jc w:val="both"/>
+              <w:rPr>
+                <w:rFonts w:ascii="Times New Roman" w:hAnsi="Times New Roman" w:cs="Times New Roman"/>
+                <w:sz w:val="24"/>
+                <w:szCs w:val="24"/>
+                <w:shd w:val="clear" w:color="auto" w:fill="FAF9F8"/>
+              </w:rPr>
+            </w:pPr>
+            <w:r>
+              <w:rPr>
+                <w:rFonts w:ascii="Times New Roman" w:hAnsi="Times New Roman" w:cs="Times New Roman"/>
+                <w:sz w:val="24"/>
+                <w:szCs w:val="24"/>
+                <w:shd w:val="clear" w:color="auto" w:fill="FAF9F8"/>
+              </w:rPr>
+              <w:t>tinggi</w:t>
+            </w:r>
+          </w:p>
+        </w:tc>
+        <w:tc>
+          <w:tcPr>
+            <w:tcW w:w="1700" w:type="dxa"/>
+          </w:tcPr>
+          <w:p>
+            <w:pPr>
+              <w:shd w:val="clear" w:color="auto" w:fill="FFFFFF" w:themeFill="background1"/>
+              <w:jc w:val="both"/>
+              <w:rPr>
+                <w:rFonts w:ascii="Times New Roman" w:hAnsi="Times New Roman" w:cs="Times New Roman"/>
+                <w:sz w:val="24"/>
+                <w:szCs w:val="24"/>
+                <w:shd w:val="clear" w:color="auto" w:fill="FAF9F8"/>
+              </w:rPr>
+            </w:pPr>
+            <w:r>
+              <w:rPr>
+                <w:rFonts w:ascii="Times New Roman" w:hAnsi="Times New Roman" w:cs="Times New Roman"/>
+                <w:sz w:val="24"/>
+                <w:szCs w:val="24"/>
+                <w:shd w:val="clear" w:color="auto" w:fill="FAF9F8"/>
+              </w:rPr>
+              <w:t>selesai</w:t>
+            </w:r>
+          </w:p>
+        </w:tc>
+      </w:tr>
+      <w:tr>
+        <w:tc>
+          <w:tcPr>
+            <w:tcW w:w="457" w:type="dxa"/>
+          </w:tcPr>
+          <w:p>
+            <w:pPr>
+              <w:shd w:val="clear" w:color="auto" w:fill="FFFFFF" w:themeFill="background1"/>
+              <w:jc w:val="both"/>
+              <w:rPr>
+                <w:rFonts w:ascii="Times New Roman" w:hAnsi="Times New Roman" w:cs="Times New Roman"/>
+                <w:sz w:val="24"/>
+                <w:szCs w:val="24"/>
+                <w:shd w:val="clear" w:color="auto" w:fill="FAF9F8"/>
+              </w:rPr>
+            </w:pPr>
+            <w:r>
+              <w:rPr>
+                <w:rFonts w:ascii="Times New Roman" w:hAnsi="Times New Roman" w:cs="Times New Roman"/>
+                <w:sz w:val="24"/>
+                <w:szCs w:val="24"/>
+                <w:shd w:val="clear" w:color="auto" w:fill="FAF9F8"/>
+              </w:rPr>
+              <w:t>5</w:t>
+            </w:r>
+          </w:p>
+        </w:tc>
+        <w:tc>
+          <w:tcPr>
+            <w:tcW w:w="1417" w:type="dxa"/>
+          </w:tcPr>
+          <w:p>
+            <w:pPr>
+              <w:shd w:val="clear" w:color="auto" w:fill="FFFFFF" w:themeFill="background1"/>
+              <w:jc w:val="both"/>
+              <w:rPr>
+                <w:rFonts w:ascii="Times New Roman" w:hAnsi="Times New Roman" w:cs="Times New Roman"/>
+                <w:sz w:val="24"/>
+                <w:szCs w:val="24"/>
+                <w:shd w:val="clear" w:color="auto" w:fill="FAF9F8"/>
+              </w:rPr>
+            </w:pPr>
+            <w:r>
+              <w:rPr>
+                <w:rFonts w:ascii="Times New Roman" w:hAnsi="Times New Roman" w:cs="Times New Roman"/>
+                <w:sz w:val="24"/>
+                <w:szCs w:val="24"/>
+                <w:shd w:val="clear" w:color="auto" w:fill="FAF9F8"/>
+              </w:rPr>
+              <w:t>Seorang pelanggan</w:t>
+            </w:r>
+          </w:p>
+        </w:tc>
+        <w:tc>
+          <w:tcPr>
+            <w:tcW w:w="2232" w:type="dxa"/>
+          </w:tcPr>
+          <w:p>
+            <w:pPr>
+              <w:shd w:val="clear" w:color="auto" w:fill="FFFFFF" w:themeFill="background1"/>
+              <w:jc w:val="both"/>
+              <w:rPr>
+                <w:rFonts w:ascii="Times New Roman" w:hAnsi="Times New Roman" w:cs="Times New Roman"/>
+                <w:sz w:val="24"/>
+                <w:szCs w:val="24"/>
+                <w:shd w:val="clear" w:color="auto" w:fill="FAF9F8"/>
+              </w:rPr>
+            </w:pPr>
+            <w:r>
+              <w:rPr>
+                <w:rFonts w:ascii="Times New Roman" w:hAnsi="Times New Roman" w:cs="Times New Roman"/>
+                <w:sz w:val="24"/>
+                <w:szCs w:val="24"/>
+                <w:shd w:val="clear" w:color="auto" w:fill="FAF9F8"/>
+              </w:rPr>
+              <w:t>Saya ingin adanya fitur notifikasi</w:t>
+            </w:r>
+          </w:p>
+        </w:tc>
+        <w:tc>
+          <w:tcPr>
+            <w:tcW w:w="2554" w:type="dxa"/>
+          </w:tcPr>
+          <w:p>
+            <w:pPr>
+              <w:shd w:val="clear" w:color="auto" w:fill="FFFFFF" w:themeFill="background1"/>
+              <w:jc w:val="both"/>
+              <w:rPr>
+                <w:rFonts w:ascii="Times New Roman" w:hAnsi="Times New Roman" w:cs="Times New Roman"/>
+                <w:sz w:val="24"/>
+                <w:szCs w:val="24"/>
+                <w:shd w:val="clear" w:color="auto" w:fill="FAF9F8"/>
+              </w:rPr>
+            </w:pPr>
+            <w:r>
+              <w:rPr>
+                <w:rFonts w:ascii="Times New Roman" w:hAnsi="Times New Roman" w:cs="Times New Roman"/>
+                <w:sz w:val="24"/>
+                <w:szCs w:val="24"/>
+                <w:shd w:val="clear" w:color="auto" w:fill="FAF9F8"/>
+              </w:rPr>
+              <w:t>Sehingga saya dapat mengetahui informasi mengenai pesanan saya sudah saya ambil</w:t>
+            </w:r>
+          </w:p>
+        </w:tc>
+        <w:tc>
+          <w:tcPr>
+            <w:tcW w:w="1416" w:type="dxa"/>
+          </w:tcPr>
+          <w:p>
+            <w:pPr>
+              <w:shd w:val="clear" w:color="auto" w:fill="FFFFFF" w:themeFill="background1"/>
+              <w:jc w:val="both"/>
+              <w:rPr>
+                <w:rFonts w:ascii="Times New Roman" w:hAnsi="Times New Roman" w:cs="Times New Roman"/>
+                <w:sz w:val="24"/>
+                <w:szCs w:val="24"/>
+                <w:shd w:val="clear" w:color="auto" w:fill="FAF9F8"/>
+              </w:rPr>
+            </w:pPr>
+            <w:r>
+              <w:rPr>
+                <w:rFonts w:ascii="Times New Roman" w:hAnsi="Times New Roman" w:cs="Times New Roman"/>
+                <w:sz w:val="24"/>
+                <w:szCs w:val="24"/>
+                <w:shd w:val="clear" w:color="auto" w:fill="FAF9F8"/>
+              </w:rPr>
+              <w:t>tinggi</w:t>
+            </w:r>
+          </w:p>
+        </w:tc>
+        <w:tc>
+          <w:tcPr>
+            <w:tcW w:w="1700" w:type="dxa"/>
+          </w:tcPr>
+          <w:p>
+            <w:pPr>
+              <w:shd w:val="clear" w:color="auto" w:fill="FFFFFF" w:themeFill="background1"/>
+              <w:jc w:val="both"/>
+              <w:rPr>
+                <w:rFonts w:ascii="Times New Roman" w:hAnsi="Times New Roman" w:cs="Times New Roman"/>
+                <w:sz w:val="24"/>
+                <w:szCs w:val="24"/>
+                <w:shd w:val="clear" w:color="auto" w:fill="FAF9F8"/>
+              </w:rPr>
+            </w:pPr>
+            <w:r>
+              <w:rPr>
+                <w:rFonts w:ascii="Times New Roman" w:hAnsi="Times New Roman" w:cs="Times New Roman"/>
+                <w:sz w:val="24"/>
+                <w:szCs w:val="24"/>
+                <w:shd w:val="clear" w:color="auto" w:fill="FAF9F8"/>
+              </w:rPr>
+              <w:t>selesai</w:t>
+            </w:r>
+          </w:p>
+        </w:tc>
+      </w:tr>
+      <w:tr>
+        <w:tc>
+          <w:tcPr>
+            <w:tcW w:w="457" w:type="dxa"/>
+          </w:tcPr>
+          <w:p>
+            <w:pPr>
+              <w:shd w:val="clear" w:color="auto" w:fill="FFFFFF" w:themeFill="background1"/>
+              <w:jc w:val="both"/>
+              <w:rPr>
+                <w:rFonts w:ascii="Times New Roman" w:hAnsi="Times New Roman" w:cs="Times New Roman"/>
+                <w:sz w:val="24"/>
+                <w:szCs w:val="24"/>
+                <w:shd w:val="clear" w:color="auto" w:fill="FAF9F8"/>
+              </w:rPr>
+            </w:pPr>
+            <w:r>
+              <w:rPr>
+                <w:rFonts w:ascii="Times New Roman" w:hAnsi="Times New Roman" w:cs="Times New Roman"/>
+                <w:sz w:val="24"/>
+                <w:szCs w:val="24"/>
+                <w:shd w:val="clear" w:color="auto" w:fill="FAF9F8"/>
+              </w:rPr>
+              <w:t>6</w:t>
+            </w:r>
+          </w:p>
+        </w:tc>
+        <w:tc>
+          <w:tcPr>
+            <w:tcW w:w="1417" w:type="dxa"/>
+          </w:tcPr>
+          <w:p>
+            <w:pPr>
+              <w:shd w:val="clear" w:color="auto" w:fill="FFFFFF" w:themeFill="background1"/>
+              <w:jc w:val="both"/>
+              <w:rPr>
+                <w:rFonts w:ascii="Times New Roman" w:hAnsi="Times New Roman" w:cs="Times New Roman"/>
+                <w:sz w:val="24"/>
+                <w:szCs w:val="24"/>
+                <w:shd w:val="clear" w:color="auto" w:fill="FAF9F8"/>
+              </w:rPr>
+            </w:pPr>
+            <w:r>
+              <w:rPr>
+                <w:rFonts w:ascii="Times New Roman" w:hAnsi="Times New Roman" w:cs="Times New Roman"/>
+                <w:sz w:val="24"/>
+                <w:szCs w:val="24"/>
+                <w:shd w:val="clear" w:color="auto" w:fill="FAF9F8"/>
+              </w:rPr>
+              <w:t>Seorang pelanggan</w:t>
+            </w:r>
+          </w:p>
+        </w:tc>
+        <w:tc>
+          <w:tcPr>
+            <w:tcW w:w="2232" w:type="dxa"/>
+          </w:tcPr>
+          <w:p>
+            <w:pPr>
+              <w:shd w:val="clear" w:color="auto" w:fill="FFFFFF" w:themeFill="background1"/>
+              <w:jc w:val="both"/>
+              <w:rPr>
+                <w:rFonts w:ascii="Times New Roman" w:hAnsi="Times New Roman" w:cs="Times New Roman"/>
+                <w:sz w:val="24"/>
+                <w:szCs w:val="24"/>
+                <w:shd w:val="clear" w:color="auto" w:fill="FAF9F8"/>
+              </w:rPr>
+            </w:pPr>
+            <w:r>
+              <w:rPr>
+                <w:rFonts w:ascii="Times New Roman" w:hAnsi="Times New Roman" w:cs="Times New Roman"/>
+                <w:sz w:val="24"/>
+                <w:szCs w:val="24"/>
+                <w:shd w:val="clear" w:color="auto" w:fill="FAF9F8"/>
+              </w:rPr>
+              <w:t xml:space="preserve">Saya ingin mengetahui tentang toko </w:t>
+            </w:r>
+          </w:p>
+        </w:tc>
+        <w:tc>
+          <w:tcPr>
+            <w:tcW w:w="2554" w:type="dxa"/>
+          </w:tcPr>
+          <w:p>
+            <w:pPr>
+              <w:shd w:val="clear" w:color="auto" w:fill="FFFFFF" w:themeFill="background1"/>
+              <w:jc w:val="both"/>
+              <w:rPr>
+                <w:rFonts w:ascii="Times New Roman" w:hAnsi="Times New Roman" w:cs="Times New Roman"/>
+                <w:sz w:val="24"/>
+                <w:szCs w:val="24"/>
+                <w:shd w:val="clear" w:color="auto" w:fill="FAF9F8"/>
+              </w:rPr>
+            </w:pPr>
+            <w:r>
+              <w:rPr>
+                <w:rFonts w:ascii="Times New Roman" w:hAnsi="Times New Roman" w:cs="Times New Roman"/>
+                <w:sz w:val="24"/>
+                <w:szCs w:val="24"/>
+                <w:shd w:val="clear" w:color="auto" w:fill="FAF9F8"/>
+              </w:rPr>
+              <w:t>Sehingga saya bisa melihat fitur penilain orang-orang yang sudah pernah melakukan pemesanan terhadap toko</w:t>
+            </w:r>
+          </w:p>
+        </w:tc>
+        <w:tc>
+          <w:tcPr>
+            <w:tcW w:w="1416" w:type="dxa"/>
+          </w:tcPr>
+          <w:p>
+            <w:pPr>
+              <w:shd w:val="clear" w:color="auto" w:fill="FFFFFF" w:themeFill="background1"/>
+              <w:jc w:val="both"/>
+              <w:rPr>
+                <w:rFonts w:ascii="Times New Roman" w:hAnsi="Times New Roman" w:cs="Times New Roman"/>
+                <w:sz w:val="24"/>
+                <w:szCs w:val="24"/>
+                <w:shd w:val="clear" w:color="auto" w:fill="FAF9F8"/>
+              </w:rPr>
+            </w:pPr>
+            <w:r>
+              <w:rPr>
+                <w:rFonts w:ascii="Times New Roman" w:hAnsi="Times New Roman" w:cs="Times New Roman"/>
+                <w:sz w:val="24"/>
+                <w:szCs w:val="24"/>
+                <w:shd w:val="clear" w:color="auto" w:fill="FAF9F8"/>
+              </w:rPr>
+              <w:t>Tinggi</w:t>
+            </w:r>
+          </w:p>
+        </w:tc>
+        <w:tc>
+          <w:tcPr>
+            <w:tcW w:w="1700" w:type="dxa"/>
+          </w:tcPr>
+          <w:p>
+            <w:pPr>
+              <w:shd w:val="clear" w:color="auto" w:fill="FFFFFF" w:themeFill="background1"/>
+              <w:jc w:val="both"/>
+              <w:rPr>
+                <w:rFonts w:ascii="Times New Roman" w:hAnsi="Times New Roman" w:cs="Times New Roman"/>
+                <w:sz w:val="24"/>
+                <w:szCs w:val="24"/>
+                <w:shd w:val="clear" w:color="auto" w:fill="FAF9F8"/>
+              </w:rPr>
+            </w:pPr>
+            <w:r>
+              <w:rPr>
+                <w:rFonts w:ascii="Times New Roman" w:hAnsi="Times New Roman" w:cs="Times New Roman"/>
+                <w:sz w:val="24"/>
+                <w:szCs w:val="24"/>
+                <w:shd w:val="clear" w:color="auto" w:fill="FAF9F8"/>
+              </w:rPr>
+              <w:t>selesai</w:t>
+            </w:r>
+          </w:p>
+        </w:tc>
+      </w:tr>
+    </w:tbl>
+    <w:p>
+      <w:pPr>
+        <w:shd w:val="clear" w:color="auto" w:fill="FFFFFF" w:themeFill="background1"/>
+        <w:rPr>
+          <w:rFonts w:ascii="Arial" w:hAnsi="Arial" w:cs="Arial"/>
+          <w:b/>
+          <w:bCs/>
+          <w:sz w:val="24"/>
+          <w:szCs w:val="24"/>
+        </w:rPr>
+      </w:pPr>
+    </w:p>
+    <w:p>
+      <w:pPr>
+        <w:shd w:val="clear" w:color="auto" w:fill="FFFFFF" w:themeFill="background1"/>
+        <w:rPr>
+          <w:rFonts w:ascii="Times New Roman" w:hAnsi="Times New Roman" w:cs="Times New Roman"/>
+          <w:sz w:val="24"/>
+          <w:szCs w:val="24"/>
+          <w:shd w:val="clear" w:color="auto" w:fill="FAF9F8"/>
+        </w:rPr>
+      </w:pPr>
     </w:p>
     <w:p/>
     <w:sectPr>

--- a/Laporan Latar Belakang.docx
+++ b/Laporan Latar Belakang.docx
@@ -14,6 +14,7 @@
           <w:szCs w:val="44"/>
         </w:rPr>
       </w:pPr>
+      <w:proofErr w:type="spellStart"/>
       <w:r>
         <w:rPr>
           <w:rFonts w:ascii="Times New Roman" w:hAnsi="Times New Roman" w:cs="Times New Roman"/>
@@ -24,6 +25,7 @@
         </w:rPr>
         <w:t>Laporan</w:t>
       </w:r>
+      <w:proofErr w:type="spellEnd"/>
     </w:p>
     <w:p>
       <w:pPr>
@@ -37,6 +39,7 @@
           <w:szCs w:val="44"/>
         </w:rPr>
       </w:pPr>
+      <w:proofErr w:type="spellStart"/>
       <w:r>
         <w:rPr>
           <w:rFonts w:ascii="Times New Roman" w:hAnsi="Times New Roman" w:cs="Times New Roman"/>
@@ -45,7 +48,40 @@
           <w:sz w:val="44"/>
           <w:szCs w:val="44"/>
         </w:rPr>
-        <w:t>Perancangan Aplikasi UTS</w:t>
+        <w:t>Perancangan</w:t>
+      </w:r>
+      <w:proofErr w:type="spellEnd"/>
+      <w:r>
+        <w:rPr>
+          <w:rFonts w:ascii="Times New Roman" w:hAnsi="Times New Roman" w:cs="Times New Roman"/>
+          <w:b/>
+          <w:bCs/>
+          <w:sz w:val="44"/>
+          <w:szCs w:val="44"/>
+        </w:rPr>
+        <w:t xml:space="preserve"> </w:t>
+      </w:r>
+      <w:proofErr w:type="spellStart"/>
+      <w:r>
+        <w:rPr>
+          <w:rFonts w:ascii="Times New Roman" w:hAnsi="Times New Roman" w:cs="Times New Roman"/>
+          <w:b/>
+          <w:bCs/>
+          <w:sz w:val="44"/>
+          <w:szCs w:val="44"/>
+        </w:rPr>
+        <w:t>Aplikasi</w:t>
+      </w:r>
+      <w:proofErr w:type="spellEnd"/>
+      <w:r>
+        <w:rPr>
+          <w:rFonts w:ascii="Times New Roman" w:hAnsi="Times New Roman" w:cs="Times New Roman"/>
+          <w:b/>
+          <w:bCs/>
+          <w:sz w:val="44"/>
+          <w:szCs w:val="44"/>
+        </w:rPr>
+        <w:t xml:space="preserve"> UTS</w:t>
       </w:r>
     </w:p>
     <w:p>
@@ -131,6 +167,7 @@
           <w:szCs w:val="36"/>
         </w:rPr>
       </w:pPr>
+      <w:proofErr w:type="spellStart"/>
       <w:r>
         <w:rPr>
           <w:rFonts w:asciiTheme="majorHAnsi" w:hAnsiTheme="majorHAnsi" w:cstheme="majorHAnsi"/>
@@ -139,8 +176,31 @@
           <w:sz w:val="36"/>
           <w:szCs w:val="36"/>
         </w:rPr>
-        <w:t>Dosen Pembimbing</w:t>
-      </w:r>
+        <w:t>Dosen</w:t>
+      </w:r>
+      <w:proofErr w:type="spellEnd"/>
+      <w:r>
+        <w:rPr>
+          <w:rFonts w:asciiTheme="majorHAnsi" w:hAnsiTheme="majorHAnsi" w:cstheme="majorHAnsi"/>
+          <w:b/>
+          <w:bCs/>
+          <w:sz w:val="36"/>
+          <w:szCs w:val="36"/>
+        </w:rPr>
+        <w:t xml:space="preserve"> </w:t>
+      </w:r>
+      <w:proofErr w:type="spellStart"/>
+      <w:r>
+        <w:rPr>
+          <w:rFonts w:asciiTheme="majorHAnsi" w:hAnsiTheme="majorHAnsi" w:cstheme="majorHAnsi"/>
+          <w:b/>
+          <w:bCs/>
+          <w:sz w:val="36"/>
+          <w:szCs w:val="36"/>
+        </w:rPr>
+        <w:t>Pembimbing</w:t>
+      </w:r>
+      <w:proofErr w:type="spellEnd"/>
     </w:p>
     <w:p>
       <w:pPr>
@@ -160,7 +220,69 @@
           <w:szCs w:val="24"/>
           <w:shd w:val="clear" w:color="auto" w:fill="FAF9F8"/>
         </w:rPr>
-        <w:t>Mustika Ulina, S.Kom., M.Kom.</w:t>
+        <w:t xml:space="preserve">Mustika </w:t>
+      </w:r>
+      <w:proofErr w:type="spellStart"/>
+      <w:r>
+        <w:rPr>
+          <w:rFonts w:ascii="Arial" w:hAnsi="Arial" w:cs="Arial"/>
+          <w:sz w:val="24"/>
+          <w:szCs w:val="24"/>
+          <w:shd w:val="clear" w:color="auto" w:fill="FAF9F8"/>
+        </w:rPr>
+        <w:t>Ulina</w:t>
+      </w:r>
+      <w:proofErr w:type="spellEnd"/>
+      <w:r>
+        <w:rPr>
+          <w:rFonts w:ascii="Arial" w:hAnsi="Arial" w:cs="Arial"/>
+          <w:sz w:val="24"/>
+          <w:szCs w:val="24"/>
+          <w:shd w:val="clear" w:color="auto" w:fill="FAF9F8"/>
+        </w:rPr>
+        <w:t xml:space="preserve">, </w:t>
+      </w:r>
+      <w:proofErr w:type="spellStart"/>
+      <w:proofErr w:type="gramStart"/>
+      <w:r>
+        <w:rPr>
+          <w:rFonts w:ascii="Arial" w:hAnsi="Arial" w:cs="Arial"/>
+          <w:sz w:val="24"/>
+          <w:szCs w:val="24"/>
+          <w:shd w:val="clear" w:color="auto" w:fill="FAF9F8"/>
+        </w:rPr>
+        <w:t>S.Kom</w:t>
+      </w:r>
+      <w:proofErr w:type="spellEnd"/>
+      <w:proofErr w:type="gramEnd"/>
+      <w:r>
+        <w:rPr>
+          <w:rFonts w:ascii="Arial" w:hAnsi="Arial" w:cs="Arial"/>
+          <w:sz w:val="24"/>
+          <w:szCs w:val="24"/>
+          <w:shd w:val="clear" w:color="auto" w:fill="FAF9F8"/>
+        </w:rPr>
+        <w:t xml:space="preserve">., </w:t>
+      </w:r>
+      <w:proofErr w:type="spellStart"/>
+      <w:r>
+        <w:rPr>
+          <w:rFonts w:ascii="Arial" w:hAnsi="Arial" w:cs="Arial"/>
+          <w:sz w:val="24"/>
+          <w:szCs w:val="24"/>
+          <w:shd w:val="clear" w:color="auto" w:fill="FAF9F8"/>
+        </w:rPr>
+        <w:t>M.Kom</w:t>
+      </w:r>
+      <w:proofErr w:type="spellEnd"/>
+      <w:r>
+        <w:rPr>
+          <w:rFonts w:ascii="Arial" w:hAnsi="Arial" w:cs="Arial"/>
+          <w:sz w:val="24"/>
+          <w:szCs w:val="24"/>
+          <w:shd w:val="clear" w:color="auto" w:fill="FAF9F8"/>
+        </w:rPr>
+        <w:t>.</w:t>
       </w:r>
     </w:p>
     <w:p>
@@ -188,6 +310,7 @@
           <w:shd w:val="clear" w:color="auto" w:fill="FAF9F8"/>
         </w:rPr>
       </w:pPr>
+      <w:proofErr w:type="spellStart"/>
       <w:r>
         <w:rPr>
           <w:rFonts w:asciiTheme="majorHAnsi" w:hAnsiTheme="majorHAnsi" w:cstheme="majorHAnsi"/>
@@ -197,7 +320,19 @@
           <w:szCs w:val="36"/>
           <w:shd w:val="clear" w:color="auto" w:fill="FAF9F8"/>
         </w:rPr>
-        <w:t>Disusun Oleh</w:t>
+        <w:t>Disusun</w:t>
+      </w:r>
+      <w:proofErr w:type="spellEnd"/>
+      <w:r>
+        <w:rPr>
+          <w:rFonts w:asciiTheme="majorHAnsi" w:hAnsiTheme="majorHAnsi" w:cstheme="majorHAnsi"/>
+          <w:b/>
+          <w:bCs/>
+          <w:sz w:val="36"/>
+          <w:szCs w:val="36"/>
+          <w:shd w:val="clear" w:color="auto" w:fill="FAF9F8"/>
+        </w:rPr>
+        <w:t xml:space="preserve"> Oleh</w:t>
       </w:r>
     </w:p>
     <w:p>
@@ -211,6 +346,7 @@
           <w:shd w:val="clear" w:color="auto" w:fill="FAF9F8"/>
         </w:rPr>
       </w:pPr>
+      <w:proofErr w:type="spellStart"/>
       <w:r>
         <w:rPr>
           <w:rFonts w:ascii="Arial" w:hAnsi="Arial" w:cs="Arial"/>
@@ -218,7 +354,37 @@
           <w:szCs w:val="24"/>
           <w:shd w:val="clear" w:color="auto" w:fill="FAF9F8"/>
         </w:rPr>
-        <w:t>Desiana R Situmorang 211111976</w:t>
+        <w:t>Desiana</w:t>
+      </w:r>
+      <w:proofErr w:type="spellEnd"/>
+      <w:r>
+        <w:rPr>
+          <w:rFonts w:ascii="Arial" w:hAnsi="Arial" w:cs="Arial"/>
+          <w:sz w:val="24"/>
+          <w:szCs w:val="24"/>
+          <w:shd w:val="clear" w:color="auto" w:fill="FAF9F8"/>
+        </w:rPr>
+        <w:t xml:space="preserve"> R </w:t>
+      </w:r>
+      <w:proofErr w:type="spellStart"/>
+      <w:r>
+        <w:rPr>
+          <w:rFonts w:ascii="Arial" w:hAnsi="Arial" w:cs="Arial"/>
+          <w:sz w:val="24"/>
+          <w:szCs w:val="24"/>
+          <w:shd w:val="clear" w:color="auto" w:fill="FAF9F8"/>
+        </w:rPr>
+        <w:t>Situmorang</w:t>
+      </w:r>
+      <w:proofErr w:type="spellEnd"/>
+      <w:r>
+        <w:rPr>
+          <w:rFonts w:ascii="Arial" w:hAnsi="Arial" w:cs="Arial"/>
+          <w:sz w:val="24"/>
+          <w:szCs w:val="24"/>
+          <w:shd w:val="clear" w:color="auto" w:fill="FAF9F8"/>
+        </w:rPr>
+        <w:t xml:space="preserve"> 211111976</w:t>
       </w:r>
     </w:p>
     <w:p>
@@ -239,7 +405,47 @@
           <w:szCs w:val="24"/>
           <w:shd w:val="clear" w:color="auto" w:fill="FAF9F8"/>
         </w:rPr>
-        <w:t>Kristin Trivena Sihombing 211112061</w:t>
+        <w:t xml:space="preserve">Kristin </w:t>
+      </w:r>
+      <w:proofErr w:type="spellStart"/>
+      <w:r>
+        <w:rPr>
+          <w:rFonts w:ascii="Arial" w:hAnsi="Arial" w:cs="Arial"/>
+          <w:sz w:val="24"/>
+          <w:szCs w:val="24"/>
+          <w:shd w:val="clear" w:color="auto" w:fill="FAF9F8"/>
+        </w:rPr>
+        <w:t>Trivena</w:t>
+      </w:r>
+      <w:proofErr w:type="spellEnd"/>
+      <w:r>
+        <w:rPr>
+          <w:rFonts w:ascii="Arial" w:hAnsi="Arial" w:cs="Arial"/>
+          <w:sz w:val="24"/>
+          <w:szCs w:val="24"/>
+          <w:shd w:val="clear" w:color="auto" w:fill="FAF9F8"/>
+        </w:rPr>
+        <w:t xml:space="preserve"> </w:t>
+      </w:r>
+      <w:proofErr w:type="spellStart"/>
+      <w:r>
+        <w:rPr>
+          <w:rFonts w:ascii="Arial" w:hAnsi="Arial" w:cs="Arial"/>
+          <w:sz w:val="24"/>
+          <w:szCs w:val="24"/>
+          <w:shd w:val="clear" w:color="auto" w:fill="FAF9F8"/>
+        </w:rPr>
+        <w:t>Sihombing</w:t>
+      </w:r>
+      <w:proofErr w:type="spellEnd"/>
+      <w:r>
+        <w:rPr>
+          <w:rFonts w:ascii="Arial" w:hAnsi="Arial" w:cs="Arial"/>
+          <w:sz w:val="24"/>
+          <w:szCs w:val="24"/>
+          <w:shd w:val="clear" w:color="auto" w:fill="FAF9F8"/>
+        </w:rPr>
+        <w:t xml:space="preserve"> 211112061</w:t>
       </w:r>
     </w:p>
     <w:p>
@@ -253,6 +459,7 @@
           <w:shd w:val="clear" w:color="auto" w:fill="FAF9F8"/>
         </w:rPr>
       </w:pPr>
+      <w:proofErr w:type="spellStart"/>
       <w:r>
         <w:rPr>
           <w:rFonts w:ascii="Arial" w:hAnsi="Arial" w:cs="Arial"/>
@@ -260,7 +467,57 @@
           <w:szCs w:val="24"/>
           <w:shd w:val="clear" w:color="auto" w:fill="FAF9F8"/>
         </w:rPr>
-        <w:t>Andrean Vinsencius Pardede 211111334</w:t>
+        <w:t>Andrean</w:t>
+      </w:r>
+      <w:proofErr w:type="spellEnd"/>
+      <w:r>
+        <w:rPr>
+          <w:rFonts w:ascii="Arial" w:hAnsi="Arial" w:cs="Arial"/>
+          <w:sz w:val="24"/>
+          <w:szCs w:val="24"/>
+          <w:shd w:val="clear" w:color="auto" w:fill="FAF9F8"/>
+        </w:rPr>
+        <w:t xml:space="preserve"> </w:t>
+      </w:r>
+      <w:proofErr w:type="spellStart"/>
+      <w:r>
+        <w:rPr>
+          <w:rFonts w:ascii="Arial" w:hAnsi="Arial" w:cs="Arial"/>
+          <w:sz w:val="24"/>
+          <w:szCs w:val="24"/>
+          <w:shd w:val="clear" w:color="auto" w:fill="FAF9F8"/>
+        </w:rPr>
+        <w:t>Vinsencius</w:t>
+      </w:r>
+      <w:proofErr w:type="spellEnd"/>
+      <w:r>
+        <w:rPr>
+          <w:rFonts w:ascii="Arial" w:hAnsi="Arial" w:cs="Arial"/>
+          <w:sz w:val="24"/>
+          <w:szCs w:val="24"/>
+          <w:shd w:val="clear" w:color="auto" w:fill="FAF9F8"/>
+        </w:rPr>
+        <w:t xml:space="preserve"> </w:t>
+      </w:r>
+      <w:proofErr w:type="spellStart"/>
+      <w:r>
+        <w:rPr>
+          <w:rFonts w:ascii="Arial" w:hAnsi="Arial" w:cs="Arial"/>
+          <w:sz w:val="24"/>
+          <w:szCs w:val="24"/>
+          <w:shd w:val="clear" w:color="auto" w:fill="FAF9F8"/>
+        </w:rPr>
+        <w:t>Pardede</w:t>
+      </w:r>
+      <w:proofErr w:type="spellEnd"/>
+      <w:r>
+        <w:rPr>
+          <w:rFonts w:ascii="Arial" w:hAnsi="Arial" w:cs="Arial"/>
+          <w:sz w:val="24"/>
+          <w:szCs w:val="24"/>
+          <w:shd w:val="clear" w:color="auto" w:fill="FAF9F8"/>
+        </w:rPr>
+        <w:t xml:space="preserve"> 211111334</w:t>
       </w:r>
     </w:p>
     <w:p>
@@ -332,6 +589,7 @@
           <w:shd w:val="clear" w:color="auto" w:fill="FAF9F8"/>
         </w:rPr>
       </w:pPr>
+      <w:proofErr w:type="spellStart"/>
       <w:r>
         <w:rPr>
           <w:rFonts w:ascii="Arial" w:hAnsi="Arial" w:cs="Arial"/>
@@ -342,7 +600,56 @@
           <w:shd w:val="clear" w:color="auto" w:fill="FAF9F8"/>
         </w:rPr>
         <w:lastRenderedPageBreak/>
-        <w:t xml:space="preserve">Judul Aplikasi : </w:t>
+        <w:t>Judul</w:t>
+      </w:r>
+      <w:proofErr w:type="spellEnd"/>
+      <w:r>
+        <w:rPr>
+          <w:rFonts w:ascii="Arial" w:hAnsi="Arial" w:cs="Arial"/>
+          <w:b/>
+          <w:bCs/>
+          <w:sz w:val="24"/>
+          <w:szCs w:val="24"/>
+          <w:shd w:val="clear" w:color="auto" w:fill="FAF9F8"/>
+        </w:rPr>
+        <w:t xml:space="preserve"> </w:t>
+      </w:r>
+      <w:proofErr w:type="spellStart"/>
+      <w:proofErr w:type="gramStart"/>
+      <w:r>
+        <w:rPr>
+          <w:rFonts w:ascii="Arial" w:hAnsi="Arial" w:cs="Arial"/>
+          <w:b/>
+          <w:bCs/>
+          <w:sz w:val="24"/>
+          <w:szCs w:val="24"/>
+          <w:shd w:val="clear" w:color="auto" w:fill="FAF9F8"/>
+        </w:rPr>
+        <w:t>Aplikasi</w:t>
+      </w:r>
+      <w:proofErr w:type="spellEnd"/>
+      <w:r>
+        <w:rPr>
+          <w:rFonts w:ascii="Arial" w:hAnsi="Arial" w:cs="Arial"/>
+          <w:b/>
+          <w:bCs/>
+          <w:sz w:val="24"/>
+          <w:szCs w:val="24"/>
+          <w:shd w:val="clear" w:color="auto" w:fill="FAF9F8"/>
+        </w:rPr>
+        <w:t xml:space="preserve"> :</w:t>
+      </w:r>
+      <w:proofErr w:type="gramEnd"/>
+      <w:r>
+        <w:rPr>
+          <w:rFonts w:ascii="Arial" w:hAnsi="Arial" w:cs="Arial"/>
+          <w:b/>
+          <w:bCs/>
+          <w:sz w:val="24"/>
+          <w:szCs w:val="24"/>
+          <w:shd w:val="clear" w:color="auto" w:fill="FAF9F8"/>
+        </w:rPr>
+        <w:t xml:space="preserve"> </w:t>
       </w:r>
       <w:r>
         <w:rPr>
@@ -366,6 +673,7 @@
           <w:shd w:val="clear" w:color="auto" w:fill="FAF9F8"/>
         </w:rPr>
       </w:pPr>
+      <w:proofErr w:type="spellStart"/>
       <w:r>
         <w:rPr>
           <w:rFonts w:ascii="Arial" w:hAnsi="Arial" w:cs="Arial"/>
@@ -375,7 +683,43 @@
           <w:szCs w:val="24"/>
           <w:shd w:val="clear" w:color="auto" w:fill="FAF9F8"/>
         </w:rPr>
-        <w:t xml:space="preserve">Latar belakang </w:t>
+        <w:t>Latar</w:t>
+      </w:r>
+      <w:proofErr w:type="spellEnd"/>
+      <w:r>
+        <w:rPr>
+          <w:rFonts w:ascii="Arial" w:hAnsi="Arial" w:cs="Arial"/>
+          <w:b/>
+          <w:bCs/>
+          <w:sz w:val="24"/>
+          <w:szCs w:val="24"/>
+          <w:shd w:val="clear" w:color="auto" w:fill="FAF9F8"/>
+        </w:rPr>
+        <w:t xml:space="preserve"> </w:t>
+      </w:r>
+      <w:proofErr w:type="spellStart"/>
+      <w:r>
+        <w:rPr>
+          <w:rFonts w:ascii="Arial" w:hAnsi="Arial" w:cs="Arial"/>
+          <w:b/>
+          <w:bCs/>
+          <w:sz w:val="24"/>
+          <w:szCs w:val="24"/>
+          <w:shd w:val="clear" w:color="auto" w:fill="FAF9F8"/>
+        </w:rPr>
+        <w:t>belakang</w:t>
+      </w:r>
+      <w:proofErr w:type="spellEnd"/>
+      <w:r>
+        <w:rPr>
+          <w:rFonts w:ascii="Arial" w:hAnsi="Arial" w:cs="Arial"/>
+          <w:b/>
+          <w:bCs/>
+          <w:sz w:val="24"/>
+          <w:szCs w:val="24"/>
+          <w:shd w:val="clear" w:color="auto" w:fill="FAF9F8"/>
+        </w:rPr>
+        <w:t xml:space="preserve"> </w:t>
       </w:r>
     </w:p>
     <w:p>
@@ -389,14 +733,1007 @@
           <w:shd w:val="clear" w:color="auto" w:fill="FAF9F8"/>
         </w:rPr>
       </w:pPr>
-      <w:r>
-        <w:rPr>
-          <w:rFonts w:ascii="Times New Roman" w:hAnsi="Times New Roman" w:cs="Times New Roman"/>
-          <w:sz w:val="24"/>
-          <w:szCs w:val="24"/>
-          <w:shd w:val="clear" w:color="auto" w:fill="FAF9F8"/>
-        </w:rPr>
-        <w:t>Perkembangan ekonomi yang semakin pesat merupakan tantangan dan peluang bagi setiap pengusaha. Oleh sebab itu pengusaha harus mampu mengikuti perkembangan zaman di era serba digital. Salah satu cara pengusaha untuk mengikuti perkembangan zaman ini adalah menciptakan aplikasi yang memudahkan pelanggan untuk memesan atau mengorder produk yang diinginkan secara online.Melalui aplikasi ini, pelanggan akan mudah untuk memesan produk yang diinginkan dan juga memilih varian yang diinginkan.</w:t>
+      <w:proofErr w:type="spellStart"/>
+      <w:r>
+        <w:rPr>
+          <w:rFonts w:ascii="Times New Roman" w:hAnsi="Times New Roman" w:cs="Times New Roman"/>
+          <w:sz w:val="24"/>
+          <w:szCs w:val="24"/>
+          <w:shd w:val="clear" w:color="auto" w:fill="FAF9F8"/>
+        </w:rPr>
+        <w:t>Perkembangan</w:t>
+      </w:r>
+      <w:proofErr w:type="spellEnd"/>
+      <w:r>
+        <w:rPr>
+          <w:rFonts w:ascii="Times New Roman" w:hAnsi="Times New Roman" w:cs="Times New Roman"/>
+          <w:sz w:val="24"/>
+          <w:szCs w:val="24"/>
+          <w:shd w:val="clear" w:color="auto" w:fill="FAF9F8"/>
+        </w:rPr>
+        <w:t xml:space="preserve"> </w:t>
+      </w:r>
+      <w:proofErr w:type="spellStart"/>
+      <w:r>
+        <w:rPr>
+          <w:rFonts w:ascii="Times New Roman" w:hAnsi="Times New Roman" w:cs="Times New Roman"/>
+          <w:sz w:val="24"/>
+          <w:szCs w:val="24"/>
+          <w:shd w:val="clear" w:color="auto" w:fill="FAF9F8"/>
+        </w:rPr>
+        <w:t>ekonomi</w:t>
+      </w:r>
+      <w:proofErr w:type="spellEnd"/>
+      <w:r>
+        <w:rPr>
+          <w:rFonts w:ascii="Times New Roman" w:hAnsi="Times New Roman" w:cs="Times New Roman"/>
+          <w:sz w:val="24"/>
+          <w:szCs w:val="24"/>
+          <w:shd w:val="clear" w:color="auto" w:fill="FAF9F8"/>
+        </w:rPr>
+        <w:t xml:space="preserve"> yang </w:t>
+      </w:r>
+      <w:proofErr w:type="spellStart"/>
+      <w:r>
+        <w:rPr>
+          <w:rFonts w:ascii="Times New Roman" w:hAnsi="Times New Roman" w:cs="Times New Roman"/>
+          <w:sz w:val="24"/>
+          <w:szCs w:val="24"/>
+          <w:shd w:val="clear" w:color="auto" w:fill="FAF9F8"/>
+        </w:rPr>
+        <w:t>semakin</w:t>
+      </w:r>
+      <w:proofErr w:type="spellEnd"/>
+      <w:r>
+        <w:rPr>
+          <w:rFonts w:ascii="Times New Roman" w:hAnsi="Times New Roman" w:cs="Times New Roman"/>
+          <w:sz w:val="24"/>
+          <w:szCs w:val="24"/>
+          <w:shd w:val="clear" w:color="auto" w:fill="FAF9F8"/>
+        </w:rPr>
+        <w:t xml:space="preserve"> </w:t>
+      </w:r>
+      <w:proofErr w:type="spellStart"/>
+      <w:r>
+        <w:rPr>
+          <w:rFonts w:ascii="Times New Roman" w:hAnsi="Times New Roman" w:cs="Times New Roman"/>
+          <w:sz w:val="24"/>
+          <w:szCs w:val="24"/>
+          <w:shd w:val="clear" w:color="auto" w:fill="FAF9F8"/>
+        </w:rPr>
+        <w:t>pesat</w:t>
+      </w:r>
+      <w:proofErr w:type="spellEnd"/>
+      <w:r>
+        <w:rPr>
+          <w:rFonts w:ascii="Times New Roman" w:hAnsi="Times New Roman" w:cs="Times New Roman"/>
+          <w:sz w:val="24"/>
+          <w:szCs w:val="24"/>
+          <w:shd w:val="clear" w:color="auto" w:fill="FAF9F8"/>
+        </w:rPr>
+        <w:t xml:space="preserve"> </w:t>
+      </w:r>
+      <w:proofErr w:type="spellStart"/>
+      <w:r>
+        <w:rPr>
+          <w:rFonts w:ascii="Times New Roman" w:hAnsi="Times New Roman" w:cs="Times New Roman"/>
+          <w:sz w:val="24"/>
+          <w:szCs w:val="24"/>
+          <w:shd w:val="clear" w:color="auto" w:fill="FAF9F8"/>
+        </w:rPr>
+        <w:t>merupakan</w:t>
+      </w:r>
+      <w:proofErr w:type="spellEnd"/>
+      <w:r>
+        <w:rPr>
+          <w:rFonts w:ascii="Times New Roman" w:hAnsi="Times New Roman" w:cs="Times New Roman"/>
+          <w:sz w:val="24"/>
+          <w:szCs w:val="24"/>
+          <w:shd w:val="clear" w:color="auto" w:fill="FAF9F8"/>
+        </w:rPr>
+        <w:t xml:space="preserve"> </w:t>
+      </w:r>
+      <w:proofErr w:type="spellStart"/>
+      <w:r>
+        <w:rPr>
+          <w:rFonts w:ascii="Times New Roman" w:hAnsi="Times New Roman" w:cs="Times New Roman"/>
+          <w:sz w:val="24"/>
+          <w:szCs w:val="24"/>
+          <w:shd w:val="clear" w:color="auto" w:fill="FAF9F8"/>
+        </w:rPr>
+        <w:t>tantangan</w:t>
+      </w:r>
+      <w:proofErr w:type="spellEnd"/>
+      <w:r>
+        <w:rPr>
+          <w:rFonts w:ascii="Times New Roman" w:hAnsi="Times New Roman" w:cs="Times New Roman"/>
+          <w:sz w:val="24"/>
+          <w:szCs w:val="24"/>
+          <w:shd w:val="clear" w:color="auto" w:fill="FAF9F8"/>
+        </w:rPr>
+        <w:t xml:space="preserve"> dan </w:t>
+      </w:r>
+      <w:proofErr w:type="spellStart"/>
+      <w:r>
+        <w:rPr>
+          <w:rFonts w:ascii="Times New Roman" w:hAnsi="Times New Roman" w:cs="Times New Roman"/>
+          <w:sz w:val="24"/>
+          <w:szCs w:val="24"/>
+          <w:shd w:val="clear" w:color="auto" w:fill="FAF9F8"/>
+        </w:rPr>
+        <w:t>peluang</w:t>
+      </w:r>
+      <w:proofErr w:type="spellEnd"/>
+      <w:r>
+        <w:rPr>
+          <w:rFonts w:ascii="Times New Roman" w:hAnsi="Times New Roman" w:cs="Times New Roman"/>
+          <w:sz w:val="24"/>
+          <w:szCs w:val="24"/>
+          <w:shd w:val="clear" w:color="auto" w:fill="FAF9F8"/>
+        </w:rPr>
+        <w:t xml:space="preserve"> </w:t>
+      </w:r>
+      <w:proofErr w:type="spellStart"/>
+      <w:r>
+        <w:rPr>
+          <w:rFonts w:ascii="Times New Roman" w:hAnsi="Times New Roman" w:cs="Times New Roman"/>
+          <w:sz w:val="24"/>
+          <w:szCs w:val="24"/>
+          <w:shd w:val="clear" w:color="auto" w:fill="FAF9F8"/>
+        </w:rPr>
+        <w:t>bagi</w:t>
+      </w:r>
+      <w:proofErr w:type="spellEnd"/>
+      <w:r>
+        <w:rPr>
+          <w:rFonts w:ascii="Times New Roman" w:hAnsi="Times New Roman" w:cs="Times New Roman"/>
+          <w:sz w:val="24"/>
+          <w:szCs w:val="24"/>
+          <w:shd w:val="clear" w:color="auto" w:fill="FAF9F8"/>
+        </w:rPr>
+        <w:t xml:space="preserve"> </w:t>
+      </w:r>
+      <w:proofErr w:type="spellStart"/>
+      <w:r>
+        <w:rPr>
+          <w:rFonts w:ascii="Times New Roman" w:hAnsi="Times New Roman" w:cs="Times New Roman"/>
+          <w:sz w:val="24"/>
+          <w:szCs w:val="24"/>
+          <w:shd w:val="clear" w:color="auto" w:fill="FAF9F8"/>
+        </w:rPr>
+        <w:t>setiap</w:t>
+      </w:r>
+      <w:proofErr w:type="spellEnd"/>
+      <w:r>
+        <w:rPr>
+          <w:rFonts w:ascii="Times New Roman" w:hAnsi="Times New Roman" w:cs="Times New Roman"/>
+          <w:sz w:val="24"/>
+          <w:szCs w:val="24"/>
+          <w:shd w:val="clear" w:color="auto" w:fill="FAF9F8"/>
+        </w:rPr>
+        <w:t xml:space="preserve"> </w:t>
+      </w:r>
+      <w:proofErr w:type="spellStart"/>
+      <w:r>
+        <w:rPr>
+          <w:rFonts w:ascii="Times New Roman" w:hAnsi="Times New Roman" w:cs="Times New Roman"/>
+          <w:sz w:val="24"/>
+          <w:szCs w:val="24"/>
+          <w:shd w:val="clear" w:color="auto" w:fill="FAF9F8"/>
+        </w:rPr>
+        <w:t>pengusaha</w:t>
+      </w:r>
+      <w:proofErr w:type="spellEnd"/>
+      <w:r>
+        <w:rPr>
+          <w:rFonts w:ascii="Times New Roman" w:hAnsi="Times New Roman" w:cs="Times New Roman"/>
+          <w:sz w:val="24"/>
+          <w:szCs w:val="24"/>
+          <w:shd w:val="clear" w:color="auto" w:fill="FAF9F8"/>
+        </w:rPr>
+        <w:t xml:space="preserve">. Oleh </w:t>
+      </w:r>
+      <w:proofErr w:type="spellStart"/>
+      <w:r>
+        <w:rPr>
+          <w:rFonts w:ascii="Times New Roman" w:hAnsi="Times New Roman" w:cs="Times New Roman"/>
+          <w:sz w:val="24"/>
+          <w:szCs w:val="24"/>
+          <w:shd w:val="clear" w:color="auto" w:fill="FAF9F8"/>
+        </w:rPr>
+        <w:t>sebab</w:t>
+      </w:r>
+      <w:proofErr w:type="spellEnd"/>
+      <w:r>
+        <w:rPr>
+          <w:rFonts w:ascii="Times New Roman" w:hAnsi="Times New Roman" w:cs="Times New Roman"/>
+          <w:sz w:val="24"/>
+          <w:szCs w:val="24"/>
+          <w:shd w:val="clear" w:color="auto" w:fill="FAF9F8"/>
+        </w:rPr>
+        <w:t xml:space="preserve"> </w:t>
+      </w:r>
+      <w:proofErr w:type="spellStart"/>
+      <w:r>
+        <w:rPr>
+          <w:rFonts w:ascii="Times New Roman" w:hAnsi="Times New Roman" w:cs="Times New Roman"/>
+          <w:sz w:val="24"/>
+          <w:szCs w:val="24"/>
+          <w:shd w:val="clear" w:color="auto" w:fill="FAF9F8"/>
+        </w:rPr>
+        <w:t>itu</w:t>
+      </w:r>
+      <w:proofErr w:type="spellEnd"/>
+      <w:r>
+        <w:rPr>
+          <w:rFonts w:ascii="Times New Roman" w:hAnsi="Times New Roman" w:cs="Times New Roman"/>
+          <w:sz w:val="24"/>
+          <w:szCs w:val="24"/>
+          <w:shd w:val="clear" w:color="auto" w:fill="FAF9F8"/>
+        </w:rPr>
+        <w:t xml:space="preserve"> </w:t>
+      </w:r>
+      <w:proofErr w:type="spellStart"/>
+      <w:r>
+        <w:rPr>
+          <w:rFonts w:ascii="Times New Roman" w:hAnsi="Times New Roman" w:cs="Times New Roman"/>
+          <w:sz w:val="24"/>
+          <w:szCs w:val="24"/>
+          <w:shd w:val="clear" w:color="auto" w:fill="FAF9F8"/>
+        </w:rPr>
+        <w:t>pengusaha</w:t>
+      </w:r>
+      <w:proofErr w:type="spellEnd"/>
+      <w:r>
+        <w:rPr>
+          <w:rFonts w:ascii="Times New Roman" w:hAnsi="Times New Roman" w:cs="Times New Roman"/>
+          <w:sz w:val="24"/>
+          <w:szCs w:val="24"/>
+          <w:shd w:val="clear" w:color="auto" w:fill="FAF9F8"/>
+        </w:rPr>
+        <w:t xml:space="preserve"> </w:t>
+      </w:r>
+      <w:proofErr w:type="spellStart"/>
+      <w:r>
+        <w:rPr>
+          <w:rFonts w:ascii="Times New Roman" w:hAnsi="Times New Roman" w:cs="Times New Roman"/>
+          <w:sz w:val="24"/>
+          <w:szCs w:val="24"/>
+          <w:shd w:val="clear" w:color="auto" w:fill="FAF9F8"/>
+        </w:rPr>
+        <w:t>harus</w:t>
+      </w:r>
+      <w:proofErr w:type="spellEnd"/>
+      <w:r>
+        <w:rPr>
+          <w:rFonts w:ascii="Times New Roman" w:hAnsi="Times New Roman" w:cs="Times New Roman"/>
+          <w:sz w:val="24"/>
+          <w:szCs w:val="24"/>
+          <w:shd w:val="clear" w:color="auto" w:fill="FAF9F8"/>
+        </w:rPr>
+        <w:t xml:space="preserve"> </w:t>
+      </w:r>
+      <w:proofErr w:type="spellStart"/>
+      <w:r>
+        <w:rPr>
+          <w:rFonts w:ascii="Times New Roman" w:hAnsi="Times New Roman" w:cs="Times New Roman"/>
+          <w:sz w:val="24"/>
+          <w:szCs w:val="24"/>
+          <w:shd w:val="clear" w:color="auto" w:fill="FAF9F8"/>
+        </w:rPr>
+        <w:t>mampu</w:t>
+      </w:r>
+      <w:proofErr w:type="spellEnd"/>
+      <w:r>
+        <w:rPr>
+          <w:rFonts w:ascii="Times New Roman" w:hAnsi="Times New Roman" w:cs="Times New Roman"/>
+          <w:sz w:val="24"/>
+          <w:szCs w:val="24"/>
+          <w:shd w:val="clear" w:color="auto" w:fill="FAF9F8"/>
+        </w:rPr>
+        <w:t xml:space="preserve"> </w:t>
+      </w:r>
+      <w:proofErr w:type="spellStart"/>
+      <w:r>
+        <w:rPr>
+          <w:rFonts w:ascii="Times New Roman" w:hAnsi="Times New Roman" w:cs="Times New Roman"/>
+          <w:sz w:val="24"/>
+          <w:szCs w:val="24"/>
+          <w:shd w:val="clear" w:color="auto" w:fill="FAF9F8"/>
+        </w:rPr>
+        <w:t>mengikuti</w:t>
+      </w:r>
+      <w:proofErr w:type="spellEnd"/>
+      <w:r>
+        <w:rPr>
+          <w:rFonts w:ascii="Times New Roman" w:hAnsi="Times New Roman" w:cs="Times New Roman"/>
+          <w:sz w:val="24"/>
+          <w:szCs w:val="24"/>
+          <w:shd w:val="clear" w:color="auto" w:fill="FAF9F8"/>
+        </w:rPr>
+        <w:t xml:space="preserve"> </w:t>
+      </w:r>
+      <w:proofErr w:type="spellStart"/>
+      <w:r>
+        <w:rPr>
+          <w:rFonts w:ascii="Times New Roman" w:hAnsi="Times New Roman" w:cs="Times New Roman"/>
+          <w:sz w:val="24"/>
+          <w:szCs w:val="24"/>
+          <w:shd w:val="clear" w:color="auto" w:fill="FAF9F8"/>
+        </w:rPr>
+        <w:t>perkembangan</w:t>
+      </w:r>
+      <w:proofErr w:type="spellEnd"/>
+      <w:r>
+        <w:rPr>
+          <w:rFonts w:ascii="Times New Roman" w:hAnsi="Times New Roman" w:cs="Times New Roman"/>
+          <w:sz w:val="24"/>
+          <w:szCs w:val="24"/>
+          <w:shd w:val="clear" w:color="auto" w:fill="FAF9F8"/>
+        </w:rPr>
+        <w:t xml:space="preserve"> zaman di era </w:t>
+      </w:r>
+      <w:proofErr w:type="spellStart"/>
+      <w:r>
+        <w:rPr>
+          <w:rFonts w:ascii="Times New Roman" w:hAnsi="Times New Roman" w:cs="Times New Roman"/>
+          <w:sz w:val="24"/>
+          <w:szCs w:val="24"/>
+          <w:shd w:val="clear" w:color="auto" w:fill="FAF9F8"/>
+        </w:rPr>
+        <w:t>serba</w:t>
+      </w:r>
+      <w:proofErr w:type="spellEnd"/>
+      <w:r>
+        <w:rPr>
+          <w:rFonts w:ascii="Times New Roman" w:hAnsi="Times New Roman" w:cs="Times New Roman"/>
+          <w:sz w:val="24"/>
+          <w:szCs w:val="24"/>
+          <w:shd w:val="clear" w:color="auto" w:fill="FAF9F8"/>
+        </w:rPr>
+        <w:t xml:space="preserve"> digital. Salah </w:t>
+      </w:r>
+      <w:proofErr w:type="spellStart"/>
+      <w:r>
+        <w:rPr>
+          <w:rFonts w:ascii="Times New Roman" w:hAnsi="Times New Roman" w:cs="Times New Roman"/>
+          <w:sz w:val="24"/>
+          <w:szCs w:val="24"/>
+          <w:shd w:val="clear" w:color="auto" w:fill="FAF9F8"/>
+        </w:rPr>
+        <w:t>satu</w:t>
+      </w:r>
+      <w:proofErr w:type="spellEnd"/>
+      <w:r>
+        <w:rPr>
+          <w:rFonts w:ascii="Times New Roman" w:hAnsi="Times New Roman" w:cs="Times New Roman"/>
+          <w:sz w:val="24"/>
+          <w:szCs w:val="24"/>
+          <w:shd w:val="clear" w:color="auto" w:fill="FAF9F8"/>
+        </w:rPr>
+        <w:t xml:space="preserve"> </w:t>
+      </w:r>
+      <w:proofErr w:type="spellStart"/>
+      <w:r>
+        <w:rPr>
+          <w:rFonts w:ascii="Times New Roman" w:hAnsi="Times New Roman" w:cs="Times New Roman"/>
+          <w:sz w:val="24"/>
+          <w:szCs w:val="24"/>
+          <w:shd w:val="clear" w:color="auto" w:fill="FAF9F8"/>
+        </w:rPr>
+        <w:t>cara</w:t>
+      </w:r>
+      <w:proofErr w:type="spellEnd"/>
+      <w:r>
+        <w:rPr>
+          <w:rFonts w:ascii="Times New Roman" w:hAnsi="Times New Roman" w:cs="Times New Roman"/>
+          <w:sz w:val="24"/>
+          <w:szCs w:val="24"/>
+          <w:shd w:val="clear" w:color="auto" w:fill="FAF9F8"/>
+        </w:rPr>
+        <w:t xml:space="preserve"> </w:t>
+      </w:r>
+      <w:proofErr w:type="spellStart"/>
+      <w:r>
+        <w:rPr>
+          <w:rFonts w:ascii="Times New Roman" w:hAnsi="Times New Roman" w:cs="Times New Roman"/>
+          <w:sz w:val="24"/>
+          <w:szCs w:val="24"/>
+          <w:shd w:val="clear" w:color="auto" w:fill="FAF9F8"/>
+        </w:rPr>
+        <w:t>pengusaha</w:t>
+      </w:r>
+      <w:proofErr w:type="spellEnd"/>
+      <w:r>
+        <w:rPr>
+          <w:rFonts w:ascii="Times New Roman" w:hAnsi="Times New Roman" w:cs="Times New Roman"/>
+          <w:sz w:val="24"/>
+          <w:szCs w:val="24"/>
+          <w:shd w:val="clear" w:color="auto" w:fill="FAF9F8"/>
+        </w:rPr>
+        <w:t xml:space="preserve"> </w:t>
+      </w:r>
+      <w:proofErr w:type="spellStart"/>
+      <w:r>
+        <w:rPr>
+          <w:rFonts w:ascii="Times New Roman" w:hAnsi="Times New Roman" w:cs="Times New Roman"/>
+          <w:sz w:val="24"/>
+          <w:szCs w:val="24"/>
+          <w:shd w:val="clear" w:color="auto" w:fill="FAF9F8"/>
+        </w:rPr>
+        <w:t>untuk</w:t>
+      </w:r>
+      <w:proofErr w:type="spellEnd"/>
+      <w:r>
+        <w:rPr>
+          <w:rFonts w:ascii="Times New Roman" w:hAnsi="Times New Roman" w:cs="Times New Roman"/>
+          <w:sz w:val="24"/>
+          <w:szCs w:val="24"/>
+          <w:shd w:val="clear" w:color="auto" w:fill="FAF9F8"/>
+        </w:rPr>
+        <w:t xml:space="preserve"> </w:t>
+      </w:r>
+      <w:proofErr w:type="spellStart"/>
+      <w:r>
+        <w:rPr>
+          <w:rFonts w:ascii="Times New Roman" w:hAnsi="Times New Roman" w:cs="Times New Roman"/>
+          <w:sz w:val="24"/>
+          <w:szCs w:val="24"/>
+          <w:shd w:val="clear" w:color="auto" w:fill="FAF9F8"/>
+        </w:rPr>
+        <w:t>mengikuti</w:t>
+      </w:r>
+      <w:proofErr w:type="spellEnd"/>
+      <w:r>
+        <w:rPr>
+          <w:rFonts w:ascii="Times New Roman" w:hAnsi="Times New Roman" w:cs="Times New Roman"/>
+          <w:sz w:val="24"/>
+          <w:szCs w:val="24"/>
+          <w:shd w:val="clear" w:color="auto" w:fill="FAF9F8"/>
+        </w:rPr>
+        <w:t xml:space="preserve"> </w:t>
+      </w:r>
+      <w:proofErr w:type="spellStart"/>
+      <w:r>
+        <w:rPr>
+          <w:rFonts w:ascii="Times New Roman" w:hAnsi="Times New Roman" w:cs="Times New Roman"/>
+          <w:sz w:val="24"/>
+          <w:szCs w:val="24"/>
+          <w:shd w:val="clear" w:color="auto" w:fill="FAF9F8"/>
+        </w:rPr>
+        <w:t>perkembangan</w:t>
+      </w:r>
+      <w:proofErr w:type="spellEnd"/>
+      <w:r>
+        <w:rPr>
+          <w:rFonts w:ascii="Times New Roman" w:hAnsi="Times New Roman" w:cs="Times New Roman"/>
+          <w:sz w:val="24"/>
+          <w:szCs w:val="24"/>
+          <w:shd w:val="clear" w:color="auto" w:fill="FAF9F8"/>
+        </w:rPr>
+        <w:t xml:space="preserve"> zaman </w:t>
+      </w:r>
+      <w:proofErr w:type="spellStart"/>
+      <w:r>
+        <w:rPr>
+          <w:rFonts w:ascii="Times New Roman" w:hAnsi="Times New Roman" w:cs="Times New Roman"/>
+          <w:sz w:val="24"/>
+          <w:szCs w:val="24"/>
+          <w:shd w:val="clear" w:color="auto" w:fill="FAF9F8"/>
+        </w:rPr>
+        <w:t>ini</w:t>
+      </w:r>
+      <w:proofErr w:type="spellEnd"/>
+      <w:r>
+        <w:rPr>
+          <w:rFonts w:ascii="Times New Roman" w:hAnsi="Times New Roman" w:cs="Times New Roman"/>
+          <w:sz w:val="24"/>
+          <w:szCs w:val="24"/>
+          <w:shd w:val="clear" w:color="auto" w:fill="FAF9F8"/>
+        </w:rPr>
+        <w:t xml:space="preserve"> </w:t>
+      </w:r>
+      <w:proofErr w:type="spellStart"/>
+      <w:r>
+        <w:rPr>
+          <w:rFonts w:ascii="Times New Roman" w:hAnsi="Times New Roman" w:cs="Times New Roman"/>
+          <w:sz w:val="24"/>
+          <w:szCs w:val="24"/>
+          <w:shd w:val="clear" w:color="auto" w:fill="FAF9F8"/>
+        </w:rPr>
+        <w:t>adalah</w:t>
+      </w:r>
+      <w:proofErr w:type="spellEnd"/>
+      <w:r>
+        <w:rPr>
+          <w:rFonts w:ascii="Times New Roman" w:hAnsi="Times New Roman" w:cs="Times New Roman"/>
+          <w:sz w:val="24"/>
+          <w:szCs w:val="24"/>
+          <w:shd w:val="clear" w:color="auto" w:fill="FAF9F8"/>
+        </w:rPr>
+        <w:t xml:space="preserve"> </w:t>
+      </w:r>
+      <w:proofErr w:type="spellStart"/>
+      <w:r>
+        <w:rPr>
+          <w:rFonts w:ascii="Times New Roman" w:hAnsi="Times New Roman" w:cs="Times New Roman"/>
+          <w:sz w:val="24"/>
+          <w:szCs w:val="24"/>
+          <w:shd w:val="clear" w:color="auto" w:fill="FAF9F8"/>
+        </w:rPr>
+        <w:t>menciptakan</w:t>
+      </w:r>
+      <w:proofErr w:type="spellEnd"/>
+      <w:r>
+        <w:rPr>
+          <w:rFonts w:ascii="Times New Roman" w:hAnsi="Times New Roman" w:cs="Times New Roman"/>
+          <w:sz w:val="24"/>
+          <w:szCs w:val="24"/>
+          <w:shd w:val="clear" w:color="auto" w:fill="FAF9F8"/>
+        </w:rPr>
+        <w:t xml:space="preserve"> </w:t>
+      </w:r>
+      <w:proofErr w:type="spellStart"/>
+      <w:r>
+        <w:rPr>
+          <w:rFonts w:ascii="Times New Roman" w:hAnsi="Times New Roman" w:cs="Times New Roman"/>
+          <w:sz w:val="24"/>
+          <w:szCs w:val="24"/>
+          <w:shd w:val="clear" w:color="auto" w:fill="FAF9F8"/>
+        </w:rPr>
+        <w:t>aplikasi</w:t>
+      </w:r>
+      <w:proofErr w:type="spellEnd"/>
+      <w:r>
+        <w:rPr>
+          <w:rFonts w:ascii="Times New Roman" w:hAnsi="Times New Roman" w:cs="Times New Roman"/>
+          <w:sz w:val="24"/>
+          <w:szCs w:val="24"/>
+          <w:shd w:val="clear" w:color="auto" w:fill="FAF9F8"/>
+        </w:rPr>
+        <w:t xml:space="preserve"> yang </w:t>
+      </w:r>
+      <w:proofErr w:type="spellStart"/>
+      <w:r>
+        <w:rPr>
+          <w:rFonts w:ascii="Times New Roman" w:hAnsi="Times New Roman" w:cs="Times New Roman"/>
+          <w:sz w:val="24"/>
+          <w:szCs w:val="24"/>
+          <w:shd w:val="clear" w:color="auto" w:fill="FAF9F8"/>
+        </w:rPr>
+        <w:t>memudahkan</w:t>
+      </w:r>
+      <w:proofErr w:type="spellEnd"/>
+      <w:r>
+        <w:rPr>
+          <w:rFonts w:ascii="Times New Roman" w:hAnsi="Times New Roman" w:cs="Times New Roman"/>
+          <w:sz w:val="24"/>
+          <w:szCs w:val="24"/>
+          <w:shd w:val="clear" w:color="auto" w:fill="FAF9F8"/>
+        </w:rPr>
+        <w:t xml:space="preserve"> </w:t>
+      </w:r>
+      <w:proofErr w:type="spellStart"/>
+      <w:r>
+        <w:rPr>
+          <w:rFonts w:ascii="Times New Roman" w:hAnsi="Times New Roman" w:cs="Times New Roman"/>
+          <w:sz w:val="24"/>
+          <w:szCs w:val="24"/>
+          <w:shd w:val="clear" w:color="auto" w:fill="FAF9F8"/>
+        </w:rPr>
+        <w:t>pelanggan</w:t>
+      </w:r>
+      <w:proofErr w:type="spellEnd"/>
+      <w:r>
+        <w:rPr>
+          <w:rFonts w:ascii="Times New Roman" w:hAnsi="Times New Roman" w:cs="Times New Roman"/>
+          <w:sz w:val="24"/>
+          <w:szCs w:val="24"/>
+          <w:shd w:val="clear" w:color="auto" w:fill="FAF9F8"/>
+        </w:rPr>
+        <w:t xml:space="preserve"> </w:t>
+      </w:r>
+      <w:proofErr w:type="spellStart"/>
+      <w:r>
+        <w:rPr>
+          <w:rFonts w:ascii="Times New Roman" w:hAnsi="Times New Roman" w:cs="Times New Roman"/>
+          <w:sz w:val="24"/>
+          <w:szCs w:val="24"/>
+          <w:shd w:val="clear" w:color="auto" w:fill="FAF9F8"/>
+        </w:rPr>
+        <w:t>untuk</w:t>
+      </w:r>
+      <w:proofErr w:type="spellEnd"/>
+      <w:r>
+        <w:rPr>
+          <w:rFonts w:ascii="Times New Roman" w:hAnsi="Times New Roman" w:cs="Times New Roman"/>
+          <w:sz w:val="24"/>
+          <w:szCs w:val="24"/>
+          <w:shd w:val="clear" w:color="auto" w:fill="FAF9F8"/>
+        </w:rPr>
+        <w:t xml:space="preserve"> </w:t>
+      </w:r>
+      <w:proofErr w:type="spellStart"/>
+      <w:r>
+        <w:rPr>
+          <w:rFonts w:ascii="Times New Roman" w:hAnsi="Times New Roman" w:cs="Times New Roman"/>
+          <w:sz w:val="24"/>
+          <w:szCs w:val="24"/>
+          <w:shd w:val="clear" w:color="auto" w:fill="FAF9F8"/>
+        </w:rPr>
+        <w:t>memesan</w:t>
+      </w:r>
+      <w:proofErr w:type="spellEnd"/>
+      <w:r>
+        <w:rPr>
+          <w:rFonts w:ascii="Times New Roman" w:hAnsi="Times New Roman" w:cs="Times New Roman"/>
+          <w:sz w:val="24"/>
+          <w:szCs w:val="24"/>
+          <w:shd w:val="clear" w:color="auto" w:fill="FAF9F8"/>
+        </w:rPr>
+        <w:t xml:space="preserve"> </w:t>
+      </w:r>
+      <w:proofErr w:type="spellStart"/>
+      <w:r>
+        <w:rPr>
+          <w:rFonts w:ascii="Times New Roman" w:hAnsi="Times New Roman" w:cs="Times New Roman"/>
+          <w:sz w:val="24"/>
+          <w:szCs w:val="24"/>
+          <w:shd w:val="clear" w:color="auto" w:fill="FAF9F8"/>
+        </w:rPr>
+        <w:t>atau</w:t>
+      </w:r>
+      <w:proofErr w:type="spellEnd"/>
+      <w:r>
+        <w:rPr>
+          <w:rFonts w:ascii="Times New Roman" w:hAnsi="Times New Roman" w:cs="Times New Roman"/>
+          <w:sz w:val="24"/>
+          <w:szCs w:val="24"/>
+          <w:shd w:val="clear" w:color="auto" w:fill="FAF9F8"/>
+        </w:rPr>
+        <w:t xml:space="preserve"> </w:t>
+      </w:r>
+      <w:proofErr w:type="spellStart"/>
+      <w:r>
+        <w:rPr>
+          <w:rFonts w:ascii="Times New Roman" w:hAnsi="Times New Roman" w:cs="Times New Roman"/>
+          <w:sz w:val="24"/>
+          <w:szCs w:val="24"/>
+          <w:shd w:val="clear" w:color="auto" w:fill="FAF9F8"/>
+        </w:rPr>
+        <w:t>mengorder</w:t>
+      </w:r>
+      <w:proofErr w:type="spellEnd"/>
+      <w:r>
+        <w:rPr>
+          <w:rFonts w:ascii="Times New Roman" w:hAnsi="Times New Roman" w:cs="Times New Roman"/>
+          <w:sz w:val="24"/>
+          <w:szCs w:val="24"/>
+          <w:shd w:val="clear" w:color="auto" w:fill="FAF9F8"/>
+        </w:rPr>
+        <w:t xml:space="preserve"> </w:t>
+      </w:r>
+      <w:proofErr w:type="spellStart"/>
+      <w:r>
+        <w:rPr>
+          <w:rFonts w:ascii="Times New Roman" w:hAnsi="Times New Roman" w:cs="Times New Roman"/>
+          <w:sz w:val="24"/>
+          <w:szCs w:val="24"/>
+          <w:shd w:val="clear" w:color="auto" w:fill="FAF9F8"/>
+        </w:rPr>
+        <w:t>produk</w:t>
+      </w:r>
+      <w:proofErr w:type="spellEnd"/>
+      <w:r>
+        <w:rPr>
+          <w:rFonts w:ascii="Times New Roman" w:hAnsi="Times New Roman" w:cs="Times New Roman"/>
+          <w:sz w:val="24"/>
+          <w:szCs w:val="24"/>
+          <w:shd w:val="clear" w:color="auto" w:fill="FAF9F8"/>
+        </w:rPr>
+        <w:t xml:space="preserve"> yang </w:t>
+      </w:r>
+      <w:proofErr w:type="spellStart"/>
+      <w:r>
+        <w:rPr>
+          <w:rFonts w:ascii="Times New Roman" w:hAnsi="Times New Roman" w:cs="Times New Roman"/>
+          <w:sz w:val="24"/>
+          <w:szCs w:val="24"/>
+          <w:shd w:val="clear" w:color="auto" w:fill="FAF9F8"/>
+        </w:rPr>
+        <w:t>diinginkan</w:t>
+      </w:r>
+      <w:proofErr w:type="spellEnd"/>
+      <w:r>
+        <w:rPr>
+          <w:rFonts w:ascii="Times New Roman" w:hAnsi="Times New Roman" w:cs="Times New Roman"/>
+          <w:sz w:val="24"/>
+          <w:szCs w:val="24"/>
+          <w:shd w:val="clear" w:color="auto" w:fill="FAF9F8"/>
+        </w:rPr>
+        <w:t xml:space="preserve"> </w:t>
+      </w:r>
+      <w:proofErr w:type="spellStart"/>
+      <w:r>
+        <w:rPr>
+          <w:rFonts w:ascii="Times New Roman" w:hAnsi="Times New Roman" w:cs="Times New Roman"/>
+          <w:sz w:val="24"/>
+          <w:szCs w:val="24"/>
+          <w:shd w:val="clear" w:color="auto" w:fill="FAF9F8"/>
+        </w:rPr>
+        <w:t>secara</w:t>
+      </w:r>
+      <w:proofErr w:type="spellEnd"/>
+      <w:r>
+        <w:rPr>
+          <w:rFonts w:ascii="Times New Roman" w:hAnsi="Times New Roman" w:cs="Times New Roman"/>
+          <w:sz w:val="24"/>
+          <w:szCs w:val="24"/>
+          <w:shd w:val="clear" w:color="auto" w:fill="FAF9F8"/>
+        </w:rPr>
+        <w:t xml:space="preserve"> </w:t>
+      </w:r>
+      <w:proofErr w:type="spellStart"/>
+      <w:proofErr w:type="gramStart"/>
+      <w:r>
+        <w:rPr>
+          <w:rFonts w:ascii="Times New Roman" w:hAnsi="Times New Roman" w:cs="Times New Roman"/>
+          <w:sz w:val="24"/>
+          <w:szCs w:val="24"/>
+          <w:shd w:val="clear" w:color="auto" w:fill="FAF9F8"/>
+        </w:rPr>
+        <w:t>online.Melalui</w:t>
+      </w:r>
+      <w:proofErr w:type="spellEnd"/>
+      <w:proofErr w:type="gramEnd"/>
+      <w:r>
+        <w:rPr>
+          <w:rFonts w:ascii="Times New Roman" w:hAnsi="Times New Roman" w:cs="Times New Roman"/>
+          <w:sz w:val="24"/>
+          <w:szCs w:val="24"/>
+          <w:shd w:val="clear" w:color="auto" w:fill="FAF9F8"/>
+        </w:rPr>
+        <w:t xml:space="preserve"> </w:t>
+      </w:r>
+      <w:proofErr w:type="spellStart"/>
+      <w:r>
+        <w:rPr>
+          <w:rFonts w:ascii="Times New Roman" w:hAnsi="Times New Roman" w:cs="Times New Roman"/>
+          <w:sz w:val="24"/>
+          <w:szCs w:val="24"/>
+          <w:shd w:val="clear" w:color="auto" w:fill="FAF9F8"/>
+        </w:rPr>
+        <w:t>aplikasi</w:t>
+      </w:r>
+      <w:proofErr w:type="spellEnd"/>
+      <w:r>
+        <w:rPr>
+          <w:rFonts w:ascii="Times New Roman" w:hAnsi="Times New Roman" w:cs="Times New Roman"/>
+          <w:sz w:val="24"/>
+          <w:szCs w:val="24"/>
+          <w:shd w:val="clear" w:color="auto" w:fill="FAF9F8"/>
+        </w:rPr>
+        <w:t xml:space="preserve"> </w:t>
+      </w:r>
+      <w:proofErr w:type="spellStart"/>
+      <w:r>
+        <w:rPr>
+          <w:rFonts w:ascii="Times New Roman" w:hAnsi="Times New Roman" w:cs="Times New Roman"/>
+          <w:sz w:val="24"/>
+          <w:szCs w:val="24"/>
+          <w:shd w:val="clear" w:color="auto" w:fill="FAF9F8"/>
+        </w:rPr>
+        <w:t>ini</w:t>
+      </w:r>
+      <w:proofErr w:type="spellEnd"/>
+      <w:r>
+        <w:rPr>
+          <w:rFonts w:ascii="Times New Roman" w:hAnsi="Times New Roman" w:cs="Times New Roman"/>
+          <w:sz w:val="24"/>
+          <w:szCs w:val="24"/>
+          <w:shd w:val="clear" w:color="auto" w:fill="FAF9F8"/>
+        </w:rPr>
+        <w:t xml:space="preserve">, </w:t>
+      </w:r>
+      <w:proofErr w:type="spellStart"/>
+      <w:r>
+        <w:rPr>
+          <w:rFonts w:ascii="Times New Roman" w:hAnsi="Times New Roman" w:cs="Times New Roman"/>
+          <w:sz w:val="24"/>
+          <w:szCs w:val="24"/>
+          <w:shd w:val="clear" w:color="auto" w:fill="FAF9F8"/>
+        </w:rPr>
+        <w:t>pelanggan</w:t>
+      </w:r>
+      <w:proofErr w:type="spellEnd"/>
+      <w:r>
+        <w:rPr>
+          <w:rFonts w:ascii="Times New Roman" w:hAnsi="Times New Roman" w:cs="Times New Roman"/>
+          <w:sz w:val="24"/>
+          <w:szCs w:val="24"/>
+          <w:shd w:val="clear" w:color="auto" w:fill="FAF9F8"/>
+        </w:rPr>
+        <w:t xml:space="preserve"> </w:t>
+      </w:r>
+      <w:proofErr w:type="spellStart"/>
+      <w:r>
+        <w:rPr>
+          <w:rFonts w:ascii="Times New Roman" w:hAnsi="Times New Roman" w:cs="Times New Roman"/>
+          <w:sz w:val="24"/>
+          <w:szCs w:val="24"/>
+          <w:shd w:val="clear" w:color="auto" w:fill="FAF9F8"/>
+        </w:rPr>
+        <w:t>akan</w:t>
+      </w:r>
+      <w:proofErr w:type="spellEnd"/>
+      <w:r>
+        <w:rPr>
+          <w:rFonts w:ascii="Times New Roman" w:hAnsi="Times New Roman" w:cs="Times New Roman"/>
+          <w:sz w:val="24"/>
+          <w:szCs w:val="24"/>
+          <w:shd w:val="clear" w:color="auto" w:fill="FAF9F8"/>
+        </w:rPr>
+        <w:t xml:space="preserve"> </w:t>
+      </w:r>
+      <w:proofErr w:type="spellStart"/>
+      <w:r>
+        <w:rPr>
+          <w:rFonts w:ascii="Times New Roman" w:hAnsi="Times New Roman" w:cs="Times New Roman"/>
+          <w:sz w:val="24"/>
+          <w:szCs w:val="24"/>
+          <w:shd w:val="clear" w:color="auto" w:fill="FAF9F8"/>
+        </w:rPr>
+        <w:t>mudah</w:t>
+      </w:r>
+      <w:proofErr w:type="spellEnd"/>
+      <w:r>
+        <w:rPr>
+          <w:rFonts w:ascii="Times New Roman" w:hAnsi="Times New Roman" w:cs="Times New Roman"/>
+          <w:sz w:val="24"/>
+          <w:szCs w:val="24"/>
+          <w:shd w:val="clear" w:color="auto" w:fill="FAF9F8"/>
+        </w:rPr>
+        <w:t xml:space="preserve"> </w:t>
+      </w:r>
+      <w:proofErr w:type="spellStart"/>
+      <w:r>
+        <w:rPr>
+          <w:rFonts w:ascii="Times New Roman" w:hAnsi="Times New Roman" w:cs="Times New Roman"/>
+          <w:sz w:val="24"/>
+          <w:szCs w:val="24"/>
+          <w:shd w:val="clear" w:color="auto" w:fill="FAF9F8"/>
+        </w:rPr>
+        <w:t>untuk</w:t>
+      </w:r>
+      <w:proofErr w:type="spellEnd"/>
+      <w:r>
+        <w:rPr>
+          <w:rFonts w:ascii="Times New Roman" w:hAnsi="Times New Roman" w:cs="Times New Roman"/>
+          <w:sz w:val="24"/>
+          <w:szCs w:val="24"/>
+          <w:shd w:val="clear" w:color="auto" w:fill="FAF9F8"/>
+        </w:rPr>
+        <w:t xml:space="preserve"> </w:t>
+      </w:r>
+      <w:proofErr w:type="spellStart"/>
+      <w:r>
+        <w:rPr>
+          <w:rFonts w:ascii="Times New Roman" w:hAnsi="Times New Roman" w:cs="Times New Roman"/>
+          <w:sz w:val="24"/>
+          <w:szCs w:val="24"/>
+          <w:shd w:val="clear" w:color="auto" w:fill="FAF9F8"/>
+        </w:rPr>
+        <w:t>memesan</w:t>
+      </w:r>
+      <w:proofErr w:type="spellEnd"/>
+      <w:r>
+        <w:rPr>
+          <w:rFonts w:ascii="Times New Roman" w:hAnsi="Times New Roman" w:cs="Times New Roman"/>
+          <w:sz w:val="24"/>
+          <w:szCs w:val="24"/>
+          <w:shd w:val="clear" w:color="auto" w:fill="FAF9F8"/>
+        </w:rPr>
+        <w:t xml:space="preserve"> </w:t>
+      </w:r>
+      <w:proofErr w:type="spellStart"/>
+      <w:r>
+        <w:rPr>
+          <w:rFonts w:ascii="Times New Roman" w:hAnsi="Times New Roman" w:cs="Times New Roman"/>
+          <w:sz w:val="24"/>
+          <w:szCs w:val="24"/>
+          <w:shd w:val="clear" w:color="auto" w:fill="FAF9F8"/>
+        </w:rPr>
+        <w:t>produk</w:t>
+      </w:r>
+      <w:proofErr w:type="spellEnd"/>
+      <w:r>
+        <w:rPr>
+          <w:rFonts w:ascii="Times New Roman" w:hAnsi="Times New Roman" w:cs="Times New Roman"/>
+          <w:sz w:val="24"/>
+          <w:szCs w:val="24"/>
+          <w:shd w:val="clear" w:color="auto" w:fill="FAF9F8"/>
+        </w:rPr>
+        <w:t xml:space="preserve"> yang </w:t>
+      </w:r>
+      <w:proofErr w:type="spellStart"/>
+      <w:r>
+        <w:rPr>
+          <w:rFonts w:ascii="Times New Roman" w:hAnsi="Times New Roman" w:cs="Times New Roman"/>
+          <w:sz w:val="24"/>
+          <w:szCs w:val="24"/>
+          <w:shd w:val="clear" w:color="auto" w:fill="FAF9F8"/>
+        </w:rPr>
+        <w:t>diinginkan</w:t>
+      </w:r>
+      <w:proofErr w:type="spellEnd"/>
+      <w:r>
+        <w:rPr>
+          <w:rFonts w:ascii="Times New Roman" w:hAnsi="Times New Roman" w:cs="Times New Roman"/>
+          <w:sz w:val="24"/>
+          <w:szCs w:val="24"/>
+          <w:shd w:val="clear" w:color="auto" w:fill="FAF9F8"/>
+        </w:rPr>
+        <w:t xml:space="preserve"> dan juga </w:t>
+      </w:r>
+      <w:proofErr w:type="spellStart"/>
+      <w:r>
+        <w:rPr>
+          <w:rFonts w:ascii="Times New Roman" w:hAnsi="Times New Roman" w:cs="Times New Roman"/>
+          <w:sz w:val="24"/>
+          <w:szCs w:val="24"/>
+          <w:shd w:val="clear" w:color="auto" w:fill="FAF9F8"/>
+        </w:rPr>
+        <w:t>memilih</w:t>
+      </w:r>
+      <w:proofErr w:type="spellEnd"/>
+      <w:r>
+        <w:rPr>
+          <w:rFonts w:ascii="Times New Roman" w:hAnsi="Times New Roman" w:cs="Times New Roman"/>
+          <w:sz w:val="24"/>
+          <w:szCs w:val="24"/>
+          <w:shd w:val="clear" w:color="auto" w:fill="FAF9F8"/>
+        </w:rPr>
+        <w:t xml:space="preserve"> </w:t>
+      </w:r>
+      <w:proofErr w:type="spellStart"/>
+      <w:r>
+        <w:rPr>
+          <w:rFonts w:ascii="Times New Roman" w:hAnsi="Times New Roman" w:cs="Times New Roman"/>
+          <w:sz w:val="24"/>
+          <w:szCs w:val="24"/>
+          <w:shd w:val="clear" w:color="auto" w:fill="FAF9F8"/>
+        </w:rPr>
+        <w:t>varian</w:t>
+      </w:r>
+      <w:proofErr w:type="spellEnd"/>
+      <w:r>
+        <w:rPr>
+          <w:rFonts w:ascii="Times New Roman" w:hAnsi="Times New Roman" w:cs="Times New Roman"/>
+          <w:sz w:val="24"/>
+          <w:szCs w:val="24"/>
+          <w:shd w:val="clear" w:color="auto" w:fill="FAF9F8"/>
+        </w:rPr>
+        <w:t xml:space="preserve"> yang </w:t>
+      </w:r>
+      <w:proofErr w:type="spellStart"/>
+      <w:r>
+        <w:rPr>
+          <w:rFonts w:ascii="Times New Roman" w:hAnsi="Times New Roman" w:cs="Times New Roman"/>
+          <w:sz w:val="24"/>
+          <w:szCs w:val="24"/>
+          <w:shd w:val="clear" w:color="auto" w:fill="FAF9F8"/>
+        </w:rPr>
+        <w:t>diinginkan</w:t>
+      </w:r>
+      <w:proofErr w:type="spellEnd"/>
+      <w:r>
+        <w:rPr>
+          <w:rFonts w:ascii="Times New Roman" w:hAnsi="Times New Roman" w:cs="Times New Roman"/>
+          <w:sz w:val="24"/>
+          <w:szCs w:val="24"/>
+          <w:shd w:val="clear" w:color="auto" w:fill="FAF9F8"/>
+        </w:rPr>
+        <w:t>.</w:t>
       </w:r>
     </w:p>
     <w:p>
@@ -417,7 +1754,218 @@
           <w:szCs w:val="24"/>
           <w:shd w:val="clear" w:color="auto" w:fill="FAF9F8"/>
         </w:rPr>
-        <w:t>Oleh sebab itu kami merancang aplikasi yang bisa membantu dan  memberikan solusi yang diinginkan oleh pelanggan.</w:t>
+        <w:t xml:space="preserve">Oleh </w:t>
+      </w:r>
+      <w:proofErr w:type="spellStart"/>
+      <w:r>
+        <w:rPr>
+          <w:rFonts w:ascii="Times New Roman" w:hAnsi="Times New Roman" w:cs="Times New Roman"/>
+          <w:sz w:val="24"/>
+          <w:szCs w:val="24"/>
+          <w:shd w:val="clear" w:color="auto" w:fill="FAF9F8"/>
+        </w:rPr>
+        <w:t>sebab</w:t>
+      </w:r>
+      <w:proofErr w:type="spellEnd"/>
+      <w:r>
+        <w:rPr>
+          <w:rFonts w:ascii="Times New Roman" w:hAnsi="Times New Roman" w:cs="Times New Roman"/>
+          <w:sz w:val="24"/>
+          <w:szCs w:val="24"/>
+          <w:shd w:val="clear" w:color="auto" w:fill="FAF9F8"/>
+        </w:rPr>
+        <w:t xml:space="preserve"> </w:t>
+      </w:r>
+      <w:proofErr w:type="spellStart"/>
+      <w:r>
+        <w:rPr>
+          <w:rFonts w:ascii="Times New Roman" w:hAnsi="Times New Roman" w:cs="Times New Roman"/>
+          <w:sz w:val="24"/>
+          <w:szCs w:val="24"/>
+          <w:shd w:val="clear" w:color="auto" w:fill="FAF9F8"/>
+        </w:rPr>
+        <w:t>itu</w:t>
+      </w:r>
+      <w:proofErr w:type="spellEnd"/>
+      <w:r>
+        <w:rPr>
+          <w:rFonts w:ascii="Times New Roman" w:hAnsi="Times New Roman" w:cs="Times New Roman"/>
+          <w:sz w:val="24"/>
+          <w:szCs w:val="24"/>
+          <w:shd w:val="clear" w:color="auto" w:fill="FAF9F8"/>
+        </w:rPr>
+        <w:t xml:space="preserve"> kami </w:t>
+      </w:r>
+      <w:proofErr w:type="spellStart"/>
+      <w:r>
+        <w:rPr>
+          <w:rFonts w:ascii="Times New Roman" w:hAnsi="Times New Roman" w:cs="Times New Roman"/>
+          <w:sz w:val="24"/>
+          <w:szCs w:val="24"/>
+          <w:shd w:val="clear" w:color="auto" w:fill="FAF9F8"/>
+        </w:rPr>
+        <w:t>merancang</w:t>
+      </w:r>
+      <w:proofErr w:type="spellEnd"/>
+      <w:r>
+        <w:rPr>
+          <w:rFonts w:ascii="Times New Roman" w:hAnsi="Times New Roman" w:cs="Times New Roman"/>
+          <w:sz w:val="24"/>
+          <w:szCs w:val="24"/>
+          <w:shd w:val="clear" w:color="auto" w:fill="FAF9F8"/>
+        </w:rPr>
+        <w:t xml:space="preserve"> </w:t>
+      </w:r>
+      <w:proofErr w:type="spellStart"/>
+      <w:r>
+        <w:rPr>
+          <w:rFonts w:ascii="Times New Roman" w:hAnsi="Times New Roman" w:cs="Times New Roman"/>
+          <w:sz w:val="24"/>
+          <w:szCs w:val="24"/>
+          <w:shd w:val="clear" w:color="auto" w:fill="FAF9F8"/>
+        </w:rPr>
+        <w:t>aplikasi</w:t>
+      </w:r>
+      <w:proofErr w:type="spellEnd"/>
+      <w:r>
+        <w:rPr>
+          <w:rFonts w:ascii="Times New Roman" w:hAnsi="Times New Roman" w:cs="Times New Roman"/>
+          <w:sz w:val="24"/>
+          <w:szCs w:val="24"/>
+          <w:shd w:val="clear" w:color="auto" w:fill="FAF9F8"/>
+        </w:rPr>
+        <w:t xml:space="preserve"> yang </w:t>
+      </w:r>
+      <w:proofErr w:type="spellStart"/>
+      <w:r>
+        <w:rPr>
+          <w:rFonts w:ascii="Times New Roman" w:hAnsi="Times New Roman" w:cs="Times New Roman"/>
+          <w:sz w:val="24"/>
+          <w:szCs w:val="24"/>
+          <w:shd w:val="clear" w:color="auto" w:fill="FAF9F8"/>
+        </w:rPr>
+        <w:t>bisa</w:t>
+      </w:r>
+      <w:proofErr w:type="spellEnd"/>
+      <w:r>
+        <w:rPr>
+          <w:rFonts w:ascii="Times New Roman" w:hAnsi="Times New Roman" w:cs="Times New Roman"/>
+          <w:sz w:val="24"/>
+          <w:szCs w:val="24"/>
+          <w:shd w:val="clear" w:color="auto" w:fill="FAF9F8"/>
+        </w:rPr>
+        <w:t xml:space="preserve"> </w:t>
+      </w:r>
+      <w:proofErr w:type="spellStart"/>
+      <w:r>
+        <w:rPr>
+          <w:rFonts w:ascii="Times New Roman" w:hAnsi="Times New Roman" w:cs="Times New Roman"/>
+          <w:sz w:val="24"/>
+          <w:szCs w:val="24"/>
+          <w:shd w:val="clear" w:color="auto" w:fill="FAF9F8"/>
+        </w:rPr>
+        <w:t>membantu</w:t>
+      </w:r>
+      <w:proofErr w:type="spellEnd"/>
+      <w:r>
+        <w:rPr>
+          <w:rFonts w:ascii="Times New Roman" w:hAnsi="Times New Roman" w:cs="Times New Roman"/>
+          <w:sz w:val="24"/>
+          <w:szCs w:val="24"/>
+          <w:shd w:val="clear" w:color="auto" w:fill="FAF9F8"/>
+        </w:rPr>
+        <w:t xml:space="preserve"> </w:t>
+      </w:r>
+      <w:proofErr w:type="gramStart"/>
+      <w:r>
+        <w:rPr>
+          <w:rFonts w:ascii="Times New Roman" w:hAnsi="Times New Roman" w:cs="Times New Roman"/>
+          <w:sz w:val="24"/>
+          <w:szCs w:val="24"/>
+          <w:shd w:val="clear" w:color="auto" w:fill="FAF9F8"/>
+        </w:rPr>
+        <w:t xml:space="preserve">dan  </w:t>
+      </w:r>
+      <w:proofErr w:type="spellStart"/>
+      <w:r>
+        <w:rPr>
+          <w:rFonts w:ascii="Times New Roman" w:hAnsi="Times New Roman" w:cs="Times New Roman"/>
+          <w:sz w:val="24"/>
+          <w:szCs w:val="24"/>
+          <w:shd w:val="clear" w:color="auto" w:fill="FAF9F8"/>
+        </w:rPr>
+        <w:t>memberikan</w:t>
+      </w:r>
+      <w:proofErr w:type="spellEnd"/>
+      <w:proofErr w:type="gramEnd"/>
+      <w:r>
+        <w:rPr>
+          <w:rFonts w:ascii="Times New Roman" w:hAnsi="Times New Roman" w:cs="Times New Roman"/>
+          <w:sz w:val="24"/>
+          <w:szCs w:val="24"/>
+          <w:shd w:val="clear" w:color="auto" w:fill="FAF9F8"/>
+        </w:rPr>
+        <w:t xml:space="preserve"> </w:t>
+      </w:r>
+      <w:proofErr w:type="spellStart"/>
+      <w:r>
+        <w:rPr>
+          <w:rFonts w:ascii="Times New Roman" w:hAnsi="Times New Roman" w:cs="Times New Roman"/>
+          <w:sz w:val="24"/>
+          <w:szCs w:val="24"/>
+          <w:shd w:val="clear" w:color="auto" w:fill="FAF9F8"/>
+        </w:rPr>
+        <w:t>solusi</w:t>
+      </w:r>
+      <w:proofErr w:type="spellEnd"/>
+      <w:r>
+        <w:rPr>
+          <w:rFonts w:ascii="Times New Roman" w:hAnsi="Times New Roman" w:cs="Times New Roman"/>
+          <w:sz w:val="24"/>
+          <w:szCs w:val="24"/>
+          <w:shd w:val="clear" w:color="auto" w:fill="FAF9F8"/>
+        </w:rPr>
+        <w:t xml:space="preserve"> yang </w:t>
+      </w:r>
+      <w:proofErr w:type="spellStart"/>
+      <w:r>
+        <w:rPr>
+          <w:rFonts w:ascii="Times New Roman" w:hAnsi="Times New Roman" w:cs="Times New Roman"/>
+          <w:sz w:val="24"/>
+          <w:szCs w:val="24"/>
+          <w:shd w:val="clear" w:color="auto" w:fill="FAF9F8"/>
+        </w:rPr>
+        <w:t>diinginkan</w:t>
+      </w:r>
+      <w:proofErr w:type="spellEnd"/>
+      <w:r>
+        <w:rPr>
+          <w:rFonts w:ascii="Times New Roman" w:hAnsi="Times New Roman" w:cs="Times New Roman"/>
+          <w:sz w:val="24"/>
+          <w:szCs w:val="24"/>
+          <w:shd w:val="clear" w:color="auto" w:fill="FAF9F8"/>
+        </w:rPr>
+        <w:t xml:space="preserve"> oleh </w:t>
+      </w:r>
+      <w:proofErr w:type="spellStart"/>
+      <w:r>
+        <w:rPr>
+          <w:rFonts w:ascii="Times New Roman" w:hAnsi="Times New Roman" w:cs="Times New Roman"/>
+          <w:sz w:val="24"/>
+          <w:szCs w:val="24"/>
+          <w:shd w:val="clear" w:color="auto" w:fill="FAF9F8"/>
+        </w:rPr>
+        <w:t>pelanggan</w:t>
+      </w:r>
+      <w:proofErr w:type="spellEnd"/>
+      <w:r>
+        <w:rPr>
+          <w:rFonts w:ascii="Times New Roman" w:hAnsi="Times New Roman" w:cs="Times New Roman"/>
+          <w:sz w:val="24"/>
+          <w:szCs w:val="24"/>
+          <w:shd w:val="clear" w:color="auto" w:fill="FAF9F8"/>
+        </w:rPr>
+        <w:t>.</w:t>
       </w:r>
     </w:p>
     <w:p>
@@ -431,14 +1979,325 @@
           <w:shd w:val="clear" w:color="auto" w:fill="FAF9F8"/>
         </w:rPr>
       </w:pPr>
-      <w:r>
-        <w:rPr>
-          <w:rFonts w:ascii="Times New Roman" w:hAnsi="Times New Roman" w:cs="Times New Roman"/>
-          <w:sz w:val="24"/>
-          <w:szCs w:val="24"/>
-          <w:shd w:val="clear" w:color="auto" w:fill="FAF9F8"/>
-        </w:rPr>
-        <w:t>Melalui aplikasi ini juga memudahkan konsumen dalam hal komunikasi seperti varian atau tambahan yang sesuai dengan keinginan konsumen.</w:t>
+      <w:proofErr w:type="spellStart"/>
+      <w:r>
+        <w:rPr>
+          <w:rFonts w:ascii="Times New Roman" w:hAnsi="Times New Roman" w:cs="Times New Roman"/>
+          <w:sz w:val="24"/>
+          <w:szCs w:val="24"/>
+          <w:shd w:val="clear" w:color="auto" w:fill="FAF9F8"/>
+        </w:rPr>
+        <w:t>Melalui</w:t>
+      </w:r>
+      <w:proofErr w:type="spellEnd"/>
+      <w:r>
+        <w:rPr>
+          <w:rFonts w:ascii="Times New Roman" w:hAnsi="Times New Roman" w:cs="Times New Roman"/>
+          <w:sz w:val="24"/>
+          <w:szCs w:val="24"/>
+          <w:shd w:val="clear" w:color="auto" w:fill="FAF9F8"/>
+        </w:rPr>
+        <w:t xml:space="preserve"> </w:t>
+      </w:r>
+      <w:proofErr w:type="spellStart"/>
+      <w:r>
+        <w:rPr>
+          <w:rFonts w:ascii="Times New Roman" w:hAnsi="Times New Roman" w:cs="Times New Roman"/>
+          <w:sz w:val="24"/>
+          <w:szCs w:val="24"/>
+          <w:shd w:val="clear" w:color="auto" w:fill="FAF9F8"/>
+        </w:rPr>
+        <w:t>aplikasi</w:t>
+      </w:r>
+      <w:proofErr w:type="spellEnd"/>
+      <w:r>
+        <w:rPr>
+          <w:rFonts w:ascii="Times New Roman" w:hAnsi="Times New Roman" w:cs="Times New Roman"/>
+          <w:sz w:val="24"/>
+          <w:szCs w:val="24"/>
+          <w:shd w:val="clear" w:color="auto" w:fill="FAF9F8"/>
+        </w:rPr>
+        <w:t xml:space="preserve"> </w:t>
+      </w:r>
+      <w:proofErr w:type="spellStart"/>
+      <w:r>
+        <w:rPr>
+          <w:rFonts w:ascii="Times New Roman" w:hAnsi="Times New Roman" w:cs="Times New Roman"/>
+          <w:sz w:val="24"/>
+          <w:szCs w:val="24"/>
+          <w:shd w:val="clear" w:color="auto" w:fill="FAF9F8"/>
+        </w:rPr>
+        <w:t>ini</w:t>
+      </w:r>
+      <w:proofErr w:type="spellEnd"/>
+      <w:r>
+        <w:rPr>
+          <w:rFonts w:ascii="Times New Roman" w:hAnsi="Times New Roman" w:cs="Times New Roman"/>
+          <w:sz w:val="24"/>
+          <w:szCs w:val="24"/>
+          <w:shd w:val="clear" w:color="auto" w:fill="FAF9F8"/>
+        </w:rPr>
+        <w:t xml:space="preserve"> juga </w:t>
+      </w:r>
+      <w:proofErr w:type="spellStart"/>
+      <w:r>
+        <w:rPr>
+          <w:rFonts w:ascii="Times New Roman" w:hAnsi="Times New Roman" w:cs="Times New Roman"/>
+          <w:sz w:val="24"/>
+          <w:szCs w:val="24"/>
+          <w:shd w:val="clear" w:color="auto" w:fill="FAF9F8"/>
+        </w:rPr>
+        <w:t>memudahkan</w:t>
+      </w:r>
+      <w:proofErr w:type="spellEnd"/>
+      <w:r>
+        <w:rPr>
+          <w:rFonts w:ascii="Times New Roman" w:hAnsi="Times New Roman" w:cs="Times New Roman"/>
+          <w:sz w:val="24"/>
+          <w:szCs w:val="24"/>
+          <w:shd w:val="clear" w:color="auto" w:fill="FAF9F8"/>
+        </w:rPr>
+        <w:t xml:space="preserve"> </w:t>
+      </w:r>
+      <w:proofErr w:type="spellStart"/>
+      <w:r>
+        <w:rPr>
+          <w:rFonts w:ascii="Times New Roman" w:hAnsi="Times New Roman" w:cs="Times New Roman"/>
+          <w:sz w:val="24"/>
+          <w:szCs w:val="24"/>
+          <w:shd w:val="clear" w:color="auto" w:fill="FAF9F8"/>
+        </w:rPr>
+        <w:t>konsumen</w:t>
+      </w:r>
+      <w:proofErr w:type="spellEnd"/>
+      <w:r>
+        <w:rPr>
+          <w:rFonts w:ascii="Times New Roman" w:hAnsi="Times New Roman" w:cs="Times New Roman"/>
+          <w:sz w:val="24"/>
+          <w:szCs w:val="24"/>
+          <w:shd w:val="clear" w:color="auto" w:fill="FAF9F8"/>
+        </w:rPr>
+        <w:t xml:space="preserve"> </w:t>
+      </w:r>
+      <w:proofErr w:type="spellStart"/>
+      <w:r>
+        <w:rPr>
+          <w:rFonts w:ascii="Times New Roman" w:hAnsi="Times New Roman" w:cs="Times New Roman"/>
+          <w:sz w:val="24"/>
+          <w:szCs w:val="24"/>
+          <w:shd w:val="clear" w:color="auto" w:fill="FAF9F8"/>
+        </w:rPr>
+        <w:t>dalam</w:t>
+      </w:r>
+      <w:proofErr w:type="spellEnd"/>
+      <w:r>
+        <w:rPr>
+          <w:rFonts w:ascii="Times New Roman" w:hAnsi="Times New Roman" w:cs="Times New Roman"/>
+          <w:sz w:val="24"/>
+          <w:szCs w:val="24"/>
+          <w:shd w:val="clear" w:color="auto" w:fill="FAF9F8"/>
+        </w:rPr>
+        <w:t xml:space="preserve"> </w:t>
+      </w:r>
+      <w:proofErr w:type="spellStart"/>
+      <w:r>
+        <w:rPr>
+          <w:rFonts w:ascii="Times New Roman" w:hAnsi="Times New Roman" w:cs="Times New Roman"/>
+          <w:sz w:val="24"/>
+          <w:szCs w:val="24"/>
+          <w:shd w:val="clear" w:color="auto" w:fill="FAF9F8"/>
+        </w:rPr>
+        <w:t>hal</w:t>
+      </w:r>
+      <w:proofErr w:type="spellEnd"/>
+      <w:r>
+        <w:rPr>
+          <w:rFonts w:ascii="Times New Roman" w:hAnsi="Times New Roman" w:cs="Times New Roman"/>
+          <w:sz w:val="24"/>
+          <w:szCs w:val="24"/>
+          <w:shd w:val="clear" w:color="auto" w:fill="FAF9F8"/>
+        </w:rPr>
+        <w:t xml:space="preserve"> </w:t>
+      </w:r>
+      <w:proofErr w:type="spellStart"/>
+      <w:r>
+        <w:rPr>
+          <w:rFonts w:ascii="Times New Roman" w:hAnsi="Times New Roman" w:cs="Times New Roman"/>
+          <w:sz w:val="24"/>
+          <w:szCs w:val="24"/>
+          <w:shd w:val="clear" w:color="auto" w:fill="FAF9F8"/>
+        </w:rPr>
+        <w:t>komunikasi</w:t>
+      </w:r>
+      <w:proofErr w:type="spellEnd"/>
+      <w:r>
+        <w:rPr>
+          <w:rFonts w:ascii="Times New Roman" w:hAnsi="Times New Roman" w:cs="Times New Roman"/>
+          <w:sz w:val="24"/>
+          <w:szCs w:val="24"/>
+          <w:shd w:val="clear" w:color="auto" w:fill="FAF9F8"/>
+        </w:rPr>
+        <w:t xml:space="preserve"> </w:t>
+      </w:r>
+      <w:proofErr w:type="spellStart"/>
+      <w:r>
+        <w:rPr>
+          <w:rFonts w:ascii="Times New Roman" w:hAnsi="Times New Roman" w:cs="Times New Roman"/>
+          <w:sz w:val="24"/>
+          <w:szCs w:val="24"/>
+          <w:shd w:val="clear" w:color="auto" w:fill="FAF9F8"/>
+        </w:rPr>
+        <w:t>seperti</w:t>
+      </w:r>
+      <w:proofErr w:type="spellEnd"/>
+      <w:r>
+        <w:rPr>
+          <w:rFonts w:ascii="Times New Roman" w:hAnsi="Times New Roman" w:cs="Times New Roman"/>
+          <w:sz w:val="24"/>
+          <w:szCs w:val="24"/>
+          <w:shd w:val="clear" w:color="auto" w:fill="FAF9F8"/>
+        </w:rPr>
+        <w:t xml:space="preserve"> </w:t>
+      </w:r>
+      <w:proofErr w:type="spellStart"/>
+      <w:r>
+        <w:rPr>
+          <w:rFonts w:ascii="Times New Roman" w:hAnsi="Times New Roman" w:cs="Times New Roman"/>
+          <w:sz w:val="24"/>
+          <w:szCs w:val="24"/>
+          <w:shd w:val="clear" w:color="auto" w:fill="FAF9F8"/>
+        </w:rPr>
+        <w:t>varian</w:t>
+      </w:r>
+      <w:proofErr w:type="spellEnd"/>
+      <w:r>
+        <w:rPr>
+          <w:rFonts w:ascii="Times New Roman" w:hAnsi="Times New Roman" w:cs="Times New Roman"/>
+          <w:sz w:val="24"/>
+          <w:szCs w:val="24"/>
+          <w:shd w:val="clear" w:color="auto" w:fill="FAF9F8"/>
+        </w:rPr>
+        <w:t xml:space="preserve"> </w:t>
+      </w:r>
+      <w:proofErr w:type="spellStart"/>
+      <w:r>
+        <w:rPr>
+          <w:rFonts w:ascii="Times New Roman" w:hAnsi="Times New Roman" w:cs="Times New Roman"/>
+          <w:sz w:val="24"/>
+          <w:szCs w:val="24"/>
+          <w:shd w:val="clear" w:color="auto" w:fill="FAF9F8"/>
+        </w:rPr>
+        <w:t>atau</w:t>
+      </w:r>
+      <w:proofErr w:type="spellEnd"/>
+      <w:r>
+        <w:rPr>
+          <w:rFonts w:ascii="Times New Roman" w:hAnsi="Times New Roman" w:cs="Times New Roman"/>
+          <w:sz w:val="24"/>
+          <w:szCs w:val="24"/>
+          <w:shd w:val="clear" w:color="auto" w:fill="FAF9F8"/>
+        </w:rPr>
+        <w:t xml:space="preserve"> </w:t>
+      </w:r>
+      <w:proofErr w:type="spellStart"/>
+      <w:r>
+        <w:rPr>
+          <w:rFonts w:ascii="Times New Roman" w:hAnsi="Times New Roman" w:cs="Times New Roman"/>
+          <w:sz w:val="24"/>
+          <w:szCs w:val="24"/>
+          <w:shd w:val="clear" w:color="auto" w:fill="FAF9F8"/>
+        </w:rPr>
+        <w:t>tambahan</w:t>
+      </w:r>
+      <w:proofErr w:type="spellEnd"/>
+      <w:r>
+        <w:rPr>
+          <w:rFonts w:ascii="Times New Roman" w:hAnsi="Times New Roman" w:cs="Times New Roman"/>
+          <w:sz w:val="24"/>
+          <w:szCs w:val="24"/>
+          <w:shd w:val="clear" w:color="auto" w:fill="FAF9F8"/>
+        </w:rPr>
+        <w:t xml:space="preserve"> yang </w:t>
+      </w:r>
+      <w:proofErr w:type="spellStart"/>
+      <w:r>
+        <w:rPr>
+          <w:rFonts w:ascii="Times New Roman" w:hAnsi="Times New Roman" w:cs="Times New Roman"/>
+          <w:sz w:val="24"/>
+          <w:szCs w:val="24"/>
+          <w:shd w:val="clear" w:color="auto" w:fill="FAF9F8"/>
+        </w:rPr>
+        <w:t>sesuai</w:t>
+      </w:r>
+      <w:proofErr w:type="spellEnd"/>
+      <w:r>
+        <w:rPr>
+          <w:rFonts w:ascii="Times New Roman" w:hAnsi="Times New Roman" w:cs="Times New Roman"/>
+          <w:sz w:val="24"/>
+          <w:szCs w:val="24"/>
+          <w:shd w:val="clear" w:color="auto" w:fill="FAF9F8"/>
+        </w:rPr>
+        <w:t xml:space="preserve"> </w:t>
+      </w:r>
+      <w:proofErr w:type="spellStart"/>
+      <w:r>
+        <w:rPr>
+          <w:rFonts w:ascii="Times New Roman" w:hAnsi="Times New Roman" w:cs="Times New Roman"/>
+          <w:sz w:val="24"/>
+          <w:szCs w:val="24"/>
+          <w:shd w:val="clear" w:color="auto" w:fill="FAF9F8"/>
+        </w:rPr>
+        <w:t>dengan</w:t>
+      </w:r>
+      <w:proofErr w:type="spellEnd"/>
+      <w:r>
+        <w:rPr>
+          <w:rFonts w:ascii="Times New Roman" w:hAnsi="Times New Roman" w:cs="Times New Roman"/>
+          <w:sz w:val="24"/>
+          <w:szCs w:val="24"/>
+          <w:shd w:val="clear" w:color="auto" w:fill="FAF9F8"/>
+        </w:rPr>
+        <w:t xml:space="preserve"> </w:t>
+      </w:r>
+      <w:proofErr w:type="spellStart"/>
+      <w:r>
+        <w:rPr>
+          <w:rFonts w:ascii="Times New Roman" w:hAnsi="Times New Roman" w:cs="Times New Roman"/>
+          <w:sz w:val="24"/>
+          <w:szCs w:val="24"/>
+          <w:shd w:val="clear" w:color="auto" w:fill="FAF9F8"/>
+        </w:rPr>
+        <w:t>keinginan</w:t>
+      </w:r>
+      <w:proofErr w:type="spellEnd"/>
+      <w:r>
+        <w:rPr>
+          <w:rFonts w:ascii="Times New Roman" w:hAnsi="Times New Roman" w:cs="Times New Roman"/>
+          <w:sz w:val="24"/>
+          <w:szCs w:val="24"/>
+          <w:shd w:val="clear" w:color="auto" w:fill="FAF9F8"/>
+        </w:rPr>
+        <w:t> </w:t>
+      </w:r>
+      <w:proofErr w:type="spellStart"/>
+      <w:r>
+        <w:rPr>
+          <w:rFonts w:ascii="Times New Roman" w:hAnsi="Times New Roman" w:cs="Times New Roman"/>
+          <w:sz w:val="24"/>
+          <w:szCs w:val="24"/>
+          <w:shd w:val="clear" w:color="auto" w:fill="FAF9F8"/>
+        </w:rPr>
+        <w:t>konsumen</w:t>
+      </w:r>
+      <w:proofErr w:type="spellEnd"/>
+      <w:r>
+        <w:rPr>
+          <w:rFonts w:ascii="Times New Roman" w:hAnsi="Times New Roman" w:cs="Times New Roman"/>
+          <w:sz w:val="24"/>
+          <w:szCs w:val="24"/>
+          <w:shd w:val="clear" w:color="auto" w:fill="FAF9F8"/>
+        </w:rPr>
+        <w:t>.</w:t>
       </w:r>
     </w:p>
     <w:p>
@@ -451,14 +2310,96 @@
           <w:shd w:val="clear" w:color="auto" w:fill="FAF9F8"/>
         </w:rPr>
       </w:pPr>
-      <w:r>
-        <w:rPr>
-          <w:rFonts w:ascii="Times New Roman" w:hAnsi="Times New Roman" w:cs="Times New Roman"/>
-          <w:sz w:val="24"/>
-          <w:szCs w:val="24"/>
-          <w:shd w:val="clear" w:color="auto" w:fill="FAF9F8"/>
-        </w:rPr>
-        <w:t>Kami  membuat aplikasi yang berjudul application of “RainbowCake"</w:t>
+      <w:proofErr w:type="gramStart"/>
+      <w:r>
+        <w:rPr>
+          <w:rFonts w:ascii="Times New Roman" w:hAnsi="Times New Roman" w:cs="Times New Roman"/>
+          <w:sz w:val="24"/>
+          <w:szCs w:val="24"/>
+          <w:shd w:val="clear" w:color="auto" w:fill="FAF9F8"/>
+        </w:rPr>
+        <w:t xml:space="preserve">Kami  </w:t>
+      </w:r>
+      <w:proofErr w:type="spellStart"/>
+      <w:r>
+        <w:rPr>
+          <w:rFonts w:ascii="Times New Roman" w:hAnsi="Times New Roman" w:cs="Times New Roman"/>
+          <w:sz w:val="24"/>
+          <w:szCs w:val="24"/>
+          <w:shd w:val="clear" w:color="auto" w:fill="FAF9F8"/>
+        </w:rPr>
+        <w:t>membuat</w:t>
+      </w:r>
+      <w:proofErr w:type="spellEnd"/>
+      <w:proofErr w:type="gramEnd"/>
+      <w:r>
+        <w:rPr>
+          <w:rFonts w:ascii="Times New Roman" w:hAnsi="Times New Roman" w:cs="Times New Roman"/>
+          <w:sz w:val="24"/>
+          <w:szCs w:val="24"/>
+          <w:shd w:val="clear" w:color="auto" w:fill="FAF9F8"/>
+        </w:rPr>
+        <w:t xml:space="preserve"> </w:t>
+      </w:r>
+      <w:proofErr w:type="spellStart"/>
+      <w:r>
+        <w:rPr>
+          <w:rFonts w:ascii="Times New Roman" w:hAnsi="Times New Roman" w:cs="Times New Roman"/>
+          <w:sz w:val="24"/>
+          <w:szCs w:val="24"/>
+          <w:shd w:val="clear" w:color="auto" w:fill="FAF9F8"/>
+        </w:rPr>
+        <w:t>aplikasi</w:t>
+      </w:r>
+      <w:proofErr w:type="spellEnd"/>
+      <w:r>
+        <w:rPr>
+          <w:rFonts w:ascii="Times New Roman" w:hAnsi="Times New Roman" w:cs="Times New Roman"/>
+          <w:sz w:val="24"/>
+          <w:szCs w:val="24"/>
+          <w:shd w:val="clear" w:color="auto" w:fill="FAF9F8"/>
+        </w:rPr>
+        <w:t xml:space="preserve"> yang </w:t>
+      </w:r>
+      <w:proofErr w:type="spellStart"/>
+      <w:r>
+        <w:rPr>
+          <w:rFonts w:ascii="Times New Roman" w:hAnsi="Times New Roman" w:cs="Times New Roman"/>
+          <w:sz w:val="24"/>
+          <w:szCs w:val="24"/>
+          <w:shd w:val="clear" w:color="auto" w:fill="FAF9F8"/>
+        </w:rPr>
+        <w:t>berjudul</w:t>
+      </w:r>
+      <w:proofErr w:type="spellEnd"/>
+      <w:r>
+        <w:rPr>
+          <w:rFonts w:ascii="Times New Roman" w:hAnsi="Times New Roman" w:cs="Times New Roman"/>
+          <w:sz w:val="24"/>
+          <w:szCs w:val="24"/>
+          <w:shd w:val="clear" w:color="auto" w:fill="FAF9F8"/>
+        </w:rPr>
+        <w:t xml:space="preserve"> application of “</w:t>
+      </w:r>
+      <w:proofErr w:type="spellStart"/>
+      <w:r>
+        <w:rPr>
+          <w:rFonts w:ascii="Times New Roman" w:hAnsi="Times New Roman" w:cs="Times New Roman"/>
+          <w:sz w:val="24"/>
+          <w:szCs w:val="24"/>
+          <w:shd w:val="clear" w:color="auto" w:fill="FAF9F8"/>
+        </w:rPr>
+        <w:t>RainbowCake</w:t>
+      </w:r>
+      <w:proofErr w:type="spellEnd"/>
+      <w:r>
+        <w:rPr>
+          <w:rFonts w:ascii="Times New Roman" w:hAnsi="Times New Roman" w:cs="Times New Roman"/>
+          <w:sz w:val="24"/>
+          <w:szCs w:val="24"/>
+          <w:shd w:val="clear" w:color="auto" w:fill="FAF9F8"/>
+        </w:rPr>
+        <w:t>"</w:t>
       </w:r>
     </w:p>
     <w:p>
@@ -474,6 +2415,7 @@
           <w:shd w:val="clear" w:color="auto" w:fill="FAF9F8"/>
         </w:rPr>
       </w:pPr>
+      <w:proofErr w:type="spellStart"/>
       <w:r>
         <w:rPr>
           <w:rFonts w:ascii="Arial" w:hAnsi="Arial" w:cs="Arial"/>
@@ -483,7 +2425,19 @@
           <w:szCs w:val="24"/>
           <w:shd w:val="clear" w:color="auto" w:fill="FAF9F8"/>
         </w:rPr>
-        <w:t xml:space="preserve">Tabel Product Backlog </w:t>
+        <w:t>Tabel</w:t>
+      </w:r>
+      <w:proofErr w:type="spellEnd"/>
+      <w:r>
+        <w:rPr>
+          <w:rFonts w:ascii="Arial" w:hAnsi="Arial" w:cs="Arial"/>
+          <w:b/>
+          <w:bCs/>
+          <w:sz w:val="24"/>
+          <w:szCs w:val="24"/>
+          <w:shd w:val="clear" w:color="auto" w:fill="FAF9F8"/>
+        </w:rPr>
+        <w:t xml:space="preserve"> Product Backlog </w:t>
       </w:r>
     </w:p>
     <w:tbl>
@@ -707,15 +2661,37 @@
                 <w:shd w:val="clear" w:color="auto" w:fill="FAF9F8"/>
               </w:rPr>
             </w:pPr>
-            <w:r>
-              <w:rPr>
-                <w:rFonts w:ascii="Times New Roman" w:hAnsi="Times New Roman" w:cs="Times New Roman"/>
-                <w:sz w:val="24"/>
-                <w:szCs w:val="24"/>
-                <w:shd w:val="clear" w:color="auto" w:fill="FAF9F8"/>
-              </w:rPr>
-              <w:t>Seorang pengguna</w:t>
-            </w:r>
+            <w:proofErr w:type="spellStart"/>
+            <w:r>
+              <w:rPr>
+                <w:rFonts w:ascii="Times New Roman" w:hAnsi="Times New Roman" w:cs="Times New Roman"/>
+                <w:sz w:val="24"/>
+                <w:szCs w:val="24"/>
+                <w:shd w:val="clear" w:color="auto" w:fill="FAF9F8"/>
+              </w:rPr>
+              <w:t>Seorang</w:t>
+            </w:r>
+            <w:proofErr w:type="spellEnd"/>
+            <w:r>
+              <w:rPr>
+                <w:rFonts w:ascii="Times New Roman" w:hAnsi="Times New Roman" w:cs="Times New Roman"/>
+                <w:sz w:val="24"/>
+                <w:szCs w:val="24"/>
+                <w:shd w:val="clear" w:color="auto" w:fill="FAF9F8"/>
+              </w:rPr>
+              <w:t xml:space="preserve"> </w:t>
+            </w:r>
+            <w:proofErr w:type="spellStart"/>
+            <w:r>
+              <w:rPr>
+                <w:rFonts w:ascii="Times New Roman" w:hAnsi="Times New Roman" w:cs="Times New Roman"/>
+                <w:sz w:val="24"/>
+                <w:szCs w:val="24"/>
+                <w:shd w:val="clear" w:color="auto" w:fill="FAF9F8"/>
+              </w:rPr>
+              <w:t>pengguna</w:t>
+            </w:r>
+            <w:proofErr w:type="spellEnd"/>
           </w:p>
           <w:p>
             <w:pPr>
@@ -772,7 +2748,67 @@
                 <w:szCs w:val="24"/>
                 <w:shd w:val="clear" w:color="auto" w:fill="FAF9F8"/>
               </w:rPr>
-              <w:t>Saya ingin memakai aplikasi Rainbow Cake</w:t>
+              <w:t xml:space="preserve">Saya </w:t>
+            </w:r>
+            <w:proofErr w:type="spellStart"/>
+            <w:r>
+              <w:rPr>
+                <w:rFonts w:ascii="Times New Roman" w:hAnsi="Times New Roman" w:cs="Times New Roman"/>
+                <w:sz w:val="24"/>
+                <w:szCs w:val="24"/>
+                <w:shd w:val="clear" w:color="auto" w:fill="FAF9F8"/>
+              </w:rPr>
+              <w:t>ingin</w:t>
+            </w:r>
+            <w:proofErr w:type="spellEnd"/>
+            <w:r>
+              <w:rPr>
+                <w:rFonts w:ascii="Times New Roman" w:hAnsi="Times New Roman" w:cs="Times New Roman"/>
+                <w:sz w:val="24"/>
+                <w:szCs w:val="24"/>
+                <w:shd w:val="clear" w:color="auto" w:fill="FAF9F8"/>
+              </w:rPr>
+              <w:t xml:space="preserve"> </w:t>
+            </w:r>
+            <w:proofErr w:type="spellStart"/>
+            <w:r>
+              <w:rPr>
+                <w:rFonts w:ascii="Times New Roman" w:hAnsi="Times New Roman" w:cs="Times New Roman"/>
+                <w:sz w:val="24"/>
+                <w:szCs w:val="24"/>
+                <w:shd w:val="clear" w:color="auto" w:fill="FAF9F8"/>
+              </w:rPr>
+              <w:t>memakai</w:t>
+            </w:r>
+            <w:proofErr w:type="spellEnd"/>
+            <w:r>
+              <w:rPr>
+                <w:rFonts w:ascii="Times New Roman" w:hAnsi="Times New Roman" w:cs="Times New Roman"/>
+                <w:sz w:val="24"/>
+                <w:szCs w:val="24"/>
+                <w:shd w:val="clear" w:color="auto" w:fill="FAF9F8"/>
+              </w:rPr>
+              <w:t xml:space="preserve"> </w:t>
+            </w:r>
+            <w:proofErr w:type="spellStart"/>
+            <w:r>
+              <w:rPr>
+                <w:rFonts w:ascii="Times New Roman" w:hAnsi="Times New Roman" w:cs="Times New Roman"/>
+                <w:sz w:val="24"/>
+                <w:szCs w:val="24"/>
+                <w:shd w:val="clear" w:color="auto" w:fill="FAF9F8"/>
+              </w:rPr>
+              <w:t>aplikasi</w:t>
+            </w:r>
+            <w:proofErr w:type="spellEnd"/>
+            <w:r>
+              <w:rPr>
+                <w:rFonts w:ascii="Times New Roman" w:hAnsi="Times New Roman" w:cs="Times New Roman"/>
+                <w:sz w:val="24"/>
+                <w:szCs w:val="24"/>
+                <w:shd w:val="clear" w:color="auto" w:fill="FAF9F8"/>
+              </w:rPr>
+              <w:t xml:space="preserve"> Rainbow Cake</w:t>
             </w:r>
           </w:p>
         </w:tc>
@@ -790,15 +2826,157 @@
                 <w:shd w:val="clear" w:color="auto" w:fill="FAF9F8"/>
               </w:rPr>
             </w:pPr>
-            <w:r>
-              <w:rPr>
-                <w:rFonts w:ascii="Times New Roman" w:hAnsi="Times New Roman" w:cs="Times New Roman"/>
-                <w:sz w:val="24"/>
-                <w:szCs w:val="24"/>
-                <w:shd w:val="clear" w:color="auto" w:fill="FAF9F8"/>
-              </w:rPr>
-              <w:t>Sehingga saya bisa melakukan aktifitas pembelian secara onlline</w:t>
-            </w:r>
+            <w:proofErr w:type="spellStart"/>
+            <w:r>
+              <w:rPr>
+                <w:rFonts w:ascii="Times New Roman" w:hAnsi="Times New Roman" w:cs="Times New Roman"/>
+                <w:sz w:val="24"/>
+                <w:szCs w:val="24"/>
+                <w:shd w:val="clear" w:color="auto" w:fill="FAF9F8"/>
+              </w:rPr>
+              <w:t>Sehingga</w:t>
+            </w:r>
+            <w:proofErr w:type="spellEnd"/>
+            <w:r>
+              <w:rPr>
+                <w:rFonts w:ascii="Times New Roman" w:hAnsi="Times New Roman" w:cs="Times New Roman"/>
+                <w:sz w:val="24"/>
+                <w:szCs w:val="24"/>
+                <w:shd w:val="clear" w:color="auto" w:fill="FAF9F8"/>
+              </w:rPr>
+              <w:t xml:space="preserve"> </w:t>
+            </w:r>
+            <w:proofErr w:type="spellStart"/>
+            <w:r>
+              <w:rPr>
+                <w:rFonts w:ascii="Times New Roman" w:hAnsi="Times New Roman" w:cs="Times New Roman"/>
+                <w:sz w:val="24"/>
+                <w:szCs w:val="24"/>
+                <w:shd w:val="clear" w:color="auto" w:fill="FAF9F8"/>
+              </w:rPr>
+              <w:t>saya</w:t>
+            </w:r>
+            <w:proofErr w:type="spellEnd"/>
+            <w:r>
+              <w:rPr>
+                <w:rFonts w:ascii="Times New Roman" w:hAnsi="Times New Roman" w:cs="Times New Roman"/>
+                <w:sz w:val="24"/>
+                <w:szCs w:val="24"/>
+                <w:shd w:val="clear" w:color="auto" w:fill="FAF9F8"/>
+              </w:rPr>
+              <w:t xml:space="preserve"> </w:t>
+            </w:r>
+            <w:proofErr w:type="spellStart"/>
+            <w:r>
+              <w:rPr>
+                <w:rFonts w:ascii="Times New Roman" w:hAnsi="Times New Roman" w:cs="Times New Roman"/>
+                <w:sz w:val="24"/>
+                <w:szCs w:val="24"/>
+                <w:shd w:val="clear" w:color="auto" w:fill="FAF9F8"/>
+              </w:rPr>
+              <w:t>bisa</w:t>
+            </w:r>
+            <w:proofErr w:type="spellEnd"/>
+            <w:r>
+              <w:rPr>
+                <w:rFonts w:ascii="Times New Roman" w:hAnsi="Times New Roman" w:cs="Times New Roman"/>
+                <w:sz w:val="24"/>
+                <w:szCs w:val="24"/>
+                <w:shd w:val="clear" w:color="auto" w:fill="FAF9F8"/>
+              </w:rPr>
+              <w:t xml:space="preserve"> </w:t>
+            </w:r>
+            <w:proofErr w:type="spellStart"/>
+            <w:r>
+              <w:rPr>
+                <w:rFonts w:ascii="Times New Roman" w:hAnsi="Times New Roman" w:cs="Times New Roman"/>
+                <w:sz w:val="24"/>
+                <w:szCs w:val="24"/>
+                <w:shd w:val="clear" w:color="auto" w:fill="FAF9F8"/>
+              </w:rPr>
+              <w:t>melakukan</w:t>
+            </w:r>
+            <w:proofErr w:type="spellEnd"/>
+            <w:r>
+              <w:rPr>
+                <w:rFonts w:ascii="Times New Roman" w:hAnsi="Times New Roman" w:cs="Times New Roman"/>
+                <w:sz w:val="24"/>
+                <w:szCs w:val="24"/>
+                <w:shd w:val="clear" w:color="auto" w:fill="FAF9F8"/>
+              </w:rPr>
+              <w:t xml:space="preserve"> </w:t>
+            </w:r>
+            <w:proofErr w:type="spellStart"/>
+            <w:r>
+              <w:rPr>
+                <w:rFonts w:ascii="Times New Roman" w:hAnsi="Times New Roman" w:cs="Times New Roman"/>
+                <w:sz w:val="24"/>
+                <w:szCs w:val="24"/>
+                <w:shd w:val="clear" w:color="auto" w:fill="FAF9F8"/>
+              </w:rPr>
+              <w:t>aktifitas</w:t>
+            </w:r>
+            <w:proofErr w:type="spellEnd"/>
+            <w:r>
+              <w:rPr>
+                <w:rFonts w:ascii="Times New Roman" w:hAnsi="Times New Roman" w:cs="Times New Roman"/>
+                <w:sz w:val="24"/>
+                <w:szCs w:val="24"/>
+                <w:shd w:val="clear" w:color="auto" w:fill="FAF9F8"/>
+              </w:rPr>
+              <w:t xml:space="preserve"> </w:t>
+            </w:r>
+            <w:proofErr w:type="spellStart"/>
+            <w:r>
+              <w:rPr>
+                <w:rFonts w:ascii="Times New Roman" w:hAnsi="Times New Roman" w:cs="Times New Roman"/>
+                <w:sz w:val="24"/>
+                <w:szCs w:val="24"/>
+                <w:shd w:val="clear" w:color="auto" w:fill="FAF9F8"/>
+              </w:rPr>
+              <w:t>pembelian</w:t>
+            </w:r>
+            <w:proofErr w:type="spellEnd"/>
+            <w:r>
+              <w:rPr>
+                <w:rFonts w:ascii="Times New Roman" w:hAnsi="Times New Roman" w:cs="Times New Roman"/>
+                <w:sz w:val="24"/>
+                <w:szCs w:val="24"/>
+                <w:shd w:val="clear" w:color="auto" w:fill="FAF9F8"/>
+              </w:rPr>
+              <w:t xml:space="preserve"> </w:t>
+            </w:r>
+            <w:proofErr w:type="spellStart"/>
+            <w:r>
+              <w:rPr>
+                <w:rFonts w:ascii="Times New Roman" w:hAnsi="Times New Roman" w:cs="Times New Roman"/>
+                <w:sz w:val="24"/>
+                <w:szCs w:val="24"/>
+                <w:shd w:val="clear" w:color="auto" w:fill="FAF9F8"/>
+              </w:rPr>
+              <w:t>secara</w:t>
+            </w:r>
+            <w:proofErr w:type="spellEnd"/>
+            <w:r>
+              <w:rPr>
+                <w:rFonts w:ascii="Times New Roman" w:hAnsi="Times New Roman" w:cs="Times New Roman"/>
+                <w:sz w:val="24"/>
+                <w:szCs w:val="24"/>
+                <w:shd w:val="clear" w:color="auto" w:fill="FAF9F8"/>
+              </w:rPr>
+              <w:t xml:space="preserve"> </w:t>
+            </w:r>
+            <w:proofErr w:type="spellStart"/>
+            <w:r>
+              <w:rPr>
+                <w:rFonts w:ascii="Times New Roman" w:hAnsi="Times New Roman" w:cs="Times New Roman"/>
+                <w:sz w:val="24"/>
+                <w:szCs w:val="24"/>
+                <w:shd w:val="clear" w:color="auto" w:fill="FAF9F8"/>
+              </w:rPr>
+              <w:t>onlline</w:t>
+            </w:r>
+            <w:proofErr w:type="spellEnd"/>
           </w:p>
         </w:tc>
         <w:tc>
@@ -815,6 +2993,7 @@
                 <w:shd w:val="clear" w:color="auto" w:fill="FAF9F8"/>
               </w:rPr>
             </w:pPr>
+            <w:proofErr w:type="spellStart"/>
             <w:r>
               <w:rPr>
                 <w:rFonts w:ascii="Times New Roman" w:hAnsi="Times New Roman" w:cs="Times New Roman"/>
@@ -824,6 +3003,7 @@
               </w:rPr>
               <w:t>sedang</w:t>
             </w:r>
+            <w:proofErr w:type="spellEnd"/>
           </w:p>
         </w:tc>
         <w:tc>
@@ -840,15 +3020,26 @@
                 <w:shd w:val="clear" w:color="auto" w:fill="FAF9F8"/>
               </w:rPr>
             </w:pPr>
-            <w:r>
-              <w:rPr>
-                <w:rFonts w:ascii="Times New Roman" w:hAnsi="Times New Roman" w:cs="Times New Roman"/>
-                <w:sz w:val="24"/>
-                <w:szCs w:val="24"/>
-                <w:shd w:val="clear" w:color="auto" w:fill="FAF9F8"/>
-              </w:rPr>
-              <w:t>selesai</w:t>
-            </w:r>
+            <w:proofErr w:type="spellStart"/>
+            <w:r>
+              <w:rPr>
+                <w:rFonts w:ascii="Times New Roman" w:hAnsi="Times New Roman" w:cs="Times New Roman"/>
+                <w:sz w:val="24"/>
+                <w:szCs w:val="24"/>
+                <w:shd w:val="clear" w:color="auto" w:fill="FAF9F8"/>
+              </w:rPr>
+              <w:t>S</w:t>
+            </w:r>
+            <w:r>
+              <w:rPr>
+                <w:rFonts w:ascii="Times New Roman" w:hAnsi="Times New Roman" w:cs="Times New Roman"/>
+                <w:sz w:val="24"/>
+                <w:szCs w:val="24"/>
+                <w:shd w:val="clear" w:color="auto" w:fill="FAF9F8"/>
+              </w:rPr>
+              <w:t>elesai</w:t>
+            </w:r>
+            <w:proofErr w:type="spellEnd"/>
           </w:p>
         </w:tc>
       </w:tr>
@@ -892,15 +3083,37 @@
                 <w:shd w:val="clear" w:color="auto" w:fill="FAF9F8"/>
               </w:rPr>
             </w:pPr>
-            <w:r>
-              <w:rPr>
-                <w:rFonts w:ascii="Times New Roman" w:hAnsi="Times New Roman" w:cs="Times New Roman"/>
-                <w:sz w:val="24"/>
-                <w:szCs w:val="24"/>
-                <w:shd w:val="clear" w:color="auto" w:fill="FAF9F8"/>
-              </w:rPr>
-              <w:t>Seorang pelanggan</w:t>
-            </w:r>
+            <w:proofErr w:type="spellStart"/>
+            <w:r>
+              <w:rPr>
+                <w:rFonts w:ascii="Times New Roman" w:hAnsi="Times New Roman" w:cs="Times New Roman"/>
+                <w:sz w:val="24"/>
+                <w:szCs w:val="24"/>
+                <w:shd w:val="clear" w:color="auto" w:fill="FAF9F8"/>
+              </w:rPr>
+              <w:t>Seorang</w:t>
+            </w:r>
+            <w:proofErr w:type="spellEnd"/>
+            <w:r>
+              <w:rPr>
+                <w:rFonts w:ascii="Times New Roman" w:hAnsi="Times New Roman" w:cs="Times New Roman"/>
+                <w:sz w:val="24"/>
+                <w:szCs w:val="24"/>
+                <w:shd w:val="clear" w:color="auto" w:fill="FAF9F8"/>
+              </w:rPr>
+              <w:t xml:space="preserve"> </w:t>
+            </w:r>
+            <w:proofErr w:type="spellStart"/>
+            <w:r>
+              <w:rPr>
+                <w:rFonts w:ascii="Times New Roman" w:hAnsi="Times New Roman" w:cs="Times New Roman"/>
+                <w:sz w:val="24"/>
+                <w:szCs w:val="24"/>
+                <w:shd w:val="clear" w:color="auto" w:fill="FAF9F8"/>
+              </w:rPr>
+              <w:t>pelanggan</w:t>
+            </w:r>
+            <w:proofErr w:type="spellEnd"/>
           </w:p>
         </w:tc>
         <w:tc>
@@ -918,14 +3131,65 @@
                 <w:shd w:val="clear" w:color="auto" w:fill="FAF9F8"/>
               </w:rPr>
             </w:pPr>
-            <w:r>
-              <w:rPr>
-                <w:rFonts w:ascii="Times New Roman" w:hAnsi="Times New Roman" w:cs="Times New Roman"/>
-                <w:sz w:val="24"/>
-                <w:szCs w:val="24"/>
-                <w:shd w:val="clear" w:color="auto" w:fill="FAF9F8"/>
-              </w:rPr>
-              <w:t>saya ingin melihat daftar menu</w:t>
+            <w:proofErr w:type="spellStart"/>
+            <w:r>
+              <w:rPr>
+                <w:rFonts w:ascii="Times New Roman" w:hAnsi="Times New Roman" w:cs="Times New Roman"/>
+                <w:sz w:val="24"/>
+                <w:szCs w:val="24"/>
+                <w:shd w:val="clear" w:color="auto" w:fill="FAF9F8"/>
+              </w:rPr>
+              <w:t>saya</w:t>
+            </w:r>
+            <w:proofErr w:type="spellEnd"/>
+            <w:r>
+              <w:rPr>
+                <w:rFonts w:ascii="Times New Roman" w:hAnsi="Times New Roman" w:cs="Times New Roman"/>
+                <w:sz w:val="24"/>
+                <w:szCs w:val="24"/>
+                <w:shd w:val="clear" w:color="auto" w:fill="FAF9F8"/>
+              </w:rPr>
+              <w:t xml:space="preserve"> </w:t>
+            </w:r>
+            <w:proofErr w:type="spellStart"/>
+            <w:r>
+              <w:rPr>
+                <w:rFonts w:ascii="Times New Roman" w:hAnsi="Times New Roman" w:cs="Times New Roman"/>
+                <w:sz w:val="24"/>
+                <w:szCs w:val="24"/>
+                <w:shd w:val="clear" w:color="auto" w:fill="FAF9F8"/>
+              </w:rPr>
+              <w:t>ingin</w:t>
+            </w:r>
+            <w:proofErr w:type="spellEnd"/>
+            <w:r>
+              <w:rPr>
+                <w:rFonts w:ascii="Times New Roman" w:hAnsi="Times New Roman" w:cs="Times New Roman"/>
+                <w:sz w:val="24"/>
+                <w:szCs w:val="24"/>
+                <w:shd w:val="clear" w:color="auto" w:fill="FAF9F8"/>
+              </w:rPr>
+              <w:t xml:space="preserve"> </w:t>
+            </w:r>
+            <w:proofErr w:type="spellStart"/>
+            <w:r>
+              <w:rPr>
+                <w:rFonts w:ascii="Times New Roman" w:hAnsi="Times New Roman" w:cs="Times New Roman"/>
+                <w:sz w:val="24"/>
+                <w:szCs w:val="24"/>
+                <w:shd w:val="clear" w:color="auto" w:fill="FAF9F8"/>
+              </w:rPr>
+              <w:t>melihat</w:t>
+            </w:r>
+            <w:proofErr w:type="spellEnd"/>
+            <w:r>
+              <w:rPr>
+                <w:rFonts w:ascii="Times New Roman" w:hAnsi="Times New Roman" w:cs="Times New Roman"/>
+                <w:sz w:val="24"/>
+                <w:szCs w:val="24"/>
+                <w:shd w:val="clear" w:color="auto" w:fill="FAF9F8"/>
+              </w:rPr>
+              <w:t xml:space="preserve"> daftar menu</w:t>
             </w:r>
           </w:p>
         </w:tc>
@@ -943,15 +3207,117 @@
                 <w:shd w:val="clear" w:color="auto" w:fill="FAF9F8"/>
               </w:rPr>
             </w:pPr>
-            <w:r>
-              <w:rPr>
-                <w:rFonts w:ascii="Times New Roman" w:hAnsi="Times New Roman" w:cs="Times New Roman"/>
-                <w:sz w:val="24"/>
-                <w:szCs w:val="24"/>
-                <w:shd w:val="clear" w:color="auto" w:fill="FAF9F8"/>
-              </w:rPr>
-              <w:t>Sehingga saya bisa memilih menu cake yang saya sukai</w:t>
-            </w:r>
+            <w:proofErr w:type="spellStart"/>
+            <w:r>
+              <w:rPr>
+                <w:rFonts w:ascii="Times New Roman" w:hAnsi="Times New Roman" w:cs="Times New Roman"/>
+                <w:sz w:val="24"/>
+                <w:szCs w:val="24"/>
+                <w:shd w:val="clear" w:color="auto" w:fill="FAF9F8"/>
+              </w:rPr>
+              <w:t>Sehingga</w:t>
+            </w:r>
+            <w:proofErr w:type="spellEnd"/>
+            <w:r>
+              <w:rPr>
+                <w:rFonts w:ascii="Times New Roman" w:hAnsi="Times New Roman" w:cs="Times New Roman"/>
+                <w:sz w:val="24"/>
+                <w:szCs w:val="24"/>
+                <w:shd w:val="clear" w:color="auto" w:fill="FAF9F8"/>
+              </w:rPr>
+              <w:t xml:space="preserve"> </w:t>
+            </w:r>
+            <w:proofErr w:type="spellStart"/>
+            <w:r>
+              <w:rPr>
+                <w:rFonts w:ascii="Times New Roman" w:hAnsi="Times New Roman" w:cs="Times New Roman"/>
+                <w:sz w:val="24"/>
+                <w:szCs w:val="24"/>
+                <w:shd w:val="clear" w:color="auto" w:fill="FAF9F8"/>
+              </w:rPr>
+              <w:t>saya</w:t>
+            </w:r>
+            <w:proofErr w:type="spellEnd"/>
+            <w:r>
+              <w:rPr>
+                <w:rFonts w:ascii="Times New Roman" w:hAnsi="Times New Roman" w:cs="Times New Roman"/>
+                <w:sz w:val="24"/>
+                <w:szCs w:val="24"/>
+                <w:shd w:val="clear" w:color="auto" w:fill="FAF9F8"/>
+              </w:rPr>
+              <w:t xml:space="preserve"> </w:t>
+            </w:r>
+            <w:proofErr w:type="spellStart"/>
+            <w:r>
+              <w:rPr>
+                <w:rFonts w:ascii="Times New Roman" w:hAnsi="Times New Roman" w:cs="Times New Roman"/>
+                <w:sz w:val="24"/>
+                <w:szCs w:val="24"/>
+                <w:shd w:val="clear" w:color="auto" w:fill="FAF9F8"/>
+              </w:rPr>
+              <w:t>bisa</w:t>
+            </w:r>
+            <w:proofErr w:type="spellEnd"/>
+            <w:r>
+              <w:rPr>
+                <w:rFonts w:ascii="Times New Roman" w:hAnsi="Times New Roman" w:cs="Times New Roman"/>
+                <w:sz w:val="24"/>
+                <w:szCs w:val="24"/>
+                <w:shd w:val="clear" w:color="auto" w:fill="FAF9F8"/>
+              </w:rPr>
+              <w:t xml:space="preserve"> </w:t>
+            </w:r>
+            <w:proofErr w:type="spellStart"/>
+            <w:r>
+              <w:rPr>
+                <w:rFonts w:ascii="Times New Roman" w:hAnsi="Times New Roman" w:cs="Times New Roman"/>
+                <w:sz w:val="24"/>
+                <w:szCs w:val="24"/>
+                <w:shd w:val="clear" w:color="auto" w:fill="FAF9F8"/>
+              </w:rPr>
+              <w:t>memilih</w:t>
+            </w:r>
+            <w:proofErr w:type="spellEnd"/>
+            <w:r>
+              <w:rPr>
+                <w:rFonts w:ascii="Times New Roman" w:hAnsi="Times New Roman" w:cs="Times New Roman"/>
+                <w:sz w:val="24"/>
+                <w:szCs w:val="24"/>
+                <w:shd w:val="clear" w:color="auto" w:fill="FAF9F8"/>
+              </w:rPr>
+              <w:t xml:space="preserve"> menu cake yang </w:t>
+            </w:r>
+            <w:proofErr w:type="spellStart"/>
+            <w:r>
+              <w:rPr>
+                <w:rFonts w:ascii="Times New Roman" w:hAnsi="Times New Roman" w:cs="Times New Roman"/>
+                <w:sz w:val="24"/>
+                <w:szCs w:val="24"/>
+                <w:shd w:val="clear" w:color="auto" w:fill="FAF9F8"/>
+              </w:rPr>
+              <w:t>saya</w:t>
+            </w:r>
+            <w:proofErr w:type="spellEnd"/>
+            <w:r>
+              <w:rPr>
+                <w:rFonts w:ascii="Times New Roman" w:hAnsi="Times New Roman" w:cs="Times New Roman"/>
+                <w:sz w:val="24"/>
+                <w:szCs w:val="24"/>
+                <w:shd w:val="clear" w:color="auto" w:fill="FAF9F8"/>
+              </w:rPr>
+              <w:t xml:space="preserve"> </w:t>
+            </w:r>
+            <w:proofErr w:type="spellStart"/>
+            <w:r>
+              <w:rPr>
+                <w:rFonts w:ascii="Times New Roman" w:hAnsi="Times New Roman" w:cs="Times New Roman"/>
+                <w:sz w:val="24"/>
+                <w:szCs w:val="24"/>
+                <w:shd w:val="clear" w:color="auto" w:fill="FAF9F8"/>
+              </w:rPr>
+              <w:t>sukai</w:t>
+            </w:r>
+            <w:proofErr w:type="spellEnd"/>
           </w:p>
         </w:tc>
         <w:tc>
@@ -968,6 +3334,7 @@
                 <w:shd w:val="clear" w:color="auto" w:fill="FAF9F8"/>
               </w:rPr>
             </w:pPr>
+            <w:proofErr w:type="spellStart"/>
             <w:r>
               <w:rPr>
                 <w:rFonts w:ascii="Times New Roman" w:hAnsi="Times New Roman" w:cs="Times New Roman"/>
@@ -977,6 +3344,7 @@
               </w:rPr>
               <w:t>sedang</w:t>
             </w:r>
+            <w:proofErr w:type="spellEnd"/>
           </w:p>
         </w:tc>
         <w:tc>
@@ -993,15 +3361,26 @@
                 <w:shd w:val="clear" w:color="auto" w:fill="FAF9F8"/>
               </w:rPr>
             </w:pPr>
-            <w:r>
-              <w:rPr>
-                <w:rFonts w:ascii="Times New Roman" w:hAnsi="Times New Roman" w:cs="Times New Roman"/>
-                <w:sz w:val="24"/>
-                <w:szCs w:val="24"/>
-                <w:shd w:val="clear" w:color="auto" w:fill="FAF9F8"/>
-              </w:rPr>
-              <w:t>selesai</w:t>
-            </w:r>
+            <w:proofErr w:type="spellStart"/>
+            <w:r>
+              <w:rPr>
+                <w:rFonts w:ascii="Times New Roman" w:hAnsi="Times New Roman" w:cs="Times New Roman"/>
+                <w:sz w:val="24"/>
+                <w:szCs w:val="24"/>
+                <w:shd w:val="clear" w:color="auto" w:fill="FAF9F8"/>
+              </w:rPr>
+              <w:t>S</w:t>
+            </w:r>
+            <w:r>
+              <w:rPr>
+                <w:rFonts w:ascii="Times New Roman" w:hAnsi="Times New Roman" w:cs="Times New Roman"/>
+                <w:sz w:val="24"/>
+                <w:szCs w:val="24"/>
+                <w:shd w:val="clear" w:color="auto" w:fill="FAF9F8"/>
+              </w:rPr>
+              <w:t>elesai</w:t>
+            </w:r>
+            <w:proofErr w:type="spellEnd"/>
           </w:p>
         </w:tc>
       </w:tr>
@@ -1046,15 +3425,37 @@
                 <w:shd w:val="clear" w:color="auto" w:fill="FAF9F8"/>
               </w:rPr>
             </w:pPr>
-            <w:r>
-              <w:rPr>
-                <w:rFonts w:ascii="Times New Roman" w:hAnsi="Times New Roman" w:cs="Times New Roman"/>
-                <w:sz w:val="24"/>
-                <w:szCs w:val="24"/>
-                <w:shd w:val="clear" w:color="auto" w:fill="FAF9F8"/>
-              </w:rPr>
-              <w:t>Seorang pelanggan</w:t>
-            </w:r>
+            <w:proofErr w:type="spellStart"/>
+            <w:r>
+              <w:rPr>
+                <w:rFonts w:ascii="Times New Roman" w:hAnsi="Times New Roman" w:cs="Times New Roman"/>
+                <w:sz w:val="24"/>
+                <w:szCs w:val="24"/>
+                <w:shd w:val="clear" w:color="auto" w:fill="FAF9F8"/>
+              </w:rPr>
+              <w:t>Seorang</w:t>
+            </w:r>
+            <w:proofErr w:type="spellEnd"/>
+            <w:r>
+              <w:rPr>
+                <w:rFonts w:ascii="Times New Roman" w:hAnsi="Times New Roman" w:cs="Times New Roman"/>
+                <w:sz w:val="24"/>
+                <w:szCs w:val="24"/>
+                <w:shd w:val="clear" w:color="auto" w:fill="FAF9F8"/>
+              </w:rPr>
+              <w:t xml:space="preserve"> </w:t>
+            </w:r>
+            <w:proofErr w:type="spellStart"/>
+            <w:r>
+              <w:rPr>
+                <w:rFonts w:ascii="Times New Roman" w:hAnsi="Times New Roman" w:cs="Times New Roman"/>
+                <w:sz w:val="24"/>
+                <w:szCs w:val="24"/>
+                <w:shd w:val="clear" w:color="auto" w:fill="FAF9F8"/>
+              </w:rPr>
+              <w:t>pelanggan</w:t>
+            </w:r>
+            <w:proofErr w:type="spellEnd"/>
           </w:p>
         </w:tc>
         <w:tc>
@@ -1071,15 +3472,77 @@
                 <w:shd w:val="clear" w:color="auto" w:fill="FAF9F8"/>
               </w:rPr>
             </w:pPr>
-            <w:r>
-              <w:rPr>
-                <w:rFonts w:ascii="Times New Roman" w:hAnsi="Times New Roman" w:cs="Times New Roman"/>
-                <w:sz w:val="24"/>
-                <w:szCs w:val="24"/>
-                <w:shd w:val="clear" w:color="auto" w:fill="FAF9F8"/>
-              </w:rPr>
-              <w:t>saya ingin melakukan pesanan</w:t>
-            </w:r>
+            <w:proofErr w:type="spellStart"/>
+            <w:r>
+              <w:rPr>
+                <w:rFonts w:ascii="Times New Roman" w:hAnsi="Times New Roman" w:cs="Times New Roman"/>
+                <w:sz w:val="24"/>
+                <w:szCs w:val="24"/>
+                <w:shd w:val="clear" w:color="auto" w:fill="FAF9F8"/>
+              </w:rPr>
+              <w:t>saya</w:t>
+            </w:r>
+            <w:proofErr w:type="spellEnd"/>
+            <w:r>
+              <w:rPr>
+                <w:rFonts w:ascii="Times New Roman" w:hAnsi="Times New Roman" w:cs="Times New Roman"/>
+                <w:sz w:val="24"/>
+                <w:szCs w:val="24"/>
+                <w:shd w:val="clear" w:color="auto" w:fill="FAF9F8"/>
+              </w:rPr>
+              <w:t xml:space="preserve"> </w:t>
+            </w:r>
+            <w:proofErr w:type="spellStart"/>
+            <w:r>
+              <w:rPr>
+                <w:rFonts w:ascii="Times New Roman" w:hAnsi="Times New Roman" w:cs="Times New Roman"/>
+                <w:sz w:val="24"/>
+                <w:szCs w:val="24"/>
+                <w:shd w:val="clear" w:color="auto" w:fill="FAF9F8"/>
+              </w:rPr>
+              <w:t>ingin</w:t>
+            </w:r>
+            <w:proofErr w:type="spellEnd"/>
+            <w:r>
+              <w:rPr>
+                <w:rFonts w:ascii="Times New Roman" w:hAnsi="Times New Roman" w:cs="Times New Roman"/>
+                <w:sz w:val="24"/>
+                <w:szCs w:val="24"/>
+                <w:shd w:val="clear" w:color="auto" w:fill="FAF9F8"/>
+              </w:rPr>
+              <w:t xml:space="preserve"> </w:t>
+            </w:r>
+            <w:proofErr w:type="spellStart"/>
+            <w:r>
+              <w:rPr>
+                <w:rFonts w:ascii="Times New Roman" w:hAnsi="Times New Roman" w:cs="Times New Roman"/>
+                <w:sz w:val="24"/>
+                <w:szCs w:val="24"/>
+                <w:shd w:val="clear" w:color="auto" w:fill="FAF9F8"/>
+              </w:rPr>
+              <w:t>melakukan</w:t>
+            </w:r>
+            <w:proofErr w:type="spellEnd"/>
+            <w:r>
+              <w:rPr>
+                <w:rFonts w:ascii="Times New Roman" w:hAnsi="Times New Roman" w:cs="Times New Roman"/>
+                <w:sz w:val="24"/>
+                <w:szCs w:val="24"/>
+                <w:shd w:val="clear" w:color="auto" w:fill="FAF9F8"/>
+              </w:rPr>
+              <w:t xml:space="preserve"> </w:t>
+            </w:r>
+            <w:proofErr w:type="spellStart"/>
+            <w:r>
+              <w:rPr>
+                <w:rFonts w:ascii="Times New Roman" w:hAnsi="Times New Roman" w:cs="Times New Roman"/>
+                <w:sz w:val="24"/>
+                <w:szCs w:val="24"/>
+                <w:shd w:val="clear" w:color="auto" w:fill="FAF9F8"/>
+              </w:rPr>
+              <w:t>pesanan</w:t>
+            </w:r>
+            <w:proofErr w:type="spellEnd"/>
           </w:p>
         </w:tc>
         <w:tc>
@@ -1096,15 +3559,137 @@
                 <w:shd w:val="clear" w:color="auto" w:fill="FAF9F8"/>
               </w:rPr>
             </w:pPr>
-            <w:r>
-              <w:rPr>
-                <w:rFonts w:ascii="Times New Roman" w:hAnsi="Times New Roman" w:cs="Times New Roman"/>
-                <w:sz w:val="24"/>
-                <w:szCs w:val="24"/>
-                <w:shd w:val="clear" w:color="auto" w:fill="FAF9F8"/>
-              </w:rPr>
-              <w:t>Sehingga saya dapat melakukan pesanan yang saya butuhkan</w:t>
-            </w:r>
+            <w:proofErr w:type="spellStart"/>
+            <w:r>
+              <w:rPr>
+                <w:rFonts w:ascii="Times New Roman" w:hAnsi="Times New Roman" w:cs="Times New Roman"/>
+                <w:sz w:val="24"/>
+                <w:szCs w:val="24"/>
+                <w:shd w:val="clear" w:color="auto" w:fill="FAF9F8"/>
+              </w:rPr>
+              <w:t>Sehingga</w:t>
+            </w:r>
+            <w:proofErr w:type="spellEnd"/>
+            <w:r>
+              <w:rPr>
+                <w:rFonts w:ascii="Times New Roman" w:hAnsi="Times New Roman" w:cs="Times New Roman"/>
+                <w:sz w:val="24"/>
+                <w:szCs w:val="24"/>
+                <w:shd w:val="clear" w:color="auto" w:fill="FAF9F8"/>
+              </w:rPr>
+              <w:t xml:space="preserve"> </w:t>
+            </w:r>
+            <w:proofErr w:type="spellStart"/>
+            <w:r>
+              <w:rPr>
+                <w:rFonts w:ascii="Times New Roman" w:hAnsi="Times New Roman" w:cs="Times New Roman"/>
+                <w:sz w:val="24"/>
+                <w:szCs w:val="24"/>
+                <w:shd w:val="clear" w:color="auto" w:fill="FAF9F8"/>
+              </w:rPr>
+              <w:t>saya</w:t>
+            </w:r>
+            <w:proofErr w:type="spellEnd"/>
+            <w:r>
+              <w:rPr>
+                <w:rFonts w:ascii="Times New Roman" w:hAnsi="Times New Roman" w:cs="Times New Roman"/>
+                <w:sz w:val="24"/>
+                <w:szCs w:val="24"/>
+                <w:shd w:val="clear" w:color="auto" w:fill="FAF9F8"/>
+              </w:rPr>
+              <w:t xml:space="preserve"> </w:t>
+            </w:r>
+            <w:proofErr w:type="spellStart"/>
+            <w:r>
+              <w:rPr>
+                <w:rFonts w:ascii="Times New Roman" w:hAnsi="Times New Roman" w:cs="Times New Roman"/>
+                <w:sz w:val="24"/>
+                <w:szCs w:val="24"/>
+                <w:shd w:val="clear" w:color="auto" w:fill="FAF9F8"/>
+              </w:rPr>
+              <w:t>dapat</w:t>
+            </w:r>
+            <w:proofErr w:type="spellEnd"/>
+            <w:r>
+              <w:rPr>
+                <w:rFonts w:ascii="Times New Roman" w:hAnsi="Times New Roman" w:cs="Times New Roman"/>
+                <w:sz w:val="24"/>
+                <w:szCs w:val="24"/>
+                <w:shd w:val="clear" w:color="auto" w:fill="FAF9F8"/>
+              </w:rPr>
+              <w:t xml:space="preserve"> </w:t>
+            </w:r>
+            <w:proofErr w:type="spellStart"/>
+            <w:r>
+              <w:rPr>
+                <w:rFonts w:ascii="Times New Roman" w:hAnsi="Times New Roman" w:cs="Times New Roman"/>
+                <w:sz w:val="24"/>
+                <w:szCs w:val="24"/>
+                <w:shd w:val="clear" w:color="auto" w:fill="FAF9F8"/>
+              </w:rPr>
+              <w:t>melakukan</w:t>
+            </w:r>
+            <w:proofErr w:type="spellEnd"/>
+            <w:r>
+              <w:rPr>
+                <w:rFonts w:ascii="Times New Roman" w:hAnsi="Times New Roman" w:cs="Times New Roman"/>
+                <w:sz w:val="24"/>
+                <w:szCs w:val="24"/>
+                <w:shd w:val="clear" w:color="auto" w:fill="FAF9F8"/>
+              </w:rPr>
+              <w:t xml:space="preserve"> </w:t>
+            </w:r>
+            <w:proofErr w:type="spellStart"/>
+            <w:r>
+              <w:rPr>
+                <w:rFonts w:ascii="Times New Roman" w:hAnsi="Times New Roman" w:cs="Times New Roman"/>
+                <w:sz w:val="24"/>
+                <w:szCs w:val="24"/>
+                <w:shd w:val="clear" w:color="auto" w:fill="FAF9F8"/>
+              </w:rPr>
+              <w:t>pesanan</w:t>
+            </w:r>
+            <w:proofErr w:type="spellEnd"/>
+            <w:r>
+              <w:rPr>
+                <w:rFonts w:ascii="Times New Roman" w:hAnsi="Times New Roman" w:cs="Times New Roman"/>
+                <w:sz w:val="24"/>
+                <w:szCs w:val="24"/>
+                <w:shd w:val="clear" w:color="auto" w:fill="FAF9F8"/>
+              </w:rPr>
+              <w:t xml:space="preserve"> yang </w:t>
+            </w:r>
+            <w:proofErr w:type="spellStart"/>
+            <w:r>
+              <w:rPr>
+                <w:rFonts w:ascii="Times New Roman" w:hAnsi="Times New Roman" w:cs="Times New Roman"/>
+                <w:sz w:val="24"/>
+                <w:szCs w:val="24"/>
+                <w:shd w:val="clear" w:color="auto" w:fill="FAF9F8"/>
+              </w:rPr>
+              <w:t>saya</w:t>
+            </w:r>
+            <w:proofErr w:type="spellEnd"/>
+            <w:r>
+              <w:rPr>
+                <w:rFonts w:ascii="Times New Roman" w:hAnsi="Times New Roman" w:cs="Times New Roman"/>
+                <w:sz w:val="24"/>
+                <w:szCs w:val="24"/>
+                <w:shd w:val="clear" w:color="auto" w:fill="FAF9F8"/>
+              </w:rPr>
+              <w:t xml:space="preserve"> </w:t>
+            </w:r>
+            <w:proofErr w:type="spellStart"/>
+            <w:r>
+              <w:rPr>
+                <w:rFonts w:ascii="Times New Roman" w:hAnsi="Times New Roman" w:cs="Times New Roman"/>
+                <w:sz w:val="24"/>
+                <w:szCs w:val="24"/>
+                <w:shd w:val="clear" w:color="auto" w:fill="FAF9F8"/>
+              </w:rPr>
+              <w:t>butuhkan</w:t>
+            </w:r>
+            <w:proofErr w:type="spellEnd"/>
           </w:p>
         </w:tc>
         <w:tc>
@@ -1121,6 +3706,7 @@
                 <w:shd w:val="clear" w:color="auto" w:fill="FAF9F8"/>
               </w:rPr>
             </w:pPr>
+            <w:proofErr w:type="spellStart"/>
             <w:r>
               <w:rPr>
                 <w:rFonts w:ascii="Times New Roman" w:hAnsi="Times New Roman" w:cs="Times New Roman"/>
@@ -1130,6 +3716,7 @@
               </w:rPr>
               <w:t>tinggi</w:t>
             </w:r>
+            <w:proofErr w:type="spellEnd"/>
           </w:p>
         </w:tc>
         <w:tc>
@@ -1146,15 +3733,26 @@
                 <w:shd w:val="clear" w:color="auto" w:fill="FAF9F8"/>
               </w:rPr>
             </w:pPr>
-            <w:r>
-              <w:rPr>
-                <w:rFonts w:ascii="Times New Roman" w:hAnsi="Times New Roman" w:cs="Times New Roman"/>
-                <w:sz w:val="24"/>
-                <w:szCs w:val="24"/>
-                <w:shd w:val="clear" w:color="auto" w:fill="FAF9F8"/>
-              </w:rPr>
-              <w:t>selesai</w:t>
-            </w:r>
+            <w:proofErr w:type="spellStart"/>
+            <w:r>
+              <w:rPr>
+                <w:rFonts w:ascii="Times New Roman" w:hAnsi="Times New Roman" w:cs="Times New Roman"/>
+                <w:sz w:val="24"/>
+                <w:szCs w:val="24"/>
+                <w:shd w:val="clear" w:color="auto" w:fill="FAF9F8"/>
+              </w:rPr>
+              <w:t>S</w:t>
+            </w:r>
+            <w:r>
+              <w:rPr>
+                <w:rFonts w:ascii="Times New Roman" w:hAnsi="Times New Roman" w:cs="Times New Roman"/>
+                <w:sz w:val="24"/>
+                <w:szCs w:val="24"/>
+                <w:shd w:val="clear" w:color="auto" w:fill="FAF9F8"/>
+              </w:rPr>
+              <w:t>elesai</w:t>
+            </w:r>
+            <w:proofErr w:type="spellEnd"/>
           </w:p>
         </w:tc>
       </w:tr>
@@ -1200,15 +3798,37 @@
                 <w:shd w:val="clear" w:color="auto" w:fill="FAF9F8"/>
               </w:rPr>
             </w:pPr>
-            <w:r>
-              <w:rPr>
-                <w:rFonts w:ascii="Times New Roman" w:hAnsi="Times New Roman" w:cs="Times New Roman"/>
-                <w:sz w:val="24"/>
-                <w:szCs w:val="24"/>
-                <w:shd w:val="clear" w:color="auto" w:fill="FAF9F8"/>
-              </w:rPr>
-              <w:t>Seorang pelanggan</w:t>
-            </w:r>
+            <w:proofErr w:type="spellStart"/>
+            <w:r>
+              <w:rPr>
+                <w:rFonts w:ascii="Times New Roman" w:hAnsi="Times New Roman" w:cs="Times New Roman"/>
+                <w:sz w:val="24"/>
+                <w:szCs w:val="24"/>
+                <w:shd w:val="clear" w:color="auto" w:fill="FAF9F8"/>
+              </w:rPr>
+              <w:t>Seorang</w:t>
+            </w:r>
+            <w:proofErr w:type="spellEnd"/>
+            <w:r>
+              <w:rPr>
+                <w:rFonts w:ascii="Times New Roman" w:hAnsi="Times New Roman" w:cs="Times New Roman"/>
+                <w:sz w:val="24"/>
+                <w:szCs w:val="24"/>
+                <w:shd w:val="clear" w:color="auto" w:fill="FAF9F8"/>
+              </w:rPr>
+              <w:t xml:space="preserve"> </w:t>
+            </w:r>
+            <w:proofErr w:type="spellStart"/>
+            <w:r>
+              <w:rPr>
+                <w:rFonts w:ascii="Times New Roman" w:hAnsi="Times New Roman" w:cs="Times New Roman"/>
+                <w:sz w:val="24"/>
+                <w:szCs w:val="24"/>
+                <w:shd w:val="clear" w:color="auto" w:fill="FAF9F8"/>
+              </w:rPr>
+              <w:t>pelanggan</w:t>
+            </w:r>
+            <w:proofErr w:type="spellEnd"/>
           </w:p>
         </w:tc>
         <w:tc>
@@ -1233,8 +3853,79 @@
                 <w:szCs w:val="24"/>
                 <w:shd w:val="clear" w:color="auto" w:fill="FAF9F8"/>
               </w:rPr>
-              <w:t>Saya ingin pembayaran secara instan</w:t>
-            </w:r>
+              <w:t xml:space="preserve">Saya </w:t>
+            </w:r>
+            <w:proofErr w:type="spellStart"/>
+            <w:r>
+              <w:rPr>
+                <w:rFonts w:ascii="Times New Roman" w:hAnsi="Times New Roman" w:cs="Times New Roman"/>
+                <w:sz w:val="24"/>
+                <w:szCs w:val="24"/>
+                <w:shd w:val="clear" w:color="auto" w:fill="FAF9F8"/>
+              </w:rPr>
+              <w:t>ingin</w:t>
+            </w:r>
+            <w:proofErr w:type="spellEnd"/>
+            <w:r>
+              <w:rPr>
+                <w:rFonts w:ascii="Times New Roman" w:hAnsi="Times New Roman" w:cs="Times New Roman"/>
+                <w:sz w:val="24"/>
+                <w:szCs w:val="24"/>
+                <w:shd w:val="clear" w:color="auto" w:fill="FAF9F8"/>
+              </w:rPr>
+              <w:t xml:space="preserve"> </w:t>
+            </w:r>
+            <w:proofErr w:type="spellStart"/>
+            <w:r>
+              <w:rPr>
+                <w:rFonts w:ascii="Times New Roman" w:hAnsi="Times New Roman" w:cs="Times New Roman"/>
+                <w:sz w:val="24"/>
+                <w:szCs w:val="24"/>
+                <w:shd w:val="clear" w:color="auto" w:fill="FAF9F8"/>
+              </w:rPr>
+              <w:t>pembayaran</w:t>
+            </w:r>
+            <w:proofErr w:type="spellEnd"/>
+            <w:r>
+              <w:rPr>
+                <w:rFonts w:ascii="Times New Roman" w:hAnsi="Times New Roman" w:cs="Times New Roman"/>
+                <w:sz w:val="24"/>
+                <w:szCs w:val="24"/>
+                <w:shd w:val="clear" w:color="auto" w:fill="FAF9F8"/>
+              </w:rPr>
+              <w:t xml:space="preserve"> </w:t>
+            </w:r>
+            <w:proofErr w:type="spellStart"/>
+            <w:r>
+              <w:rPr>
+                <w:rFonts w:ascii="Times New Roman" w:hAnsi="Times New Roman" w:cs="Times New Roman"/>
+                <w:sz w:val="24"/>
+                <w:szCs w:val="24"/>
+                <w:shd w:val="clear" w:color="auto" w:fill="FAF9F8"/>
+              </w:rPr>
+              <w:t>secara</w:t>
+            </w:r>
+            <w:proofErr w:type="spellEnd"/>
+            <w:r>
+              <w:rPr>
+                <w:rFonts w:ascii="Times New Roman" w:hAnsi="Times New Roman" w:cs="Times New Roman"/>
+                <w:sz w:val="24"/>
+                <w:szCs w:val="24"/>
+                <w:shd w:val="clear" w:color="auto" w:fill="FAF9F8"/>
+              </w:rPr>
+              <w:t xml:space="preserve"> </w:t>
+            </w:r>
+            <w:proofErr w:type="spellStart"/>
+            <w:r>
+              <w:rPr>
+                <w:rFonts w:ascii="Times New Roman" w:hAnsi="Times New Roman" w:cs="Times New Roman"/>
+                <w:sz w:val="24"/>
+                <w:szCs w:val="24"/>
+                <w:shd w:val="clear" w:color="auto" w:fill="FAF9F8"/>
+              </w:rPr>
+              <w:t>instan</w:t>
+            </w:r>
+            <w:proofErr w:type="spellEnd"/>
           </w:p>
         </w:tc>
         <w:tc>
@@ -1252,14 +3943,145 @@
                 <w:shd w:val="clear" w:color="auto" w:fill="FAF9F8"/>
               </w:rPr>
             </w:pPr>
-            <w:r>
-              <w:rPr>
-                <w:rFonts w:ascii="Times New Roman" w:hAnsi="Times New Roman" w:cs="Times New Roman"/>
-                <w:sz w:val="24"/>
-                <w:szCs w:val="24"/>
-                <w:shd w:val="clear" w:color="auto" w:fill="FAF9F8"/>
-              </w:rPr>
-              <w:t>Sehingga saya lebih mudah melakukan pembayaran melalui bank</w:t>
+            <w:proofErr w:type="spellStart"/>
+            <w:r>
+              <w:rPr>
+                <w:rFonts w:ascii="Times New Roman" w:hAnsi="Times New Roman" w:cs="Times New Roman"/>
+                <w:sz w:val="24"/>
+                <w:szCs w:val="24"/>
+                <w:shd w:val="clear" w:color="auto" w:fill="FAF9F8"/>
+              </w:rPr>
+              <w:t>Sehingga</w:t>
+            </w:r>
+            <w:proofErr w:type="spellEnd"/>
+            <w:r>
+              <w:rPr>
+                <w:rFonts w:ascii="Times New Roman" w:hAnsi="Times New Roman" w:cs="Times New Roman"/>
+                <w:sz w:val="24"/>
+                <w:szCs w:val="24"/>
+                <w:shd w:val="clear" w:color="auto" w:fill="FAF9F8"/>
+              </w:rPr>
+              <w:t xml:space="preserve"> </w:t>
+            </w:r>
+            <w:proofErr w:type="spellStart"/>
+            <w:r>
+              <w:rPr>
+                <w:rFonts w:ascii="Times New Roman" w:hAnsi="Times New Roman" w:cs="Times New Roman"/>
+                <w:sz w:val="24"/>
+                <w:szCs w:val="24"/>
+                <w:shd w:val="clear" w:color="auto" w:fill="FAF9F8"/>
+              </w:rPr>
+              <w:t>saya</w:t>
+            </w:r>
+            <w:proofErr w:type="spellEnd"/>
+            <w:r>
+              <w:rPr>
+                <w:rFonts w:ascii="Times New Roman" w:hAnsi="Times New Roman" w:cs="Times New Roman"/>
+                <w:sz w:val="24"/>
+                <w:szCs w:val="24"/>
+                <w:shd w:val="clear" w:color="auto" w:fill="FAF9F8"/>
+              </w:rPr>
+              <w:t xml:space="preserve"> </w:t>
+            </w:r>
+            <w:proofErr w:type="spellStart"/>
+            <w:r>
+              <w:rPr>
+                <w:rFonts w:ascii="Times New Roman" w:hAnsi="Times New Roman" w:cs="Times New Roman"/>
+                <w:sz w:val="24"/>
+                <w:szCs w:val="24"/>
+                <w:shd w:val="clear" w:color="auto" w:fill="FAF9F8"/>
+              </w:rPr>
+              <w:t>lebih</w:t>
+            </w:r>
+            <w:proofErr w:type="spellEnd"/>
+            <w:r>
+              <w:rPr>
+                <w:rFonts w:ascii="Times New Roman" w:hAnsi="Times New Roman" w:cs="Times New Roman"/>
+                <w:sz w:val="24"/>
+                <w:szCs w:val="24"/>
+                <w:shd w:val="clear" w:color="auto" w:fill="FAF9F8"/>
+              </w:rPr>
+              <w:t xml:space="preserve"> </w:t>
+            </w:r>
+            <w:proofErr w:type="spellStart"/>
+            <w:r>
+              <w:rPr>
+                <w:rFonts w:ascii="Times New Roman" w:hAnsi="Times New Roman" w:cs="Times New Roman"/>
+                <w:sz w:val="24"/>
+                <w:szCs w:val="24"/>
+                <w:shd w:val="clear" w:color="auto" w:fill="FAF9F8"/>
+              </w:rPr>
+              <w:t>mudah</w:t>
+            </w:r>
+            <w:proofErr w:type="spellEnd"/>
+            <w:r>
+              <w:rPr>
+                <w:rFonts w:ascii="Times New Roman" w:hAnsi="Times New Roman" w:cs="Times New Roman"/>
+                <w:sz w:val="24"/>
+                <w:szCs w:val="24"/>
+                <w:shd w:val="clear" w:color="auto" w:fill="FAF9F8"/>
+              </w:rPr>
+              <w:t xml:space="preserve"> </w:t>
+            </w:r>
+            <w:proofErr w:type="spellStart"/>
+            <w:r>
+              <w:rPr>
+                <w:rFonts w:ascii="Times New Roman" w:hAnsi="Times New Roman" w:cs="Times New Roman"/>
+                <w:sz w:val="24"/>
+                <w:szCs w:val="24"/>
+                <w:shd w:val="clear" w:color="auto" w:fill="FAF9F8"/>
+              </w:rPr>
+              <w:t>melakukan</w:t>
+            </w:r>
+            <w:proofErr w:type="spellEnd"/>
+            <w:r>
+              <w:rPr>
+                <w:rFonts w:ascii="Times New Roman" w:hAnsi="Times New Roman" w:cs="Times New Roman"/>
+                <w:sz w:val="24"/>
+                <w:szCs w:val="24"/>
+                <w:shd w:val="clear" w:color="auto" w:fill="FAF9F8"/>
+              </w:rPr>
+              <w:t xml:space="preserve"> </w:t>
+            </w:r>
+            <w:proofErr w:type="spellStart"/>
+            <w:r>
+              <w:rPr>
+                <w:rFonts w:ascii="Times New Roman" w:hAnsi="Times New Roman" w:cs="Times New Roman"/>
+                <w:sz w:val="24"/>
+                <w:szCs w:val="24"/>
+                <w:shd w:val="clear" w:color="auto" w:fill="FAF9F8"/>
+              </w:rPr>
+              <w:t>pembayaran</w:t>
+            </w:r>
+            <w:proofErr w:type="spellEnd"/>
+            <w:r>
+              <w:rPr>
+                <w:rFonts w:ascii="Times New Roman" w:hAnsi="Times New Roman" w:cs="Times New Roman"/>
+                <w:sz w:val="24"/>
+                <w:szCs w:val="24"/>
+                <w:shd w:val="clear" w:color="auto" w:fill="FAF9F8"/>
+              </w:rPr>
+              <w:t xml:space="preserve"> </w:t>
+            </w:r>
+            <w:proofErr w:type="spellStart"/>
+            <w:r>
+              <w:rPr>
+                <w:rFonts w:ascii="Times New Roman" w:hAnsi="Times New Roman" w:cs="Times New Roman"/>
+                <w:sz w:val="24"/>
+                <w:szCs w:val="24"/>
+                <w:shd w:val="clear" w:color="auto" w:fill="FAF9F8"/>
+              </w:rPr>
+              <w:t>melalui</w:t>
+            </w:r>
+            <w:proofErr w:type="spellEnd"/>
+            <w:r>
+              <w:rPr>
+                <w:rFonts w:ascii="Times New Roman" w:hAnsi="Times New Roman" w:cs="Times New Roman"/>
+                <w:sz w:val="24"/>
+                <w:szCs w:val="24"/>
+                <w:shd w:val="clear" w:color="auto" w:fill="FAF9F8"/>
+              </w:rPr>
+              <w:t xml:space="preserve"> bank</w:t>
             </w:r>
           </w:p>
         </w:tc>
@@ -1278,6 +4100,7 @@
                 <w:shd w:val="clear" w:color="auto" w:fill="FAF9F8"/>
               </w:rPr>
             </w:pPr>
+            <w:proofErr w:type="spellStart"/>
             <w:r>
               <w:rPr>
                 <w:rFonts w:ascii="Times New Roman" w:hAnsi="Times New Roman" w:cs="Times New Roman"/>
@@ -1287,6 +4110,7 @@
               </w:rPr>
               <w:t>tinggi</w:t>
             </w:r>
+            <w:proofErr w:type="spellEnd"/>
           </w:p>
         </w:tc>
         <w:tc>
@@ -1304,15 +4128,26 @@
                 <w:shd w:val="clear" w:color="auto" w:fill="FAF9F8"/>
               </w:rPr>
             </w:pPr>
-            <w:r>
-              <w:rPr>
-                <w:rFonts w:ascii="Times New Roman" w:hAnsi="Times New Roman" w:cs="Times New Roman"/>
-                <w:sz w:val="24"/>
-                <w:szCs w:val="24"/>
-                <w:shd w:val="clear" w:color="auto" w:fill="FAF9F8"/>
-              </w:rPr>
-              <w:t>selesai</w:t>
-            </w:r>
+            <w:proofErr w:type="spellStart"/>
+            <w:r>
+              <w:rPr>
+                <w:rFonts w:ascii="Times New Roman" w:hAnsi="Times New Roman" w:cs="Times New Roman"/>
+                <w:sz w:val="24"/>
+                <w:szCs w:val="24"/>
+                <w:shd w:val="clear" w:color="auto" w:fill="FAF9F8"/>
+              </w:rPr>
+              <w:t>S</w:t>
+            </w:r>
+            <w:r>
+              <w:rPr>
+                <w:rFonts w:ascii="Times New Roman" w:hAnsi="Times New Roman" w:cs="Times New Roman"/>
+                <w:sz w:val="24"/>
+                <w:szCs w:val="24"/>
+                <w:shd w:val="clear" w:color="auto" w:fill="FAF9F8"/>
+              </w:rPr>
+              <w:t>elesai</w:t>
+            </w:r>
+            <w:proofErr w:type="spellEnd"/>
           </w:p>
         </w:tc>
       </w:tr>
@@ -1358,15 +4193,37 @@
                 <w:shd w:val="clear" w:color="auto" w:fill="FAF9F8"/>
               </w:rPr>
             </w:pPr>
-            <w:r>
-              <w:rPr>
-                <w:rFonts w:ascii="Times New Roman" w:hAnsi="Times New Roman" w:cs="Times New Roman"/>
-                <w:sz w:val="24"/>
-                <w:szCs w:val="24"/>
-                <w:shd w:val="clear" w:color="auto" w:fill="FAF9F8"/>
-              </w:rPr>
-              <w:t>Seorang pelanggan</w:t>
-            </w:r>
+            <w:proofErr w:type="spellStart"/>
+            <w:r>
+              <w:rPr>
+                <w:rFonts w:ascii="Times New Roman" w:hAnsi="Times New Roman" w:cs="Times New Roman"/>
+                <w:sz w:val="24"/>
+                <w:szCs w:val="24"/>
+                <w:shd w:val="clear" w:color="auto" w:fill="FAF9F8"/>
+              </w:rPr>
+              <w:t>Seorang</w:t>
+            </w:r>
+            <w:proofErr w:type="spellEnd"/>
+            <w:r>
+              <w:rPr>
+                <w:rFonts w:ascii="Times New Roman" w:hAnsi="Times New Roman" w:cs="Times New Roman"/>
+                <w:sz w:val="24"/>
+                <w:szCs w:val="24"/>
+                <w:shd w:val="clear" w:color="auto" w:fill="FAF9F8"/>
+              </w:rPr>
+              <w:t xml:space="preserve"> </w:t>
+            </w:r>
+            <w:proofErr w:type="spellStart"/>
+            <w:r>
+              <w:rPr>
+                <w:rFonts w:ascii="Times New Roman" w:hAnsi="Times New Roman" w:cs="Times New Roman"/>
+                <w:sz w:val="24"/>
+                <w:szCs w:val="24"/>
+                <w:shd w:val="clear" w:color="auto" w:fill="FAF9F8"/>
+              </w:rPr>
+              <w:t>pelanggan</w:t>
+            </w:r>
+            <w:proofErr w:type="spellEnd"/>
           </w:p>
         </w:tc>
         <w:tc>
@@ -1391,8 +4248,79 @@
                 <w:szCs w:val="24"/>
                 <w:shd w:val="clear" w:color="auto" w:fill="FAF9F8"/>
               </w:rPr>
-              <w:t>Saya ingin adanya fitur notifikasi</w:t>
-            </w:r>
+              <w:t xml:space="preserve">Saya </w:t>
+            </w:r>
+            <w:proofErr w:type="spellStart"/>
+            <w:r>
+              <w:rPr>
+                <w:rFonts w:ascii="Times New Roman" w:hAnsi="Times New Roman" w:cs="Times New Roman"/>
+                <w:sz w:val="24"/>
+                <w:szCs w:val="24"/>
+                <w:shd w:val="clear" w:color="auto" w:fill="FAF9F8"/>
+              </w:rPr>
+              <w:t>ingin</w:t>
+            </w:r>
+            <w:proofErr w:type="spellEnd"/>
+            <w:r>
+              <w:rPr>
+                <w:rFonts w:ascii="Times New Roman" w:hAnsi="Times New Roman" w:cs="Times New Roman"/>
+                <w:sz w:val="24"/>
+                <w:szCs w:val="24"/>
+                <w:shd w:val="clear" w:color="auto" w:fill="FAF9F8"/>
+              </w:rPr>
+              <w:t xml:space="preserve"> </w:t>
+            </w:r>
+            <w:proofErr w:type="spellStart"/>
+            <w:r>
+              <w:rPr>
+                <w:rFonts w:ascii="Times New Roman" w:hAnsi="Times New Roman" w:cs="Times New Roman"/>
+                <w:sz w:val="24"/>
+                <w:szCs w:val="24"/>
+                <w:shd w:val="clear" w:color="auto" w:fill="FAF9F8"/>
+              </w:rPr>
+              <w:t>adanya</w:t>
+            </w:r>
+            <w:proofErr w:type="spellEnd"/>
+            <w:r>
+              <w:rPr>
+                <w:rFonts w:ascii="Times New Roman" w:hAnsi="Times New Roman" w:cs="Times New Roman"/>
+                <w:sz w:val="24"/>
+                <w:szCs w:val="24"/>
+                <w:shd w:val="clear" w:color="auto" w:fill="FAF9F8"/>
+              </w:rPr>
+              <w:t xml:space="preserve"> </w:t>
+            </w:r>
+            <w:proofErr w:type="spellStart"/>
+            <w:r>
+              <w:rPr>
+                <w:rFonts w:ascii="Times New Roman" w:hAnsi="Times New Roman" w:cs="Times New Roman"/>
+                <w:sz w:val="24"/>
+                <w:szCs w:val="24"/>
+                <w:shd w:val="clear" w:color="auto" w:fill="FAF9F8"/>
+              </w:rPr>
+              <w:t>fitur</w:t>
+            </w:r>
+            <w:proofErr w:type="spellEnd"/>
+            <w:r>
+              <w:rPr>
+                <w:rFonts w:ascii="Times New Roman" w:hAnsi="Times New Roman" w:cs="Times New Roman"/>
+                <w:sz w:val="24"/>
+                <w:szCs w:val="24"/>
+                <w:shd w:val="clear" w:color="auto" w:fill="FAF9F8"/>
+              </w:rPr>
+              <w:t xml:space="preserve"> </w:t>
+            </w:r>
+            <w:proofErr w:type="spellStart"/>
+            <w:r>
+              <w:rPr>
+                <w:rFonts w:ascii="Times New Roman" w:hAnsi="Times New Roman" w:cs="Times New Roman"/>
+                <w:sz w:val="24"/>
+                <w:szCs w:val="24"/>
+                <w:shd w:val="clear" w:color="auto" w:fill="FAF9F8"/>
+              </w:rPr>
+              <w:t>notifikasi</w:t>
+            </w:r>
+            <w:proofErr w:type="spellEnd"/>
           </w:p>
         </w:tc>
         <w:tc>
@@ -1410,15 +4338,217 @@
                 <w:shd w:val="clear" w:color="auto" w:fill="FAF9F8"/>
               </w:rPr>
             </w:pPr>
-            <w:r>
-              <w:rPr>
-                <w:rFonts w:ascii="Times New Roman" w:hAnsi="Times New Roman" w:cs="Times New Roman"/>
-                <w:sz w:val="24"/>
-                <w:szCs w:val="24"/>
-                <w:shd w:val="clear" w:color="auto" w:fill="FAF9F8"/>
-              </w:rPr>
-              <w:t>Sehingga saya dapat mengetahui informasi mengenai pesanan saya sudah saya ambil</w:t>
-            </w:r>
+            <w:proofErr w:type="spellStart"/>
+            <w:r>
+              <w:rPr>
+                <w:rFonts w:ascii="Times New Roman" w:hAnsi="Times New Roman" w:cs="Times New Roman"/>
+                <w:sz w:val="24"/>
+                <w:szCs w:val="24"/>
+                <w:shd w:val="clear" w:color="auto" w:fill="FAF9F8"/>
+              </w:rPr>
+              <w:t>Sehingga</w:t>
+            </w:r>
+            <w:proofErr w:type="spellEnd"/>
+            <w:r>
+              <w:rPr>
+                <w:rFonts w:ascii="Times New Roman" w:hAnsi="Times New Roman" w:cs="Times New Roman"/>
+                <w:sz w:val="24"/>
+                <w:szCs w:val="24"/>
+                <w:shd w:val="clear" w:color="auto" w:fill="FAF9F8"/>
+              </w:rPr>
+              <w:t xml:space="preserve"> </w:t>
+            </w:r>
+            <w:proofErr w:type="spellStart"/>
+            <w:r>
+              <w:rPr>
+                <w:rFonts w:ascii="Times New Roman" w:hAnsi="Times New Roman" w:cs="Times New Roman"/>
+                <w:sz w:val="24"/>
+                <w:szCs w:val="24"/>
+                <w:shd w:val="clear" w:color="auto" w:fill="FAF9F8"/>
+              </w:rPr>
+              <w:t>saya</w:t>
+            </w:r>
+            <w:proofErr w:type="spellEnd"/>
+            <w:r>
+              <w:rPr>
+                <w:rFonts w:ascii="Times New Roman" w:hAnsi="Times New Roman" w:cs="Times New Roman"/>
+                <w:sz w:val="24"/>
+                <w:szCs w:val="24"/>
+                <w:shd w:val="clear" w:color="auto" w:fill="FAF9F8"/>
+              </w:rPr>
+              <w:t xml:space="preserve"> </w:t>
+            </w:r>
+            <w:proofErr w:type="spellStart"/>
+            <w:r>
+              <w:rPr>
+                <w:rFonts w:ascii="Times New Roman" w:hAnsi="Times New Roman" w:cs="Times New Roman"/>
+                <w:sz w:val="24"/>
+                <w:szCs w:val="24"/>
+                <w:shd w:val="clear" w:color="auto" w:fill="FAF9F8"/>
+              </w:rPr>
+              <w:t>dapat</w:t>
+            </w:r>
+            <w:proofErr w:type="spellEnd"/>
+            <w:r>
+              <w:rPr>
+                <w:rFonts w:ascii="Times New Roman" w:hAnsi="Times New Roman" w:cs="Times New Roman"/>
+                <w:sz w:val="24"/>
+                <w:szCs w:val="24"/>
+                <w:shd w:val="clear" w:color="auto" w:fill="FAF9F8"/>
+              </w:rPr>
+              <w:t xml:space="preserve"> </w:t>
+            </w:r>
+            <w:proofErr w:type="spellStart"/>
+            <w:r>
+              <w:rPr>
+                <w:rFonts w:ascii="Times New Roman" w:hAnsi="Times New Roman" w:cs="Times New Roman"/>
+                <w:sz w:val="24"/>
+                <w:szCs w:val="24"/>
+                <w:shd w:val="clear" w:color="auto" w:fill="FAF9F8"/>
+              </w:rPr>
+              <w:t>mengetahui</w:t>
+            </w:r>
+            <w:proofErr w:type="spellEnd"/>
+            <w:r>
+              <w:rPr>
+                <w:rFonts w:ascii="Times New Roman" w:hAnsi="Times New Roman" w:cs="Times New Roman"/>
+                <w:sz w:val="24"/>
+                <w:szCs w:val="24"/>
+                <w:shd w:val="clear" w:color="auto" w:fill="FAF9F8"/>
+              </w:rPr>
+              <w:t xml:space="preserve"> </w:t>
+            </w:r>
+            <w:proofErr w:type="spellStart"/>
+            <w:r>
+              <w:rPr>
+                <w:rFonts w:ascii="Times New Roman" w:hAnsi="Times New Roman" w:cs="Times New Roman"/>
+                <w:sz w:val="24"/>
+                <w:szCs w:val="24"/>
+                <w:shd w:val="clear" w:color="auto" w:fill="FAF9F8"/>
+              </w:rPr>
+              <w:t>informasi</w:t>
+            </w:r>
+            <w:proofErr w:type="spellEnd"/>
+            <w:r>
+              <w:rPr>
+                <w:rFonts w:ascii="Times New Roman" w:hAnsi="Times New Roman" w:cs="Times New Roman"/>
+                <w:sz w:val="24"/>
+                <w:szCs w:val="24"/>
+                <w:shd w:val="clear" w:color="auto" w:fill="FAF9F8"/>
+              </w:rPr>
+              <w:t xml:space="preserve"> </w:t>
+            </w:r>
+            <w:proofErr w:type="spellStart"/>
+            <w:r>
+              <w:rPr>
+                <w:rFonts w:ascii="Times New Roman" w:hAnsi="Times New Roman" w:cs="Times New Roman"/>
+                <w:sz w:val="24"/>
+                <w:szCs w:val="24"/>
+                <w:shd w:val="clear" w:color="auto" w:fill="FAF9F8"/>
+              </w:rPr>
+              <w:t>mengenai</w:t>
+            </w:r>
+            <w:proofErr w:type="spellEnd"/>
+            <w:r>
+              <w:rPr>
+                <w:rFonts w:ascii="Times New Roman" w:hAnsi="Times New Roman" w:cs="Times New Roman"/>
+                <w:sz w:val="24"/>
+                <w:szCs w:val="24"/>
+                <w:shd w:val="clear" w:color="auto" w:fill="FAF9F8"/>
+              </w:rPr>
+              <w:t xml:space="preserve"> </w:t>
+            </w:r>
+            <w:proofErr w:type="spellStart"/>
+            <w:r>
+              <w:rPr>
+                <w:rFonts w:ascii="Times New Roman" w:hAnsi="Times New Roman" w:cs="Times New Roman"/>
+                <w:sz w:val="24"/>
+                <w:szCs w:val="24"/>
+                <w:shd w:val="clear" w:color="auto" w:fill="FAF9F8"/>
+              </w:rPr>
+              <w:t>pesanan</w:t>
+            </w:r>
+            <w:proofErr w:type="spellEnd"/>
+            <w:r>
+              <w:rPr>
+                <w:rFonts w:ascii="Times New Roman" w:hAnsi="Times New Roman" w:cs="Times New Roman"/>
+                <w:sz w:val="24"/>
+                <w:szCs w:val="24"/>
+                <w:shd w:val="clear" w:color="auto" w:fill="FAF9F8"/>
+              </w:rPr>
+              <w:t xml:space="preserve"> </w:t>
+            </w:r>
+            <w:proofErr w:type="spellStart"/>
+            <w:r>
+              <w:rPr>
+                <w:rFonts w:ascii="Times New Roman" w:hAnsi="Times New Roman" w:cs="Times New Roman"/>
+                <w:sz w:val="24"/>
+                <w:szCs w:val="24"/>
+                <w:shd w:val="clear" w:color="auto" w:fill="FAF9F8"/>
+              </w:rPr>
+              <w:t>saya</w:t>
+            </w:r>
+            <w:proofErr w:type="spellEnd"/>
+            <w:r>
+              <w:rPr>
+                <w:rFonts w:ascii="Times New Roman" w:hAnsi="Times New Roman" w:cs="Times New Roman"/>
+                <w:sz w:val="24"/>
+                <w:szCs w:val="24"/>
+                <w:shd w:val="clear" w:color="auto" w:fill="FAF9F8"/>
+              </w:rPr>
+              <w:t xml:space="preserve"> </w:t>
+            </w:r>
+            <w:proofErr w:type="spellStart"/>
+            <w:r>
+              <w:rPr>
+                <w:rFonts w:ascii="Times New Roman" w:hAnsi="Times New Roman" w:cs="Times New Roman"/>
+                <w:sz w:val="24"/>
+                <w:szCs w:val="24"/>
+                <w:shd w:val="clear" w:color="auto" w:fill="FAF9F8"/>
+              </w:rPr>
+              <w:t>sudah</w:t>
+            </w:r>
+            <w:proofErr w:type="spellEnd"/>
+            <w:r>
+              <w:rPr>
+                <w:rFonts w:ascii="Times New Roman" w:hAnsi="Times New Roman" w:cs="Times New Roman"/>
+                <w:sz w:val="24"/>
+                <w:szCs w:val="24"/>
+                <w:shd w:val="clear" w:color="auto" w:fill="FAF9F8"/>
+              </w:rPr>
+              <w:t xml:space="preserve"> </w:t>
+            </w:r>
+            <w:proofErr w:type="spellStart"/>
+            <w:r>
+              <w:rPr>
+                <w:rFonts w:ascii="Times New Roman" w:hAnsi="Times New Roman" w:cs="Times New Roman"/>
+                <w:sz w:val="24"/>
+                <w:szCs w:val="24"/>
+                <w:shd w:val="clear" w:color="auto" w:fill="FAF9F8"/>
+              </w:rPr>
+              <w:t>saya</w:t>
+            </w:r>
+            <w:proofErr w:type="spellEnd"/>
+            <w:r>
+              <w:rPr>
+                <w:rFonts w:ascii="Times New Roman" w:hAnsi="Times New Roman" w:cs="Times New Roman"/>
+                <w:sz w:val="24"/>
+                <w:szCs w:val="24"/>
+                <w:shd w:val="clear" w:color="auto" w:fill="FAF9F8"/>
+              </w:rPr>
+              <w:t xml:space="preserve"> </w:t>
+            </w:r>
+            <w:proofErr w:type="spellStart"/>
+            <w:r>
+              <w:rPr>
+                <w:rFonts w:ascii="Times New Roman" w:hAnsi="Times New Roman" w:cs="Times New Roman"/>
+                <w:sz w:val="24"/>
+                <w:szCs w:val="24"/>
+                <w:shd w:val="clear" w:color="auto" w:fill="FAF9F8"/>
+              </w:rPr>
+              <w:t>ambil</w:t>
+            </w:r>
+            <w:proofErr w:type="spellEnd"/>
           </w:p>
         </w:tc>
         <w:tc>
@@ -1436,6 +4566,7 @@
                 <w:shd w:val="clear" w:color="auto" w:fill="FAF9F8"/>
               </w:rPr>
             </w:pPr>
+            <w:proofErr w:type="spellStart"/>
             <w:r>
               <w:rPr>
                 <w:rFonts w:ascii="Times New Roman" w:hAnsi="Times New Roman" w:cs="Times New Roman"/>
@@ -1445,6 +4576,7 @@
               </w:rPr>
               <w:t>tinggi</w:t>
             </w:r>
+            <w:proofErr w:type="spellEnd"/>
           </w:p>
         </w:tc>
         <w:tc>
@@ -1462,15 +4594,26 @@
                 <w:shd w:val="clear" w:color="auto" w:fill="FAF9F8"/>
               </w:rPr>
             </w:pPr>
-            <w:r>
-              <w:rPr>
-                <w:rFonts w:ascii="Times New Roman" w:hAnsi="Times New Roman" w:cs="Times New Roman"/>
-                <w:sz w:val="24"/>
-                <w:szCs w:val="24"/>
-                <w:shd w:val="clear" w:color="auto" w:fill="FAF9F8"/>
-              </w:rPr>
-              <w:t>selesai</w:t>
-            </w:r>
+            <w:proofErr w:type="spellStart"/>
+            <w:r>
+              <w:rPr>
+                <w:rFonts w:ascii="Times New Roman" w:hAnsi="Times New Roman" w:cs="Times New Roman"/>
+                <w:sz w:val="24"/>
+                <w:szCs w:val="24"/>
+                <w:shd w:val="clear" w:color="auto" w:fill="FAF9F8"/>
+              </w:rPr>
+              <w:t>S</w:t>
+            </w:r>
+            <w:r>
+              <w:rPr>
+                <w:rFonts w:ascii="Times New Roman" w:hAnsi="Times New Roman" w:cs="Times New Roman"/>
+                <w:sz w:val="24"/>
+                <w:szCs w:val="24"/>
+                <w:shd w:val="clear" w:color="auto" w:fill="FAF9F8"/>
+              </w:rPr>
+              <w:t>elesai</w:t>
+            </w:r>
+            <w:proofErr w:type="spellEnd"/>
           </w:p>
         </w:tc>
       </w:tr>
@@ -1516,15 +4659,37 @@
                 <w:shd w:val="clear" w:color="auto" w:fill="FAF9F8"/>
               </w:rPr>
             </w:pPr>
-            <w:r>
-              <w:rPr>
-                <w:rFonts w:ascii="Times New Roman" w:hAnsi="Times New Roman" w:cs="Times New Roman"/>
-                <w:sz w:val="24"/>
-                <w:szCs w:val="24"/>
-                <w:shd w:val="clear" w:color="auto" w:fill="FAF9F8"/>
-              </w:rPr>
-              <w:t>Seorang pelanggan</w:t>
-            </w:r>
+            <w:proofErr w:type="spellStart"/>
+            <w:r>
+              <w:rPr>
+                <w:rFonts w:ascii="Times New Roman" w:hAnsi="Times New Roman" w:cs="Times New Roman"/>
+                <w:sz w:val="24"/>
+                <w:szCs w:val="24"/>
+                <w:shd w:val="clear" w:color="auto" w:fill="FAF9F8"/>
+              </w:rPr>
+              <w:t>Seorang</w:t>
+            </w:r>
+            <w:proofErr w:type="spellEnd"/>
+            <w:r>
+              <w:rPr>
+                <w:rFonts w:ascii="Times New Roman" w:hAnsi="Times New Roman" w:cs="Times New Roman"/>
+                <w:sz w:val="24"/>
+                <w:szCs w:val="24"/>
+                <w:shd w:val="clear" w:color="auto" w:fill="FAF9F8"/>
+              </w:rPr>
+              <w:t xml:space="preserve"> </w:t>
+            </w:r>
+            <w:proofErr w:type="spellStart"/>
+            <w:r>
+              <w:rPr>
+                <w:rFonts w:ascii="Times New Roman" w:hAnsi="Times New Roman" w:cs="Times New Roman"/>
+                <w:sz w:val="24"/>
+                <w:szCs w:val="24"/>
+                <w:shd w:val="clear" w:color="auto" w:fill="FAF9F8"/>
+              </w:rPr>
+              <w:t>pelanggan</w:t>
+            </w:r>
+            <w:proofErr w:type="spellEnd"/>
           </w:p>
         </w:tc>
         <w:tc>
@@ -1549,7 +4714,67 @@
                 <w:szCs w:val="24"/>
                 <w:shd w:val="clear" w:color="auto" w:fill="FAF9F8"/>
               </w:rPr>
-              <w:t xml:space="preserve">Saya ingin mengetahui tentang toko </w:t>
+              <w:t xml:space="preserve">Saya </w:t>
+            </w:r>
+            <w:proofErr w:type="spellStart"/>
+            <w:r>
+              <w:rPr>
+                <w:rFonts w:ascii="Times New Roman" w:hAnsi="Times New Roman" w:cs="Times New Roman"/>
+                <w:sz w:val="24"/>
+                <w:szCs w:val="24"/>
+                <w:shd w:val="clear" w:color="auto" w:fill="FAF9F8"/>
+              </w:rPr>
+              <w:t>ingin</w:t>
+            </w:r>
+            <w:proofErr w:type="spellEnd"/>
+            <w:r>
+              <w:rPr>
+                <w:rFonts w:ascii="Times New Roman" w:hAnsi="Times New Roman" w:cs="Times New Roman"/>
+                <w:sz w:val="24"/>
+                <w:szCs w:val="24"/>
+                <w:shd w:val="clear" w:color="auto" w:fill="FAF9F8"/>
+              </w:rPr>
+              <w:t xml:space="preserve"> </w:t>
+            </w:r>
+            <w:proofErr w:type="spellStart"/>
+            <w:r>
+              <w:rPr>
+                <w:rFonts w:ascii="Times New Roman" w:hAnsi="Times New Roman" w:cs="Times New Roman"/>
+                <w:sz w:val="24"/>
+                <w:szCs w:val="24"/>
+                <w:shd w:val="clear" w:color="auto" w:fill="FAF9F8"/>
+              </w:rPr>
+              <w:t>mengetahui</w:t>
+            </w:r>
+            <w:proofErr w:type="spellEnd"/>
+            <w:r>
+              <w:rPr>
+                <w:rFonts w:ascii="Times New Roman" w:hAnsi="Times New Roman" w:cs="Times New Roman"/>
+                <w:sz w:val="24"/>
+                <w:szCs w:val="24"/>
+                <w:shd w:val="clear" w:color="auto" w:fill="FAF9F8"/>
+              </w:rPr>
+              <w:t xml:space="preserve"> </w:t>
+            </w:r>
+            <w:proofErr w:type="spellStart"/>
+            <w:r>
+              <w:rPr>
+                <w:rFonts w:ascii="Times New Roman" w:hAnsi="Times New Roman" w:cs="Times New Roman"/>
+                <w:sz w:val="24"/>
+                <w:szCs w:val="24"/>
+                <w:shd w:val="clear" w:color="auto" w:fill="FAF9F8"/>
+              </w:rPr>
+              <w:t>tentang</w:t>
+            </w:r>
+            <w:proofErr w:type="spellEnd"/>
+            <w:r>
+              <w:rPr>
+                <w:rFonts w:ascii="Times New Roman" w:hAnsi="Times New Roman" w:cs="Times New Roman"/>
+                <w:sz w:val="24"/>
+                <w:szCs w:val="24"/>
+                <w:shd w:val="clear" w:color="auto" w:fill="FAF9F8"/>
+              </w:rPr>
+              <w:t xml:space="preserve"> toko </w:t>
             </w:r>
           </w:p>
         </w:tc>
@@ -1568,14 +4793,225 @@
                 <w:shd w:val="clear" w:color="auto" w:fill="FAF9F8"/>
               </w:rPr>
             </w:pPr>
-            <w:r>
-              <w:rPr>
-                <w:rFonts w:ascii="Times New Roman" w:hAnsi="Times New Roman" w:cs="Times New Roman"/>
-                <w:sz w:val="24"/>
-                <w:szCs w:val="24"/>
-                <w:shd w:val="clear" w:color="auto" w:fill="FAF9F8"/>
-              </w:rPr>
-              <w:t>Sehingga saya bisa melihat fitur penilain orang-orang yang sudah pernah melakukan pemesanan terhadap toko</w:t>
+            <w:proofErr w:type="spellStart"/>
+            <w:r>
+              <w:rPr>
+                <w:rFonts w:ascii="Times New Roman" w:hAnsi="Times New Roman" w:cs="Times New Roman"/>
+                <w:sz w:val="24"/>
+                <w:szCs w:val="24"/>
+                <w:shd w:val="clear" w:color="auto" w:fill="FAF9F8"/>
+              </w:rPr>
+              <w:t>Sehingga</w:t>
+            </w:r>
+            <w:proofErr w:type="spellEnd"/>
+            <w:r>
+              <w:rPr>
+                <w:rFonts w:ascii="Times New Roman" w:hAnsi="Times New Roman" w:cs="Times New Roman"/>
+                <w:sz w:val="24"/>
+                <w:szCs w:val="24"/>
+                <w:shd w:val="clear" w:color="auto" w:fill="FAF9F8"/>
+              </w:rPr>
+              <w:t xml:space="preserve"> </w:t>
+            </w:r>
+            <w:proofErr w:type="spellStart"/>
+            <w:r>
+              <w:rPr>
+                <w:rFonts w:ascii="Times New Roman" w:hAnsi="Times New Roman" w:cs="Times New Roman"/>
+                <w:sz w:val="24"/>
+                <w:szCs w:val="24"/>
+                <w:shd w:val="clear" w:color="auto" w:fill="FAF9F8"/>
+              </w:rPr>
+              <w:t>saya</w:t>
+            </w:r>
+            <w:proofErr w:type="spellEnd"/>
+            <w:r>
+              <w:rPr>
+                <w:rFonts w:ascii="Times New Roman" w:hAnsi="Times New Roman" w:cs="Times New Roman"/>
+                <w:sz w:val="24"/>
+                <w:szCs w:val="24"/>
+                <w:shd w:val="clear" w:color="auto" w:fill="FAF9F8"/>
+              </w:rPr>
+              <w:t xml:space="preserve"> </w:t>
+            </w:r>
+            <w:proofErr w:type="spellStart"/>
+            <w:r>
+              <w:rPr>
+                <w:rFonts w:ascii="Times New Roman" w:hAnsi="Times New Roman" w:cs="Times New Roman"/>
+                <w:sz w:val="24"/>
+                <w:szCs w:val="24"/>
+                <w:shd w:val="clear" w:color="auto" w:fill="FAF9F8"/>
+              </w:rPr>
+              <w:t>bisa</w:t>
+            </w:r>
+            <w:proofErr w:type="spellEnd"/>
+            <w:r>
+              <w:rPr>
+                <w:rFonts w:ascii="Times New Roman" w:hAnsi="Times New Roman" w:cs="Times New Roman"/>
+                <w:sz w:val="24"/>
+                <w:szCs w:val="24"/>
+                <w:shd w:val="clear" w:color="auto" w:fill="FAF9F8"/>
+              </w:rPr>
+              <w:t xml:space="preserve"> </w:t>
+            </w:r>
+            <w:proofErr w:type="spellStart"/>
+            <w:r>
+              <w:rPr>
+                <w:rFonts w:ascii="Times New Roman" w:hAnsi="Times New Roman" w:cs="Times New Roman"/>
+                <w:sz w:val="24"/>
+                <w:szCs w:val="24"/>
+                <w:shd w:val="clear" w:color="auto" w:fill="FAF9F8"/>
+              </w:rPr>
+              <w:t>melihat</w:t>
+            </w:r>
+            <w:proofErr w:type="spellEnd"/>
+            <w:r>
+              <w:rPr>
+                <w:rFonts w:ascii="Times New Roman" w:hAnsi="Times New Roman" w:cs="Times New Roman"/>
+                <w:sz w:val="24"/>
+                <w:szCs w:val="24"/>
+                <w:shd w:val="clear" w:color="auto" w:fill="FAF9F8"/>
+              </w:rPr>
+              <w:t xml:space="preserve"> </w:t>
+            </w:r>
+            <w:proofErr w:type="spellStart"/>
+            <w:r>
+              <w:rPr>
+                <w:rFonts w:ascii="Times New Roman" w:hAnsi="Times New Roman" w:cs="Times New Roman"/>
+                <w:sz w:val="24"/>
+                <w:szCs w:val="24"/>
+                <w:shd w:val="clear" w:color="auto" w:fill="FAF9F8"/>
+              </w:rPr>
+              <w:t>fitur</w:t>
+            </w:r>
+            <w:proofErr w:type="spellEnd"/>
+            <w:r>
+              <w:rPr>
+                <w:rFonts w:ascii="Times New Roman" w:hAnsi="Times New Roman" w:cs="Times New Roman"/>
+                <w:sz w:val="24"/>
+                <w:szCs w:val="24"/>
+                <w:shd w:val="clear" w:color="auto" w:fill="FAF9F8"/>
+              </w:rPr>
+              <w:t xml:space="preserve"> </w:t>
+            </w:r>
+            <w:proofErr w:type="spellStart"/>
+            <w:r>
+              <w:rPr>
+                <w:rFonts w:ascii="Times New Roman" w:hAnsi="Times New Roman" w:cs="Times New Roman"/>
+                <w:sz w:val="24"/>
+                <w:szCs w:val="24"/>
+                <w:shd w:val="clear" w:color="auto" w:fill="FAF9F8"/>
+              </w:rPr>
+              <w:t>penilain</w:t>
+            </w:r>
+            <w:proofErr w:type="spellEnd"/>
+            <w:r>
+              <w:rPr>
+                <w:rFonts w:ascii="Times New Roman" w:hAnsi="Times New Roman" w:cs="Times New Roman"/>
+                <w:sz w:val="24"/>
+                <w:szCs w:val="24"/>
+                <w:shd w:val="clear" w:color="auto" w:fill="FAF9F8"/>
+              </w:rPr>
+              <w:t xml:space="preserve"> orang-orang yang </w:t>
+            </w:r>
+            <w:proofErr w:type="spellStart"/>
+            <w:r>
+              <w:rPr>
+                <w:rFonts w:ascii="Times New Roman" w:hAnsi="Times New Roman" w:cs="Times New Roman"/>
+                <w:sz w:val="24"/>
+                <w:szCs w:val="24"/>
+                <w:shd w:val="clear" w:color="auto" w:fill="FAF9F8"/>
+              </w:rPr>
+              <w:t>sudah</w:t>
+            </w:r>
+            <w:proofErr w:type="spellEnd"/>
+            <w:r>
+              <w:rPr>
+                <w:rFonts w:ascii="Times New Roman" w:hAnsi="Times New Roman" w:cs="Times New Roman"/>
+                <w:sz w:val="24"/>
+                <w:szCs w:val="24"/>
+                <w:shd w:val="clear" w:color="auto" w:fill="FAF9F8"/>
+              </w:rPr>
+              <w:t xml:space="preserve"> </w:t>
+            </w:r>
+            <w:proofErr w:type="spellStart"/>
+            <w:r>
+              <w:rPr>
+                <w:rFonts w:ascii="Times New Roman" w:hAnsi="Times New Roman" w:cs="Times New Roman"/>
+                <w:sz w:val="24"/>
+                <w:szCs w:val="24"/>
+                <w:shd w:val="clear" w:color="auto" w:fill="FAF9F8"/>
+              </w:rPr>
+              <w:t>pernah</w:t>
+            </w:r>
+            <w:proofErr w:type="spellEnd"/>
+            <w:r>
+              <w:rPr>
+                <w:rFonts w:ascii="Times New Roman" w:hAnsi="Times New Roman" w:cs="Times New Roman"/>
+                <w:sz w:val="24"/>
+                <w:szCs w:val="24"/>
+                <w:shd w:val="clear" w:color="auto" w:fill="FAF9F8"/>
+              </w:rPr>
+              <w:t xml:space="preserve"> </w:t>
+            </w:r>
+            <w:proofErr w:type="spellStart"/>
+            <w:r>
+              <w:rPr>
+                <w:rFonts w:ascii="Times New Roman" w:hAnsi="Times New Roman" w:cs="Times New Roman"/>
+                <w:sz w:val="24"/>
+                <w:szCs w:val="24"/>
+                <w:shd w:val="clear" w:color="auto" w:fill="FAF9F8"/>
+              </w:rPr>
+              <w:t>melakukan</w:t>
+            </w:r>
+            <w:proofErr w:type="spellEnd"/>
+            <w:r>
+              <w:rPr>
+                <w:rFonts w:ascii="Times New Roman" w:hAnsi="Times New Roman" w:cs="Times New Roman"/>
+                <w:sz w:val="24"/>
+                <w:szCs w:val="24"/>
+                <w:shd w:val="clear" w:color="auto" w:fill="FAF9F8"/>
+              </w:rPr>
+              <w:t xml:space="preserve"> </w:t>
+            </w:r>
+            <w:proofErr w:type="spellStart"/>
+            <w:r>
+              <w:rPr>
+                <w:rFonts w:ascii="Times New Roman" w:hAnsi="Times New Roman" w:cs="Times New Roman"/>
+                <w:sz w:val="24"/>
+                <w:szCs w:val="24"/>
+                <w:shd w:val="clear" w:color="auto" w:fill="FAF9F8"/>
+              </w:rPr>
+              <w:t>pemesanan</w:t>
+            </w:r>
+            <w:proofErr w:type="spellEnd"/>
+            <w:r>
+              <w:rPr>
+                <w:rFonts w:ascii="Times New Roman" w:hAnsi="Times New Roman" w:cs="Times New Roman"/>
+                <w:sz w:val="24"/>
+                <w:szCs w:val="24"/>
+                <w:shd w:val="clear" w:color="auto" w:fill="FAF9F8"/>
+              </w:rPr>
+              <w:t xml:space="preserve"> </w:t>
+            </w:r>
+            <w:proofErr w:type="spellStart"/>
+            <w:r>
+              <w:rPr>
+                <w:rFonts w:ascii="Times New Roman" w:hAnsi="Times New Roman" w:cs="Times New Roman"/>
+                <w:sz w:val="24"/>
+                <w:szCs w:val="24"/>
+                <w:shd w:val="clear" w:color="auto" w:fill="FAF9F8"/>
+              </w:rPr>
+              <w:t>terhadap</w:t>
+            </w:r>
+            <w:proofErr w:type="spellEnd"/>
+            <w:r>
+              <w:rPr>
+                <w:rFonts w:ascii="Times New Roman" w:hAnsi="Times New Roman" w:cs="Times New Roman"/>
+                <w:sz w:val="24"/>
+                <w:szCs w:val="24"/>
+                <w:shd w:val="clear" w:color="auto" w:fill="FAF9F8"/>
+              </w:rPr>
+              <w:t xml:space="preserve"> toko</w:t>
             </w:r>
           </w:p>
         </w:tc>
@@ -1620,15 +5056,26 @@
                 <w:shd w:val="clear" w:color="auto" w:fill="FAF9F8"/>
               </w:rPr>
             </w:pPr>
-            <w:r>
-              <w:rPr>
-                <w:rFonts w:ascii="Times New Roman" w:hAnsi="Times New Roman" w:cs="Times New Roman"/>
-                <w:sz w:val="24"/>
-                <w:szCs w:val="24"/>
-                <w:shd w:val="clear" w:color="auto" w:fill="FAF9F8"/>
-              </w:rPr>
-              <w:t>selesai</w:t>
-            </w:r>
+            <w:proofErr w:type="spellStart"/>
+            <w:r>
+              <w:rPr>
+                <w:rFonts w:ascii="Times New Roman" w:hAnsi="Times New Roman" w:cs="Times New Roman"/>
+                <w:sz w:val="24"/>
+                <w:szCs w:val="24"/>
+                <w:shd w:val="clear" w:color="auto" w:fill="FAF9F8"/>
+              </w:rPr>
+              <w:t>S</w:t>
+            </w:r>
+            <w:r>
+              <w:rPr>
+                <w:rFonts w:ascii="Times New Roman" w:hAnsi="Times New Roman" w:cs="Times New Roman"/>
+                <w:sz w:val="24"/>
+                <w:szCs w:val="24"/>
+                <w:shd w:val="clear" w:color="auto" w:fill="FAF9F8"/>
+              </w:rPr>
+              <w:t>elesai</w:t>
+            </w:r>
+            <w:proofErr w:type="spellEnd"/>
           </w:p>
         </w:tc>
       </w:tr>
@@ -1656,6 +5103,814 @@
         </w:rPr>
       </w:pPr>
     </w:p>
+    <w:p>
+      <w:pPr>
+        <w:shd w:val="clear" w:color="auto" w:fill="FFFFFF" w:themeFill="background1"/>
+        <w:rPr>
+          <w:rFonts w:ascii="Arial" w:hAnsi="Arial" w:cs="Arial"/>
+          <w:b/>
+          <w:bCs/>
+          <w:sz w:val="24"/>
+          <w:szCs w:val="24"/>
+        </w:rPr>
+      </w:pPr>
+      <w:proofErr w:type="spellStart"/>
+      <w:r>
+        <w:rPr>
+          <w:rFonts w:ascii="Arial" w:hAnsi="Arial" w:cs="Arial"/>
+          <w:b/>
+          <w:bCs/>
+          <w:sz w:val="24"/>
+          <w:szCs w:val="24"/>
+        </w:rPr>
+        <w:lastRenderedPageBreak/>
+        <w:t>Tabel</w:t>
+      </w:r>
+      <w:proofErr w:type="spellEnd"/>
+      <w:r>
+        <w:rPr>
+          <w:rFonts w:ascii="Arial" w:hAnsi="Arial" w:cs="Arial"/>
+          <w:b/>
+          <w:bCs/>
+          <w:sz w:val="24"/>
+          <w:szCs w:val="24"/>
+        </w:rPr>
+        <w:t xml:space="preserve"> Sprint Backlog</w:t>
+      </w:r>
+    </w:p>
+    <w:tbl>
+      <w:tblPr>
+        <w:tblStyle w:val="TableGrid"/>
+        <w:tblW w:w="0" w:type="auto"/>
+        <w:tblLook w:val="04A0" w:firstRow="1" w:lastRow="0" w:firstColumn="1" w:lastColumn="0" w:noHBand="0" w:noVBand="1"/>
+      </w:tblPr>
+      <w:tblGrid>
+        <w:gridCol w:w="4390"/>
+        <w:gridCol w:w="2268"/>
+        <w:gridCol w:w="2358"/>
+      </w:tblGrid>
+      <w:tr>
+        <w:trPr>
+          <w:trHeight w:val="380"/>
+        </w:trPr>
+        <w:tc>
+          <w:tcPr>
+            <w:tcW w:w="4390" w:type="dxa"/>
+          </w:tcPr>
+          <w:p>
+            <w:pPr>
+              <w:shd w:val="clear" w:color="auto" w:fill="FFFFFF" w:themeFill="background1"/>
+              <w:jc w:val="center"/>
+              <w:rPr>
+                <w:rFonts w:ascii="Times New Roman" w:hAnsi="Times New Roman" w:cs="Times New Roman"/>
+                <w:sz w:val="24"/>
+                <w:szCs w:val="24"/>
+              </w:rPr>
+            </w:pPr>
+            <w:r>
+              <w:rPr>
+                <w:rFonts w:ascii="Times New Roman" w:hAnsi="Times New Roman" w:cs="Times New Roman"/>
+                <w:sz w:val="24"/>
+                <w:szCs w:val="24"/>
+              </w:rPr>
+              <w:t>TASK NAME</w:t>
+            </w:r>
+          </w:p>
+        </w:tc>
+        <w:tc>
+          <w:tcPr>
+            <w:tcW w:w="2268" w:type="dxa"/>
+          </w:tcPr>
+          <w:p>
+            <w:pPr>
+              <w:shd w:val="clear" w:color="auto" w:fill="FFFFFF" w:themeFill="background1"/>
+              <w:jc w:val="center"/>
+              <w:rPr>
+                <w:rFonts w:ascii="Times New Roman" w:hAnsi="Times New Roman" w:cs="Times New Roman"/>
+                <w:sz w:val="24"/>
+                <w:szCs w:val="24"/>
+              </w:rPr>
+            </w:pPr>
+            <w:r>
+              <w:rPr>
+                <w:rFonts w:ascii="Times New Roman" w:hAnsi="Times New Roman" w:cs="Times New Roman"/>
+                <w:sz w:val="24"/>
+                <w:szCs w:val="24"/>
+              </w:rPr>
+              <w:t>PRIORITY</w:t>
+            </w:r>
+          </w:p>
+        </w:tc>
+        <w:tc>
+          <w:tcPr>
+            <w:tcW w:w="2358" w:type="dxa"/>
+          </w:tcPr>
+          <w:p>
+            <w:pPr>
+              <w:shd w:val="clear" w:color="auto" w:fill="FFFFFF" w:themeFill="background1"/>
+              <w:jc w:val="center"/>
+              <w:rPr>
+                <w:rFonts w:ascii="Times New Roman" w:hAnsi="Times New Roman" w:cs="Times New Roman"/>
+                <w:sz w:val="24"/>
+                <w:szCs w:val="24"/>
+              </w:rPr>
+            </w:pPr>
+            <w:r>
+              <w:rPr>
+                <w:rFonts w:ascii="Times New Roman" w:hAnsi="Times New Roman" w:cs="Times New Roman"/>
+                <w:sz w:val="24"/>
+                <w:szCs w:val="24"/>
+              </w:rPr>
+              <w:t>DURATION(DAYS)</w:t>
+            </w:r>
+          </w:p>
+        </w:tc>
+      </w:tr>
+      <w:tr>
+        <w:trPr>
+          <w:trHeight w:val="413"/>
+        </w:trPr>
+        <w:tc>
+          <w:tcPr>
+            <w:tcW w:w="4390" w:type="dxa"/>
+          </w:tcPr>
+          <w:p>
+            <w:pPr>
+              <w:shd w:val="clear" w:color="auto" w:fill="FFFFFF" w:themeFill="background1"/>
+              <w:jc w:val="both"/>
+              <w:rPr>
+                <w:rFonts w:ascii="Times New Roman" w:hAnsi="Times New Roman" w:cs="Times New Roman"/>
+                <w:sz w:val="24"/>
+                <w:szCs w:val="24"/>
+              </w:rPr>
+            </w:pPr>
+            <w:r>
+              <w:rPr>
+                <w:rFonts w:ascii="Times New Roman" w:hAnsi="Times New Roman" w:cs="Times New Roman"/>
+                <w:sz w:val="24"/>
+                <w:szCs w:val="24"/>
+              </w:rPr>
+              <w:t>Fitur login</w:t>
+            </w:r>
+          </w:p>
+        </w:tc>
+        <w:tc>
+          <w:tcPr>
+            <w:tcW w:w="2268" w:type="dxa"/>
+          </w:tcPr>
+          <w:p>
+            <w:pPr>
+              <w:shd w:val="clear" w:color="auto" w:fill="FFFFFF" w:themeFill="background1"/>
+              <w:jc w:val="both"/>
+              <w:rPr>
+                <w:rFonts w:ascii="Times New Roman" w:hAnsi="Times New Roman" w:cs="Times New Roman"/>
+                <w:sz w:val="24"/>
+                <w:szCs w:val="24"/>
+              </w:rPr>
+            </w:pPr>
+            <w:r>
+              <w:rPr>
+                <w:rFonts w:ascii="Times New Roman" w:hAnsi="Times New Roman" w:cs="Times New Roman"/>
+                <w:sz w:val="24"/>
+                <w:szCs w:val="24"/>
+              </w:rPr>
+              <w:t>1</w:t>
+            </w:r>
+          </w:p>
+        </w:tc>
+        <w:tc>
+          <w:tcPr>
+            <w:tcW w:w="2358" w:type="dxa"/>
+          </w:tcPr>
+          <w:p>
+            <w:pPr>
+              <w:shd w:val="clear" w:color="auto" w:fill="FFFFFF" w:themeFill="background1"/>
+              <w:jc w:val="both"/>
+              <w:rPr>
+                <w:rFonts w:ascii="Times New Roman" w:hAnsi="Times New Roman" w:cs="Times New Roman"/>
+                <w:sz w:val="24"/>
+                <w:szCs w:val="24"/>
+              </w:rPr>
+            </w:pPr>
+            <w:r>
+              <w:rPr>
+                <w:rFonts w:ascii="Times New Roman" w:hAnsi="Times New Roman" w:cs="Times New Roman"/>
+                <w:sz w:val="24"/>
+                <w:szCs w:val="24"/>
+              </w:rPr>
+              <w:t>1</w:t>
+            </w:r>
+          </w:p>
+        </w:tc>
+      </w:tr>
+      <w:tr>
+        <w:trPr>
+          <w:trHeight w:val="420"/>
+        </w:trPr>
+        <w:tc>
+          <w:tcPr>
+            <w:tcW w:w="4390" w:type="dxa"/>
+          </w:tcPr>
+          <w:p>
+            <w:pPr>
+              <w:shd w:val="clear" w:color="auto" w:fill="FFFFFF" w:themeFill="background1"/>
+              <w:jc w:val="both"/>
+              <w:rPr>
+                <w:rFonts w:ascii="Times New Roman" w:hAnsi="Times New Roman" w:cs="Times New Roman"/>
+                <w:sz w:val="24"/>
+                <w:szCs w:val="24"/>
+              </w:rPr>
+            </w:pPr>
+            <w:r>
+              <w:rPr>
+                <w:rFonts w:ascii="Times New Roman" w:hAnsi="Times New Roman" w:cs="Times New Roman"/>
+                <w:sz w:val="24"/>
+                <w:szCs w:val="24"/>
+              </w:rPr>
+              <w:t>Fitur daftar menu</w:t>
+            </w:r>
+          </w:p>
+        </w:tc>
+        <w:tc>
+          <w:tcPr>
+            <w:tcW w:w="2268" w:type="dxa"/>
+          </w:tcPr>
+          <w:p>
+            <w:pPr>
+              <w:shd w:val="clear" w:color="auto" w:fill="FFFFFF" w:themeFill="background1"/>
+              <w:jc w:val="both"/>
+              <w:rPr>
+                <w:rFonts w:ascii="Times New Roman" w:hAnsi="Times New Roman" w:cs="Times New Roman"/>
+                <w:sz w:val="24"/>
+                <w:szCs w:val="24"/>
+              </w:rPr>
+            </w:pPr>
+            <w:r>
+              <w:rPr>
+                <w:rFonts w:ascii="Times New Roman" w:hAnsi="Times New Roman" w:cs="Times New Roman"/>
+                <w:sz w:val="24"/>
+                <w:szCs w:val="24"/>
+              </w:rPr>
+              <w:t>3</w:t>
+            </w:r>
+          </w:p>
+        </w:tc>
+        <w:tc>
+          <w:tcPr>
+            <w:tcW w:w="2358" w:type="dxa"/>
+          </w:tcPr>
+          <w:p>
+            <w:pPr>
+              <w:shd w:val="clear" w:color="auto" w:fill="FFFFFF" w:themeFill="background1"/>
+              <w:jc w:val="both"/>
+              <w:rPr>
+                <w:rFonts w:ascii="Times New Roman" w:hAnsi="Times New Roman" w:cs="Times New Roman"/>
+                <w:sz w:val="24"/>
+                <w:szCs w:val="24"/>
+              </w:rPr>
+            </w:pPr>
+            <w:r>
+              <w:rPr>
+                <w:rFonts w:ascii="Times New Roman" w:hAnsi="Times New Roman" w:cs="Times New Roman"/>
+                <w:sz w:val="24"/>
+                <w:szCs w:val="24"/>
+              </w:rPr>
+              <w:t>2</w:t>
+            </w:r>
+          </w:p>
+        </w:tc>
+      </w:tr>
+      <w:tr>
+        <w:trPr>
+          <w:trHeight w:val="411"/>
+        </w:trPr>
+        <w:tc>
+          <w:tcPr>
+            <w:tcW w:w="4390" w:type="dxa"/>
+          </w:tcPr>
+          <w:p>
+            <w:pPr>
+              <w:shd w:val="clear" w:color="auto" w:fill="FFFFFF" w:themeFill="background1"/>
+              <w:jc w:val="both"/>
+              <w:rPr>
+                <w:rFonts w:ascii="Times New Roman" w:hAnsi="Times New Roman" w:cs="Times New Roman"/>
+                <w:sz w:val="24"/>
+                <w:szCs w:val="24"/>
+              </w:rPr>
+            </w:pPr>
+            <w:r>
+              <w:rPr>
+                <w:rFonts w:ascii="Times New Roman" w:hAnsi="Times New Roman" w:cs="Times New Roman"/>
+                <w:sz w:val="24"/>
+                <w:szCs w:val="24"/>
+              </w:rPr>
+              <w:t xml:space="preserve">Fitur </w:t>
+            </w:r>
+            <w:proofErr w:type="spellStart"/>
+            <w:r>
+              <w:rPr>
+                <w:rFonts w:ascii="Times New Roman" w:hAnsi="Times New Roman" w:cs="Times New Roman"/>
+                <w:sz w:val="24"/>
+                <w:szCs w:val="24"/>
+              </w:rPr>
+              <w:t>notifikasi</w:t>
+            </w:r>
+            <w:proofErr w:type="spellEnd"/>
+          </w:p>
+        </w:tc>
+        <w:tc>
+          <w:tcPr>
+            <w:tcW w:w="2268" w:type="dxa"/>
+          </w:tcPr>
+          <w:p>
+            <w:pPr>
+              <w:shd w:val="clear" w:color="auto" w:fill="FFFFFF" w:themeFill="background1"/>
+              <w:jc w:val="both"/>
+              <w:rPr>
+                <w:rFonts w:ascii="Times New Roman" w:hAnsi="Times New Roman" w:cs="Times New Roman"/>
+                <w:sz w:val="24"/>
+                <w:szCs w:val="24"/>
+              </w:rPr>
+            </w:pPr>
+            <w:r>
+              <w:rPr>
+                <w:rFonts w:ascii="Times New Roman" w:hAnsi="Times New Roman" w:cs="Times New Roman"/>
+                <w:sz w:val="24"/>
+                <w:szCs w:val="24"/>
+              </w:rPr>
+              <w:t>3</w:t>
+            </w:r>
+          </w:p>
+        </w:tc>
+        <w:tc>
+          <w:tcPr>
+            <w:tcW w:w="2358" w:type="dxa"/>
+          </w:tcPr>
+          <w:p>
+            <w:pPr>
+              <w:shd w:val="clear" w:color="auto" w:fill="FFFFFF" w:themeFill="background1"/>
+              <w:jc w:val="both"/>
+              <w:rPr>
+                <w:rFonts w:ascii="Times New Roman" w:hAnsi="Times New Roman" w:cs="Times New Roman"/>
+                <w:sz w:val="24"/>
+                <w:szCs w:val="24"/>
+              </w:rPr>
+            </w:pPr>
+            <w:r>
+              <w:rPr>
+                <w:rFonts w:ascii="Times New Roman" w:hAnsi="Times New Roman" w:cs="Times New Roman"/>
+                <w:sz w:val="24"/>
+                <w:szCs w:val="24"/>
+              </w:rPr>
+              <w:t>2</w:t>
+            </w:r>
+          </w:p>
+        </w:tc>
+      </w:tr>
+      <w:tr>
+        <w:trPr>
+          <w:trHeight w:val="422"/>
+        </w:trPr>
+        <w:tc>
+          <w:tcPr>
+            <w:tcW w:w="4390" w:type="dxa"/>
+          </w:tcPr>
+          <w:p>
+            <w:pPr>
+              <w:shd w:val="clear" w:color="auto" w:fill="FFFFFF" w:themeFill="background1"/>
+              <w:jc w:val="both"/>
+              <w:rPr>
+                <w:rFonts w:ascii="Times New Roman" w:hAnsi="Times New Roman" w:cs="Times New Roman"/>
+                <w:sz w:val="24"/>
+                <w:szCs w:val="24"/>
+              </w:rPr>
+            </w:pPr>
+            <w:r>
+              <w:rPr>
+                <w:rFonts w:ascii="Times New Roman" w:hAnsi="Times New Roman" w:cs="Times New Roman"/>
+                <w:sz w:val="24"/>
+                <w:szCs w:val="24"/>
+              </w:rPr>
+              <w:t xml:space="preserve">Fitur </w:t>
+            </w:r>
+            <w:proofErr w:type="spellStart"/>
+            <w:r>
+              <w:rPr>
+                <w:rFonts w:ascii="Times New Roman" w:hAnsi="Times New Roman" w:cs="Times New Roman"/>
+                <w:sz w:val="24"/>
+                <w:szCs w:val="24"/>
+              </w:rPr>
+              <w:t>pembayaran</w:t>
+            </w:r>
+            <w:proofErr w:type="spellEnd"/>
+          </w:p>
+        </w:tc>
+        <w:tc>
+          <w:tcPr>
+            <w:tcW w:w="2268" w:type="dxa"/>
+          </w:tcPr>
+          <w:p>
+            <w:pPr>
+              <w:shd w:val="clear" w:color="auto" w:fill="FFFFFF" w:themeFill="background1"/>
+              <w:jc w:val="both"/>
+              <w:rPr>
+                <w:rFonts w:ascii="Times New Roman" w:hAnsi="Times New Roman" w:cs="Times New Roman"/>
+                <w:sz w:val="24"/>
+                <w:szCs w:val="24"/>
+              </w:rPr>
+            </w:pPr>
+            <w:r>
+              <w:rPr>
+                <w:rFonts w:ascii="Times New Roman" w:hAnsi="Times New Roman" w:cs="Times New Roman"/>
+                <w:sz w:val="24"/>
+                <w:szCs w:val="24"/>
+              </w:rPr>
+              <w:t>1</w:t>
+            </w:r>
+          </w:p>
+        </w:tc>
+        <w:tc>
+          <w:tcPr>
+            <w:tcW w:w="2358" w:type="dxa"/>
+          </w:tcPr>
+          <w:p>
+            <w:pPr>
+              <w:shd w:val="clear" w:color="auto" w:fill="FFFFFF" w:themeFill="background1"/>
+              <w:jc w:val="both"/>
+              <w:rPr>
+                <w:rFonts w:ascii="Times New Roman" w:hAnsi="Times New Roman" w:cs="Times New Roman"/>
+                <w:sz w:val="24"/>
+                <w:szCs w:val="24"/>
+              </w:rPr>
+            </w:pPr>
+            <w:r>
+              <w:rPr>
+                <w:rFonts w:ascii="Times New Roman" w:hAnsi="Times New Roman" w:cs="Times New Roman"/>
+                <w:sz w:val="24"/>
+                <w:szCs w:val="24"/>
+              </w:rPr>
+              <w:t>2</w:t>
+            </w:r>
+          </w:p>
+        </w:tc>
+      </w:tr>
+      <w:tr>
+        <w:trPr>
+          <w:trHeight w:val="422"/>
+        </w:trPr>
+        <w:tc>
+          <w:tcPr>
+            <w:tcW w:w="4390" w:type="dxa"/>
+          </w:tcPr>
+          <w:p>
+            <w:pPr>
+              <w:shd w:val="clear" w:color="auto" w:fill="FFFFFF" w:themeFill="background1"/>
+              <w:jc w:val="both"/>
+              <w:rPr>
+                <w:rFonts w:ascii="Times New Roman" w:hAnsi="Times New Roman" w:cs="Times New Roman"/>
+                <w:sz w:val="24"/>
+                <w:szCs w:val="24"/>
+              </w:rPr>
+            </w:pPr>
+            <w:r>
+              <w:rPr>
+                <w:rFonts w:ascii="Times New Roman" w:hAnsi="Times New Roman" w:cs="Times New Roman"/>
+                <w:sz w:val="24"/>
+                <w:szCs w:val="24"/>
+              </w:rPr>
+              <w:t xml:space="preserve">Fitur </w:t>
+            </w:r>
+            <w:proofErr w:type="spellStart"/>
+            <w:r>
+              <w:rPr>
+                <w:rFonts w:ascii="Times New Roman" w:hAnsi="Times New Roman" w:cs="Times New Roman"/>
+                <w:sz w:val="24"/>
+                <w:szCs w:val="24"/>
+              </w:rPr>
+              <w:t>keranjang</w:t>
+            </w:r>
+            <w:proofErr w:type="spellEnd"/>
+          </w:p>
+        </w:tc>
+        <w:tc>
+          <w:tcPr>
+            <w:tcW w:w="2268" w:type="dxa"/>
+          </w:tcPr>
+          <w:p>
+            <w:pPr>
+              <w:shd w:val="clear" w:color="auto" w:fill="FFFFFF" w:themeFill="background1"/>
+              <w:jc w:val="both"/>
+              <w:rPr>
+                <w:rFonts w:ascii="Times New Roman" w:hAnsi="Times New Roman" w:cs="Times New Roman"/>
+                <w:sz w:val="24"/>
+                <w:szCs w:val="24"/>
+              </w:rPr>
+            </w:pPr>
+            <w:r>
+              <w:rPr>
+                <w:rFonts w:ascii="Times New Roman" w:hAnsi="Times New Roman" w:cs="Times New Roman"/>
+                <w:sz w:val="24"/>
+                <w:szCs w:val="24"/>
+              </w:rPr>
+              <w:t>1</w:t>
+            </w:r>
+          </w:p>
+        </w:tc>
+        <w:tc>
+          <w:tcPr>
+            <w:tcW w:w="2358" w:type="dxa"/>
+          </w:tcPr>
+          <w:p>
+            <w:pPr>
+              <w:shd w:val="clear" w:color="auto" w:fill="FFFFFF" w:themeFill="background1"/>
+              <w:jc w:val="both"/>
+              <w:rPr>
+                <w:rFonts w:ascii="Times New Roman" w:hAnsi="Times New Roman" w:cs="Times New Roman"/>
+                <w:sz w:val="24"/>
+                <w:szCs w:val="24"/>
+              </w:rPr>
+            </w:pPr>
+            <w:r>
+              <w:rPr>
+                <w:rFonts w:ascii="Times New Roman" w:hAnsi="Times New Roman" w:cs="Times New Roman"/>
+                <w:sz w:val="24"/>
+                <w:szCs w:val="24"/>
+              </w:rPr>
+              <w:t>1</w:t>
+            </w:r>
+          </w:p>
+        </w:tc>
+      </w:tr>
+      <w:tr>
+        <w:trPr>
+          <w:trHeight w:val="422"/>
+        </w:trPr>
+        <w:tc>
+          <w:tcPr>
+            <w:tcW w:w="4390" w:type="dxa"/>
+          </w:tcPr>
+          <w:p>
+            <w:pPr>
+              <w:shd w:val="clear" w:color="auto" w:fill="FFFFFF" w:themeFill="background1"/>
+              <w:jc w:val="both"/>
+              <w:rPr>
+                <w:rFonts w:ascii="Times New Roman" w:hAnsi="Times New Roman" w:cs="Times New Roman"/>
+                <w:sz w:val="24"/>
+                <w:szCs w:val="24"/>
+              </w:rPr>
+            </w:pPr>
+            <w:r>
+              <w:rPr>
+                <w:rFonts w:ascii="Times New Roman" w:hAnsi="Times New Roman" w:cs="Times New Roman"/>
+                <w:sz w:val="24"/>
+                <w:szCs w:val="24"/>
+              </w:rPr>
+              <w:t xml:space="preserve">Fitur </w:t>
+            </w:r>
+            <w:proofErr w:type="spellStart"/>
+            <w:r>
+              <w:rPr>
+                <w:rFonts w:ascii="Times New Roman" w:hAnsi="Times New Roman" w:cs="Times New Roman"/>
+                <w:sz w:val="24"/>
+                <w:szCs w:val="24"/>
+              </w:rPr>
+              <w:t>penilain</w:t>
+            </w:r>
+            <w:proofErr w:type="spellEnd"/>
+          </w:p>
+        </w:tc>
+        <w:tc>
+          <w:tcPr>
+            <w:tcW w:w="2268" w:type="dxa"/>
+          </w:tcPr>
+          <w:p>
+            <w:pPr>
+              <w:shd w:val="clear" w:color="auto" w:fill="FFFFFF" w:themeFill="background1"/>
+              <w:jc w:val="both"/>
+              <w:rPr>
+                <w:rFonts w:ascii="Times New Roman" w:hAnsi="Times New Roman" w:cs="Times New Roman"/>
+                <w:sz w:val="24"/>
+                <w:szCs w:val="24"/>
+              </w:rPr>
+            </w:pPr>
+            <w:r>
+              <w:rPr>
+                <w:rFonts w:ascii="Times New Roman" w:hAnsi="Times New Roman" w:cs="Times New Roman"/>
+                <w:sz w:val="24"/>
+                <w:szCs w:val="24"/>
+              </w:rPr>
+              <w:t>1</w:t>
+            </w:r>
+          </w:p>
+        </w:tc>
+        <w:tc>
+          <w:tcPr>
+            <w:tcW w:w="2358" w:type="dxa"/>
+          </w:tcPr>
+          <w:p>
+            <w:pPr>
+              <w:shd w:val="clear" w:color="auto" w:fill="FFFFFF" w:themeFill="background1"/>
+              <w:jc w:val="both"/>
+              <w:rPr>
+                <w:rFonts w:ascii="Times New Roman" w:hAnsi="Times New Roman" w:cs="Times New Roman"/>
+                <w:sz w:val="24"/>
+                <w:szCs w:val="24"/>
+              </w:rPr>
+            </w:pPr>
+            <w:r>
+              <w:rPr>
+                <w:rFonts w:ascii="Times New Roman" w:hAnsi="Times New Roman" w:cs="Times New Roman"/>
+                <w:sz w:val="24"/>
+                <w:szCs w:val="24"/>
+              </w:rPr>
+              <w:t>1</w:t>
+            </w:r>
+          </w:p>
+        </w:tc>
+      </w:tr>
+      <w:tr>
+        <w:trPr>
+          <w:trHeight w:val="422"/>
+        </w:trPr>
+        <w:tc>
+          <w:tcPr>
+            <w:tcW w:w="4390" w:type="dxa"/>
+          </w:tcPr>
+          <w:p>
+            <w:pPr>
+              <w:shd w:val="clear" w:color="auto" w:fill="FFFFFF" w:themeFill="background1"/>
+              <w:jc w:val="both"/>
+              <w:rPr>
+                <w:rFonts w:ascii="Times New Roman" w:hAnsi="Times New Roman" w:cs="Times New Roman"/>
+                <w:sz w:val="24"/>
+                <w:szCs w:val="24"/>
+              </w:rPr>
+            </w:pPr>
+            <w:r>
+              <w:rPr>
+                <w:rFonts w:ascii="Times New Roman" w:hAnsi="Times New Roman" w:cs="Times New Roman"/>
+                <w:sz w:val="24"/>
+                <w:szCs w:val="24"/>
+              </w:rPr>
+              <w:t xml:space="preserve">Fitur </w:t>
+            </w:r>
+            <w:proofErr w:type="spellStart"/>
+            <w:r>
+              <w:rPr>
+                <w:rFonts w:ascii="Times New Roman" w:hAnsi="Times New Roman" w:cs="Times New Roman"/>
+                <w:sz w:val="24"/>
+                <w:szCs w:val="24"/>
+              </w:rPr>
+              <w:t>pesan</w:t>
+            </w:r>
+            <w:proofErr w:type="spellEnd"/>
+          </w:p>
+        </w:tc>
+        <w:tc>
+          <w:tcPr>
+            <w:tcW w:w="2268" w:type="dxa"/>
+          </w:tcPr>
+          <w:p>
+            <w:pPr>
+              <w:shd w:val="clear" w:color="auto" w:fill="FFFFFF" w:themeFill="background1"/>
+              <w:jc w:val="both"/>
+              <w:rPr>
+                <w:rFonts w:ascii="Times New Roman" w:hAnsi="Times New Roman" w:cs="Times New Roman"/>
+                <w:sz w:val="24"/>
+                <w:szCs w:val="24"/>
+              </w:rPr>
+            </w:pPr>
+            <w:r>
+              <w:rPr>
+                <w:rFonts w:ascii="Times New Roman" w:hAnsi="Times New Roman" w:cs="Times New Roman"/>
+                <w:sz w:val="24"/>
+                <w:szCs w:val="24"/>
+              </w:rPr>
+              <w:t>1</w:t>
+            </w:r>
+          </w:p>
+        </w:tc>
+        <w:tc>
+          <w:tcPr>
+            <w:tcW w:w="2358" w:type="dxa"/>
+          </w:tcPr>
+          <w:p>
+            <w:pPr>
+              <w:shd w:val="clear" w:color="auto" w:fill="FFFFFF" w:themeFill="background1"/>
+              <w:jc w:val="both"/>
+              <w:rPr>
+                <w:rFonts w:ascii="Times New Roman" w:hAnsi="Times New Roman" w:cs="Times New Roman"/>
+                <w:sz w:val="24"/>
+                <w:szCs w:val="24"/>
+              </w:rPr>
+            </w:pPr>
+            <w:r>
+              <w:rPr>
+                <w:rFonts w:ascii="Times New Roman" w:hAnsi="Times New Roman" w:cs="Times New Roman"/>
+                <w:sz w:val="24"/>
+                <w:szCs w:val="24"/>
+              </w:rPr>
+              <w:t>2</w:t>
+            </w:r>
+          </w:p>
+        </w:tc>
+      </w:tr>
+      <w:tr>
+        <w:trPr>
+          <w:trHeight w:val="422"/>
+        </w:trPr>
+        <w:tc>
+          <w:tcPr>
+            <w:tcW w:w="4390" w:type="dxa"/>
+          </w:tcPr>
+          <w:p>
+            <w:pPr>
+              <w:shd w:val="clear" w:color="auto" w:fill="FFFFFF" w:themeFill="background1"/>
+              <w:jc w:val="both"/>
+              <w:rPr>
+                <w:rFonts w:ascii="Times New Roman" w:hAnsi="Times New Roman" w:cs="Times New Roman"/>
+                <w:sz w:val="24"/>
+                <w:szCs w:val="24"/>
+              </w:rPr>
+            </w:pPr>
+            <w:r>
+              <w:rPr>
+                <w:rFonts w:ascii="Times New Roman" w:hAnsi="Times New Roman" w:cs="Times New Roman"/>
+                <w:sz w:val="24"/>
+                <w:szCs w:val="24"/>
+              </w:rPr>
+              <w:t xml:space="preserve">Fitur </w:t>
+            </w:r>
+            <w:proofErr w:type="spellStart"/>
+            <w:r>
+              <w:rPr>
+                <w:rFonts w:ascii="Times New Roman" w:hAnsi="Times New Roman" w:cs="Times New Roman"/>
+                <w:sz w:val="24"/>
+                <w:szCs w:val="24"/>
+              </w:rPr>
+              <w:t>profil</w:t>
+            </w:r>
+            <w:proofErr w:type="spellEnd"/>
+            <w:r>
+              <w:rPr>
+                <w:rFonts w:ascii="Times New Roman" w:hAnsi="Times New Roman" w:cs="Times New Roman"/>
+                <w:sz w:val="24"/>
+                <w:szCs w:val="24"/>
+              </w:rPr>
+              <w:t xml:space="preserve"> </w:t>
+            </w:r>
+          </w:p>
+        </w:tc>
+        <w:tc>
+          <w:tcPr>
+            <w:tcW w:w="2268" w:type="dxa"/>
+          </w:tcPr>
+          <w:p>
+            <w:pPr>
+              <w:shd w:val="clear" w:color="auto" w:fill="FFFFFF" w:themeFill="background1"/>
+              <w:jc w:val="both"/>
+              <w:rPr>
+                <w:rFonts w:ascii="Times New Roman" w:hAnsi="Times New Roman" w:cs="Times New Roman"/>
+                <w:sz w:val="24"/>
+                <w:szCs w:val="24"/>
+              </w:rPr>
+            </w:pPr>
+            <w:r>
+              <w:rPr>
+                <w:rFonts w:ascii="Times New Roman" w:hAnsi="Times New Roman" w:cs="Times New Roman"/>
+                <w:sz w:val="24"/>
+                <w:szCs w:val="24"/>
+              </w:rPr>
+              <w:t>1</w:t>
+            </w:r>
+          </w:p>
+        </w:tc>
+        <w:tc>
+          <w:tcPr>
+            <w:tcW w:w="2358" w:type="dxa"/>
+          </w:tcPr>
+          <w:p>
+            <w:pPr>
+              <w:shd w:val="clear" w:color="auto" w:fill="FFFFFF" w:themeFill="background1"/>
+              <w:jc w:val="both"/>
+              <w:rPr>
+                <w:rFonts w:ascii="Times New Roman" w:hAnsi="Times New Roman" w:cs="Times New Roman"/>
+                <w:sz w:val="24"/>
+                <w:szCs w:val="24"/>
+              </w:rPr>
+            </w:pPr>
+            <w:r>
+              <w:rPr>
+                <w:rFonts w:ascii="Times New Roman" w:hAnsi="Times New Roman" w:cs="Times New Roman"/>
+                <w:sz w:val="24"/>
+                <w:szCs w:val="24"/>
+              </w:rPr>
+              <w:t>1</w:t>
+            </w:r>
+          </w:p>
+        </w:tc>
+      </w:tr>
+    </w:tbl>
     <w:p/>
     <w:sectPr>
       <w:pgSz w:w="11906" w:h="16838"/>

--- a/Laporan Latar Belakang.docx
+++ b/Laporan Latar Belakang.docx
@@ -14,6 +14,7 @@
           <w:szCs w:val="44"/>
         </w:rPr>
       </w:pPr>
+      <w:proofErr w:type="spellStart"/>
       <w:r>
         <w:rPr>
           <w:rFonts w:ascii="Times New Roman" w:hAnsi="Times New Roman" w:cs="Times New Roman"/>
@@ -24,6 +25,7 @@
         </w:rPr>
         <w:t>Laporan</w:t>
       </w:r>
+      <w:proofErr w:type="spellEnd"/>
     </w:p>
     <w:p>
       <w:pPr>
@@ -37,6 +39,7 @@
           <w:szCs w:val="44"/>
         </w:rPr>
       </w:pPr>
+      <w:proofErr w:type="spellStart"/>
       <w:r>
         <w:rPr>
           <w:rFonts w:ascii="Times New Roman" w:hAnsi="Times New Roman" w:cs="Times New Roman"/>
@@ -45,7 +48,40 @@
           <w:sz w:val="44"/>
           <w:szCs w:val="44"/>
         </w:rPr>
-        <w:t>Perancangan Aplikasi UTS</w:t>
+        <w:t>Perancangan</w:t>
+      </w:r>
+      <w:proofErr w:type="spellEnd"/>
+      <w:r>
+        <w:rPr>
+          <w:rFonts w:ascii="Times New Roman" w:hAnsi="Times New Roman" w:cs="Times New Roman"/>
+          <w:b/>
+          <w:bCs/>
+          <w:sz w:val="44"/>
+          <w:szCs w:val="44"/>
+        </w:rPr>
+        <w:t xml:space="preserve"> </w:t>
+      </w:r>
+      <w:proofErr w:type="spellStart"/>
+      <w:r>
+        <w:rPr>
+          <w:rFonts w:ascii="Times New Roman" w:hAnsi="Times New Roman" w:cs="Times New Roman"/>
+          <w:b/>
+          <w:bCs/>
+          <w:sz w:val="44"/>
+          <w:szCs w:val="44"/>
+        </w:rPr>
+        <w:t>Aplikasi</w:t>
+      </w:r>
+      <w:proofErr w:type="spellEnd"/>
+      <w:r>
+        <w:rPr>
+          <w:rFonts w:ascii="Times New Roman" w:hAnsi="Times New Roman" w:cs="Times New Roman"/>
+          <w:b/>
+          <w:bCs/>
+          <w:sz w:val="44"/>
+          <w:szCs w:val="44"/>
+        </w:rPr>
+        <w:t xml:space="preserve"> UTS</w:t>
       </w:r>
     </w:p>
     <w:p>
@@ -131,6 +167,7 @@
           <w:szCs w:val="36"/>
         </w:rPr>
       </w:pPr>
+      <w:proofErr w:type="spellStart"/>
       <w:r>
         <w:rPr>
           <w:rFonts w:asciiTheme="majorHAnsi" w:hAnsiTheme="majorHAnsi" w:cstheme="majorHAnsi"/>
@@ -139,8 +176,31 @@
           <w:sz w:val="36"/>
           <w:szCs w:val="36"/>
         </w:rPr>
-        <w:t>Dosen Pembimbing</w:t>
-      </w:r>
+        <w:t>Dosen</w:t>
+      </w:r>
+      <w:proofErr w:type="spellEnd"/>
+      <w:r>
+        <w:rPr>
+          <w:rFonts w:asciiTheme="majorHAnsi" w:hAnsiTheme="majorHAnsi" w:cstheme="majorHAnsi"/>
+          <w:b/>
+          <w:bCs/>
+          <w:sz w:val="36"/>
+          <w:szCs w:val="36"/>
+        </w:rPr>
+        <w:t xml:space="preserve"> </w:t>
+      </w:r>
+      <w:proofErr w:type="spellStart"/>
+      <w:r>
+        <w:rPr>
+          <w:rFonts w:asciiTheme="majorHAnsi" w:hAnsiTheme="majorHAnsi" w:cstheme="majorHAnsi"/>
+          <w:b/>
+          <w:bCs/>
+          <w:sz w:val="36"/>
+          <w:szCs w:val="36"/>
+        </w:rPr>
+        <w:t>Pembimbing</w:t>
+      </w:r>
+      <w:proofErr w:type="spellEnd"/>
     </w:p>
     <w:p>
       <w:pPr>
@@ -160,7 +220,69 @@
           <w:szCs w:val="24"/>
           <w:shd w:val="clear" w:color="auto" w:fill="FAF9F8"/>
         </w:rPr>
-        <w:t>Mustika Ulina, S.Kom., M.Kom.</w:t>
+        <w:t xml:space="preserve">Mustika </w:t>
+      </w:r>
+      <w:proofErr w:type="spellStart"/>
+      <w:r>
+        <w:rPr>
+          <w:rFonts w:ascii="Arial" w:hAnsi="Arial" w:cs="Arial"/>
+          <w:sz w:val="24"/>
+          <w:szCs w:val="24"/>
+          <w:shd w:val="clear" w:color="auto" w:fill="FAF9F8"/>
+        </w:rPr>
+        <w:t>Ulina</w:t>
+      </w:r>
+      <w:proofErr w:type="spellEnd"/>
+      <w:r>
+        <w:rPr>
+          <w:rFonts w:ascii="Arial" w:hAnsi="Arial" w:cs="Arial"/>
+          <w:sz w:val="24"/>
+          <w:szCs w:val="24"/>
+          <w:shd w:val="clear" w:color="auto" w:fill="FAF9F8"/>
+        </w:rPr>
+        <w:t xml:space="preserve">, </w:t>
+      </w:r>
+      <w:proofErr w:type="spellStart"/>
+      <w:proofErr w:type="gramStart"/>
+      <w:r>
+        <w:rPr>
+          <w:rFonts w:ascii="Arial" w:hAnsi="Arial" w:cs="Arial"/>
+          <w:sz w:val="24"/>
+          <w:szCs w:val="24"/>
+          <w:shd w:val="clear" w:color="auto" w:fill="FAF9F8"/>
+        </w:rPr>
+        <w:t>S.Kom</w:t>
+      </w:r>
+      <w:proofErr w:type="spellEnd"/>
+      <w:proofErr w:type="gramEnd"/>
+      <w:r>
+        <w:rPr>
+          <w:rFonts w:ascii="Arial" w:hAnsi="Arial" w:cs="Arial"/>
+          <w:sz w:val="24"/>
+          <w:szCs w:val="24"/>
+          <w:shd w:val="clear" w:color="auto" w:fill="FAF9F8"/>
+        </w:rPr>
+        <w:t xml:space="preserve">., </w:t>
+      </w:r>
+      <w:proofErr w:type="spellStart"/>
+      <w:r>
+        <w:rPr>
+          <w:rFonts w:ascii="Arial" w:hAnsi="Arial" w:cs="Arial"/>
+          <w:sz w:val="24"/>
+          <w:szCs w:val="24"/>
+          <w:shd w:val="clear" w:color="auto" w:fill="FAF9F8"/>
+        </w:rPr>
+        <w:t>M.Kom</w:t>
+      </w:r>
+      <w:proofErr w:type="spellEnd"/>
+      <w:r>
+        <w:rPr>
+          <w:rFonts w:ascii="Arial" w:hAnsi="Arial" w:cs="Arial"/>
+          <w:sz w:val="24"/>
+          <w:szCs w:val="24"/>
+          <w:shd w:val="clear" w:color="auto" w:fill="FAF9F8"/>
+        </w:rPr>
+        <w:t>.</w:t>
       </w:r>
     </w:p>
     <w:p>
@@ -188,6 +310,7 @@
           <w:shd w:val="clear" w:color="auto" w:fill="FAF9F8"/>
         </w:rPr>
       </w:pPr>
+      <w:proofErr w:type="spellStart"/>
       <w:r>
         <w:rPr>
           <w:rFonts w:asciiTheme="majorHAnsi" w:hAnsiTheme="majorHAnsi" w:cstheme="majorHAnsi"/>
@@ -197,7 +320,19 @@
           <w:szCs w:val="36"/>
           <w:shd w:val="clear" w:color="auto" w:fill="FAF9F8"/>
         </w:rPr>
-        <w:t>Disusun Oleh</w:t>
+        <w:t>Disusun</w:t>
+      </w:r>
+      <w:proofErr w:type="spellEnd"/>
+      <w:r>
+        <w:rPr>
+          <w:rFonts w:asciiTheme="majorHAnsi" w:hAnsiTheme="majorHAnsi" w:cstheme="majorHAnsi"/>
+          <w:b/>
+          <w:bCs/>
+          <w:sz w:val="36"/>
+          <w:szCs w:val="36"/>
+          <w:shd w:val="clear" w:color="auto" w:fill="FAF9F8"/>
+        </w:rPr>
+        <w:t xml:space="preserve"> Oleh</w:t>
       </w:r>
     </w:p>
     <w:p>
@@ -211,6 +346,7 @@
           <w:shd w:val="clear" w:color="auto" w:fill="FAF9F8"/>
         </w:rPr>
       </w:pPr>
+      <w:proofErr w:type="spellStart"/>
       <w:r>
         <w:rPr>
           <w:rFonts w:ascii="Arial" w:hAnsi="Arial" w:cs="Arial"/>
@@ -218,7 +354,37 @@
           <w:szCs w:val="24"/>
           <w:shd w:val="clear" w:color="auto" w:fill="FAF9F8"/>
         </w:rPr>
-        <w:t>Desiana R Situmorang 211111976</w:t>
+        <w:t>Desiana</w:t>
+      </w:r>
+      <w:proofErr w:type="spellEnd"/>
+      <w:r>
+        <w:rPr>
+          <w:rFonts w:ascii="Arial" w:hAnsi="Arial" w:cs="Arial"/>
+          <w:sz w:val="24"/>
+          <w:szCs w:val="24"/>
+          <w:shd w:val="clear" w:color="auto" w:fill="FAF9F8"/>
+        </w:rPr>
+        <w:t xml:space="preserve"> R </w:t>
+      </w:r>
+      <w:proofErr w:type="spellStart"/>
+      <w:r>
+        <w:rPr>
+          <w:rFonts w:ascii="Arial" w:hAnsi="Arial" w:cs="Arial"/>
+          <w:sz w:val="24"/>
+          <w:szCs w:val="24"/>
+          <w:shd w:val="clear" w:color="auto" w:fill="FAF9F8"/>
+        </w:rPr>
+        <w:t>Situmorang</w:t>
+      </w:r>
+      <w:proofErr w:type="spellEnd"/>
+      <w:r>
+        <w:rPr>
+          <w:rFonts w:ascii="Arial" w:hAnsi="Arial" w:cs="Arial"/>
+          <w:sz w:val="24"/>
+          <w:szCs w:val="24"/>
+          <w:shd w:val="clear" w:color="auto" w:fill="FAF9F8"/>
+        </w:rPr>
+        <w:t xml:space="preserve"> 211111976</w:t>
       </w:r>
     </w:p>
     <w:p>
@@ -239,7 +405,47 @@
           <w:szCs w:val="24"/>
           <w:shd w:val="clear" w:color="auto" w:fill="FAF9F8"/>
         </w:rPr>
-        <w:t>Kristin Trivena Sihombing 211112061</w:t>
+        <w:t xml:space="preserve">Kristin </w:t>
+      </w:r>
+      <w:proofErr w:type="spellStart"/>
+      <w:r>
+        <w:rPr>
+          <w:rFonts w:ascii="Arial" w:hAnsi="Arial" w:cs="Arial"/>
+          <w:sz w:val="24"/>
+          <w:szCs w:val="24"/>
+          <w:shd w:val="clear" w:color="auto" w:fill="FAF9F8"/>
+        </w:rPr>
+        <w:t>Trivena</w:t>
+      </w:r>
+      <w:proofErr w:type="spellEnd"/>
+      <w:r>
+        <w:rPr>
+          <w:rFonts w:ascii="Arial" w:hAnsi="Arial" w:cs="Arial"/>
+          <w:sz w:val="24"/>
+          <w:szCs w:val="24"/>
+          <w:shd w:val="clear" w:color="auto" w:fill="FAF9F8"/>
+        </w:rPr>
+        <w:t xml:space="preserve"> </w:t>
+      </w:r>
+      <w:proofErr w:type="spellStart"/>
+      <w:r>
+        <w:rPr>
+          <w:rFonts w:ascii="Arial" w:hAnsi="Arial" w:cs="Arial"/>
+          <w:sz w:val="24"/>
+          <w:szCs w:val="24"/>
+          <w:shd w:val="clear" w:color="auto" w:fill="FAF9F8"/>
+        </w:rPr>
+        <w:t>Sihombing</w:t>
+      </w:r>
+      <w:proofErr w:type="spellEnd"/>
+      <w:r>
+        <w:rPr>
+          <w:rFonts w:ascii="Arial" w:hAnsi="Arial" w:cs="Arial"/>
+          <w:sz w:val="24"/>
+          <w:szCs w:val="24"/>
+          <w:shd w:val="clear" w:color="auto" w:fill="FAF9F8"/>
+        </w:rPr>
+        <w:t xml:space="preserve"> 211112061</w:t>
       </w:r>
     </w:p>
     <w:p>
@@ -253,6 +459,7 @@
           <w:shd w:val="clear" w:color="auto" w:fill="FAF9F8"/>
         </w:rPr>
       </w:pPr>
+      <w:proofErr w:type="spellStart"/>
       <w:r>
         <w:rPr>
           <w:rFonts w:ascii="Arial" w:hAnsi="Arial" w:cs="Arial"/>
@@ -260,7 +467,57 @@
           <w:szCs w:val="24"/>
           <w:shd w:val="clear" w:color="auto" w:fill="FAF9F8"/>
         </w:rPr>
-        <w:t>Andrean Vinsencius Pardede 211111334</w:t>
+        <w:t>Andrean</w:t>
+      </w:r>
+      <w:proofErr w:type="spellEnd"/>
+      <w:r>
+        <w:rPr>
+          <w:rFonts w:ascii="Arial" w:hAnsi="Arial" w:cs="Arial"/>
+          <w:sz w:val="24"/>
+          <w:szCs w:val="24"/>
+          <w:shd w:val="clear" w:color="auto" w:fill="FAF9F8"/>
+        </w:rPr>
+        <w:t xml:space="preserve"> </w:t>
+      </w:r>
+      <w:proofErr w:type="spellStart"/>
+      <w:r>
+        <w:rPr>
+          <w:rFonts w:ascii="Arial" w:hAnsi="Arial" w:cs="Arial"/>
+          <w:sz w:val="24"/>
+          <w:szCs w:val="24"/>
+          <w:shd w:val="clear" w:color="auto" w:fill="FAF9F8"/>
+        </w:rPr>
+        <w:t>Vinsencius</w:t>
+      </w:r>
+      <w:proofErr w:type="spellEnd"/>
+      <w:r>
+        <w:rPr>
+          <w:rFonts w:ascii="Arial" w:hAnsi="Arial" w:cs="Arial"/>
+          <w:sz w:val="24"/>
+          <w:szCs w:val="24"/>
+          <w:shd w:val="clear" w:color="auto" w:fill="FAF9F8"/>
+        </w:rPr>
+        <w:t xml:space="preserve"> </w:t>
+      </w:r>
+      <w:proofErr w:type="spellStart"/>
+      <w:r>
+        <w:rPr>
+          <w:rFonts w:ascii="Arial" w:hAnsi="Arial" w:cs="Arial"/>
+          <w:sz w:val="24"/>
+          <w:szCs w:val="24"/>
+          <w:shd w:val="clear" w:color="auto" w:fill="FAF9F8"/>
+        </w:rPr>
+        <w:t>Pardede</w:t>
+      </w:r>
+      <w:proofErr w:type="spellEnd"/>
+      <w:r>
+        <w:rPr>
+          <w:rFonts w:ascii="Arial" w:hAnsi="Arial" w:cs="Arial"/>
+          <w:sz w:val="24"/>
+          <w:szCs w:val="24"/>
+          <w:shd w:val="clear" w:color="auto" w:fill="FAF9F8"/>
+        </w:rPr>
+        <w:t xml:space="preserve"> 211111334</w:t>
       </w:r>
     </w:p>
     <w:p>
@@ -332,6 +589,7 @@
           <w:shd w:val="clear" w:color="auto" w:fill="FAF9F8"/>
         </w:rPr>
       </w:pPr>
+      <w:proofErr w:type="spellStart"/>
       <w:r>
         <w:rPr>
           <w:rFonts w:ascii="Arial" w:hAnsi="Arial" w:cs="Arial"/>
@@ -342,7 +600,56 @@
           <w:shd w:val="clear" w:color="auto" w:fill="FAF9F8"/>
         </w:rPr>
         <w:lastRenderedPageBreak/>
-        <w:t xml:space="preserve">Judul Aplikasi : </w:t>
+        <w:t>Judul</w:t>
+      </w:r>
+      <w:proofErr w:type="spellEnd"/>
+      <w:r>
+        <w:rPr>
+          <w:rFonts w:ascii="Arial" w:hAnsi="Arial" w:cs="Arial"/>
+          <w:b/>
+          <w:bCs/>
+          <w:sz w:val="24"/>
+          <w:szCs w:val="24"/>
+          <w:shd w:val="clear" w:color="auto" w:fill="FAF9F8"/>
+        </w:rPr>
+        <w:t xml:space="preserve"> </w:t>
+      </w:r>
+      <w:proofErr w:type="spellStart"/>
+      <w:proofErr w:type="gramStart"/>
+      <w:r>
+        <w:rPr>
+          <w:rFonts w:ascii="Arial" w:hAnsi="Arial" w:cs="Arial"/>
+          <w:b/>
+          <w:bCs/>
+          <w:sz w:val="24"/>
+          <w:szCs w:val="24"/>
+          <w:shd w:val="clear" w:color="auto" w:fill="FAF9F8"/>
+        </w:rPr>
+        <w:t>Aplikasi</w:t>
+      </w:r>
+      <w:proofErr w:type="spellEnd"/>
+      <w:r>
+        <w:rPr>
+          <w:rFonts w:ascii="Arial" w:hAnsi="Arial" w:cs="Arial"/>
+          <w:b/>
+          <w:bCs/>
+          <w:sz w:val="24"/>
+          <w:szCs w:val="24"/>
+          <w:shd w:val="clear" w:color="auto" w:fill="FAF9F8"/>
+        </w:rPr>
+        <w:t xml:space="preserve"> :</w:t>
+      </w:r>
+      <w:proofErr w:type="gramEnd"/>
+      <w:r>
+        <w:rPr>
+          <w:rFonts w:ascii="Arial" w:hAnsi="Arial" w:cs="Arial"/>
+          <w:b/>
+          <w:bCs/>
+          <w:sz w:val="24"/>
+          <w:szCs w:val="24"/>
+          <w:shd w:val="clear" w:color="auto" w:fill="FAF9F8"/>
+        </w:rPr>
+        <w:t xml:space="preserve"> </w:t>
       </w:r>
       <w:r>
         <w:rPr>
@@ -366,6 +673,7 @@
           <w:shd w:val="clear" w:color="auto" w:fill="FAF9F8"/>
         </w:rPr>
       </w:pPr>
+      <w:proofErr w:type="spellStart"/>
       <w:r>
         <w:rPr>
           <w:rFonts w:ascii="Arial" w:hAnsi="Arial" w:cs="Arial"/>
@@ -375,7 +683,43 @@
           <w:szCs w:val="24"/>
           <w:shd w:val="clear" w:color="auto" w:fill="FAF9F8"/>
         </w:rPr>
-        <w:t xml:space="preserve">Latar belakang </w:t>
+        <w:t>Latar</w:t>
+      </w:r>
+      <w:proofErr w:type="spellEnd"/>
+      <w:r>
+        <w:rPr>
+          <w:rFonts w:ascii="Arial" w:hAnsi="Arial" w:cs="Arial"/>
+          <w:b/>
+          <w:bCs/>
+          <w:sz w:val="24"/>
+          <w:szCs w:val="24"/>
+          <w:shd w:val="clear" w:color="auto" w:fill="FAF9F8"/>
+        </w:rPr>
+        <w:t xml:space="preserve"> </w:t>
+      </w:r>
+      <w:proofErr w:type="spellStart"/>
+      <w:r>
+        <w:rPr>
+          <w:rFonts w:ascii="Arial" w:hAnsi="Arial" w:cs="Arial"/>
+          <w:b/>
+          <w:bCs/>
+          <w:sz w:val="24"/>
+          <w:szCs w:val="24"/>
+          <w:shd w:val="clear" w:color="auto" w:fill="FAF9F8"/>
+        </w:rPr>
+        <w:t>belakang</w:t>
+      </w:r>
+      <w:proofErr w:type="spellEnd"/>
+      <w:r>
+        <w:rPr>
+          <w:rFonts w:ascii="Arial" w:hAnsi="Arial" w:cs="Arial"/>
+          <w:b/>
+          <w:bCs/>
+          <w:sz w:val="24"/>
+          <w:szCs w:val="24"/>
+          <w:shd w:val="clear" w:color="auto" w:fill="FAF9F8"/>
+        </w:rPr>
+        <w:t xml:space="preserve"> </w:t>
       </w:r>
     </w:p>
     <w:p>
@@ -389,14 +733,1007 @@
           <w:shd w:val="clear" w:color="auto" w:fill="FAF9F8"/>
         </w:rPr>
       </w:pPr>
-      <w:r>
-        <w:rPr>
-          <w:rFonts w:ascii="Times New Roman" w:hAnsi="Times New Roman" w:cs="Times New Roman"/>
-          <w:sz w:val="24"/>
-          <w:szCs w:val="24"/>
-          <w:shd w:val="clear" w:color="auto" w:fill="FAF9F8"/>
-        </w:rPr>
-        <w:t>Perkembangan ekonomi yang semakin pesat merupakan tantangan dan peluang bagi setiap pengusaha. Oleh sebab itu pengusaha harus mampu mengikuti perkembangan zaman di era serba digital. Salah satu cara pengusaha untuk mengikuti perkembangan zaman ini adalah menciptakan aplikasi yang memudahkan pelanggan untuk memesan atau mengorder produk yang diinginkan secara online.Melalui aplikasi ini, pelanggan akan mudah untuk memesan produk yang diinginkan dan juga memilih varian yang diinginkan.</w:t>
+      <w:proofErr w:type="spellStart"/>
+      <w:r>
+        <w:rPr>
+          <w:rFonts w:ascii="Times New Roman" w:hAnsi="Times New Roman" w:cs="Times New Roman"/>
+          <w:sz w:val="24"/>
+          <w:szCs w:val="24"/>
+          <w:shd w:val="clear" w:color="auto" w:fill="FAF9F8"/>
+        </w:rPr>
+        <w:t>Perkembangan</w:t>
+      </w:r>
+      <w:proofErr w:type="spellEnd"/>
+      <w:r>
+        <w:rPr>
+          <w:rFonts w:ascii="Times New Roman" w:hAnsi="Times New Roman" w:cs="Times New Roman"/>
+          <w:sz w:val="24"/>
+          <w:szCs w:val="24"/>
+          <w:shd w:val="clear" w:color="auto" w:fill="FAF9F8"/>
+        </w:rPr>
+        <w:t xml:space="preserve"> </w:t>
+      </w:r>
+      <w:proofErr w:type="spellStart"/>
+      <w:r>
+        <w:rPr>
+          <w:rFonts w:ascii="Times New Roman" w:hAnsi="Times New Roman" w:cs="Times New Roman"/>
+          <w:sz w:val="24"/>
+          <w:szCs w:val="24"/>
+          <w:shd w:val="clear" w:color="auto" w:fill="FAF9F8"/>
+        </w:rPr>
+        <w:t>ekonomi</w:t>
+      </w:r>
+      <w:proofErr w:type="spellEnd"/>
+      <w:r>
+        <w:rPr>
+          <w:rFonts w:ascii="Times New Roman" w:hAnsi="Times New Roman" w:cs="Times New Roman"/>
+          <w:sz w:val="24"/>
+          <w:szCs w:val="24"/>
+          <w:shd w:val="clear" w:color="auto" w:fill="FAF9F8"/>
+        </w:rPr>
+        <w:t xml:space="preserve"> yang </w:t>
+      </w:r>
+      <w:proofErr w:type="spellStart"/>
+      <w:r>
+        <w:rPr>
+          <w:rFonts w:ascii="Times New Roman" w:hAnsi="Times New Roman" w:cs="Times New Roman"/>
+          <w:sz w:val="24"/>
+          <w:szCs w:val="24"/>
+          <w:shd w:val="clear" w:color="auto" w:fill="FAF9F8"/>
+        </w:rPr>
+        <w:t>semakin</w:t>
+      </w:r>
+      <w:proofErr w:type="spellEnd"/>
+      <w:r>
+        <w:rPr>
+          <w:rFonts w:ascii="Times New Roman" w:hAnsi="Times New Roman" w:cs="Times New Roman"/>
+          <w:sz w:val="24"/>
+          <w:szCs w:val="24"/>
+          <w:shd w:val="clear" w:color="auto" w:fill="FAF9F8"/>
+        </w:rPr>
+        <w:t xml:space="preserve"> </w:t>
+      </w:r>
+      <w:proofErr w:type="spellStart"/>
+      <w:r>
+        <w:rPr>
+          <w:rFonts w:ascii="Times New Roman" w:hAnsi="Times New Roman" w:cs="Times New Roman"/>
+          <w:sz w:val="24"/>
+          <w:szCs w:val="24"/>
+          <w:shd w:val="clear" w:color="auto" w:fill="FAF9F8"/>
+        </w:rPr>
+        <w:t>pesat</w:t>
+      </w:r>
+      <w:proofErr w:type="spellEnd"/>
+      <w:r>
+        <w:rPr>
+          <w:rFonts w:ascii="Times New Roman" w:hAnsi="Times New Roman" w:cs="Times New Roman"/>
+          <w:sz w:val="24"/>
+          <w:szCs w:val="24"/>
+          <w:shd w:val="clear" w:color="auto" w:fill="FAF9F8"/>
+        </w:rPr>
+        <w:t xml:space="preserve"> </w:t>
+      </w:r>
+      <w:proofErr w:type="spellStart"/>
+      <w:r>
+        <w:rPr>
+          <w:rFonts w:ascii="Times New Roman" w:hAnsi="Times New Roman" w:cs="Times New Roman"/>
+          <w:sz w:val="24"/>
+          <w:szCs w:val="24"/>
+          <w:shd w:val="clear" w:color="auto" w:fill="FAF9F8"/>
+        </w:rPr>
+        <w:t>merupakan</w:t>
+      </w:r>
+      <w:proofErr w:type="spellEnd"/>
+      <w:r>
+        <w:rPr>
+          <w:rFonts w:ascii="Times New Roman" w:hAnsi="Times New Roman" w:cs="Times New Roman"/>
+          <w:sz w:val="24"/>
+          <w:szCs w:val="24"/>
+          <w:shd w:val="clear" w:color="auto" w:fill="FAF9F8"/>
+        </w:rPr>
+        <w:t xml:space="preserve"> </w:t>
+      </w:r>
+      <w:proofErr w:type="spellStart"/>
+      <w:r>
+        <w:rPr>
+          <w:rFonts w:ascii="Times New Roman" w:hAnsi="Times New Roman" w:cs="Times New Roman"/>
+          <w:sz w:val="24"/>
+          <w:szCs w:val="24"/>
+          <w:shd w:val="clear" w:color="auto" w:fill="FAF9F8"/>
+        </w:rPr>
+        <w:t>tantangan</w:t>
+      </w:r>
+      <w:proofErr w:type="spellEnd"/>
+      <w:r>
+        <w:rPr>
+          <w:rFonts w:ascii="Times New Roman" w:hAnsi="Times New Roman" w:cs="Times New Roman"/>
+          <w:sz w:val="24"/>
+          <w:szCs w:val="24"/>
+          <w:shd w:val="clear" w:color="auto" w:fill="FAF9F8"/>
+        </w:rPr>
+        <w:t xml:space="preserve"> dan </w:t>
+      </w:r>
+      <w:proofErr w:type="spellStart"/>
+      <w:r>
+        <w:rPr>
+          <w:rFonts w:ascii="Times New Roman" w:hAnsi="Times New Roman" w:cs="Times New Roman"/>
+          <w:sz w:val="24"/>
+          <w:szCs w:val="24"/>
+          <w:shd w:val="clear" w:color="auto" w:fill="FAF9F8"/>
+        </w:rPr>
+        <w:t>peluang</w:t>
+      </w:r>
+      <w:proofErr w:type="spellEnd"/>
+      <w:r>
+        <w:rPr>
+          <w:rFonts w:ascii="Times New Roman" w:hAnsi="Times New Roman" w:cs="Times New Roman"/>
+          <w:sz w:val="24"/>
+          <w:szCs w:val="24"/>
+          <w:shd w:val="clear" w:color="auto" w:fill="FAF9F8"/>
+        </w:rPr>
+        <w:t xml:space="preserve"> </w:t>
+      </w:r>
+      <w:proofErr w:type="spellStart"/>
+      <w:r>
+        <w:rPr>
+          <w:rFonts w:ascii="Times New Roman" w:hAnsi="Times New Roman" w:cs="Times New Roman"/>
+          <w:sz w:val="24"/>
+          <w:szCs w:val="24"/>
+          <w:shd w:val="clear" w:color="auto" w:fill="FAF9F8"/>
+        </w:rPr>
+        <w:t>bagi</w:t>
+      </w:r>
+      <w:proofErr w:type="spellEnd"/>
+      <w:r>
+        <w:rPr>
+          <w:rFonts w:ascii="Times New Roman" w:hAnsi="Times New Roman" w:cs="Times New Roman"/>
+          <w:sz w:val="24"/>
+          <w:szCs w:val="24"/>
+          <w:shd w:val="clear" w:color="auto" w:fill="FAF9F8"/>
+        </w:rPr>
+        <w:t xml:space="preserve"> </w:t>
+      </w:r>
+      <w:proofErr w:type="spellStart"/>
+      <w:r>
+        <w:rPr>
+          <w:rFonts w:ascii="Times New Roman" w:hAnsi="Times New Roman" w:cs="Times New Roman"/>
+          <w:sz w:val="24"/>
+          <w:szCs w:val="24"/>
+          <w:shd w:val="clear" w:color="auto" w:fill="FAF9F8"/>
+        </w:rPr>
+        <w:t>setiap</w:t>
+      </w:r>
+      <w:proofErr w:type="spellEnd"/>
+      <w:r>
+        <w:rPr>
+          <w:rFonts w:ascii="Times New Roman" w:hAnsi="Times New Roman" w:cs="Times New Roman"/>
+          <w:sz w:val="24"/>
+          <w:szCs w:val="24"/>
+          <w:shd w:val="clear" w:color="auto" w:fill="FAF9F8"/>
+        </w:rPr>
+        <w:t xml:space="preserve"> </w:t>
+      </w:r>
+      <w:proofErr w:type="spellStart"/>
+      <w:r>
+        <w:rPr>
+          <w:rFonts w:ascii="Times New Roman" w:hAnsi="Times New Roman" w:cs="Times New Roman"/>
+          <w:sz w:val="24"/>
+          <w:szCs w:val="24"/>
+          <w:shd w:val="clear" w:color="auto" w:fill="FAF9F8"/>
+        </w:rPr>
+        <w:t>pengusaha</w:t>
+      </w:r>
+      <w:proofErr w:type="spellEnd"/>
+      <w:r>
+        <w:rPr>
+          <w:rFonts w:ascii="Times New Roman" w:hAnsi="Times New Roman" w:cs="Times New Roman"/>
+          <w:sz w:val="24"/>
+          <w:szCs w:val="24"/>
+          <w:shd w:val="clear" w:color="auto" w:fill="FAF9F8"/>
+        </w:rPr>
+        <w:t xml:space="preserve">. Oleh </w:t>
+      </w:r>
+      <w:proofErr w:type="spellStart"/>
+      <w:r>
+        <w:rPr>
+          <w:rFonts w:ascii="Times New Roman" w:hAnsi="Times New Roman" w:cs="Times New Roman"/>
+          <w:sz w:val="24"/>
+          <w:szCs w:val="24"/>
+          <w:shd w:val="clear" w:color="auto" w:fill="FAF9F8"/>
+        </w:rPr>
+        <w:t>sebab</w:t>
+      </w:r>
+      <w:proofErr w:type="spellEnd"/>
+      <w:r>
+        <w:rPr>
+          <w:rFonts w:ascii="Times New Roman" w:hAnsi="Times New Roman" w:cs="Times New Roman"/>
+          <w:sz w:val="24"/>
+          <w:szCs w:val="24"/>
+          <w:shd w:val="clear" w:color="auto" w:fill="FAF9F8"/>
+        </w:rPr>
+        <w:t xml:space="preserve"> </w:t>
+      </w:r>
+      <w:proofErr w:type="spellStart"/>
+      <w:r>
+        <w:rPr>
+          <w:rFonts w:ascii="Times New Roman" w:hAnsi="Times New Roman" w:cs="Times New Roman"/>
+          <w:sz w:val="24"/>
+          <w:szCs w:val="24"/>
+          <w:shd w:val="clear" w:color="auto" w:fill="FAF9F8"/>
+        </w:rPr>
+        <w:t>itu</w:t>
+      </w:r>
+      <w:proofErr w:type="spellEnd"/>
+      <w:r>
+        <w:rPr>
+          <w:rFonts w:ascii="Times New Roman" w:hAnsi="Times New Roman" w:cs="Times New Roman"/>
+          <w:sz w:val="24"/>
+          <w:szCs w:val="24"/>
+          <w:shd w:val="clear" w:color="auto" w:fill="FAF9F8"/>
+        </w:rPr>
+        <w:t xml:space="preserve"> </w:t>
+      </w:r>
+      <w:proofErr w:type="spellStart"/>
+      <w:r>
+        <w:rPr>
+          <w:rFonts w:ascii="Times New Roman" w:hAnsi="Times New Roman" w:cs="Times New Roman"/>
+          <w:sz w:val="24"/>
+          <w:szCs w:val="24"/>
+          <w:shd w:val="clear" w:color="auto" w:fill="FAF9F8"/>
+        </w:rPr>
+        <w:t>pengusaha</w:t>
+      </w:r>
+      <w:proofErr w:type="spellEnd"/>
+      <w:r>
+        <w:rPr>
+          <w:rFonts w:ascii="Times New Roman" w:hAnsi="Times New Roman" w:cs="Times New Roman"/>
+          <w:sz w:val="24"/>
+          <w:szCs w:val="24"/>
+          <w:shd w:val="clear" w:color="auto" w:fill="FAF9F8"/>
+        </w:rPr>
+        <w:t xml:space="preserve"> </w:t>
+      </w:r>
+      <w:proofErr w:type="spellStart"/>
+      <w:r>
+        <w:rPr>
+          <w:rFonts w:ascii="Times New Roman" w:hAnsi="Times New Roman" w:cs="Times New Roman"/>
+          <w:sz w:val="24"/>
+          <w:szCs w:val="24"/>
+          <w:shd w:val="clear" w:color="auto" w:fill="FAF9F8"/>
+        </w:rPr>
+        <w:t>harus</w:t>
+      </w:r>
+      <w:proofErr w:type="spellEnd"/>
+      <w:r>
+        <w:rPr>
+          <w:rFonts w:ascii="Times New Roman" w:hAnsi="Times New Roman" w:cs="Times New Roman"/>
+          <w:sz w:val="24"/>
+          <w:szCs w:val="24"/>
+          <w:shd w:val="clear" w:color="auto" w:fill="FAF9F8"/>
+        </w:rPr>
+        <w:t xml:space="preserve"> </w:t>
+      </w:r>
+      <w:proofErr w:type="spellStart"/>
+      <w:r>
+        <w:rPr>
+          <w:rFonts w:ascii="Times New Roman" w:hAnsi="Times New Roman" w:cs="Times New Roman"/>
+          <w:sz w:val="24"/>
+          <w:szCs w:val="24"/>
+          <w:shd w:val="clear" w:color="auto" w:fill="FAF9F8"/>
+        </w:rPr>
+        <w:t>mampu</w:t>
+      </w:r>
+      <w:proofErr w:type="spellEnd"/>
+      <w:r>
+        <w:rPr>
+          <w:rFonts w:ascii="Times New Roman" w:hAnsi="Times New Roman" w:cs="Times New Roman"/>
+          <w:sz w:val="24"/>
+          <w:szCs w:val="24"/>
+          <w:shd w:val="clear" w:color="auto" w:fill="FAF9F8"/>
+        </w:rPr>
+        <w:t xml:space="preserve"> </w:t>
+      </w:r>
+      <w:proofErr w:type="spellStart"/>
+      <w:r>
+        <w:rPr>
+          <w:rFonts w:ascii="Times New Roman" w:hAnsi="Times New Roman" w:cs="Times New Roman"/>
+          <w:sz w:val="24"/>
+          <w:szCs w:val="24"/>
+          <w:shd w:val="clear" w:color="auto" w:fill="FAF9F8"/>
+        </w:rPr>
+        <w:t>mengikuti</w:t>
+      </w:r>
+      <w:proofErr w:type="spellEnd"/>
+      <w:r>
+        <w:rPr>
+          <w:rFonts w:ascii="Times New Roman" w:hAnsi="Times New Roman" w:cs="Times New Roman"/>
+          <w:sz w:val="24"/>
+          <w:szCs w:val="24"/>
+          <w:shd w:val="clear" w:color="auto" w:fill="FAF9F8"/>
+        </w:rPr>
+        <w:t xml:space="preserve"> </w:t>
+      </w:r>
+      <w:proofErr w:type="spellStart"/>
+      <w:r>
+        <w:rPr>
+          <w:rFonts w:ascii="Times New Roman" w:hAnsi="Times New Roman" w:cs="Times New Roman"/>
+          <w:sz w:val="24"/>
+          <w:szCs w:val="24"/>
+          <w:shd w:val="clear" w:color="auto" w:fill="FAF9F8"/>
+        </w:rPr>
+        <w:t>perkembangan</w:t>
+      </w:r>
+      <w:proofErr w:type="spellEnd"/>
+      <w:r>
+        <w:rPr>
+          <w:rFonts w:ascii="Times New Roman" w:hAnsi="Times New Roman" w:cs="Times New Roman"/>
+          <w:sz w:val="24"/>
+          <w:szCs w:val="24"/>
+          <w:shd w:val="clear" w:color="auto" w:fill="FAF9F8"/>
+        </w:rPr>
+        <w:t xml:space="preserve"> zaman di era </w:t>
+      </w:r>
+      <w:proofErr w:type="spellStart"/>
+      <w:r>
+        <w:rPr>
+          <w:rFonts w:ascii="Times New Roman" w:hAnsi="Times New Roman" w:cs="Times New Roman"/>
+          <w:sz w:val="24"/>
+          <w:szCs w:val="24"/>
+          <w:shd w:val="clear" w:color="auto" w:fill="FAF9F8"/>
+        </w:rPr>
+        <w:t>serba</w:t>
+      </w:r>
+      <w:proofErr w:type="spellEnd"/>
+      <w:r>
+        <w:rPr>
+          <w:rFonts w:ascii="Times New Roman" w:hAnsi="Times New Roman" w:cs="Times New Roman"/>
+          <w:sz w:val="24"/>
+          <w:szCs w:val="24"/>
+          <w:shd w:val="clear" w:color="auto" w:fill="FAF9F8"/>
+        </w:rPr>
+        <w:t xml:space="preserve"> digital. Salah </w:t>
+      </w:r>
+      <w:proofErr w:type="spellStart"/>
+      <w:r>
+        <w:rPr>
+          <w:rFonts w:ascii="Times New Roman" w:hAnsi="Times New Roman" w:cs="Times New Roman"/>
+          <w:sz w:val="24"/>
+          <w:szCs w:val="24"/>
+          <w:shd w:val="clear" w:color="auto" w:fill="FAF9F8"/>
+        </w:rPr>
+        <w:t>satu</w:t>
+      </w:r>
+      <w:proofErr w:type="spellEnd"/>
+      <w:r>
+        <w:rPr>
+          <w:rFonts w:ascii="Times New Roman" w:hAnsi="Times New Roman" w:cs="Times New Roman"/>
+          <w:sz w:val="24"/>
+          <w:szCs w:val="24"/>
+          <w:shd w:val="clear" w:color="auto" w:fill="FAF9F8"/>
+        </w:rPr>
+        <w:t xml:space="preserve"> </w:t>
+      </w:r>
+      <w:proofErr w:type="spellStart"/>
+      <w:r>
+        <w:rPr>
+          <w:rFonts w:ascii="Times New Roman" w:hAnsi="Times New Roman" w:cs="Times New Roman"/>
+          <w:sz w:val="24"/>
+          <w:szCs w:val="24"/>
+          <w:shd w:val="clear" w:color="auto" w:fill="FAF9F8"/>
+        </w:rPr>
+        <w:t>cara</w:t>
+      </w:r>
+      <w:proofErr w:type="spellEnd"/>
+      <w:r>
+        <w:rPr>
+          <w:rFonts w:ascii="Times New Roman" w:hAnsi="Times New Roman" w:cs="Times New Roman"/>
+          <w:sz w:val="24"/>
+          <w:szCs w:val="24"/>
+          <w:shd w:val="clear" w:color="auto" w:fill="FAF9F8"/>
+        </w:rPr>
+        <w:t xml:space="preserve"> </w:t>
+      </w:r>
+      <w:proofErr w:type="spellStart"/>
+      <w:r>
+        <w:rPr>
+          <w:rFonts w:ascii="Times New Roman" w:hAnsi="Times New Roman" w:cs="Times New Roman"/>
+          <w:sz w:val="24"/>
+          <w:szCs w:val="24"/>
+          <w:shd w:val="clear" w:color="auto" w:fill="FAF9F8"/>
+        </w:rPr>
+        <w:t>pengusaha</w:t>
+      </w:r>
+      <w:proofErr w:type="spellEnd"/>
+      <w:r>
+        <w:rPr>
+          <w:rFonts w:ascii="Times New Roman" w:hAnsi="Times New Roman" w:cs="Times New Roman"/>
+          <w:sz w:val="24"/>
+          <w:szCs w:val="24"/>
+          <w:shd w:val="clear" w:color="auto" w:fill="FAF9F8"/>
+        </w:rPr>
+        <w:t xml:space="preserve"> </w:t>
+      </w:r>
+      <w:proofErr w:type="spellStart"/>
+      <w:r>
+        <w:rPr>
+          <w:rFonts w:ascii="Times New Roman" w:hAnsi="Times New Roman" w:cs="Times New Roman"/>
+          <w:sz w:val="24"/>
+          <w:szCs w:val="24"/>
+          <w:shd w:val="clear" w:color="auto" w:fill="FAF9F8"/>
+        </w:rPr>
+        <w:t>untuk</w:t>
+      </w:r>
+      <w:proofErr w:type="spellEnd"/>
+      <w:r>
+        <w:rPr>
+          <w:rFonts w:ascii="Times New Roman" w:hAnsi="Times New Roman" w:cs="Times New Roman"/>
+          <w:sz w:val="24"/>
+          <w:szCs w:val="24"/>
+          <w:shd w:val="clear" w:color="auto" w:fill="FAF9F8"/>
+        </w:rPr>
+        <w:t xml:space="preserve"> </w:t>
+      </w:r>
+      <w:proofErr w:type="spellStart"/>
+      <w:r>
+        <w:rPr>
+          <w:rFonts w:ascii="Times New Roman" w:hAnsi="Times New Roman" w:cs="Times New Roman"/>
+          <w:sz w:val="24"/>
+          <w:szCs w:val="24"/>
+          <w:shd w:val="clear" w:color="auto" w:fill="FAF9F8"/>
+        </w:rPr>
+        <w:t>mengikuti</w:t>
+      </w:r>
+      <w:proofErr w:type="spellEnd"/>
+      <w:r>
+        <w:rPr>
+          <w:rFonts w:ascii="Times New Roman" w:hAnsi="Times New Roman" w:cs="Times New Roman"/>
+          <w:sz w:val="24"/>
+          <w:szCs w:val="24"/>
+          <w:shd w:val="clear" w:color="auto" w:fill="FAF9F8"/>
+        </w:rPr>
+        <w:t xml:space="preserve"> </w:t>
+      </w:r>
+      <w:proofErr w:type="spellStart"/>
+      <w:r>
+        <w:rPr>
+          <w:rFonts w:ascii="Times New Roman" w:hAnsi="Times New Roman" w:cs="Times New Roman"/>
+          <w:sz w:val="24"/>
+          <w:szCs w:val="24"/>
+          <w:shd w:val="clear" w:color="auto" w:fill="FAF9F8"/>
+        </w:rPr>
+        <w:t>perkembangan</w:t>
+      </w:r>
+      <w:proofErr w:type="spellEnd"/>
+      <w:r>
+        <w:rPr>
+          <w:rFonts w:ascii="Times New Roman" w:hAnsi="Times New Roman" w:cs="Times New Roman"/>
+          <w:sz w:val="24"/>
+          <w:szCs w:val="24"/>
+          <w:shd w:val="clear" w:color="auto" w:fill="FAF9F8"/>
+        </w:rPr>
+        <w:t xml:space="preserve"> zaman </w:t>
+      </w:r>
+      <w:proofErr w:type="spellStart"/>
+      <w:r>
+        <w:rPr>
+          <w:rFonts w:ascii="Times New Roman" w:hAnsi="Times New Roman" w:cs="Times New Roman"/>
+          <w:sz w:val="24"/>
+          <w:szCs w:val="24"/>
+          <w:shd w:val="clear" w:color="auto" w:fill="FAF9F8"/>
+        </w:rPr>
+        <w:t>ini</w:t>
+      </w:r>
+      <w:proofErr w:type="spellEnd"/>
+      <w:r>
+        <w:rPr>
+          <w:rFonts w:ascii="Times New Roman" w:hAnsi="Times New Roman" w:cs="Times New Roman"/>
+          <w:sz w:val="24"/>
+          <w:szCs w:val="24"/>
+          <w:shd w:val="clear" w:color="auto" w:fill="FAF9F8"/>
+        </w:rPr>
+        <w:t xml:space="preserve"> </w:t>
+      </w:r>
+      <w:proofErr w:type="spellStart"/>
+      <w:r>
+        <w:rPr>
+          <w:rFonts w:ascii="Times New Roman" w:hAnsi="Times New Roman" w:cs="Times New Roman"/>
+          <w:sz w:val="24"/>
+          <w:szCs w:val="24"/>
+          <w:shd w:val="clear" w:color="auto" w:fill="FAF9F8"/>
+        </w:rPr>
+        <w:t>adalah</w:t>
+      </w:r>
+      <w:proofErr w:type="spellEnd"/>
+      <w:r>
+        <w:rPr>
+          <w:rFonts w:ascii="Times New Roman" w:hAnsi="Times New Roman" w:cs="Times New Roman"/>
+          <w:sz w:val="24"/>
+          <w:szCs w:val="24"/>
+          <w:shd w:val="clear" w:color="auto" w:fill="FAF9F8"/>
+        </w:rPr>
+        <w:t xml:space="preserve"> </w:t>
+      </w:r>
+      <w:proofErr w:type="spellStart"/>
+      <w:r>
+        <w:rPr>
+          <w:rFonts w:ascii="Times New Roman" w:hAnsi="Times New Roman" w:cs="Times New Roman"/>
+          <w:sz w:val="24"/>
+          <w:szCs w:val="24"/>
+          <w:shd w:val="clear" w:color="auto" w:fill="FAF9F8"/>
+        </w:rPr>
+        <w:t>menciptakan</w:t>
+      </w:r>
+      <w:proofErr w:type="spellEnd"/>
+      <w:r>
+        <w:rPr>
+          <w:rFonts w:ascii="Times New Roman" w:hAnsi="Times New Roman" w:cs="Times New Roman"/>
+          <w:sz w:val="24"/>
+          <w:szCs w:val="24"/>
+          <w:shd w:val="clear" w:color="auto" w:fill="FAF9F8"/>
+        </w:rPr>
+        <w:t xml:space="preserve"> </w:t>
+      </w:r>
+      <w:proofErr w:type="spellStart"/>
+      <w:r>
+        <w:rPr>
+          <w:rFonts w:ascii="Times New Roman" w:hAnsi="Times New Roman" w:cs="Times New Roman"/>
+          <w:sz w:val="24"/>
+          <w:szCs w:val="24"/>
+          <w:shd w:val="clear" w:color="auto" w:fill="FAF9F8"/>
+        </w:rPr>
+        <w:t>aplikasi</w:t>
+      </w:r>
+      <w:proofErr w:type="spellEnd"/>
+      <w:r>
+        <w:rPr>
+          <w:rFonts w:ascii="Times New Roman" w:hAnsi="Times New Roman" w:cs="Times New Roman"/>
+          <w:sz w:val="24"/>
+          <w:szCs w:val="24"/>
+          <w:shd w:val="clear" w:color="auto" w:fill="FAF9F8"/>
+        </w:rPr>
+        <w:t xml:space="preserve"> yang </w:t>
+      </w:r>
+      <w:proofErr w:type="spellStart"/>
+      <w:r>
+        <w:rPr>
+          <w:rFonts w:ascii="Times New Roman" w:hAnsi="Times New Roman" w:cs="Times New Roman"/>
+          <w:sz w:val="24"/>
+          <w:szCs w:val="24"/>
+          <w:shd w:val="clear" w:color="auto" w:fill="FAF9F8"/>
+        </w:rPr>
+        <w:t>memudahkan</w:t>
+      </w:r>
+      <w:proofErr w:type="spellEnd"/>
+      <w:r>
+        <w:rPr>
+          <w:rFonts w:ascii="Times New Roman" w:hAnsi="Times New Roman" w:cs="Times New Roman"/>
+          <w:sz w:val="24"/>
+          <w:szCs w:val="24"/>
+          <w:shd w:val="clear" w:color="auto" w:fill="FAF9F8"/>
+        </w:rPr>
+        <w:t xml:space="preserve"> </w:t>
+      </w:r>
+      <w:proofErr w:type="spellStart"/>
+      <w:r>
+        <w:rPr>
+          <w:rFonts w:ascii="Times New Roman" w:hAnsi="Times New Roman" w:cs="Times New Roman"/>
+          <w:sz w:val="24"/>
+          <w:szCs w:val="24"/>
+          <w:shd w:val="clear" w:color="auto" w:fill="FAF9F8"/>
+        </w:rPr>
+        <w:t>pelanggan</w:t>
+      </w:r>
+      <w:proofErr w:type="spellEnd"/>
+      <w:r>
+        <w:rPr>
+          <w:rFonts w:ascii="Times New Roman" w:hAnsi="Times New Roman" w:cs="Times New Roman"/>
+          <w:sz w:val="24"/>
+          <w:szCs w:val="24"/>
+          <w:shd w:val="clear" w:color="auto" w:fill="FAF9F8"/>
+        </w:rPr>
+        <w:t xml:space="preserve"> </w:t>
+      </w:r>
+      <w:proofErr w:type="spellStart"/>
+      <w:r>
+        <w:rPr>
+          <w:rFonts w:ascii="Times New Roman" w:hAnsi="Times New Roman" w:cs="Times New Roman"/>
+          <w:sz w:val="24"/>
+          <w:szCs w:val="24"/>
+          <w:shd w:val="clear" w:color="auto" w:fill="FAF9F8"/>
+        </w:rPr>
+        <w:t>untuk</w:t>
+      </w:r>
+      <w:proofErr w:type="spellEnd"/>
+      <w:r>
+        <w:rPr>
+          <w:rFonts w:ascii="Times New Roman" w:hAnsi="Times New Roman" w:cs="Times New Roman"/>
+          <w:sz w:val="24"/>
+          <w:szCs w:val="24"/>
+          <w:shd w:val="clear" w:color="auto" w:fill="FAF9F8"/>
+        </w:rPr>
+        <w:t xml:space="preserve"> </w:t>
+      </w:r>
+      <w:proofErr w:type="spellStart"/>
+      <w:r>
+        <w:rPr>
+          <w:rFonts w:ascii="Times New Roman" w:hAnsi="Times New Roman" w:cs="Times New Roman"/>
+          <w:sz w:val="24"/>
+          <w:szCs w:val="24"/>
+          <w:shd w:val="clear" w:color="auto" w:fill="FAF9F8"/>
+        </w:rPr>
+        <w:t>memesan</w:t>
+      </w:r>
+      <w:proofErr w:type="spellEnd"/>
+      <w:r>
+        <w:rPr>
+          <w:rFonts w:ascii="Times New Roman" w:hAnsi="Times New Roman" w:cs="Times New Roman"/>
+          <w:sz w:val="24"/>
+          <w:szCs w:val="24"/>
+          <w:shd w:val="clear" w:color="auto" w:fill="FAF9F8"/>
+        </w:rPr>
+        <w:t xml:space="preserve"> </w:t>
+      </w:r>
+      <w:proofErr w:type="spellStart"/>
+      <w:r>
+        <w:rPr>
+          <w:rFonts w:ascii="Times New Roman" w:hAnsi="Times New Roman" w:cs="Times New Roman"/>
+          <w:sz w:val="24"/>
+          <w:szCs w:val="24"/>
+          <w:shd w:val="clear" w:color="auto" w:fill="FAF9F8"/>
+        </w:rPr>
+        <w:t>atau</w:t>
+      </w:r>
+      <w:proofErr w:type="spellEnd"/>
+      <w:r>
+        <w:rPr>
+          <w:rFonts w:ascii="Times New Roman" w:hAnsi="Times New Roman" w:cs="Times New Roman"/>
+          <w:sz w:val="24"/>
+          <w:szCs w:val="24"/>
+          <w:shd w:val="clear" w:color="auto" w:fill="FAF9F8"/>
+        </w:rPr>
+        <w:t xml:space="preserve"> </w:t>
+      </w:r>
+      <w:proofErr w:type="spellStart"/>
+      <w:r>
+        <w:rPr>
+          <w:rFonts w:ascii="Times New Roman" w:hAnsi="Times New Roman" w:cs="Times New Roman"/>
+          <w:sz w:val="24"/>
+          <w:szCs w:val="24"/>
+          <w:shd w:val="clear" w:color="auto" w:fill="FAF9F8"/>
+        </w:rPr>
+        <w:t>mengorder</w:t>
+      </w:r>
+      <w:proofErr w:type="spellEnd"/>
+      <w:r>
+        <w:rPr>
+          <w:rFonts w:ascii="Times New Roman" w:hAnsi="Times New Roman" w:cs="Times New Roman"/>
+          <w:sz w:val="24"/>
+          <w:szCs w:val="24"/>
+          <w:shd w:val="clear" w:color="auto" w:fill="FAF9F8"/>
+        </w:rPr>
+        <w:t xml:space="preserve"> </w:t>
+      </w:r>
+      <w:proofErr w:type="spellStart"/>
+      <w:r>
+        <w:rPr>
+          <w:rFonts w:ascii="Times New Roman" w:hAnsi="Times New Roman" w:cs="Times New Roman"/>
+          <w:sz w:val="24"/>
+          <w:szCs w:val="24"/>
+          <w:shd w:val="clear" w:color="auto" w:fill="FAF9F8"/>
+        </w:rPr>
+        <w:t>produk</w:t>
+      </w:r>
+      <w:proofErr w:type="spellEnd"/>
+      <w:r>
+        <w:rPr>
+          <w:rFonts w:ascii="Times New Roman" w:hAnsi="Times New Roman" w:cs="Times New Roman"/>
+          <w:sz w:val="24"/>
+          <w:szCs w:val="24"/>
+          <w:shd w:val="clear" w:color="auto" w:fill="FAF9F8"/>
+        </w:rPr>
+        <w:t xml:space="preserve"> yang </w:t>
+      </w:r>
+      <w:proofErr w:type="spellStart"/>
+      <w:r>
+        <w:rPr>
+          <w:rFonts w:ascii="Times New Roman" w:hAnsi="Times New Roman" w:cs="Times New Roman"/>
+          <w:sz w:val="24"/>
+          <w:szCs w:val="24"/>
+          <w:shd w:val="clear" w:color="auto" w:fill="FAF9F8"/>
+        </w:rPr>
+        <w:t>diinginkan</w:t>
+      </w:r>
+      <w:proofErr w:type="spellEnd"/>
+      <w:r>
+        <w:rPr>
+          <w:rFonts w:ascii="Times New Roman" w:hAnsi="Times New Roman" w:cs="Times New Roman"/>
+          <w:sz w:val="24"/>
+          <w:szCs w:val="24"/>
+          <w:shd w:val="clear" w:color="auto" w:fill="FAF9F8"/>
+        </w:rPr>
+        <w:t xml:space="preserve"> </w:t>
+      </w:r>
+      <w:proofErr w:type="spellStart"/>
+      <w:r>
+        <w:rPr>
+          <w:rFonts w:ascii="Times New Roman" w:hAnsi="Times New Roman" w:cs="Times New Roman"/>
+          <w:sz w:val="24"/>
+          <w:szCs w:val="24"/>
+          <w:shd w:val="clear" w:color="auto" w:fill="FAF9F8"/>
+        </w:rPr>
+        <w:t>secara</w:t>
+      </w:r>
+      <w:proofErr w:type="spellEnd"/>
+      <w:r>
+        <w:rPr>
+          <w:rFonts w:ascii="Times New Roman" w:hAnsi="Times New Roman" w:cs="Times New Roman"/>
+          <w:sz w:val="24"/>
+          <w:szCs w:val="24"/>
+          <w:shd w:val="clear" w:color="auto" w:fill="FAF9F8"/>
+        </w:rPr>
+        <w:t xml:space="preserve"> </w:t>
+      </w:r>
+      <w:proofErr w:type="spellStart"/>
+      <w:proofErr w:type="gramStart"/>
+      <w:r>
+        <w:rPr>
+          <w:rFonts w:ascii="Times New Roman" w:hAnsi="Times New Roman" w:cs="Times New Roman"/>
+          <w:sz w:val="24"/>
+          <w:szCs w:val="24"/>
+          <w:shd w:val="clear" w:color="auto" w:fill="FAF9F8"/>
+        </w:rPr>
+        <w:t>online.Melalui</w:t>
+      </w:r>
+      <w:proofErr w:type="spellEnd"/>
+      <w:proofErr w:type="gramEnd"/>
+      <w:r>
+        <w:rPr>
+          <w:rFonts w:ascii="Times New Roman" w:hAnsi="Times New Roman" w:cs="Times New Roman"/>
+          <w:sz w:val="24"/>
+          <w:szCs w:val="24"/>
+          <w:shd w:val="clear" w:color="auto" w:fill="FAF9F8"/>
+        </w:rPr>
+        <w:t xml:space="preserve"> </w:t>
+      </w:r>
+      <w:proofErr w:type="spellStart"/>
+      <w:r>
+        <w:rPr>
+          <w:rFonts w:ascii="Times New Roman" w:hAnsi="Times New Roman" w:cs="Times New Roman"/>
+          <w:sz w:val="24"/>
+          <w:szCs w:val="24"/>
+          <w:shd w:val="clear" w:color="auto" w:fill="FAF9F8"/>
+        </w:rPr>
+        <w:t>aplikasi</w:t>
+      </w:r>
+      <w:proofErr w:type="spellEnd"/>
+      <w:r>
+        <w:rPr>
+          <w:rFonts w:ascii="Times New Roman" w:hAnsi="Times New Roman" w:cs="Times New Roman"/>
+          <w:sz w:val="24"/>
+          <w:szCs w:val="24"/>
+          <w:shd w:val="clear" w:color="auto" w:fill="FAF9F8"/>
+        </w:rPr>
+        <w:t xml:space="preserve"> </w:t>
+      </w:r>
+      <w:proofErr w:type="spellStart"/>
+      <w:r>
+        <w:rPr>
+          <w:rFonts w:ascii="Times New Roman" w:hAnsi="Times New Roman" w:cs="Times New Roman"/>
+          <w:sz w:val="24"/>
+          <w:szCs w:val="24"/>
+          <w:shd w:val="clear" w:color="auto" w:fill="FAF9F8"/>
+        </w:rPr>
+        <w:t>ini</w:t>
+      </w:r>
+      <w:proofErr w:type="spellEnd"/>
+      <w:r>
+        <w:rPr>
+          <w:rFonts w:ascii="Times New Roman" w:hAnsi="Times New Roman" w:cs="Times New Roman"/>
+          <w:sz w:val="24"/>
+          <w:szCs w:val="24"/>
+          <w:shd w:val="clear" w:color="auto" w:fill="FAF9F8"/>
+        </w:rPr>
+        <w:t xml:space="preserve">, </w:t>
+      </w:r>
+      <w:proofErr w:type="spellStart"/>
+      <w:r>
+        <w:rPr>
+          <w:rFonts w:ascii="Times New Roman" w:hAnsi="Times New Roman" w:cs="Times New Roman"/>
+          <w:sz w:val="24"/>
+          <w:szCs w:val="24"/>
+          <w:shd w:val="clear" w:color="auto" w:fill="FAF9F8"/>
+        </w:rPr>
+        <w:t>pelanggan</w:t>
+      </w:r>
+      <w:proofErr w:type="spellEnd"/>
+      <w:r>
+        <w:rPr>
+          <w:rFonts w:ascii="Times New Roman" w:hAnsi="Times New Roman" w:cs="Times New Roman"/>
+          <w:sz w:val="24"/>
+          <w:szCs w:val="24"/>
+          <w:shd w:val="clear" w:color="auto" w:fill="FAF9F8"/>
+        </w:rPr>
+        <w:t xml:space="preserve"> </w:t>
+      </w:r>
+      <w:proofErr w:type="spellStart"/>
+      <w:r>
+        <w:rPr>
+          <w:rFonts w:ascii="Times New Roman" w:hAnsi="Times New Roman" w:cs="Times New Roman"/>
+          <w:sz w:val="24"/>
+          <w:szCs w:val="24"/>
+          <w:shd w:val="clear" w:color="auto" w:fill="FAF9F8"/>
+        </w:rPr>
+        <w:t>akan</w:t>
+      </w:r>
+      <w:proofErr w:type="spellEnd"/>
+      <w:r>
+        <w:rPr>
+          <w:rFonts w:ascii="Times New Roman" w:hAnsi="Times New Roman" w:cs="Times New Roman"/>
+          <w:sz w:val="24"/>
+          <w:szCs w:val="24"/>
+          <w:shd w:val="clear" w:color="auto" w:fill="FAF9F8"/>
+        </w:rPr>
+        <w:t xml:space="preserve"> </w:t>
+      </w:r>
+      <w:proofErr w:type="spellStart"/>
+      <w:r>
+        <w:rPr>
+          <w:rFonts w:ascii="Times New Roman" w:hAnsi="Times New Roman" w:cs="Times New Roman"/>
+          <w:sz w:val="24"/>
+          <w:szCs w:val="24"/>
+          <w:shd w:val="clear" w:color="auto" w:fill="FAF9F8"/>
+        </w:rPr>
+        <w:t>mudah</w:t>
+      </w:r>
+      <w:proofErr w:type="spellEnd"/>
+      <w:r>
+        <w:rPr>
+          <w:rFonts w:ascii="Times New Roman" w:hAnsi="Times New Roman" w:cs="Times New Roman"/>
+          <w:sz w:val="24"/>
+          <w:szCs w:val="24"/>
+          <w:shd w:val="clear" w:color="auto" w:fill="FAF9F8"/>
+        </w:rPr>
+        <w:t xml:space="preserve"> </w:t>
+      </w:r>
+      <w:proofErr w:type="spellStart"/>
+      <w:r>
+        <w:rPr>
+          <w:rFonts w:ascii="Times New Roman" w:hAnsi="Times New Roman" w:cs="Times New Roman"/>
+          <w:sz w:val="24"/>
+          <w:szCs w:val="24"/>
+          <w:shd w:val="clear" w:color="auto" w:fill="FAF9F8"/>
+        </w:rPr>
+        <w:t>untuk</w:t>
+      </w:r>
+      <w:proofErr w:type="spellEnd"/>
+      <w:r>
+        <w:rPr>
+          <w:rFonts w:ascii="Times New Roman" w:hAnsi="Times New Roman" w:cs="Times New Roman"/>
+          <w:sz w:val="24"/>
+          <w:szCs w:val="24"/>
+          <w:shd w:val="clear" w:color="auto" w:fill="FAF9F8"/>
+        </w:rPr>
+        <w:t xml:space="preserve"> </w:t>
+      </w:r>
+      <w:proofErr w:type="spellStart"/>
+      <w:r>
+        <w:rPr>
+          <w:rFonts w:ascii="Times New Roman" w:hAnsi="Times New Roman" w:cs="Times New Roman"/>
+          <w:sz w:val="24"/>
+          <w:szCs w:val="24"/>
+          <w:shd w:val="clear" w:color="auto" w:fill="FAF9F8"/>
+        </w:rPr>
+        <w:t>memesan</w:t>
+      </w:r>
+      <w:proofErr w:type="spellEnd"/>
+      <w:r>
+        <w:rPr>
+          <w:rFonts w:ascii="Times New Roman" w:hAnsi="Times New Roman" w:cs="Times New Roman"/>
+          <w:sz w:val="24"/>
+          <w:szCs w:val="24"/>
+          <w:shd w:val="clear" w:color="auto" w:fill="FAF9F8"/>
+        </w:rPr>
+        <w:t xml:space="preserve"> </w:t>
+      </w:r>
+      <w:proofErr w:type="spellStart"/>
+      <w:r>
+        <w:rPr>
+          <w:rFonts w:ascii="Times New Roman" w:hAnsi="Times New Roman" w:cs="Times New Roman"/>
+          <w:sz w:val="24"/>
+          <w:szCs w:val="24"/>
+          <w:shd w:val="clear" w:color="auto" w:fill="FAF9F8"/>
+        </w:rPr>
+        <w:t>produk</w:t>
+      </w:r>
+      <w:proofErr w:type="spellEnd"/>
+      <w:r>
+        <w:rPr>
+          <w:rFonts w:ascii="Times New Roman" w:hAnsi="Times New Roman" w:cs="Times New Roman"/>
+          <w:sz w:val="24"/>
+          <w:szCs w:val="24"/>
+          <w:shd w:val="clear" w:color="auto" w:fill="FAF9F8"/>
+        </w:rPr>
+        <w:t xml:space="preserve"> yang </w:t>
+      </w:r>
+      <w:proofErr w:type="spellStart"/>
+      <w:r>
+        <w:rPr>
+          <w:rFonts w:ascii="Times New Roman" w:hAnsi="Times New Roman" w:cs="Times New Roman"/>
+          <w:sz w:val="24"/>
+          <w:szCs w:val="24"/>
+          <w:shd w:val="clear" w:color="auto" w:fill="FAF9F8"/>
+        </w:rPr>
+        <w:t>diinginkan</w:t>
+      </w:r>
+      <w:proofErr w:type="spellEnd"/>
+      <w:r>
+        <w:rPr>
+          <w:rFonts w:ascii="Times New Roman" w:hAnsi="Times New Roman" w:cs="Times New Roman"/>
+          <w:sz w:val="24"/>
+          <w:szCs w:val="24"/>
+          <w:shd w:val="clear" w:color="auto" w:fill="FAF9F8"/>
+        </w:rPr>
+        <w:t xml:space="preserve"> dan juga </w:t>
+      </w:r>
+      <w:proofErr w:type="spellStart"/>
+      <w:r>
+        <w:rPr>
+          <w:rFonts w:ascii="Times New Roman" w:hAnsi="Times New Roman" w:cs="Times New Roman"/>
+          <w:sz w:val="24"/>
+          <w:szCs w:val="24"/>
+          <w:shd w:val="clear" w:color="auto" w:fill="FAF9F8"/>
+        </w:rPr>
+        <w:t>memilih</w:t>
+      </w:r>
+      <w:proofErr w:type="spellEnd"/>
+      <w:r>
+        <w:rPr>
+          <w:rFonts w:ascii="Times New Roman" w:hAnsi="Times New Roman" w:cs="Times New Roman"/>
+          <w:sz w:val="24"/>
+          <w:szCs w:val="24"/>
+          <w:shd w:val="clear" w:color="auto" w:fill="FAF9F8"/>
+        </w:rPr>
+        <w:t xml:space="preserve"> </w:t>
+      </w:r>
+      <w:proofErr w:type="spellStart"/>
+      <w:r>
+        <w:rPr>
+          <w:rFonts w:ascii="Times New Roman" w:hAnsi="Times New Roman" w:cs="Times New Roman"/>
+          <w:sz w:val="24"/>
+          <w:szCs w:val="24"/>
+          <w:shd w:val="clear" w:color="auto" w:fill="FAF9F8"/>
+        </w:rPr>
+        <w:t>varian</w:t>
+      </w:r>
+      <w:proofErr w:type="spellEnd"/>
+      <w:r>
+        <w:rPr>
+          <w:rFonts w:ascii="Times New Roman" w:hAnsi="Times New Roman" w:cs="Times New Roman"/>
+          <w:sz w:val="24"/>
+          <w:szCs w:val="24"/>
+          <w:shd w:val="clear" w:color="auto" w:fill="FAF9F8"/>
+        </w:rPr>
+        <w:t xml:space="preserve"> yang </w:t>
+      </w:r>
+      <w:proofErr w:type="spellStart"/>
+      <w:r>
+        <w:rPr>
+          <w:rFonts w:ascii="Times New Roman" w:hAnsi="Times New Roman" w:cs="Times New Roman"/>
+          <w:sz w:val="24"/>
+          <w:szCs w:val="24"/>
+          <w:shd w:val="clear" w:color="auto" w:fill="FAF9F8"/>
+        </w:rPr>
+        <w:t>diinginkan</w:t>
+      </w:r>
+      <w:proofErr w:type="spellEnd"/>
+      <w:r>
+        <w:rPr>
+          <w:rFonts w:ascii="Times New Roman" w:hAnsi="Times New Roman" w:cs="Times New Roman"/>
+          <w:sz w:val="24"/>
+          <w:szCs w:val="24"/>
+          <w:shd w:val="clear" w:color="auto" w:fill="FAF9F8"/>
+        </w:rPr>
+        <w:t>.</w:t>
       </w:r>
     </w:p>
     <w:p>
@@ -417,7 +1754,218 @@
           <w:szCs w:val="24"/>
           <w:shd w:val="clear" w:color="auto" w:fill="FAF9F8"/>
         </w:rPr>
-        <w:t>Oleh sebab itu kami merancang aplikasi yang bisa membantu dan  memberikan solusi yang diinginkan oleh pelanggan.</w:t>
+        <w:t xml:space="preserve">Oleh </w:t>
+      </w:r>
+      <w:proofErr w:type="spellStart"/>
+      <w:r>
+        <w:rPr>
+          <w:rFonts w:ascii="Times New Roman" w:hAnsi="Times New Roman" w:cs="Times New Roman"/>
+          <w:sz w:val="24"/>
+          <w:szCs w:val="24"/>
+          <w:shd w:val="clear" w:color="auto" w:fill="FAF9F8"/>
+        </w:rPr>
+        <w:t>sebab</w:t>
+      </w:r>
+      <w:proofErr w:type="spellEnd"/>
+      <w:r>
+        <w:rPr>
+          <w:rFonts w:ascii="Times New Roman" w:hAnsi="Times New Roman" w:cs="Times New Roman"/>
+          <w:sz w:val="24"/>
+          <w:szCs w:val="24"/>
+          <w:shd w:val="clear" w:color="auto" w:fill="FAF9F8"/>
+        </w:rPr>
+        <w:t xml:space="preserve"> </w:t>
+      </w:r>
+      <w:proofErr w:type="spellStart"/>
+      <w:r>
+        <w:rPr>
+          <w:rFonts w:ascii="Times New Roman" w:hAnsi="Times New Roman" w:cs="Times New Roman"/>
+          <w:sz w:val="24"/>
+          <w:szCs w:val="24"/>
+          <w:shd w:val="clear" w:color="auto" w:fill="FAF9F8"/>
+        </w:rPr>
+        <w:t>itu</w:t>
+      </w:r>
+      <w:proofErr w:type="spellEnd"/>
+      <w:r>
+        <w:rPr>
+          <w:rFonts w:ascii="Times New Roman" w:hAnsi="Times New Roman" w:cs="Times New Roman"/>
+          <w:sz w:val="24"/>
+          <w:szCs w:val="24"/>
+          <w:shd w:val="clear" w:color="auto" w:fill="FAF9F8"/>
+        </w:rPr>
+        <w:t xml:space="preserve"> kami </w:t>
+      </w:r>
+      <w:proofErr w:type="spellStart"/>
+      <w:r>
+        <w:rPr>
+          <w:rFonts w:ascii="Times New Roman" w:hAnsi="Times New Roman" w:cs="Times New Roman"/>
+          <w:sz w:val="24"/>
+          <w:szCs w:val="24"/>
+          <w:shd w:val="clear" w:color="auto" w:fill="FAF9F8"/>
+        </w:rPr>
+        <w:t>merancang</w:t>
+      </w:r>
+      <w:proofErr w:type="spellEnd"/>
+      <w:r>
+        <w:rPr>
+          <w:rFonts w:ascii="Times New Roman" w:hAnsi="Times New Roman" w:cs="Times New Roman"/>
+          <w:sz w:val="24"/>
+          <w:szCs w:val="24"/>
+          <w:shd w:val="clear" w:color="auto" w:fill="FAF9F8"/>
+        </w:rPr>
+        <w:t xml:space="preserve"> </w:t>
+      </w:r>
+      <w:proofErr w:type="spellStart"/>
+      <w:r>
+        <w:rPr>
+          <w:rFonts w:ascii="Times New Roman" w:hAnsi="Times New Roman" w:cs="Times New Roman"/>
+          <w:sz w:val="24"/>
+          <w:szCs w:val="24"/>
+          <w:shd w:val="clear" w:color="auto" w:fill="FAF9F8"/>
+        </w:rPr>
+        <w:t>aplikasi</w:t>
+      </w:r>
+      <w:proofErr w:type="spellEnd"/>
+      <w:r>
+        <w:rPr>
+          <w:rFonts w:ascii="Times New Roman" w:hAnsi="Times New Roman" w:cs="Times New Roman"/>
+          <w:sz w:val="24"/>
+          <w:szCs w:val="24"/>
+          <w:shd w:val="clear" w:color="auto" w:fill="FAF9F8"/>
+        </w:rPr>
+        <w:t xml:space="preserve"> yang </w:t>
+      </w:r>
+      <w:proofErr w:type="spellStart"/>
+      <w:r>
+        <w:rPr>
+          <w:rFonts w:ascii="Times New Roman" w:hAnsi="Times New Roman" w:cs="Times New Roman"/>
+          <w:sz w:val="24"/>
+          <w:szCs w:val="24"/>
+          <w:shd w:val="clear" w:color="auto" w:fill="FAF9F8"/>
+        </w:rPr>
+        <w:t>bisa</w:t>
+      </w:r>
+      <w:proofErr w:type="spellEnd"/>
+      <w:r>
+        <w:rPr>
+          <w:rFonts w:ascii="Times New Roman" w:hAnsi="Times New Roman" w:cs="Times New Roman"/>
+          <w:sz w:val="24"/>
+          <w:szCs w:val="24"/>
+          <w:shd w:val="clear" w:color="auto" w:fill="FAF9F8"/>
+        </w:rPr>
+        <w:t xml:space="preserve"> </w:t>
+      </w:r>
+      <w:proofErr w:type="spellStart"/>
+      <w:r>
+        <w:rPr>
+          <w:rFonts w:ascii="Times New Roman" w:hAnsi="Times New Roman" w:cs="Times New Roman"/>
+          <w:sz w:val="24"/>
+          <w:szCs w:val="24"/>
+          <w:shd w:val="clear" w:color="auto" w:fill="FAF9F8"/>
+        </w:rPr>
+        <w:t>membantu</w:t>
+      </w:r>
+      <w:proofErr w:type="spellEnd"/>
+      <w:r>
+        <w:rPr>
+          <w:rFonts w:ascii="Times New Roman" w:hAnsi="Times New Roman" w:cs="Times New Roman"/>
+          <w:sz w:val="24"/>
+          <w:szCs w:val="24"/>
+          <w:shd w:val="clear" w:color="auto" w:fill="FAF9F8"/>
+        </w:rPr>
+        <w:t xml:space="preserve"> </w:t>
+      </w:r>
+      <w:proofErr w:type="gramStart"/>
+      <w:r>
+        <w:rPr>
+          <w:rFonts w:ascii="Times New Roman" w:hAnsi="Times New Roman" w:cs="Times New Roman"/>
+          <w:sz w:val="24"/>
+          <w:szCs w:val="24"/>
+          <w:shd w:val="clear" w:color="auto" w:fill="FAF9F8"/>
+        </w:rPr>
+        <w:t xml:space="preserve">dan  </w:t>
+      </w:r>
+      <w:proofErr w:type="spellStart"/>
+      <w:r>
+        <w:rPr>
+          <w:rFonts w:ascii="Times New Roman" w:hAnsi="Times New Roman" w:cs="Times New Roman"/>
+          <w:sz w:val="24"/>
+          <w:szCs w:val="24"/>
+          <w:shd w:val="clear" w:color="auto" w:fill="FAF9F8"/>
+        </w:rPr>
+        <w:t>memberikan</w:t>
+      </w:r>
+      <w:proofErr w:type="spellEnd"/>
+      <w:proofErr w:type="gramEnd"/>
+      <w:r>
+        <w:rPr>
+          <w:rFonts w:ascii="Times New Roman" w:hAnsi="Times New Roman" w:cs="Times New Roman"/>
+          <w:sz w:val="24"/>
+          <w:szCs w:val="24"/>
+          <w:shd w:val="clear" w:color="auto" w:fill="FAF9F8"/>
+        </w:rPr>
+        <w:t xml:space="preserve"> </w:t>
+      </w:r>
+      <w:proofErr w:type="spellStart"/>
+      <w:r>
+        <w:rPr>
+          <w:rFonts w:ascii="Times New Roman" w:hAnsi="Times New Roman" w:cs="Times New Roman"/>
+          <w:sz w:val="24"/>
+          <w:szCs w:val="24"/>
+          <w:shd w:val="clear" w:color="auto" w:fill="FAF9F8"/>
+        </w:rPr>
+        <w:t>solusi</w:t>
+      </w:r>
+      <w:proofErr w:type="spellEnd"/>
+      <w:r>
+        <w:rPr>
+          <w:rFonts w:ascii="Times New Roman" w:hAnsi="Times New Roman" w:cs="Times New Roman"/>
+          <w:sz w:val="24"/>
+          <w:szCs w:val="24"/>
+          <w:shd w:val="clear" w:color="auto" w:fill="FAF9F8"/>
+        </w:rPr>
+        <w:t xml:space="preserve"> yang </w:t>
+      </w:r>
+      <w:proofErr w:type="spellStart"/>
+      <w:r>
+        <w:rPr>
+          <w:rFonts w:ascii="Times New Roman" w:hAnsi="Times New Roman" w:cs="Times New Roman"/>
+          <w:sz w:val="24"/>
+          <w:szCs w:val="24"/>
+          <w:shd w:val="clear" w:color="auto" w:fill="FAF9F8"/>
+        </w:rPr>
+        <w:t>diinginkan</w:t>
+      </w:r>
+      <w:proofErr w:type="spellEnd"/>
+      <w:r>
+        <w:rPr>
+          <w:rFonts w:ascii="Times New Roman" w:hAnsi="Times New Roman" w:cs="Times New Roman"/>
+          <w:sz w:val="24"/>
+          <w:szCs w:val="24"/>
+          <w:shd w:val="clear" w:color="auto" w:fill="FAF9F8"/>
+        </w:rPr>
+        <w:t xml:space="preserve"> oleh </w:t>
+      </w:r>
+      <w:proofErr w:type="spellStart"/>
+      <w:r>
+        <w:rPr>
+          <w:rFonts w:ascii="Times New Roman" w:hAnsi="Times New Roman" w:cs="Times New Roman"/>
+          <w:sz w:val="24"/>
+          <w:szCs w:val="24"/>
+          <w:shd w:val="clear" w:color="auto" w:fill="FAF9F8"/>
+        </w:rPr>
+        <w:t>pelanggan</w:t>
+      </w:r>
+      <w:proofErr w:type="spellEnd"/>
+      <w:r>
+        <w:rPr>
+          <w:rFonts w:ascii="Times New Roman" w:hAnsi="Times New Roman" w:cs="Times New Roman"/>
+          <w:sz w:val="24"/>
+          <w:szCs w:val="24"/>
+          <w:shd w:val="clear" w:color="auto" w:fill="FAF9F8"/>
+        </w:rPr>
+        <w:t>.</w:t>
       </w:r>
     </w:p>
     <w:p>
@@ -431,14 +1979,325 @@
           <w:shd w:val="clear" w:color="auto" w:fill="FAF9F8"/>
         </w:rPr>
       </w:pPr>
-      <w:r>
-        <w:rPr>
-          <w:rFonts w:ascii="Times New Roman" w:hAnsi="Times New Roman" w:cs="Times New Roman"/>
-          <w:sz w:val="24"/>
-          <w:szCs w:val="24"/>
-          <w:shd w:val="clear" w:color="auto" w:fill="FAF9F8"/>
-        </w:rPr>
-        <w:t>Melalui aplikasi ini juga memudahkan konsumen dalam hal komunikasi seperti varian atau tambahan yang sesuai dengan keinginan konsumen.</w:t>
+      <w:proofErr w:type="spellStart"/>
+      <w:r>
+        <w:rPr>
+          <w:rFonts w:ascii="Times New Roman" w:hAnsi="Times New Roman" w:cs="Times New Roman"/>
+          <w:sz w:val="24"/>
+          <w:szCs w:val="24"/>
+          <w:shd w:val="clear" w:color="auto" w:fill="FAF9F8"/>
+        </w:rPr>
+        <w:t>Melalui</w:t>
+      </w:r>
+      <w:proofErr w:type="spellEnd"/>
+      <w:r>
+        <w:rPr>
+          <w:rFonts w:ascii="Times New Roman" w:hAnsi="Times New Roman" w:cs="Times New Roman"/>
+          <w:sz w:val="24"/>
+          <w:szCs w:val="24"/>
+          <w:shd w:val="clear" w:color="auto" w:fill="FAF9F8"/>
+        </w:rPr>
+        <w:t xml:space="preserve"> </w:t>
+      </w:r>
+      <w:proofErr w:type="spellStart"/>
+      <w:r>
+        <w:rPr>
+          <w:rFonts w:ascii="Times New Roman" w:hAnsi="Times New Roman" w:cs="Times New Roman"/>
+          <w:sz w:val="24"/>
+          <w:szCs w:val="24"/>
+          <w:shd w:val="clear" w:color="auto" w:fill="FAF9F8"/>
+        </w:rPr>
+        <w:t>aplikasi</w:t>
+      </w:r>
+      <w:proofErr w:type="spellEnd"/>
+      <w:r>
+        <w:rPr>
+          <w:rFonts w:ascii="Times New Roman" w:hAnsi="Times New Roman" w:cs="Times New Roman"/>
+          <w:sz w:val="24"/>
+          <w:szCs w:val="24"/>
+          <w:shd w:val="clear" w:color="auto" w:fill="FAF9F8"/>
+        </w:rPr>
+        <w:t xml:space="preserve"> </w:t>
+      </w:r>
+      <w:proofErr w:type="spellStart"/>
+      <w:r>
+        <w:rPr>
+          <w:rFonts w:ascii="Times New Roman" w:hAnsi="Times New Roman" w:cs="Times New Roman"/>
+          <w:sz w:val="24"/>
+          <w:szCs w:val="24"/>
+          <w:shd w:val="clear" w:color="auto" w:fill="FAF9F8"/>
+        </w:rPr>
+        <w:t>ini</w:t>
+      </w:r>
+      <w:proofErr w:type="spellEnd"/>
+      <w:r>
+        <w:rPr>
+          <w:rFonts w:ascii="Times New Roman" w:hAnsi="Times New Roman" w:cs="Times New Roman"/>
+          <w:sz w:val="24"/>
+          <w:szCs w:val="24"/>
+          <w:shd w:val="clear" w:color="auto" w:fill="FAF9F8"/>
+        </w:rPr>
+        <w:t xml:space="preserve"> juga </w:t>
+      </w:r>
+      <w:proofErr w:type="spellStart"/>
+      <w:r>
+        <w:rPr>
+          <w:rFonts w:ascii="Times New Roman" w:hAnsi="Times New Roman" w:cs="Times New Roman"/>
+          <w:sz w:val="24"/>
+          <w:szCs w:val="24"/>
+          <w:shd w:val="clear" w:color="auto" w:fill="FAF9F8"/>
+        </w:rPr>
+        <w:t>memudahkan</w:t>
+      </w:r>
+      <w:proofErr w:type="spellEnd"/>
+      <w:r>
+        <w:rPr>
+          <w:rFonts w:ascii="Times New Roman" w:hAnsi="Times New Roman" w:cs="Times New Roman"/>
+          <w:sz w:val="24"/>
+          <w:szCs w:val="24"/>
+          <w:shd w:val="clear" w:color="auto" w:fill="FAF9F8"/>
+        </w:rPr>
+        <w:t xml:space="preserve"> </w:t>
+      </w:r>
+      <w:proofErr w:type="spellStart"/>
+      <w:r>
+        <w:rPr>
+          <w:rFonts w:ascii="Times New Roman" w:hAnsi="Times New Roman" w:cs="Times New Roman"/>
+          <w:sz w:val="24"/>
+          <w:szCs w:val="24"/>
+          <w:shd w:val="clear" w:color="auto" w:fill="FAF9F8"/>
+        </w:rPr>
+        <w:t>konsumen</w:t>
+      </w:r>
+      <w:proofErr w:type="spellEnd"/>
+      <w:r>
+        <w:rPr>
+          <w:rFonts w:ascii="Times New Roman" w:hAnsi="Times New Roman" w:cs="Times New Roman"/>
+          <w:sz w:val="24"/>
+          <w:szCs w:val="24"/>
+          <w:shd w:val="clear" w:color="auto" w:fill="FAF9F8"/>
+        </w:rPr>
+        <w:t xml:space="preserve"> </w:t>
+      </w:r>
+      <w:proofErr w:type="spellStart"/>
+      <w:r>
+        <w:rPr>
+          <w:rFonts w:ascii="Times New Roman" w:hAnsi="Times New Roman" w:cs="Times New Roman"/>
+          <w:sz w:val="24"/>
+          <w:szCs w:val="24"/>
+          <w:shd w:val="clear" w:color="auto" w:fill="FAF9F8"/>
+        </w:rPr>
+        <w:t>dalam</w:t>
+      </w:r>
+      <w:proofErr w:type="spellEnd"/>
+      <w:r>
+        <w:rPr>
+          <w:rFonts w:ascii="Times New Roman" w:hAnsi="Times New Roman" w:cs="Times New Roman"/>
+          <w:sz w:val="24"/>
+          <w:szCs w:val="24"/>
+          <w:shd w:val="clear" w:color="auto" w:fill="FAF9F8"/>
+        </w:rPr>
+        <w:t xml:space="preserve"> </w:t>
+      </w:r>
+      <w:proofErr w:type="spellStart"/>
+      <w:r>
+        <w:rPr>
+          <w:rFonts w:ascii="Times New Roman" w:hAnsi="Times New Roman" w:cs="Times New Roman"/>
+          <w:sz w:val="24"/>
+          <w:szCs w:val="24"/>
+          <w:shd w:val="clear" w:color="auto" w:fill="FAF9F8"/>
+        </w:rPr>
+        <w:t>hal</w:t>
+      </w:r>
+      <w:proofErr w:type="spellEnd"/>
+      <w:r>
+        <w:rPr>
+          <w:rFonts w:ascii="Times New Roman" w:hAnsi="Times New Roman" w:cs="Times New Roman"/>
+          <w:sz w:val="24"/>
+          <w:szCs w:val="24"/>
+          <w:shd w:val="clear" w:color="auto" w:fill="FAF9F8"/>
+        </w:rPr>
+        <w:t xml:space="preserve"> </w:t>
+      </w:r>
+      <w:proofErr w:type="spellStart"/>
+      <w:r>
+        <w:rPr>
+          <w:rFonts w:ascii="Times New Roman" w:hAnsi="Times New Roman" w:cs="Times New Roman"/>
+          <w:sz w:val="24"/>
+          <w:szCs w:val="24"/>
+          <w:shd w:val="clear" w:color="auto" w:fill="FAF9F8"/>
+        </w:rPr>
+        <w:t>komunikasi</w:t>
+      </w:r>
+      <w:proofErr w:type="spellEnd"/>
+      <w:r>
+        <w:rPr>
+          <w:rFonts w:ascii="Times New Roman" w:hAnsi="Times New Roman" w:cs="Times New Roman"/>
+          <w:sz w:val="24"/>
+          <w:szCs w:val="24"/>
+          <w:shd w:val="clear" w:color="auto" w:fill="FAF9F8"/>
+        </w:rPr>
+        <w:t xml:space="preserve"> </w:t>
+      </w:r>
+      <w:proofErr w:type="spellStart"/>
+      <w:r>
+        <w:rPr>
+          <w:rFonts w:ascii="Times New Roman" w:hAnsi="Times New Roman" w:cs="Times New Roman"/>
+          <w:sz w:val="24"/>
+          <w:szCs w:val="24"/>
+          <w:shd w:val="clear" w:color="auto" w:fill="FAF9F8"/>
+        </w:rPr>
+        <w:t>seperti</w:t>
+      </w:r>
+      <w:proofErr w:type="spellEnd"/>
+      <w:r>
+        <w:rPr>
+          <w:rFonts w:ascii="Times New Roman" w:hAnsi="Times New Roman" w:cs="Times New Roman"/>
+          <w:sz w:val="24"/>
+          <w:szCs w:val="24"/>
+          <w:shd w:val="clear" w:color="auto" w:fill="FAF9F8"/>
+        </w:rPr>
+        <w:t xml:space="preserve"> </w:t>
+      </w:r>
+      <w:proofErr w:type="spellStart"/>
+      <w:r>
+        <w:rPr>
+          <w:rFonts w:ascii="Times New Roman" w:hAnsi="Times New Roman" w:cs="Times New Roman"/>
+          <w:sz w:val="24"/>
+          <w:szCs w:val="24"/>
+          <w:shd w:val="clear" w:color="auto" w:fill="FAF9F8"/>
+        </w:rPr>
+        <w:t>varian</w:t>
+      </w:r>
+      <w:proofErr w:type="spellEnd"/>
+      <w:r>
+        <w:rPr>
+          <w:rFonts w:ascii="Times New Roman" w:hAnsi="Times New Roman" w:cs="Times New Roman"/>
+          <w:sz w:val="24"/>
+          <w:szCs w:val="24"/>
+          <w:shd w:val="clear" w:color="auto" w:fill="FAF9F8"/>
+        </w:rPr>
+        <w:t xml:space="preserve"> </w:t>
+      </w:r>
+      <w:proofErr w:type="spellStart"/>
+      <w:r>
+        <w:rPr>
+          <w:rFonts w:ascii="Times New Roman" w:hAnsi="Times New Roman" w:cs="Times New Roman"/>
+          <w:sz w:val="24"/>
+          <w:szCs w:val="24"/>
+          <w:shd w:val="clear" w:color="auto" w:fill="FAF9F8"/>
+        </w:rPr>
+        <w:t>atau</w:t>
+      </w:r>
+      <w:proofErr w:type="spellEnd"/>
+      <w:r>
+        <w:rPr>
+          <w:rFonts w:ascii="Times New Roman" w:hAnsi="Times New Roman" w:cs="Times New Roman"/>
+          <w:sz w:val="24"/>
+          <w:szCs w:val="24"/>
+          <w:shd w:val="clear" w:color="auto" w:fill="FAF9F8"/>
+        </w:rPr>
+        <w:t xml:space="preserve"> </w:t>
+      </w:r>
+      <w:proofErr w:type="spellStart"/>
+      <w:r>
+        <w:rPr>
+          <w:rFonts w:ascii="Times New Roman" w:hAnsi="Times New Roman" w:cs="Times New Roman"/>
+          <w:sz w:val="24"/>
+          <w:szCs w:val="24"/>
+          <w:shd w:val="clear" w:color="auto" w:fill="FAF9F8"/>
+        </w:rPr>
+        <w:t>tambahan</w:t>
+      </w:r>
+      <w:proofErr w:type="spellEnd"/>
+      <w:r>
+        <w:rPr>
+          <w:rFonts w:ascii="Times New Roman" w:hAnsi="Times New Roman" w:cs="Times New Roman"/>
+          <w:sz w:val="24"/>
+          <w:szCs w:val="24"/>
+          <w:shd w:val="clear" w:color="auto" w:fill="FAF9F8"/>
+        </w:rPr>
+        <w:t xml:space="preserve"> yang </w:t>
+      </w:r>
+      <w:proofErr w:type="spellStart"/>
+      <w:r>
+        <w:rPr>
+          <w:rFonts w:ascii="Times New Roman" w:hAnsi="Times New Roman" w:cs="Times New Roman"/>
+          <w:sz w:val="24"/>
+          <w:szCs w:val="24"/>
+          <w:shd w:val="clear" w:color="auto" w:fill="FAF9F8"/>
+        </w:rPr>
+        <w:t>sesuai</w:t>
+      </w:r>
+      <w:proofErr w:type="spellEnd"/>
+      <w:r>
+        <w:rPr>
+          <w:rFonts w:ascii="Times New Roman" w:hAnsi="Times New Roman" w:cs="Times New Roman"/>
+          <w:sz w:val="24"/>
+          <w:szCs w:val="24"/>
+          <w:shd w:val="clear" w:color="auto" w:fill="FAF9F8"/>
+        </w:rPr>
+        <w:t xml:space="preserve"> </w:t>
+      </w:r>
+      <w:proofErr w:type="spellStart"/>
+      <w:r>
+        <w:rPr>
+          <w:rFonts w:ascii="Times New Roman" w:hAnsi="Times New Roman" w:cs="Times New Roman"/>
+          <w:sz w:val="24"/>
+          <w:szCs w:val="24"/>
+          <w:shd w:val="clear" w:color="auto" w:fill="FAF9F8"/>
+        </w:rPr>
+        <w:t>dengan</w:t>
+      </w:r>
+      <w:proofErr w:type="spellEnd"/>
+      <w:r>
+        <w:rPr>
+          <w:rFonts w:ascii="Times New Roman" w:hAnsi="Times New Roman" w:cs="Times New Roman"/>
+          <w:sz w:val="24"/>
+          <w:szCs w:val="24"/>
+          <w:shd w:val="clear" w:color="auto" w:fill="FAF9F8"/>
+        </w:rPr>
+        <w:t xml:space="preserve"> </w:t>
+      </w:r>
+      <w:proofErr w:type="spellStart"/>
+      <w:r>
+        <w:rPr>
+          <w:rFonts w:ascii="Times New Roman" w:hAnsi="Times New Roman" w:cs="Times New Roman"/>
+          <w:sz w:val="24"/>
+          <w:szCs w:val="24"/>
+          <w:shd w:val="clear" w:color="auto" w:fill="FAF9F8"/>
+        </w:rPr>
+        <w:t>keinginan</w:t>
+      </w:r>
+      <w:proofErr w:type="spellEnd"/>
+      <w:r>
+        <w:rPr>
+          <w:rFonts w:ascii="Times New Roman" w:hAnsi="Times New Roman" w:cs="Times New Roman"/>
+          <w:sz w:val="24"/>
+          <w:szCs w:val="24"/>
+          <w:shd w:val="clear" w:color="auto" w:fill="FAF9F8"/>
+        </w:rPr>
+        <w:t> </w:t>
+      </w:r>
+      <w:proofErr w:type="spellStart"/>
+      <w:r>
+        <w:rPr>
+          <w:rFonts w:ascii="Times New Roman" w:hAnsi="Times New Roman" w:cs="Times New Roman"/>
+          <w:sz w:val="24"/>
+          <w:szCs w:val="24"/>
+          <w:shd w:val="clear" w:color="auto" w:fill="FAF9F8"/>
+        </w:rPr>
+        <w:t>konsumen</w:t>
+      </w:r>
+      <w:proofErr w:type="spellEnd"/>
+      <w:r>
+        <w:rPr>
+          <w:rFonts w:ascii="Times New Roman" w:hAnsi="Times New Roman" w:cs="Times New Roman"/>
+          <w:sz w:val="24"/>
+          <w:szCs w:val="24"/>
+          <w:shd w:val="clear" w:color="auto" w:fill="FAF9F8"/>
+        </w:rPr>
+        <w:t>.</w:t>
       </w:r>
     </w:p>
     <w:p>
@@ -451,14 +2310,96 @@
           <w:shd w:val="clear" w:color="auto" w:fill="FAF9F8"/>
         </w:rPr>
       </w:pPr>
-      <w:r>
-        <w:rPr>
-          <w:rFonts w:ascii="Times New Roman" w:hAnsi="Times New Roman" w:cs="Times New Roman"/>
-          <w:sz w:val="24"/>
-          <w:szCs w:val="24"/>
-          <w:shd w:val="clear" w:color="auto" w:fill="FAF9F8"/>
-        </w:rPr>
-        <w:t>Kami  membuat aplikasi yang berjudul application of “RainbowCake"</w:t>
+      <w:proofErr w:type="gramStart"/>
+      <w:r>
+        <w:rPr>
+          <w:rFonts w:ascii="Times New Roman" w:hAnsi="Times New Roman" w:cs="Times New Roman"/>
+          <w:sz w:val="24"/>
+          <w:szCs w:val="24"/>
+          <w:shd w:val="clear" w:color="auto" w:fill="FAF9F8"/>
+        </w:rPr>
+        <w:t xml:space="preserve">Kami  </w:t>
+      </w:r>
+      <w:proofErr w:type="spellStart"/>
+      <w:r>
+        <w:rPr>
+          <w:rFonts w:ascii="Times New Roman" w:hAnsi="Times New Roman" w:cs="Times New Roman"/>
+          <w:sz w:val="24"/>
+          <w:szCs w:val="24"/>
+          <w:shd w:val="clear" w:color="auto" w:fill="FAF9F8"/>
+        </w:rPr>
+        <w:t>membuat</w:t>
+      </w:r>
+      <w:proofErr w:type="spellEnd"/>
+      <w:proofErr w:type="gramEnd"/>
+      <w:r>
+        <w:rPr>
+          <w:rFonts w:ascii="Times New Roman" w:hAnsi="Times New Roman" w:cs="Times New Roman"/>
+          <w:sz w:val="24"/>
+          <w:szCs w:val="24"/>
+          <w:shd w:val="clear" w:color="auto" w:fill="FAF9F8"/>
+        </w:rPr>
+        <w:t xml:space="preserve"> </w:t>
+      </w:r>
+      <w:proofErr w:type="spellStart"/>
+      <w:r>
+        <w:rPr>
+          <w:rFonts w:ascii="Times New Roman" w:hAnsi="Times New Roman" w:cs="Times New Roman"/>
+          <w:sz w:val="24"/>
+          <w:szCs w:val="24"/>
+          <w:shd w:val="clear" w:color="auto" w:fill="FAF9F8"/>
+        </w:rPr>
+        <w:t>aplikasi</w:t>
+      </w:r>
+      <w:proofErr w:type="spellEnd"/>
+      <w:r>
+        <w:rPr>
+          <w:rFonts w:ascii="Times New Roman" w:hAnsi="Times New Roman" w:cs="Times New Roman"/>
+          <w:sz w:val="24"/>
+          <w:szCs w:val="24"/>
+          <w:shd w:val="clear" w:color="auto" w:fill="FAF9F8"/>
+        </w:rPr>
+        <w:t xml:space="preserve"> yang </w:t>
+      </w:r>
+      <w:proofErr w:type="spellStart"/>
+      <w:r>
+        <w:rPr>
+          <w:rFonts w:ascii="Times New Roman" w:hAnsi="Times New Roman" w:cs="Times New Roman"/>
+          <w:sz w:val="24"/>
+          <w:szCs w:val="24"/>
+          <w:shd w:val="clear" w:color="auto" w:fill="FAF9F8"/>
+        </w:rPr>
+        <w:t>berjudul</w:t>
+      </w:r>
+      <w:proofErr w:type="spellEnd"/>
+      <w:r>
+        <w:rPr>
+          <w:rFonts w:ascii="Times New Roman" w:hAnsi="Times New Roman" w:cs="Times New Roman"/>
+          <w:sz w:val="24"/>
+          <w:szCs w:val="24"/>
+          <w:shd w:val="clear" w:color="auto" w:fill="FAF9F8"/>
+        </w:rPr>
+        <w:t xml:space="preserve"> application of “</w:t>
+      </w:r>
+      <w:proofErr w:type="spellStart"/>
+      <w:r>
+        <w:rPr>
+          <w:rFonts w:ascii="Times New Roman" w:hAnsi="Times New Roman" w:cs="Times New Roman"/>
+          <w:sz w:val="24"/>
+          <w:szCs w:val="24"/>
+          <w:shd w:val="clear" w:color="auto" w:fill="FAF9F8"/>
+        </w:rPr>
+        <w:t>RainbowCake</w:t>
+      </w:r>
+      <w:proofErr w:type="spellEnd"/>
+      <w:r>
+        <w:rPr>
+          <w:rFonts w:ascii="Times New Roman" w:hAnsi="Times New Roman" w:cs="Times New Roman"/>
+          <w:sz w:val="24"/>
+          <w:szCs w:val="24"/>
+          <w:shd w:val="clear" w:color="auto" w:fill="FAF9F8"/>
+        </w:rPr>
+        <w:t>"</w:t>
       </w:r>
     </w:p>
     <w:p>
@@ -474,6 +2415,7 @@
           <w:shd w:val="clear" w:color="auto" w:fill="FAF9F8"/>
         </w:rPr>
       </w:pPr>
+      <w:proofErr w:type="spellStart"/>
       <w:r>
         <w:rPr>
           <w:rFonts w:ascii="Arial" w:hAnsi="Arial" w:cs="Arial"/>
@@ -483,7 +2425,19 @@
           <w:szCs w:val="24"/>
           <w:shd w:val="clear" w:color="auto" w:fill="FAF9F8"/>
         </w:rPr>
-        <w:t xml:space="preserve">Tabel Product Backlog </w:t>
+        <w:t>Tabel</w:t>
+      </w:r>
+      <w:proofErr w:type="spellEnd"/>
+      <w:r>
+        <w:rPr>
+          <w:rFonts w:ascii="Arial" w:hAnsi="Arial" w:cs="Arial"/>
+          <w:b/>
+          <w:bCs/>
+          <w:sz w:val="24"/>
+          <w:szCs w:val="24"/>
+          <w:shd w:val="clear" w:color="auto" w:fill="FAF9F8"/>
+        </w:rPr>
+        <w:t xml:space="preserve"> Product Backlog </w:t>
       </w:r>
     </w:p>
     <w:tbl>
@@ -707,15 +2661,37 @@
                 <w:shd w:val="clear" w:color="auto" w:fill="FAF9F8"/>
               </w:rPr>
             </w:pPr>
-            <w:r>
-              <w:rPr>
-                <w:rFonts w:ascii="Times New Roman" w:hAnsi="Times New Roman" w:cs="Times New Roman"/>
-                <w:sz w:val="24"/>
-                <w:szCs w:val="24"/>
-                <w:shd w:val="clear" w:color="auto" w:fill="FAF9F8"/>
-              </w:rPr>
-              <w:t>Seorang pengguna</w:t>
-            </w:r>
+            <w:proofErr w:type="spellStart"/>
+            <w:r>
+              <w:rPr>
+                <w:rFonts w:ascii="Times New Roman" w:hAnsi="Times New Roman" w:cs="Times New Roman"/>
+                <w:sz w:val="24"/>
+                <w:szCs w:val="24"/>
+                <w:shd w:val="clear" w:color="auto" w:fill="FAF9F8"/>
+              </w:rPr>
+              <w:t>Seorang</w:t>
+            </w:r>
+            <w:proofErr w:type="spellEnd"/>
+            <w:r>
+              <w:rPr>
+                <w:rFonts w:ascii="Times New Roman" w:hAnsi="Times New Roman" w:cs="Times New Roman"/>
+                <w:sz w:val="24"/>
+                <w:szCs w:val="24"/>
+                <w:shd w:val="clear" w:color="auto" w:fill="FAF9F8"/>
+              </w:rPr>
+              <w:t xml:space="preserve"> </w:t>
+            </w:r>
+            <w:proofErr w:type="spellStart"/>
+            <w:r>
+              <w:rPr>
+                <w:rFonts w:ascii="Times New Roman" w:hAnsi="Times New Roman" w:cs="Times New Roman"/>
+                <w:sz w:val="24"/>
+                <w:szCs w:val="24"/>
+                <w:shd w:val="clear" w:color="auto" w:fill="FAF9F8"/>
+              </w:rPr>
+              <w:t>pengguna</w:t>
+            </w:r>
+            <w:proofErr w:type="spellEnd"/>
           </w:p>
           <w:p>
             <w:pPr>
@@ -772,7 +2748,67 @@
                 <w:szCs w:val="24"/>
                 <w:shd w:val="clear" w:color="auto" w:fill="FAF9F8"/>
               </w:rPr>
-              <w:t>Saya ingin memakai aplikasi Rainbow Cake</w:t>
+              <w:t xml:space="preserve">Saya </w:t>
+            </w:r>
+            <w:proofErr w:type="spellStart"/>
+            <w:r>
+              <w:rPr>
+                <w:rFonts w:ascii="Times New Roman" w:hAnsi="Times New Roman" w:cs="Times New Roman"/>
+                <w:sz w:val="24"/>
+                <w:szCs w:val="24"/>
+                <w:shd w:val="clear" w:color="auto" w:fill="FAF9F8"/>
+              </w:rPr>
+              <w:t>ingin</w:t>
+            </w:r>
+            <w:proofErr w:type="spellEnd"/>
+            <w:r>
+              <w:rPr>
+                <w:rFonts w:ascii="Times New Roman" w:hAnsi="Times New Roman" w:cs="Times New Roman"/>
+                <w:sz w:val="24"/>
+                <w:szCs w:val="24"/>
+                <w:shd w:val="clear" w:color="auto" w:fill="FAF9F8"/>
+              </w:rPr>
+              <w:t xml:space="preserve"> </w:t>
+            </w:r>
+            <w:proofErr w:type="spellStart"/>
+            <w:r>
+              <w:rPr>
+                <w:rFonts w:ascii="Times New Roman" w:hAnsi="Times New Roman" w:cs="Times New Roman"/>
+                <w:sz w:val="24"/>
+                <w:szCs w:val="24"/>
+                <w:shd w:val="clear" w:color="auto" w:fill="FAF9F8"/>
+              </w:rPr>
+              <w:t>memakai</w:t>
+            </w:r>
+            <w:proofErr w:type="spellEnd"/>
+            <w:r>
+              <w:rPr>
+                <w:rFonts w:ascii="Times New Roman" w:hAnsi="Times New Roman" w:cs="Times New Roman"/>
+                <w:sz w:val="24"/>
+                <w:szCs w:val="24"/>
+                <w:shd w:val="clear" w:color="auto" w:fill="FAF9F8"/>
+              </w:rPr>
+              <w:t xml:space="preserve"> </w:t>
+            </w:r>
+            <w:proofErr w:type="spellStart"/>
+            <w:r>
+              <w:rPr>
+                <w:rFonts w:ascii="Times New Roman" w:hAnsi="Times New Roman" w:cs="Times New Roman"/>
+                <w:sz w:val="24"/>
+                <w:szCs w:val="24"/>
+                <w:shd w:val="clear" w:color="auto" w:fill="FAF9F8"/>
+              </w:rPr>
+              <w:t>aplikasi</w:t>
+            </w:r>
+            <w:proofErr w:type="spellEnd"/>
+            <w:r>
+              <w:rPr>
+                <w:rFonts w:ascii="Times New Roman" w:hAnsi="Times New Roman" w:cs="Times New Roman"/>
+                <w:sz w:val="24"/>
+                <w:szCs w:val="24"/>
+                <w:shd w:val="clear" w:color="auto" w:fill="FAF9F8"/>
+              </w:rPr>
+              <w:t xml:space="preserve"> Rainbow Cake</w:t>
             </w:r>
           </w:p>
         </w:tc>
@@ -790,15 +2826,157 @@
                 <w:shd w:val="clear" w:color="auto" w:fill="FAF9F8"/>
               </w:rPr>
             </w:pPr>
-            <w:r>
-              <w:rPr>
-                <w:rFonts w:ascii="Times New Roman" w:hAnsi="Times New Roman" w:cs="Times New Roman"/>
-                <w:sz w:val="24"/>
-                <w:szCs w:val="24"/>
-                <w:shd w:val="clear" w:color="auto" w:fill="FAF9F8"/>
-              </w:rPr>
-              <w:t>Sehingga saya bisa melakukan aktifitas pembelian secara onlline</w:t>
-            </w:r>
+            <w:proofErr w:type="spellStart"/>
+            <w:r>
+              <w:rPr>
+                <w:rFonts w:ascii="Times New Roman" w:hAnsi="Times New Roman" w:cs="Times New Roman"/>
+                <w:sz w:val="24"/>
+                <w:szCs w:val="24"/>
+                <w:shd w:val="clear" w:color="auto" w:fill="FAF9F8"/>
+              </w:rPr>
+              <w:t>Sehingga</w:t>
+            </w:r>
+            <w:proofErr w:type="spellEnd"/>
+            <w:r>
+              <w:rPr>
+                <w:rFonts w:ascii="Times New Roman" w:hAnsi="Times New Roman" w:cs="Times New Roman"/>
+                <w:sz w:val="24"/>
+                <w:szCs w:val="24"/>
+                <w:shd w:val="clear" w:color="auto" w:fill="FAF9F8"/>
+              </w:rPr>
+              <w:t xml:space="preserve"> </w:t>
+            </w:r>
+            <w:proofErr w:type="spellStart"/>
+            <w:r>
+              <w:rPr>
+                <w:rFonts w:ascii="Times New Roman" w:hAnsi="Times New Roman" w:cs="Times New Roman"/>
+                <w:sz w:val="24"/>
+                <w:szCs w:val="24"/>
+                <w:shd w:val="clear" w:color="auto" w:fill="FAF9F8"/>
+              </w:rPr>
+              <w:t>saya</w:t>
+            </w:r>
+            <w:proofErr w:type="spellEnd"/>
+            <w:r>
+              <w:rPr>
+                <w:rFonts w:ascii="Times New Roman" w:hAnsi="Times New Roman" w:cs="Times New Roman"/>
+                <w:sz w:val="24"/>
+                <w:szCs w:val="24"/>
+                <w:shd w:val="clear" w:color="auto" w:fill="FAF9F8"/>
+              </w:rPr>
+              <w:t xml:space="preserve"> </w:t>
+            </w:r>
+            <w:proofErr w:type="spellStart"/>
+            <w:r>
+              <w:rPr>
+                <w:rFonts w:ascii="Times New Roman" w:hAnsi="Times New Roman" w:cs="Times New Roman"/>
+                <w:sz w:val="24"/>
+                <w:szCs w:val="24"/>
+                <w:shd w:val="clear" w:color="auto" w:fill="FAF9F8"/>
+              </w:rPr>
+              <w:t>bisa</w:t>
+            </w:r>
+            <w:proofErr w:type="spellEnd"/>
+            <w:r>
+              <w:rPr>
+                <w:rFonts w:ascii="Times New Roman" w:hAnsi="Times New Roman" w:cs="Times New Roman"/>
+                <w:sz w:val="24"/>
+                <w:szCs w:val="24"/>
+                <w:shd w:val="clear" w:color="auto" w:fill="FAF9F8"/>
+              </w:rPr>
+              <w:t xml:space="preserve"> </w:t>
+            </w:r>
+            <w:proofErr w:type="spellStart"/>
+            <w:r>
+              <w:rPr>
+                <w:rFonts w:ascii="Times New Roman" w:hAnsi="Times New Roman" w:cs="Times New Roman"/>
+                <w:sz w:val="24"/>
+                <w:szCs w:val="24"/>
+                <w:shd w:val="clear" w:color="auto" w:fill="FAF9F8"/>
+              </w:rPr>
+              <w:t>melakukan</w:t>
+            </w:r>
+            <w:proofErr w:type="spellEnd"/>
+            <w:r>
+              <w:rPr>
+                <w:rFonts w:ascii="Times New Roman" w:hAnsi="Times New Roman" w:cs="Times New Roman"/>
+                <w:sz w:val="24"/>
+                <w:szCs w:val="24"/>
+                <w:shd w:val="clear" w:color="auto" w:fill="FAF9F8"/>
+              </w:rPr>
+              <w:t xml:space="preserve"> </w:t>
+            </w:r>
+            <w:proofErr w:type="spellStart"/>
+            <w:r>
+              <w:rPr>
+                <w:rFonts w:ascii="Times New Roman" w:hAnsi="Times New Roman" w:cs="Times New Roman"/>
+                <w:sz w:val="24"/>
+                <w:szCs w:val="24"/>
+                <w:shd w:val="clear" w:color="auto" w:fill="FAF9F8"/>
+              </w:rPr>
+              <w:t>aktifitas</w:t>
+            </w:r>
+            <w:proofErr w:type="spellEnd"/>
+            <w:r>
+              <w:rPr>
+                <w:rFonts w:ascii="Times New Roman" w:hAnsi="Times New Roman" w:cs="Times New Roman"/>
+                <w:sz w:val="24"/>
+                <w:szCs w:val="24"/>
+                <w:shd w:val="clear" w:color="auto" w:fill="FAF9F8"/>
+              </w:rPr>
+              <w:t xml:space="preserve"> </w:t>
+            </w:r>
+            <w:proofErr w:type="spellStart"/>
+            <w:r>
+              <w:rPr>
+                <w:rFonts w:ascii="Times New Roman" w:hAnsi="Times New Roman" w:cs="Times New Roman"/>
+                <w:sz w:val="24"/>
+                <w:szCs w:val="24"/>
+                <w:shd w:val="clear" w:color="auto" w:fill="FAF9F8"/>
+              </w:rPr>
+              <w:t>pembelian</w:t>
+            </w:r>
+            <w:proofErr w:type="spellEnd"/>
+            <w:r>
+              <w:rPr>
+                <w:rFonts w:ascii="Times New Roman" w:hAnsi="Times New Roman" w:cs="Times New Roman"/>
+                <w:sz w:val="24"/>
+                <w:szCs w:val="24"/>
+                <w:shd w:val="clear" w:color="auto" w:fill="FAF9F8"/>
+              </w:rPr>
+              <w:t xml:space="preserve"> </w:t>
+            </w:r>
+            <w:proofErr w:type="spellStart"/>
+            <w:r>
+              <w:rPr>
+                <w:rFonts w:ascii="Times New Roman" w:hAnsi="Times New Roman" w:cs="Times New Roman"/>
+                <w:sz w:val="24"/>
+                <w:szCs w:val="24"/>
+                <w:shd w:val="clear" w:color="auto" w:fill="FAF9F8"/>
+              </w:rPr>
+              <w:t>secara</w:t>
+            </w:r>
+            <w:proofErr w:type="spellEnd"/>
+            <w:r>
+              <w:rPr>
+                <w:rFonts w:ascii="Times New Roman" w:hAnsi="Times New Roman" w:cs="Times New Roman"/>
+                <w:sz w:val="24"/>
+                <w:szCs w:val="24"/>
+                <w:shd w:val="clear" w:color="auto" w:fill="FAF9F8"/>
+              </w:rPr>
+              <w:t xml:space="preserve"> </w:t>
+            </w:r>
+            <w:proofErr w:type="spellStart"/>
+            <w:r>
+              <w:rPr>
+                <w:rFonts w:ascii="Times New Roman" w:hAnsi="Times New Roman" w:cs="Times New Roman"/>
+                <w:sz w:val="24"/>
+                <w:szCs w:val="24"/>
+                <w:shd w:val="clear" w:color="auto" w:fill="FAF9F8"/>
+              </w:rPr>
+              <w:t>onlline</w:t>
+            </w:r>
+            <w:proofErr w:type="spellEnd"/>
           </w:p>
         </w:tc>
         <w:tc>
@@ -815,6 +2993,7 @@
                 <w:shd w:val="clear" w:color="auto" w:fill="FAF9F8"/>
               </w:rPr>
             </w:pPr>
+            <w:proofErr w:type="spellStart"/>
             <w:r>
               <w:rPr>
                 <w:rFonts w:ascii="Times New Roman" w:hAnsi="Times New Roman" w:cs="Times New Roman"/>
@@ -824,6 +3003,7 @@
               </w:rPr>
               <w:t>sedang</w:t>
             </w:r>
+            <w:proofErr w:type="spellEnd"/>
           </w:p>
         </w:tc>
         <w:tc>
@@ -840,6 +3020,7 @@
                 <w:shd w:val="clear" w:color="auto" w:fill="FAF9F8"/>
               </w:rPr>
             </w:pPr>
+            <w:proofErr w:type="spellStart"/>
             <w:r>
               <w:rPr>
                 <w:rFonts w:ascii="Times New Roman" w:hAnsi="Times New Roman" w:cs="Times New Roman"/>
@@ -858,6 +3039,7 @@
               </w:rPr>
               <w:t>elesai</w:t>
             </w:r>
+            <w:proofErr w:type="spellEnd"/>
           </w:p>
         </w:tc>
       </w:tr>
@@ -901,15 +3083,37 @@
                 <w:shd w:val="clear" w:color="auto" w:fill="FAF9F8"/>
               </w:rPr>
             </w:pPr>
-            <w:r>
-              <w:rPr>
-                <w:rFonts w:ascii="Times New Roman" w:hAnsi="Times New Roman" w:cs="Times New Roman"/>
-                <w:sz w:val="24"/>
-                <w:szCs w:val="24"/>
-                <w:shd w:val="clear" w:color="auto" w:fill="FAF9F8"/>
-              </w:rPr>
-              <w:t>Seorang pelanggan</w:t>
-            </w:r>
+            <w:proofErr w:type="spellStart"/>
+            <w:r>
+              <w:rPr>
+                <w:rFonts w:ascii="Times New Roman" w:hAnsi="Times New Roman" w:cs="Times New Roman"/>
+                <w:sz w:val="24"/>
+                <w:szCs w:val="24"/>
+                <w:shd w:val="clear" w:color="auto" w:fill="FAF9F8"/>
+              </w:rPr>
+              <w:t>Seorang</w:t>
+            </w:r>
+            <w:proofErr w:type="spellEnd"/>
+            <w:r>
+              <w:rPr>
+                <w:rFonts w:ascii="Times New Roman" w:hAnsi="Times New Roman" w:cs="Times New Roman"/>
+                <w:sz w:val="24"/>
+                <w:szCs w:val="24"/>
+                <w:shd w:val="clear" w:color="auto" w:fill="FAF9F8"/>
+              </w:rPr>
+              <w:t xml:space="preserve"> </w:t>
+            </w:r>
+            <w:proofErr w:type="spellStart"/>
+            <w:r>
+              <w:rPr>
+                <w:rFonts w:ascii="Times New Roman" w:hAnsi="Times New Roman" w:cs="Times New Roman"/>
+                <w:sz w:val="24"/>
+                <w:szCs w:val="24"/>
+                <w:shd w:val="clear" w:color="auto" w:fill="FAF9F8"/>
+              </w:rPr>
+              <w:t>pelanggan</w:t>
+            </w:r>
+            <w:proofErr w:type="spellEnd"/>
           </w:p>
         </w:tc>
         <w:tc>
@@ -927,14 +3131,65 @@
                 <w:shd w:val="clear" w:color="auto" w:fill="FAF9F8"/>
               </w:rPr>
             </w:pPr>
-            <w:r>
-              <w:rPr>
-                <w:rFonts w:ascii="Times New Roman" w:hAnsi="Times New Roman" w:cs="Times New Roman"/>
-                <w:sz w:val="24"/>
-                <w:szCs w:val="24"/>
-                <w:shd w:val="clear" w:color="auto" w:fill="FAF9F8"/>
-              </w:rPr>
-              <w:t>saya ingin melihat daftar menu</w:t>
+            <w:proofErr w:type="spellStart"/>
+            <w:r>
+              <w:rPr>
+                <w:rFonts w:ascii="Times New Roman" w:hAnsi="Times New Roman" w:cs="Times New Roman"/>
+                <w:sz w:val="24"/>
+                <w:szCs w:val="24"/>
+                <w:shd w:val="clear" w:color="auto" w:fill="FAF9F8"/>
+              </w:rPr>
+              <w:t>saya</w:t>
+            </w:r>
+            <w:proofErr w:type="spellEnd"/>
+            <w:r>
+              <w:rPr>
+                <w:rFonts w:ascii="Times New Roman" w:hAnsi="Times New Roman" w:cs="Times New Roman"/>
+                <w:sz w:val="24"/>
+                <w:szCs w:val="24"/>
+                <w:shd w:val="clear" w:color="auto" w:fill="FAF9F8"/>
+              </w:rPr>
+              <w:t xml:space="preserve"> </w:t>
+            </w:r>
+            <w:proofErr w:type="spellStart"/>
+            <w:r>
+              <w:rPr>
+                <w:rFonts w:ascii="Times New Roman" w:hAnsi="Times New Roman" w:cs="Times New Roman"/>
+                <w:sz w:val="24"/>
+                <w:szCs w:val="24"/>
+                <w:shd w:val="clear" w:color="auto" w:fill="FAF9F8"/>
+              </w:rPr>
+              <w:t>ingin</w:t>
+            </w:r>
+            <w:proofErr w:type="spellEnd"/>
+            <w:r>
+              <w:rPr>
+                <w:rFonts w:ascii="Times New Roman" w:hAnsi="Times New Roman" w:cs="Times New Roman"/>
+                <w:sz w:val="24"/>
+                <w:szCs w:val="24"/>
+                <w:shd w:val="clear" w:color="auto" w:fill="FAF9F8"/>
+              </w:rPr>
+              <w:t xml:space="preserve"> </w:t>
+            </w:r>
+            <w:proofErr w:type="spellStart"/>
+            <w:r>
+              <w:rPr>
+                <w:rFonts w:ascii="Times New Roman" w:hAnsi="Times New Roman" w:cs="Times New Roman"/>
+                <w:sz w:val="24"/>
+                <w:szCs w:val="24"/>
+                <w:shd w:val="clear" w:color="auto" w:fill="FAF9F8"/>
+              </w:rPr>
+              <w:t>melihat</w:t>
+            </w:r>
+            <w:proofErr w:type="spellEnd"/>
+            <w:r>
+              <w:rPr>
+                <w:rFonts w:ascii="Times New Roman" w:hAnsi="Times New Roman" w:cs="Times New Roman"/>
+                <w:sz w:val="24"/>
+                <w:szCs w:val="24"/>
+                <w:shd w:val="clear" w:color="auto" w:fill="FAF9F8"/>
+              </w:rPr>
+              <w:t xml:space="preserve"> daftar menu</w:t>
             </w:r>
           </w:p>
         </w:tc>
@@ -952,15 +3207,117 @@
                 <w:shd w:val="clear" w:color="auto" w:fill="FAF9F8"/>
               </w:rPr>
             </w:pPr>
-            <w:r>
-              <w:rPr>
-                <w:rFonts w:ascii="Times New Roman" w:hAnsi="Times New Roman" w:cs="Times New Roman"/>
-                <w:sz w:val="24"/>
-                <w:szCs w:val="24"/>
-                <w:shd w:val="clear" w:color="auto" w:fill="FAF9F8"/>
-              </w:rPr>
-              <w:t>Sehingga saya bisa memilih menu cake yang saya sukai</w:t>
-            </w:r>
+            <w:proofErr w:type="spellStart"/>
+            <w:r>
+              <w:rPr>
+                <w:rFonts w:ascii="Times New Roman" w:hAnsi="Times New Roman" w:cs="Times New Roman"/>
+                <w:sz w:val="24"/>
+                <w:szCs w:val="24"/>
+                <w:shd w:val="clear" w:color="auto" w:fill="FAF9F8"/>
+              </w:rPr>
+              <w:t>Sehingga</w:t>
+            </w:r>
+            <w:proofErr w:type="spellEnd"/>
+            <w:r>
+              <w:rPr>
+                <w:rFonts w:ascii="Times New Roman" w:hAnsi="Times New Roman" w:cs="Times New Roman"/>
+                <w:sz w:val="24"/>
+                <w:szCs w:val="24"/>
+                <w:shd w:val="clear" w:color="auto" w:fill="FAF9F8"/>
+              </w:rPr>
+              <w:t xml:space="preserve"> </w:t>
+            </w:r>
+            <w:proofErr w:type="spellStart"/>
+            <w:r>
+              <w:rPr>
+                <w:rFonts w:ascii="Times New Roman" w:hAnsi="Times New Roman" w:cs="Times New Roman"/>
+                <w:sz w:val="24"/>
+                <w:szCs w:val="24"/>
+                <w:shd w:val="clear" w:color="auto" w:fill="FAF9F8"/>
+              </w:rPr>
+              <w:t>saya</w:t>
+            </w:r>
+            <w:proofErr w:type="spellEnd"/>
+            <w:r>
+              <w:rPr>
+                <w:rFonts w:ascii="Times New Roman" w:hAnsi="Times New Roman" w:cs="Times New Roman"/>
+                <w:sz w:val="24"/>
+                <w:szCs w:val="24"/>
+                <w:shd w:val="clear" w:color="auto" w:fill="FAF9F8"/>
+              </w:rPr>
+              <w:t xml:space="preserve"> </w:t>
+            </w:r>
+            <w:proofErr w:type="spellStart"/>
+            <w:r>
+              <w:rPr>
+                <w:rFonts w:ascii="Times New Roman" w:hAnsi="Times New Roman" w:cs="Times New Roman"/>
+                <w:sz w:val="24"/>
+                <w:szCs w:val="24"/>
+                <w:shd w:val="clear" w:color="auto" w:fill="FAF9F8"/>
+              </w:rPr>
+              <w:t>bisa</w:t>
+            </w:r>
+            <w:proofErr w:type="spellEnd"/>
+            <w:r>
+              <w:rPr>
+                <w:rFonts w:ascii="Times New Roman" w:hAnsi="Times New Roman" w:cs="Times New Roman"/>
+                <w:sz w:val="24"/>
+                <w:szCs w:val="24"/>
+                <w:shd w:val="clear" w:color="auto" w:fill="FAF9F8"/>
+              </w:rPr>
+              <w:t xml:space="preserve"> </w:t>
+            </w:r>
+            <w:proofErr w:type="spellStart"/>
+            <w:r>
+              <w:rPr>
+                <w:rFonts w:ascii="Times New Roman" w:hAnsi="Times New Roman" w:cs="Times New Roman"/>
+                <w:sz w:val="24"/>
+                <w:szCs w:val="24"/>
+                <w:shd w:val="clear" w:color="auto" w:fill="FAF9F8"/>
+              </w:rPr>
+              <w:t>memilih</w:t>
+            </w:r>
+            <w:proofErr w:type="spellEnd"/>
+            <w:r>
+              <w:rPr>
+                <w:rFonts w:ascii="Times New Roman" w:hAnsi="Times New Roman" w:cs="Times New Roman"/>
+                <w:sz w:val="24"/>
+                <w:szCs w:val="24"/>
+                <w:shd w:val="clear" w:color="auto" w:fill="FAF9F8"/>
+              </w:rPr>
+              <w:t xml:space="preserve"> menu cake yang </w:t>
+            </w:r>
+            <w:proofErr w:type="spellStart"/>
+            <w:r>
+              <w:rPr>
+                <w:rFonts w:ascii="Times New Roman" w:hAnsi="Times New Roman" w:cs="Times New Roman"/>
+                <w:sz w:val="24"/>
+                <w:szCs w:val="24"/>
+                <w:shd w:val="clear" w:color="auto" w:fill="FAF9F8"/>
+              </w:rPr>
+              <w:t>saya</w:t>
+            </w:r>
+            <w:proofErr w:type="spellEnd"/>
+            <w:r>
+              <w:rPr>
+                <w:rFonts w:ascii="Times New Roman" w:hAnsi="Times New Roman" w:cs="Times New Roman"/>
+                <w:sz w:val="24"/>
+                <w:szCs w:val="24"/>
+                <w:shd w:val="clear" w:color="auto" w:fill="FAF9F8"/>
+              </w:rPr>
+              <w:t xml:space="preserve"> </w:t>
+            </w:r>
+            <w:proofErr w:type="spellStart"/>
+            <w:r>
+              <w:rPr>
+                <w:rFonts w:ascii="Times New Roman" w:hAnsi="Times New Roman" w:cs="Times New Roman"/>
+                <w:sz w:val="24"/>
+                <w:szCs w:val="24"/>
+                <w:shd w:val="clear" w:color="auto" w:fill="FAF9F8"/>
+              </w:rPr>
+              <w:t>sukai</w:t>
+            </w:r>
+            <w:proofErr w:type="spellEnd"/>
           </w:p>
         </w:tc>
         <w:tc>
@@ -977,6 +3334,7 @@
                 <w:shd w:val="clear" w:color="auto" w:fill="FAF9F8"/>
               </w:rPr>
             </w:pPr>
+            <w:proofErr w:type="spellStart"/>
             <w:r>
               <w:rPr>
                 <w:rFonts w:ascii="Times New Roman" w:hAnsi="Times New Roman" w:cs="Times New Roman"/>
@@ -986,6 +3344,7 @@
               </w:rPr>
               <w:t>sedang</w:t>
             </w:r>
+            <w:proofErr w:type="spellEnd"/>
           </w:p>
         </w:tc>
         <w:tc>
@@ -1002,6 +3361,7 @@
                 <w:shd w:val="clear" w:color="auto" w:fill="FAF9F8"/>
               </w:rPr>
             </w:pPr>
+            <w:proofErr w:type="spellStart"/>
             <w:r>
               <w:rPr>
                 <w:rFonts w:ascii="Times New Roman" w:hAnsi="Times New Roman" w:cs="Times New Roman"/>
@@ -1020,6 +3380,7 @@
               </w:rPr>
               <w:t>elesai</w:t>
             </w:r>
+            <w:proofErr w:type="spellEnd"/>
           </w:p>
         </w:tc>
       </w:tr>
@@ -1064,15 +3425,37 @@
                 <w:shd w:val="clear" w:color="auto" w:fill="FAF9F8"/>
               </w:rPr>
             </w:pPr>
-            <w:r>
-              <w:rPr>
-                <w:rFonts w:ascii="Times New Roman" w:hAnsi="Times New Roman" w:cs="Times New Roman"/>
-                <w:sz w:val="24"/>
-                <w:szCs w:val="24"/>
-                <w:shd w:val="clear" w:color="auto" w:fill="FAF9F8"/>
-              </w:rPr>
-              <w:t>Seorang pelanggan</w:t>
-            </w:r>
+            <w:proofErr w:type="spellStart"/>
+            <w:r>
+              <w:rPr>
+                <w:rFonts w:ascii="Times New Roman" w:hAnsi="Times New Roman" w:cs="Times New Roman"/>
+                <w:sz w:val="24"/>
+                <w:szCs w:val="24"/>
+                <w:shd w:val="clear" w:color="auto" w:fill="FAF9F8"/>
+              </w:rPr>
+              <w:t>Seorang</w:t>
+            </w:r>
+            <w:proofErr w:type="spellEnd"/>
+            <w:r>
+              <w:rPr>
+                <w:rFonts w:ascii="Times New Roman" w:hAnsi="Times New Roman" w:cs="Times New Roman"/>
+                <w:sz w:val="24"/>
+                <w:szCs w:val="24"/>
+                <w:shd w:val="clear" w:color="auto" w:fill="FAF9F8"/>
+              </w:rPr>
+              <w:t xml:space="preserve"> </w:t>
+            </w:r>
+            <w:proofErr w:type="spellStart"/>
+            <w:r>
+              <w:rPr>
+                <w:rFonts w:ascii="Times New Roman" w:hAnsi="Times New Roman" w:cs="Times New Roman"/>
+                <w:sz w:val="24"/>
+                <w:szCs w:val="24"/>
+                <w:shd w:val="clear" w:color="auto" w:fill="FAF9F8"/>
+              </w:rPr>
+              <w:t>pelanggan</w:t>
+            </w:r>
+            <w:proofErr w:type="spellEnd"/>
           </w:p>
         </w:tc>
         <w:tc>
@@ -1089,15 +3472,77 @@
                 <w:shd w:val="clear" w:color="auto" w:fill="FAF9F8"/>
               </w:rPr>
             </w:pPr>
-            <w:r>
-              <w:rPr>
-                <w:rFonts w:ascii="Times New Roman" w:hAnsi="Times New Roman" w:cs="Times New Roman"/>
-                <w:sz w:val="24"/>
-                <w:szCs w:val="24"/>
-                <w:shd w:val="clear" w:color="auto" w:fill="FAF9F8"/>
-              </w:rPr>
-              <w:t>saya ingin melakukan pesanan</w:t>
-            </w:r>
+            <w:proofErr w:type="spellStart"/>
+            <w:r>
+              <w:rPr>
+                <w:rFonts w:ascii="Times New Roman" w:hAnsi="Times New Roman" w:cs="Times New Roman"/>
+                <w:sz w:val="24"/>
+                <w:szCs w:val="24"/>
+                <w:shd w:val="clear" w:color="auto" w:fill="FAF9F8"/>
+              </w:rPr>
+              <w:t>saya</w:t>
+            </w:r>
+            <w:proofErr w:type="spellEnd"/>
+            <w:r>
+              <w:rPr>
+                <w:rFonts w:ascii="Times New Roman" w:hAnsi="Times New Roman" w:cs="Times New Roman"/>
+                <w:sz w:val="24"/>
+                <w:szCs w:val="24"/>
+                <w:shd w:val="clear" w:color="auto" w:fill="FAF9F8"/>
+              </w:rPr>
+              <w:t xml:space="preserve"> </w:t>
+            </w:r>
+            <w:proofErr w:type="spellStart"/>
+            <w:r>
+              <w:rPr>
+                <w:rFonts w:ascii="Times New Roman" w:hAnsi="Times New Roman" w:cs="Times New Roman"/>
+                <w:sz w:val="24"/>
+                <w:szCs w:val="24"/>
+                <w:shd w:val="clear" w:color="auto" w:fill="FAF9F8"/>
+              </w:rPr>
+              <w:t>ingin</w:t>
+            </w:r>
+            <w:proofErr w:type="spellEnd"/>
+            <w:r>
+              <w:rPr>
+                <w:rFonts w:ascii="Times New Roman" w:hAnsi="Times New Roman" w:cs="Times New Roman"/>
+                <w:sz w:val="24"/>
+                <w:szCs w:val="24"/>
+                <w:shd w:val="clear" w:color="auto" w:fill="FAF9F8"/>
+              </w:rPr>
+              <w:t xml:space="preserve"> </w:t>
+            </w:r>
+            <w:proofErr w:type="spellStart"/>
+            <w:r>
+              <w:rPr>
+                <w:rFonts w:ascii="Times New Roman" w:hAnsi="Times New Roman" w:cs="Times New Roman"/>
+                <w:sz w:val="24"/>
+                <w:szCs w:val="24"/>
+                <w:shd w:val="clear" w:color="auto" w:fill="FAF9F8"/>
+              </w:rPr>
+              <w:t>melakukan</w:t>
+            </w:r>
+            <w:proofErr w:type="spellEnd"/>
+            <w:r>
+              <w:rPr>
+                <w:rFonts w:ascii="Times New Roman" w:hAnsi="Times New Roman" w:cs="Times New Roman"/>
+                <w:sz w:val="24"/>
+                <w:szCs w:val="24"/>
+                <w:shd w:val="clear" w:color="auto" w:fill="FAF9F8"/>
+              </w:rPr>
+              <w:t xml:space="preserve"> </w:t>
+            </w:r>
+            <w:proofErr w:type="spellStart"/>
+            <w:r>
+              <w:rPr>
+                <w:rFonts w:ascii="Times New Roman" w:hAnsi="Times New Roman" w:cs="Times New Roman"/>
+                <w:sz w:val="24"/>
+                <w:szCs w:val="24"/>
+                <w:shd w:val="clear" w:color="auto" w:fill="FAF9F8"/>
+              </w:rPr>
+              <w:t>pesanan</w:t>
+            </w:r>
+            <w:proofErr w:type="spellEnd"/>
           </w:p>
         </w:tc>
         <w:tc>
@@ -1114,15 +3559,137 @@
                 <w:shd w:val="clear" w:color="auto" w:fill="FAF9F8"/>
               </w:rPr>
             </w:pPr>
-            <w:r>
-              <w:rPr>
-                <w:rFonts w:ascii="Times New Roman" w:hAnsi="Times New Roman" w:cs="Times New Roman"/>
-                <w:sz w:val="24"/>
-                <w:szCs w:val="24"/>
-                <w:shd w:val="clear" w:color="auto" w:fill="FAF9F8"/>
-              </w:rPr>
-              <w:t>Sehingga saya dapat melakukan pesanan yang saya butuhkan</w:t>
-            </w:r>
+            <w:proofErr w:type="spellStart"/>
+            <w:r>
+              <w:rPr>
+                <w:rFonts w:ascii="Times New Roman" w:hAnsi="Times New Roman" w:cs="Times New Roman"/>
+                <w:sz w:val="24"/>
+                <w:szCs w:val="24"/>
+                <w:shd w:val="clear" w:color="auto" w:fill="FAF9F8"/>
+              </w:rPr>
+              <w:t>Sehingga</w:t>
+            </w:r>
+            <w:proofErr w:type="spellEnd"/>
+            <w:r>
+              <w:rPr>
+                <w:rFonts w:ascii="Times New Roman" w:hAnsi="Times New Roman" w:cs="Times New Roman"/>
+                <w:sz w:val="24"/>
+                <w:szCs w:val="24"/>
+                <w:shd w:val="clear" w:color="auto" w:fill="FAF9F8"/>
+              </w:rPr>
+              <w:t xml:space="preserve"> </w:t>
+            </w:r>
+            <w:proofErr w:type="spellStart"/>
+            <w:r>
+              <w:rPr>
+                <w:rFonts w:ascii="Times New Roman" w:hAnsi="Times New Roman" w:cs="Times New Roman"/>
+                <w:sz w:val="24"/>
+                <w:szCs w:val="24"/>
+                <w:shd w:val="clear" w:color="auto" w:fill="FAF9F8"/>
+              </w:rPr>
+              <w:t>saya</w:t>
+            </w:r>
+            <w:proofErr w:type="spellEnd"/>
+            <w:r>
+              <w:rPr>
+                <w:rFonts w:ascii="Times New Roman" w:hAnsi="Times New Roman" w:cs="Times New Roman"/>
+                <w:sz w:val="24"/>
+                <w:szCs w:val="24"/>
+                <w:shd w:val="clear" w:color="auto" w:fill="FAF9F8"/>
+              </w:rPr>
+              <w:t xml:space="preserve"> </w:t>
+            </w:r>
+            <w:proofErr w:type="spellStart"/>
+            <w:r>
+              <w:rPr>
+                <w:rFonts w:ascii="Times New Roman" w:hAnsi="Times New Roman" w:cs="Times New Roman"/>
+                <w:sz w:val="24"/>
+                <w:szCs w:val="24"/>
+                <w:shd w:val="clear" w:color="auto" w:fill="FAF9F8"/>
+              </w:rPr>
+              <w:t>dapat</w:t>
+            </w:r>
+            <w:proofErr w:type="spellEnd"/>
+            <w:r>
+              <w:rPr>
+                <w:rFonts w:ascii="Times New Roman" w:hAnsi="Times New Roman" w:cs="Times New Roman"/>
+                <w:sz w:val="24"/>
+                <w:szCs w:val="24"/>
+                <w:shd w:val="clear" w:color="auto" w:fill="FAF9F8"/>
+              </w:rPr>
+              <w:t xml:space="preserve"> </w:t>
+            </w:r>
+            <w:proofErr w:type="spellStart"/>
+            <w:r>
+              <w:rPr>
+                <w:rFonts w:ascii="Times New Roman" w:hAnsi="Times New Roman" w:cs="Times New Roman"/>
+                <w:sz w:val="24"/>
+                <w:szCs w:val="24"/>
+                <w:shd w:val="clear" w:color="auto" w:fill="FAF9F8"/>
+              </w:rPr>
+              <w:t>melakukan</w:t>
+            </w:r>
+            <w:proofErr w:type="spellEnd"/>
+            <w:r>
+              <w:rPr>
+                <w:rFonts w:ascii="Times New Roman" w:hAnsi="Times New Roman" w:cs="Times New Roman"/>
+                <w:sz w:val="24"/>
+                <w:szCs w:val="24"/>
+                <w:shd w:val="clear" w:color="auto" w:fill="FAF9F8"/>
+              </w:rPr>
+              <w:t xml:space="preserve"> </w:t>
+            </w:r>
+            <w:proofErr w:type="spellStart"/>
+            <w:r>
+              <w:rPr>
+                <w:rFonts w:ascii="Times New Roman" w:hAnsi="Times New Roman" w:cs="Times New Roman"/>
+                <w:sz w:val="24"/>
+                <w:szCs w:val="24"/>
+                <w:shd w:val="clear" w:color="auto" w:fill="FAF9F8"/>
+              </w:rPr>
+              <w:t>pesanan</w:t>
+            </w:r>
+            <w:proofErr w:type="spellEnd"/>
+            <w:r>
+              <w:rPr>
+                <w:rFonts w:ascii="Times New Roman" w:hAnsi="Times New Roman" w:cs="Times New Roman"/>
+                <w:sz w:val="24"/>
+                <w:szCs w:val="24"/>
+                <w:shd w:val="clear" w:color="auto" w:fill="FAF9F8"/>
+              </w:rPr>
+              <w:t xml:space="preserve"> yang </w:t>
+            </w:r>
+            <w:proofErr w:type="spellStart"/>
+            <w:r>
+              <w:rPr>
+                <w:rFonts w:ascii="Times New Roman" w:hAnsi="Times New Roman" w:cs="Times New Roman"/>
+                <w:sz w:val="24"/>
+                <w:szCs w:val="24"/>
+                <w:shd w:val="clear" w:color="auto" w:fill="FAF9F8"/>
+              </w:rPr>
+              <w:t>saya</w:t>
+            </w:r>
+            <w:proofErr w:type="spellEnd"/>
+            <w:r>
+              <w:rPr>
+                <w:rFonts w:ascii="Times New Roman" w:hAnsi="Times New Roman" w:cs="Times New Roman"/>
+                <w:sz w:val="24"/>
+                <w:szCs w:val="24"/>
+                <w:shd w:val="clear" w:color="auto" w:fill="FAF9F8"/>
+              </w:rPr>
+              <w:t xml:space="preserve"> </w:t>
+            </w:r>
+            <w:proofErr w:type="spellStart"/>
+            <w:r>
+              <w:rPr>
+                <w:rFonts w:ascii="Times New Roman" w:hAnsi="Times New Roman" w:cs="Times New Roman"/>
+                <w:sz w:val="24"/>
+                <w:szCs w:val="24"/>
+                <w:shd w:val="clear" w:color="auto" w:fill="FAF9F8"/>
+              </w:rPr>
+              <w:t>butuhkan</w:t>
+            </w:r>
+            <w:proofErr w:type="spellEnd"/>
           </w:p>
         </w:tc>
         <w:tc>
@@ -1139,6 +3706,7 @@
                 <w:shd w:val="clear" w:color="auto" w:fill="FAF9F8"/>
               </w:rPr>
             </w:pPr>
+            <w:proofErr w:type="spellStart"/>
             <w:r>
               <w:rPr>
                 <w:rFonts w:ascii="Times New Roman" w:hAnsi="Times New Roman" w:cs="Times New Roman"/>
@@ -1148,6 +3716,7 @@
               </w:rPr>
               <w:t>tinggi</w:t>
             </w:r>
+            <w:proofErr w:type="spellEnd"/>
           </w:p>
         </w:tc>
         <w:tc>
@@ -1164,6 +3733,7 @@
                 <w:shd w:val="clear" w:color="auto" w:fill="FAF9F8"/>
               </w:rPr>
             </w:pPr>
+            <w:proofErr w:type="spellStart"/>
             <w:r>
               <w:rPr>
                 <w:rFonts w:ascii="Times New Roman" w:hAnsi="Times New Roman" w:cs="Times New Roman"/>
@@ -1182,6 +3752,7 @@
               </w:rPr>
               <w:t>elesai</w:t>
             </w:r>
+            <w:proofErr w:type="spellEnd"/>
           </w:p>
         </w:tc>
       </w:tr>
@@ -1227,15 +3798,37 @@
                 <w:shd w:val="clear" w:color="auto" w:fill="FAF9F8"/>
               </w:rPr>
             </w:pPr>
-            <w:r>
-              <w:rPr>
-                <w:rFonts w:ascii="Times New Roman" w:hAnsi="Times New Roman" w:cs="Times New Roman"/>
-                <w:sz w:val="24"/>
-                <w:szCs w:val="24"/>
-                <w:shd w:val="clear" w:color="auto" w:fill="FAF9F8"/>
-              </w:rPr>
-              <w:t>Seorang pelanggan</w:t>
-            </w:r>
+            <w:proofErr w:type="spellStart"/>
+            <w:r>
+              <w:rPr>
+                <w:rFonts w:ascii="Times New Roman" w:hAnsi="Times New Roman" w:cs="Times New Roman"/>
+                <w:sz w:val="24"/>
+                <w:szCs w:val="24"/>
+                <w:shd w:val="clear" w:color="auto" w:fill="FAF9F8"/>
+              </w:rPr>
+              <w:t>Seorang</w:t>
+            </w:r>
+            <w:proofErr w:type="spellEnd"/>
+            <w:r>
+              <w:rPr>
+                <w:rFonts w:ascii="Times New Roman" w:hAnsi="Times New Roman" w:cs="Times New Roman"/>
+                <w:sz w:val="24"/>
+                <w:szCs w:val="24"/>
+                <w:shd w:val="clear" w:color="auto" w:fill="FAF9F8"/>
+              </w:rPr>
+              <w:t xml:space="preserve"> </w:t>
+            </w:r>
+            <w:proofErr w:type="spellStart"/>
+            <w:r>
+              <w:rPr>
+                <w:rFonts w:ascii="Times New Roman" w:hAnsi="Times New Roman" w:cs="Times New Roman"/>
+                <w:sz w:val="24"/>
+                <w:szCs w:val="24"/>
+                <w:shd w:val="clear" w:color="auto" w:fill="FAF9F8"/>
+              </w:rPr>
+              <w:t>pelanggan</w:t>
+            </w:r>
+            <w:proofErr w:type="spellEnd"/>
           </w:p>
         </w:tc>
         <w:tc>
@@ -1260,8 +3853,79 @@
                 <w:szCs w:val="24"/>
                 <w:shd w:val="clear" w:color="auto" w:fill="FAF9F8"/>
               </w:rPr>
-              <w:t>Saya ingin pembayaran secara instan</w:t>
-            </w:r>
+              <w:t xml:space="preserve">Saya </w:t>
+            </w:r>
+            <w:proofErr w:type="spellStart"/>
+            <w:r>
+              <w:rPr>
+                <w:rFonts w:ascii="Times New Roman" w:hAnsi="Times New Roman" w:cs="Times New Roman"/>
+                <w:sz w:val="24"/>
+                <w:szCs w:val="24"/>
+                <w:shd w:val="clear" w:color="auto" w:fill="FAF9F8"/>
+              </w:rPr>
+              <w:t>ingin</w:t>
+            </w:r>
+            <w:proofErr w:type="spellEnd"/>
+            <w:r>
+              <w:rPr>
+                <w:rFonts w:ascii="Times New Roman" w:hAnsi="Times New Roman" w:cs="Times New Roman"/>
+                <w:sz w:val="24"/>
+                <w:szCs w:val="24"/>
+                <w:shd w:val="clear" w:color="auto" w:fill="FAF9F8"/>
+              </w:rPr>
+              <w:t xml:space="preserve"> </w:t>
+            </w:r>
+            <w:proofErr w:type="spellStart"/>
+            <w:r>
+              <w:rPr>
+                <w:rFonts w:ascii="Times New Roman" w:hAnsi="Times New Roman" w:cs="Times New Roman"/>
+                <w:sz w:val="24"/>
+                <w:szCs w:val="24"/>
+                <w:shd w:val="clear" w:color="auto" w:fill="FAF9F8"/>
+              </w:rPr>
+              <w:t>pembayaran</w:t>
+            </w:r>
+            <w:proofErr w:type="spellEnd"/>
+            <w:r>
+              <w:rPr>
+                <w:rFonts w:ascii="Times New Roman" w:hAnsi="Times New Roman" w:cs="Times New Roman"/>
+                <w:sz w:val="24"/>
+                <w:szCs w:val="24"/>
+                <w:shd w:val="clear" w:color="auto" w:fill="FAF9F8"/>
+              </w:rPr>
+              <w:t xml:space="preserve"> </w:t>
+            </w:r>
+            <w:proofErr w:type="spellStart"/>
+            <w:r>
+              <w:rPr>
+                <w:rFonts w:ascii="Times New Roman" w:hAnsi="Times New Roman" w:cs="Times New Roman"/>
+                <w:sz w:val="24"/>
+                <w:szCs w:val="24"/>
+                <w:shd w:val="clear" w:color="auto" w:fill="FAF9F8"/>
+              </w:rPr>
+              <w:t>secara</w:t>
+            </w:r>
+            <w:proofErr w:type="spellEnd"/>
+            <w:r>
+              <w:rPr>
+                <w:rFonts w:ascii="Times New Roman" w:hAnsi="Times New Roman" w:cs="Times New Roman"/>
+                <w:sz w:val="24"/>
+                <w:szCs w:val="24"/>
+                <w:shd w:val="clear" w:color="auto" w:fill="FAF9F8"/>
+              </w:rPr>
+              <w:t xml:space="preserve"> </w:t>
+            </w:r>
+            <w:proofErr w:type="spellStart"/>
+            <w:r>
+              <w:rPr>
+                <w:rFonts w:ascii="Times New Roman" w:hAnsi="Times New Roman" w:cs="Times New Roman"/>
+                <w:sz w:val="24"/>
+                <w:szCs w:val="24"/>
+                <w:shd w:val="clear" w:color="auto" w:fill="FAF9F8"/>
+              </w:rPr>
+              <w:t>instan</w:t>
+            </w:r>
+            <w:proofErr w:type="spellEnd"/>
           </w:p>
         </w:tc>
         <w:tc>
@@ -1279,14 +3943,145 @@
                 <w:shd w:val="clear" w:color="auto" w:fill="FAF9F8"/>
               </w:rPr>
             </w:pPr>
-            <w:r>
-              <w:rPr>
-                <w:rFonts w:ascii="Times New Roman" w:hAnsi="Times New Roman" w:cs="Times New Roman"/>
-                <w:sz w:val="24"/>
-                <w:szCs w:val="24"/>
-                <w:shd w:val="clear" w:color="auto" w:fill="FAF9F8"/>
-              </w:rPr>
-              <w:t>Sehingga saya lebih mudah melakukan pembayaran melalui bank</w:t>
+            <w:proofErr w:type="spellStart"/>
+            <w:r>
+              <w:rPr>
+                <w:rFonts w:ascii="Times New Roman" w:hAnsi="Times New Roman" w:cs="Times New Roman"/>
+                <w:sz w:val="24"/>
+                <w:szCs w:val="24"/>
+                <w:shd w:val="clear" w:color="auto" w:fill="FAF9F8"/>
+              </w:rPr>
+              <w:t>Sehingga</w:t>
+            </w:r>
+            <w:proofErr w:type="spellEnd"/>
+            <w:r>
+              <w:rPr>
+                <w:rFonts w:ascii="Times New Roman" w:hAnsi="Times New Roman" w:cs="Times New Roman"/>
+                <w:sz w:val="24"/>
+                <w:szCs w:val="24"/>
+                <w:shd w:val="clear" w:color="auto" w:fill="FAF9F8"/>
+              </w:rPr>
+              <w:t xml:space="preserve"> </w:t>
+            </w:r>
+            <w:proofErr w:type="spellStart"/>
+            <w:r>
+              <w:rPr>
+                <w:rFonts w:ascii="Times New Roman" w:hAnsi="Times New Roman" w:cs="Times New Roman"/>
+                <w:sz w:val="24"/>
+                <w:szCs w:val="24"/>
+                <w:shd w:val="clear" w:color="auto" w:fill="FAF9F8"/>
+              </w:rPr>
+              <w:t>saya</w:t>
+            </w:r>
+            <w:proofErr w:type="spellEnd"/>
+            <w:r>
+              <w:rPr>
+                <w:rFonts w:ascii="Times New Roman" w:hAnsi="Times New Roman" w:cs="Times New Roman"/>
+                <w:sz w:val="24"/>
+                <w:szCs w:val="24"/>
+                <w:shd w:val="clear" w:color="auto" w:fill="FAF9F8"/>
+              </w:rPr>
+              <w:t xml:space="preserve"> </w:t>
+            </w:r>
+            <w:proofErr w:type="spellStart"/>
+            <w:r>
+              <w:rPr>
+                <w:rFonts w:ascii="Times New Roman" w:hAnsi="Times New Roman" w:cs="Times New Roman"/>
+                <w:sz w:val="24"/>
+                <w:szCs w:val="24"/>
+                <w:shd w:val="clear" w:color="auto" w:fill="FAF9F8"/>
+              </w:rPr>
+              <w:t>lebih</w:t>
+            </w:r>
+            <w:proofErr w:type="spellEnd"/>
+            <w:r>
+              <w:rPr>
+                <w:rFonts w:ascii="Times New Roman" w:hAnsi="Times New Roman" w:cs="Times New Roman"/>
+                <w:sz w:val="24"/>
+                <w:szCs w:val="24"/>
+                <w:shd w:val="clear" w:color="auto" w:fill="FAF9F8"/>
+              </w:rPr>
+              <w:t xml:space="preserve"> </w:t>
+            </w:r>
+            <w:proofErr w:type="spellStart"/>
+            <w:r>
+              <w:rPr>
+                <w:rFonts w:ascii="Times New Roman" w:hAnsi="Times New Roman" w:cs="Times New Roman"/>
+                <w:sz w:val="24"/>
+                <w:szCs w:val="24"/>
+                <w:shd w:val="clear" w:color="auto" w:fill="FAF9F8"/>
+              </w:rPr>
+              <w:t>mudah</w:t>
+            </w:r>
+            <w:proofErr w:type="spellEnd"/>
+            <w:r>
+              <w:rPr>
+                <w:rFonts w:ascii="Times New Roman" w:hAnsi="Times New Roman" w:cs="Times New Roman"/>
+                <w:sz w:val="24"/>
+                <w:szCs w:val="24"/>
+                <w:shd w:val="clear" w:color="auto" w:fill="FAF9F8"/>
+              </w:rPr>
+              <w:t xml:space="preserve"> </w:t>
+            </w:r>
+            <w:proofErr w:type="spellStart"/>
+            <w:r>
+              <w:rPr>
+                <w:rFonts w:ascii="Times New Roman" w:hAnsi="Times New Roman" w:cs="Times New Roman"/>
+                <w:sz w:val="24"/>
+                <w:szCs w:val="24"/>
+                <w:shd w:val="clear" w:color="auto" w:fill="FAF9F8"/>
+              </w:rPr>
+              <w:t>melakukan</w:t>
+            </w:r>
+            <w:proofErr w:type="spellEnd"/>
+            <w:r>
+              <w:rPr>
+                <w:rFonts w:ascii="Times New Roman" w:hAnsi="Times New Roman" w:cs="Times New Roman"/>
+                <w:sz w:val="24"/>
+                <w:szCs w:val="24"/>
+                <w:shd w:val="clear" w:color="auto" w:fill="FAF9F8"/>
+              </w:rPr>
+              <w:t xml:space="preserve"> </w:t>
+            </w:r>
+            <w:proofErr w:type="spellStart"/>
+            <w:r>
+              <w:rPr>
+                <w:rFonts w:ascii="Times New Roman" w:hAnsi="Times New Roman" w:cs="Times New Roman"/>
+                <w:sz w:val="24"/>
+                <w:szCs w:val="24"/>
+                <w:shd w:val="clear" w:color="auto" w:fill="FAF9F8"/>
+              </w:rPr>
+              <w:t>pembayaran</w:t>
+            </w:r>
+            <w:proofErr w:type="spellEnd"/>
+            <w:r>
+              <w:rPr>
+                <w:rFonts w:ascii="Times New Roman" w:hAnsi="Times New Roman" w:cs="Times New Roman"/>
+                <w:sz w:val="24"/>
+                <w:szCs w:val="24"/>
+                <w:shd w:val="clear" w:color="auto" w:fill="FAF9F8"/>
+              </w:rPr>
+              <w:t xml:space="preserve"> </w:t>
+            </w:r>
+            <w:proofErr w:type="spellStart"/>
+            <w:r>
+              <w:rPr>
+                <w:rFonts w:ascii="Times New Roman" w:hAnsi="Times New Roman" w:cs="Times New Roman"/>
+                <w:sz w:val="24"/>
+                <w:szCs w:val="24"/>
+                <w:shd w:val="clear" w:color="auto" w:fill="FAF9F8"/>
+              </w:rPr>
+              <w:t>melalui</w:t>
+            </w:r>
+            <w:proofErr w:type="spellEnd"/>
+            <w:r>
+              <w:rPr>
+                <w:rFonts w:ascii="Times New Roman" w:hAnsi="Times New Roman" w:cs="Times New Roman"/>
+                <w:sz w:val="24"/>
+                <w:szCs w:val="24"/>
+                <w:shd w:val="clear" w:color="auto" w:fill="FAF9F8"/>
+              </w:rPr>
+              <w:t xml:space="preserve"> bank</w:t>
             </w:r>
           </w:p>
         </w:tc>
@@ -1305,6 +4100,7 @@
                 <w:shd w:val="clear" w:color="auto" w:fill="FAF9F8"/>
               </w:rPr>
             </w:pPr>
+            <w:proofErr w:type="spellStart"/>
             <w:r>
               <w:rPr>
                 <w:rFonts w:ascii="Times New Roman" w:hAnsi="Times New Roman" w:cs="Times New Roman"/>
@@ -1314,6 +4110,7 @@
               </w:rPr>
               <w:t>tinggi</w:t>
             </w:r>
+            <w:proofErr w:type="spellEnd"/>
           </w:p>
         </w:tc>
         <w:tc>
@@ -1331,6 +4128,7 @@
                 <w:shd w:val="clear" w:color="auto" w:fill="FAF9F8"/>
               </w:rPr>
             </w:pPr>
+            <w:proofErr w:type="spellStart"/>
             <w:r>
               <w:rPr>
                 <w:rFonts w:ascii="Times New Roman" w:hAnsi="Times New Roman" w:cs="Times New Roman"/>
@@ -1349,6 +4147,7 @@
               </w:rPr>
               <w:t>elesai</w:t>
             </w:r>
+            <w:proofErr w:type="spellEnd"/>
           </w:p>
         </w:tc>
       </w:tr>
@@ -1394,15 +4193,37 @@
                 <w:shd w:val="clear" w:color="auto" w:fill="FAF9F8"/>
               </w:rPr>
             </w:pPr>
-            <w:r>
-              <w:rPr>
-                <w:rFonts w:ascii="Times New Roman" w:hAnsi="Times New Roman" w:cs="Times New Roman"/>
-                <w:sz w:val="24"/>
-                <w:szCs w:val="24"/>
-                <w:shd w:val="clear" w:color="auto" w:fill="FAF9F8"/>
-              </w:rPr>
-              <w:t>Seorang pelanggan</w:t>
-            </w:r>
+            <w:proofErr w:type="spellStart"/>
+            <w:r>
+              <w:rPr>
+                <w:rFonts w:ascii="Times New Roman" w:hAnsi="Times New Roman" w:cs="Times New Roman"/>
+                <w:sz w:val="24"/>
+                <w:szCs w:val="24"/>
+                <w:shd w:val="clear" w:color="auto" w:fill="FAF9F8"/>
+              </w:rPr>
+              <w:t>Seorang</w:t>
+            </w:r>
+            <w:proofErr w:type="spellEnd"/>
+            <w:r>
+              <w:rPr>
+                <w:rFonts w:ascii="Times New Roman" w:hAnsi="Times New Roman" w:cs="Times New Roman"/>
+                <w:sz w:val="24"/>
+                <w:szCs w:val="24"/>
+                <w:shd w:val="clear" w:color="auto" w:fill="FAF9F8"/>
+              </w:rPr>
+              <w:t xml:space="preserve"> </w:t>
+            </w:r>
+            <w:proofErr w:type="spellStart"/>
+            <w:r>
+              <w:rPr>
+                <w:rFonts w:ascii="Times New Roman" w:hAnsi="Times New Roman" w:cs="Times New Roman"/>
+                <w:sz w:val="24"/>
+                <w:szCs w:val="24"/>
+                <w:shd w:val="clear" w:color="auto" w:fill="FAF9F8"/>
+              </w:rPr>
+              <w:t>pelanggan</w:t>
+            </w:r>
+            <w:proofErr w:type="spellEnd"/>
           </w:p>
         </w:tc>
         <w:tc>
@@ -1427,8 +4248,79 @@
                 <w:szCs w:val="24"/>
                 <w:shd w:val="clear" w:color="auto" w:fill="FAF9F8"/>
               </w:rPr>
-              <w:t>Saya ingin adanya fitur notifikasi</w:t>
-            </w:r>
+              <w:t xml:space="preserve">Saya </w:t>
+            </w:r>
+            <w:proofErr w:type="spellStart"/>
+            <w:r>
+              <w:rPr>
+                <w:rFonts w:ascii="Times New Roman" w:hAnsi="Times New Roman" w:cs="Times New Roman"/>
+                <w:sz w:val="24"/>
+                <w:szCs w:val="24"/>
+                <w:shd w:val="clear" w:color="auto" w:fill="FAF9F8"/>
+              </w:rPr>
+              <w:t>ingin</w:t>
+            </w:r>
+            <w:proofErr w:type="spellEnd"/>
+            <w:r>
+              <w:rPr>
+                <w:rFonts w:ascii="Times New Roman" w:hAnsi="Times New Roman" w:cs="Times New Roman"/>
+                <w:sz w:val="24"/>
+                <w:szCs w:val="24"/>
+                <w:shd w:val="clear" w:color="auto" w:fill="FAF9F8"/>
+              </w:rPr>
+              <w:t xml:space="preserve"> </w:t>
+            </w:r>
+            <w:proofErr w:type="spellStart"/>
+            <w:r>
+              <w:rPr>
+                <w:rFonts w:ascii="Times New Roman" w:hAnsi="Times New Roman" w:cs="Times New Roman"/>
+                <w:sz w:val="24"/>
+                <w:szCs w:val="24"/>
+                <w:shd w:val="clear" w:color="auto" w:fill="FAF9F8"/>
+              </w:rPr>
+              <w:t>adanya</w:t>
+            </w:r>
+            <w:proofErr w:type="spellEnd"/>
+            <w:r>
+              <w:rPr>
+                <w:rFonts w:ascii="Times New Roman" w:hAnsi="Times New Roman" w:cs="Times New Roman"/>
+                <w:sz w:val="24"/>
+                <w:szCs w:val="24"/>
+                <w:shd w:val="clear" w:color="auto" w:fill="FAF9F8"/>
+              </w:rPr>
+              <w:t xml:space="preserve"> </w:t>
+            </w:r>
+            <w:proofErr w:type="spellStart"/>
+            <w:r>
+              <w:rPr>
+                <w:rFonts w:ascii="Times New Roman" w:hAnsi="Times New Roman" w:cs="Times New Roman"/>
+                <w:sz w:val="24"/>
+                <w:szCs w:val="24"/>
+                <w:shd w:val="clear" w:color="auto" w:fill="FAF9F8"/>
+              </w:rPr>
+              <w:t>fitur</w:t>
+            </w:r>
+            <w:proofErr w:type="spellEnd"/>
+            <w:r>
+              <w:rPr>
+                <w:rFonts w:ascii="Times New Roman" w:hAnsi="Times New Roman" w:cs="Times New Roman"/>
+                <w:sz w:val="24"/>
+                <w:szCs w:val="24"/>
+                <w:shd w:val="clear" w:color="auto" w:fill="FAF9F8"/>
+              </w:rPr>
+              <w:t xml:space="preserve"> </w:t>
+            </w:r>
+            <w:proofErr w:type="spellStart"/>
+            <w:r>
+              <w:rPr>
+                <w:rFonts w:ascii="Times New Roman" w:hAnsi="Times New Roman" w:cs="Times New Roman"/>
+                <w:sz w:val="24"/>
+                <w:szCs w:val="24"/>
+                <w:shd w:val="clear" w:color="auto" w:fill="FAF9F8"/>
+              </w:rPr>
+              <w:t>notifikasi</w:t>
+            </w:r>
+            <w:proofErr w:type="spellEnd"/>
           </w:p>
         </w:tc>
         <w:tc>
@@ -1446,15 +4338,217 @@
                 <w:shd w:val="clear" w:color="auto" w:fill="FAF9F8"/>
               </w:rPr>
             </w:pPr>
-            <w:r>
-              <w:rPr>
-                <w:rFonts w:ascii="Times New Roman" w:hAnsi="Times New Roman" w:cs="Times New Roman"/>
-                <w:sz w:val="24"/>
-                <w:szCs w:val="24"/>
-                <w:shd w:val="clear" w:color="auto" w:fill="FAF9F8"/>
-              </w:rPr>
-              <w:t>Sehingga saya dapat mengetahui informasi mengenai pesanan saya sudah saya ambil</w:t>
-            </w:r>
+            <w:proofErr w:type="spellStart"/>
+            <w:r>
+              <w:rPr>
+                <w:rFonts w:ascii="Times New Roman" w:hAnsi="Times New Roman" w:cs="Times New Roman"/>
+                <w:sz w:val="24"/>
+                <w:szCs w:val="24"/>
+                <w:shd w:val="clear" w:color="auto" w:fill="FAF9F8"/>
+              </w:rPr>
+              <w:t>Sehingga</w:t>
+            </w:r>
+            <w:proofErr w:type="spellEnd"/>
+            <w:r>
+              <w:rPr>
+                <w:rFonts w:ascii="Times New Roman" w:hAnsi="Times New Roman" w:cs="Times New Roman"/>
+                <w:sz w:val="24"/>
+                <w:szCs w:val="24"/>
+                <w:shd w:val="clear" w:color="auto" w:fill="FAF9F8"/>
+              </w:rPr>
+              <w:t xml:space="preserve"> </w:t>
+            </w:r>
+            <w:proofErr w:type="spellStart"/>
+            <w:r>
+              <w:rPr>
+                <w:rFonts w:ascii="Times New Roman" w:hAnsi="Times New Roman" w:cs="Times New Roman"/>
+                <w:sz w:val="24"/>
+                <w:szCs w:val="24"/>
+                <w:shd w:val="clear" w:color="auto" w:fill="FAF9F8"/>
+              </w:rPr>
+              <w:t>saya</w:t>
+            </w:r>
+            <w:proofErr w:type="spellEnd"/>
+            <w:r>
+              <w:rPr>
+                <w:rFonts w:ascii="Times New Roman" w:hAnsi="Times New Roman" w:cs="Times New Roman"/>
+                <w:sz w:val="24"/>
+                <w:szCs w:val="24"/>
+                <w:shd w:val="clear" w:color="auto" w:fill="FAF9F8"/>
+              </w:rPr>
+              <w:t xml:space="preserve"> </w:t>
+            </w:r>
+            <w:proofErr w:type="spellStart"/>
+            <w:r>
+              <w:rPr>
+                <w:rFonts w:ascii="Times New Roman" w:hAnsi="Times New Roman" w:cs="Times New Roman"/>
+                <w:sz w:val="24"/>
+                <w:szCs w:val="24"/>
+                <w:shd w:val="clear" w:color="auto" w:fill="FAF9F8"/>
+              </w:rPr>
+              <w:t>dapat</w:t>
+            </w:r>
+            <w:proofErr w:type="spellEnd"/>
+            <w:r>
+              <w:rPr>
+                <w:rFonts w:ascii="Times New Roman" w:hAnsi="Times New Roman" w:cs="Times New Roman"/>
+                <w:sz w:val="24"/>
+                <w:szCs w:val="24"/>
+                <w:shd w:val="clear" w:color="auto" w:fill="FAF9F8"/>
+              </w:rPr>
+              <w:t xml:space="preserve"> </w:t>
+            </w:r>
+            <w:proofErr w:type="spellStart"/>
+            <w:r>
+              <w:rPr>
+                <w:rFonts w:ascii="Times New Roman" w:hAnsi="Times New Roman" w:cs="Times New Roman"/>
+                <w:sz w:val="24"/>
+                <w:szCs w:val="24"/>
+                <w:shd w:val="clear" w:color="auto" w:fill="FAF9F8"/>
+              </w:rPr>
+              <w:t>mengetahui</w:t>
+            </w:r>
+            <w:proofErr w:type="spellEnd"/>
+            <w:r>
+              <w:rPr>
+                <w:rFonts w:ascii="Times New Roman" w:hAnsi="Times New Roman" w:cs="Times New Roman"/>
+                <w:sz w:val="24"/>
+                <w:szCs w:val="24"/>
+                <w:shd w:val="clear" w:color="auto" w:fill="FAF9F8"/>
+              </w:rPr>
+              <w:t xml:space="preserve"> </w:t>
+            </w:r>
+            <w:proofErr w:type="spellStart"/>
+            <w:r>
+              <w:rPr>
+                <w:rFonts w:ascii="Times New Roman" w:hAnsi="Times New Roman" w:cs="Times New Roman"/>
+                <w:sz w:val="24"/>
+                <w:szCs w:val="24"/>
+                <w:shd w:val="clear" w:color="auto" w:fill="FAF9F8"/>
+              </w:rPr>
+              <w:t>informasi</w:t>
+            </w:r>
+            <w:proofErr w:type="spellEnd"/>
+            <w:r>
+              <w:rPr>
+                <w:rFonts w:ascii="Times New Roman" w:hAnsi="Times New Roman" w:cs="Times New Roman"/>
+                <w:sz w:val="24"/>
+                <w:szCs w:val="24"/>
+                <w:shd w:val="clear" w:color="auto" w:fill="FAF9F8"/>
+              </w:rPr>
+              <w:t xml:space="preserve"> </w:t>
+            </w:r>
+            <w:proofErr w:type="spellStart"/>
+            <w:r>
+              <w:rPr>
+                <w:rFonts w:ascii="Times New Roman" w:hAnsi="Times New Roman" w:cs="Times New Roman"/>
+                <w:sz w:val="24"/>
+                <w:szCs w:val="24"/>
+                <w:shd w:val="clear" w:color="auto" w:fill="FAF9F8"/>
+              </w:rPr>
+              <w:t>mengenai</w:t>
+            </w:r>
+            <w:proofErr w:type="spellEnd"/>
+            <w:r>
+              <w:rPr>
+                <w:rFonts w:ascii="Times New Roman" w:hAnsi="Times New Roman" w:cs="Times New Roman"/>
+                <w:sz w:val="24"/>
+                <w:szCs w:val="24"/>
+                <w:shd w:val="clear" w:color="auto" w:fill="FAF9F8"/>
+              </w:rPr>
+              <w:t xml:space="preserve"> </w:t>
+            </w:r>
+            <w:proofErr w:type="spellStart"/>
+            <w:r>
+              <w:rPr>
+                <w:rFonts w:ascii="Times New Roman" w:hAnsi="Times New Roman" w:cs="Times New Roman"/>
+                <w:sz w:val="24"/>
+                <w:szCs w:val="24"/>
+                <w:shd w:val="clear" w:color="auto" w:fill="FAF9F8"/>
+              </w:rPr>
+              <w:t>pesanan</w:t>
+            </w:r>
+            <w:proofErr w:type="spellEnd"/>
+            <w:r>
+              <w:rPr>
+                <w:rFonts w:ascii="Times New Roman" w:hAnsi="Times New Roman" w:cs="Times New Roman"/>
+                <w:sz w:val="24"/>
+                <w:szCs w:val="24"/>
+                <w:shd w:val="clear" w:color="auto" w:fill="FAF9F8"/>
+              </w:rPr>
+              <w:t xml:space="preserve"> </w:t>
+            </w:r>
+            <w:proofErr w:type="spellStart"/>
+            <w:r>
+              <w:rPr>
+                <w:rFonts w:ascii="Times New Roman" w:hAnsi="Times New Roman" w:cs="Times New Roman"/>
+                <w:sz w:val="24"/>
+                <w:szCs w:val="24"/>
+                <w:shd w:val="clear" w:color="auto" w:fill="FAF9F8"/>
+              </w:rPr>
+              <w:t>saya</w:t>
+            </w:r>
+            <w:proofErr w:type="spellEnd"/>
+            <w:r>
+              <w:rPr>
+                <w:rFonts w:ascii="Times New Roman" w:hAnsi="Times New Roman" w:cs="Times New Roman"/>
+                <w:sz w:val="24"/>
+                <w:szCs w:val="24"/>
+                <w:shd w:val="clear" w:color="auto" w:fill="FAF9F8"/>
+              </w:rPr>
+              <w:t xml:space="preserve"> </w:t>
+            </w:r>
+            <w:proofErr w:type="spellStart"/>
+            <w:r>
+              <w:rPr>
+                <w:rFonts w:ascii="Times New Roman" w:hAnsi="Times New Roman" w:cs="Times New Roman"/>
+                <w:sz w:val="24"/>
+                <w:szCs w:val="24"/>
+                <w:shd w:val="clear" w:color="auto" w:fill="FAF9F8"/>
+              </w:rPr>
+              <w:t>sudah</w:t>
+            </w:r>
+            <w:proofErr w:type="spellEnd"/>
+            <w:r>
+              <w:rPr>
+                <w:rFonts w:ascii="Times New Roman" w:hAnsi="Times New Roman" w:cs="Times New Roman"/>
+                <w:sz w:val="24"/>
+                <w:szCs w:val="24"/>
+                <w:shd w:val="clear" w:color="auto" w:fill="FAF9F8"/>
+              </w:rPr>
+              <w:t xml:space="preserve"> </w:t>
+            </w:r>
+            <w:proofErr w:type="spellStart"/>
+            <w:r>
+              <w:rPr>
+                <w:rFonts w:ascii="Times New Roman" w:hAnsi="Times New Roman" w:cs="Times New Roman"/>
+                <w:sz w:val="24"/>
+                <w:szCs w:val="24"/>
+                <w:shd w:val="clear" w:color="auto" w:fill="FAF9F8"/>
+              </w:rPr>
+              <w:t>saya</w:t>
+            </w:r>
+            <w:proofErr w:type="spellEnd"/>
+            <w:r>
+              <w:rPr>
+                <w:rFonts w:ascii="Times New Roman" w:hAnsi="Times New Roman" w:cs="Times New Roman"/>
+                <w:sz w:val="24"/>
+                <w:szCs w:val="24"/>
+                <w:shd w:val="clear" w:color="auto" w:fill="FAF9F8"/>
+              </w:rPr>
+              <w:t xml:space="preserve"> </w:t>
+            </w:r>
+            <w:proofErr w:type="spellStart"/>
+            <w:r>
+              <w:rPr>
+                <w:rFonts w:ascii="Times New Roman" w:hAnsi="Times New Roman" w:cs="Times New Roman"/>
+                <w:sz w:val="24"/>
+                <w:szCs w:val="24"/>
+                <w:shd w:val="clear" w:color="auto" w:fill="FAF9F8"/>
+              </w:rPr>
+              <w:t>ambil</w:t>
+            </w:r>
+            <w:proofErr w:type="spellEnd"/>
           </w:p>
         </w:tc>
         <w:tc>
@@ -1472,6 +4566,7 @@
                 <w:shd w:val="clear" w:color="auto" w:fill="FAF9F8"/>
               </w:rPr>
             </w:pPr>
+            <w:proofErr w:type="spellStart"/>
             <w:r>
               <w:rPr>
                 <w:rFonts w:ascii="Times New Roman" w:hAnsi="Times New Roman" w:cs="Times New Roman"/>
@@ -1481,6 +4576,7 @@
               </w:rPr>
               <w:t>tinggi</w:t>
             </w:r>
+            <w:proofErr w:type="spellEnd"/>
           </w:p>
         </w:tc>
         <w:tc>
@@ -1498,6 +4594,7 @@
                 <w:shd w:val="clear" w:color="auto" w:fill="FAF9F8"/>
               </w:rPr>
             </w:pPr>
+            <w:proofErr w:type="spellStart"/>
             <w:r>
               <w:rPr>
                 <w:rFonts w:ascii="Times New Roman" w:hAnsi="Times New Roman" w:cs="Times New Roman"/>
@@ -1516,6 +4613,7 @@
               </w:rPr>
               <w:t>elesai</w:t>
             </w:r>
+            <w:proofErr w:type="spellEnd"/>
           </w:p>
         </w:tc>
       </w:tr>
@@ -1561,15 +4659,37 @@
                 <w:shd w:val="clear" w:color="auto" w:fill="FAF9F8"/>
               </w:rPr>
             </w:pPr>
-            <w:r>
-              <w:rPr>
-                <w:rFonts w:ascii="Times New Roman" w:hAnsi="Times New Roman" w:cs="Times New Roman"/>
-                <w:sz w:val="24"/>
-                <w:szCs w:val="24"/>
-                <w:shd w:val="clear" w:color="auto" w:fill="FAF9F8"/>
-              </w:rPr>
-              <w:t>Seorang pelanggan</w:t>
-            </w:r>
+            <w:proofErr w:type="spellStart"/>
+            <w:r>
+              <w:rPr>
+                <w:rFonts w:ascii="Times New Roman" w:hAnsi="Times New Roman" w:cs="Times New Roman"/>
+                <w:sz w:val="24"/>
+                <w:szCs w:val="24"/>
+                <w:shd w:val="clear" w:color="auto" w:fill="FAF9F8"/>
+              </w:rPr>
+              <w:t>Seorang</w:t>
+            </w:r>
+            <w:proofErr w:type="spellEnd"/>
+            <w:r>
+              <w:rPr>
+                <w:rFonts w:ascii="Times New Roman" w:hAnsi="Times New Roman" w:cs="Times New Roman"/>
+                <w:sz w:val="24"/>
+                <w:szCs w:val="24"/>
+                <w:shd w:val="clear" w:color="auto" w:fill="FAF9F8"/>
+              </w:rPr>
+              <w:t xml:space="preserve"> </w:t>
+            </w:r>
+            <w:proofErr w:type="spellStart"/>
+            <w:r>
+              <w:rPr>
+                <w:rFonts w:ascii="Times New Roman" w:hAnsi="Times New Roman" w:cs="Times New Roman"/>
+                <w:sz w:val="24"/>
+                <w:szCs w:val="24"/>
+                <w:shd w:val="clear" w:color="auto" w:fill="FAF9F8"/>
+              </w:rPr>
+              <w:t>pelanggan</w:t>
+            </w:r>
+            <w:proofErr w:type="spellEnd"/>
           </w:p>
         </w:tc>
         <w:tc>
@@ -1594,7 +4714,67 @@
                 <w:szCs w:val="24"/>
                 <w:shd w:val="clear" w:color="auto" w:fill="FAF9F8"/>
               </w:rPr>
-              <w:t xml:space="preserve">Saya ingin mengetahui tentang toko </w:t>
+              <w:t xml:space="preserve">Saya </w:t>
+            </w:r>
+            <w:proofErr w:type="spellStart"/>
+            <w:r>
+              <w:rPr>
+                <w:rFonts w:ascii="Times New Roman" w:hAnsi="Times New Roman" w:cs="Times New Roman"/>
+                <w:sz w:val="24"/>
+                <w:szCs w:val="24"/>
+                <w:shd w:val="clear" w:color="auto" w:fill="FAF9F8"/>
+              </w:rPr>
+              <w:t>ingin</w:t>
+            </w:r>
+            <w:proofErr w:type="spellEnd"/>
+            <w:r>
+              <w:rPr>
+                <w:rFonts w:ascii="Times New Roman" w:hAnsi="Times New Roman" w:cs="Times New Roman"/>
+                <w:sz w:val="24"/>
+                <w:szCs w:val="24"/>
+                <w:shd w:val="clear" w:color="auto" w:fill="FAF9F8"/>
+              </w:rPr>
+              <w:t xml:space="preserve"> </w:t>
+            </w:r>
+            <w:proofErr w:type="spellStart"/>
+            <w:r>
+              <w:rPr>
+                <w:rFonts w:ascii="Times New Roman" w:hAnsi="Times New Roman" w:cs="Times New Roman"/>
+                <w:sz w:val="24"/>
+                <w:szCs w:val="24"/>
+                <w:shd w:val="clear" w:color="auto" w:fill="FAF9F8"/>
+              </w:rPr>
+              <w:t>mengetahui</w:t>
+            </w:r>
+            <w:proofErr w:type="spellEnd"/>
+            <w:r>
+              <w:rPr>
+                <w:rFonts w:ascii="Times New Roman" w:hAnsi="Times New Roman" w:cs="Times New Roman"/>
+                <w:sz w:val="24"/>
+                <w:szCs w:val="24"/>
+                <w:shd w:val="clear" w:color="auto" w:fill="FAF9F8"/>
+              </w:rPr>
+              <w:t xml:space="preserve"> </w:t>
+            </w:r>
+            <w:proofErr w:type="spellStart"/>
+            <w:r>
+              <w:rPr>
+                <w:rFonts w:ascii="Times New Roman" w:hAnsi="Times New Roman" w:cs="Times New Roman"/>
+                <w:sz w:val="24"/>
+                <w:szCs w:val="24"/>
+                <w:shd w:val="clear" w:color="auto" w:fill="FAF9F8"/>
+              </w:rPr>
+              <w:t>tentang</w:t>
+            </w:r>
+            <w:proofErr w:type="spellEnd"/>
+            <w:r>
+              <w:rPr>
+                <w:rFonts w:ascii="Times New Roman" w:hAnsi="Times New Roman" w:cs="Times New Roman"/>
+                <w:sz w:val="24"/>
+                <w:szCs w:val="24"/>
+                <w:shd w:val="clear" w:color="auto" w:fill="FAF9F8"/>
+              </w:rPr>
+              <w:t xml:space="preserve"> toko </w:t>
             </w:r>
           </w:p>
         </w:tc>
@@ -1613,14 +4793,225 @@
                 <w:shd w:val="clear" w:color="auto" w:fill="FAF9F8"/>
               </w:rPr>
             </w:pPr>
-            <w:r>
-              <w:rPr>
-                <w:rFonts w:ascii="Times New Roman" w:hAnsi="Times New Roman" w:cs="Times New Roman"/>
-                <w:sz w:val="24"/>
-                <w:szCs w:val="24"/>
-                <w:shd w:val="clear" w:color="auto" w:fill="FAF9F8"/>
-              </w:rPr>
-              <w:t>Sehingga saya bisa melihat fitur penilain orang-orang yang sudah pernah melakukan pemesanan terhadap toko</w:t>
+            <w:proofErr w:type="spellStart"/>
+            <w:r>
+              <w:rPr>
+                <w:rFonts w:ascii="Times New Roman" w:hAnsi="Times New Roman" w:cs="Times New Roman"/>
+                <w:sz w:val="24"/>
+                <w:szCs w:val="24"/>
+                <w:shd w:val="clear" w:color="auto" w:fill="FAF9F8"/>
+              </w:rPr>
+              <w:t>Sehingga</w:t>
+            </w:r>
+            <w:proofErr w:type="spellEnd"/>
+            <w:r>
+              <w:rPr>
+                <w:rFonts w:ascii="Times New Roman" w:hAnsi="Times New Roman" w:cs="Times New Roman"/>
+                <w:sz w:val="24"/>
+                <w:szCs w:val="24"/>
+                <w:shd w:val="clear" w:color="auto" w:fill="FAF9F8"/>
+              </w:rPr>
+              <w:t xml:space="preserve"> </w:t>
+            </w:r>
+            <w:proofErr w:type="spellStart"/>
+            <w:r>
+              <w:rPr>
+                <w:rFonts w:ascii="Times New Roman" w:hAnsi="Times New Roman" w:cs="Times New Roman"/>
+                <w:sz w:val="24"/>
+                <w:szCs w:val="24"/>
+                <w:shd w:val="clear" w:color="auto" w:fill="FAF9F8"/>
+              </w:rPr>
+              <w:t>saya</w:t>
+            </w:r>
+            <w:proofErr w:type="spellEnd"/>
+            <w:r>
+              <w:rPr>
+                <w:rFonts w:ascii="Times New Roman" w:hAnsi="Times New Roman" w:cs="Times New Roman"/>
+                <w:sz w:val="24"/>
+                <w:szCs w:val="24"/>
+                <w:shd w:val="clear" w:color="auto" w:fill="FAF9F8"/>
+              </w:rPr>
+              <w:t xml:space="preserve"> </w:t>
+            </w:r>
+            <w:proofErr w:type="spellStart"/>
+            <w:r>
+              <w:rPr>
+                <w:rFonts w:ascii="Times New Roman" w:hAnsi="Times New Roman" w:cs="Times New Roman"/>
+                <w:sz w:val="24"/>
+                <w:szCs w:val="24"/>
+                <w:shd w:val="clear" w:color="auto" w:fill="FAF9F8"/>
+              </w:rPr>
+              <w:t>bisa</w:t>
+            </w:r>
+            <w:proofErr w:type="spellEnd"/>
+            <w:r>
+              <w:rPr>
+                <w:rFonts w:ascii="Times New Roman" w:hAnsi="Times New Roman" w:cs="Times New Roman"/>
+                <w:sz w:val="24"/>
+                <w:szCs w:val="24"/>
+                <w:shd w:val="clear" w:color="auto" w:fill="FAF9F8"/>
+              </w:rPr>
+              <w:t xml:space="preserve"> </w:t>
+            </w:r>
+            <w:proofErr w:type="spellStart"/>
+            <w:r>
+              <w:rPr>
+                <w:rFonts w:ascii="Times New Roman" w:hAnsi="Times New Roman" w:cs="Times New Roman"/>
+                <w:sz w:val="24"/>
+                <w:szCs w:val="24"/>
+                <w:shd w:val="clear" w:color="auto" w:fill="FAF9F8"/>
+              </w:rPr>
+              <w:t>melihat</w:t>
+            </w:r>
+            <w:proofErr w:type="spellEnd"/>
+            <w:r>
+              <w:rPr>
+                <w:rFonts w:ascii="Times New Roman" w:hAnsi="Times New Roman" w:cs="Times New Roman"/>
+                <w:sz w:val="24"/>
+                <w:szCs w:val="24"/>
+                <w:shd w:val="clear" w:color="auto" w:fill="FAF9F8"/>
+              </w:rPr>
+              <w:t xml:space="preserve"> </w:t>
+            </w:r>
+            <w:proofErr w:type="spellStart"/>
+            <w:r>
+              <w:rPr>
+                <w:rFonts w:ascii="Times New Roman" w:hAnsi="Times New Roman" w:cs="Times New Roman"/>
+                <w:sz w:val="24"/>
+                <w:szCs w:val="24"/>
+                <w:shd w:val="clear" w:color="auto" w:fill="FAF9F8"/>
+              </w:rPr>
+              <w:t>fitur</w:t>
+            </w:r>
+            <w:proofErr w:type="spellEnd"/>
+            <w:r>
+              <w:rPr>
+                <w:rFonts w:ascii="Times New Roman" w:hAnsi="Times New Roman" w:cs="Times New Roman"/>
+                <w:sz w:val="24"/>
+                <w:szCs w:val="24"/>
+                <w:shd w:val="clear" w:color="auto" w:fill="FAF9F8"/>
+              </w:rPr>
+              <w:t xml:space="preserve"> </w:t>
+            </w:r>
+            <w:proofErr w:type="spellStart"/>
+            <w:r>
+              <w:rPr>
+                <w:rFonts w:ascii="Times New Roman" w:hAnsi="Times New Roman" w:cs="Times New Roman"/>
+                <w:sz w:val="24"/>
+                <w:szCs w:val="24"/>
+                <w:shd w:val="clear" w:color="auto" w:fill="FAF9F8"/>
+              </w:rPr>
+              <w:t>penilain</w:t>
+            </w:r>
+            <w:proofErr w:type="spellEnd"/>
+            <w:r>
+              <w:rPr>
+                <w:rFonts w:ascii="Times New Roman" w:hAnsi="Times New Roman" w:cs="Times New Roman"/>
+                <w:sz w:val="24"/>
+                <w:szCs w:val="24"/>
+                <w:shd w:val="clear" w:color="auto" w:fill="FAF9F8"/>
+              </w:rPr>
+              <w:t xml:space="preserve"> orang-orang yang </w:t>
+            </w:r>
+            <w:proofErr w:type="spellStart"/>
+            <w:r>
+              <w:rPr>
+                <w:rFonts w:ascii="Times New Roman" w:hAnsi="Times New Roman" w:cs="Times New Roman"/>
+                <w:sz w:val="24"/>
+                <w:szCs w:val="24"/>
+                <w:shd w:val="clear" w:color="auto" w:fill="FAF9F8"/>
+              </w:rPr>
+              <w:t>sudah</w:t>
+            </w:r>
+            <w:proofErr w:type="spellEnd"/>
+            <w:r>
+              <w:rPr>
+                <w:rFonts w:ascii="Times New Roman" w:hAnsi="Times New Roman" w:cs="Times New Roman"/>
+                <w:sz w:val="24"/>
+                <w:szCs w:val="24"/>
+                <w:shd w:val="clear" w:color="auto" w:fill="FAF9F8"/>
+              </w:rPr>
+              <w:t xml:space="preserve"> </w:t>
+            </w:r>
+            <w:proofErr w:type="spellStart"/>
+            <w:r>
+              <w:rPr>
+                <w:rFonts w:ascii="Times New Roman" w:hAnsi="Times New Roman" w:cs="Times New Roman"/>
+                <w:sz w:val="24"/>
+                <w:szCs w:val="24"/>
+                <w:shd w:val="clear" w:color="auto" w:fill="FAF9F8"/>
+              </w:rPr>
+              <w:t>pernah</w:t>
+            </w:r>
+            <w:proofErr w:type="spellEnd"/>
+            <w:r>
+              <w:rPr>
+                <w:rFonts w:ascii="Times New Roman" w:hAnsi="Times New Roman" w:cs="Times New Roman"/>
+                <w:sz w:val="24"/>
+                <w:szCs w:val="24"/>
+                <w:shd w:val="clear" w:color="auto" w:fill="FAF9F8"/>
+              </w:rPr>
+              <w:t xml:space="preserve"> </w:t>
+            </w:r>
+            <w:proofErr w:type="spellStart"/>
+            <w:r>
+              <w:rPr>
+                <w:rFonts w:ascii="Times New Roman" w:hAnsi="Times New Roman" w:cs="Times New Roman"/>
+                <w:sz w:val="24"/>
+                <w:szCs w:val="24"/>
+                <w:shd w:val="clear" w:color="auto" w:fill="FAF9F8"/>
+              </w:rPr>
+              <w:t>melakukan</w:t>
+            </w:r>
+            <w:proofErr w:type="spellEnd"/>
+            <w:r>
+              <w:rPr>
+                <w:rFonts w:ascii="Times New Roman" w:hAnsi="Times New Roman" w:cs="Times New Roman"/>
+                <w:sz w:val="24"/>
+                <w:szCs w:val="24"/>
+                <w:shd w:val="clear" w:color="auto" w:fill="FAF9F8"/>
+              </w:rPr>
+              <w:t xml:space="preserve"> </w:t>
+            </w:r>
+            <w:proofErr w:type="spellStart"/>
+            <w:r>
+              <w:rPr>
+                <w:rFonts w:ascii="Times New Roman" w:hAnsi="Times New Roman" w:cs="Times New Roman"/>
+                <w:sz w:val="24"/>
+                <w:szCs w:val="24"/>
+                <w:shd w:val="clear" w:color="auto" w:fill="FAF9F8"/>
+              </w:rPr>
+              <w:t>pemesanan</w:t>
+            </w:r>
+            <w:proofErr w:type="spellEnd"/>
+            <w:r>
+              <w:rPr>
+                <w:rFonts w:ascii="Times New Roman" w:hAnsi="Times New Roman" w:cs="Times New Roman"/>
+                <w:sz w:val="24"/>
+                <w:szCs w:val="24"/>
+                <w:shd w:val="clear" w:color="auto" w:fill="FAF9F8"/>
+              </w:rPr>
+              <w:t xml:space="preserve"> </w:t>
+            </w:r>
+            <w:proofErr w:type="spellStart"/>
+            <w:r>
+              <w:rPr>
+                <w:rFonts w:ascii="Times New Roman" w:hAnsi="Times New Roman" w:cs="Times New Roman"/>
+                <w:sz w:val="24"/>
+                <w:szCs w:val="24"/>
+                <w:shd w:val="clear" w:color="auto" w:fill="FAF9F8"/>
+              </w:rPr>
+              <w:t>terhadap</w:t>
+            </w:r>
+            <w:proofErr w:type="spellEnd"/>
+            <w:r>
+              <w:rPr>
+                <w:rFonts w:ascii="Times New Roman" w:hAnsi="Times New Roman" w:cs="Times New Roman"/>
+                <w:sz w:val="24"/>
+                <w:szCs w:val="24"/>
+                <w:shd w:val="clear" w:color="auto" w:fill="FAF9F8"/>
+              </w:rPr>
+              <w:t xml:space="preserve"> toko</w:t>
             </w:r>
           </w:p>
         </w:tc>
@@ -1665,6 +5056,7 @@
                 <w:shd w:val="clear" w:color="auto" w:fill="FAF9F8"/>
               </w:rPr>
             </w:pPr>
+            <w:proofErr w:type="spellStart"/>
             <w:r>
               <w:rPr>
                 <w:rFonts w:ascii="Times New Roman" w:hAnsi="Times New Roman" w:cs="Times New Roman"/>
@@ -1683,6 +5075,7 @@
               </w:rPr>
               <w:t>elesai</w:t>
             </w:r>
+            <w:proofErr w:type="spellEnd"/>
           </w:p>
         </w:tc>
       </w:tr>
@@ -1721,6 +5114,7 @@
           <w:szCs w:val="24"/>
         </w:rPr>
       </w:pPr>
+      <w:proofErr w:type="spellStart"/>
       <w:r>
         <w:rPr>
           <w:rFonts w:ascii="Arial" w:hAnsi="Arial" w:cs="Arial"/>
@@ -1730,7 +5124,18 @@
           <w:szCs w:val="24"/>
         </w:rPr>
         <w:lastRenderedPageBreak/>
-        <w:t>Tabel Sprint Backlog</w:t>
+        <w:t>Tabel</w:t>
+      </w:r>
+      <w:proofErr w:type="spellEnd"/>
+      <w:r>
+        <w:rPr>
+          <w:rFonts w:ascii="Arial" w:hAnsi="Arial" w:cs="Arial"/>
+          <w:b/>
+          <w:bCs/>
+          <w:sz w:val="24"/>
+          <w:szCs w:val="24"/>
+        </w:rPr>
+        <w:t xml:space="preserve"> Sprint Backlog</w:t>
       </w:r>
     </w:p>
     <w:tbl>
@@ -1999,8 +5404,18 @@
                 <w:sz w:val="24"/>
                 <w:szCs w:val="24"/>
               </w:rPr>
-              <w:t>Fitur notifikasi</w:t>
-            </w:r>
+              <w:t xml:space="preserve">Fitur </w:t>
+            </w:r>
+            <w:proofErr w:type="spellStart"/>
+            <w:r>
+              <w:rPr>
+                <w:rFonts w:ascii="Times New Roman" w:hAnsi="Times New Roman" w:cs="Times New Roman"/>
+                <w:sz w:val="24"/>
+                <w:szCs w:val="24"/>
+              </w:rPr>
+              <w:t>notifikasi</w:t>
+            </w:r>
+            <w:proofErr w:type="spellEnd"/>
           </w:p>
         </w:tc>
         <w:tc>
@@ -2076,8 +5491,18 @@
                 <w:sz w:val="24"/>
                 <w:szCs w:val="24"/>
               </w:rPr>
-              <w:t>Fitur pembayaran</w:t>
-            </w:r>
+              <w:t xml:space="preserve">Fitur </w:t>
+            </w:r>
+            <w:proofErr w:type="spellStart"/>
+            <w:r>
+              <w:rPr>
+                <w:rFonts w:ascii="Times New Roman" w:hAnsi="Times New Roman" w:cs="Times New Roman"/>
+                <w:sz w:val="24"/>
+                <w:szCs w:val="24"/>
+              </w:rPr>
+              <w:t>pembayaran</w:t>
+            </w:r>
+            <w:proofErr w:type="spellEnd"/>
           </w:p>
         </w:tc>
         <w:tc>
@@ -2153,8 +5578,18 @@
                 <w:sz w:val="24"/>
                 <w:szCs w:val="24"/>
               </w:rPr>
-              <w:t>Fitur keranjang</w:t>
-            </w:r>
+              <w:t xml:space="preserve">Fitur </w:t>
+            </w:r>
+            <w:proofErr w:type="spellStart"/>
+            <w:r>
+              <w:rPr>
+                <w:rFonts w:ascii="Times New Roman" w:hAnsi="Times New Roman" w:cs="Times New Roman"/>
+                <w:sz w:val="24"/>
+                <w:szCs w:val="24"/>
+              </w:rPr>
+              <w:t>keranjang</w:t>
+            </w:r>
+            <w:proofErr w:type="spellEnd"/>
           </w:p>
         </w:tc>
         <w:tc>
@@ -2230,8 +5665,18 @@
                 <w:sz w:val="24"/>
                 <w:szCs w:val="24"/>
               </w:rPr>
-              <w:t>Fitur penilain</w:t>
-            </w:r>
+              <w:t xml:space="preserve">Fitur </w:t>
+            </w:r>
+            <w:proofErr w:type="spellStart"/>
+            <w:r>
+              <w:rPr>
+                <w:rFonts w:ascii="Times New Roman" w:hAnsi="Times New Roman" w:cs="Times New Roman"/>
+                <w:sz w:val="24"/>
+                <w:szCs w:val="24"/>
+              </w:rPr>
+              <w:t>penilain</w:t>
+            </w:r>
+            <w:proofErr w:type="spellEnd"/>
           </w:p>
         </w:tc>
         <w:tc>
@@ -2307,8 +5752,18 @@
                 <w:sz w:val="24"/>
                 <w:szCs w:val="24"/>
               </w:rPr>
-              <w:t>Fitur pesan</w:t>
-            </w:r>
+              <w:t xml:space="preserve">Fitur </w:t>
+            </w:r>
+            <w:proofErr w:type="spellStart"/>
+            <w:r>
+              <w:rPr>
+                <w:rFonts w:ascii="Times New Roman" w:hAnsi="Times New Roman" w:cs="Times New Roman"/>
+                <w:sz w:val="24"/>
+                <w:szCs w:val="24"/>
+              </w:rPr>
+              <w:t>pesan</w:t>
+            </w:r>
+            <w:proofErr w:type="spellEnd"/>
           </w:p>
         </w:tc>
         <w:tc>
@@ -2384,7 +5839,25 @@
                 <w:sz w:val="24"/>
                 <w:szCs w:val="24"/>
               </w:rPr>
-              <w:t xml:space="preserve">Fitur profil </w:t>
+              <w:t xml:space="preserve">Fitur </w:t>
+            </w:r>
+            <w:proofErr w:type="spellStart"/>
+            <w:r>
+              <w:rPr>
+                <w:rFonts w:ascii="Times New Roman" w:hAnsi="Times New Roman" w:cs="Times New Roman"/>
+                <w:sz w:val="24"/>
+                <w:szCs w:val="24"/>
+              </w:rPr>
+              <w:t>profil</w:t>
+            </w:r>
+            <w:proofErr w:type="spellEnd"/>
+            <w:r>
+              <w:rPr>
+                <w:rFonts w:ascii="Times New Roman" w:hAnsi="Times New Roman" w:cs="Times New Roman"/>
+                <w:sz w:val="24"/>
+                <w:szCs w:val="24"/>
+              </w:rPr>
+              <w:t xml:space="preserve"> </w:t>
             </w:r>
           </w:p>
         </w:tc>
@@ -2451,6 +5924,7 @@
           <w:szCs w:val="24"/>
         </w:rPr>
       </w:pPr>
+      <w:proofErr w:type="spellStart"/>
       <w:r>
         <w:rPr>
           <w:rFonts w:ascii="Segoe UI" w:hAnsi="Segoe UI" w:cs="Segoe UI"/>
@@ -2460,7 +5934,19 @@
           <w:sz w:val="24"/>
           <w:szCs w:val="24"/>
         </w:rPr>
-        <w:t>Tabel Report Daily Scrum Meeting</w:t>
+        <w:t>Tabel</w:t>
+      </w:r>
+      <w:proofErr w:type="spellEnd"/>
+      <w:r>
+        <w:rPr>
+          <w:rFonts w:ascii="Segoe UI" w:hAnsi="Segoe UI" w:cs="Segoe UI"/>
+          <w:b/>
+          <w:bCs/>
+          <w:color w:val="242424"/>
+          <w:sz w:val="24"/>
+          <w:szCs w:val="24"/>
+        </w:rPr>
+        <w:t xml:space="preserve"> Report Daily Scrum Meeting</w:t>
       </w:r>
     </w:p>
     <w:tbl>
@@ -2592,13 +6078,23 @@
                 <w:szCs w:val="24"/>
               </w:rPr>
             </w:pPr>
-            <w:r>
-              <w:rPr>
-                <w:rFonts w:ascii="Times New Roman" w:hAnsi="Times New Roman" w:cs="Times New Roman"/>
-                <w:sz w:val="24"/>
-                <w:szCs w:val="24"/>
-              </w:rPr>
-              <w:t>Desiana login</w:t>
+            <w:proofErr w:type="spellStart"/>
+            <w:r>
+              <w:rPr>
+                <w:rFonts w:ascii="Times New Roman" w:hAnsi="Times New Roman" w:cs="Times New Roman"/>
+                <w:sz w:val="24"/>
+                <w:szCs w:val="24"/>
+              </w:rPr>
+              <w:t>Desiana</w:t>
+            </w:r>
+            <w:proofErr w:type="spellEnd"/>
+            <w:r>
+              <w:rPr>
+                <w:rFonts w:ascii="Times New Roman" w:hAnsi="Times New Roman" w:cs="Times New Roman"/>
+                <w:sz w:val="24"/>
+                <w:szCs w:val="24"/>
+              </w:rPr>
+              <w:t xml:space="preserve"> login</w:t>
             </w:r>
           </w:p>
         </w:tc>
@@ -2622,8 +6118,18 @@
                 <w:sz w:val="24"/>
                 <w:szCs w:val="24"/>
               </w:rPr>
-              <w:t>1 hari</w:t>
-            </w:r>
+              <w:t xml:space="preserve">1 </w:t>
+            </w:r>
+            <w:proofErr w:type="spellStart"/>
+            <w:r>
+              <w:rPr>
+                <w:rFonts w:ascii="Times New Roman" w:hAnsi="Times New Roman" w:cs="Times New Roman"/>
+                <w:sz w:val="24"/>
+                <w:szCs w:val="24"/>
+              </w:rPr>
+              <w:t>hari</w:t>
+            </w:r>
+            <w:proofErr w:type="spellEnd"/>
           </w:p>
         </w:tc>
         <w:tc>
@@ -2646,7 +6152,25 @@
                 <w:sz w:val="24"/>
                 <w:szCs w:val="24"/>
               </w:rPr>
-              <w:t>1 hari ok</w:t>
+              <w:t xml:space="preserve">1 </w:t>
+            </w:r>
+            <w:proofErr w:type="spellStart"/>
+            <w:r>
+              <w:rPr>
+                <w:rFonts w:ascii="Times New Roman" w:hAnsi="Times New Roman" w:cs="Times New Roman"/>
+                <w:sz w:val="24"/>
+                <w:szCs w:val="24"/>
+              </w:rPr>
+              <w:t>hari</w:t>
+            </w:r>
+            <w:proofErr w:type="spellEnd"/>
+            <w:r>
+              <w:rPr>
+                <w:rFonts w:ascii="Times New Roman" w:hAnsi="Times New Roman" w:cs="Times New Roman"/>
+                <w:sz w:val="24"/>
+                <w:szCs w:val="24"/>
+              </w:rPr>
+              <w:t xml:space="preserve"> ok</w:t>
             </w:r>
           </w:p>
         </w:tc>
@@ -2664,13 +6188,41 @@
                 <w:szCs w:val="24"/>
               </w:rPr>
             </w:pPr>
-            <w:r>
-              <w:rPr>
-                <w:rFonts w:ascii="Times New Roman" w:hAnsi="Times New Roman" w:cs="Times New Roman"/>
-                <w:sz w:val="24"/>
-                <w:szCs w:val="24"/>
-              </w:rPr>
-              <w:t xml:space="preserve">Pergi kekanti c </w:t>
+            <w:proofErr w:type="spellStart"/>
+            <w:r>
+              <w:rPr>
+                <w:rFonts w:ascii="Times New Roman" w:hAnsi="Times New Roman" w:cs="Times New Roman"/>
+                <w:sz w:val="24"/>
+                <w:szCs w:val="24"/>
+              </w:rPr>
+              <w:t>Pergi</w:t>
+            </w:r>
+            <w:proofErr w:type="spellEnd"/>
+            <w:r>
+              <w:rPr>
+                <w:rFonts w:ascii="Times New Roman" w:hAnsi="Times New Roman" w:cs="Times New Roman"/>
+                <w:sz w:val="24"/>
+                <w:szCs w:val="24"/>
+              </w:rPr>
+              <w:t xml:space="preserve"> </w:t>
+            </w:r>
+            <w:proofErr w:type="spellStart"/>
+            <w:r>
+              <w:rPr>
+                <w:rFonts w:ascii="Times New Roman" w:hAnsi="Times New Roman" w:cs="Times New Roman"/>
+                <w:sz w:val="24"/>
+                <w:szCs w:val="24"/>
+              </w:rPr>
+              <w:t>kekanti</w:t>
+            </w:r>
+            <w:proofErr w:type="spellEnd"/>
+            <w:r>
+              <w:rPr>
+                <w:rFonts w:ascii="Times New Roman" w:hAnsi="Times New Roman" w:cs="Times New Roman"/>
+                <w:sz w:val="24"/>
+                <w:szCs w:val="24"/>
+              </w:rPr>
+              <w:t xml:space="preserve"> c </w:t>
             </w:r>
           </w:p>
         </w:tc>
@@ -2714,14 +6266,34 @@
                 <w:szCs w:val="24"/>
               </w:rPr>
             </w:pPr>
-            <w:r>
-              <w:rPr>
-                <w:rFonts w:ascii="Times New Roman" w:hAnsi="Times New Roman" w:cs="Times New Roman"/>
-                <w:sz w:val="24"/>
-                <w:szCs w:val="24"/>
-              </w:rPr>
-              <w:t>Perkiraan proses 3 hari</w:t>
-            </w:r>
+            <w:proofErr w:type="spellStart"/>
+            <w:r>
+              <w:rPr>
+                <w:rFonts w:ascii="Times New Roman" w:hAnsi="Times New Roman" w:cs="Times New Roman"/>
+                <w:sz w:val="24"/>
+                <w:szCs w:val="24"/>
+              </w:rPr>
+              <w:t>Perkiraan</w:t>
+            </w:r>
+            <w:proofErr w:type="spellEnd"/>
+            <w:r>
+              <w:rPr>
+                <w:rFonts w:ascii="Times New Roman" w:hAnsi="Times New Roman" w:cs="Times New Roman"/>
+                <w:sz w:val="24"/>
+                <w:szCs w:val="24"/>
+              </w:rPr>
+              <w:t xml:space="preserve"> proses 3 </w:t>
+            </w:r>
+            <w:proofErr w:type="spellStart"/>
+            <w:r>
+              <w:rPr>
+                <w:rFonts w:ascii="Times New Roman" w:hAnsi="Times New Roman" w:cs="Times New Roman"/>
+                <w:sz w:val="24"/>
+                <w:szCs w:val="24"/>
+              </w:rPr>
+              <w:t>hari</w:t>
+            </w:r>
+            <w:proofErr w:type="spellEnd"/>
           </w:p>
         </w:tc>
         <w:tc>
@@ -2744,7 +6316,25 @@
                 <w:sz w:val="24"/>
                 <w:szCs w:val="24"/>
               </w:rPr>
-              <w:t xml:space="preserve">2 hari ok </w:t>
+              <w:t xml:space="preserve">2 </w:t>
+            </w:r>
+            <w:proofErr w:type="spellStart"/>
+            <w:r>
+              <w:rPr>
+                <w:rFonts w:ascii="Times New Roman" w:hAnsi="Times New Roman" w:cs="Times New Roman"/>
+                <w:sz w:val="24"/>
+                <w:szCs w:val="24"/>
+              </w:rPr>
+              <w:t>hari</w:t>
+            </w:r>
+            <w:proofErr w:type="spellEnd"/>
+            <w:r>
+              <w:rPr>
+                <w:rFonts w:ascii="Times New Roman" w:hAnsi="Times New Roman" w:cs="Times New Roman"/>
+                <w:sz w:val="24"/>
+                <w:szCs w:val="24"/>
+              </w:rPr>
+              <w:t xml:space="preserve"> ok </w:t>
             </w:r>
           </w:p>
         </w:tc>
@@ -2762,14 +6352,124 @@
                 <w:szCs w:val="24"/>
               </w:rPr>
             </w:pPr>
-            <w:r>
-              <w:rPr>
-                <w:rFonts w:ascii="Times New Roman" w:hAnsi="Times New Roman" w:cs="Times New Roman"/>
-                <w:sz w:val="24"/>
-                <w:szCs w:val="24"/>
-              </w:rPr>
-              <w:t>Kekantin c bersama tim dan diskusi menu apa aja yang dibuat</w:t>
-            </w:r>
+            <w:proofErr w:type="spellStart"/>
+            <w:r>
+              <w:rPr>
+                <w:rFonts w:ascii="Times New Roman" w:hAnsi="Times New Roman" w:cs="Times New Roman"/>
+                <w:sz w:val="24"/>
+                <w:szCs w:val="24"/>
+              </w:rPr>
+              <w:t>Kekantin</w:t>
+            </w:r>
+            <w:proofErr w:type="spellEnd"/>
+            <w:r>
+              <w:rPr>
+                <w:rFonts w:ascii="Times New Roman" w:hAnsi="Times New Roman" w:cs="Times New Roman"/>
+                <w:sz w:val="24"/>
+                <w:szCs w:val="24"/>
+              </w:rPr>
+              <w:t xml:space="preserve"> c </w:t>
+            </w:r>
+            <w:proofErr w:type="spellStart"/>
+            <w:r>
+              <w:rPr>
+                <w:rFonts w:ascii="Times New Roman" w:hAnsi="Times New Roman" w:cs="Times New Roman"/>
+                <w:sz w:val="24"/>
+                <w:szCs w:val="24"/>
+              </w:rPr>
+              <w:t>bersama</w:t>
+            </w:r>
+            <w:proofErr w:type="spellEnd"/>
+            <w:r>
+              <w:rPr>
+                <w:rFonts w:ascii="Times New Roman" w:hAnsi="Times New Roman" w:cs="Times New Roman"/>
+                <w:sz w:val="24"/>
+                <w:szCs w:val="24"/>
+              </w:rPr>
+              <w:t xml:space="preserve"> </w:t>
+            </w:r>
+            <w:proofErr w:type="spellStart"/>
+            <w:r>
+              <w:rPr>
+                <w:rFonts w:ascii="Times New Roman" w:hAnsi="Times New Roman" w:cs="Times New Roman"/>
+                <w:sz w:val="24"/>
+                <w:szCs w:val="24"/>
+              </w:rPr>
+              <w:t>tim</w:t>
+            </w:r>
+            <w:proofErr w:type="spellEnd"/>
+            <w:r>
+              <w:rPr>
+                <w:rFonts w:ascii="Times New Roman" w:hAnsi="Times New Roman" w:cs="Times New Roman"/>
+                <w:sz w:val="24"/>
+                <w:szCs w:val="24"/>
+              </w:rPr>
+              <w:t xml:space="preserve"> dan </w:t>
+            </w:r>
+            <w:proofErr w:type="spellStart"/>
+            <w:r>
+              <w:rPr>
+                <w:rFonts w:ascii="Times New Roman" w:hAnsi="Times New Roman" w:cs="Times New Roman"/>
+                <w:sz w:val="24"/>
+                <w:szCs w:val="24"/>
+              </w:rPr>
+              <w:t>diskusi</w:t>
+            </w:r>
+            <w:proofErr w:type="spellEnd"/>
+            <w:r>
+              <w:rPr>
+                <w:rFonts w:ascii="Times New Roman" w:hAnsi="Times New Roman" w:cs="Times New Roman"/>
+                <w:sz w:val="24"/>
+                <w:szCs w:val="24"/>
+              </w:rPr>
+              <w:t xml:space="preserve"> menu </w:t>
+            </w:r>
+            <w:proofErr w:type="spellStart"/>
+            <w:r>
+              <w:rPr>
+                <w:rFonts w:ascii="Times New Roman" w:hAnsi="Times New Roman" w:cs="Times New Roman"/>
+                <w:sz w:val="24"/>
+                <w:szCs w:val="24"/>
+              </w:rPr>
+              <w:t>apa</w:t>
+            </w:r>
+            <w:proofErr w:type="spellEnd"/>
+            <w:r>
+              <w:rPr>
+                <w:rFonts w:ascii="Times New Roman" w:hAnsi="Times New Roman" w:cs="Times New Roman"/>
+                <w:sz w:val="24"/>
+                <w:szCs w:val="24"/>
+              </w:rPr>
+              <w:t xml:space="preserve"> </w:t>
+            </w:r>
+            <w:proofErr w:type="spellStart"/>
+            <w:r>
+              <w:rPr>
+                <w:rFonts w:ascii="Times New Roman" w:hAnsi="Times New Roman" w:cs="Times New Roman"/>
+                <w:sz w:val="24"/>
+                <w:szCs w:val="24"/>
+              </w:rPr>
+              <w:t>aja</w:t>
+            </w:r>
+            <w:proofErr w:type="spellEnd"/>
+            <w:r>
+              <w:rPr>
+                <w:rFonts w:ascii="Times New Roman" w:hAnsi="Times New Roman" w:cs="Times New Roman"/>
+                <w:sz w:val="24"/>
+                <w:szCs w:val="24"/>
+              </w:rPr>
+              <w:t xml:space="preserve"> yang </w:t>
+            </w:r>
+            <w:proofErr w:type="spellStart"/>
+            <w:r>
+              <w:rPr>
+                <w:rFonts w:ascii="Times New Roman" w:hAnsi="Times New Roman" w:cs="Times New Roman"/>
+                <w:sz w:val="24"/>
+                <w:szCs w:val="24"/>
+              </w:rPr>
+              <w:t>dibuat</w:t>
+            </w:r>
+            <w:proofErr w:type="spellEnd"/>
           </w:p>
         </w:tc>
       </w:tr>
@@ -2791,14 +6491,34 @@
                 <w:szCs w:val="24"/>
               </w:rPr>
             </w:pPr>
-            <w:r>
-              <w:rPr>
-                <w:rFonts w:ascii="Times New Roman" w:hAnsi="Times New Roman" w:cs="Times New Roman"/>
-                <w:sz w:val="24"/>
-                <w:szCs w:val="24"/>
-              </w:rPr>
-              <w:t>Andrean notifikasi</w:t>
-            </w:r>
+            <w:proofErr w:type="spellStart"/>
+            <w:r>
+              <w:rPr>
+                <w:rFonts w:ascii="Times New Roman" w:hAnsi="Times New Roman" w:cs="Times New Roman"/>
+                <w:sz w:val="24"/>
+                <w:szCs w:val="24"/>
+              </w:rPr>
+              <w:t>Andrean</w:t>
+            </w:r>
+            <w:proofErr w:type="spellEnd"/>
+            <w:r>
+              <w:rPr>
+                <w:rFonts w:ascii="Times New Roman" w:hAnsi="Times New Roman" w:cs="Times New Roman"/>
+                <w:sz w:val="24"/>
+                <w:szCs w:val="24"/>
+              </w:rPr>
+              <w:t xml:space="preserve"> </w:t>
+            </w:r>
+            <w:proofErr w:type="spellStart"/>
+            <w:r>
+              <w:rPr>
+                <w:rFonts w:ascii="Times New Roman" w:hAnsi="Times New Roman" w:cs="Times New Roman"/>
+                <w:sz w:val="24"/>
+                <w:szCs w:val="24"/>
+              </w:rPr>
+              <w:t>notifikasi</w:t>
+            </w:r>
+            <w:proofErr w:type="spellEnd"/>
           </w:p>
         </w:tc>
         <w:tc>
@@ -2821,7 +6541,25 @@
                 <w:sz w:val="24"/>
                 <w:szCs w:val="24"/>
               </w:rPr>
-              <w:t xml:space="preserve">3 hari </w:t>
+              <w:t xml:space="preserve">3 </w:t>
+            </w:r>
+            <w:proofErr w:type="spellStart"/>
+            <w:r>
+              <w:rPr>
+                <w:rFonts w:ascii="Times New Roman" w:hAnsi="Times New Roman" w:cs="Times New Roman"/>
+                <w:sz w:val="24"/>
+                <w:szCs w:val="24"/>
+              </w:rPr>
+              <w:t>hari</w:t>
+            </w:r>
+            <w:proofErr w:type="spellEnd"/>
+            <w:r>
+              <w:rPr>
+                <w:rFonts w:ascii="Times New Roman" w:hAnsi="Times New Roman" w:cs="Times New Roman"/>
+                <w:sz w:val="24"/>
+                <w:szCs w:val="24"/>
+              </w:rPr>
+              <w:t xml:space="preserve"> </w:t>
             </w:r>
           </w:p>
         </w:tc>
@@ -2845,8 +6583,90 @@
                 <w:sz w:val="24"/>
                 <w:szCs w:val="24"/>
               </w:rPr>
-              <w:t>2 hari ok sisa 1 hari dari perkiraan</w:t>
-            </w:r>
+              <w:t xml:space="preserve">2 </w:t>
+            </w:r>
+            <w:proofErr w:type="spellStart"/>
+            <w:r>
+              <w:rPr>
+                <w:rFonts w:ascii="Times New Roman" w:hAnsi="Times New Roman" w:cs="Times New Roman"/>
+                <w:sz w:val="24"/>
+                <w:szCs w:val="24"/>
+              </w:rPr>
+              <w:t>hari</w:t>
+            </w:r>
+            <w:proofErr w:type="spellEnd"/>
+            <w:r>
+              <w:rPr>
+                <w:rFonts w:ascii="Times New Roman" w:hAnsi="Times New Roman" w:cs="Times New Roman"/>
+                <w:sz w:val="24"/>
+                <w:szCs w:val="24"/>
+              </w:rPr>
+              <w:t xml:space="preserve"> ok </w:t>
+            </w:r>
+            <w:proofErr w:type="spellStart"/>
+            <w:r>
+              <w:rPr>
+                <w:rFonts w:ascii="Times New Roman" w:hAnsi="Times New Roman" w:cs="Times New Roman"/>
+                <w:sz w:val="24"/>
+                <w:szCs w:val="24"/>
+              </w:rPr>
+              <w:t>sisa</w:t>
+            </w:r>
+            <w:proofErr w:type="spellEnd"/>
+            <w:r>
+              <w:rPr>
+                <w:rFonts w:ascii="Times New Roman" w:hAnsi="Times New Roman" w:cs="Times New Roman"/>
+                <w:sz w:val="24"/>
+                <w:szCs w:val="24"/>
+              </w:rPr>
+              <w:t xml:space="preserve"> 1 </w:t>
+            </w:r>
+            <w:proofErr w:type="spellStart"/>
+            <w:r>
+              <w:rPr>
+                <w:rFonts w:ascii="Times New Roman" w:hAnsi="Times New Roman" w:cs="Times New Roman"/>
+                <w:sz w:val="24"/>
+                <w:szCs w:val="24"/>
+              </w:rPr>
+              <w:t>hari</w:t>
+            </w:r>
+            <w:proofErr w:type="spellEnd"/>
+            <w:r>
+              <w:rPr>
+                <w:rFonts w:ascii="Times New Roman" w:hAnsi="Times New Roman" w:cs="Times New Roman"/>
+                <w:sz w:val="24"/>
+                <w:szCs w:val="24"/>
+              </w:rPr>
+              <w:t xml:space="preserve"> </w:t>
+            </w:r>
+            <w:proofErr w:type="spellStart"/>
+            <w:r>
+              <w:rPr>
+                <w:rFonts w:ascii="Times New Roman" w:hAnsi="Times New Roman" w:cs="Times New Roman"/>
+                <w:sz w:val="24"/>
+                <w:szCs w:val="24"/>
+              </w:rPr>
+              <w:t>dari</w:t>
+            </w:r>
+            <w:proofErr w:type="spellEnd"/>
+            <w:r>
+              <w:rPr>
+                <w:rFonts w:ascii="Times New Roman" w:hAnsi="Times New Roman" w:cs="Times New Roman"/>
+                <w:sz w:val="24"/>
+                <w:szCs w:val="24"/>
+              </w:rPr>
+              <w:t xml:space="preserve"> </w:t>
+            </w:r>
+            <w:proofErr w:type="spellStart"/>
+            <w:r>
+              <w:rPr>
+                <w:rFonts w:ascii="Times New Roman" w:hAnsi="Times New Roman" w:cs="Times New Roman"/>
+                <w:sz w:val="24"/>
+                <w:szCs w:val="24"/>
+              </w:rPr>
+              <w:t>perkiraan</w:t>
+            </w:r>
+            <w:proofErr w:type="spellEnd"/>
           </w:p>
         </w:tc>
         <w:tc>
@@ -2863,14 +6683,34 @@
                 <w:szCs w:val="24"/>
               </w:rPr>
             </w:pPr>
-            <w:r>
-              <w:rPr>
-                <w:rFonts w:ascii="Times New Roman" w:hAnsi="Times New Roman" w:cs="Times New Roman"/>
-                <w:sz w:val="24"/>
-                <w:szCs w:val="24"/>
-              </w:rPr>
-              <w:t>Melakukan proses online dirumah</w:t>
-            </w:r>
+            <w:proofErr w:type="spellStart"/>
+            <w:r>
+              <w:rPr>
+                <w:rFonts w:ascii="Times New Roman" w:hAnsi="Times New Roman" w:cs="Times New Roman"/>
+                <w:sz w:val="24"/>
+                <w:szCs w:val="24"/>
+              </w:rPr>
+              <w:t>Melakukan</w:t>
+            </w:r>
+            <w:proofErr w:type="spellEnd"/>
+            <w:r>
+              <w:rPr>
+                <w:rFonts w:ascii="Times New Roman" w:hAnsi="Times New Roman" w:cs="Times New Roman"/>
+                <w:sz w:val="24"/>
+                <w:szCs w:val="24"/>
+              </w:rPr>
+              <w:t xml:space="preserve"> proses online </w:t>
+            </w:r>
+            <w:proofErr w:type="spellStart"/>
+            <w:r>
+              <w:rPr>
+                <w:rFonts w:ascii="Times New Roman" w:hAnsi="Times New Roman" w:cs="Times New Roman"/>
+                <w:sz w:val="24"/>
+                <w:szCs w:val="24"/>
+              </w:rPr>
+              <w:t>dirumah</w:t>
+            </w:r>
+            <w:proofErr w:type="spellEnd"/>
           </w:p>
         </w:tc>
       </w:tr>
@@ -2889,14 +6729,34 @@
                 <w:szCs w:val="24"/>
               </w:rPr>
             </w:pPr>
-            <w:r>
-              <w:rPr>
-                <w:rFonts w:ascii="Times New Roman" w:hAnsi="Times New Roman" w:cs="Times New Roman"/>
-                <w:sz w:val="24"/>
-                <w:szCs w:val="24"/>
-              </w:rPr>
-              <w:t>Desiana pesan</w:t>
-            </w:r>
+            <w:proofErr w:type="spellStart"/>
+            <w:r>
+              <w:rPr>
+                <w:rFonts w:ascii="Times New Roman" w:hAnsi="Times New Roman" w:cs="Times New Roman"/>
+                <w:sz w:val="24"/>
+                <w:szCs w:val="24"/>
+              </w:rPr>
+              <w:t>Desiana</w:t>
+            </w:r>
+            <w:proofErr w:type="spellEnd"/>
+            <w:r>
+              <w:rPr>
+                <w:rFonts w:ascii="Times New Roman" w:hAnsi="Times New Roman" w:cs="Times New Roman"/>
+                <w:sz w:val="24"/>
+                <w:szCs w:val="24"/>
+              </w:rPr>
+              <w:t xml:space="preserve"> </w:t>
+            </w:r>
+            <w:proofErr w:type="spellStart"/>
+            <w:r>
+              <w:rPr>
+                <w:rFonts w:ascii="Times New Roman" w:hAnsi="Times New Roman" w:cs="Times New Roman"/>
+                <w:sz w:val="24"/>
+                <w:szCs w:val="24"/>
+              </w:rPr>
+              <w:t>pesan</w:t>
+            </w:r>
+            <w:proofErr w:type="spellEnd"/>
           </w:p>
         </w:tc>
         <w:tc>
@@ -2913,14 +6773,34 @@
                 <w:szCs w:val="24"/>
               </w:rPr>
             </w:pPr>
-            <w:r>
-              <w:rPr>
-                <w:rFonts w:ascii="Times New Roman" w:hAnsi="Times New Roman" w:cs="Times New Roman"/>
-                <w:sz w:val="24"/>
-                <w:szCs w:val="24"/>
-              </w:rPr>
-              <w:t>Perkiraan 1 hari</w:t>
-            </w:r>
+            <w:proofErr w:type="spellStart"/>
+            <w:r>
+              <w:rPr>
+                <w:rFonts w:ascii="Times New Roman" w:hAnsi="Times New Roman" w:cs="Times New Roman"/>
+                <w:sz w:val="24"/>
+                <w:szCs w:val="24"/>
+              </w:rPr>
+              <w:t>Perkiraan</w:t>
+            </w:r>
+            <w:proofErr w:type="spellEnd"/>
+            <w:r>
+              <w:rPr>
+                <w:rFonts w:ascii="Times New Roman" w:hAnsi="Times New Roman" w:cs="Times New Roman"/>
+                <w:sz w:val="24"/>
+                <w:szCs w:val="24"/>
+              </w:rPr>
+              <w:t xml:space="preserve"> 1 </w:t>
+            </w:r>
+            <w:proofErr w:type="spellStart"/>
+            <w:r>
+              <w:rPr>
+                <w:rFonts w:ascii="Times New Roman" w:hAnsi="Times New Roman" w:cs="Times New Roman"/>
+                <w:sz w:val="24"/>
+                <w:szCs w:val="24"/>
+              </w:rPr>
+              <w:t>hari</w:t>
+            </w:r>
+            <w:proofErr w:type="spellEnd"/>
           </w:p>
         </w:tc>
         <w:tc>
@@ -2943,8 +6823,162 @@
                 <w:sz w:val="24"/>
                 <w:szCs w:val="24"/>
               </w:rPr>
-              <w:t>2 hari ok lebih lebih dari perkiraan karena proses fitur yang cukup tingggi</w:t>
-            </w:r>
+              <w:t xml:space="preserve">2 </w:t>
+            </w:r>
+            <w:proofErr w:type="spellStart"/>
+            <w:r>
+              <w:rPr>
+                <w:rFonts w:ascii="Times New Roman" w:hAnsi="Times New Roman" w:cs="Times New Roman"/>
+                <w:sz w:val="24"/>
+                <w:szCs w:val="24"/>
+              </w:rPr>
+              <w:t>hari</w:t>
+            </w:r>
+            <w:proofErr w:type="spellEnd"/>
+            <w:r>
+              <w:rPr>
+                <w:rFonts w:ascii="Times New Roman" w:hAnsi="Times New Roman" w:cs="Times New Roman"/>
+                <w:sz w:val="24"/>
+                <w:szCs w:val="24"/>
+              </w:rPr>
+              <w:t xml:space="preserve"> ok </w:t>
+            </w:r>
+            <w:proofErr w:type="spellStart"/>
+            <w:r>
+              <w:rPr>
+                <w:rFonts w:ascii="Times New Roman" w:hAnsi="Times New Roman" w:cs="Times New Roman"/>
+                <w:sz w:val="24"/>
+                <w:szCs w:val="24"/>
+              </w:rPr>
+              <w:t>lebih</w:t>
+            </w:r>
+            <w:proofErr w:type="spellEnd"/>
+            <w:r>
+              <w:rPr>
+                <w:rFonts w:ascii="Times New Roman" w:hAnsi="Times New Roman" w:cs="Times New Roman"/>
+                <w:sz w:val="24"/>
+                <w:szCs w:val="24"/>
+              </w:rPr>
+              <w:t xml:space="preserve"> </w:t>
+            </w:r>
+            <w:proofErr w:type="spellStart"/>
+            <w:r>
+              <w:rPr>
+                <w:rFonts w:ascii="Times New Roman" w:hAnsi="Times New Roman" w:cs="Times New Roman"/>
+                <w:sz w:val="24"/>
+                <w:szCs w:val="24"/>
+              </w:rPr>
+              <w:t>lebih</w:t>
+            </w:r>
+            <w:proofErr w:type="spellEnd"/>
+            <w:r>
+              <w:rPr>
+                <w:rFonts w:ascii="Times New Roman" w:hAnsi="Times New Roman" w:cs="Times New Roman"/>
+                <w:sz w:val="24"/>
+                <w:szCs w:val="24"/>
+              </w:rPr>
+              <w:t xml:space="preserve"> </w:t>
+            </w:r>
+            <w:proofErr w:type="spellStart"/>
+            <w:r>
+              <w:rPr>
+                <w:rFonts w:ascii="Times New Roman" w:hAnsi="Times New Roman" w:cs="Times New Roman"/>
+                <w:sz w:val="24"/>
+                <w:szCs w:val="24"/>
+              </w:rPr>
+              <w:t>dari</w:t>
+            </w:r>
+            <w:proofErr w:type="spellEnd"/>
+            <w:r>
+              <w:rPr>
+                <w:rFonts w:ascii="Times New Roman" w:hAnsi="Times New Roman" w:cs="Times New Roman"/>
+                <w:sz w:val="24"/>
+                <w:szCs w:val="24"/>
+              </w:rPr>
+              <w:t xml:space="preserve"> </w:t>
+            </w:r>
+            <w:proofErr w:type="spellStart"/>
+            <w:r>
+              <w:rPr>
+                <w:rFonts w:ascii="Times New Roman" w:hAnsi="Times New Roman" w:cs="Times New Roman"/>
+                <w:sz w:val="24"/>
+                <w:szCs w:val="24"/>
+              </w:rPr>
+              <w:t>perkiraan</w:t>
+            </w:r>
+            <w:proofErr w:type="spellEnd"/>
+            <w:r>
+              <w:rPr>
+                <w:rFonts w:ascii="Times New Roman" w:hAnsi="Times New Roman" w:cs="Times New Roman"/>
+                <w:sz w:val="24"/>
+                <w:szCs w:val="24"/>
+              </w:rPr>
+              <w:t xml:space="preserve"> </w:t>
+            </w:r>
+            <w:proofErr w:type="spellStart"/>
+            <w:r>
+              <w:rPr>
+                <w:rFonts w:ascii="Times New Roman" w:hAnsi="Times New Roman" w:cs="Times New Roman"/>
+                <w:sz w:val="24"/>
+                <w:szCs w:val="24"/>
+              </w:rPr>
+              <w:t>karena</w:t>
+            </w:r>
+            <w:proofErr w:type="spellEnd"/>
+            <w:r>
+              <w:rPr>
+                <w:rFonts w:ascii="Times New Roman" w:hAnsi="Times New Roman" w:cs="Times New Roman"/>
+                <w:sz w:val="24"/>
+                <w:szCs w:val="24"/>
+              </w:rPr>
+              <w:t xml:space="preserve"> proses </w:t>
+            </w:r>
+            <w:proofErr w:type="spellStart"/>
+            <w:r>
+              <w:rPr>
+                <w:rFonts w:ascii="Times New Roman" w:hAnsi="Times New Roman" w:cs="Times New Roman"/>
+                <w:sz w:val="24"/>
+                <w:szCs w:val="24"/>
+              </w:rPr>
+              <w:t>fitur</w:t>
+            </w:r>
+            <w:proofErr w:type="spellEnd"/>
+            <w:r>
+              <w:rPr>
+                <w:rFonts w:ascii="Times New Roman" w:hAnsi="Times New Roman" w:cs="Times New Roman"/>
+                <w:sz w:val="24"/>
+                <w:szCs w:val="24"/>
+              </w:rPr>
+              <w:t xml:space="preserve"> yang </w:t>
+            </w:r>
+            <w:proofErr w:type="spellStart"/>
+            <w:r>
+              <w:rPr>
+                <w:rFonts w:ascii="Times New Roman" w:hAnsi="Times New Roman" w:cs="Times New Roman"/>
+                <w:sz w:val="24"/>
+                <w:szCs w:val="24"/>
+              </w:rPr>
+              <w:t>cukup</w:t>
+            </w:r>
+            <w:proofErr w:type="spellEnd"/>
+            <w:r>
+              <w:rPr>
+                <w:rFonts w:ascii="Times New Roman" w:hAnsi="Times New Roman" w:cs="Times New Roman"/>
+                <w:sz w:val="24"/>
+                <w:szCs w:val="24"/>
+              </w:rPr>
+              <w:t xml:space="preserve"> </w:t>
+            </w:r>
+            <w:proofErr w:type="spellStart"/>
+            <w:r>
+              <w:rPr>
+                <w:rFonts w:ascii="Times New Roman" w:hAnsi="Times New Roman" w:cs="Times New Roman"/>
+                <w:sz w:val="24"/>
+                <w:szCs w:val="24"/>
+              </w:rPr>
+              <w:t>tingggi</w:t>
+            </w:r>
+            <w:proofErr w:type="spellEnd"/>
           </w:p>
         </w:tc>
         <w:tc>
@@ -2961,13 +6995,257 @@
                 <w:szCs w:val="24"/>
               </w:rPr>
             </w:pPr>
-            <w:r>
-              <w:rPr>
-                <w:rFonts w:ascii="Times New Roman" w:hAnsi="Times New Roman" w:cs="Times New Roman"/>
-                <w:sz w:val="24"/>
-                <w:szCs w:val="24"/>
-              </w:rPr>
-              <w:t xml:space="preserve">Pergi kekanti c bersama tim dan saling berdebat tentang fitur ini karena tingkat kesulitan yang cukup tinggi </w:t>
+            <w:proofErr w:type="spellStart"/>
+            <w:r>
+              <w:rPr>
+                <w:rFonts w:ascii="Times New Roman" w:hAnsi="Times New Roman" w:cs="Times New Roman"/>
+                <w:sz w:val="24"/>
+                <w:szCs w:val="24"/>
+              </w:rPr>
+              <w:t>Pergi</w:t>
+            </w:r>
+            <w:proofErr w:type="spellEnd"/>
+            <w:r>
+              <w:rPr>
+                <w:rFonts w:ascii="Times New Roman" w:hAnsi="Times New Roman" w:cs="Times New Roman"/>
+                <w:sz w:val="24"/>
+                <w:szCs w:val="24"/>
+              </w:rPr>
+              <w:t xml:space="preserve"> </w:t>
+            </w:r>
+            <w:proofErr w:type="spellStart"/>
+            <w:r>
+              <w:rPr>
+                <w:rFonts w:ascii="Times New Roman" w:hAnsi="Times New Roman" w:cs="Times New Roman"/>
+                <w:sz w:val="24"/>
+                <w:szCs w:val="24"/>
+              </w:rPr>
+              <w:t>kekanti</w:t>
+            </w:r>
+            <w:proofErr w:type="spellEnd"/>
+            <w:r>
+              <w:rPr>
+                <w:rFonts w:ascii="Times New Roman" w:hAnsi="Times New Roman" w:cs="Times New Roman"/>
+                <w:sz w:val="24"/>
+                <w:szCs w:val="24"/>
+              </w:rPr>
+              <w:t xml:space="preserve"> c </w:t>
+            </w:r>
+            <w:proofErr w:type="spellStart"/>
+            <w:r>
+              <w:rPr>
+                <w:rFonts w:ascii="Times New Roman" w:hAnsi="Times New Roman" w:cs="Times New Roman"/>
+                <w:sz w:val="24"/>
+                <w:szCs w:val="24"/>
+              </w:rPr>
+              <w:t>bersama</w:t>
+            </w:r>
+            <w:proofErr w:type="spellEnd"/>
+            <w:r>
+              <w:rPr>
+                <w:rFonts w:ascii="Times New Roman" w:hAnsi="Times New Roman" w:cs="Times New Roman"/>
+                <w:sz w:val="24"/>
+                <w:szCs w:val="24"/>
+              </w:rPr>
+              <w:t xml:space="preserve"> </w:t>
+            </w:r>
+            <w:proofErr w:type="spellStart"/>
+            <w:r>
+              <w:rPr>
+                <w:rFonts w:ascii="Times New Roman" w:hAnsi="Times New Roman" w:cs="Times New Roman"/>
+                <w:sz w:val="24"/>
+                <w:szCs w:val="24"/>
+              </w:rPr>
+              <w:t>tim</w:t>
+            </w:r>
+            <w:proofErr w:type="spellEnd"/>
+            <w:r>
+              <w:rPr>
+                <w:rFonts w:ascii="Times New Roman" w:hAnsi="Times New Roman" w:cs="Times New Roman"/>
+                <w:sz w:val="24"/>
+                <w:szCs w:val="24"/>
+              </w:rPr>
+              <w:t xml:space="preserve"> dan </w:t>
+            </w:r>
+            <w:proofErr w:type="spellStart"/>
+            <w:r>
+              <w:rPr>
+                <w:rFonts w:ascii="Times New Roman" w:hAnsi="Times New Roman" w:cs="Times New Roman"/>
+                <w:sz w:val="24"/>
+                <w:szCs w:val="24"/>
+              </w:rPr>
+              <w:t>saling</w:t>
+            </w:r>
+            <w:proofErr w:type="spellEnd"/>
+            <w:r>
+              <w:rPr>
+                <w:rFonts w:ascii="Times New Roman" w:hAnsi="Times New Roman" w:cs="Times New Roman"/>
+                <w:sz w:val="24"/>
+                <w:szCs w:val="24"/>
+              </w:rPr>
+              <w:t xml:space="preserve"> </w:t>
+            </w:r>
+            <w:proofErr w:type="spellStart"/>
+            <w:r>
+              <w:rPr>
+                <w:rFonts w:ascii="Times New Roman" w:hAnsi="Times New Roman" w:cs="Times New Roman"/>
+                <w:sz w:val="24"/>
+                <w:szCs w:val="24"/>
+              </w:rPr>
+              <w:t>berdebat</w:t>
+            </w:r>
+            <w:proofErr w:type="spellEnd"/>
+            <w:r>
+              <w:rPr>
+                <w:rFonts w:ascii="Times New Roman" w:hAnsi="Times New Roman" w:cs="Times New Roman"/>
+                <w:sz w:val="24"/>
+                <w:szCs w:val="24"/>
+              </w:rPr>
+              <w:t xml:space="preserve"> </w:t>
+            </w:r>
+            <w:proofErr w:type="spellStart"/>
+            <w:r>
+              <w:rPr>
+                <w:rFonts w:ascii="Times New Roman" w:hAnsi="Times New Roman" w:cs="Times New Roman"/>
+                <w:sz w:val="24"/>
+                <w:szCs w:val="24"/>
+              </w:rPr>
+              <w:t>tentang</w:t>
+            </w:r>
+            <w:proofErr w:type="spellEnd"/>
+            <w:r>
+              <w:rPr>
+                <w:rFonts w:ascii="Times New Roman" w:hAnsi="Times New Roman" w:cs="Times New Roman"/>
+                <w:sz w:val="24"/>
+                <w:szCs w:val="24"/>
+              </w:rPr>
+              <w:t xml:space="preserve"> </w:t>
+            </w:r>
+            <w:proofErr w:type="spellStart"/>
+            <w:r>
+              <w:rPr>
+                <w:rFonts w:ascii="Times New Roman" w:hAnsi="Times New Roman" w:cs="Times New Roman"/>
+                <w:sz w:val="24"/>
+                <w:szCs w:val="24"/>
+              </w:rPr>
+              <w:t>fitur</w:t>
+            </w:r>
+            <w:proofErr w:type="spellEnd"/>
+            <w:r>
+              <w:rPr>
+                <w:rFonts w:ascii="Times New Roman" w:hAnsi="Times New Roman" w:cs="Times New Roman"/>
+                <w:sz w:val="24"/>
+                <w:szCs w:val="24"/>
+              </w:rPr>
+              <w:t xml:space="preserve"> </w:t>
+            </w:r>
+            <w:proofErr w:type="spellStart"/>
+            <w:r>
+              <w:rPr>
+                <w:rFonts w:ascii="Times New Roman" w:hAnsi="Times New Roman" w:cs="Times New Roman"/>
+                <w:sz w:val="24"/>
+                <w:szCs w:val="24"/>
+              </w:rPr>
+              <w:t>ini</w:t>
+            </w:r>
+            <w:proofErr w:type="spellEnd"/>
+            <w:r>
+              <w:rPr>
+                <w:rFonts w:ascii="Times New Roman" w:hAnsi="Times New Roman" w:cs="Times New Roman"/>
+                <w:sz w:val="24"/>
+                <w:szCs w:val="24"/>
+              </w:rPr>
+              <w:t xml:space="preserve"> </w:t>
+            </w:r>
+            <w:proofErr w:type="spellStart"/>
+            <w:r>
+              <w:rPr>
+                <w:rFonts w:ascii="Times New Roman" w:hAnsi="Times New Roman" w:cs="Times New Roman"/>
+                <w:sz w:val="24"/>
+                <w:szCs w:val="24"/>
+              </w:rPr>
+              <w:t>karena</w:t>
+            </w:r>
+            <w:proofErr w:type="spellEnd"/>
+            <w:r>
+              <w:rPr>
+                <w:rFonts w:ascii="Times New Roman" w:hAnsi="Times New Roman" w:cs="Times New Roman"/>
+                <w:sz w:val="24"/>
+                <w:szCs w:val="24"/>
+              </w:rPr>
+              <w:t xml:space="preserve"> </w:t>
+            </w:r>
+            <w:proofErr w:type="spellStart"/>
+            <w:r>
+              <w:rPr>
+                <w:rFonts w:ascii="Times New Roman" w:hAnsi="Times New Roman" w:cs="Times New Roman"/>
+                <w:sz w:val="24"/>
+                <w:szCs w:val="24"/>
+              </w:rPr>
+              <w:t>tingkat</w:t>
+            </w:r>
+            <w:proofErr w:type="spellEnd"/>
+            <w:r>
+              <w:rPr>
+                <w:rFonts w:ascii="Times New Roman" w:hAnsi="Times New Roman" w:cs="Times New Roman"/>
+                <w:sz w:val="24"/>
+                <w:szCs w:val="24"/>
+              </w:rPr>
+              <w:t xml:space="preserve"> </w:t>
+            </w:r>
+            <w:proofErr w:type="spellStart"/>
+            <w:r>
+              <w:rPr>
+                <w:rFonts w:ascii="Times New Roman" w:hAnsi="Times New Roman" w:cs="Times New Roman"/>
+                <w:sz w:val="24"/>
+                <w:szCs w:val="24"/>
+              </w:rPr>
+              <w:t>kesulitan</w:t>
+            </w:r>
+            <w:proofErr w:type="spellEnd"/>
+            <w:r>
+              <w:rPr>
+                <w:rFonts w:ascii="Times New Roman" w:hAnsi="Times New Roman" w:cs="Times New Roman"/>
+                <w:sz w:val="24"/>
+                <w:szCs w:val="24"/>
+              </w:rPr>
+              <w:t xml:space="preserve"> yang </w:t>
+            </w:r>
+            <w:proofErr w:type="spellStart"/>
+            <w:r>
+              <w:rPr>
+                <w:rFonts w:ascii="Times New Roman" w:hAnsi="Times New Roman" w:cs="Times New Roman"/>
+                <w:sz w:val="24"/>
+                <w:szCs w:val="24"/>
+              </w:rPr>
+              <w:t>cukup</w:t>
+            </w:r>
+            <w:proofErr w:type="spellEnd"/>
+            <w:r>
+              <w:rPr>
+                <w:rFonts w:ascii="Times New Roman" w:hAnsi="Times New Roman" w:cs="Times New Roman"/>
+                <w:sz w:val="24"/>
+                <w:szCs w:val="24"/>
+              </w:rPr>
+              <w:t xml:space="preserve"> </w:t>
+            </w:r>
+            <w:proofErr w:type="spellStart"/>
+            <w:r>
+              <w:rPr>
+                <w:rFonts w:ascii="Times New Roman" w:hAnsi="Times New Roman" w:cs="Times New Roman"/>
+                <w:sz w:val="24"/>
+                <w:szCs w:val="24"/>
+              </w:rPr>
+              <w:t>tinggi</w:t>
+            </w:r>
+            <w:proofErr w:type="spellEnd"/>
+            <w:r>
+              <w:rPr>
+                <w:rFonts w:ascii="Times New Roman" w:hAnsi="Times New Roman" w:cs="Times New Roman"/>
+                <w:sz w:val="24"/>
+                <w:szCs w:val="24"/>
+              </w:rPr>
+              <w:t xml:space="preserve"> </w:t>
             </w:r>
           </w:p>
         </w:tc>
@@ -2993,8 +7271,36 @@
                 <w:sz w:val="24"/>
                 <w:szCs w:val="24"/>
               </w:rPr>
-              <w:t>Kristin fitur pembayaran</w:t>
-            </w:r>
+              <w:t xml:space="preserve">Kristin </w:t>
+            </w:r>
+            <w:proofErr w:type="spellStart"/>
+            <w:r>
+              <w:rPr>
+                <w:rFonts w:ascii="Times New Roman" w:hAnsi="Times New Roman" w:cs="Times New Roman"/>
+                <w:sz w:val="24"/>
+                <w:szCs w:val="24"/>
+              </w:rPr>
+              <w:t>fitur</w:t>
+            </w:r>
+            <w:proofErr w:type="spellEnd"/>
+            <w:r>
+              <w:rPr>
+                <w:rFonts w:ascii="Times New Roman" w:hAnsi="Times New Roman" w:cs="Times New Roman"/>
+                <w:sz w:val="24"/>
+                <w:szCs w:val="24"/>
+              </w:rPr>
+              <w:t xml:space="preserve"> </w:t>
+            </w:r>
+            <w:proofErr w:type="spellStart"/>
+            <w:r>
+              <w:rPr>
+                <w:rFonts w:ascii="Times New Roman" w:hAnsi="Times New Roman" w:cs="Times New Roman"/>
+                <w:sz w:val="24"/>
+                <w:szCs w:val="24"/>
+              </w:rPr>
+              <w:t>pembayaran</w:t>
+            </w:r>
+            <w:proofErr w:type="spellEnd"/>
           </w:p>
         </w:tc>
         <w:tc>
@@ -3011,14 +7317,34 @@
                 <w:szCs w:val="24"/>
               </w:rPr>
             </w:pPr>
-            <w:r>
-              <w:rPr>
-                <w:rFonts w:ascii="Times New Roman" w:hAnsi="Times New Roman" w:cs="Times New Roman"/>
-                <w:sz w:val="24"/>
-                <w:szCs w:val="24"/>
-              </w:rPr>
-              <w:t>Perkiraan 1 hari</w:t>
-            </w:r>
+            <w:proofErr w:type="spellStart"/>
+            <w:r>
+              <w:rPr>
+                <w:rFonts w:ascii="Times New Roman" w:hAnsi="Times New Roman" w:cs="Times New Roman"/>
+                <w:sz w:val="24"/>
+                <w:szCs w:val="24"/>
+              </w:rPr>
+              <w:t>Perkiraan</w:t>
+            </w:r>
+            <w:proofErr w:type="spellEnd"/>
+            <w:r>
+              <w:rPr>
+                <w:rFonts w:ascii="Times New Roman" w:hAnsi="Times New Roman" w:cs="Times New Roman"/>
+                <w:sz w:val="24"/>
+                <w:szCs w:val="24"/>
+              </w:rPr>
+              <w:t xml:space="preserve"> 1 </w:t>
+            </w:r>
+            <w:proofErr w:type="spellStart"/>
+            <w:r>
+              <w:rPr>
+                <w:rFonts w:ascii="Times New Roman" w:hAnsi="Times New Roman" w:cs="Times New Roman"/>
+                <w:sz w:val="24"/>
+                <w:szCs w:val="24"/>
+              </w:rPr>
+              <w:t>hari</w:t>
+            </w:r>
+            <w:proofErr w:type="spellEnd"/>
           </w:p>
         </w:tc>
         <w:tc>
@@ -3041,7 +7367,25 @@
                 <w:sz w:val="24"/>
                 <w:szCs w:val="24"/>
               </w:rPr>
-              <w:t>2 hari ok</w:t>
+              <w:t xml:space="preserve">2 </w:t>
+            </w:r>
+            <w:proofErr w:type="spellStart"/>
+            <w:r>
+              <w:rPr>
+                <w:rFonts w:ascii="Times New Roman" w:hAnsi="Times New Roman" w:cs="Times New Roman"/>
+                <w:sz w:val="24"/>
+                <w:szCs w:val="24"/>
+              </w:rPr>
+              <w:t>hari</w:t>
+            </w:r>
+            <w:proofErr w:type="spellEnd"/>
+            <w:r>
+              <w:rPr>
+                <w:rFonts w:ascii="Times New Roman" w:hAnsi="Times New Roman" w:cs="Times New Roman"/>
+                <w:sz w:val="24"/>
+                <w:szCs w:val="24"/>
+              </w:rPr>
+              <w:t xml:space="preserve"> ok</w:t>
             </w:r>
           </w:p>
           <w:p>
@@ -3060,8 +7404,54 @@
                 <w:sz w:val="24"/>
                 <w:szCs w:val="24"/>
               </w:rPr>
-              <w:t>Kurang 1 hari untuk menyelesaikannya</w:t>
-            </w:r>
+              <w:t xml:space="preserve">Kurang 1 </w:t>
+            </w:r>
+            <w:proofErr w:type="spellStart"/>
+            <w:r>
+              <w:rPr>
+                <w:rFonts w:ascii="Times New Roman" w:hAnsi="Times New Roman" w:cs="Times New Roman"/>
+                <w:sz w:val="24"/>
+                <w:szCs w:val="24"/>
+              </w:rPr>
+              <w:t>hari</w:t>
+            </w:r>
+            <w:proofErr w:type="spellEnd"/>
+            <w:r>
+              <w:rPr>
+                <w:rFonts w:ascii="Times New Roman" w:hAnsi="Times New Roman" w:cs="Times New Roman"/>
+                <w:sz w:val="24"/>
+                <w:szCs w:val="24"/>
+              </w:rPr>
+              <w:t xml:space="preserve"> </w:t>
+            </w:r>
+            <w:proofErr w:type="spellStart"/>
+            <w:r>
+              <w:rPr>
+                <w:rFonts w:ascii="Times New Roman" w:hAnsi="Times New Roman" w:cs="Times New Roman"/>
+                <w:sz w:val="24"/>
+                <w:szCs w:val="24"/>
+              </w:rPr>
+              <w:t>untuk</w:t>
+            </w:r>
+            <w:proofErr w:type="spellEnd"/>
+            <w:r>
+              <w:rPr>
+                <w:rFonts w:ascii="Times New Roman" w:hAnsi="Times New Roman" w:cs="Times New Roman"/>
+                <w:sz w:val="24"/>
+                <w:szCs w:val="24"/>
+              </w:rPr>
+              <w:t xml:space="preserve"> </w:t>
+            </w:r>
+            <w:proofErr w:type="spellStart"/>
+            <w:r>
+              <w:rPr>
+                <w:rFonts w:ascii="Times New Roman" w:hAnsi="Times New Roman" w:cs="Times New Roman"/>
+                <w:sz w:val="24"/>
+                <w:szCs w:val="24"/>
+              </w:rPr>
+              <w:t>menyelesaikannya</w:t>
+            </w:r>
+            <w:proofErr w:type="spellEnd"/>
           </w:p>
         </w:tc>
         <w:tc>
@@ -3078,13 +7468,293 @@
                 <w:szCs w:val="24"/>
               </w:rPr>
             </w:pPr>
-            <w:r>
-              <w:rPr>
-                <w:rFonts w:ascii="Times New Roman" w:hAnsi="Times New Roman" w:cs="Times New Roman"/>
-                <w:sz w:val="24"/>
-                <w:szCs w:val="24"/>
-              </w:rPr>
-              <w:t>Rumah makan basamo bersama tim dan saling stress karena hampir menyerah menggunakan fitur tersebut karena butuh waktu lama dan mulai stress</w:t>
+            <w:proofErr w:type="spellStart"/>
+            <w:r>
+              <w:rPr>
+                <w:rFonts w:ascii="Times New Roman" w:hAnsi="Times New Roman" w:cs="Times New Roman"/>
+                <w:sz w:val="24"/>
+                <w:szCs w:val="24"/>
+              </w:rPr>
+              <w:t>Rumah</w:t>
+            </w:r>
+            <w:proofErr w:type="spellEnd"/>
+            <w:r>
+              <w:rPr>
+                <w:rFonts w:ascii="Times New Roman" w:hAnsi="Times New Roman" w:cs="Times New Roman"/>
+                <w:sz w:val="24"/>
+                <w:szCs w:val="24"/>
+              </w:rPr>
+              <w:t xml:space="preserve"> </w:t>
+            </w:r>
+            <w:proofErr w:type="spellStart"/>
+            <w:r>
+              <w:rPr>
+                <w:rFonts w:ascii="Times New Roman" w:hAnsi="Times New Roman" w:cs="Times New Roman"/>
+                <w:sz w:val="24"/>
+                <w:szCs w:val="24"/>
+              </w:rPr>
+              <w:t>makan</w:t>
+            </w:r>
+            <w:proofErr w:type="spellEnd"/>
+            <w:r>
+              <w:rPr>
+                <w:rFonts w:ascii="Times New Roman" w:hAnsi="Times New Roman" w:cs="Times New Roman"/>
+                <w:sz w:val="24"/>
+                <w:szCs w:val="24"/>
+              </w:rPr>
+              <w:t xml:space="preserve"> </w:t>
+            </w:r>
+            <w:proofErr w:type="spellStart"/>
+            <w:r>
+              <w:rPr>
+                <w:rFonts w:ascii="Times New Roman" w:hAnsi="Times New Roman" w:cs="Times New Roman"/>
+                <w:sz w:val="24"/>
+                <w:szCs w:val="24"/>
+              </w:rPr>
+              <w:t>basamo</w:t>
+            </w:r>
+            <w:proofErr w:type="spellEnd"/>
+            <w:r>
+              <w:rPr>
+                <w:rFonts w:ascii="Times New Roman" w:hAnsi="Times New Roman" w:cs="Times New Roman"/>
+                <w:sz w:val="24"/>
+                <w:szCs w:val="24"/>
+              </w:rPr>
+              <w:t xml:space="preserve"> </w:t>
+            </w:r>
+            <w:proofErr w:type="spellStart"/>
+            <w:r>
+              <w:rPr>
+                <w:rFonts w:ascii="Times New Roman" w:hAnsi="Times New Roman" w:cs="Times New Roman"/>
+                <w:sz w:val="24"/>
+                <w:szCs w:val="24"/>
+              </w:rPr>
+              <w:t>bersama</w:t>
+            </w:r>
+            <w:proofErr w:type="spellEnd"/>
+            <w:r>
+              <w:rPr>
+                <w:rFonts w:ascii="Times New Roman" w:hAnsi="Times New Roman" w:cs="Times New Roman"/>
+                <w:sz w:val="24"/>
+                <w:szCs w:val="24"/>
+              </w:rPr>
+              <w:t xml:space="preserve"> </w:t>
+            </w:r>
+            <w:proofErr w:type="spellStart"/>
+            <w:r>
+              <w:rPr>
+                <w:rFonts w:ascii="Times New Roman" w:hAnsi="Times New Roman" w:cs="Times New Roman"/>
+                <w:sz w:val="24"/>
+                <w:szCs w:val="24"/>
+              </w:rPr>
+              <w:t>tim</w:t>
+            </w:r>
+            <w:proofErr w:type="spellEnd"/>
+            <w:r>
+              <w:rPr>
+                <w:rFonts w:ascii="Times New Roman" w:hAnsi="Times New Roman" w:cs="Times New Roman"/>
+                <w:sz w:val="24"/>
+                <w:szCs w:val="24"/>
+              </w:rPr>
+              <w:t xml:space="preserve"> dan </w:t>
+            </w:r>
+            <w:proofErr w:type="spellStart"/>
+            <w:r>
+              <w:rPr>
+                <w:rFonts w:ascii="Times New Roman" w:hAnsi="Times New Roman" w:cs="Times New Roman"/>
+                <w:sz w:val="24"/>
+                <w:szCs w:val="24"/>
+              </w:rPr>
+              <w:t>saling</w:t>
+            </w:r>
+            <w:proofErr w:type="spellEnd"/>
+            <w:r>
+              <w:rPr>
+                <w:rFonts w:ascii="Times New Roman" w:hAnsi="Times New Roman" w:cs="Times New Roman"/>
+                <w:sz w:val="24"/>
+                <w:szCs w:val="24"/>
+              </w:rPr>
+              <w:t xml:space="preserve"> stress </w:t>
+            </w:r>
+            <w:proofErr w:type="spellStart"/>
+            <w:r>
+              <w:rPr>
+                <w:rFonts w:ascii="Times New Roman" w:hAnsi="Times New Roman" w:cs="Times New Roman"/>
+                <w:sz w:val="24"/>
+                <w:szCs w:val="24"/>
+              </w:rPr>
+              <w:t>karena</w:t>
+            </w:r>
+            <w:proofErr w:type="spellEnd"/>
+            <w:r>
+              <w:rPr>
+                <w:rFonts w:ascii="Times New Roman" w:hAnsi="Times New Roman" w:cs="Times New Roman"/>
+                <w:sz w:val="24"/>
+                <w:szCs w:val="24"/>
+              </w:rPr>
+              <w:t xml:space="preserve"> </w:t>
+            </w:r>
+            <w:proofErr w:type="spellStart"/>
+            <w:r>
+              <w:rPr>
+                <w:rFonts w:ascii="Times New Roman" w:hAnsi="Times New Roman" w:cs="Times New Roman"/>
+                <w:sz w:val="24"/>
+                <w:szCs w:val="24"/>
+              </w:rPr>
+              <w:t>hampir</w:t>
+            </w:r>
+            <w:proofErr w:type="spellEnd"/>
+            <w:r>
+              <w:rPr>
+                <w:rFonts w:ascii="Times New Roman" w:hAnsi="Times New Roman" w:cs="Times New Roman"/>
+                <w:sz w:val="24"/>
+                <w:szCs w:val="24"/>
+              </w:rPr>
+              <w:t xml:space="preserve"> </w:t>
+            </w:r>
+            <w:proofErr w:type="spellStart"/>
+            <w:r>
+              <w:rPr>
+                <w:rFonts w:ascii="Times New Roman" w:hAnsi="Times New Roman" w:cs="Times New Roman"/>
+                <w:sz w:val="24"/>
+                <w:szCs w:val="24"/>
+              </w:rPr>
+              <w:t>menyerah</w:t>
+            </w:r>
+            <w:proofErr w:type="spellEnd"/>
+            <w:r>
+              <w:rPr>
+                <w:rFonts w:ascii="Times New Roman" w:hAnsi="Times New Roman" w:cs="Times New Roman"/>
+                <w:sz w:val="24"/>
+                <w:szCs w:val="24"/>
+              </w:rPr>
+              <w:t xml:space="preserve"> </w:t>
+            </w:r>
+            <w:proofErr w:type="spellStart"/>
+            <w:r>
+              <w:rPr>
+                <w:rFonts w:ascii="Times New Roman" w:hAnsi="Times New Roman" w:cs="Times New Roman"/>
+                <w:sz w:val="24"/>
+                <w:szCs w:val="24"/>
+              </w:rPr>
+              <w:t>menggunakan</w:t>
+            </w:r>
+            <w:proofErr w:type="spellEnd"/>
+            <w:r>
+              <w:rPr>
+                <w:rFonts w:ascii="Times New Roman" w:hAnsi="Times New Roman" w:cs="Times New Roman"/>
+                <w:sz w:val="24"/>
+                <w:szCs w:val="24"/>
+              </w:rPr>
+              <w:t xml:space="preserve"> </w:t>
+            </w:r>
+            <w:proofErr w:type="spellStart"/>
+            <w:r>
+              <w:rPr>
+                <w:rFonts w:ascii="Times New Roman" w:hAnsi="Times New Roman" w:cs="Times New Roman"/>
+                <w:sz w:val="24"/>
+                <w:szCs w:val="24"/>
+              </w:rPr>
+              <w:t>fitur</w:t>
+            </w:r>
+            <w:proofErr w:type="spellEnd"/>
+            <w:r>
+              <w:rPr>
+                <w:rFonts w:ascii="Times New Roman" w:hAnsi="Times New Roman" w:cs="Times New Roman"/>
+                <w:sz w:val="24"/>
+                <w:szCs w:val="24"/>
+              </w:rPr>
+              <w:t xml:space="preserve"> </w:t>
+            </w:r>
+            <w:proofErr w:type="spellStart"/>
+            <w:r>
+              <w:rPr>
+                <w:rFonts w:ascii="Times New Roman" w:hAnsi="Times New Roman" w:cs="Times New Roman"/>
+                <w:sz w:val="24"/>
+                <w:szCs w:val="24"/>
+              </w:rPr>
+              <w:t>tersebut</w:t>
+            </w:r>
+            <w:proofErr w:type="spellEnd"/>
+            <w:r>
+              <w:rPr>
+                <w:rFonts w:ascii="Times New Roman" w:hAnsi="Times New Roman" w:cs="Times New Roman"/>
+                <w:sz w:val="24"/>
+                <w:szCs w:val="24"/>
+              </w:rPr>
+              <w:t xml:space="preserve"> </w:t>
+            </w:r>
+            <w:proofErr w:type="spellStart"/>
+            <w:r>
+              <w:rPr>
+                <w:rFonts w:ascii="Times New Roman" w:hAnsi="Times New Roman" w:cs="Times New Roman"/>
+                <w:sz w:val="24"/>
+                <w:szCs w:val="24"/>
+              </w:rPr>
+              <w:t>karena</w:t>
+            </w:r>
+            <w:proofErr w:type="spellEnd"/>
+            <w:r>
+              <w:rPr>
+                <w:rFonts w:ascii="Times New Roman" w:hAnsi="Times New Roman" w:cs="Times New Roman"/>
+                <w:sz w:val="24"/>
+                <w:szCs w:val="24"/>
+              </w:rPr>
+              <w:t xml:space="preserve"> </w:t>
+            </w:r>
+            <w:proofErr w:type="spellStart"/>
+            <w:r>
+              <w:rPr>
+                <w:rFonts w:ascii="Times New Roman" w:hAnsi="Times New Roman" w:cs="Times New Roman"/>
+                <w:sz w:val="24"/>
+                <w:szCs w:val="24"/>
+              </w:rPr>
+              <w:t>butuh</w:t>
+            </w:r>
+            <w:proofErr w:type="spellEnd"/>
+            <w:r>
+              <w:rPr>
+                <w:rFonts w:ascii="Times New Roman" w:hAnsi="Times New Roman" w:cs="Times New Roman"/>
+                <w:sz w:val="24"/>
+                <w:szCs w:val="24"/>
+              </w:rPr>
+              <w:t xml:space="preserve"> </w:t>
+            </w:r>
+            <w:proofErr w:type="spellStart"/>
+            <w:r>
+              <w:rPr>
+                <w:rFonts w:ascii="Times New Roman" w:hAnsi="Times New Roman" w:cs="Times New Roman"/>
+                <w:sz w:val="24"/>
+                <w:szCs w:val="24"/>
+              </w:rPr>
+              <w:t>waktu</w:t>
+            </w:r>
+            <w:proofErr w:type="spellEnd"/>
+            <w:r>
+              <w:rPr>
+                <w:rFonts w:ascii="Times New Roman" w:hAnsi="Times New Roman" w:cs="Times New Roman"/>
+                <w:sz w:val="24"/>
+                <w:szCs w:val="24"/>
+              </w:rPr>
+              <w:t xml:space="preserve"> lama dan </w:t>
+            </w:r>
+            <w:proofErr w:type="spellStart"/>
+            <w:r>
+              <w:rPr>
+                <w:rFonts w:ascii="Times New Roman" w:hAnsi="Times New Roman" w:cs="Times New Roman"/>
+                <w:sz w:val="24"/>
+                <w:szCs w:val="24"/>
+              </w:rPr>
+              <w:t>mulai</w:t>
+            </w:r>
+            <w:proofErr w:type="spellEnd"/>
+            <w:r>
+              <w:rPr>
+                <w:rFonts w:ascii="Times New Roman" w:hAnsi="Times New Roman" w:cs="Times New Roman"/>
+                <w:sz w:val="24"/>
+                <w:szCs w:val="24"/>
+              </w:rPr>
+              <w:t xml:space="preserve"> stress</w:t>
             </w:r>
           </w:p>
         </w:tc>
@@ -3104,14 +7774,34 @@
                 <w:szCs w:val="24"/>
               </w:rPr>
             </w:pPr>
-            <w:r>
-              <w:rPr>
-                <w:rFonts w:ascii="Times New Roman" w:hAnsi="Times New Roman" w:cs="Times New Roman"/>
-                <w:sz w:val="24"/>
-                <w:szCs w:val="24"/>
-              </w:rPr>
-              <w:t>Andrean keranjang</w:t>
-            </w:r>
+            <w:proofErr w:type="spellStart"/>
+            <w:r>
+              <w:rPr>
+                <w:rFonts w:ascii="Times New Roman" w:hAnsi="Times New Roman" w:cs="Times New Roman"/>
+                <w:sz w:val="24"/>
+                <w:szCs w:val="24"/>
+              </w:rPr>
+              <w:t>Andrean</w:t>
+            </w:r>
+            <w:proofErr w:type="spellEnd"/>
+            <w:r>
+              <w:rPr>
+                <w:rFonts w:ascii="Times New Roman" w:hAnsi="Times New Roman" w:cs="Times New Roman"/>
+                <w:sz w:val="24"/>
+                <w:szCs w:val="24"/>
+              </w:rPr>
+              <w:t xml:space="preserve"> </w:t>
+            </w:r>
+            <w:proofErr w:type="spellStart"/>
+            <w:r>
+              <w:rPr>
+                <w:rFonts w:ascii="Times New Roman" w:hAnsi="Times New Roman" w:cs="Times New Roman"/>
+                <w:sz w:val="24"/>
+                <w:szCs w:val="24"/>
+              </w:rPr>
+              <w:t>keranjang</w:t>
+            </w:r>
+            <w:proofErr w:type="spellEnd"/>
           </w:p>
         </w:tc>
         <w:tc>
@@ -3134,8 +7824,18 @@
                 <w:sz w:val="24"/>
                 <w:szCs w:val="24"/>
               </w:rPr>
-              <w:t>1 hari</w:t>
-            </w:r>
+              <w:t xml:space="preserve">1 </w:t>
+            </w:r>
+            <w:proofErr w:type="spellStart"/>
+            <w:r>
+              <w:rPr>
+                <w:rFonts w:ascii="Times New Roman" w:hAnsi="Times New Roman" w:cs="Times New Roman"/>
+                <w:sz w:val="24"/>
+                <w:szCs w:val="24"/>
+              </w:rPr>
+              <w:t>hari</w:t>
+            </w:r>
+            <w:proofErr w:type="spellEnd"/>
           </w:p>
         </w:tc>
         <w:tc>
@@ -3158,7 +7858,25 @@
                 <w:sz w:val="24"/>
                 <w:szCs w:val="24"/>
               </w:rPr>
-              <w:t>1 hari ok</w:t>
+              <w:t xml:space="preserve">1 </w:t>
+            </w:r>
+            <w:proofErr w:type="spellStart"/>
+            <w:r>
+              <w:rPr>
+                <w:rFonts w:ascii="Times New Roman" w:hAnsi="Times New Roman" w:cs="Times New Roman"/>
+                <w:sz w:val="24"/>
+                <w:szCs w:val="24"/>
+              </w:rPr>
+              <w:t>hari</w:t>
+            </w:r>
+            <w:proofErr w:type="spellEnd"/>
+            <w:r>
+              <w:rPr>
+                <w:rFonts w:ascii="Times New Roman" w:hAnsi="Times New Roman" w:cs="Times New Roman"/>
+                <w:sz w:val="24"/>
+                <w:szCs w:val="24"/>
+              </w:rPr>
+              <w:t xml:space="preserve"> ok</w:t>
             </w:r>
           </w:p>
         </w:tc>
@@ -3176,14 +7894,142 @@
                 <w:szCs w:val="24"/>
               </w:rPr>
             </w:pPr>
-            <w:r>
-              <w:rPr>
-                <w:rFonts w:ascii="Times New Roman" w:hAnsi="Times New Roman" w:cs="Times New Roman"/>
-                <w:sz w:val="24"/>
-                <w:szCs w:val="24"/>
-              </w:rPr>
-              <w:t>Kumpul kantin c dan mulai tenang karena fitur mulai mudah</w:t>
-            </w:r>
+            <w:proofErr w:type="spellStart"/>
+            <w:r>
+              <w:rPr>
+                <w:rFonts w:ascii="Times New Roman" w:hAnsi="Times New Roman" w:cs="Times New Roman"/>
+                <w:sz w:val="24"/>
+                <w:szCs w:val="24"/>
+              </w:rPr>
+              <w:t>Kumpul</w:t>
+            </w:r>
+            <w:proofErr w:type="spellEnd"/>
+            <w:r>
+              <w:rPr>
+                <w:rFonts w:ascii="Times New Roman" w:hAnsi="Times New Roman" w:cs="Times New Roman"/>
+                <w:sz w:val="24"/>
+                <w:szCs w:val="24"/>
+              </w:rPr>
+              <w:t xml:space="preserve"> </w:t>
+            </w:r>
+            <w:proofErr w:type="spellStart"/>
+            <w:r>
+              <w:rPr>
+                <w:rFonts w:ascii="Times New Roman" w:hAnsi="Times New Roman" w:cs="Times New Roman"/>
+                <w:sz w:val="24"/>
+                <w:szCs w:val="24"/>
+              </w:rPr>
+              <w:t>kantin</w:t>
+            </w:r>
+            <w:proofErr w:type="spellEnd"/>
+            <w:r>
+              <w:rPr>
+                <w:rFonts w:ascii="Times New Roman" w:hAnsi="Times New Roman" w:cs="Times New Roman"/>
+                <w:sz w:val="24"/>
+                <w:szCs w:val="24"/>
+              </w:rPr>
+              <w:t xml:space="preserve"> c dan </w:t>
+            </w:r>
+            <w:proofErr w:type="spellStart"/>
+            <w:r>
+              <w:rPr>
+                <w:rFonts w:ascii="Times New Roman" w:hAnsi="Times New Roman" w:cs="Times New Roman"/>
+                <w:sz w:val="24"/>
+                <w:szCs w:val="24"/>
+              </w:rPr>
+              <w:t>mulai</w:t>
+            </w:r>
+            <w:proofErr w:type="spellEnd"/>
+            <w:r>
+              <w:rPr>
+                <w:rFonts w:ascii="Times New Roman" w:hAnsi="Times New Roman" w:cs="Times New Roman"/>
+                <w:sz w:val="24"/>
+                <w:szCs w:val="24"/>
+              </w:rPr>
+              <w:t xml:space="preserve"> </w:t>
+            </w:r>
+            <w:proofErr w:type="spellStart"/>
+            <w:r>
+              <w:rPr>
+                <w:rFonts w:ascii="Times New Roman" w:hAnsi="Times New Roman" w:cs="Times New Roman"/>
+                <w:sz w:val="24"/>
+                <w:szCs w:val="24"/>
+              </w:rPr>
+              <w:t>tenang</w:t>
+            </w:r>
+            <w:proofErr w:type="spellEnd"/>
+            <w:r>
+              <w:rPr>
+                <w:rFonts w:ascii="Times New Roman" w:hAnsi="Times New Roman" w:cs="Times New Roman"/>
+                <w:sz w:val="24"/>
+                <w:szCs w:val="24"/>
+              </w:rPr>
+              <w:t xml:space="preserve"> </w:t>
+            </w:r>
+            <w:proofErr w:type="spellStart"/>
+            <w:r>
+              <w:rPr>
+                <w:rFonts w:ascii="Times New Roman" w:hAnsi="Times New Roman" w:cs="Times New Roman"/>
+                <w:sz w:val="24"/>
+                <w:szCs w:val="24"/>
+              </w:rPr>
+              <w:t>karena</w:t>
+            </w:r>
+            <w:proofErr w:type="spellEnd"/>
+            <w:r>
+              <w:rPr>
+                <w:rFonts w:ascii="Times New Roman" w:hAnsi="Times New Roman" w:cs="Times New Roman"/>
+                <w:sz w:val="24"/>
+                <w:szCs w:val="24"/>
+              </w:rPr>
+              <w:t xml:space="preserve"> </w:t>
+            </w:r>
+            <w:proofErr w:type="spellStart"/>
+            <w:r>
+              <w:rPr>
+                <w:rFonts w:ascii="Times New Roman" w:hAnsi="Times New Roman" w:cs="Times New Roman"/>
+                <w:sz w:val="24"/>
+                <w:szCs w:val="24"/>
+              </w:rPr>
+              <w:t>fitur</w:t>
+            </w:r>
+            <w:proofErr w:type="spellEnd"/>
+            <w:r>
+              <w:rPr>
+                <w:rFonts w:ascii="Times New Roman" w:hAnsi="Times New Roman" w:cs="Times New Roman"/>
+                <w:sz w:val="24"/>
+                <w:szCs w:val="24"/>
+              </w:rPr>
+              <w:t xml:space="preserve"> </w:t>
+            </w:r>
+            <w:proofErr w:type="spellStart"/>
+            <w:r>
+              <w:rPr>
+                <w:rFonts w:ascii="Times New Roman" w:hAnsi="Times New Roman" w:cs="Times New Roman"/>
+                <w:sz w:val="24"/>
+                <w:szCs w:val="24"/>
+              </w:rPr>
+              <w:t>mulai</w:t>
+            </w:r>
+            <w:proofErr w:type="spellEnd"/>
+            <w:r>
+              <w:rPr>
+                <w:rFonts w:ascii="Times New Roman" w:hAnsi="Times New Roman" w:cs="Times New Roman"/>
+                <w:sz w:val="24"/>
+                <w:szCs w:val="24"/>
+              </w:rPr>
+              <w:t xml:space="preserve"> </w:t>
+            </w:r>
+            <w:proofErr w:type="spellStart"/>
+            <w:r>
+              <w:rPr>
+                <w:rFonts w:ascii="Times New Roman" w:hAnsi="Times New Roman" w:cs="Times New Roman"/>
+                <w:sz w:val="24"/>
+                <w:szCs w:val="24"/>
+              </w:rPr>
+              <w:t>mudah</w:t>
+            </w:r>
+            <w:proofErr w:type="spellEnd"/>
           </w:p>
         </w:tc>
       </w:tr>
@@ -3205,14 +8051,34 @@
                 <w:szCs w:val="24"/>
               </w:rPr>
             </w:pPr>
-            <w:r>
-              <w:rPr>
-                <w:rFonts w:ascii="Times New Roman" w:hAnsi="Times New Roman" w:cs="Times New Roman"/>
-                <w:sz w:val="24"/>
-                <w:szCs w:val="24"/>
-              </w:rPr>
-              <w:t>Desiana penilaian</w:t>
-            </w:r>
+            <w:proofErr w:type="spellStart"/>
+            <w:r>
+              <w:rPr>
+                <w:rFonts w:ascii="Times New Roman" w:hAnsi="Times New Roman" w:cs="Times New Roman"/>
+                <w:sz w:val="24"/>
+                <w:szCs w:val="24"/>
+              </w:rPr>
+              <w:t>Desiana</w:t>
+            </w:r>
+            <w:proofErr w:type="spellEnd"/>
+            <w:r>
+              <w:rPr>
+                <w:rFonts w:ascii="Times New Roman" w:hAnsi="Times New Roman" w:cs="Times New Roman"/>
+                <w:sz w:val="24"/>
+                <w:szCs w:val="24"/>
+              </w:rPr>
+              <w:t xml:space="preserve"> </w:t>
+            </w:r>
+            <w:proofErr w:type="spellStart"/>
+            <w:r>
+              <w:rPr>
+                <w:rFonts w:ascii="Times New Roman" w:hAnsi="Times New Roman" w:cs="Times New Roman"/>
+                <w:sz w:val="24"/>
+                <w:szCs w:val="24"/>
+              </w:rPr>
+              <w:t>penilaian</w:t>
+            </w:r>
+            <w:proofErr w:type="spellEnd"/>
           </w:p>
         </w:tc>
         <w:tc>
@@ -3235,8 +8101,18 @@
                 <w:sz w:val="24"/>
                 <w:szCs w:val="24"/>
               </w:rPr>
-              <w:t>1 hari</w:t>
-            </w:r>
+              <w:t xml:space="preserve">1 </w:t>
+            </w:r>
+            <w:proofErr w:type="spellStart"/>
+            <w:r>
+              <w:rPr>
+                <w:rFonts w:ascii="Times New Roman" w:hAnsi="Times New Roman" w:cs="Times New Roman"/>
+                <w:sz w:val="24"/>
+                <w:szCs w:val="24"/>
+              </w:rPr>
+              <w:t>hari</w:t>
+            </w:r>
+            <w:proofErr w:type="spellEnd"/>
           </w:p>
         </w:tc>
         <w:tc>
@@ -3259,7 +8135,25 @@
                 <w:sz w:val="24"/>
                 <w:szCs w:val="24"/>
               </w:rPr>
-              <w:t>1 hari ok</w:t>
+              <w:t xml:space="preserve">1 </w:t>
+            </w:r>
+            <w:proofErr w:type="spellStart"/>
+            <w:r>
+              <w:rPr>
+                <w:rFonts w:ascii="Times New Roman" w:hAnsi="Times New Roman" w:cs="Times New Roman"/>
+                <w:sz w:val="24"/>
+                <w:szCs w:val="24"/>
+              </w:rPr>
+              <w:t>hari</w:t>
+            </w:r>
+            <w:proofErr w:type="spellEnd"/>
+            <w:r>
+              <w:rPr>
+                <w:rFonts w:ascii="Times New Roman" w:hAnsi="Times New Roman" w:cs="Times New Roman"/>
+                <w:sz w:val="24"/>
+                <w:szCs w:val="24"/>
+              </w:rPr>
+              <w:t xml:space="preserve"> ok</w:t>
             </w:r>
           </w:p>
         </w:tc>
@@ -3283,7 +8177,97 @@
                 <w:sz w:val="24"/>
                 <w:szCs w:val="24"/>
               </w:rPr>
-              <w:t xml:space="preserve">Bersama tim di kampus c menyelesaikan fitur tst </w:t>
+              <w:t xml:space="preserve">Bersama </w:t>
+            </w:r>
+            <w:proofErr w:type="spellStart"/>
+            <w:r>
+              <w:rPr>
+                <w:rFonts w:ascii="Times New Roman" w:hAnsi="Times New Roman" w:cs="Times New Roman"/>
+                <w:sz w:val="24"/>
+                <w:szCs w:val="24"/>
+              </w:rPr>
+              <w:t>tim</w:t>
+            </w:r>
+            <w:proofErr w:type="spellEnd"/>
+            <w:r>
+              <w:rPr>
+                <w:rFonts w:ascii="Times New Roman" w:hAnsi="Times New Roman" w:cs="Times New Roman"/>
+                <w:sz w:val="24"/>
+                <w:szCs w:val="24"/>
+              </w:rPr>
+              <w:t xml:space="preserve"> di </w:t>
+            </w:r>
+            <w:proofErr w:type="spellStart"/>
+            <w:r>
+              <w:rPr>
+                <w:rFonts w:ascii="Times New Roman" w:hAnsi="Times New Roman" w:cs="Times New Roman"/>
+                <w:sz w:val="24"/>
+                <w:szCs w:val="24"/>
+              </w:rPr>
+              <w:t>kampus</w:t>
+            </w:r>
+            <w:proofErr w:type="spellEnd"/>
+            <w:r>
+              <w:rPr>
+                <w:rFonts w:ascii="Times New Roman" w:hAnsi="Times New Roman" w:cs="Times New Roman"/>
+                <w:sz w:val="24"/>
+                <w:szCs w:val="24"/>
+              </w:rPr>
+              <w:t xml:space="preserve"> c </w:t>
+            </w:r>
+            <w:proofErr w:type="spellStart"/>
+            <w:r>
+              <w:rPr>
+                <w:rFonts w:ascii="Times New Roman" w:hAnsi="Times New Roman" w:cs="Times New Roman"/>
+                <w:sz w:val="24"/>
+                <w:szCs w:val="24"/>
+              </w:rPr>
+              <w:t>menyelesaikan</w:t>
+            </w:r>
+            <w:proofErr w:type="spellEnd"/>
+            <w:r>
+              <w:rPr>
+                <w:rFonts w:ascii="Times New Roman" w:hAnsi="Times New Roman" w:cs="Times New Roman"/>
+                <w:sz w:val="24"/>
+                <w:szCs w:val="24"/>
+              </w:rPr>
+              <w:t xml:space="preserve"> </w:t>
+            </w:r>
+            <w:proofErr w:type="spellStart"/>
+            <w:r>
+              <w:rPr>
+                <w:rFonts w:ascii="Times New Roman" w:hAnsi="Times New Roman" w:cs="Times New Roman"/>
+                <w:sz w:val="24"/>
+                <w:szCs w:val="24"/>
+              </w:rPr>
+              <w:t>fitur</w:t>
+            </w:r>
+            <w:proofErr w:type="spellEnd"/>
+            <w:r>
+              <w:rPr>
+                <w:rFonts w:ascii="Times New Roman" w:hAnsi="Times New Roman" w:cs="Times New Roman"/>
+                <w:sz w:val="24"/>
+                <w:szCs w:val="24"/>
+              </w:rPr>
+              <w:t xml:space="preserve"> </w:t>
+            </w:r>
+            <w:proofErr w:type="spellStart"/>
+            <w:r>
+              <w:rPr>
+                <w:rFonts w:ascii="Times New Roman" w:hAnsi="Times New Roman" w:cs="Times New Roman"/>
+                <w:sz w:val="24"/>
+                <w:szCs w:val="24"/>
+              </w:rPr>
+              <w:t>tst</w:t>
+            </w:r>
+            <w:proofErr w:type="spellEnd"/>
+            <w:r>
+              <w:rPr>
+                <w:rFonts w:ascii="Times New Roman" w:hAnsi="Times New Roman" w:cs="Times New Roman"/>
+                <w:sz w:val="24"/>
+                <w:szCs w:val="24"/>
+              </w:rPr>
+              <w:t xml:space="preserve"> </w:t>
             </w:r>
           </w:p>
         </w:tc>
@@ -3309,8 +8293,18 @@
                 <w:sz w:val="24"/>
                 <w:szCs w:val="24"/>
               </w:rPr>
-              <w:t>Kristin profil</w:t>
-            </w:r>
+              <w:t xml:space="preserve">Kristin </w:t>
+            </w:r>
+            <w:proofErr w:type="spellStart"/>
+            <w:r>
+              <w:rPr>
+                <w:rFonts w:ascii="Times New Roman" w:hAnsi="Times New Roman" w:cs="Times New Roman"/>
+                <w:sz w:val="24"/>
+                <w:szCs w:val="24"/>
+              </w:rPr>
+              <w:t>profil</w:t>
+            </w:r>
+            <w:proofErr w:type="spellEnd"/>
           </w:p>
         </w:tc>
         <w:tc>
@@ -3333,8 +8327,18 @@
                 <w:sz w:val="24"/>
                 <w:szCs w:val="24"/>
               </w:rPr>
-              <w:t>1 hari</w:t>
-            </w:r>
+              <w:t xml:space="preserve">1 </w:t>
+            </w:r>
+            <w:proofErr w:type="spellStart"/>
+            <w:r>
+              <w:rPr>
+                <w:rFonts w:ascii="Times New Roman" w:hAnsi="Times New Roman" w:cs="Times New Roman"/>
+                <w:sz w:val="24"/>
+                <w:szCs w:val="24"/>
+              </w:rPr>
+              <w:t>hari</w:t>
+            </w:r>
+            <w:proofErr w:type="spellEnd"/>
           </w:p>
         </w:tc>
         <w:tc>
@@ -3357,7 +8361,25 @@
                 <w:sz w:val="24"/>
                 <w:szCs w:val="24"/>
               </w:rPr>
-              <w:t>1 hari ok</w:t>
+              <w:t xml:space="preserve">1 </w:t>
+            </w:r>
+            <w:proofErr w:type="spellStart"/>
+            <w:r>
+              <w:rPr>
+                <w:rFonts w:ascii="Times New Roman" w:hAnsi="Times New Roman" w:cs="Times New Roman"/>
+                <w:sz w:val="24"/>
+                <w:szCs w:val="24"/>
+              </w:rPr>
+              <w:t>hari</w:t>
+            </w:r>
+            <w:proofErr w:type="spellEnd"/>
+            <w:r>
+              <w:rPr>
+                <w:rFonts w:ascii="Times New Roman" w:hAnsi="Times New Roman" w:cs="Times New Roman"/>
+                <w:sz w:val="24"/>
+                <w:szCs w:val="24"/>
+              </w:rPr>
+              <w:t xml:space="preserve"> ok</w:t>
             </w:r>
           </w:p>
         </w:tc>
@@ -3375,14 +8397,97 @@
                 <w:szCs w:val="24"/>
               </w:rPr>
             </w:pPr>
-            <w:r>
-              <w:rPr>
-                <w:rFonts w:ascii="Times New Roman" w:hAnsi="Times New Roman" w:cs="Times New Roman"/>
-                <w:sz w:val="24"/>
-                <w:szCs w:val="24"/>
-              </w:rPr>
-              <w:t xml:space="preserve">Pergi ke kantin c untuk melakukan proses Bersama </w:t>
-            </w:r>
+            <w:proofErr w:type="spellStart"/>
+            <w:r>
+              <w:rPr>
+                <w:rFonts w:ascii="Times New Roman" w:hAnsi="Times New Roman" w:cs="Times New Roman"/>
+                <w:sz w:val="24"/>
+                <w:szCs w:val="24"/>
+              </w:rPr>
+              <w:t>Pergi</w:t>
+            </w:r>
+            <w:proofErr w:type="spellEnd"/>
+            <w:r>
+              <w:rPr>
+                <w:rFonts w:ascii="Times New Roman" w:hAnsi="Times New Roman" w:cs="Times New Roman"/>
+                <w:sz w:val="24"/>
+                <w:szCs w:val="24"/>
+              </w:rPr>
+              <w:t xml:space="preserve"> </w:t>
+            </w:r>
+            <w:proofErr w:type="spellStart"/>
+            <w:r>
+              <w:rPr>
+                <w:rFonts w:ascii="Times New Roman" w:hAnsi="Times New Roman" w:cs="Times New Roman"/>
+                <w:sz w:val="24"/>
+                <w:szCs w:val="24"/>
+              </w:rPr>
+              <w:t>ke</w:t>
+            </w:r>
+            <w:proofErr w:type="spellEnd"/>
+            <w:r>
+              <w:rPr>
+                <w:rFonts w:ascii="Times New Roman" w:hAnsi="Times New Roman" w:cs="Times New Roman"/>
+                <w:sz w:val="24"/>
+                <w:szCs w:val="24"/>
+              </w:rPr>
+              <w:t xml:space="preserve"> </w:t>
+            </w:r>
+            <w:proofErr w:type="spellStart"/>
+            <w:r>
+              <w:rPr>
+                <w:rFonts w:ascii="Times New Roman" w:hAnsi="Times New Roman" w:cs="Times New Roman"/>
+                <w:sz w:val="24"/>
+                <w:szCs w:val="24"/>
+              </w:rPr>
+              <w:t>kantin</w:t>
+            </w:r>
+            <w:proofErr w:type="spellEnd"/>
+            <w:r>
+              <w:rPr>
+                <w:rFonts w:ascii="Times New Roman" w:hAnsi="Times New Roman" w:cs="Times New Roman"/>
+                <w:sz w:val="24"/>
+                <w:szCs w:val="24"/>
+              </w:rPr>
+              <w:t xml:space="preserve"> c </w:t>
+            </w:r>
+            <w:proofErr w:type="spellStart"/>
+            <w:r>
+              <w:rPr>
+                <w:rFonts w:ascii="Times New Roman" w:hAnsi="Times New Roman" w:cs="Times New Roman"/>
+                <w:sz w:val="24"/>
+                <w:szCs w:val="24"/>
+              </w:rPr>
+              <w:t>untuk</w:t>
+            </w:r>
+            <w:proofErr w:type="spellEnd"/>
+            <w:r>
+              <w:rPr>
+                <w:rFonts w:ascii="Times New Roman" w:hAnsi="Times New Roman" w:cs="Times New Roman"/>
+                <w:sz w:val="24"/>
+                <w:szCs w:val="24"/>
+              </w:rPr>
+              <w:t xml:space="preserve"> </w:t>
+            </w:r>
+            <w:proofErr w:type="spellStart"/>
+            <w:r>
+              <w:rPr>
+                <w:rFonts w:ascii="Times New Roman" w:hAnsi="Times New Roman" w:cs="Times New Roman"/>
+                <w:sz w:val="24"/>
+                <w:szCs w:val="24"/>
+              </w:rPr>
+              <w:t>melakukan</w:t>
+            </w:r>
+            <w:proofErr w:type="spellEnd"/>
+            <w:r>
+              <w:rPr>
+                <w:rFonts w:ascii="Times New Roman" w:hAnsi="Times New Roman" w:cs="Times New Roman"/>
+                <w:sz w:val="24"/>
+                <w:szCs w:val="24"/>
+              </w:rPr>
+              <w:t xml:space="preserve"> proses Bersama </w:t>
+            </w:r>
+            <w:proofErr w:type="spellStart"/>
             <w:r>
               <w:rPr>
                 <w:rFonts w:ascii="Times New Roman" w:hAnsi="Times New Roman" w:cs="Times New Roman"/>
@@ -3390,8 +8495,1444 @@
                 <w:szCs w:val="24"/>
               </w:rPr>
               <w:lastRenderedPageBreak/>
-              <w:t xml:space="preserve">tim untuk menyelesainkan proses dari awal sampai akhir d </w:t>
-            </w:r>
+              <w:t>tim</w:t>
+            </w:r>
+            <w:proofErr w:type="spellEnd"/>
+            <w:r>
+              <w:rPr>
+                <w:rFonts w:ascii="Times New Roman" w:hAnsi="Times New Roman" w:cs="Times New Roman"/>
+                <w:sz w:val="24"/>
+                <w:szCs w:val="24"/>
+              </w:rPr>
+              <w:t xml:space="preserve"> </w:t>
+            </w:r>
+            <w:proofErr w:type="spellStart"/>
+            <w:r>
+              <w:rPr>
+                <w:rFonts w:ascii="Times New Roman" w:hAnsi="Times New Roman" w:cs="Times New Roman"/>
+                <w:sz w:val="24"/>
+                <w:szCs w:val="24"/>
+              </w:rPr>
+              <w:t>untuk</w:t>
+            </w:r>
+            <w:proofErr w:type="spellEnd"/>
+            <w:r>
+              <w:rPr>
+                <w:rFonts w:ascii="Times New Roman" w:hAnsi="Times New Roman" w:cs="Times New Roman"/>
+                <w:sz w:val="24"/>
+                <w:szCs w:val="24"/>
+              </w:rPr>
+              <w:t xml:space="preserve"> </w:t>
+            </w:r>
+            <w:proofErr w:type="spellStart"/>
+            <w:r>
+              <w:rPr>
+                <w:rFonts w:ascii="Times New Roman" w:hAnsi="Times New Roman" w:cs="Times New Roman"/>
+                <w:sz w:val="24"/>
+                <w:szCs w:val="24"/>
+              </w:rPr>
+              <w:t>menyelesainkan</w:t>
+            </w:r>
+            <w:proofErr w:type="spellEnd"/>
+            <w:r>
+              <w:rPr>
+                <w:rFonts w:ascii="Times New Roman" w:hAnsi="Times New Roman" w:cs="Times New Roman"/>
+                <w:sz w:val="24"/>
+                <w:szCs w:val="24"/>
+              </w:rPr>
+              <w:t xml:space="preserve"> proses </w:t>
+            </w:r>
+            <w:proofErr w:type="spellStart"/>
+            <w:r>
+              <w:rPr>
+                <w:rFonts w:ascii="Times New Roman" w:hAnsi="Times New Roman" w:cs="Times New Roman"/>
+                <w:sz w:val="24"/>
+                <w:szCs w:val="24"/>
+              </w:rPr>
+              <w:t>dari</w:t>
+            </w:r>
+            <w:proofErr w:type="spellEnd"/>
+            <w:r>
+              <w:rPr>
+                <w:rFonts w:ascii="Times New Roman" w:hAnsi="Times New Roman" w:cs="Times New Roman"/>
+                <w:sz w:val="24"/>
+                <w:szCs w:val="24"/>
+              </w:rPr>
+              <w:t xml:space="preserve"> </w:t>
+            </w:r>
+            <w:proofErr w:type="spellStart"/>
+            <w:r>
+              <w:rPr>
+                <w:rFonts w:ascii="Times New Roman" w:hAnsi="Times New Roman" w:cs="Times New Roman"/>
+                <w:sz w:val="24"/>
+                <w:szCs w:val="24"/>
+              </w:rPr>
+              <w:t>awal</w:t>
+            </w:r>
+            <w:proofErr w:type="spellEnd"/>
+            <w:r>
+              <w:rPr>
+                <w:rFonts w:ascii="Times New Roman" w:hAnsi="Times New Roman" w:cs="Times New Roman"/>
+                <w:sz w:val="24"/>
+                <w:szCs w:val="24"/>
+              </w:rPr>
+              <w:t xml:space="preserve"> </w:t>
+            </w:r>
+            <w:proofErr w:type="spellStart"/>
+            <w:r>
+              <w:rPr>
+                <w:rFonts w:ascii="Times New Roman" w:hAnsi="Times New Roman" w:cs="Times New Roman"/>
+                <w:sz w:val="24"/>
+                <w:szCs w:val="24"/>
+              </w:rPr>
+              <w:t>sampai</w:t>
+            </w:r>
+            <w:proofErr w:type="spellEnd"/>
+            <w:r>
+              <w:rPr>
+                <w:rFonts w:ascii="Times New Roman" w:hAnsi="Times New Roman" w:cs="Times New Roman"/>
+                <w:sz w:val="24"/>
+                <w:szCs w:val="24"/>
+              </w:rPr>
+              <w:t xml:space="preserve"> </w:t>
+            </w:r>
+            <w:proofErr w:type="spellStart"/>
+            <w:r>
+              <w:rPr>
+                <w:rFonts w:ascii="Times New Roman" w:hAnsi="Times New Roman" w:cs="Times New Roman"/>
+                <w:sz w:val="24"/>
+                <w:szCs w:val="24"/>
+              </w:rPr>
+              <w:t>akhir</w:t>
+            </w:r>
+            <w:proofErr w:type="spellEnd"/>
+            <w:r>
+              <w:rPr>
+                <w:rFonts w:ascii="Times New Roman" w:hAnsi="Times New Roman" w:cs="Times New Roman"/>
+                <w:sz w:val="24"/>
+                <w:szCs w:val="24"/>
+              </w:rPr>
+              <w:t xml:space="preserve"> d </w:t>
+            </w:r>
+          </w:p>
+        </w:tc>
+      </w:tr>
+    </w:tbl>
+    <w:p/>
+    <w:p>
+      <w:pPr>
+        <w:shd w:val="clear" w:color="auto" w:fill="FFFFFF" w:themeFill="background1"/>
+        <w:rPr>
+          <w:rFonts w:ascii="Arial" w:hAnsi="Arial" w:cs="Arial"/>
+          <w:b/>
+          <w:bCs/>
+          <w:sz w:val="24"/>
+          <w:szCs w:val="24"/>
+        </w:rPr>
+      </w:pPr>
+      <w:proofErr w:type="spellStart"/>
+      <w:r>
+        <w:rPr>
+          <w:rFonts w:ascii="Arial" w:hAnsi="Arial" w:cs="Arial"/>
+          <w:b/>
+          <w:bCs/>
+          <w:sz w:val="24"/>
+          <w:szCs w:val="24"/>
+        </w:rPr>
+        <w:t>Laporan</w:t>
+      </w:r>
+      <w:proofErr w:type="spellEnd"/>
+      <w:r>
+        <w:rPr>
+          <w:rFonts w:ascii="Arial" w:hAnsi="Arial" w:cs="Arial"/>
+          <w:b/>
+          <w:bCs/>
+          <w:sz w:val="24"/>
+          <w:szCs w:val="24"/>
+        </w:rPr>
+        <w:t xml:space="preserve"> </w:t>
+      </w:r>
+      <w:proofErr w:type="spellStart"/>
+      <w:r>
+        <w:rPr>
+          <w:rFonts w:ascii="Arial" w:hAnsi="Arial" w:cs="Arial"/>
+          <w:b/>
+          <w:bCs/>
+          <w:sz w:val="24"/>
+          <w:szCs w:val="24"/>
+        </w:rPr>
+        <w:t>hasil</w:t>
+      </w:r>
+      <w:proofErr w:type="spellEnd"/>
+      <w:r>
+        <w:rPr>
+          <w:rFonts w:ascii="Arial" w:hAnsi="Arial" w:cs="Arial"/>
+          <w:b/>
+          <w:bCs/>
+          <w:sz w:val="24"/>
+          <w:szCs w:val="24"/>
+        </w:rPr>
+        <w:t xml:space="preserve"> sprint review</w:t>
+      </w:r>
+    </w:p>
+    <w:p>
+      <w:pPr>
+        <w:shd w:val="clear" w:color="auto" w:fill="FFFFFF" w:themeFill="background1"/>
+        <w:rPr>
+          <w:rFonts w:ascii="Arial" w:hAnsi="Arial" w:cs="Arial"/>
+          <w:b/>
+          <w:bCs/>
+          <w:sz w:val="24"/>
+          <w:szCs w:val="24"/>
+        </w:rPr>
+      </w:pPr>
+    </w:p>
+    <w:tbl>
+      <w:tblPr>
+        <w:tblStyle w:val="TableGrid"/>
+        <w:tblW w:w="0" w:type="auto"/>
+        <w:tblLook w:val="04A0" w:firstRow="1" w:lastRow="0" w:firstColumn="1" w:lastColumn="0" w:noHBand="0" w:noVBand="1"/>
+      </w:tblPr>
+      <w:tblGrid>
+        <w:gridCol w:w="3005"/>
+        <w:gridCol w:w="3005"/>
+        <w:gridCol w:w="3006"/>
+      </w:tblGrid>
+      <w:tr>
+        <w:trPr>
+          <w:trHeight w:val="421"/>
+        </w:trPr>
+        <w:tc>
+          <w:tcPr>
+            <w:tcW w:w="3005" w:type="dxa"/>
+          </w:tcPr>
+          <w:p>
+            <w:pPr>
+              <w:jc w:val="center"/>
+              <w:rPr>
+                <w:rFonts w:ascii="Times New Roman" w:hAnsi="Times New Roman" w:cs="Times New Roman"/>
+                <w:sz w:val="24"/>
+                <w:szCs w:val="24"/>
+              </w:rPr>
+            </w:pPr>
+            <w:proofErr w:type="spellStart"/>
+            <w:r>
+              <w:rPr>
+                <w:rFonts w:ascii="Times New Roman" w:hAnsi="Times New Roman" w:cs="Times New Roman"/>
+                <w:sz w:val="24"/>
+                <w:szCs w:val="24"/>
+              </w:rPr>
+              <w:t>Desiana</w:t>
+            </w:r>
+            <w:proofErr w:type="spellEnd"/>
+          </w:p>
+        </w:tc>
+        <w:tc>
+          <w:tcPr>
+            <w:tcW w:w="3005" w:type="dxa"/>
+          </w:tcPr>
+          <w:p>
+            <w:pPr>
+              <w:jc w:val="center"/>
+              <w:rPr>
+                <w:rFonts w:ascii="Times New Roman" w:hAnsi="Times New Roman" w:cs="Times New Roman"/>
+                <w:sz w:val="24"/>
+                <w:szCs w:val="24"/>
+              </w:rPr>
+            </w:pPr>
+            <w:r>
+              <w:rPr>
+                <w:rFonts w:ascii="Times New Roman" w:hAnsi="Times New Roman" w:cs="Times New Roman"/>
+                <w:sz w:val="24"/>
+                <w:szCs w:val="24"/>
+              </w:rPr>
+              <w:t>Kristin</w:t>
+            </w:r>
+          </w:p>
+        </w:tc>
+        <w:tc>
+          <w:tcPr>
+            <w:tcW w:w="3006" w:type="dxa"/>
+          </w:tcPr>
+          <w:p>
+            <w:pPr>
+              <w:jc w:val="center"/>
+              <w:rPr>
+                <w:rFonts w:ascii="Times New Roman" w:hAnsi="Times New Roman" w:cs="Times New Roman"/>
+                <w:sz w:val="24"/>
+                <w:szCs w:val="24"/>
+              </w:rPr>
+            </w:pPr>
+            <w:proofErr w:type="spellStart"/>
+            <w:r>
+              <w:rPr>
+                <w:rFonts w:ascii="Times New Roman" w:hAnsi="Times New Roman" w:cs="Times New Roman"/>
+                <w:sz w:val="24"/>
+                <w:szCs w:val="24"/>
+              </w:rPr>
+              <w:t>Andrean</w:t>
+            </w:r>
+            <w:proofErr w:type="spellEnd"/>
+          </w:p>
+        </w:tc>
+      </w:tr>
+      <w:tr>
+        <w:trPr>
+          <w:trHeight w:val="2397"/>
+        </w:trPr>
+        <w:tc>
+          <w:tcPr>
+            <w:tcW w:w="3005" w:type="dxa"/>
+          </w:tcPr>
+          <w:p>
+            <w:pPr>
+              <w:jc w:val="both"/>
+              <w:rPr>
+                <w:rFonts w:ascii="Arial" w:hAnsi="Arial" w:cs="Arial"/>
+                <w:sz w:val="24"/>
+                <w:szCs w:val="24"/>
+              </w:rPr>
+            </w:pPr>
+            <w:r>
+              <w:rPr>
+                <w:rFonts w:ascii="Arial" w:hAnsi="Arial" w:cs="Arial"/>
+                <w:sz w:val="24"/>
+                <w:szCs w:val="24"/>
+              </w:rPr>
+              <w:t xml:space="preserve">Kristin </w:t>
+            </w:r>
+            <w:proofErr w:type="spellStart"/>
+            <w:r>
+              <w:rPr>
+                <w:rFonts w:ascii="Arial" w:hAnsi="Arial" w:cs="Arial"/>
+                <w:sz w:val="24"/>
+                <w:szCs w:val="24"/>
+              </w:rPr>
+              <w:t>dalam</w:t>
+            </w:r>
+            <w:proofErr w:type="spellEnd"/>
+            <w:r>
+              <w:rPr>
+                <w:rFonts w:ascii="Arial" w:hAnsi="Arial" w:cs="Arial"/>
+                <w:sz w:val="24"/>
+                <w:szCs w:val="24"/>
+              </w:rPr>
+              <w:t xml:space="preserve"> </w:t>
+            </w:r>
+            <w:proofErr w:type="spellStart"/>
+            <w:r>
+              <w:rPr>
+                <w:rFonts w:ascii="Arial" w:hAnsi="Arial" w:cs="Arial"/>
+                <w:sz w:val="24"/>
+                <w:szCs w:val="24"/>
+              </w:rPr>
+              <w:t>pembuatan</w:t>
+            </w:r>
+            <w:proofErr w:type="spellEnd"/>
+            <w:r>
+              <w:rPr>
+                <w:rFonts w:ascii="Arial" w:hAnsi="Arial" w:cs="Arial"/>
+                <w:sz w:val="24"/>
+                <w:szCs w:val="24"/>
+              </w:rPr>
+              <w:t xml:space="preserve"> daftar menu dan </w:t>
+            </w:r>
+            <w:proofErr w:type="spellStart"/>
+            <w:r>
+              <w:rPr>
+                <w:rFonts w:ascii="Arial" w:hAnsi="Arial" w:cs="Arial"/>
+                <w:sz w:val="24"/>
+                <w:szCs w:val="24"/>
+              </w:rPr>
+              <w:t>fitur</w:t>
+            </w:r>
+            <w:proofErr w:type="spellEnd"/>
+            <w:r>
+              <w:rPr>
+                <w:rFonts w:ascii="Arial" w:hAnsi="Arial" w:cs="Arial"/>
+                <w:sz w:val="24"/>
+                <w:szCs w:val="24"/>
+              </w:rPr>
+              <w:t xml:space="preserve"> </w:t>
+            </w:r>
+            <w:proofErr w:type="spellStart"/>
+            <w:r>
+              <w:rPr>
+                <w:rFonts w:ascii="Arial" w:hAnsi="Arial" w:cs="Arial"/>
+                <w:sz w:val="24"/>
+                <w:szCs w:val="24"/>
+              </w:rPr>
+              <w:t>pembayaran</w:t>
+            </w:r>
+            <w:proofErr w:type="spellEnd"/>
+            <w:r>
+              <w:rPr>
+                <w:rFonts w:ascii="Arial" w:hAnsi="Arial" w:cs="Arial"/>
+                <w:sz w:val="24"/>
+                <w:szCs w:val="24"/>
+              </w:rPr>
+              <w:t xml:space="preserve"> dan </w:t>
+            </w:r>
+            <w:proofErr w:type="spellStart"/>
+            <w:r>
+              <w:rPr>
+                <w:rFonts w:ascii="Arial" w:hAnsi="Arial" w:cs="Arial"/>
+                <w:sz w:val="24"/>
+                <w:szCs w:val="24"/>
+              </w:rPr>
+              <w:t>profil</w:t>
+            </w:r>
+            <w:proofErr w:type="spellEnd"/>
+            <w:r>
+              <w:rPr>
+                <w:rFonts w:ascii="Arial" w:hAnsi="Arial" w:cs="Arial"/>
+                <w:sz w:val="24"/>
+                <w:szCs w:val="24"/>
+              </w:rPr>
+              <w:t xml:space="preserve"> </w:t>
+            </w:r>
+            <w:proofErr w:type="spellStart"/>
+            <w:r>
+              <w:rPr>
+                <w:rFonts w:ascii="Arial" w:hAnsi="Arial" w:cs="Arial"/>
+                <w:sz w:val="24"/>
+                <w:szCs w:val="24"/>
+              </w:rPr>
+              <w:t>semuanya</w:t>
+            </w:r>
+            <w:proofErr w:type="spellEnd"/>
+            <w:r>
+              <w:rPr>
+                <w:rFonts w:ascii="Arial" w:hAnsi="Arial" w:cs="Arial"/>
+                <w:sz w:val="24"/>
+                <w:szCs w:val="24"/>
+              </w:rPr>
+              <w:t xml:space="preserve"> </w:t>
+            </w:r>
+            <w:proofErr w:type="spellStart"/>
+            <w:r>
+              <w:rPr>
+                <w:rFonts w:ascii="Arial" w:hAnsi="Arial" w:cs="Arial"/>
+                <w:sz w:val="24"/>
+                <w:szCs w:val="24"/>
+              </w:rPr>
+              <w:t>sesui</w:t>
+            </w:r>
+            <w:proofErr w:type="spellEnd"/>
+            <w:r>
+              <w:rPr>
+                <w:rFonts w:ascii="Arial" w:hAnsi="Arial" w:cs="Arial"/>
+                <w:sz w:val="24"/>
+                <w:szCs w:val="24"/>
+              </w:rPr>
+              <w:t xml:space="preserve"> yang </w:t>
+            </w:r>
+            <w:proofErr w:type="spellStart"/>
+            <w:r>
+              <w:rPr>
+                <w:rFonts w:ascii="Arial" w:hAnsi="Arial" w:cs="Arial"/>
+                <w:sz w:val="24"/>
+                <w:szCs w:val="24"/>
+              </w:rPr>
+              <w:t>diharapkan</w:t>
+            </w:r>
+            <w:proofErr w:type="spellEnd"/>
+            <w:r>
+              <w:rPr>
+                <w:rFonts w:ascii="Arial" w:hAnsi="Arial" w:cs="Arial"/>
+                <w:sz w:val="24"/>
+                <w:szCs w:val="24"/>
+              </w:rPr>
+              <w:t xml:space="preserve"> </w:t>
+            </w:r>
+            <w:proofErr w:type="spellStart"/>
+            <w:r>
+              <w:rPr>
+                <w:rFonts w:ascii="Arial" w:hAnsi="Arial" w:cs="Arial"/>
+                <w:sz w:val="24"/>
+                <w:szCs w:val="24"/>
+              </w:rPr>
+              <w:t>karna</w:t>
+            </w:r>
+            <w:proofErr w:type="spellEnd"/>
+            <w:r>
+              <w:rPr>
+                <w:rFonts w:ascii="Arial" w:hAnsi="Arial" w:cs="Arial"/>
+                <w:sz w:val="24"/>
+                <w:szCs w:val="24"/>
+              </w:rPr>
+              <w:t xml:space="preserve"> </w:t>
+            </w:r>
+            <w:proofErr w:type="spellStart"/>
+            <w:r>
+              <w:rPr>
+                <w:rFonts w:ascii="Arial" w:hAnsi="Arial" w:cs="Arial"/>
+                <w:sz w:val="24"/>
+                <w:szCs w:val="24"/>
+              </w:rPr>
+              <w:t>sebelum</w:t>
+            </w:r>
+            <w:proofErr w:type="spellEnd"/>
+            <w:r>
+              <w:rPr>
+                <w:rFonts w:ascii="Arial" w:hAnsi="Arial" w:cs="Arial"/>
+                <w:sz w:val="24"/>
+                <w:szCs w:val="24"/>
+              </w:rPr>
+              <w:t xml:space="preserve"> </w:t>
+            </w:r>
+            <w:proofErr w:type="spellStart"/>
+            <w:r>
+              <w:rPr>
+                <w:rFonts w:ascii="Arial" w:hAnsi="Arial" w:cs="Arial"/>
+                <w:sz w:val="24"/>
+                <w:szCs w:val="24"/>
+              </w:rPr>
+              <w:t>pembuatan</w:t>
+            </w:r>
+            <w:proofErr w:type="spellEnd"/>
+            <w:r>
+              <w:rPr>
+                <w:rFonts w:ascii="Arial" w:hAnsi="Arial" w:cs="Arial"/>
+                <w:sz w:val="24"/>
+                <w:szCs w:val="24"/>
+              </w:rPr>
+              <w:t xml:space="preserve"> </w:t>
+            </w:r>
+            <w:proofErr w:type="spellStart"/>
+            <w:r>
+              <w:rPr>
+                <w:rFonts w:ascii="Arial" w:hAnsi="Arial" w:cs="Arial"/>
+                <w:sz w:val="24"/>
+                <w:szCs w:val="24"/>
+              </w:rPr>
+              <w:t>sudah</w:t>
+            </w:r>
+            <w:proofErr w:type="spellEnd"/>
+            <w:r>
+              <w:rPr>
+                <w:rFonts w:ascii="Arial" w:hAnsi="Arial" w:cs="Arial"/>
+                <w:sz w:val="24"/>
+                <w:szCs w:val="24"/>
+              </w:rPr>
+              <w:t xml:space="preserve"> </w:t>
+            </w:r>
+            <w:proofErr w:type="spellStart"/>
+            <w:r>
+              <w:rPr>
+                <w:rFonts w:ascii="Arial" w:hAnsi="Arial" w:cs="Arial"/>
+                <w:sz w:val="24"/>
+                <w:szCs w:val="24"/>
+              </w:rPr>
+              <w:t>didiskusikan</w:t>
+            </w:r>
+            <w:proofErr w:type="spellEnd"/>
+            <w:r>
+              <w:rPr>
+                <w:rFonts w:ascii="Arial" w:hAnsi="Arial" w:cs="Arial"/>
+                <w:sz w:val="24"/>
+                <w:szCs w:val="24"/>
+              </w:rPr>
+              <w:t xml:space="preserve"> </w:t>
+            </w:r>
+            <w:proofErr w:type="spellStart"/>
+            <w:r>
+              <w:rPr>
+                <w:rFonts w:ascii="Arial" w:hAnsi="Arial" w:cs="Arial"/>
+                <w:sz w:val="24"/>
+                <w:szCs w:val="24"/>
+              </w:rPr>
+              <w:t>terlebih</w:t>
+            </w:r>
+            <w:proofErr w:type="spellEnd"/>
+            <w:r>
+              <w:rPr>
+                <w:rFonts w:ascii="Arial" w:hAnsi="Arial" w:cs="Arial"/>
+                <w:sz w:val="24"/>
+                <w:szCs w:val="24"/>
+              </w:rPr>
+              <w:t xml:space="preserve"> </w:t>
+            </w:r>
+            <w:proofErr w:type="spellStart"/>
+            <w:r>
+              <w:rPr>
+                <w:rFonts w:ascii="Arial" w:hAnsi="Arial" w:cs="Arial"/>
+                <w:sz w:val="24"/>
+                <w:szCs w:val="24"/>
+              </w:rPr>
+              <w:t>dahulu</w:t>
+            </w:r>
+            <w:proofErr w:type="spellEnd"/>
+          </w:p>
+        </w:tc>
+        <w:tc>
+          <w:tcPr>
+            <w:tcW w:w="3005" w:type="dxa"/>
+          </w:tcPr>
+          <w:p>
+            <w:pPr>
+              <w:jc w:val="both"/>
+              <w:rPr>
+                <w:rFonts w:ascii="Arial" w:hAnsi="Arial" w:cs="Arial"/>
+                <w:sz w:val="24"/>
+                <w:szCs w:val="24"/>
+              </w:rPr>
+            </w:pPr>
+            <w:proofErr w:type="spellStart"/>
+            <w:r>
+              <w:rPr>
+                <w:rFonts w:ascii="Arial" w:hAnsi="Arial" w:cs="Arial"/>
+                <w:sz w:val="24"/>
+                <w:szCs w:val="24"/>
+              </w:rPr>
+              <w:t>Andrean</w:t>
+            </w:r>
+            <w:proofErr w:type="spellEnd"/>
+            <w:r>
+              <w:rPr>
+                <w:rFonts w:ascii="Arial" w:hAnsi="Arial" w:cs="Arial"/>
+                <w:sz w:val="24"/>
+                <w:szCs w:val="24"/>
+              </w:rPr>
+              <w:t xml:space="preserve"> </w:t>
+            </w:r>
+            <w:proofErr w:type="spellStart"/>
+            <w:r>
+              <w:rPr>
+                <w:rFonts w:ascii="Arial" w:hAnsi="Arial" w:cs="Arial"/>
+                <w:sz w:val="24"/>
+                <w:szCs w:val="24"/>
+              </w:rPr>
+              <w:t>dalam</w:t>
+            </w:r>
+            <w:proofErr w:type="spellEnd"/>
+            <w:r>
+              <w:rPr>
+                <w:rFonts w:ascii="Arial" w:hAnsi="Arial" w:cs="Arial"/>
+                <w:sz w:val="24"/>
+                <w:szCs w:val="24"/>
+              </w:rPr>
+              <w:t xml:space="preserve"> </w:t>
+            </w:r>
+            <w:proofErr w:type="spellStart"/>
+            <w:r>
+              <w:rPr>
+                <w:rFonts w:ascii="Arial" w:hAnsi="Arial" w:cs="Arial"/>
+                <w:sz w:val="24"/>
+                <w:szCs w:val="24"/>
+              </w:rPr>
+              <w:t>pembuatan</w:t>
+            </w:r>
+            <w:proofErr w:type="spellEnd"/>
+            <w:r>
+              <w:rPr>
+                <w:rFonts w:ascii="Arial" w:hAnsi="Arial" w:cs="Arial"/>
+                <w:sz w:val="24"/>
+                <w:szCs w:val="24"/>
+              </w:rPr>
+              <w:t xml:space="preserve"> </w:t>
+            </w:r>
+            <w:proofErr w:type="spellStart"/>
+            <w:r>
+              <w:rPr>
+                <w:rFonts w:ascii="Arial" w:hAnsi="Arial" w:cs="Arial"/>
+                <w:sz w:val="24"/>
+                <w:szCs w:val="24"/>
+              </w:rPr>
+              <w:t>fitur</w:t>
+            </w:r>
+            <w:proofErr w:type="spellEnd"/>
+            <w:r>
+              <w:rPr>
+                <w:rFonts w:ascii="Arial" w:hAnsi="Arial" w:cs="Arial"/>
+                <w:sz w:val="24"/>
+                <w:szCs w:val="24"/>
+              </w:rPr>
+              <w:t xml:space="preserve"> </w:t>
+            </w:r>
+            <w:proofErr w:type="spellStart"/>
+            <w:r>
+              <w:rPr>
+                <w:rFonts w:ascii="Arial" w:hAnsi="Arial" w:cs="Arial"/>
+                <w:sz w:val="24"/>
+                <w:szCs w:val="24"/>
+              </w:rPr>
+              <w:t>notifikasi</w:t>
+            </w:r>
+            <w:proofErr w:type="spellEnd"/>
+            <w:r>
+              <w:rPr>
+                <w:rFonts w:ascii="Arial" w:hAnsi="Arial" w:cs="Arial"/>
+                <w:sz w:val="24"/>
+                <w:szCs w:val="24"/>
+              </w:rPr>
+              <w:t xml:space="preserve"> dan </w:t>
+            </w:r>
+            <w:proofErr w:type="spellStart"/>
+            <w:r>
+              <w:rPr>
+                <w:rFonts w:ascii="Arial" w:hAnsi="Arial" w:cs="Arial"/>
+                <w:sz w:val="24"/>
+                <w:szCs w:val="24"/>
+              </w:rPr>
+              <w:t>keranjang</w:t>
+            </w:r>
+            <w:proofErr w:type="spellEnd"/>
+            <w:r>
+              <w:rPr>
+                <w:rFonts w:ascii="Arial" w:hAnsi="Arial" w:cs="Arial"/>
+                <w:sz w:val="24"/>
+                <w:szCs w:val="24"/>
+              </w:rPr>
+              <w:t xml:space="preserve"> </w:t>
+            </w:r>
+            <w:proofErr w:type="spellStart"/>
+            <w:r>
+              <w:rPr>
+                <w:rFonts w:ascii="Arial" w:hAnsi="Arial" w:cs="Arial"/>
+                <w:sz w:val="24"/>
+                <w:szCs w:val="24"/>
+              </w:rPr>
+              <w:t>desain</w:t>
+            </w:r>
+            <w:proofErr w:type="spellEnd"/>
+            <w:r>
+              <w:rPr>
+                <w:rFonts w:ascii="Arial" w:hAnsi="Arial" w:cs="Arial"/>
+                <w:sz w:val="24"/>
+                <w:szCs w:val="24"/>
+              </w:rPr>
+              <w:t xml:space="preserve"> yang </w:t>
+            </w:r>
+            <w:proofErr w:type="spellStart"/>
+            <w:r>
+              <w:rPr>
+                <w:rFonts w:ascii="Arial" w:hAnsi="Arial" w:cs="Arial"/>
+                <w:sz w:val="24"/>
+                <w:szCs w:val="24"/>
+              </w:rPr>
+              <w:t>bagus</w:t>
+            </w:r>
+            <w:proofErr w:type="spellEnd"/>
+          </w:p>
+        </w:tc>
+        <w:tc>
+          <w:tcPr>
+            <w:tcW w:w="3006" w:type="dxa"/>
+          </w:tcPr>
+          <w:p>
+            <w:pPr>
+              <w:jc w:val="both"/>
+              <w:rPr>
+                <w:rFonts w:ascii="Arial" w:hAnsi="Arial" w:cs="Arial"/>
+                <w:sz w:val="24"/>
+                <w:szCs w:val="24"/>
+              </w:rPr>
+            </w:pPr>
+            <w:r>
+              <w:rPr>
+                <w:rFonts w:ascii="Arial" w:hAnsi="Arial" w:cs="Arial"/>
+                <w:sz w:val="24"/>
+                <w:szCs w:val="24"/>
+              </w:rPr>
+              <w:t xml:space="preserve">Kristin </w:t>
+            </w:r>
+            <w:proofErr w:type="spellStart"/>
+            <w:r>
+              <w:rPr>
+                <w:rFonts w:ascii="Arial" w:hAnsi="Arial" w:cs="Arial"/>
+                <w:sz w:val="24"/>
+                <w:szCs w:val="24"/>
+              </w:rPr>
+              <w:t>dalam</w:t>
+            </w:r>
+            <w:proofErr w:type="spellEnd"/>
+            <w:r>
+              <w:rPr>
+                <w:rFonts w:ascii="Arial" w:hAnsi="Arial" w:cs="Arial"/>
+                <w:sz w:val="24"/>
+                <w:szCs w:val="24"/>
+              </w:rPr>
+              <w:t xml:space="preserve"> </w:t>
+            </w:r>
+            <w:proofErr w:type="spellStart"/>
+            <w:r>
+              <w:rPr>
+                <w:rFonts w:ascii="Arial" w:hAnsi="Arial" w:cs="Arial"/>
+                <w:sz w:val="24"/>
+                <w:szCs w:val="24"/>
+              </w:rPr>
+              <w:t>pembuatan</w:t>
+            </w:r>
+            <w:proofErr w:type="spellEnd"/>
+            <w:r>
+              <w:rPr>
+                <w:rFonts w:ascii="Arial" w:hAnsi="Arial" w:cs="Arial"/>
+                <w:sz w:val="24"/>
+                <w:szCs w:val="24"/>
+              </w:rPr>
+              <w:t xml:space="preserve"> daftar </w:t>
+            </w:r>
+            <w:proofErr w:type="spellStart"/>
+            <w:proofErr w:type="gramStart"/>
+            <w:r>
+              <w:rPr>
+                <w:rFonts w:ascii="Arial" w:hAnsi="Arial" w:cs="Arial"/>
+                <w:sz w:val="24"/>
+                <w:szCs w:val="24"/>
+              </w:rPr>
+              <w:t>menu,fitur</w:t>
+            </w:r>
+            <w:proofErr w:type="spellEnd"/>
+            <w:proofErr w:type="gramEnd"/>
+            <w:r>
+              <w:rPr>
+                <w:rFonts w:ascii="Arial" w:hAnsi="Arial" w:cs="Arial"/>
+                <w:sz w:val="24"/>
+                <w:szCs w:val="24"/>
+              </w:rPr>
+              <w:t xml:space="preserve"> </w:t>
+            </w:r>
+            <w:proofErr w:type="spellStart"/>
+            <w:r>
+              <w:rPr>
+                <w:rFonts w:ascii="Arial" w:hAnsi="Arial" w:cs="Arial"/>
+                <w:sz w:val="24"/>
+                <w:szCs w:val="24"/>
+              </w:rPr>
+              <w:t>pembayaran,dan</w:t>
+            </w:r>
+            <w:proofErr w:type="spellEnd"/>
+            <w:r>
+              <w:rPr>
+                <w:rFonts w:ascii="Arial" w:hAnsi="Arial" w:cs="Arial"/>
+                <w:sz w:val="24"/>
+                <w:szCs w:val="24"/>
+              </w:rPr>
+              <w:t xml:space="preserve"> </w:t>
+            </w:r>
+            <w:proofErr w:type="spellStart"/>
+            <w:r>
+              <w:rPr>
+                <w:rFonts w:ascii="Arial" w:hAnsi="Arial" w:cs="Arial"/>
+                <w:sz w:val="24"/>
+                <w:szCs w:val="24"/>
+              </w:rPr>
+              <w:t>profil</w:t>
+            </w:r>
+            <w:proofErr w:type="spellEnd"/>
+            <w:r>
+              <w:rPr>
+                <w:rFonts w:ascii="Arial" w:hAnsi="Arial" w:cs="Arial"/>
+                <w:sz w:val="24"/>
+                <w:szCs w:val="24"/>
+              </w:rPr>
+              <w:t xml:space="preserve"> </w:t>
+            </w:r>
+            <w:proofErr w:type="spellStart"/>
+            <w:r>
+              <w:rPr>
+                <w:rFonts w:ascii="Arial" w:hAnsi="Arial" w:cs="Arial"/>
+                <w:sz w:val="24"/>
+                <w:szCs w:val="24"/>
+              </w:rPr>
+              <w:t>sesuai</w:t>
+            </w:r>
+            <w:proofErr w:type="spellEnd"/>
+            <w:r>
+              <w:rPr>
+                <w:rFonts w:ascii="Arial" w:hAnsi="Arial" w:cs="Arial"/>
+                <w:sz w:val="24"/>
+                <w:szCs w:val="24"/>
+              </w:rPr>
+              <w:t xml:space="preserve"> </w:t>
+            </w:r>
+            <w:proofErr w:type="spellStart"/>
+            <w:r>
+              <w:rPr>
+                <w:rFonts w:ascii="Arial" w:hAnsi="Arial" w:cs="Arial"/>
+                <w:sz w:val="24"/>
+                <w:szCs w:val="24"/>
+              </w:rPr>
+              <w:t>dengan</w:t>
+            </w:r>
+            <w:proofErr w:type="spellEnd"/>
+            <w:r>
+              <w:rPr>
+                <w:rFonts w:ascii="Arial" w:hAnsi="Arial" w:cs="Arial"/>
+                <w:sz w:val="24"/>
+                <w:szCs w:val="24"/>
+              </w:rPr>
+              <w:t xml:space="preserve"> </w:t>
+            </w:r>
+            <w:proofErr w:type="spellStart"/>
+            <w:r>
+              <w:rPr>
+                <w:rFonts w:ascii="Arial" w:hAnsi="Arial" w:cs="Arial"/>
+                <w:sz w:val="24"/>
+                <w:szCs w:val="24"/>
+              </w:rPr>
+              <w:t>konsep</w:t>
+            </w:r>
+            <w:proofErr w:type="spellEnd"/>
+            <w:r>
+              <w:rPr>
+                <w:rFonts w:ascii="Arial" w:hAnsi="Arial" w:cs="Arial"/>
+                <w:sz w:val="24"/>
+                <w:szCs w:val="24"/>
+              </w:rPr>
+              <w:t xml:space="preserve"> yang </w:t>
+            </w:r>
+            <w:proofErr w:type="spellStart"/>
+            <w:r>
+              <w:rPr>
+                <w:rFonts w:ascii="Arial" w:hAnsi="Arial" w:cs="Arial"/>
+                <w:sz w:val="24"/>
+                <w:szCs w:val="24"/>
+              </w:rPr>
+              <w:t>sudah</w:t>
+            </w:r>
+            <w:proofErr w:type="spellEnd"/>
+            <w:r>
+              <w:rPr>
+                <w:rFonts w:ascii="Arial" w:hAnsi="Arial" w:cs="Arial"/>
+                <w:sz w:val="24"/>
+                <w:szCs w:val="24"/>
+              </w:rPr>
+              <w:t xml:space="preserve"> </w:t>
+            </w:r>
+            <w:proofErr w:type="spellStart"/>
+            <w:r>
+              <w:rPr>
+                <w:rFonts w:ascii="Arial" w:hAnsi="Arial" w:cs="Arial"/>
+                <w:sz w:val="24"/>
+                <w:szCs w:val="24"/>
+              </w:rPr>
+              <w:t>didiskusikan</w:t>
+            </w:r>
+            <w:proofErr w:type="spellEnd"/>
+          </w:p>
+        </w:tc>
+      </w:tr>
+      <w:tr>
+        <w:trPr>
+          <w:trHeight w:val="1127"/>
+        </w:trPr>
+        <w:tc>
+          <w:tcPr>
+            <w:tcW w:w="3005" w:type="dxa"/>
+          </w:tcPr>
+          <w:p>
+            <w:pPr>
+              <w:jc w:val="both"/>
+              <w:rPr>
+                <w:rFonts w:ascii="Arial" w:hAnsi="Arial" w:cs="Arial"/>
+                <w:sz w:val="24"/>
+                <w:szCs w:val="24"/>
+              </w:rPr>
+            </w:pPr>
+            <w:proofErr w:type="spellStart"/>
+            <w:r>
+              <w:rPr>
+                <w:rFonts w:ascii="Arial" w:hAnsi="Arial" w:cs="Arial"/>
+                <w:sz w:val="24"/>
+                <w:szCs w:val="24"/>
+              </w:rPr>
+              <w:t>Andrean</w:t>
+            </w:r>
+            <w:proofErr w:type="spellEnd"/>
+            <w:r>
+              <w:rPr>
+                <w:rFonts w:ascii="Arial" w:hAnsi="Arial" w:cs="Arial"/>
+                <w:sz w:val="24"/>
+                <w:szCs w:val="24"/>
+              </w:rPr>
+              <w:t xml:space="preserve"> </w:t>
+            </w:r>
+            <w:proofErr w:type="spellStart"/>
+            <w:r>
+              <w:rPr>
+                <w:rFonts w:ascii="Arial" w:hAnsi="Arial" w:cs="Arial"/>
+                <w:sz w:val="24"/>
+                <w:szCs w:val="24"/>
+              </w:rPr>
+              <w:t>dalam</w:t>
+            </w:r>
+            <w:proofErr w:type="spellEnd"/>
+            <w:r>
+              <w:rPr>
+                <w:rFonts w:ascii="Arial" w:hAnsi="Arial" w:cs="Arial"/>
+                <w:sz w:val="24"/>
+                <w:szCs w:val="24"/>
+              </w:rPr>
+              <w:t xml:space="preserve"> </w:t>
+            </w:r>
+            <w:proofErr w:type="spellStart"/>
+            <w:r>
+              <w:rPr>
+                <w:rFonts w:ascii="Arial" w:hAnsi="Arial" w:cs="Arial"/>
+                <w:sz w:val="24"/>
+                <w:szCs w:val="24"/>
+              </w:rPr>
+              <w:t>pembuatan</w:t>
+            </w:r>
+            <w:proofErr w:type="spellEnd"/>
+            <w:r>
+              <w:rPr>
+                <w:rFonts w:ascii="Arial" w:hAnsi="Arial" w:cs="Arial"/>
+                <w:sz w:val="24"/>
+                <w:szCs w:val="24"/>
+              </w:rPr>
+              <w:t xml:space="preserve"> </w:t>
+            </w:r>
+            <w:proofErr w:type="spellStart"/>
+            <w:r>
+              <w:rPr>
+                <w:rFonts w:ascii="Arial" w:hAnsi="Arial" w:cs="Arial"/>
+                <w:sz w:val="24"/>
+                <w:szCs w:val="24"/>
+              </w:rPr>
+              <w:t>fitur</w:t>
+            </w:r>
+            <w:proofErr w:type="spellEnd"/>
+            <w:r>
+              <w:rPr>
+                <w:rFonts w:ascii="Arial" w:hAnsi="Arial" w:cs="Arial"/>
+                <w:sz w:val="24"/>
+                <w:szCs w:val="24"/>
+              </w:rPr>
+              <w:t xml:space="preserve"> </w:t>
+            </w:r>
+            <w:proofErr w:type="spellStart"/>
+            <w:r>
+              <w:rPr>
+                <w:rFonts w:ascii="Arial" w:hAnsi="Arial" w:cs="Arial"/>
+                <w:sz w:val="24"/>
+                <w:szCs w:val="24"/>
+              </w:rPr>
+              <w:t>notifikasi</w:t>
+            </w:r>
+            <w:proofErr w:type="spellEnd"/>
+            <w:r>
+              <w:rPr>
+                <w:rFonts w:ascii="Arial" w:hAnsi="Arial" w:cs="Arial"/>
+                <w:sz w:val="24"/>
+                <w:szCs w:val="24"/>
+              </w:rPr>
+              <w:t xml:space="preserve"> dan </w:t>
+            </w:r>
+            <w:proofErr w:type="spellStart"/>
+            <w:r>
+              <w:rPr>
+                <w:rFonts w:ascii="Arial" w:hAnsi="Arial" w:cs="Arial"/>
+                <w:sz w:val="24"/>
+                <w:szCs w:val="24"/>
+              </w:rPr>
+              <w:t>keranjang</w:t>
+            </w:r>
+            <w:proofErr w:type="spellEnd"/>
+            <w:r>
+              <w:rPr>
+                <w:rFonts w:ascii="Arial" w:hAnsi="Arial" w:cs="Arial"/>
+                <w:sz w:val="24"/>
+                <w:szCs w:val="24"/>
+              </w:rPr>
+              <w:t xml:space="preserve"> proses yang </w:t>
+            </w:r>
+            <w:proofErr w:type="spellStart"/>
+            <w:r>
+              <w:rPr>
+                <w:rFonts w:ascii="Arial" w:hAnsi="Arial" w:cs="Arial"/>
+                <w:sz w:val="24"/>
+                <w:szCs w:val="24"/>
+              </w:rPr>
+              <w:t>bagus</w:t>
+            </w:r>
+            <w:proofErr w:type="spellEnd"/>
+            <w:r>
+              <w:rPr>
+                <w:rFonts w:ascii="Arial" w:hAnsi="Arial" w:cs="Arial"/>
+                <w:sz w:val="24"/>
+                <w:szCs w:val="24"/>
+              </w:rPr>
+              <w:t xml:space="preserve"> dan </w:t>
+            </w:r>
+            <w:proofErr w:type="spellStart"/>
+            <w:r>
+              <w:rPr>
+                <w:rFonts w:ascii="Arial" w:hAnsi="Arial" w:cs="Arial"/>
+                <w:sz w:val="24"/>
+                <w:szCs w:val="24"/>
+              </w:rPr>
+              <w:t>cepat</w:t>
+            </w:r>
+            <w:proofErr w:type="spellEnd"/>
+          </w:p>
+        </w:tc>
+        <w:tc>
+          <w:tcPr>
+            <w:tcW w:w="3005" w:type="dxa"/>
+          </w:tcPr>
+          <w:p>
+            <w:pPr>
+              <w:jc w:val="both"/>
+              <w:rPr>
+                <w:rFonts w:ascii="Arial" w:hAnsi="Arial" w:cs="Arial"/>
+                <w:sz w:val="24"/>
+                <w:szCs w:val="24"/>
+              </w:rPr>
+            </w:pPr>
+            <w:proofErr w:type="spellStart"/>
+            <w:r>
+              <w:rPr>
+                <w:rFonts w:ascii="Arial" w:hAnsi="Arial" w:cs="Arial"/>
+                <w:sz w:val="24"/>
+                <w:szCs w:val="24"/>
+              </w:rPr>
+              <w:t>Desiana</w:t>
+            </w:r>
+            <w:proofErr w:type="spellEnd"/>
+            <w:r>
+              <w:rPr>
+                <w:rFonts w:ascii="Arial" w:hAnsi="Arial" w:cs="Arial"/>
+                <w:sz w:val="24"/>
+                <w:szCs w:val="24"/>
+              </w:rPr>
+              <w:t xml:space="preserve"> </w:t>
+            </w:r>
+            <w:proofErr w:type="spellStart"/>
+            <w:r>
+              <w:rPr>
+                <w:rFonts w:ascii="Arial" w:hAnsi="Arial" w:cs="Arial"/>
+                <w:sz w:val="24"/>
+                <w:szCs w:val="24"/>
+              </w:rPr>
+              <w:t>dalam</w:t>
+            </w:r>
+            <w:proofErr w:type="spellEnd"/>
+            <w:r>
+              <w:rPr>
+                <w:rFonts w:ascii="Arial" w:hAnsi="Arial" w:cs="Arial"/>
+                <w:sz w:val="24"/>
+                <w:szCs w:val="24"/>
+              </w:rPr>
+              <w:t xml:space="preserve"> </w:t>
+            </w:r>
+            <w:proofErr w:type="spellStart"/>
+            <w:r>
+              <w:rPr>
+                <w:rFonts w:ascii="Arial" w:hAnsi="Arial" w:cs="Arial"/>
+                <w:sz w:val="24"/>
+                <w:szCs w:val="24"/>
+              </w:rPr>
+              <w:t>pembutan</w:t>
+            </w:r>
+            <w:proofErr w:type="spellEnd"/>
+            <w:r>
+              <w:rPr>
+                <w:rFonts w:ascii="Arial" w:hAnsi="Arial" w:cs="Arial"/>
+                <w:sz w:val="24"/>
+                <w:szCs w:val="24"/>
+              </w:rPr>
+              <w:t xml:space="preserve"> </w:t>
+            </w:r>
+            <w:proofErr w:type="spellStart"/>
+            <w:r>
+              <w:rPr>
+                <w:rFonts w:ascii="Arial" w:hAnsi="Arial" w:cs="Arial"/>
+                <w:sz w:val="24"/>
+                <w:szCs w:val="24"/>
+              </w:rPr>
+              <w:t>fitur</w:t>
+            </w:r>
+            <w:proofErr w:type="spellEnd"/>
+            <w:r>
+              <w:rPr>
+                <w:rFonts w:ascii="Arial" w:hAnsi="Arial" w:cs="Arial"/>
+                <w:sz w:val="24"/>
+                <w:szCs w:val="24"/>
+              </w:rPr>
+              <w:t xml:space="preserve"> </w:t>
+            </w:r>
+            <w:r>
+              <w:rPr>
+                <w:rFonts w:ascii="Arial" w:hAnsi="Arial" w:cs="Arial"/>
+                <w:sz w:val="24"/>
+                <w:szCs w:val="24"/>
+              </w:rPr>
+              <w:t xml:space="preserve">login, </w:t>
+            </w:r>
+            <w:proofErr w:type="spellStart"/>
+            <w:r>
+              <w:rPr>
+                <w:rFonts w:ascii="Arial" w:hAnsi="Arial" w:cs="Arial"/>
+                <w:sz w:val="24"/>
+                <w:szCs w:val="24"/>
+              </w:rPr>
+              <w:t>pesan</w:t>
+            </w:r>
+            <w:proofErr w:type="spellEnd"/>
+            <w:r>
+              <w:rPr>
+                <w:rFonts w:ascii="Arial" w:hAnsi="Arial" w:cs="Arial"/>
+                <w:sz w:val="24"/>
+                <w:szCs w:val="24"/>
+              </w:rPr>
+              <w:t xml:space="preserve">, dan </w:t>
+            </w:r>
+            <w:proofErr w:type="spellStart"/>
+            <w:r>
+              <w:rPr>
+                <w:rFonts w:ascii="Arial" w:hAnsi="Arial" w:cs="Arial"/>
+                <w:sz w:val="24"/>
+                <w:szCs w:val="24"/>
+              </w:rPr>
+              <w:t>penilaian</w:t>
+            </w:r>
+            <w:proofErr w:type="spellEnd"/>
+            <w:r>
+              <w:rPr>
+                <w:rFonts w:ascii="Arial" w:hAnsi="Arial" w:cs="Arial"/>
+                <w:sz w:val="24"/>
+                <w:szCs w:val="24"/>
+              </w:rPr>
+              <w:t xml:space="preserve"> </w:t>
+            </w:r>
+            <w:proofErr w:type="spellStart"/>
+            <w:r>
+              <w:rPr>
+                <w:rFonts w:ascii="Arial" w:hAnsi="Arial" w:cs="Arial"/>
+                <w:sz w:val="24"/>
+                <w:szCs w:val="24"/>
+              </w:rPr>
+              <w:t>desain</w:t>
+            </w:r>
+            <w:proofErr w:type="spellEnd"/>
+            <w:r>
+              <w:rPr>
+                <w:rFonts w:ascii="Arial" w:hAnsi="Arial" w:cs="Arial"/>
+                <w:sz w:val="24"/>
+                <w:szCs w:val="24"/>
+              </w:rPr>
+              <w:t xml:space="preserve"> yang </w:t>
+            </w:r>
+            <w:proofErr w:type="spellStart"/>
+            <w:r>
+              <w:rPr>
+                <w:rFonts w:ascii="Arial" w:hAnsi="Arial" w:cs="Arial"/>
+                <w:sz w:val="24"/>
+                <w:szCs w:val="24"/>
+              </w:rPr>
+              <w:t>cukup</w:t>
+            </w:r>
+            <w:proofErr w:type="spellEnd"/>
+            <w:r>
+              <w:rPr>
+                <w:rFonts w:ascii="Arial" w:hAnsi="Arial" w:cs="Arial"/>
+                <w:sz w:val="24"/>
+                <w:szCs w:val="24"/>
+              </w:rPr>
+              <w:t xml:space="preserve"> </w:t>
+            </w:r>
+            <w:proofErr w:type="spellStart"/>
+            <w:r>
+              <w:rPr>
+                <w:rFonts w:ascii="Arial" w:hAnsi="Arial" w:cs="Arial"/>
+                <w:sz w:val="24"/>
+                <w:szCs w:val="24"/>
+              </w:rPr>
+              <w:t>bagus</w:t>
+            </w:r>
+            <w:proofErr w:type="spellEnd"/>
+            <w:r>
+              <w:rPr>
+                <w:rFonts w:ascii="Arial" w:hAnsi="Arial" w:cs="Arial"/>
+                <w:sz w:val="24"/>
+                <w:szCs w:val="24"/>
+              </w:rPr>
+              <w:t xml:space="preserve"> dan </w:t>
+            </w:r>
+            <w:proofErr w:type="spellStart"/>
+            <w:r>
+              <w:rPr>
+                <w:rFonts w:ascii="Arial" w:hAnsi="Arial" w:cs="Arial"/>
+                <w:sz w:val="24"/>
+                <w:szCs w:val="24"/>
+              </w:rPr>
+              <w:t>rapi</w:t>
+            </w:r>
+            <w:proofErr w:type="spellEnd"/>
+          </w:p>
+        </w:tc>
+        <w:tc>
+          <w:tcPr>
+            <w:tcW w:w="3006" w:type="dxa"/>
+          </w:tcPr>
+          <w:p>
+            <w:pPr>
+              <w:jc w:val="both"/>
+              <w:rPr>
+                <w:rFonts w:ascii="Arial" w:hAnsi="Arial" w:cs="Arial"/>
+                <w:sz w:val="24"/>
+                <w:szCs w:val="24"/>
+              </w:rPr>
+            </w:pPr>
+            <w:proofErr w:type="spellStart"/>
+            <w:r>
+              <w:rPr>
+                <w:rFonts w:ascii="Arial" w:hAnsi="Arial" w:cs="Arial"/>
+                <w:sz w:val="24"/>
+                <w:szCs w:val="24"/>
+              </w:rPr>
+              <w:t>Desiana</w:t>
+            </w:r>
+            <w:proofErr w:type="spellEnd"/>
+            <w:r>
+              <w:rPr>
+                <w:rFonts w:ascii="Arial" w:hAnsi="Arial" w:cs="Arial"/>
+                <w:sz w:val="24"/>
+                <w:szCs w:val="24"/>
+              </w:rPr>
+              <w:t xml:space="preserve"> </w:t>
+            </w:r>
+            <w:proofErr w:type="spellStart"/>
+            <w:r>
+              <w:rPr>
+                <w:rFonts w:ascii="Arial" w:hAnsi="Arial" w:cs="Arial"/>
+                <w:sz w:val="24"/>
+                <w:szCs w:val="24"/>
+              </w:rPr>
+              <w:t>dalam</w:t>
+            </w:r>
+            <w:proofErr w:type="spellEnd"/>
+            <w:r>
+              <w:rPr>
+                <w:rFonts w:ascii="Arial" w:hAnsi="Arial" w:cs="Arial"/>
+                <w:sz w:val="24"/>
+                <w:szCs w:val="24"/>
+              </w:rPr>
+              <w:t xml:space="preserve"> </w:t>
+            </w:r>
+            <w:proofErr w:type="spellStart"/>
+            <w:r>
+              <w:rPr>
+                <w:rFonts w:ascii="Arial" w:hAnsi="Arial" w:cs="Arial"/>
+                <w:sz w:val="24"/>
+                <w:szCs w:val="24"/>
+              </w:rPr>
+              <w:t>pembuatan</w:t>
+            </w:r>
+            <w:proofErr w:type="spellEnd"/>
+            <w:r>
+              <w:rPr>
+                <w:rFonts w:ascii="Arial" w:hAnsi="Arial" w:cs="Arial"/>
+                <w:sz w:val="24"/>
+                <w:szCs w:val="24"/>
+              </w:rPr>
+              <w:t xml:space="preserve"> </w:t>
+            </w:r>
+            <w:proofErr w:type="spellStart"/>
+            <w:r>
+              <w:rPr>
+                <w:rFonts w:ascii="Arial" w:hAnsi="Arial" w:cs="Arial"/>
+                <w:sz w:val="24"/>
+                <w:szCs w:val="24"/>
+              </w:rPr>
+              <w:t>fitur</w:t>
+            </w:r>
+            <w:proofErr w:type="spellEnd"/>
+            <w:r>
+              <w:rPr>
+                <w:rFonts w:ascii="Arial" w:hAnsi="Arial" w:cs="Arial"/>
+                <w:sz w:val="24"/>
+                <w:szCs w:val="24"/>
+              </w:rPr>
+              <w:t xml:space="preserve"> login, </w:t>
+            </w:r>
+            <w:proofErr w:type="spellStart"/>
+            <w:proofErr w:type="gramStart"/>
+            <w:r>
+              <w:rPr>
+                <w:rFonts w:ascii="Arial" w:hAnsi="Arial" w:cs="Arial"/>
+                <w:sz w:val="24"/>
+                <w:szCs w:val="24"/>
+              </w:rPr>
+              <w:t>pesan,dan</w:t>
+            </w:r>
+            <w:proofErr w:type="spellEnd"/>
+            <w:proofErr w:type="gramEnd"/>
+            <w:r>
+              <w:rPr>
+                <w:rFonts w:ascii="Arial" w:hAnsi="Arial" w:cs="Arial"/>
+                <w:sz w:val="24"/>
+                <w:szCs w:val="24"/>
+              </w:rPr>
+              <w:t xml:space="preserve"> </w:t>
+            </w:r>
+            <w:proofErr w:type="spellStart"/>
+            <w:r>
+              <w:rPr>
+                <w:rFonts w:ascii="Arial" w:hAnsi="Arial" w:cs="Arial"/>
+                <w:sz w:val="24"/>
+                <w:szCs w:val="24"/>
+              </w:rPr>
+              <w:t>penilaian</w:t>
+            </w:r>
+            <w:proofErr w:type="spellEnd"/>
+            <w:r>
+              <w:rPr>
+                <w:rFonts w:ascii="Arial" w:hAnsi="Arial" w:cs="Arial"/>
+                <w:sz w:val="24"/>
+                <w:szCs w:val="24"/>
+              </w:rPr>
+              <w:t xml:space="preserve"> </w:t>
+            </w:r>
+            <w:proofErr w:type="spellStart"/>
+            <w:r>
+              <w:rPr>
+                <w:rFonts w:ascii="Arial" w:hAnsi="Arial" w:cs="Arial"/>
+                <w:sz w:val="24"/>
+                <w:szCs w:val="24"/>
+              </w:rPr>
+              <w:t>desain</w:t>
+            </w:r>
+            <w:proofErr w:type="spellEnd"/>
+            <w:r>
+              <w:rPr>
+                <w:rFonts w:ascii="Arial" w:hAnsi="Arial" w:cs="Arial"/>
+                <w:sz w:val="24"/>
+                <w:szCs w:val="24"/>
+              </w:rPr>
+              <w:t xml:space="preserve"> yang </w:t>
+            </w:r>
+            <w:proofErr w:type="spellStart"/>
+            <w:r>
+              <w:rPr>
+                <w:rFonts w:ascii="Arial" w:hAnsi="Arial" w:cs="Arial"/>
+                <w:sz w:val="24"/>
+                <w:szCs w:val="24"/>
+              </w:rPr>
+              <w:t>rapi</w:t>
+            </w:r>
+            <w:proofErr w:type="spellEnd"/>
+            <w:r>
+              <w:rPr>
+                <w:rFonts w:ascii="Arial" w:hAnsi="Arial" w:cs="Arial"/>
+                <w:sz w:val="24"/>
+                <w:szCs w:val="24"/>
+              </w:rPr>
+              <w:t xml:space="preserve"> dan </w:t>
+            </w:r>
+            <w:proofErr w:type="spellStart"/>
+            <w:r>
+              <w:rPr>
+                <w:rFonts w:ascii="Arial" w:hAnsi="Arial" w:cs="Arial"/>
+                <w:sz w:val="24"/>
+                <w:szCs w:val="24"/>
+              </w:rPr>
+              <w:t>bagus</w:t>
+            </w:r>
+            <w:proofErr w:type="spellEnd"/>
           </w:p>
         </w:tc>
       </w:tr>

--- a/Laporan Latar Belakang.docx
+++ b/Laporan Latar Belakang.docx
@@ -9931,6 +9931,1598 @@
                 <w:szCs w:val="24"/>
               </w:rPr>
               <w:t>bagus</w:t>
+            </w:r>
+            <w:proofErr w:type="spellEnd"/>
+          </w:p>
+        </w:tc>
+      </w:tr>
+    </w:tbl>
+    <w:p/>
+    <w:p>
+      <w:pPr>
+        <w:shd w:val="clear" w:color="auto" w:fill="FFFFFF" w:themeFill="background1"/>
+        <w:rPr>
+          <w:rFonts w:ascii="Segoe UI" w:hAnsi="Segoe UI" w:cs="Segoe UI"/>
+          <w:b/>
+          <w:bCs/>
+          <w:color w:val="242424"/>
+          <w:sz w:val="24"/>
+          <w:szCs w:val="24"/>
+        </w:rPr>
+      </w:pPr>
+      <w:proofErr w:type="spellStart"/>
+      <w:r>
+        <w:rPr>
+          <w:rFonts w:ascii="Segoe UI" w:hAnsi="Segoe UI" w:cs="Segoe UI"/>
+          <w:b/>
+          <w:bCs/>
+          <w:color w:val="242424"/>
+          <w:sz w:val="24"/>
+          <w:szCs w:val="24"/>
+        </w:rPr>
+        <w:t>Laporan</w:t>
+      </w:r>
+      <w:proofErr w:type="spellEnd"/>
+      <w:r>
+        <w:rPr>
+          <w:rFonts w:ascii="Segoe UI" w:hAnsi="Segoe UI" w:cs="Segoe UI"/>
+          <w:b/>
+          <w:bCs/>
+          <w:color w:val="242424"/>
+          <w:sz w:val="24"/>
+          <w:szCs w:val="24"/>
+        </w:rPr>
+        <w:t xml:space="preserve"> Hasil Sprint </w:t>
+      </w:r>
+      <w:proofErr w:type="spellStart"/>
+      <w:r>
+        <w:rPr>
+          <w:rFonts w:ascii="Segoe UI" w:hAnsi="Segoe UI" w:cs="Segoe UI"/>
+          <w:b/>
+          <w:bCs/>
+          <w:color w:val="242424"/>
+          <w:sz w:val="24"/>
+          <w:szCs w:val="24"/>
+        </w:rPr>
+        <w:t>Restropective</w:t>
+      </w:r>
+      <w:proofErr w:type="spellEnd"/>
+    </w:p>
+    <w:tbl>
+      <w:tblPr>
+        <w:tblStyle w:val="TableGrid"/>
+        <w:tblW w:w="9918" w:type="dxa"/>
+        <w:tblLook w:val="04A0" w:firstRow="1" w:lastRow="0" w:firstColumn="1" w:lastColumn="0" w:noHBand="0" w:noVBand="1"/>
+      </w:tblPr>
+      <w:tblGrid>
+        <w:gridCol w:w="3005"/>
+        <w:gridCol w:w="3005"/>
+        <w:gridCol w:w="3908"/>
+      </w:tblGrid>
+      <w:tr>
+        <w:trPr>
+          <w:trHeight w:val="716"/>
+        </w:trPr>
+        <w:tc>
+          <w:tcPr>
+            <w:tcW w:w="3005" w:type="dxa"/>
+          </w:tcPr>
+          <w:p>
+            <w:pPr>
+              <w:shd w:val="clear" w:color="auto" w:fill="FFFFFF" w:themeFill="background1"/>
+              <w:jc w:val="center"/>
+              <w:rPr>
+                <w:rFonts w:ascii="Arial" w:hAnsi="Arial" w:cs="Arial"/>
+                <w:sz w:val="24"/>
+                <w:szCs w:val="24"/>
+              </w:rPr>
+            </w:pPr>
+            <w:r>
+              <w:rPr>
+                <w:rFonts w:ascii="Arial" w:hAnsi="Arial" w:cs="Arial"/>
+                <w:sz w:val="24"/>
+                <w:szCs w:val="24"/>
+              </w:rPr>
+              <w:t>APA YANG BERJALAN LANC</w:t>
+            </w:r>
+            <w:r>
+              <w:rPr>
+                <w:rFonts w:ascii="Arial" w:hAnsi="Arial" w:cs="Arial"/>
+                <w:sz w:val="24"/>
+                <w:szCs w:val="24"/>
+              </w:rPr>
+              <w:t>A</w:t>
+            </w:r>
+            <w:r>
+              <w:rPr>
+                <w:rFonts w:ascii="Arial" w:hAnsi="Arial" w:cs="Arial"/>
+                <w:sz w:val="24"/>
+                <w:szCs w:val="24"/>
+              </w:rPr>
+              <w:t>R?</w:t>
+            </w:r>
+          </w:p>
+        </w:tc>
+        <w:tc>
+          <w:tcPr>
+            <w:tcW w:w="3005" w:type="dxa"/>
+          </w:tcPr>
+          <w:p>
+            <w:pPr>
+              <w:shd w:val="clear" w:color="auto" w:fill="FFFFFF" w:themeFill="background1"/>
+              <w:jc w:val="center"/>
+              <w:rPr>
+                <w:rFonts w:ascii="Arial" w:hAnsi="Arial" w:cs="Arial"/>
+                <w:sz w:val="24"/>
+                <w:szCs w:val="24"/>
+              </w:rPr>
+            </w:pPr>
+            <w:r>
+              <w:rPr>
+                <w:rFonts w:ascii="Arial" w:hAnsi="Arial" w:cs="Arial"/>
+                <w:sz w:val="24"/>
+                <w:szCs w:val="24"/>
+              </w:rPr>
+              <w:t>APA YANG BERJALAN KURANG BAIK?</w:t>
+            </w:r>
+          </w:p>
+        </w:tc>
+        <w:tc>
+          <w:tcPr>
+            <w:tcW w:w="3908" w:type="dxa"/>
+          </w:tcPr>
+          <w:p>
+            <w:pPr>
+              <w:shd w:val="clear" w:color="auto" w:fill="FFFFFF" w:themeFill="background1"/>
+              <w:jc w:val="center"/>
+              <w:rPr>
+                <w:rFonts w:ascii="Arial" w:hAnsi="Arial" w:cs="Arial"/>
+                <w:sz w:val="24"/>
+                <w:szCs w:val="24"/>
+              </w:rPr>
+            </w:pPr>
+            <w:r>
+              <w:rPr>
+                <w:rFonts w:ascii="Arial" w:hAnsi="Arial" w:cs="Arial"/>
+                <w:sz w:val="24"/>
+                <w:szCs w:val="24"/>
+              </w:rPr>
+              <w:t>RENCANA KEDEPANNYA</w:t>
+            </w:r>
+          </w:p>
+        </w:tc>
+      </w:tr>
+      <w:tr>
+        <w:trPr>
+          <w:trHeight w:val="698"/>
+        </w:trPr>
+        <w:tc>
+          <w:tcPr>
+            <w:tcW w:w="3005" w:type="dxa"/>
+          </w:tcPr>
+          <w:p>
+            <w:pPr>
+              <w:shd w:val="clear" w:color="auto" w:fill="FFFFFF" w:themeFill="background1"/>
+              <w:rPr>
+                <w:rFonts w:ascii="Arial" w:hAnsi="Arial" w:cs="Arial"/>
+                <w:sz w:val="24"/>
+                <w:szCs w:val="24"/>
+              </w:rPr>
+            </w:pPr>
+            <w:proofErr w:type="spellStart"/>
+            <w:r>
+              <w:rPr>
+                <w:rFonts w:ascii="Arial" w:hAnsi="Arial" w:cs="Arial"/>
+                <w:sz w:val="24"/>
+                <w:szCs w:val="24"/>
+              </w:rPr>
+              <w:t>Semua</w:t>
+            </w:r>
+            <w:proofErr w:type="spellEnd"/>
+            <w:r>
+              <w:rPr>
+                <w:rFonts w:ascii="Arial" w:hAnsi="Arial" w:cs="Arial"/>
+                <w:sz w:val="24"/>
+                <w:szCs w:val="24"/>
+              </w:rPr>
+              <w:t xml:space="preserve"> Tim </w:t>
+            </w:r>
+            <w:proofErr w:type="spellStart"/>
+            <w:r>
+              <w:rPr>
+                <w:rFonts w:ascii="Arial" w:hAnsi="Arial" w:cs="Arial"/>
+                <w:sz w:val="24"/>
+                <w:szCs w:val="24"/>
+              </w:rPr>
+              <w:t>saling</w:t>
+            </w:r>
+            <w:proofErr w:type="spellEnd"/>
+            <w:r>
+              <w:rPr>
+                <w:rFonts w:ascii="Arial" w:hAnsi="Arial" w:cs="Arial"/>
+                <w:sz w:val="24"/>
+                <w:szCs w:val="24"/>
+              </w:rPr>
+              <w:t xml:space="preserve"> </w:t>
+            </w:r>
+            <w:proofErr w:type="spellStart"/>
+            <w:r>
+              <w:rPr>
+                <w:rFonts w:ascii="Arial" w:hAnsi="Arial" w:cs="Arial"/>
+                <w:sz w:val="24"/>
+                <w:szCs w:val="24"/>
+              </w:rPr>
+              <w:t>inisiatif</w:t>
+            </w:r>
+            <w:proofErr w:type="spellEnd"/>
+            <w:r>
+              <w:rPr>
+                <w:rFonts w:ascii="Arial" w:hAnsi="Arial" w:cs="Arial"/>
+                <w:sz w:val="24"/>
+                <w:szCs w:val="24"/>
+              </w:rPr>
+              <w:t xml:space="preserve"> </w:t>
+            </w:r>
+            <w:proofErr w:type="spellStart"/>
+            <w:r>
+              <w:rPr>
+                <w:rFonts w:ascii="Arial" w:hAnsi="Arial" w:cs="Arial"/>
+                <w:sz w:val="24"/>
+                <w:szCs w:val="24"/>
+              </w:rPr>
+              <w:t>membantu</w:t>
+            </w:r>
+            <w:proofErr w:type="spellEnd"/>
+          </w:p>
+        </w:tc>
+        <w:tc>
+          <w:tcPr>
+            <w:tcW w:w="3005" w:type="dxa"/>
+          </w:tcPr>
+          <w:p>
+            <w:pPr>
+              <w:shd w:val="clear" w:color="auto" w:fill="FFFFFF" w:themeFill="background1"/>
+              <w:rPr>
+                <w:rFonts w:ascii="Arial" w:hAnsi="Arial" w:cs="Arial"/>
+                <w:sz w:val="24"/>
+                <w:szCs w:val="24"/>
+              </w:rPr>
+            </w:pPr>
+            <w:proofErr w:type="spellStart"/>
+            <w:r>
+              <w:rPr>
+                <w:rFonts w:ascii="Arial" w:hAnsi="Arial" w:cs="Arial"/>
+                <w:sz w:val="24"/>
+                <w:szCs w:val="24"/>
+              </w:rPr>
+              <w:t>Adanya</w:t>
+            </w:r>
+            <w:proofErr w:type="spellEnd"/>
+            <w:r>
+              <w:rPr>
+                <w:rFonts w:ascii="Arial" w:hAnsi="Arial" w:cs="Arial"/>
+                <w:sz w:val="24"/>
+                <w:szCs w:val="24"/>
+              </w:rPr>
+              <w:t xml:space="preserve"> </w:t>
+            </w:r>
+            <w:proofErr w:type="spellStart"/>
+            <w:r>
+              <w:rPr>
+                <w:rFonts w:ascii="Arial" w:hAnsi="Arial" w:cs="Arial"/>
+                <w:sz w:val="24"/>
+                <w:szCs w:val="24"/>
+              </w:rPr>
+              <w:t>perdebatan</w:t>
+            </w:r>
+            <w:proofErr w:type="spellEnd"/>
+            <w:r>
+              <w:rPr>
+                <w:rFonts w:ascii="Arial" w:hAnsi="Arial" w:cs="Arial"/>
+                <w:sz w:val="24"/>
+                <w:szCs w:val="24"/>
+              </w:rPr>
+              <w:t xml:space="preserve"> </w:t>
+            </w:r>
+            <w:proofErr w:type="spellStart"/>
+            <w:r>
+              <w:rPr>
+                <w:rFonts w:ascii="Arial" w:hAnsi="Arial" w:cs="Arial"/>
+                <w:sz w:val="24"/>
+                <w:szCs w:val="24"/>
+              </w:rPr>
+              <w:t>tentang</w:t>
+            </w:r>
+            <w:proofErr w:type="spellEnd"/>
+            <w:r>
+              <w:rPr>
+                <w:rFonts w:ascii="Arial" w:hAnsi="Arial" w:cs="Arial"/>
+                <w:sz w:val="24"/>
+                <w:szCs w:val="24"/>
+              </w:rPr>
+              <w:t xml:space="preserve"> </w:t>
+            </w:r>
+            <w:proofErr w:type="spellStart"/>
+            <w:r>
+              <w:rPr>
+                <w:rFonts w:ascii="Arial" w:hAnsi="Arial" w:cs="Arial"/>
+                <w:sz w:val="24"/>
+                <w:szCs w:val="24"/>
+              </w:rPr>
+              <w:t>jadwal</w:t>
+            </w:r>
+            <w:proofErr w:type="spellEnd"/>
+            <w:r>
+              <w:rPr>
+                <w:rFonts w:ascii="Arial" w:hAnsi="Arial" w:cs="Arial"/>
+                <w:sz w:val="24"/>
+                <w:szCs w:val="24"/>
+              </w:rPr>
+              <w:t xml:space="preserve"> </w:t>
+            </w:r>
+            <w:proofErr w:type="spellStart"/>
+            <w:r>
+              <w:rPr>
+                <w:rFonts w:ascii="Arial" w:hAnsi="Arial" w:cs="Arial"/>
+                <w:sz w:val="24"/>
+                <w:szCs w:val="24"/>
+              </w:rPr>
+              <w:t>pertemuan</w:t>
+            </w:r>
+            <w:proofErr w:type="spellEnd"/>
+          </w:p>
+        </w:tc>
+        <w:tc>
+          <w:tcPr>
+            <w:tcW w:w="3908" w:type="dxa"/>
+          </w:tcPr>
+          <w:p>
+            <w:pPr>
+              <w:shd w:val="clear" w:color="auto" w:fill="FFFFFF" w:themeFill="background1"/>
+              <w:rPr>
+                <w:rFonts w:ascii="Arial" w:hAnsi="Arial" w:cs="Arial"/>
+                <w:sz w:val="24"/>
+                <w:szCs w:val="24"/>
+              </w:rPr>
+            </w:pPr>
+            <w:r>
+              <w:rPr>
+                <w:rFonts w:ascii="Arial" w:hAnsi="Arial" w:cs="Arial"/>
+                <w:sz w:val="24"/>
+                <w:szCs w:val="24"/>
+              </w:rPr>
+              <w:t xml:space="preserve">Akan </w:t>
+            </w:r>
+            <w:proofErr w:type="spellStart"/>
+            <w:r>
+              <w:rPr>
+                <w:rFonts w:ascii="Arial" w:hAnsi="Arial" w:cs="Arial"/>
+                <w:sz w:val="24"/>
+                <w:szCs w:val="24"/>
+              </w:rPr>
+              <w:t>lebih</w:t>
+            </w:r>
+            <w:proofErr w:type="spellEnd"/>
+            <w:r>
+              <w:rPr>
+                <w:rFonts w:ascii="Arial" w:hAnsi="Arial" w:cs="Arial"/>
+                <w:sz w:val="24"/>
+                <w:szCs w:val="24"/>
+              </w:rPr>
+              <w:t xml:space="preserve"> tau </w:t>
+            </w:r>
+            <w:proofErr w:type="spellStart"/>
+            <w:r>
+              <w:rPr>
+                <w:rFonts w:ascii="Arial" w:hAnsi="Arial" w:cs="Arial"/>
+                <w:sz w:val="24"/>
+                <w:szCs w:val="24"/>
+              </w:rPr>
+              <w:t>mengatur</w:t>
+            </w:r>
+            <w:proofErr w:type="spellEnd"/>
+            <w:r>
+              <w:rPr>
+                <w:rFonts w:ascii="Arial" w:hAnsi="Arial" w:cs="Arial"/>
+                <w:sz w:val="24"/>
+                <w:szCs w:val="24"/>
+              </w:rPr>
+              <w:t xml:space="preserve"> </w:t>
+            </w:r>
+            <w:proofErr w:type="spellStart"/>
+            <w:r>
+              <w:rPr>
+                <w:rFonts w:ascii="Arial" w:hAnsi="Arial" w:cs="Arial"/>
+                <w:sz w:val="24"/>
+                <w:szCs w:val="24"/>
+              </w:rPr>
+              <w:t>waktu</w:t>
+            </w:r>
+            <w:proofErr w:type="spellEnd"/>
+            <w:r>
+              <w:rPr>
+                <w:rFonts w:ascii="Arial" w:hAnsi="Arial" w:cs="Arial"/>
+                <w:sz w:val="24"/>
+                <w:szCs w:val="24"/>
+              </w:rPr>
+              <w:t xml:space="preserve"> masing-masing</w:t>
+            </w:r>
+          </w:p>
+        </w:tc>
+      </w:tr>
+      <w:tr>
+        <w:trPr>
+          <w:trHeight w:val="992"/>
+        </w:trPr>
+        <w:tc>
+          <w:tcPr>
+            <w:tcW w:w="3005" w:type="dxa"/>
+          </w:tcPr>
+          <w:p>
+            <w:pPr>
+              <w:shd w:val="clear" w:color="auto" w:fill="FFFFFF" w:themeFill="background1"/>
+              <w:rPr>
+                <w:rFonts w:ascii="Arial" w:hAnsi="Arial" w:cs="Arial"/>
+                <w:sz w:val="24"/>
+                <w:szCs w:val="24"/>
+              </w:rPr>
+            </w:pPr>
+            <w:proofErr w:type="spellStart"/>
+            <w:r>
+              <w:rPr>
+                <w:rFonts w:ascii="Arial" w:hAnsi="Arial" w:cs="Arial"/>
+                <w:sz w:val="24"/>
+                <w:szCs w:val="24"/>
+              </w:rPr>
+              <w:t>Semua</w:t>
+            </w:r>
+            <w:proofErr w:type="spellEnd"/>
+            <w:r>
+              <w:rPr>
+                <w:rFonts w:ascii="Arial" w:hAnsi="Arial" w:cs="Arial"/>
+                <w:sz w:val="24"/>
+                <w:szCs w:val="24"/>
+              </w:rPr>
+              <w:t xml:space="preserve"> Tim </w:t>
+            </w:r>
+            <w:proofErr w:type="spellStart"/>
+            <w:r>
+              <w:rPr>
+                <w:rFonts w:ascii="Arial" w:hAnsi="Arial" w:cs="Arial"/>
+                <w:sz w:val="24"/>
+                <w:szCs w:val="24"/>
+              </w:rPr>
+              <w:t>saling</w:t>
+            </w:r>
+            <w:proofErr w:type="spellEnd"/>
+            <w:r>
+              <w:rPr>
+                <w:rFonts w:ascii="Arial" w:hAnsi="Arial" w:cs="Arial"/>
+                <w:sz w:val="24"/>
+                <w:szCs w:val="24"/>
+              </w:rPr>
+              <w:t xml:space="preserve"> </w:t>
+            </w:r>
+            <w:proofErr w:type="spellStart"/>
+            <w:r>
+              <w:rPr>
+                <w:rFonts w:ascii="Arial" w:hAnsi="Arial" w:cs="Arial"/>
+                <w:sz w:val="24"/>
+                <w:szCs w:val="24"/>
+              </w:rPr>
+              <w:t>memiliki</w:t>
+            </w:r>
+            <w:proofErr w:type="spellEnd"/>
+            <w:r>
+              <w:rPr>
+                <w:rFonts w:ascii="Arial" w:hAnsi="Arial" w:cs="Arial"/>
+                <w:sz w:val="24"/>
+                <w:szCs w:val="24"/>
+              </w:rPr>
+              <w:t xml:space="preserve"> </w:t>
+            </w:r>
+            <w:proofErr w:type="spellStart"/>
+            <w:r>
+              <w:rPr>
+                <w:rFonts w:ascii="Arial" w:hAnsi="Arial" w:cs="Arial"/>
+                <w:sz w:val="24"/>
+                <w:szCs w:val="24"/>
+              </w:rPr>
+              <w:t>pendapat</w:t>
+            </w:r>
+            <w:proofErr w:type="spellEnd"/>
+            <w:r>
+              <w:rPr>
+                <w:rFonts w:ascii="Arial" w:hAnsi="Arial" w:cs="Arial"/>
+                <w:sz w:val="24"/>
+                <w:szCs w:val="24"/>
+              </w:rPr>
+              <w:t xml:space="preserve"> masing-masing</w:t>
+            </w:r>
+          </w:p>
+        </w:tc>
+        <w:tc>
+          <w:tcPr>
+            <w:tcW w:w="3005" w:type="dxa"/>
+          </w:tcPr>
+          <w:p>
+            <w:pPr>
+              <w:shd w:val="clear" w:color="auto" w:fill="FFFFFF" w:themeFill="background1"/>
+              <w:rPr>
+                <w:rFonts w:ascii="Arial" w:hAnsi="Arial" w:cs="Arial"/>
+                <w:sz w:val="24"/>
+                <w:szCs w:val="24"/>
+              </w:rPr>
+            </w:pPr>
+            <w:proofErr w:type="spellStart"/>
+            <w:r>
+              <w:rPr>
+                <w:rFonts w:ascii="Arial" w:hAnsi="Arial" w:cs="Arial"/>
+                <w:sz w:val="24"/>
+                <w:szCs w:val="24"/>
+              </w:rPr>
+              <w:t>Adanya</w:t>
+            </w:r>
+            <w:proofErr w:type="spellEnd"/>
+            <w:r>
+              <w:rPr>
+                <w:rFonts w:ascii="Arial" w:hAnsi="Arial" w:cs="Arial"/>
+                <w:sz w:val="24"/>
+                <w:szCs w:val="24"/>
+              </w:rPr>
+              <w:t xml:space="preserve"> </w:t>
+            </w:r>
+            <w:proofErr w:type="spellStart"/>
+            <w:r>
+              <w:rPr>
+                <w:rFonts w:ascii="Arial" w:hAnsi="Arial" w:cs="Arial"/>
+                <w:sz w:val="24"/>
+                <w:szCs w:val="24"/>
+              </w:rPr>
+              <w:t>perdebatan</w:t>
+            </w:r>
+            <w:proofErr w:type="spellEnd"/>
+            <w:r>
+              <w:rPr>
+                <w:rFonts w:ascii="Arial" w:hAnsi="Arial" w:cs="Arial"/>
+                <w:sz w:val="24"/>
+                <w:szCs w:val="24"/>
+              </w:rPr>
+              <w:t xml:space="preserve"> </w:t>
+            </w:r>
+            <w:proofErr w:type="spellStart"/>
+            <w:r>
+              <w:rPr>
+                <w:rFonts w:ascii="Arial" w:hAnsi="Arial" w:cs="Arial"/>
+                <w:sz w:val="24"/>
+                <w:szCs w:val="24"/>
+              </w:rPr>
+              <w:t>tentang</w:t>
+            </w:r>
+            <w:proofErr w:type="spellEnd"/>
+            <w:r>
+              <w:rPr>
+                <w:rFonts w:ascii="Arial" w:hAnsi="Arial" w:cs="Arial"/>
+                <w:sz w:val="24"/>
+                <w:szCs w:val="24"/>
+              </w:rPr>
+              <w:t xml:space="preserve"> </w:t>
+            </w:r>
+            <w:proofErr w:type="spellStart"/>
+            <w:r>
+              <w:rPr>
+                <w:rFonts w:ascii="Arial" w:hAnsi="Arial" w:cs="Arial"/>
+                <w:sz w:val="24"/>
+                <w:szCs w:val="24"/>
+              </w:rPr>
+              <w:t>tempat</w:t>
+            </w:r>
+            <w:proofErr w:type="spellEnd"/>
+            <w:r>
+              <w:rPr>
+                <w:rFonts w:ascii="Arial" w:hAnsi="Arial" w:cs="Arial"/>
+                <w:sz w:val="24"/>
+                <w:szCs w:val="24"/>
+              </w:rPr>
+              <w:t xml:space="preserve"> </w:t>
+            </w:r>
+            <w:proofErr w:type="spellStart"/>
+            <w:r>
+              <w:rPr>
+                <w:rFonts w:ascii="Arial" w:hAnsi="Arial" w:cs="Arial"/>
+                <w:sz w:val="24"/>
+                <w:szCs w:val="24"/>
+              </w:rPr>
+              <w:t>pertemuan</w:t>
+            </w:r>
+            <w:proofErr w:type="spellEnd"/>
+          </w:p>
+        </w:tc>
+        <w:tc>
+          <w:tcPr>
+            <w:tcW w:w="3908" w:type="dxa"/>
+          </w:tcPr>
+          <w:p>
+            <w:pPr>
+              <w:shd w:val="clear" w:color="auto" w:fill="FFFFFF" w:themeFill="background1"/>
+              <w:rPr>
+                <w:rFonts w:ascii="Arial" w:hAnsi="Arial" w:cs="Arial"/>
+                <w:sz w:val="24"/>
+                <w:szCs w:val="24"/>
+              </w:rPr>
+            </w:pPr>
+            <w:r>
+              <w:rPr>
+                <w:rFonts w:ascii="Arial" w:hAnsi="Arial" w:cs="Arial"/>
+                <w:sz w:val="24"/>
+                <w:szCs w:val="24"/>
+              </w:rPr>
+              <w:t xml:space="preserve">Akan </w:t>
+            </w:r>
+            <w:proofErr w:type="spellStart"/>
+            <w:r>
+              <w:rPr>
+                <w:rFonts w:ascii="Arial" w:hAnsi="Arial" w:cs="Arial"/>
+                <w:sz w:val="24"/>
+                <w:szCs w:val="24"/>
+              </w:rPr>
+              <w:t>tidak</w:t>
+            </w:r>
+            <w:proofErr w:type="spellEnd"/>
+            <w:r>
+              <w:rPr>
+                <w:rFonts w:ascii="Arial" w:hAnsi="Arial" w:cs="Arial"/>
+                <w:sz w:val="24"/>
+                <w:szCs w:val="24"/>
+              </w:rPr>
+              <w:t xml:space="preserve"> </w:t>
+            </w:r>
+            <w:proofErr w:type="spellStart"/>
+            <w:r>
+              <w:rPr>
+                <w:rFonts w:ascii="Arial" w:hAnsi="Arial" w:cs="Arial"/>
+                <w:sz w:val="24"/>
+                <w:szCs w:val="24"/>
+              </w:rPr>
+              <w:t>mempermasalahkan</w:t>
+            </w:r>
+            <w:proofErr w:type="spellEnd"/>
+            <w:r>
+              <w:rPr>
+                <w:rFonts w:ascii="Arial" w:hAnsi="Arial" w:cs="Arial"/>
+                <w:sz w:val="24"/>
+                <w:szCs w:val="24"/>
+              </w:rPr>
+              <w:t xml:space="preserve"> </w:t>
+            </w:r>
+            <w:proofErr w:type="spellStart"/>
+            <w:r>
+              <w:rPr>
+                <w:rFonts w:ascii="Arial" w:hAnsi="Arial" w:cs="Arial"/>
+                <w:sz w:val="24"/>
+                <w:szCs w:val="24"/>
+              </w:rPr>
+              <w:t>tempat</w:t>
+            </w:r>
+            <w:proofErr w:type="spellEnd"/>
+            <w:r>
+              <w:rPr>
+                <w:rFonts w:ascii="Arial" w:hAnsi="Arial" w:cs="Arial"/>
+                <w:sz w:val="24"/>
+                <w:szCs w:val="24"/>
+              </w:rPr>
+              <w:t xml:space="preserve"> </w:t>
+            </w:r>
+            <w:proofErr w:type="spellStart"/>
+            <w:r>
+              <w:rPr>
+                <w:rFonts w:ascii="Arial" w:hAnsi="Arial" w:cs="Arial"/>
+                <w:sz w:val="24"/>
+                <w:szCs w:val="24"/>
+              </w:rPr>
+              <w:t>pertemuan</w:t>
+            </w:r>
+            <w:proofErr w:type="spellEnd"/>
+            <w:r>
+              <w:rPr>
+                <w:rFonts w:ascii="Arial" w:hAnsi="Arial" w:cs="Arial"/>
+                <w:sz w:val="24"/>
+                <w:szCs w:val="24"/>
+              </w:rPr>
+              <w:t xml:space="preserve"> </w:t>
+            </w:r>
+          </w:p>
+        </w:tc>
+      </w:tr>
+      <w:tr>
+        <w:trPr>
+          <w:trHeight w:val="977"/>
+        </w:trPr>
+        <w:tc>
+          <w:tcPr>
+            <w:tcW w:w="3005" w:type="dxa"/>
+          </w:tcPr>
+          <w:p>
+            <w:pPr>
+              <w:shd w:val="clear" w:color="auto" w:fill="FFFFFF" w:themeFill="background1"/>
+              <w:rPr>
+                <w:rFonts w:ascii="Arial" w:hAnsi="Arial" w:cs="Arial"/>
+                <w:sz w:val="24"/>
+                <w:szCs w:val="24"/>
+              </w:rPr>
+            </w:pPr>
+            <w:proofErr w:type="spellStart"/>
+            <w:r>
+              <w:rPr>
+                <w:rFonts w:ascii="Arial" w:hAnsi="Arial" w:cs="Arial"/>
+                <w:sz w:val="24"/>
+                <w:szCs w:val="24"/>
+              </w:rPr>
+              <w:t>Semua</w:t>
+            </w:r>
+            <w:proofErr w:type="spellEnd"/>
+            <w:r>
+              <w:rPr>
+                <w:rFonts w:ascii="Arial" w:hAnsi="Arial" w:cs="Arial"/>
+                <w:sz w:val="24"/>
+                <w:szCs w:val="24"/>
+              </w:rPr>
+              <w:t xml:space="preserve"> Tim </w:t>
+            </w:r>
+            <w:proofErr w:type="spellStart"/>
+            <w:r>
+              <w:rPr>
+                <w:rFonts w:ascii="Arial" w:hAnsi="Arial" w:cs="Arial"/>
+                <w:sz w:val="24"/>
+                <w:szCs w:val="24"/>
+              </w:rPr>
+              <w:t>saling</w:t>
+            </w:r>
+            <w:proofErr w:type="spellEnd"/>
+            <w:r>
+              <w:rPr>
+                <w:rFonts w:ascii="Arial" w:hAnsi="Arial" w:cs="Arial"/>
+                <w:sz w:val="24"/>
+                <w:szCs w:val="24"/>
+              </w:rPr>
+              <w:t xml:space="preserve"> </w:t>
+            </w:r>
+            <w:proofErr w:type="spellStart"/>
+            <w:r>
+              <w:rPr>
+                <w:rFonts w:ascii="Arial" w:hAnsi="Arial" w:cs="Arial"/>
+                <w:sz w:val="24"/>
+                <w:szCs w:val="24"/>
+              </w:rPr>
+              <w:t>aktif</w:t>
+            </w:r>
+            <w:proofErr w:type="spellEnd"/>
+            <w:r>
+              <w:rPr>
+                <w:rFonts w:ascii="Arial" w:hAnsi="Arial" w:cs="Arial"/>
+                <w:sz w:val="24"/>
+                <w:szCs w:val="24"/>
+              </w:rPr>
+              <w:t xml:space="preserve"> </w:t>
+            </w:r>
+            <w:proofErr w:type="spellStart"/>
+            <w:r>
+              <w:rPr>
+                <w:rFonts w:ascii="Arial" w:hAnsi="Arial" w:cs="Arial"/>
+                <w:sz w:val="24"/>
+                <w:szCs w:val="24"/>
+              </w:rPr>
+              <w:t>dalam</w:t>
+            </w:r>
+            <w:proofErr w:type="spellEnd"/>
+            <w:r>
+              <w:rPr>
+                <w:rFonts w:ascii="Arial" w:hAnsi="Arial" w:cs="Arial"/>
+                <w:sz w:val="24"/>
+                <w:szCs w:val="24"/>
+              </w:rPr>
+              <w:t xml:space="preserve"> </w:t>
+            </w:r>
+            <w:proofErr w:type="spellStart"/>
+            <w:r>
+              <w:rPr>
+                <w:rFonts w:ascii="Arial" w:hAnsi="Arial" w:cs="Arial"/>
+                <w:sz w:val="24"/>
+                <w:szCs w:val="24"/>
+              </w:rPr>
+              <w:t>pengerjaan</w:t>
+            </w:r>
+            <w:proofErr w:type="spellEnd"/>
+            <w:r>
+              <w:rPr>
+                <w:rFonts w:ascii="Arial" w:hAnsi="Arial" w:cs="Arial"/>
+                <w:sz w:val="24"/>
+                <w:szCs w:val="24"/>
+              </w:rPr>
+              <w:t xml:space="preserve"> </w:t>
+            </w:r>
+            <w:proofErr w:type="spellStart"/>
+            <w:r>
+              <w:rPr>
+                <w:rFonts w:ascii="Arial" w:hAnsi="Arial" w:cs="Arial"/>
+                <w:sz w:val="24"/>
+                <w:szCs w:val="24"/>
+              </w:rPr>
+              <w:t>bagian</w:t>
+            </w:r>
+            <w:proofErr w:type="spellEnd"/>
+            <w:r>
+              <w:rPr>
+                <w:rFonts w:ascii="Arial" w:hAnsi="Arial" w:cs="Arial"/>
+                <w:sz w:val="24"/>
+                <w:szCs w:val="24"/>
+              </w:rPr>
+              <w:t xml:space="preserve"> </w:t>
+            </w:r>
+            <w:proofErr w:type="spellStart"/>
+            <w:r>
+              <w:rPr>
+                <w:rFonts w:ascii="Arial" w:hAnsi="Arial" w:cs="Arial"/>
+                <w:sz w:val="24"/>
+                <w:szCs w:val="24"/>
+              </w:rPr>
+              <w:t>tugasnya</w:t>
+            </w:r>
+            <w:proofErr w:type="spellEnd"/>
+          </w:p>
+        </w:tc>
+        <w:tc>
+          <w:tcPr>
+            <w:tcW w:w="3005" w:type="dxa"/>
+          </w:tcPr>
+          <w:p>
+            <w:pPr>
+              <w:shd w:val="clear" w:color="auto" w:fill="FFFFFF" w:themeFill="background1"/>
+              <w:rPr>
+                <w:rFonts w:ascii="Arial" w:hAnsi="Arial" w:cs="Arial"/>
+                <w:sz w:val="24"/>
+                <w:szCs w:val="24"/>
+              </w:rPr>
+            </w:pPr>
+            <w:proofErr w:type="spellStart"/>
+            <w:r>
+              <w:rPr>
+                <w:rFonts w:ascii="Arial" w:hAnsi="Arial" w:cs="Arial"/>
+                <w:sz w:val="24"/>
+                <w:szCs w:val="24"/>
+              </w:rPr>
+              <w:t>Adanya</w:t>
+            </w:r>
+            <w:proofErr w:type="spellEnd"/>
+            <w:r>
+              <w:rPr>
+                <w:rFonts w:ascii="Arial" w:hAnsi="Arial" w:cs="Arial"/>
+                <w:sz w:val="24"/>
+                <w:szCs w:val="24"/>
+              </w:rPr>
+              <w:t xml:space="preserve"> </w:t>
+            </w:r>
+            <w:proofErr w:type="spellStart"/>
+            <w:r>
+              <w:rPr>
+                <w:rFonts w:ascii="Arial" w:hAnsi="Arial" w:cs="Arial"/>
+                <w:sz w:val="24"/>
+                <w:szCs w:val="24"/>
+              </w:rPr>
+              <w:t>perdebatan</w:t>
+            </w:r>
+            <w:proofErr w:type="spellEnd"/>
+            <w:r>
+              <w:rPr>
+                <w:rFonts w:ascii="Arial" w:hAnsi="Arial" w:cs="Arial"/>
+                <w:sz w:val="24"/>
+                <w:szCs w:val="24"/>
+              </w:rPr>
+              <w:t xml:space="preserve"> </w:t>
+            </w:r>
+            <w:proofErr w:type="spellStart"/>
+            <w:r>
+              <w:rPr>
+                <w:rFonts w:ascii="Arial" w:hAnsi="Arial" w:cs="Arial"/>
+                <w:sz w:val="24"/>
+                <w:szCs w:val="24"/>
+              </w:rPr>
+              <w:t>tentang</w:t>
+            </w:r>
+            <w:proofErr w:type="spellEnd"/>
+            <w:r>
+              <w:rPr>
+                <w:rFonts w:ascii="Arial" w:hAnsi="Arial" w:cs="Arial"/>
+                <w:sz w:val="24"/>
+                <w:szCs w:val="24"/>
+              </w:rPr>
+              <w:t xml:space="preserve"> </w:t>
+            </w:r>
+            <w:proofErr w:type="spellStart"/>
+            <w:r>
+              <w:rPr>
+                <w:rFonts w:ascii="Arial" w:hAnsi="Arial" w:cs="Arial"/>
+                <w:sz w:val="24"/>
+                <w:szCs w:val="24"/>
+              </w:rPr>
+              <w:t>pendapat</w:t>
+            </w:r>
+            <w:proofErr w:type="spellEnd"/>
+            <w:r>
+              <w:rPr>
+                <w:rFonts w:ascii="Arial" w:hAnsi="Arial" w:cs="Arial"/>
+                <w:sz w:val="24"/>
+                <w:szCs w:val="24"/>
+              </w:rPr>
+              <w:t xml:space="preserve"> masing-masing </w:t>
+            </w:r>
+            <w:proofErr w:type="spellStart"/>
+            <w:r>
+              <w:rPr>
+                <w:rFonts w:ascii="Arial" w:hAnsi="Arial" w:cs="Arial"/>
+                <w:sz w:val="24"/>
+                <w:szCs w:val="24"/>
+              </w:rPr>
+              <w:t>sehingga</w:t>
+            </w:r>
+            <w:proofErr w:type="spellEnd"/>
+            <w:r>
+              <w:rPr>
+                <w:rFonts w:ascii="Arial" w:hAnsi="Arial" w:cs="Arial"/>
+                <w:sz w:val="24"/>
+                <w:szCs w:val="24"/>
+              </w:rPr>
+              <w:t xml:space="preserve"> </w:t>
+            </w:r>
+            <w:proofErr w:type="spellStart"/>
+            <w:r>
+              <w:rPr>
+                <w:rFonts w:ascii="Arial" w:hAnsi="Arial" w:cs="Arial"/>
+                <w:sz w:val="24"/>
+                <w:szCs w:val="24"/>
+              </w:rPr>
+              <w:t>membuang</w:t>
+            </w:r>
+            <w:proofErr w:type="spellEnd"/>
+            <w:r>
+              <w:rPr>
+                <w:rFonts w:ascii="Arial" w:hAnsi="Arial" w:cs="Arial"/>
+                <w:sz w:val="24"/>
+                <w:szCs w:val="24"/>
+              </w:rPr>
+              <w:t xml:space="preserve"> </w:t>
+            </w:r>
+            <w:proofErr w:type="spellStart"/>
+            <w:r>
+              <w:rPr>
+                <w:rFonts w:ascii="Arial" w:hAnsi="Arial" w:cs="Arial"/>
+                <w:sz w:val="24"/>
+                <w:szCs w:val="24"/>
+              </w:rPr>
+              <w:t>waktu</w:t>
+            </w:r>
+            <w:proofErr w:type="spellEnd"/>
+          </w:p>
+        </w:tc>
+        <w:tc>
+          <w:tcPr>
+            <w:tcW w:w="3908" w:type="dxa"/>
+          </w:tcPr>
+          <w:p>
+            <w:pPr>
+              <w:shd w:val="clear" w:color="auto" w:fill="FFFFFF" w:themeFill="background1"/>
+              <w:rPr>
+                <w:rFonts w:ascii="Arial" w:hAnsi="Arial" w:cs="Arial"/>
+                <w:sz w:val="24"/>
+                <w:szCs w:val="24"/>
+              </w:rPr>
+            </w:pPr>
+            <w:r>
+              <w:rPr>
+                <w:rFonts w:ascii="Arial" w:hAnsi="Arial" w:cs="Arial"/>
+                <w:sz w:val="24"/>
+                <w:szCs w:val="24"/>
+              </w:rPr>
+              <w:t xml:space="preserve">Akan </w:t>
+            </w:r>
+            <w:proofErr w:type="spellStart"/>
+            <w:r>
+              <w:rPr>
+                <w:rFonts w:ascii="Arial" w:hAnsi="Arial" w:cs="Arial"/>
+                <w:sz w:val="24"/>
+                <w:szCs w:val="24"/>
+              </w:rPr>
+              <w:t>lebih</w:t>
+            </w:r>
+            <w:proofErr w:type="spellEnd"/>
+            <w:r>
+              <w:rPr>
+                <w:rFonts w:ascii="Arial" w:hAnsi="Arial" w:cs="Arial"/>
+                <w:sz w:val="24"/>
+                <w:szCs w:val="24"/>
+              </w:rPr>
+              <w:t xml:space="preserve"> </w:t>
+            </w:r>
+            <w:proofErr w:type="spellStart"/>
+            <w:r>
+              <w:rPr>
+                <w:rFonts w:ascii="Arial" w:hAnsi="Arial" w:cs="Arial"/>
+                <w:sz w:val="24"/>
+                <w:szCs w:val="24"/>
+              </w:rPr>
+              <w:t>menerima</w:t>
+            </w:r>
+            <w:proofErr w:type="spellEnd"/>
+            <w:r>
+              <w:rPr>
+                <w:rFonts w:ascii="Arial" w:hAnsi="Arial" w:cs="Arial"/>
+                <w:sz w:val="24"/>
+                <w:szCs w:val="24"/>
+              </w:rPr>
+              <w:t xml:space="preserve"> </w:t>
+            </w:r>
+            <w:proofErr w:type="spellStart"/>
+            <w:r>
+              <w:rPr>
+                <w:rFonts w:ascii="Arial" w:hAnsi="Arial" w:cs="Arial"/>
+                <w:sz w:val="24"/>
+                <w:szCs w:val="24"/>
+              </w:rPr>
+              <w:t>pendapat</w:t>
+            </w:r>
+            <w:proofErr w:type="spellEnd"/>
+            <w:r>
+              <w:rPr>
+                <w:rFonts w:ascii="Arial" w:hAnsi="Arial" w:cs="Arial"/>
+                <w:sz w:val="24"/>
+                <w:szCs w:val="24"/>
+              </w:rPr>
+              <w:t xml:space="preserve"> </w:t>
+            </w:r>
+            <w:proofErr w:type="spellStart"/>
+            <w:r>
+              <w:rPr>
+                <w:rFonts w:ascii="Arial" w:hAnsi="Arial" w:cs="Arial"/>
+                <w:sz w:val="24"/>
+                <w:szCs w:val="24"/>
+              </w:rPr>
+              <w:t>semua</w:t>
+            </w:r>
+            <w:proofErr w:type="spellEnd"/>
+            <w:r>
+              <w:rPr>
+                <w:rFonts w:ascii="Arial" w:hAnsi="Arial" w:cs="Arial"/>
+                <w:sz w:val="24"/>
+                <w:szCs w:val="24"/>
+              </w:rPr>
+              <w:t xml:space="preserve"> Tim </w:t>
+            </w:r>
+            <w:proofErr w:type="spellStart"/>
+            <w:r>
+              <w:rPr>
+                <w:rFonts w:ascii="Arial" w:hAnsi="Arial" w:cs="Arial"/>
+                <w:sz w:val="24"/>
+                <w:szCs w:val="24"/>
+              </w:rPr>
+              <w:t>supaya</w:t>
+            </w:r>
+            <w:proofErr w:type="spellEnd"/>
+            <w:r>
+              <w:rPr>
+                <w:rFonts w:ascii="Arial" w:hAnsi="Arial" w:cs="Arial"/>
+                <w:sz w:val="24"/>
+                <w:szCs w:val="24"/>
+              </w:rPr>
+              <w:t xml:space="preserve"> </w:t>
+            </w:r>
+            <w:proofErr w:type="spellStart"/>
+            <w:r>
+              <w:rPr>
+                <w:rFonts w:ascii="Arial" w:hAnsi="Arial" w:cs="Arial"/>
+                <w:sz w:val="24"/>
+                <w:szCs w:val="24"/>
+              </w:rPr>
+              <w:t>tidak</w:t>
+            </w:r>
+            <w:proofErr w:type="spellEnd"/>
+            <w:r>
+              <w:rPr>
+                <w:rFonts w:ascii="Arial" w:hAnsi="Arial" w:cs="Arial"/>
+                <w:sz w:val="24"/>
+                <w:szCs w:val="24"/>
+              </w:rPr>
+              <w:t xml:space="preserve"> </w:t>
+            </w:r>
+            <w:proofErr w:type="spellStart"/>
+            <w:r>
+              <w:rPr>
+                <w:rFonts w:ascii="Arial" w:hAnsi="Arial" w:cs="Arial"/>
+                <w:sz w:val="24"/>
+                <w:szCs w:val="24"/>
+              </w:rPr>
+              <w:t>menimbulkan</w:t>
+            </w:r>
+            <w:proofErr w:type="spellEnd"/>
+            <w:r>
+              <w:rPr>
+                <w:rFonts w:ascii="Arial" w:hAnsi="Arial" w:cs="Arial"/>
+                <w:sz w:val="24"/>
+                <w:szCs w:val="24"/>
+              </w:rPr>
+              <w:t xml:space="preserve"> </w:t>
+            </w:r>
+            <w:proofErr w:type="spellStart"/>
+            <w:r>
+              <w:rPr>
+                <w:rFonts w:ascii="Arial" w:hAnsi="Arial" w:cs="Arial"/>
+                <w:sz w:val="24"/>
+                <w:szCs w:val="24"/>
+              </w:rPr>
+              <w:t>perdebatan</w:t>
+            </w:r>
+            <w:proofErr w:type="spellEnd"/>
+            <w:r>
+              <w:rPr>
+                <w:rFonts w:ascii="Arial" w:hAnsi="Arial" w:cs="Arial"/>
+                <w:sz w:val="24"/>
+                <w:szCs w:val="24"/>
+              </w:rPr>
+              <w:t xml:space="preserve"> yang </w:t>
+            </w:r>
+            <w:proofErr w:type="spellStart"/>
+            <w:r>
+              <w:rPr>
+                <w:rFonts w:ascii="Arial" w:hAnsi="Arial" w:cs="Arial"/>
+                <w:sz w:val="24"/>
+                <w:szCs w:val="24"/>
+              </w:rPr>
+              <w:t>panjang</w:t>
+            </w:r>
+            <w:proofErr w:type="spellEnd"/>
+          </w:p>
+        </w:tc>
+      </w:tr>
+      <w:tr>
+        <w:trPr>
+          <w:trHeight w:val="977"/>
+        </w:trPr>
+        <w:tc>
+          <w:tcPr>
+            <w:tcW w:w="3005" w:type="dxa"/>
+          </w:tcPr>
+          <w:p>
+            <w:pPr>
+              <w:shd w:val="clear" w:color="auto" w:fill="FFFFFF" w:themeFill="background1"/>
+              <w:rPr>
+                <w:rFonts w:ascii="Arial" w:hAnsi="Arial" w:cs="Arial"/>
+                <w:sz w:val="24"/>
+                <w:szCs w:val="24"/>
+              </w:rPr>
+            </w:pPr>
+            <w:proofErr w:type="spellStart"/>
+            <w:r>
+              <w:rPr>
+                <w:rFonts w:ascii="Arial" w:hAnsi="Arial" w:cs="Arial"/>
+                <w:sz w:val="24"/>
+                <w:szCs w:val="24"/>
+              </w:rPr>
+              <w:t>Semua</w:t>
+            </w:r>
+            <w:proofErr w:type="spellEnd"/>
+            <w:r>
+              <w:rPr>
+                <w:rFonts w:ascii="Arial" w:hAnsi="Arial" w:cs="Arial"/>
+                <w:sz w:val="24"/>
+                <w:szCs w:val="24"/>
+              </w:rPr>
+              <w:t xml:space="preserve"> Tim </w:t>
+            </w:r>
+            <w:proofErr w:type="spellStart"/>
+            <w:r>
+              <w:rPr>
+                <w:rFonts w:ascii="Arial" w:hAnsi="Arial" w:cs="Arial"/>
+                <w:sz w:val="24"/>
+                <w:szCs w:val="24"/>
+              </w:rPr>
+              <w:t>saling</w:t>
+            </w:r>
+            <w:proofErr w:type="spellEnd"/>
+            <w:r>
+              <w:rPr>
+                <w:rFonts w:ascii="Arial" w:hAnsi="Arial" w:cs="Arial"/>
+                <w:sz w:val="24"/>
+                <w:szCs w:val="24"/>
+              </w:rPr>
+              <w:t xml:space="preserve"> </w:t>
+            </w:r>
+            <w:proofErr w:type="spellStart"/>
+            <w:r>
+              <w:rPr>
+                <w:rFonts w:ascii="Arial" w:hAnsi="Arial" w:cs="Arial"/>
+                <w:sz w:val="24"/>
+                <w:szCs w:val="24"/>
+              </w:rPr>
+              <w:t>berpartisipasi</w:t>
+            </w:r>
+            <w:proofErr w:type="spellEnd"/>
+            <w:r>
+              <w:rPr>
+                <w:rFonts w:ascii="Arial" w:hAnsi="Arial" w:cs="Arial"/>
+                <w:sz w:val="24"/>
+                <w:szCs w:val="24"/>
+              </w:rPr>
+              <w:t xml:space="preserve"> </w:t>
+            </w:r>
+            <w:proofErr w:type="spellStart"/>
+            <w:r>
+              <w:rPr>
+                <w:rFonts w:ascii="Arial" w:hAnsi="Arial" w:cs="Arial"/>
+                <w:sz w:val="24"/>
+                <w:szCs w:val="24"/>
+              </w:rPr>
+              <w:t>dalam</w:t>
+            </w:r>
+            <w:proofErr w:type="spellEnd"/>
+            <w:r>
+              <w:rPr>
+                <w:rFonts w:ascii="Arial" w:hAnsi="Arial" w:cs="Arial"/>
+                <w:sz w:val="24"/>
+                <w:szCs w:val="24"/>
+              </w:rPr>
+              <w:t xml:space="preserve"> </w:t>
+            </w:r>
+            <w:proofErr w:type="spellStart"/>
+            <w:r>
+              <w:rPr>
+                <w:rFonts w:ascii="Arial" w:hAnsi="Arial" w:cs="Arial"/>
+                <w:sz w:val="24"/>
+                <w:szCs w:val="24"/>
+              </w:rPr>
+              <w:t>mengerjakan</w:t>
+            </w:r>
+            <w:proofErr w:type="spellEnd"/>
+            <w:r>
+              <w:rPr>
+                <w:rFonts w:ascii="Arial" w:hAnsi="Arial" w:cs="Arial"/>
+                <w:sz w:val="24"/>
+                <w:szCs w:val="24"/>
+              </w:rPr>
+              <w:t xml:space="preserve"> </w:t>
+            </w:r>
+          </w:p>
+        </w:tc>
+        <w:tc>
+          <w:tcPr>
+            <w:tcW w:w="3005" w:type="dxa"/>
+          </w:tcPr>
+          <w:p>
+            <w:pPr>
+              <w:shd w:val="clear" w:color="auto" w:fill="FFFFFF" w:themeFill="background1"/>
+              <w:rPr>
+                <w:rFonts w:ascii="Arial" w:hAnsi="Arial" w:cs="Arial"/>
+                <w:sz w:val="24"/>
+                <w:szCs w:val="24"/>
+              </w:rPr>
+            </w:pPr>
+            <w:proofErr w:type="spellStart"/>
+            <w:r>
+              <w:rPr>
+                <w:rFonts w:ascii="Arial" w:hAnsi="Arial" w:cs="Arial"/>
+                <w:sz w:val="24"/>
+                <w:szCs w:val="24"/>
+              </w:rPr>
+              <w:t>Adanya</w:t>
+            </w:r>
+            <w:proofErr w:type="spellEnd"/>
+            <w:r>
+              <w:rPr>
+                <w:rFonts w:ascii="Arial" w:hAnsi="Arial" w:cs="Arial"/>
+                <w:sz w:val="24"/>
+                <w:szCs w:val="24"/>
+              </w:rPr>
+              <w:t xml:space="preserve"> </w:t>
+            </w:r>
+            <w:proofErr w:type="spellStart"/>
+            <w:r>
+              <w:rPr>
+                <w:rFonts w:ascii="Arial" w:hAnsi="Arial" w:cs="Arial"/>
+                <w:sz w:val="24"/>
+                <w:szCs w:val="24"/>
+              </w:rPr>
+              <w:t>perdebatan</w:t>
+            </w:r>
+            <w:proofErr w:type="spellEnd"/>
+            <w:r>
+              <w:rPr>
+                <w:rFonts w:ascii="Arial" w:hAnsi="Arial" w:cs="Arial"/>
+                <w:sz w:val="24"/>
+                <w:szCs w:val="24"/>
+              </w:rPr>
+              <w:t xml:space="preserve"> </w:t>
+            </w:r>
+            <w:proofErr w:type="spellStart"/>
+            <w:r>
+              <w:rPr>
+                <w:rFonts w:ascii="Arial" w:hAnsi="Arial" w:cs="Arial"/>
+                <w:sz w:val="24"/>
+                <w:szCs w:val="24"/>
+              </w:rPr>
+              <w:t>mengenai</w:t>
+            </w:r>
+            <w:proofErr w:type="spellEnd"/>
+            <w:r>
+              <w:rPr>
+                <w:rFonts w:ascii="Arial" w:hAnsi="Arial" w:cs="Arial"/>
+                <w:sz w:val="24"/>
+                <w:szCs w:val="24"/>
+              </w:rPr>
+              <w:t xml:space="preserve"> </w:t>
+            </w:r>
+            <w:proofErr w:type="spellStart"/>
+            <w:r>
+              <w:rPr>
+                <w:rFonts w:ascii="Arial" w:hAnsi="Arial" w:cs="Arial"/>
+                <w:sz w:val="24"/>
+                <w:szCs w:val="24"/>
+              </w:rPr>
+              <w:t>pemilihan</w:t>
+            </w:r>
+            <w:proofErr w:type="spellEnd"/>
+            <w:r>
+              <w:rPr>
+                <w:rFonts w:ascii="Arial" w:hAnsi="Arial" w:cs="Arial"/>
+                <w:sz w:val="24"/>
+                <w:szCs w:val="24"/>
+              </w:rPr>
+              <w:t xml:space="preserve"> </w:t>
+            </w:r>
+            <w:proofErr w:type="spellStart"/>
+            <w:r>
+              <w:rPr>
+                <w:rFonts w:ascii="Arial" w:hAnsi="Arial" w:cs="Arial"/>
+                <w:sz w:val="24"/>
+                <w:szCs w:val="24"/>
+              </w:rPr>
+              <w:t>tugas</w:t>
+            </w:r>
+            <w:proofErr w:type="spellEnd"/>
+            <w:r>
+              <w:rPr>
+                <w:rFonts w:ascii="Arial" w:hAnsi="Arial" w:cs="Arial"/>
+                <w:sz w:val="24"/>
+                <w:szCs w:val="24"/>
+              </w:rPr>
+              <w:t xml:space="preserve"> masing-masing</w:t>
+            </w:r>
+          </w:p>
+        </w:tc>
+        <w:tc>
+          <w:tcPr>
+            <w:tcW w:w="3908" w:type="dxa"/>
+          </w:tcPr>
+          <w:p>
+            <w:pPr>
+              <w:shd w:val="clear" w:color="auto" w:fill="FFFFFF" w:themeFill="background1"/>
+              <w:rPr>
+                <w:rFonts w:ascii="Arial" w:hAnsi="Arial" w:cs="Arial"/>
+                <w:sz w:val="24"/>
+                <w:szCs w:val="24"/>
+              </w:rPr>
+            </w:pPr>
+            <w:r>
+              <w:rPr>
+                <w:rFonts w:ascii="Arial" w:hAnsi="Arial" w:cs="Arial"/>
+                <w:sz w:val="24"/>
+                <w:szCs w:val="24"/>
+              </w:rPr>
+              <w:t xml:space="preserve">Akan </w:t>
+            </w:r>
+            <w:proofErr w:type="spellStart"/>
+            <w:r>
+              <w:rPr>
+                <w:rFonts w:ascii="Arial" w:hAnsi="Arial" w:cs="Arial"/>
+                <w:sz w:val="24"/>
+                <w:szCs w:val="24"/>
+              </w:rPr>
+              <w:t>lebih</w:t>
+            </w:r>
+            <w:proofErr w:type="spellEnd"/>
+            <w:r>
+              <w:rPr>
+                <w:rFonts w:ascii="Arial" w:hAnsi="Arial" w:cs="Arial"/>
+                <w:sz w:val="24"/>
+                <w:szCs w:val="24"/>
+              </w:rPr>
+              <w:t xml:space="preserve"> </w:t>
+            </w:r>
+            <w:proofErr w:type="spellStart"/>
+            <w:r>
+              <w:rPr>
+                <w:rFonts w:ascii="Arial" w:hAnsi="Arial" w:cs="Arial"/>
+                <w:sz w:val="24"/>
+                <w:szCs w:val="24"/>
+              </w:rPr>
+              <w:t>aktif</w:t>
+            </w:r>
+            <w:proofErr w:type="spellEnd"/>
+            <w:r>
+              <w:rPr>
+                <w:rFonts w:ascii="Arial" w:hAnsi="Arial" w:cs="Arial"/>
+                <w:sz w:val="24"/>
+                <w:szCs w:val="24"/>
+              </w:rPr>
+              <w:t xml:space="preserve"> </w:t>
+            </w:r>
+            <w:proofErr w:type="spellStart"/>
+            <w:r>
+              <w:rPr>
+                <w:rFonts w:ascii="Arial" w:hAnsi="Arial" w:cs="Arial"/>
+                <w:sz w:val="24"/>
+                <w:szCs w:val="24"/>
+              </w:rPr>
+              <w:t>lagi</w:t>
+            </w:r>
+            <w:proofErr w:type="spellEnd"/>
+            <w:r>
+              <w:rPr>
+                <w:rFonts w:ascii="Arial" w:hAnsi="Arial" w:cs="Arial"/>
+                <w:sz w:val="24"/>
+                <w:szCs w:val="24"/>
+              </w:rPr>
+              <w:t xml:space="preserve"> dan </w:t>
+            </w:r>
+            <w:proofErr w:type="spellStart"/>
+            <w:r>
+              <w:rPr>
+                <w:rFonts w:ascii="Arial" w:hAnsi="Arial" w:cs="Arial"/>
+                <w:sz w:val="24"/>
+                <w:szCs w:val="24"/>
+              </w:rPr>
+              <w:t>saling</w:t>
+            </w:r>
+            <w:proofErr w:type="spellEnd"/>
+            <w:r>
+              <w:rPr>
+                <w:rFonts w:ascii="Arial" w:hAnsi="Arial" w:cs="Arial"/>
+                <w:sz w:val="24"/>
+                <w:szCs w:val="24"/>
+              </w:rPr>
+              <w:t xml:space="preserve"> </w:t>
+            </w:r>
+            <w:proofErr w:type="spellStart"/>
+            <w:r>
+              <w:rPr>
+                <w:rFonts w:ascii="Arial" w:hAnsi="Arial" w:cs="Arial"/>
+                <w:sz w:val="24"/>
+                <w:szCs w:val="24"/>
+              </w:rPr>
+              <w:t>belajar</w:t>
+            </w:r>
+            <w:proofErr w:type="spellEnd"/>
+            <w:r>
+              <w:rPr>
+                <w:rFonts w:ascii="Arial" w:hAnsi="Arial" w:cs="Arial"/>
+                <w:sz w:val="24"/>
+                <w:szCs w:val="24"/>
+              </w:rPr>
+              <w:t xml:space="preserve"> </w:t>
+            </w:r>
+            <w:proofErr w:type="spellStart"/>
+            <w:r>
+              <w:rPr>
+                <w:rFonts w:ascii="Arial" w:hAnsi="Arial" w:cs="Arial"/>
+                <w:sz w:val="24"/>
+                <w:szCs w:val="24"/>
+              </w:rPr>
+              <w:t>tentang</w:t>
+            </w:r>
+            <w:proofErr w:type="spellEnd"/>
+            <w:r>
+              <w:rPr>
+                <w:rFonts w:ascii="Arial" w:hAnsi="Arial" w:cs="Arial"/>
+                <w:sz w:val="24"/>
+                <w:szCs w:val="24"/>
+              </w:rPr>
+              <w:t xml:space="preserve"> </w:t>
+            </w:r>
+            <w:proofErr w:type="spellStart"/>
+            <w:r>
+              <w:rPr>
+                <w:rFonts w:ascii="Arial" w:hAnsi="Arial" w:cs="Arial"/>
+                <w:sz w:val="24"/>
+                <w:szCs w:val="24"/>
+              </w:rPr>
+              <w:t>semua</w:t>
+            </w:r>
+            <w:proofErr w:type="spellEnd"/>
+            <w:r>
+              <w:rPr>
+                <w:rFonts w:ascii="Arial" w:hAnsi="Arial" w:cs="Arial"/>
+                <w:sz w:val="24"/>
+                <w:szCs w:val="24"/>
+              </w:rPr>
+              <w:t xml:space="preserve"> </w:t>
+            </w:r>
+            <w:proofErr w:type="spellStart"/>
+            <w:r>
+              <w:rPr>
+                <w:rFonts w:ascii="Arial" w:hAnsi="Arial" w:cs="Arial"/>
+                <w:sz w:val="24"/>
+                <w:szCs w:val="24"/>
+              </w:rPr>
+              <w:t>ketentuan</w:t>
+            </w:r>
+            <w:proofErr w:type="spellEnd"/>
+            <w:r>
+              <w:rPr>
+                <w:rFonts w:ascii="Arial" w:hAnsi="Arial" w:cs="Arial"/>
+                <w:sz w:val="24"/>
+                <w:szCs w:val="24"/>
+              </w:rPr>
+              <w:t xml:space="preserve"> yang </w:t>
+            </w:r>
+            <w:proofErr w:type="spellStart"/>
+            <w:r>
+              <w:rPr>
+                <w:rFonts w:ascii="Arial" w:hAnsi="Arial" w:cs="Arial"/>
+                <w:sz w:val="24"/>
+                <w:szCs w:val="24"/>
+              </w:rPr>
+              <w:t>sudah</w:t>
+            </w:r>
+            <w:proofErr w:type="spellEnd"/>
+            <w:r>
+              <w:rPr>
+                <w:rFonts w:ascii="Arial" w:hAnsi="Arial" w:cs="Arial"/>
+                <w:sz w:val="24"/>
+                <w:szCs w:val="24"/>
+              </w:rPr>
+              <w:t xml:space="preserve"> </w:t>
+            </w:r>
+            <w:proofErr w:type="spellStart"/>
+            <w:r>
+              <w:rPr>
+                <w:rFonts w:ascii="Arial" w:hAnsi="Arial" w:cs="Arial"/>
+                <w:sz w:val="24"/>
+                <w:szCs w:val="24"/>
+              </w:rPr>
+              <w:t>ditentukan</w:t>
+            </w:r>
+            <w:proofErr w:type="spellEnd"/>
+            <w:r>
+              <w:rPr>
+                <w:rFonts w:ascii="Arial" w:hAnsi="Arial" w:cs="Arial"/>
+                <w:sz w:val="24"/>
+                <w:szCs w:val="24"/>
+              </w:rPr>
+              <w:t xml:space="preserve"> oleh </w:t>
+            </w:r>
+            <w:proofErr w:type="spellStart"/>
+            <w:r>
+              <w:rPr>
+                <w:rFonts w:ascii="Arial" w:hAnsi="Arial" w:cs="Arial"/>
+                <w:sz w:val="24"/>
+                <w:szCs w:val="24"/>
+              </w:rPr>
+              <w:t>dosen</w:t>
+            </w:r>
+            <w:proofErr w:type="spellEnd"/>
+            <w:r>
+              <w:rPr>
+                <w:rFonts w:ascii="Arial" w:hAnsi="Arial" w:cs="Arial"/>
+                <w:sz w:val="24"/>
+                <w:szCs w:val="24"/>
+              </w:rPr>
+              <w:t xml:space="preserve"> </w:t>
+            </w:r>
+            <w:proofErr w:type="spellStart"/>
+            <w:r>
+              <w:rPr>
+                <w:rFonts w:ascii="Arial" w:hAnsi="Arial" w:cs="Arial"/>
+                <w:sz w:val="24"/>
+                <w:szCs w:val="24"/>
+              </w:rPr>
+              <w:t>pembimbing</w:t>
             </w:r>
             <w:proofErr w:type="spellEnd"/>
           </w:p>

--- a/Laporan Latar Belakang.docx
+++ b/Laporan Latar Belakang.docx
@@ -167,7 +167,6 @@
           <w:szCs w:val="36"/>
         </w:rPr>
       </w:pPr>
-      <w:proofErr w:type="spellStart"/>
       <w:r>
         <w:rPr>
           <w:rFonts w:asciiTheme="majorHAnsi" w:hAnsiTheme="majorHAnsi" w:cstheme="majorHAnsi"/>
@@ -176,18 +175,7 @@
           <w:sz w:val="36"/>
           <w:szCs w:val="36"/>
         </w:rPr>
-        <w:t>Dosen</w:t>
-      </w:r>
-      <w:proofErr w:type="spellEnd"/>
-      <w:r>
-        <w:rPr>
-          <w:rFonts w:asciiTheme="majorHAnsi" w:hAnsiTheme="majorHAnsi" w:cstheme="majorHAnsi"/>
-          <w:b/>
-          <w:bCs/>
-          <w:sz w:val="36"/>
-          <w:szCs w:val="36"/>
-        </w:rPr>
-        <w:t xml:space="preserve"> </w:t>
+        <w:t xml:space="preserve">Dosen </w:t>
       </w:r>
       <w:proofErr w:type="spellStart"/>
       <w:r>
@@ -346,7 +334,6 @@
           <w:shd w:val="clear" w:color="auto" w:fill="FAF9F8"/>
         </w:rPr>
       </w:pPr>
-      <w:proofErr w:type="spellStart"/>
       <w:r>
         <w:rPr>
           <w:rFonts w:ascii="Arial" w:hAnsi="Arial" w:cs="Arial"/>
@@ -354,37 +341,7 @@
           <w:szCs w:val="24"/>
           <w:shd w:val="clear" w:color="auto" w:fill="FAF9F8"/>
         </w:rPr>
-        <w:t>Desiana</w:t>
-      </w:r>
-      <w:proofErr w:type="spellEnd"/>
-      <w:r>
-        <w:rPr>
-          <w:rFonts w:ascii="Arial" w:hAnsi="Arial" w:cs="Arial"/>
-          <w:sz w:val="24"/>
-          <w:szCs w:val="24"/>
-          <w:shd w:val="clear" w:color="auto" w:fill="FAF9F8"/>
-        </w:rPr>
-        <w:t xml:space="preserve"> R </w:t>
-      </w:r>
-      <w:proofErr w:type="spellStart"/>
-      <w:r>
-        <w:rPr>
-          <w:rFonts w:ascii="Arial" w:hAnsi="Arial" w:cs="Arial"/>
-          <w:sz w:val="24"/>
-          <w:szCs w:val="24"/>
-          <w:shd w:val="clear" w:color="auto" w:fill="FAF9F8"/>
-        </w:rPr>
-        <w:t>Situmorang</w:t>
-      </w:r>
-      <w:proofErr w:type="spellEnd"/>
-      <w:r>
-        <w:rPr>
-          <w:rFonts w:ascii="Arial" w:hAnsi="Arial" w:cs="Arial"/>
-          <w:sz w:val="24"/>
-          <w:szCs w:val="24"/>
-          <w:shd w:val="clear" w:color="auto" w:fill="FAF9F8"/>
-        </w:rPr>
-        <w:t xml:space="preserve"> 211111976</w:t>
+        <w:t>Desiana R Situmorang 211111976</w:t>
       </w:r>
     </w:p>
     <w:p>
@@ -459,6 +416,15 @@
           <w:shd w:val="clear" w:color="auto" w:fill="FAF9F8"/>
         </w:rPr>
       </w:pPr>
+      <w:r>
+        <w:rPr>
+          <w:rFonts w:ascii="Arial" w:hAnsi="Arial" w:cs="Arial"/>
+          <w:sz w:val="24"/>
+          <w:szCs w:val="24"/>
+          <w:shd w:val="clear" w:color="auto" w:fill="FAF9F8"/>
+        </w:rPr>
+        <w:t xml:space="preserve">Andrean </w:t>
+      </w:r>
       <w:proofErr w:type="spellStart"/>
       <w:r>
         <w:rPr>
@@ -467,7 +433,7 @@
           <w:szCs w:val="24"/>
           <w:shd w:val="clear" w:color="auto" w:fill="FAF9F8"/>
         </w:rPr>
-        <w:t>Andrean</w:t>
+        <w:t>Vinsencius</w:t>
       </w:r>
       <w:proofErr w:type="spellEnd"/>
       <w:r>
@@ -477,47 +443,7 @@
           <w:szCs w:val="24"/>
           <w:shd w:val="clear" w:color="auto" w:fill="FAF9F8"/>
         </w:rPr>
-        <w:t xml:space="preserve"> </w:t>
-      </w:r>
-      <w:proofErr w:type="spellStart"/>
-      <w:r>
-        <w:rPr>
-          <w:rFonts w:ascii="Arial" w:hAnsi="Arial" w:cs="Arial"/>
-          <w:sz w:val="24"/>
-          <w:szCs w:val="24"/>
-          <w:shd w:val="clear" w:color="auto" w:fill="FAF9F8"/>
-        </w:rPr>
-        <w:t>Vinsencius</w:t>
-      </w:r>
-      <w:proofErr w:type="spellEnd"/>
-      <w:r>
-        <w:rPr>
-          <w:rFonts w:ascii="Arial" w:hAnsi="Arial" w:cs="Arial"/>
-          <w:sz w:val="24"/>
-          <w:szCs w:val="24"/>
-          <w:shd w:val="clear" w:color="auto" w:fill="FAF9F8"/>
-        </w:rPr>
-        <w:t xml:space="preserve"> </w:t>
-      </w:r>
-      <w:proofErr w:type="spellStart"/>
-      <w:r>
-        <w:rPr>
-          <w:rFonts w:ascii="Arial" w:hAnsi="Arial" w:cs="Arial"/>
-          <w:sz w:val="24"/>
-          <w:szCs w:val="24"/>
-          <w:shd w:val="clear" w:color="auto" w:fill="FAF9F8"/>
-        </w:rPr>
-        <w:t>Pardede</w:t>
-      </w:r>
-      <w:proofErr w:type="spellEnd"/>
-      <w:r>
-        <w:rPr>
-          <w:rFonts w:ascii="Arial" w:hAnsi="Arial" w:cs="Arial"/>
-          <w:sz w:val="24"/>
-          <w:szCs w:val="24"/>
-          <w:shd w:val="clear" w:color="auto" w:fill="FAF9F8"/>
-        </w:rPr>
-        <w:t xml:space="preserve"> 211111334</w:t>
+        <w:t xml:space="preserve"> Pardede 211111334</w:t>
       </w:r>
     </w:p>
     <w:p>
@@ -615,7 +541,6 @@
         <w:t xml:space="preserve"> </w:t>
       </w:r>
       <w:proofErr w:type="spellStart"/>
-      <w:proofErr w:type="gramStart"/>
       <w:r>
         <w:rPr>
           <w:rFonts w:ascii="Arial" w:hAnsi="Arial" w:cs="Arial"/>
@@ -637,19 +562,7 @@
           <w:szCs w:val="24"/>
           <w:shd w:val="clear" w:color="auto" w:fill="FAF9F8"/>
         </w:rPr>
-        <w:t xml:space="preserve"> :</w:t>
-      </w:r>
-      <w:proofErr w:type="gramEnd"/>
-      <w:r>
-        <w:rPr>
-          <w:rFonts w:ascii="Arial" w:hAnsi="Arial" w:cs="Arial"/>
-          <w:b/>
-          <w:bCs/>
-          <w:sz w:val="24"/>
-          <w:szCs w:val="24"/>
-          <w:shd w:val="clear" w:color="auto" w:fill="FAF9F8"/>
-        </w:rPr>
-        <w:t xml:space="preserve"> </w:t>
+        <w:t xml:space="preserve"> : </w:t>
       </w:r>
       <w:r>
         <w:rPr>
@@ -673,7 +586,6 @@
           <w:shd w:val="clear" w:color="auto" w:fill="FAF9F8"/>
         </w:rPr>
       </w:pPr>
-      <w:proofErr w:type="spellStart"/>
       <w:r>
         <w:rPr>
           <w:rFonts w:ascii="Arial" w:hAnsi="Arial" w:cs="Arial"/>
@@ -683,19 +595,7 @@
           <w:szCs w:val="24"/>
           <w:shd w:val="clear" w:color="auto" w:fill="FAF9F8"/>
         </w:rPr>
-        <w:t>Latar</w:t>
-      </w:r>
-      <w:proofErr w:type="spellEnd"/>
-      <w:r>
-        <w:rPr>
-          <w:rFonts w:ascii="Arial" w:hAnsi="Arial" w:cs="Arial"/>
-          <w:b/>
-          <w:bCs/>
-          <w:sz w:val="24"/>
-          <w:szCs w:val="24"/>
-          <w:shd w:val="clear" w:color="auto" w:fill="FAF9F8"/>
-        </w:rPr>
-        <w:t xml:space="preserve"> </w:t>
+        <w:t xml:space="preserve">Latar </w:t>
       </w:r>
       <w:proofErr w:type="spellStart"/>
       <w:r>
@@ -1474,7 +1374,6 @@
         <w:t xml:space="preserve"> </w:t>
       </w:r>
       <w:proofErr w:type="spellStart"/>
-      <w:proofErr w:type="gramStart"/>
       <w:r>
         <w:rPr>
           <w:rFonts w:ascii="Times New Roman" w:hAnsi="Times New Roman" w:cs="Times New Roman"/>
@@ -1485,7 +1384,6 @@
         <w:t>online.Melalui</w:t>
       </w:r>
       <w:proofErr w:type="spellEnd"/>
-      <w:proofErr w:type="gramEnd"/>
       <w:r>
         <w:rPr>
           <w:rFonts w:ascii="Times New Roman" w:hAnsi="Times New Roman" w:cs="Times New Roman"/>
@@ -1874,17 +1772,7 @@
           <w:szCs w:val="24"/>
           <w:shd w:val="clear" w:color="auto" w:fill="FAF9F8"/>
         </w:rPr>
-        <w:t xml:space="preserve"> </w:t>
-      </w:r>
-      <w:proofErr w:type="gramStart"/>
-      <w:r>
-        <w:rPr>
-          <w:rFonts w:ascii="Times New Roman" w:hAnsi="Times New Roman" w:cs="Times New Roman"/>
-          <w:sz w:val="24"/>
-          <w:szCs w:val="24"/>
-          <w:shd w:val="clear" w:color="auto" w:fill="FAF9F8"/>
-        </w:rPr>
-        <w:t xml:space="preserve">dan  </w:t>
+        <w:t xml:space="preserve"> dan  </w:t>
       </w:r>
       <w:proofErr w:type="spellStart"/>
       <w:r>
@@ -1897,7 +1785,6 @@
         <w:t>memberikan</w:t>
       </w:r>
       <w:proofErr w:type="spellEnd"/>
-      <w:proofErr w:type="gramEnd"/>
       <w:r>
         <w:rPr>
           <w:rFonts w:ascii="Times New Roman" w:hAnsi="Times New Roman" w:cs="Times New Roman"/>
@@ -2310,7 +2197,6 @@
           <w:shd w:val="clear" w:color="auto" w:fill="FAF9F8"/>
         </w:rPr>
       </w:pPr>
-      <w:proofErr w:type="gramStart"/>
       <w:r>
         <w:rPr>
           <w:rFonts w:ascii="Times New Roman" w:hAnsi="Times New Roman" w:cs="Times New Roman"/>
@@ -2331,7 +2217,6 @@
         <w:t>membuat</w:t>
       </w:r>
       <w:proofErr w:type="spellEnd"/>
-      <w:proofErr w:type="gramEnd"/>
       <w:r>
         <w:rPr>
           <w:rFonts w:ascii="Times New Roman" w:hAnsi="Times New Roman" w:cs="Times New Roman"/>
@@ -2415,7 +2300,6 @@
           <w:shd w:val="clear" w:color="auto" w:fill="FAF9F8"/>
         </w:rPr>
       </w:pPr>
-      <w:proofErr w:type="spellStart"/>
       <w:r>
         <w:rPr>
           <w:rFonts w:ascii="Arial" w:hAnsi="Arial" w:cs="Arial"/>
@@ -2425,19 +2309,7 @@
           <w:szCs w:val="24"/>
           <w:shd w:val="clear" w:color="auto" w:fill="FAF9F8"/>
         </w:rPr>
-        <w:t>Tabel</w:t>
-      </w:r>
-      <w:proofErr w:type="spellEnd"/>
-      <w:r>
-        <w:rPr>
-          <w:rFonts w:ascii="Arial" w:hAnsi="Arial" w:cs="Arial"/>
-          <w:b/>
-          <w:bCs/>
-          <w:sz w:val="24"/>
-          <w:szCs w:val="24"/>
-          <w:shd w:val="clear" w:color="auto" w:fill="FAF9F8"/>
-        </w:rPr>
-        <w:t xml:space="preserve"> Product Backlog </w:t>
+        <w:t xml:space="preserve">Tabel Product Backlog </w:t>
       </w:r>
     </w:p>
     <w:tbl>
@@ -5114,7 +4986,6 @@
           <w:szCs w:val="24"/>
         </w:rPr>
       </w:pPr>
-      <w:proofErr w:type="spellStart"/>
       <w:r>
         <w:rPr>
           <w:rFonts w:ascii="Arial" w:hAnsi="Arial" w:cs="Arial"/>
@@ -5124,18 +4995,7 @@
           <w:szCs w:val="24"/>
         </w:rPr>
         <w:lastRenderedPageBreak/>
-        <w:t>Tabel</w:t>
-      </w:r>
-      <w:proofErr w:type="spellEnd"/>
-      <w:r>
-        <w:rPr>
-          <w:rFonts w:ascii="Arial" w:hAnsi="Arial" w:cs="Arial"/>
-          <w:b/>
-          <w:bCs/>
-          <w:sz w:val="24"/>
-          <w:szCs w:val="24"/>
-        </w:rPr>
-        <w:t xml:space="preserve"> Sprint Backlog</w:t>
+        <w:t>Tabel Sprint Backlog</w:t>
       </w:r>
     </w:p>
     <w:tbl>
@@ -5924,7 +5784,6 @@
           <w:szCs w:val="24"/>
         </w:rPr>
       </w:pPr>
-      <w:proofErr w:type="spellStart"/>
       <w:r>
         <w:rPr>
           <w:rFonts w:ascii="Segoe UI" w:hAnsi="Segoe UI" w:cs="Segoe UI"/>
@@ -5934,19 +5793,7 @@
           <w:sz w:val="24"/>
           <w:szCs w:val="24"/>
         </w:rPr>
-        <w:t>Tabel</w:t>
-      </w:r>
-      <w:proofErr w:type="spellEnd"/>
-      <w:r>
-        <w:rPr>
-          <w:rFonts w:ascii="Segoe UI" w:hAnsi="Segoe UI" w:cs="Segoe UI"/>
-          <w:b/>
-          <w:bCs/>
-          <w:color w:val="242424"/>
-          <w:sz w:val="24"/>
-          <w:szCs w:val="24"/>
-        </w:rPr>
-        <w:t xml:space="preserve"> Report Daily Scrum Meeting</w:t>
+        <w:t>Tabel Report Daily Scrum Meeting</w:t>
       </w:r>
     </w:p>
     <w:tbl>
@@ -6078,23 +5925,13 @@
                 <w:szCs w:val="24"/>
               </w:rPr>
             </w:pPr>
-            <w:proofErr w:type="spellStart"/>
-            <w:r>
-              <w:rPr>
-                <w:rFonts w:ascii="Times New Roman" w:hAnsi="Times New Roman" w:cs="Times New Roman"/>
-                <w:sz w:val="24"/>
-                <w:szCs w:val="24"/>
-              </w:rPr>
-              <w:t>Desiana</w:t>
-            </w:r>
-            <w:proofErr w:type="spellEnd"/>
-            <w:r>
-              <w:rPr>
-                <w:rFonts w:ascii="Times New Roman" w:hAnsi="Times New Roman" w:cs="Times New Roman"/>
-                <w:sz w:val="24"/>
-                <w:szCs w:val="24"/>
-              </w:rPr>
-              <w:t xml:space="preserve"> login</w:t>
+            <w:r>
+              <w:rPr>
+                <w:rFonts w:ascii="Times New Roman" w:hAnsi="Times New Roman" w:cs="Times New Roman"/>
+                <w:sz w:val="24"/>
+                <w:szCs w:val="24"/>
+              </w:rPr>
+              <w:t>Desiana login</w:t>
             </w:r>
           </w:p>
         </w:tc>
@@ -6188,23 +6025,13 @@
                 <w:szCs w:val="24"/>
               </w:rPr>
             </w:pPr>
-            <w:proofErr w:type="spellStart"/>
-            <w:r>
-              <w:rPr>
-                <w:rFonts w:ascii="Times New Roman" w:hAnsi="Times New Roman" w:cs="Times New Roman"/>
-                <w:sz w:val="24"/>
-                <w:szCs w:val="24"/>
-              </w:rPr>
-              <w:t>Pergi</w:t>
-            </w:r>
-            <w:proofErr w:type="spellEnd"/>
-            <w:r>
-              <w:rPr>
-                <w:rFonts w:ascii="Times New Roman" w:hAnsi="Times New Roman" w:cs="Times New Roman"/>
-                <w:sz w:val="24"/>
-                <w:szCs w:val="24"/>
-              </w:rPr>
-              <w:t xml:space="preserve"> </w:t>
+            <w:r>
+              <w:rPr>
+                <w:rFonts w:ascii="Times New Roman" w:hAnsi="Times New Roman" w:cs="Times New Roman"/>
+                <w:sz w:val="24"/>
+                <w:szCs w:val="24"/>
+              </w:rPr>
+              <w:t xml:space="preserve">Pergi </w:t>
             </w:r>
             <w:proofErr w:type="spellStart"/>
             <w:r>
@@ -6491,23 +6318,13 @@
                 <w:szCs w:val="24"/>
               </w:rPr>
             </w:pPr>
-            <w:proofErr w:type="spellStart"/>
-            <w:r>
-              <w:rPr>
-                <w:rFonts w:ascii="Times New Roman" w:hAnsi="Times New Roman" w:cs="Times New Roman"/>
-                <w:sz w:val="24"/>
-                <w:szCs w:val="24"/>
-              </w:rPr>
-              <w:t>Andrean</w:t>
-            </w:r>
-            <w:proofErr w:type="spellEnd"/>
-            <w:r>
-              <w:rPr>
-                <w:rFonts w:ascii="Times New Roman" w:hAnsi="Times New Roman" w:cs="Times New Roman"/>
-                <w:sz w:val="24"/>
-                <w:szCs w:val="24"/>
-              </w:rPr>
-              <w:t xml:space="preserve"> </w:t>
+            <w:r>
+              <w:rPr>
+                <w:rFonts w:ascii="Times New Roman" w:hAnsi="Times New Roman" w:cs="Times New Roman"/>
+                <w:sz w:val="24"/>
+                <w:szCs w:val="24"/>
+              </w:rPr>
+              <w:t xml:space="preserve">Andrean </w:t>
             </w:r>
             <w:proofErr w:type="spellStart"/>
             <w:r>
@@ -6729,23 +6546,13 @@
                 <w:szCs w:val="24"/>
               </w:rPr>
             </w:pPr>
-            <w:proofErr w:type="spellStart"/>
-            <w:r>
-              <w:rPr>
-                <w:rFonts w:ascii="Times New Roman" w:hAnsi="Times New Roman" w:cs="Times New Roman"/>
-                <w:sz w:val="24"/>
-                <w:szCs w:val="24"/>
-              </w:rPr>
-              <w:t>Desiana</w:t>
-            </w:r>
-            <w:proofErr w:type="spellEnd"/>
-            <w:r>
-              <w:rPr>
-                <w:rFonts w:ascii="Times New Roman" w:hAnsi="Times New Roman" w:cs="Times New Roman"/>
-                <w:sz w:val="24"/>
-                <w:szCs w:val="24"/>
-              </w:rPr>
-              <w:t xml:space="preserve"> </w:t>
+            <w:r>
+              <w:rPr>
+                <w:rFonts w:ascii="Times New Roman" w:hAnsi="Times New Roman" w:cs="Times New Roman"/>
+                <w:sz w:val="24"/>
+                <w:szCs w:val="24"/>
+              </w:rPr>
+              <w:t xml:space="preserve">Desiana </w:t>
             </w:r>
             <w:proofErr w:type="spellStart"/>
             <w:r>
@@ -6995,23 +6802,13 @@
                 <w:szCs w:val="24"/>
               </w:rPr>
             </w:pPr>
-            <w:proofErr w:type="spellStart"/>
-            <w:r>
-              <w:rPr>
-                <w:rFonts w:ascii="Times New Roman" w:hAnsi="Times New Roman" w:cs="Times New Roman"/>
-                <w:sz w:val="24"/>
-                <w:szCs w:val="24"/>
-              </w:rPr>
-              <w:t>Pergi</w:t>
-            </w:r>
-            <w:proofErr w:type="spellEnd"/>
-            <w:r>
-              <w:rPr>
-                <w:rFonts w:ascii="Times New Roman" w:hAnsi="Times New Roman" w:cs="Times New Roman"/>
-                <w:sz w:val="24"/>
-                <w:szCs w:val="24"/>
-              </w:rPr>
-              <w:t xml:space="preserve"> </w:t>
+            <w:r>
+              <w:rPr>
+                <w:rFonts w:ascii="Times New Roman" w:hAnsi="Times New Roman" w:cs="Times New Roman"/>
+                <w:sz w:val="24"/>
+                <w:szCs w:val="24"/>
+              </w:rPr>
+              <w:t xml:space="preserve">Pergi </w:t>
             </w:r>
             <w:proofErr w:type="spellStart"/>
             <w:r>
@@ -7468,23 +7265,13 @@
                 <w:szCs w:val="24"/>
               </w:rPr>
             </w:pPr>
-            <w:proofErr w:type="spellStart"/>
-            <w:r>
-              <w:rPr>
-                <w:rFonts w:ascii="Times New Roman" w:hAnsi="Times New Roman" w:cs="Times New Roman"/>
-                <w:sz w:val="24"/>
-                <w:szCs w:val="24"/>
-              </w:rPr>
-              <w:t>Rumah</w:t>
-            </w:r>
-            <w:proofErr w:type="spellEnd"/>
-            <w:r>
-              <w:rPr>
-                <w:rFonts w:ascii="Times New Roman" w:hAnsi="Times New Roman" w:cs="Times New Roman"/>
-                <w:sz w:val="24"/>
-                <w:szCs w:val="24"/>
-              </w:rPr>
-              <w:t xml:space="preserve"> </w:t>
+            <w:r>
+              <w:rPr>
+                <w:rFonts w:ascii="Times New Roman" w:hAnsi="Times New Roman" w:cs="Times New Roman"/>
+                <w:sz w:val="24"/>
+                <w:szCs w:val="24"/>
+              </w:rPr>
+              <w:t xml:space="preserve">Rumah </w:t>
             </w:r>
             <w:proofErr w:type="spellStart"/>
             <w:r>
@@ -7774,23 +7561,13 @@
                 <w:szCs w:val="24"/>
               </w:rPr>
             </w:pPr>
-            <w:proofErr w:type="spellStart"/>
-            <w:r>
-              <w:rPr>
-                <w:rFonts w:ascii="Times New Roman" w:hAnsi="Times New Roman" w:cs="Times New Roman"/>
-                <w:sz w:val="24"/>
-                <w:szCs w:val="24"/>
-              </w:rPr>
-              <w:t>Andrean</w:t>
-            </w:r>
-            <w:proofErr w:type="spellEnd"/>
-            <w:r>
-              <w:rPr>
-                <w:rFonts w:ascii="Times New Roman" w:hAnsi="Times New Roman" w:cs="Times New Roman"/>
-                <w:sz w:val="24"/>
-                <w:szCs w:val="24"/>
-              </w:rPr>
-              <w:t xml:space="preserve"> </w:t>
+            <w:r>
+              <w:rPr>
+                <w:rFonts w:ascii="Times New Roman" w:hAnsi="Times New Roman" w:cs="Times New Roman"/>
+                <w:sz w:val="24"/>
+                <w:szCs w:val="24"/>
+              </w:rPr>
+              <w:t xml:space="preserve">Andrean </w:t>
             </w:r>
             <w:proofErr w:type="spellStart"/>
             <w:r>
@@ -8051,23 +7828,13 @@
                 <w:szCs w:val="24"/>
               </w:rPr>
             </w:pPr>
-            <w:proofErr w:type="spellStart"/>
-            <w:r>
-              <w:rPr>
-                <w:rFonts w:ascii="Times New Roman" w:hAnsi="Times New Roman" w:cs="Times New Roman"/>
-                <w:sz w:val="24"/>
-                <w:szCs w:val="24"/>
-              </w:rPr>
-              <w:t>Desiana</w:t>
-            </w:r>
-            <w:proofErr w:type="spellEnd"/>
-            <w:r>
-              <w:rPr>
-                <w:rFonts w:ascii="Times New Roman" w:hAnsi="Times New Roman" w:cs="Times New Roman"/>
-                <w:sz w:val="24"/>
-                <w:szCs w:val="24"/>
-              </w:rPr>
-              <w:t xml:space="preserve"> </w:t>
+            <w:r>
+              <w:rPr>
+                <w:rFonts w:ascii="Times New Roman" w:hAnsi="Times New Roman" w:cs="Times New Roman"/>
+                <w:sz w:val="24"/>
+                <w:szCs w:val="24"/>
+              </w:rPr>
+              <w:t xml:space="preserve">Desiana </w:t>
             </w:r>
             <w:proofErr w:type="spellStart"/>
             <w:r>
@@ -8397,23 +8164,13 @@
                 <w:szCs w:val="24"/>
               </w:rPr>
             </w:pPr>
-            <w:proofErr w:type="spellStart"/>
-            <w:r>
-              <w:rPr>
-                <w:rFonts w:ascii="Times New Roman" w:hAnsi="Times New Roman" w:cs="Times New Roman"/>
-                <w:sz w:val="24"/>
-                <w:szCs w:val="24"/>
-              </w:rPr>
-              <w:t>Pergi</w:t>
-            </w:r>
-            <w:proofErr w:type="spellEnd"/>
-            <w:r>
-              <w:rPr>
-                <w:rFonts w:ascii="Times New Roman" w:hAnsi="Times New Roman" w:cs="Times New Roman"/>
-                <w:sz w:val="24"/>
-                <w:szCs w:val="24"/>
-              </w:rPr>
-              <w:t xml:space="preserve"> </w:t>
+            <w:r>
+              <w:rPr>
+                <w:rFonts w:ascii="Times New Roman" w:hAnsi="Times New Roman" w:cs="Times New Roman"/>
+                <w:sz w:val="24"/>
+                <w:szCs w:val="24"/>
+              </w:rPr>
+              <w:t xml:space="preserve">Pergi </w:t>
             </w:r>
             <w:proofErr w:type="spellStart"/>
             <w:r>
@@ -8715,7 +8472,6 @@
                 <w:szCs w:val="24"/>
               </w:rPr>
             </w:pPr>
-            <w:proofErr w:type="spellStart"/>
             <w:r>
               <w:rPr>
                 <w:rFonts w:ascii="Times New Roman" w:hAnsi="Times New Roman" w:cs="Times New Roman"/>
@@ -8724,7 +8480,6 @@
               </w:rPr>
               <w:t>Desiana</w:t>
             </w:r>
-            <w:proofErr w:type="spellEnd"/>
           </w:p>
         </w:tc>
         <w:tc>
@@ -8763,7 +8518,6 @@
                 <w:szCs w:val="24"/>
               </w:rPr>
             </w:pPr>
-            <w:proofErr w:type="spellStart"/>
             <w:r>
               <w:rPr>
                 <w:rFonts w:ascii="Times New Roman" w:hAnsi="Times New Roman" w:cs="Times New Roman"/>
@@ -8772,7 +8526,6 @@
               </w:rPr>
               <w:t>Andrean</w:t>
             </w:r>
-            <w:proofErr w:type="spellEnd"/>
           </w:p>
         </w:tc>
       </w:tr>
@@ -9078,7 +8831,6 @@
                 <w:szCs w:val="24"/>
               </w:rPr>
             </w:pPr>
-            <w:proofErr w:type="spellStart"/>
             <w:r>
               <w:rPr>
                 <w:rFonts w:ascii="Arial" w:hAnsi="Arial" w:cs="Arial"/>
@@ -9087,7 +8839,6 @@
               </w:rPr>
               <w:t>Andrean</w:t>
             </w:r>
-            <w:proofErr w:type="spellEnd"/>
             <w:r>
               <w:rPr>
                 <w:rFonts w:ascii="Arial" w:hAnsi="Arial" w:cs="Arial"/>
@@ -9274,7 +9025,6 @@
               <w:t xml:space="preserve"> daftar </w:t>
             </w:r>
             <w:proofErr w:type="spellStart"/>
-            <w:proofErr w:type="gramStart"/>
             <w:r>
               <w:rPr>
                 <w:rFonts w:ascii="Arial" w:hAnsi="Arial" w:cs="Arial"/>
@@ -9284,7 +9034,6 @@
               <w:t>menu,fitur</w:t>
             </w:r>
             <w:proofErr w:type="spellEnd"/>
-            <w:proofErr w:type="gramEnd"/>
             <w:r>
               <w:rPr>
                 <w:rFonts w:ascii="Arial" w:hAnsi="Arial" w:cs="Arial"/>
@@ -9431,23 +9180,13 @@
                 <w:szCs w:val="24"/>
               </w:rPr>
             </w:pPr>
-            <w:proofErr w:type="spellStart"/>
-            <w:r>
-              <w:rPr>
-                <w:rFonts w:ascii="Arial" w:hAnsi="Arial" w:cs="Arial"/>
-                <w:sz w:val="24"/>
-                <w:szCs w:val="24"/>
-              </w:rPr>
-              <w:t>Andrean</w:t>
-            </w:r>
-            <w:proofErr w:type="spellEnd"/>
-            <w:r>
-              <w:rPr>
-                <w:rFonts w:ascii="Arial" w:hAnsi="Arial" w:cs="Arial"/>
-                <w:sz w:val="24"/>
-                <w:szCs w:val="24"/>
-              </w:rPr>
-              <w:t xml:space="preserve"> </w:t>
+            <w:r>
+              <w:rPr>
+                <w:rFonts w:ascii="Arial" w:hAnsi="Arial" w:cs="Arial"/>
+                <w:sz w:val="24"/>
+                <w:szCs w:val="24"/>
+              </w:rPr>
+              <w:t xml:space="preserve">Andrean </w:t>
             </w:r>
             <w:proofErr w:type="spellStart"/>
             <w:r>
@@ -9582,7 +9321,6 @@
                 <w:szCs w:val="24"/>
               </w:rPr>
             </w:pPr>
-            <w:proofErr w:type="spellStart"/>
             <w:r>
               <w:rPr>
                 <w:rFonts w:ascii="Arial" w:hAnsi="Arial" w:cs="Arial"/>
@@ -9591,7 +9329,6 @@
               </w:rPr>
               <w:t>Desiana</w:t>
             </w:r>
-            <w:proofErr w:type="spellEnd"/>
             <w:r>
               <w:rPr>
                 <w:rFonts w:ascii="Arial" w:hAnsi="Arial" w:cs="Arial"/>
@@ -9777,23 +9514,13 @@
                 <w:szCs w:val="24"/>
               </w:rPr>
             </w:pPr>
-            <w:proofErr w:type="spellStart"/>
-            <w:r>
-              <w:rPr>
-                <w:rFonts w:ascii="Arial" w:hAnsi="Arial" w:cs="Arial"/>
-                <w:sz w:val="24"/>
-                <w:szCs w:val="24"/>
-              </w:rPr>
-              <w:t>Desiana</w:t>
-            </w:r>
-            <w:proofErr w:type="spellEnd"/>
-            <w:r>
-              <w:rPr>
-                <w:rFonts w:ascii="Arial" w:hAnsi="Arial" w:cs="Arial"/>
-                <w:sz w:val="24"/>
-                <w:szCs w:val="24"/>
-              </w:rPr>
-              <w:t xml:space="preserve"> </w:t>
+            <w:r>
+              <w:rPr>
+                <w:rFonts w:ascii="Arial" w:hAnsi="Arial" w:cs="Arial"/>
+                <w:sz w:val="24"/>
+                <w:szCs w:val="24"/>
+              </w:rPr>
+              <w:t xml:space="preserve">Desiana </w:t>
             </w:r>
             <w:proofErr w:type="spellStart"/>
             <w:r>
@@ -9850,7 +9577,6 @@
               <w:t xml:space="preserve"> login, </w:t>
             </w:r>
             <w:proofErr w:type="spellStart"/>
-            <w:proofErr w:type="gramStart"/>
             <w:r>
               <w:rPr>
                 <w:rFonts w:ascii="Arial" w:hAnsi="Arial" w:cs="Arial"/>
@@ -9860,7 +9586,6 @@
               <w:t>pesan,dan</w:t>
             </w:r>
             <w:proofErr w:type="spellEnd"/>
-            <w:proofErr w:type="gramEnd"/>
             <w:r>
               <w:rPr>
                 <w:rFonts w:ascii="Arial" w:hAnsi="Arial" w:cs="Arial"/>
@@ -10188,23 +9913,13 @@
                 <w:szCs w:val="24"/>
               </w:rPr>
             </w:pPr>
-            <w:proofErr w:type="spellStart"/>
-            <w:r>
-              <w:rPr>
-                <w:rFonts w:ascii="Arial" w:hAnsi="Arial" w:cs="Arial"/>
-                <w:sz w:val="24"/>
-                <w:szCs w:val="24"/>
-              </w:rPr>
-              <w:t>Adanya</w:t>
-            </w:r>
-            <w:proofErr w:type="spellEnd"/>
-            <w:r>
-              <w:rPr>
-                <w:rFonts w:ascii="Arial" w:hAnsi="Arial" w:cs="Arial"/>
-                <w:sz w:val="24"/>
-                <w:szCs w:val="24"/>
-              </w:rPr>
-              <w:t xml:space="preserve"> </w:t>
+            <w:r>
+              <w:rPr>
+                <w:rFonts w:ascii="Arial" w:hAnsi="Arial" w:cs="Arial"/>
+                <w:sz w:val="24"/>
+                <w:szCs w:val="24"/>
+              </w:rPr>
+              <w:t xml:space="preserve">Adanya </w:t>
             </w:r>
             <w:proofErr w:type="spellStart"/>
             <w:r>
@@ -10454,23 +10169,13 @@
                 <w:szCs w:val="24"/>
               </w:rPr>
             </w:pPr>
-            <w:proofErr w:type="spellStart"/>
-            <w:r>
-              <w:rPr>
-                <w:rFonts w:ascii="Arial" w:hAnsi="Arial" w:cs="Arial"/>
-                <w:sz w:val="24"/>
-                <w:szCs w:val="24"/>
-              </w:rPr>
-              <w:t>Adanya</w:t>
-            </w:r>
-            <w:proofErr w:type="spellEnd"/>
-            <w:r>
-              <w:rPr>
-                <w:rFonts w:ascii="Arial" w:hAnsi="Arial" w:cs="Arial"/>
-                <w:sz w:val="24"/>
-                <w:szCs w:val="24"/>
-              </w:rPr>
-              <w:t xml:space="preserve"> </w:t>
+            <w:r>
+              <w:rPr>
+                <w:rFonts w:ascii="Arial" w:hAnsi="Arial" w:cs="Arial"/>
+                <w:sz w:val="24"/>
+                <w:szCs w:val="24"/>
+              </w:rPr>
+              <w:t xml:space="preserve">Adanya </w:t>
             </w:r>
             <w:proofErr w:type="spellStart"/>
             <w:r>
@@ -10784,23 +10489,13 @@
                 <w:szCs w:val="24"/>
               </w:rPr>
             </w:pPr>
-            <w:proofErr w:type="spellStart"/>
-            <w:r>
-              <w:rPr>
-                <w:rFonts w:ascii="Arial" w:hAnsi="Arial" w:cs="Arial"/>
-                <w:sz w:val="24"/>
-                <w:szCs w:val="24"/>
-              </w:rPr>
-              <w:t>Adanya</w:t>
-            </w:r>
-            <w:proofErr w:type="spellEnd"/>
-            <w:r>
-              <w:rPr>
-                <w:rFonts w:ascii="Arial" w:hAnsi="Arial" w:cs="Arial"/>
-                <w:sz w:val="24"/>
-                <w:szCs w:val="24"/>
-              </w:rPr>
-              <w:t xml:space="preserve"> </w:t>
+            <w:r>
+              <w:rPr>
+                <w:rFonts w:ascii="Arial" w:hAnsi="Arial" w:cs="Arial"/>
+                <w:sz w:val="24"/>
+                <w:szCs w:val="24"/>
+              </w:rPr>
+              <w:t xml:space="preserve">Adanya </w:t>
             </w:r>
             <w:proofErr w:type="spellStart"/>
             <w:r>
@@ -11204,23 +10899,13 @@
                 <w:szCs w:val="24"/>
               </w:rPr>
             </w:pPr>
-            <w:proofErr w:type="spellStart"/>
-            <w:r>
-              <w:rPr>
-                <w:rFonts w:ascii="Arial" w:hAnsi="Arial" w:cs="Arial"/>
-                <w:sz w:val="24"/>
-                <w:szCs w:val="24"/>
-              </w:rPr>
-              <w:t>Adanya</w:t>
-            </w:r>
-            <w:proofErr w:type="spellEnd"/>
-            <w:r>
-              <w:rPr>
-                <w:rFonts w:ascii="Arial" w:hAnsi="Arial" w:cs="Arial"/>
-                <w:sz w:val="24"/>
-                <w:szCs w:val="24"/>
-              </w:rPr>
-              <w:t xml:space="preserve"> </w:t>
+            <w:r>
+              <w:rPr>
+                <w:rFonts w:ascii="Arial" w:hAnsi="Arial" w:cs="Arial"/>
+                <w:sz w:val="24"/>
+                <w:szCs w:val="24"/>
+              </w:rPr>
+              <w:t xml:space="preserve">Adanya </w:t>
             </w:r>
             <w:proofErr w:type="spellStart"/>
             <w:r>
@@ -11529,6 +11214,124 @@
         </w:tc>
       </w:tr>
     </w:tbl>
+    <w:p/>
+    <w:p/>
+    <w:p/>
+    <w:p>
+      <w:pPr>
+        <w:shd w:val="clear" w:color="auto" w:fill="FFFFFF" w:themeFill="background1"/>
+        <w:rPr>
+          <w:rFonts w:ascii="Arial" w:hAnsi="Arial" w:cs="Arial"/>
+          <w:b/>
+          <w:bCs/>
+          <w:sz w:val="24"/>
+          <w:szCs w:val="24"/>
+        </w:rPr>
+      </w:pPr>
+      <w:r>
+        <w:rPr>
+          <w:rFonts w:ascii="Arial" w:hAnsi="Arial" w:cs="Arial"/>
+          <w:b/>
+          <w:bCs/>
+          <w:sz w:val="24"/>
+          <w:szCs w:val="24"/>
+        </w:rPr>
+        <w:lastRenderedPageBreak/>
+        <w:t>1 Board Trello</w:t>
+      </w:r>
+    </w:p>
+    <w:p>
+      <w:pPr>
+        <w:shd w:val="clear" w:color="auto" w:fill="FFFFFF" w:themeFill="background1"/>
+        <w:rPr>
+          <w:rFonts w:ascii="Arial" w:hAnsi="Arial" w:cs="Arial"/>
+          <w:b/>
+          <w:bCs/>
+          <w:sz w:val="24"/>
+          <w:szCs w:val="24"/>
+        </w:rPr>
+      </w:pPr>
+      <w:r>
+        <w:rPr>
+          <w:noProof/>
+        </w:rPr>
+        <w:drawing>
+          <wp:anchor distT="0" distB="0" distL="114300" distR="114300" simplePos="0" relativeHeight="251659264" behindDoc="1" locked="0" layoutInCell="1" allowOverlap="1" wp14:anchorId="75D2CC7F" wp14:editId="32FC2CF5">
+            <wp:simplePos x="0" y="0"/>
+            <wp:positionH relativeFrom="column">
+              <wp:posOffset>38100</wp:posOffset>
+            </wp:positionH>
+            <wp:positionV relativeFrom="paragraph">
+              <wp:posOffset>685800</wp:posOffset>
+            </wp:positionV>
+            <wp:extent cx="5731510" cy="3223895"/>
+            <wp:effectExtent l="0" t="0" r="2540" b="0"/>
+            <wp:wrapNone/>
+            <wp:docPr id="184839024" name="Picture 1"/>
+            <wp:cNvGraphicFramePr>
+              <a:graphicFrameLocks xmlns:a="http://schemas.openxmlformats.org/drawingml/2006/main" noChangeAspect="1"/>
+            </wp:cNvGraphicFramePr>
+            <a:graphic xmlns:a="http://schemas.openxmlformats.org/drawingml/2006/main">
+              <a:graphicData uri="http://schemas.openxmlformats.org/drawingml/2006/picture">
+                <pic:pic xmlns:pic="http://schemas.openxmlformats.org/drawingml/2006/picture">
+                  <pic:nvPicPr>
+                    <pic:cNvPr id="184839024" name=""/>
+                    <pic:cNvPicPr/>
+                  </pic:nvPicPr>
+                  <pic:blipFill>
+                    <a:blip r:embed="rId5" cstate="print">
+                      <a:extLst>
+                        <a:ext uri="{28A0092B-C50C-407E-A947-70E740481C1C}">
+                          <a14:useLocalDpi xmlns:a14="http://schemas.microsoft.com/office/drawing/2010/main" val="0"/>
+                        </a:ext>
+                      </a:extLst>
+                    </a:blip>
+                    <a:stretch>
+                      <a:fillRect/>
+                    </a:stretch>
+                  </pic:blipFill>
+                  <pic:spPr>
+                    <a:xfrm>
+                      <a:off x="0" y="0"/>
+                      <a:ext cx="5731510" cy="3223895"/>
+                    </a:xfrm>
+                    <a:prstGeom prst="rect">
+                      <a:avLst/>
+                    </a:prstGeom>
+                  </pic:spPr>
+                </pic:pic>
+              </a:graphicData>
+            </a:graphic>
+            <wp14:sizeRelH relativeFrom="page">
+              <wp14:pctWidth>0</wp14:pctWidth>
+            </wp14:sizeRelH>
+            <wp14:sizeRelV relativeFrom="page">
+              <wp14:pctHeight>0</wp14:pctHeight>
+            </wp14:sizeRelV>
+          </wp:anchor>
+        </w:drawing>
+      </w:r>
+      <w:r>
+        <w:rPr>
+          <w:rFonts w:ascii="Arial" w:hAnsi="Arial" w:cs="Arial"/>
+          <w:b/>
+          <w:bCs/>
+          <w:sz w:val="24"/>
+          <w:szCs w:val="24"/>
+        </w:rPr>
+        <w:t xml:space="preserve">Link : </w:t>
+      </w:r>
+      <w:r>
+        <w:rPr>
+          <w:rFonts w:ascii="Arial" w:hAnsi="Arial" w:cs="Arial"/>
+          <w:b/>
+          <w:bCs/>
+          <w:sz w:val="24"/>
+          <w:szCs w:val="24"/>
+        </w:rPr>
+        <w:t>https://trello.com/invite/b/mxCHzs9U/ATTI5b9916a597750bdf1a393f9a3296d1387B87CEBF/uts-agile</w:t>
+      </w:r>
+    </w:p>
     <w:p/>
     <w:sectPr>
       <w:pgSz w:w="11906" w:h="16838"/>

--- a/Laporan Latar Belakang.docx
+++ b/Laporan Latar Belakang.docx
@@ -167,6 +167,7 @@
           <w:szCs w:val="36"/>
         </w:rPr>
       </w:pPr>
+      <w:proofErr w:type="gramStart"/>
       <w:r>
         <w:rPr>
           <w:rFonts w:asciiTheme="majorHAnsi" w:hAnsiTheme="majorHAnsi" w:cstheme="majorHAnsi"/>
@@ -177,7 +178,6 @@
         </w:rPr>
         <w:t xml:space="preserve">Dosen </w:t>
       </w:r>
-      <w:proofErr w:type="spellStart"/>
       <w:r>
         <w:rPr>
           <w:rFonts w:asciiTheme="majorHAnsi" w:hAnsiTheme="majorHAnsi" w:cstheme="majorHAnsi"/>
@@ -186,9 +186,9 @@
           <w:sz w:val="36"/>
           <w:szCs w:val="36"/>
         </w:rPr>
-        <w:t>Pembimbing</w:t>
-      </w:r>
-      <w:proofErr w:type="spellEnd"/>
+        <w:t>:</w:t>
+      </w:r>
+      <w:proofErr w:type="gramEnd"/>
     </w:p>
     <w:p>
       <w:pPr>
@@ -2314,24 +2314,26 @@
     </w:p>
     <w:tbl>
       <w:tblPr>
-        <w:tblStyle w:val="TableGrid"/>
+        <w:tblStyle w:val="GridTable1Light-Accent1"/>
         <w:tblW w:w="9776" w:type="dxa"/>
         <w:tblLook w:val="04A0" w:firstRow="1" w:lastRow="0" w:firstColumn="1" w:lastColumn="0" w:noHBand="0" w:noVBand="1"/>
       </w:tblPr>
       <w:tblGrid>
-        <w:gridCol w:w="470"/>
-        <w:gridCol w:w="1416"/>
-        <w:gridCol w:w="2227"/>
-        <w:gridCol w:w="2548"/>
-        <w:gridCol w:w="1415"/>
-        <w:gridCol w:w="1700"/>
+        <w:gridCol w:w="483"/>
+        <w:gridCol w:w="1409"/>
+        <w:gridCol w:w="2199"/>
+        <w:gridCol w:w="2509"/>
+        <w:gridCol w:w="1417"/>
+        <w:gridCol w:w="1759"/>
       </w:tblGrid>
       <w:tr>
         <w:trPr>
+          <w:cnfStyle w:val="100000000000" w:firstRow="1" w:lastRow="0" w:firstColumn="0" w:lastColumn="0" w:oddVBand="0" w:evenVBand="0" w:oddHBand="0" w:evenHBand="0" w:firstRowFirstColumn="0" w:firstRowLastColumn="0" w:lastRowFirstColumn="0" w:lastRowLastColumn="0"/>
           <w:trHeight w:val="459"/>
         </w:trPr>
         <w:tc>
           <w:tcPr>
+            <w:cnfStyle w:val="001000000000" w:firstRow="0" w:lastRow="0" w:firstColumn="1" w:lastColumn="0" w:oddVBand="0" w:evenVBand="0" w:oddHBand="0" w:evenHBand="0" w:firstRowFirstColumn="0" w:firstRowLastColumn="0" w:lastRowFirstColumn="0" w:lastRowLastColumn="0"/>
             <w:tcW w:w="457" w:type="dxa"/>
           </w:tcPr>
           <w:p>
@@ -2366,6 +2368,7 @@
               <w:shd w:val="clear" w:color="auto" w:fill="FFFFFF" w:themeFill="background1"/>
               <w:spacing w:line="276" w:lineRule="auto"/>
               <w:jc w:val="center"/>
+              <w:cnfStyle w:val="100000000000" w:firstRow="1" w:lastRow="0" w:firstColumn="0" w:lastColumn="0" w:oddVBand="0" w:evenVBand="0" w:oddHBand="0" w:evenHBand="0" w:firstRowFirstColumn="0" w:firstRowLastColumn="0" w:lastRowFirstColumn="0" w:lastRowLastColumn="0"/>
               <w:rPr>
                 <w:rFonts w:ascii="Times New Roman" w:hAnsi="Times New Roman" w:cs="Times New Roman"/>
                 <w:sz w:val="24"/>
@@ -2393,6 +2396,7 @@
               <w:shd w:val="clear" w:color="auto" w:fill="FFFFFF" w:themeFill="background1"/>
               <w:spacing w:line="276" w:lineRule="auto"/>
               <w:jc w:val="center"/>
+              <w:cnfStyle w:val="100000000000" w:firstRow="1" w:lastRow="0" w:firstColumn="0" w:lastColumn="0" w:oddVBand="0" w:evenVBand="0" w:oddHBand="0" w:evenHBand="0" w:firstRowFirstColumn="0" w:firstRowLastColumn="0" w:lastRowFirstColumn="0" w:lastRowLastColumn="0"/>
               <w:rPr>
                 <w:rFonts w:ascii="Times New Roman" w:hAnsi="Times New Roman" w:cs="Times New Roman"/>
                 <w:sz w:val="24"/>
@@ -2420,6 +2424,7 @@
               <w:shd w:val="clear" w:color="auto" w:fill="FFFFFF" w:themeFill="background1"/>
               <w:spacing w:line="276" w:lineRule="auto"/>
               <w:jc w:val="center"/>
+              <w:cnfStyle w:val="100000000000" w:firstRow="1" w:lastRow="0" w:firstColumn="0" w:lastColumn="0" w:oddVBand="0" w:evenVBand="0" w:oddHBand="0" w:evenHBand="0" w:firstRowFirstColumn="0" w:firstRowLastColumn="0" w:lastRowFirstColumn="0" w:lastRowLastColumn="0"/>
               <w:rPr>
                 <w:rFonts w:ascii="Times New Roman" w:hAnsi="Times New Roman" w:cs="Times New Roman"/>
                 <w:sz w:val="24"/>
@@ -2447,6 +2452,7 @@
               <w:shd w:val="clear" w:color="auto" w:fill="FFFFFF" w:themeFill="background1"/>
               <w:spacing w:line="276" w:lineRule="auto"/>
               <w:jc w:val="center"/>
+              <w:cnfStyle w:val="100000000000" w:firstRow="1" w:lastRow="0" w:firstColumn="0" w:lastColumn="0" w:oddVBand="0" w:evenVBand="0" w:oddHBand="0" w:evenHBand="0" w:firstRowFirstColumn="0" w:firstRowLastColumn="0" w:lastRowFirstColumn="0" w:lastRowLastColumn="0"/>
               <w:rPr>
                 <w:rFonts w:ascii="Times New Roman" w:hAnsi="Times New Roman" w:cs="Times New Roman"/>
                 <w:sz w:val="24"/>
@@ -2474,6 +2480,7 @@
               <w:shd w:val="clear" w:color="auto" w:fill="FFFFFF" w:themeFill="background1"/>
               <w:spacing w:line="276" w:lineRule="auto"/>
               <w:jc w:val="center"/>
+              <w:cnfStyle w:val="100000000000" w:firstRow="1" w:lastRow="0" w:firstColumn="0" w:lastColumn="0" w:oddVBand="0" w:evenVBand="0" w:oddHBand="0" w:evenHBand="0" w:firstRowFirstColumn="0" w:firstRowLastColumn="0" w:lastRowFirstColumn="0" w:lastRowLastColumn="0"/>
               <w:rPr>
                 <w:rFonts w:ascii="Times New Roman" w:hAnsi="Times New Roman" w:cs="Times New Roman"/>
                 <w:sz w:val="24"/>
@@ -2496,6 +2503,7 @@
       <w:tr>
         <w:tc>
           <w:tcPr>
+            <w:cnfStyle w:val="001000000000" w:firstRow="0" w:lastRow="0" w:firstColumn="1" w:lastColumn="0" w:oddVBand="0" w:evenVBand="0" w:oddHBand="0" w:evenHBand="0" w:firstRowFirstColumn="0" w:firstRowLastColumn="0" w:lastRowFirstColumn="0" w:lastRowLastColumn="0"/>
             <w:tcW w:w="457" w:type="dxa"/>
           </w:tcPr>
           <w:p>
@@ -2526,6 +2534,7 @@
           <w:p>
             <w:pPr>
               <w:shd w:val="clear" w:color="auto" w:fill="FFFFFF" w:themeFill="background1"/>
+              <w:cnfStyle w:val="000000000000" w:firstRow="0" w:lastRow="0" w:firstColumn="0" w:lastColumn="0" w:oddVBand="0" w:evenVBand="0" w:oddHBand="0" w:evenHBand="0" w:firstRowFirstColumn="0" w:firstRowLastColumn="0" w:lastRowFirstColumn="0" w:lastRowLastColumn="0"/>
               <w:rPr>
                 <w:rFonts w:ascii="Times New Roman" w:hAnsi="Times New Roman" w:cs="Times New Roman"/>
                 <w:sz w:val="24"/>
@@ -2568,6 +2577,7 @@
           <w:p>
             <w:pPr>
               <w:shd w:val="clear" w:color="auto" w:fill="FFFFFF" w:themeFill="background1"/>
+              <w:cnfStyle w:val="000000000000" w:firstRow="0" w:lastRow="0" w:firstColumn="0" w:lastColumn="0" w:oddVBand="0" w:evenVBand="0" w:oddHBand="0" w:evenHBand="0" w:firstRowFirstColumn="0" w:firstRowLastColumn="0" w:lastRowFirstColumn="0" w:lastRowLastColumn="0"/>
               <w:rPr>
                 <w:rFonts w:ascii="Times New Roman" w:hAnsi="Times New Roman" w:cs="Times New Roman"/>
                 <w:sz w:val="24"/>
@@ -2579,6 +2589,7 @@
           <w:p>
             <w:pPr>
               <w:shd w:val="clear" w:color="auto" w:fill="FFFFFF" w:themeFill="background1"/>
+              <w:cnfStyle w:val="000000000000" w:firstRow="0" w:lastRow="0" w:firstColumn="0" w:lastColumn="0" w:oddVBand="0" w:evenVBand="0" w:oddHBand="0" w:evenHBand="0" w:firstRowFirstColumn="0" w:firstRowLastColumn="0" w:lastRowFirstColumn="0" w:lastRowLastColumn="0"/>
               <w:rPr>
                 <w:rFonts w:ascii="Times New Roman" w:hAnsi="Times New Roman" w:cs="Times New Roman"/>
                 <w:sz w:val="24"/>
@@ -2590,6 +2601,7 @@
           <w:p>
             <w:pPr>
               <w:shd w:val="clear" w:color="auto" w:fill="FFFFFF" w:themeFill="background1"/>
+              <w:cnfStyle w:val="000000000000" w:firstRow="0" w:lastRow="0" w:firstColumn="0" w:lastColumn="0" w:oddVBand="0" w:evenVBand="0" w:oddHBand="0" w:evenHBand="0" w:firstRowFirstColumn="0" w:firstRowLastColumn="0" w:lastRowFirstColumn="0" w:lastRowLastColumn="0"/>
               <w:rPr>
                 <w:rFonts w:ascii="Times New Roman" w:hAnsi="Times New Roman" w:cs="Times New Roman"/>
                 <w:sz w:val="24"/>
@@ -2606,6 +2618,7 @@
           <w:p>
             <w:pPr>
               <w:shd w:val="clear" w:color="auto" w:fill="FFFFFF" w:themeFill="background1"/>
+              <w:cnfStyle w:val="000000000000" w:firstRow="0" w:lastRow="0" w:firstColumn="0" w:lastColumn="0" w:oddVBand="0" w:evenVBand="0" w:oddHBand="0" w:evenHBand="0" w:firstRowFirstColumn="0" w:firstRowLastColumn="0" w:lastRowFirstColumn="0" w:lastRowLastColumn="0"/>
               <w:rPr>
                 <w:rFonts w:ascii="Times New Roman" w:hAnsi="Times New Roman" w:cs="Times New Roman"/>
                 <w:sz w:val="24"/>
@@ -2691,6 +2704,7 @@
           <w:p>
             <w:pPr>
               <w:shd w:val="clear" w:color="auto" w:fill="FFFFFF" w:themeFill="background1"/>
+              <w:cnfStyle w:val="000000000000" w:firstRow="0" w:lastRow="0" w:firstColumn="0" w:lastColumn="0" w:oddVBand="0" w:evenVBand="0" w:oddHBand="0" w:evenHBand="0" w:firstRowFirstColumn="0" w:firstRowLastColumn="0" w:lastRowFirstColumn="0" w:lastRowLastColumn="0"/>
               <w:rPr>
                 <w:rFonts w:ascii="Times New Roman" w:hAnsi="Times New Roman" w:cs="Times New Roman"/>
                 <w:sz w:val="24"/>
@@ -2858,6 +2872,7 @@
           <w:p>
             <w:pPr>
               <w:shd w:val="clear" w:color="auto" w:fill="FFFFFF" w:themeFill="background1"/>
+              <w:cnfStyle w:val="000000000000" w:firstRow="0" w:lastRow="0" w:firstColumn="0" w:lastColumn="0" w:oddVBand="0" w:evenVBand="0" w:oddHBand="0" w:evenHBand="0" w:firstRowFirstColumn="0" w:firstRowLastColumn="0" w:lastRowFirstColumn="0" w:lastRowLastColumn="0"/>
               <w:rPr>
                 <w:rFonts w:ascii="Times New Roman" w:hAnsi="Times New Roman" w:cs="Times New Roman"/>
                 <w:sz w:val="24"/>
@@ -2885,6 +2900,7 @@
           <w:p>
             <w:pPr>
               <w:shd w:val="clear" w:color="auto" w:fill="FFFFFF" w:themeFill="background1"/>
+              <w:cnfStyle w:val="000000000000" w:firstRow="0" w:lastRow="0" w:firstColumn="0" w:lastColumn="0" w:oddVBand="0" w:evenVBand="0" w:oddHBand="0" w:evenHBand="0" w:firstRowFirstColumn="0" w:firstRowLastColumn="0" w:lastRowFirstColumn="0" w:lastRowLastColumn="0"/>
               <w:rPr>
                 <w:rFonts w:ascii="Times New Roman" w:hAnsi="Times New Roman" w:cs="Times New Roman"/>
                 <w:sz w:val="24"/>
@@ -2918,6 +2934,7 @@
       <w:tr>
         <w:tc>
           <w:tcPr>
+            <w:cnfStyle w:val="001000000000" w:firstRow="0" w:lastRow="0" w:firstColumn="1" w:lastColumn="0" w:oddVBand="0" w:evenVBand="0" w:oddHBand="0" w:evenHBand="0" w:firstRowFirstColumn="0" w:firstRowLastColumn="0" w:lastRowFirstColumn="0" w:lastRowLastColumn="0"/>
             <w:tcW w:w="457" w:type="dxa"/>
           </w:tcPr>
           <w:p>
@@ -2948,6 +2965,7 @@
           <w:p>
             <w:pPr>
               <w:shd w:val="clear" w:color="auto" w:fill="FFFFFF" w:themeFill="background1"/>
+              <w:cnfStyle w:val="000000000000" w:firstRow="0" w:lastRow="0" w:firstColumn="0" w:lastColumn="0" w:oddVBand="0" w:evenVBand="0" w:oddHBand="0" w:evenHBand="0" w:firstRowFirstColumn="0" w:firstRowLastColumn="0" w:lastRowFirstColumn="0" w:lastRowLastColumn="0"/>
               <w:rPr>
                 <w:rFonts w:ascii="Times New Roman" w:hAnsi="Times New Roman" w:cs="Times New Roman"/>
                 <w:sz w:val="24"/>
@@ -2991,11 +3009,11 @@
         <w:tc>
           <w:tcPr>
             <w:tcW w:w="2232" w:type="dxa"/>
-            <w:shd w:val="clear" w:color="auto" w:fill="FFFFFF" w:themeFill="background1"/>
           </w:tcPr>
           <w:p>
             <w:pPr>
               <w:shd w:val="clear" w:color="auto" w:fill="FFFFFF" w:themeFill="background1"/>
+              <w:cnfStyle w:val="000000000000" w:firstRow="0" w:lastRow="0" w:firstColumn="0" w:lastColumn="0" w:oddVBand="0" w:evenVBand="0" w:oddHBand="0" w:evenHBand="0" w:firstRowFirstColumn="0" w:firstRowLastColumn="0" w:lastRowFirstColumn="0" w:lastRowLastColumn="0"/>
               <w:rPr>
                 <w:rFonts w:ascii="Times New Roman" w:hAnsi="Times New Roman" w:cs="Times New Roman"/>
                 <w:sz w:val="24"/>
@@ -3072,6 +3090,7 @@
           <w:p>
             <w:pPr>
               <w:shd w:val="clear" w:color="auto" w:fill="FFFFFF" w:themeFill="background1"/>
+              <w:cnfStyle w:val="000000000000" w:firstRow="0" w:lastRow="0" w:firstColumn="0" w:lastColumn="0" w:oddVBand="0" w:evenVBand="0" w:oddHBand="0" w:evenHBand="0" w:firstRowFirstColumn="0" w:firstRowLastColumn="0" w:lastRowFirstColumn="0" w:lastRowLastColumn="0"/>
               <w:rPr>
                 <w:rFonts w:ascii="Times New Roman" w:hAnsi="Times New Roman" w:cs="Times New Roman"/>
                 <w:sz w:val="24"/>
@@ -3199,6 +3218,7 @@
           <w:p>
             <w:pPr>
               <w:shd w:val="clear" w:color="auto" w:fill="FFFFFF" w:themeFill="background1"/>
+              <w:cnfStyle w:val="000000000000" w:firstRow="0" w:lastRow="0" w:firstColumn="0" w:lastColumn="0" w:oddVBand="0" w:evenVBand="0" w:oddHBand="0" w:evenHBand="0" w:firstRowFirstColumn="0" w:firstRowLastColumn="0" w:lastRowFirstColumn="0" w:lastRowLastColumn="0"/>
               <w:rPr>
                 <w:rFonts w:ascii="Times New Roman" w:hAnsi="Times New Roman" w:cs="Times New Roman"/>
                 <w:sz w:val="24"/>
@@ -3226,6 +3246,7 @@
           <w:p>
             <w:pPr>
               <w:shd w:val="clear" w:color="auto" w:fill="FFFFFF" w:themeFill="background1"/>
+              <w:cnfStyle w:val="000000000000" w:firstRow="0" w:lastRow="0" w:firstColumn="0" w:lastColumn="0" w:oddVBand="0" w:evenVBand="0" w:oddHBand="0" w:evenHBand="0" w:firstRowFirstColumn="0" w:firstRowLastColumn="0" w:lastRowFirstColumn="0" w:lastRowLastColumn="0"/>
               <w:rPr>
                 <w:rFonts w:ascii="Times New Roman" w:hAnsi="Times New Roman" w:cs="Times New Roman"/>
                 <w:sz w:val="24"/>
@@ -3259,6 +3280,7 @@
       <w:tr>
         <w:tc>
           <w:tcPr>
+            <w:cnfStyle w:val="001000000000" w:firstRow="0" w:lastRow="0" w:firstColumn="1" w:lastColumn="0" w:oddVBand="0" w:evenVBand="0" w:oddHBand="0" w:evenHBand="0" w:firstRowFirstColumn="0" w:firstRowLastColumn="0" w:lastRowFirstColumn="0" w:lastRowLastColumn="0"/>
             <w:tcW w:w="457" w:type="dxa"/>
           </w:tcPr>
           <w:p>
@@ -3290,6 +3312,7 @@
           <w:p>
             <w:pPr>
               <w:shd w:val="clear" w:color="auto" w:fill="FFFFFF" w:themeFill="background1"/>
+              <w:cnfStyle w:val="000000000000" w:firstRow="0" w:lastRow="0" w:firstColumn="0" w:lastColumn="0" w:oddVBand="0" w:evenVBand="0" w:oddHBand="0" w:evenHBand="0" w:firstRowFirstColumn="0" w:firstRowLastColumn="0" w:lastRowFirstColumn="0" w:lastRowLastColumn="0"/>
               <w:rPr>
                 <w:rFonts w:ascii="Times New Roman" w:hAnsi="Times New Roman" w:cs="Times New Roman"/>
                 <w:sz w:val="24"/>
@@ -3337,6 +3360,7 @@
           <w:p>
             <w:pPr>
               <w:shd w:val="clear" w:color="auto" w:fill="FFFFFF" w:themeFill="background1"/>
+              <w:cnfStyle w:val="000000000000" w:firstRow="0" w:lastRow="0" w:firstColumn="0" w:lastColumn="0" w:oddVBand="0" w:evenVBand="0" w:oddHBand="0" w:evenHBand="0" w:firstRowFirstColumn="0" w:firstRowLastColumn="0" w:lastRowFirstColumn="0" w:lastRowLastColumn="0"/>
               <w:rPr>
                 <w:rFonts w:ascii="Times New Roman" w:hAnsi="Times New Roman" w:cs="Times New Roman"/>
                 <w:sz w:val="24"/>
@@ -3424,6 +3448,7 @@
           <w:p>
             <w:pPr>
               <w:shd w:val="clear" w:color="auto" w:fill="FFFFFF" w:themeFill="background1"/>
+              <w:cnfStyle w:val="000000000000" w:firstRow="0" w:lastRow="0" w:firstColumn="0" w:lastColumn="0" w:oddVBand="0" w:evenVBand="0" w:oddHBand="0" w:evenHBand="0" w:firstRowFirstColumn="0" w:firstRowLastColumn="0" w:lastRowFirstColumn="0" w:lastRowLastColumn="0"/>
               <w:rPr>
                 <w:rFonts w:ascii="Times New Roman" w:hAnsi="Times New Roman" w:cs="Times New Roman"/>
                 <w:sz w:val="24"/>
@@ -3571,6 +3596,7 @@
           <w:p>
             <w:pPr>
               <w:shd w:val="clear" w:color="auto" w:fill="FFFFFF" w:themeFill="background1"/>
+              <w:cnfStyle w:val="000000000000" w:firstRow="0" w:lastRow="0" w:firstColumn="0" w:lastColumn="0" w:oddVBand="0" w:evenVBand="0" w:oddHBand="0" w:evenHBand="0" w:firstRowFirstColumn="0" w:firstRowLastColumn="0" w:lastRowFirstColumn="0" w:lastRowLastColumn="0"/>
               <w:rPr>
                 <w:rFonts w:ascii="Times New Roman" w:hAnsi="Times New Roman" w:cs="Times New Roman"/>
                 <w:sz w:val="24"/>
@@ -3598,6 +3624,7 @@
           <w:p>
             <w:pPr>
               <w:shd w:val="clear" w:color="auto" w:fill="FFFFFF" w:themeFill="background1"/>
+              <w:cnfStyle w:val="000000000000" w:firstRow="0" w:lastRow="0" w:firstColumn="0" w:lastColumn="0" w:oddVBand="0" w:evenVBand="0" w:oddHBand="0" w:evenHBand="0" w:firstRowFirstColumn="0" w:firstRowLastColumn="0" w:lastRowFirstColumn="0" w:lastRowLastColumn="0"/>
               <w:rPr>
                 <w:rFonts w:ascii="Times New Roman" w:hAnsi="Times New Roman" w:cs="Times New Roman"/>
                 <w:sz w:val="24"/>
@@ -3631,6 +3658,7 @@
       <w:tr>
         <w:tc>
           <w:tcPr>
+            <w:cnfStyle w:val="001000000000" w:firstRow="0" w:lastRow="0" w:firstColumn="1" w:lastColumn="0" w:oddVBand="0" w:evenVBand="0" w:oddHBand="0" w:evenHBand="0" w:firstRowFirstColumn="0" w:firstRowLastColumn="0" w:lastRowFirstColumn="0" w:lastRowLastColumn="0"/>
             <w:tcW w:w="457" w:type="dxa"/>
           </w:tcPr>
           <w:p>
@@ -3663,6 +3691,7 @@
             <w:pPr>
               <w:shd w:val="clear" w:color="auto" w:fill="FFFFFF" w:themeFill="background1"/>
               <w:jc w:val="both"/>
+              <w:cnfStyle w:val="000000000000" w:firstRow="0" w:lastRow="0" w:firstColumn="0" w:lastColumn="0" w:oddVBand="0" w:evenVBand="0" w:oddHBand="0" w:evenHBand="0" w:firstRowFirstColumn="0" w:firstRowLastColumn="0" w:lastRowFirstColumn="0" w:lastRowLastColumn="0"/>
               <w:rPr>
                 <w:rFonts w:ascii="Times New Roman" w:hAnsi="Times New Roman" w:cs="Times New Roman"/>
                 <w:sz w:val="24"/>
@@ -3711,6 +3740,7 @@
             <w:pPr>
               <w:shd w:val="clear" w:color="auto" w:fill="FFFFFF" w:themeFill="background1"/>
               <w:jc w:val="both"/>
+              <w:cnfStyle w:val="000000000000" w:firstRow="0" w:lastRow="0" w:firstColumn="0" w:lastColumn="0" w:oddVBand="0" w:evenVBand="0" w:oddHBand="0" w:evenHBand="0" w:firstRowFirstColumn="0" w:firstRowLastColumn="0" w:lastRowFirstColumn="0" w:lastRowLastColumn="0"/>
               <w:rPr>
                 <w:rFonts w:ascii="Times New Roman" w:hAnsi="Times New Roman" w:cs="Times New Roman"/>
                 <w:sz w:val="24"/>
@@ -3808,6 +3838,7 @@
             <w:pPr>
               <w:shd w:val="clear" w:color="auto" w:fill="FFFFFF" w:themeFill="background1"/>
               <w:jc w:val="both"/>
+              <w:cnfStyle w:val="000000000000" w:firstRow="0" w:lastRow="0" w:firstColumn="0" w:lastColumn="0" w:oddVBand="0" w:evenVBand="0" w:oddHBand="0" w:evenHBand="0" w:firstRowFirstColumn="0" w:firstRowLastColumn="0" w:lastRowFirstColumn="0" w:lastRowLastColumn="0"/>
               <w:rPr>
                 <w:rFonts w:ascii="Times New Roman" w:hAnsi="Times New Roman" w:cs="Times New Roman"/>
                 <w:sz w:val="24"/>
@@ -3965,6 +3996,7 @@
             <w:pPr>
               <w:shd w:val="clear" w:color="auto" w:fill="FFFFFF" w:themeFill="background1"/>
               <w:jc w:val="both"/>
+              <w:cnfStyle w:val="000000000000" w:firstRow="0" w:lastRow="0" w:firstColumn="0" w:lastColumn="0" w:oddVBand="0" w:evenVBand="0" w:oddHBand="0" w:evenHBand="0" w:firstRowFirstColumn="0" w:firstRowLastColumn="0" w:lastRowFirstColumn="0" w:lastRowLastColumn="0"/>
               <w:rPr>
                 <w:rFonts w:ascii="Times New Roman" w:hAnsi="Times New Roman" w:cs="Times New Roman"/>
                 <w:sz w:val="24"/>
@@ -3993,6 +4025,7 @@
             <w:pPr>
               <w:shd w:val="clear" w:color="auto" w:fill="FFFFFF" w:themeFill="background1"/>
               <w:jc w:val="both"/>
+              <w:cnfStyle w:val="000000000000" w:firstRow="0" w:lastRow="0" w:firstColumn="0" w:lastColumn="0" w:oddVBand="0" w:evenVBand="0" w:oddHBand="0" w:evenHBand="0" w:firstRowFirstColumn="0" w:firstRowLastColumn="0" w:lastRowFirstColumn="0" w:lastRowLastColumn="0"/>
               <w:rPr>
                 <w:rFonts w:ascii="Times New Roman" w:hAnsi="Times New Roman" w:cs="Times New Roman"/>
                 <w:sz w:val="24"/>
@@ -4026,6 +4059,7 @@
       <w:tr>
         <w:tc>
           <w:tcPr>
+            <w:cnfStyle w:val="001000000000" w:firstRow="0" w:lastRow="0" w:firstColumn="1" w:lastColumn="0" w:oddVBand="0" w:evenVBand="0" w:oddHBand="0" w:evenHBand="0" w:firstRowFirstColumn="0" w:firstRowLastColumn="0" w:lastRowFirstColumn="0" w:lastRowLastColumn="0"/>
             <w:tcW w:w="457" w:type="dxa"/>
           </w:tcPr>
           <w:p>
@@ -4058,6 +4092,7 @@
             <w:pPr>
               <w:shd w:val="clear" w:color="auto" w:fill="FFFFFF" w:themeFill="background1"/>
               <w:jc w:val="both"/>
+              <w:cnfStyle w:val="000000000000" w:firstRow="0" w:lastRow="0" w:firstColumn="0" w:lastColumn="0" w:oddVBand="0" w:evenVBand="0" w:oddHBand="0" w:evenHBand="0" w:firstRowFirstColumn="0" w:firstRowLastColumn="0" w:lastRowFirstColumn="0" w:lastRowLastColumn="0"/>
               <w:rPr>
                 <w:rFonts w:ascii="Times New Roman" w:hAnsi="Times New Roman" w:cs="Times New Roman"/>
                 <w:sz w:val="24"/>
@@ -4106,6 +4141,7 @@
             <w:pPr>
               <w:shd w:val="clear" w:color="auto" w:fill="FFFFFF" w:themeFill="background1"/>
               <w:jc w:val="both"/>
+              <w:cnfStyle w:val="000000000000" w:firstRow="0" w:lastRow="0" w:firstColumn="0" w:lastColumn="0" w:oddVBand="0" w:evenVBand="0" w:oddHBand="0" w:evenHBand="0" w:firstRowFirstColumn="0" w:firstRowLastColumn="0" w:lastRowFirstColumn="0" w:lastRowLastColumn="0"/>
               <w:rPr>
                 <w:rFonts w:ascii="Times New Roman" w:hAnsi="Times New Roman" w:cs="Times New Roman"/>
                 <w:sz w:val="24"/>
@@ -4203,6 +4239,7 @@
             <w:pPr>
               <w:shd w:val="clear" w:color="auto" w:fill="FFFFFF" w:themeFill="background1"/>
               <w:jc w:val="both"/>
+              <w:cnfStyle w:val="000000000000" w:firstRow="0" w:lastRow="0" w:firstColumn="0" w:lastColumn="0" w:oddVBand="0" w:evenVBand="0" w:oddHBand="0" w:evenHBand="0" w:firstRowFirstColumn="0" w:firstRowLastColumn="0" w:lastRowFirstColumn="0" w:lastRowLastColumn="0"/>
               <w:rPr>
                 <w:rFonts w:ascii="Times New Roman" w:hAnsi="Times New Roman" w:cs="Times New Roman"/>
                 <w:sz w:val="24"/>
@@ -4431,6 +4468,7 @@
             <w:pPr>
               <w:shd w:val="clear" w:color="auto" w:fill="FFFFFF" w:themeFill="background1"/>
               <w:jc w:val="both"/>
+              <w:cnfStyle w:val="000000000000" w:firstRow="0" w:lastRow="0" w:firstColumn="0" w:lastColumn="0" w:oddVBand="0" w:evenVBand="0" w:oddHBand="0" w:evenHBand="0" w:firstRowFirstColumn="0" w:firstRowLastColumn="0" w:lastRowFirstColumn="0" w:lastRowLastColumn="0"/>
               <w:rPr>
                 <w:rFonts w:ascii="Times New Roman" w:hAnsi="Times New Roman" w:cs="Times New Roman"/>
                 <w:sz w:val="24"/>
@@ -4459,6 +4497,7 @@
             <w:pPr>
               <w:shd w:val="clear" w:color="auto" w:fill="FFFFFF" w:themeFill="background1"/>
               <w:jc w:val="both"/>
+              <w:cnfStyle w:val="000000000000" w:firstRow="0" w:lastRow="0" w:firstColumn="0" w:lastColumn="0" w:oddVBand="0" w:evenVBand="0" w:oddHBand="0" w:evenHBand="0" w:firstRowFirstColumn="0" w:firstRowLastColumn="0" w:lastRowFirstColumn="0" w:lastRowLastColumn="0"/>
               <w:rPr>
                 <w:rFonts w:ascii="Times New Roman" w:hAnsi="Times New Roman" w:cs="Times New Roman"/>
                 <w:sz w:val="24"/>
@@ -4492,6 +4531,7 @@
       <w:tr>
         <w:tc>
           <w:tcPr>
+            <w:cnfStyle w:val="001000000000" w:firstRow="0" w:lastRow="0" w:firstColumn="1" w:lastColumn="0" w:oddVBand="0" w:evenVBand="0" w:oddHBand="0" w:evenHBand="0" w:firstRowFirstColumn="0" w:firstRowLastColumn="0" w:lastRowFirstColumn="0" w:lastRowLastColumn="0"/>
             <w:tcW w:w="457" w:type="dxa"/>
           </w:tcPr>
           <w:p>
@@ -4524,6 +4564,7 @@
             <w:pPr>
               <w:shd w:val="clear" w:color="auto" w:fill="FFFFFF" w:themeFill="background1"/>
               <w:jc w:val="both"/>
+              <w:cnfStyle w:val="000000000000" w:firstRow="0" w:lastRow="0" w:firstColumn="0" w:lastColumn="0" w:oddVBand="0" w:evenVBand="0" w:oddHBand="0" w:evenHBand="0" w:firstRowFirstColumn="0" w:firstRowLastColumn="0" w:lastRowFirstColumn="0" w:lastRowLastColumn="0"/>
               <w:rPr>
                 <w:rFonts w:ascii="Times New Roman" w:hAnsi="Times New Roman" w:cs="Times New Roman"/>
                 <w:sz w:val="24"/>
@@ -4567,360 +4608,374 @@
         <w:tc>
           <w:tcPr>
             <w:tcW w:w="2232" w:type="dxa"/>
+          </w:tcPr>
+          <w:p>
+            <w:pPr>
+              <w:shd w:val="clear" w:color="auto" w:fill="FFFFFF" w:themeFill="background1"/>
+              <w:spacing w:line="257" w:lineRule="auto"/>
+              <w:jc w:val="both"/>
+              <w:cnfStyle w:val="000000000000" w:firstRow="0" w:lastRow="0" w:firstColumn="0" w:lastColumn="0" w:oddVBand="0" w:evenVBand="0" w:oddHBand="0" w:evenHBand="0" w:firstRowFirstColumn="0" w:firstRowLastColumn="0" w:lastRowFirstColumn="0" w:lastRowLastColumn="0"/>
+              <w:rPr>
+                <w:rFonts w:ascii="Times New Roman" w:hAnsi="Times New Roman" w:cs="Times New Roman"/>
+                <w:sz w:val="24"/>
+                <w:szCs w:val="24"/>
+                <w:shd w:val="clear" w:color="auto" w:fill="FAF9F8"/>
+              </w:rPr>
+            </w:pPr>
+            <w:r>
+              <w:rPr>
+                <w:rFonts w:ascii="Times New Roman" w:hAnsi="Times New Roman" w:cs="Times New Roman"/>
+                <w:sz w:val="24"/>
+                <w:szCs w:val="24"/>
+                <w:shd w:val="clear" w:color="auto" w:fill="FAF9F8"/>
+              </w:rPr>
+              <w:t>Saya</w:t>
+            </w:r>
+            <w:r>
+              <w:rPr>
+                <w:rFonts w:ascii="Times New Roman" w:hAnsi="Times New Roman" w:cs="Times New Roman"/>
+                <w:sz w:val="24"/>
+                <w:szCs w:val="24"/>
+                <w:shd w:val="clear" w:color="auto" w:fill="FAF9F8"/>
+              </w:rPr>
+              <w:t xml:space="preserve"> </w:t>
+            </w:r>
+            <w:proofErr w:type="spellStart"/>
+            <w:r>
+              <w:rPr>
+                <w:rFonts w:ascii="Times New Roman" w:hAnsi="Times New Roman" w:cs="Times New Roman"/>
+                <w:sz w:val="24"/>
+                <w:szCs w:val="24"/>
+                <w:shd w:val="clear" w:color="auto" w:fill="FAF9F8"/>
+              </w:rPr>
+              <w:t>ingin</w:t>
+            </w:r>
+            <w:proofErr w:type="spellEnd"/>
+            <w:r>
+              <w:rPr>
+                <w:rFonts w:ascii="Times New Roman" w:hAnsi="Times New Roman" w:cs="Times New Roman"/>
+                <w:sz w:val="24"/>
+                <w:szCs w:val="24"/>
+                <w:shd w:val="clear" w:color="auto" w:fill="FAF9F8"/>
+              </w:rPr>
+              <w:t xml:space="preserve"> </w:t>
+            </w:r>
+            <w:proofErr w:type="spellStart"/>
+            <w:r>
+              <w:rPr>
+                <w:rFonts w:ascii="Times New Roman" w:hAnsi="Times New Roman" w:cs="Times New Roman"/>
+                <w:sz w:val="24"/>
+                <w:szCs w:val="24"/>
+                <w:shd w:val="clear" w:color="auto" w:fill="FAF9F8"/>
+              </w:rPr>
+              <w:t>mengetahui</w:t>
+            </w:r>
+            <w:proofErr w:type="spellEnd"/>
+            <w:r>
+              <w:rPr>
+                <w:rFonts w:ascii="Times New Roman" w:hAnsi="Times New Roman" w:cs="Times New Roman"/>
+                <w:sz w:val="24"/>
+                <w:szCs w:val="24"/>
+                <w:shd w:val="clear" w:color="auto" w:fill="FAF9F8"/>
+              </w:rPr>
+              <w:t xml:space="preserve"> </w:t>
+            </w:r>
+            <w:proofErr w:type="spellStart"/>
+            <w:r>
+              <w:rPr>
+                <w:rFonts w:ascii="Times New Roman" w:hAnsi="Times New Roman" w:cs="Times New Roman"/>
+                <w:sz w:val="24"/>
+                <w:szCs w:val="24"/>
+                <w:shd w:val="clear" w:color="auto" w:fill="FAF9F8"/>
+              </w:rPr>
+              <w:t>tentang</w:t>
+            </w:r>
+            <w:proofErr w:type="spellEnd"/>
+            <w:r>
+              <w:rPr>
+                <w:rFonts w:ascii="Times New Roman" w:hAnsi="Times New Roman" w:cs="Times New Roman"/>
+                <w:sz w:val="24"/>
+                <w:szCs w:val="24"/>
+                <w:shd w:val="clear" w:color="auto" w:fill="FAF9F8"/>
+              </w:rPr>
+              <w:t xml:space="preserve"> toko </w:t>
+            </w:r>
+          </w:p>
+        </w:tc>
+        <w:tc>
+          <w:tcPr>
+            <w:tcW w:w="2554" w:type="dxa"/>
           </w:tcPr>
           <w:p>
             <w:pPr>
               <w:shd w:val="clear" w:color="auto" w:fill="FFFFFF" w:themeFill="background1"/>
               <w:jc w:val="both"/>
-              <w:rPr>
-                <w:rFonts w:ascii="Times New Roman" w:hAnsi="Times New Roman" w:cs="Times New Roman"/>
-                <w:sz w:val="24"/>
-                <w:szCs w:val="24"/>
-                <w:shd w:val="clear" w:color="auto" w:fill="FAF9F8"/>
-              </w:rPr>
-            </w:pPr>
-            <w:r>
-              <w:rPr>
-                <w:rFonts w:ascii="Times New Roman" w:hAnsi="Times New Roman" w:cs="Times New Roman"/>
-                <w:sz w:val="24"/>
-                <w:szCs w:val="24"/>
-                <w:shd w:val="clear" w:color="auto" w:fill="FAF9F8"/>
-              </w:rPr>
-              <w:t xml:space="preserve">Saya </w:t>
-            </w:r>
-            <w:proofErr w:type="spellStart"/>
-            <w:r>
-              <w:rPr>
-                <w:rFonts w:ascii="Times New Roman" w:hAnsi="Times New Roman" w:cs="Times New Roman"/>
-                <w:sz w:val="24"/>
-                <w:szCs w:val="24"/>
-                <w:shd w:val="clear" w:color="auto" w:fill="FAF9F8"/>
-              </w:rPr>
-              <w:t>ingin</w:t>
-            </w:r>
-            <w:proofErr w:type="spellEnd"/>
-            <w:r>
-              <w:rPr>
-                <w:rFonts w:ascii="Times New Roman" w:hAnsi="Times New Roman" w:cs="Times New Roman"/>
-                <w:sz w:val="24"/>
-                <w:szCs w:val="24"/>
-                <w:shd w:val="clear" w:color="auto" w:fill="FAF9F8"/>
-              </w:rPr>
-              <w:t xml:space="preserve"> </w:t>
-            </w:r>
-            <w:proofErr w:type="spellStart"/>
-            <w:r>
-              <w:rPr>
-                <w:rFonts w:ascii="Times New Roman" w:hAnsi="Times New Roman" w:cs="Times New Roman"/>
-                <w:sz w:val="24"/>
-                <w:szCs w:val="24"/>
-                <w:shd w:val="clear" w:color="auto" w:fill="FAF9F8"/>
-              </w:rPr>
-              <w:t>mengetahui</w:t>
-            </w:r>
-            <w:proofErr w:type="spellEnd"/>
-            <w:r>
-              <w:rPr>
-                <w:rFonts w:ascii="Times New Roman" w:hAnsi="Times New Roman" w:cs="Times New Roman"/>
-                <w:sz w:val="24"/>
-                <w:szCs w:val="24"/>
-                <w:shd w:val="clear" w:color="auto" w:fill="FAF9F8"/>
-              </w:rPr>
-              <w:t xml:space="preserve"> </w:t>
-            </w:r>
-            <w:proofErr w:type="spellStart"/>
-            <w:r>
-              <w:rPr>
-                <w:rFonts w:ascii="Times New Roman" w:hAnsi="Times New Roman" w:cs="Times New Roman"/>
-                <w:sz w:val="24"/>
-                <w:szCs w:val="24"/>
-                <w:shd w:val="clear" w:color="auto" w:fill="FAF9F8"/>
-              </w:rPr>
-              <w:t>tentang</w:t>
-            </w:r>
-            <w:proofErr w:type="spellEnd"/>
-            <w:r>
-              <w:rPr>
-                <w:rFonts w:ascii="Times New Roman" w:hAnsi="Times New Roman" w:cs="Times New Roman"/>
-                <w:sz w:val="24"/>
-                <w:szCs w:val="24"/>
-                <w:shd w:val="clear" w:color="auto" w:fill="FAF9F8"/>
-              </w:rPr>
-              <w:t xml:space="preserve"> toko </w:t>
-            </w:r>
-          </w:p>
-        </w:tc>
-        <w:tc>
-          <w:tcPr>
-            <w:tcW w:w="2554" w:type="dxa"/>
+              <w:cnfStyle w:val="000000000000" w:firstRow="0" w:lastRow="0" w:firstColumn="0" w:lastColumn="0" w:oddVBand="0" w:evenVBand="0" w:oddHBand="0" w:evenHBand="0" w:firstRowFirstColumn="0" w:firstRowLastColumn="0" w:lastRowFirstColumn="0" w:lastRowLastColumn="0"/>
+              <w:rPr>
+                <w:rFonts w:ascii="Times New Roman" w:hAnsi="Times New Roman" w:cs="Times New Roman"/>
+                <w:sz w:val="24"/>
+                <w:szCs w:val="24"/>
+                <w:shd w:val="clear" w:color="auto" w:fill="FAF9F8"/>
+              </w:rPr>
+            </w:pPr>
+            <w:proofErr w:type="spellStart"/>
+            <w:r>
+              <w:rPr>
+                <w:rFonts w:ascii="Times New Roman" w:hAnsi="Times New Roman" w:cs="Times New Roman"/>
+                <w:sz w:val="24"/>
+                <w:szCs w:val="24"/>
+                <w:shd w:val="clear" w:color="auto" w:fill="FAF9F8"/>
+              </w:rPr>
+              <w:t>Sehingga</w:t>
+            </w:r>
+            <w:proofErr w:type="spellEnd"/>
+            <w:r>
+              <w:rPr>
+                <w:rFonts w:ascii="Times New Roman" w:hAnsi="Times New Roman" w:cs="Times New Roman"/>
+                <w:sz w:val="24"/>
+                <w:szCs w:val="24"/>
+                <w:shd w:val="clear" w:color="auto" w:fill="FAF9F8"/>
+              </w:rPr>
+              <w:t xml:space="preserve"> </w:t>
+            </w:r>
+            <w:proofErr w:type="spellStart"/>
+            <w:r>
+              <w:rPr>
+                <w:rFonts w:ascii="Times New Roman" w:hAnsi="Times New Roman" w:cs="Times New Roman"/>
+                <w:sz w:val="24"/>
+                <w:szCs w:val="24"/>
+                <w:shd w:val="clear" w:color="auto" w:fill="FAF9F8"/>
+              </w:rPr>
+              <w:t>saya</w:t>
+            </w:r>
+            <w:proofErr w:type="spellEnd"/>
+            <w:r>
+              <w:rPr>
+                <w:rFonts w:ascii="Times New Roman" w:hAnsi="Times New Roman" w:cs="Times New Roman"/>
+                <w:sz w:val="24"/>
+                <w:szCs w:val="24"/>
+                <w:shd w:val="clear" w:color="auto" w:fill="FAF9F8"/>
+              </w:rPr>
+              <w:t xml:space="preserve"> </w:t>
+            </w:r>
+            <w:proofErr w:type="spellStart"/>
+            <w:r>
+              <w:rPr>
+                <w:rFonts w:ascii="Times New Roman" w:hAnsi="Times New Roman" w:cs="Times New Roman"/>
+                <w:sz w:val="24"/>
+                <w:szCs w:val="24"/>
+                <w:shd w:val="clear" w:color="auto" w:fill="FAF9F8"/>
+              </w:rPr>
+              <w:t>bisa</w:t>
+            </w:r>
+            <w:proofErr w:type="spellEnd"/>
+            <w:r>
+              <w:rPr>
+                <w:rFonts w:ascii="Times New Roman" w:hAnsi="Times New Roman" w:cs="Times New Roman"/>
+                <w:sz w:val="24"/>
+                <w:szCs w:val="24"/>
+                <w:shd w:val="clear" w:color="auto" w:fill="FAF9F8"/>
+              </w:rPr>
+              <w:t xml:space="preserve"> </w:t>
+            </w:r>
+            <w:proofErr w:type="spellStart"/>
+            <w:r>
+              <w:rPr>
+                <w:rFonts w:ascii="Times New Roman" w:hAnsi="Times New Roman" w:cs="Times New Roman"/>
+                <w:sz w:val="24"/>
+                <w:szCs w:val="24"/>
+                <w:shd w:val="clear" w:color="auto" w:fill="FAF9F8"/>
+              </w:rPr>
+              <w:t>melihat</w:t>
+            </w:r>
+            <w:proofErr w:type="spellEnd"/>
+            <w:r>
+              <w:rPr>
+                <w:rFonts w:ascii="Times New Roman" w:hAnsi="Times New Roman" w:cs="Times New Roman"/>
+                <w:sz w:val="24"/>
+                <w:szCs w:val="24"/>
+                <w:shd w:val="clear" w:color="auto" w:fill="FAF9F8"/>
+              </w:rPr>
+              <w:t xml:space="preserve"> </w:t>
+            </w:r>
+            <w:proofErr w:type="spellStart"/>
+            <w:r>
+              <w:rPr>
+                <w:rFonts w:ascii="Times New Roman" w:hAnsi="Times New Roman" w:cs="Times New Roman"/>
+                <w:sz w:val="24"/>
+                <w:szCs w:val="24"/>
+                <w:shd w:val="clear" w:color="auto" w:fill="FAF9F8"/>
+              </w:rPr>
+              <w:t>fitur</w:t>
+            </w:r>
+            <w:proofErr w:type="spellEnd"/>
+            <w:r>
+              <w:rPr>
+                <w:rFonts w:ascii="Times New Roman" w:hAnsi="Times New Roman" w:cs="Times New Roman"/>
+                <w:sz w:val="24"/>
+                <w:szCs w:val="24"/>
+                <w:shd w:val="clear" w:color="auto" w:fill="FAF9F8"/>
+              </w:rPr>
+              <w:t xml:space="preserve"> </w:t>
+            </w:r>
+            <w:proofErr w:type="spellStart"/>
+            <w:r>
+              <w:rPr>
+                <w:rFonts w:ascii="Times New Roman" w:hAnsi="Times New Roman" w:cs="Times New Roman"/>
+                <w:sz w:val="24"/>
+                <w:szCs w:val="24"/>
+                <w:shd w:val="clear" w:color="auto" w:fill="FAF9F8"/>
+              </w:rPr>
+              <w:t>penilain</w:t>
+            </w:r>
+            <w:proofErr w:type="spellEnd"/>
+            <w:r>
+              <w:rPr>
+                <w:rFonts w:ascii="Times New Roman" w:hAnsi="Times New Roman" w:cs="Times New Roman"/>
+                <w:sz w:val="24"/>
+                <w:szCs w:val="24"/>
+                <w:shd w:val="clear" w:color="auto" w:fill="FAF9F8"/>
+              </w:rPr>
+              <w:t xml:space="preserve"> orang-orang yang </w:t>
+            </w:r>
+            <w:proofErr w:type="spellStart"/>
+            <w:r>
+              <w:rPr>
+                <w:rFonts w:ascii="Times New Roman" w:hAnsi="Times New Roman" w:cs="Times New Roman"/>
+                <w:sz w:val="24"/>
+                <w:szCs w:val="24"/>
+                <w:shd w:val="clear" w:color="auto" w:fill="FAF9F8"/>
+              </w:rPr>
+              <w:t>sudah</w:t>
+            </w:r>
+            <w:proofErr w:type="spellEnd"/>
+            <w:r>
+              <w:rPr>
+                <w:rFonts w:ascii="Times New Roman" w:hAnsi="Times New Roman" w:cs="Times New Roman"/>
+                <w:sz w:val="24"/>
+                <w:szCs w:val="24"/>
+                <w:shd w:val="clear" w:color="auto" w:fill="FAF9F8"/>
+              </w:rPr>
+              <w:t xml:space="preserve"> </w:t>
+            </w:r>
+            <w:proofErr w:type="spellStart"/>
+            <w:r>
+              <w:rPr>
+                <w:rFonts w:ascii="Times New Roman" w:hAnsi="Times New Roman" w:cs="Times New Roman"/>
+                <w:sz w:val="24"/>
+                <w:szCs w:val="24"/>
+                <w:shd w:val="clear" w:color="auto" w:fill="FAF9F8"/>
+              </w:rPr>
+              <w:t>pernah</w:t>
+            </w:r>
+            <w:proofErr w:type="spellEnd"/>
+            <w:r>
+              <w:rPr>
+                <w:rFonts w:ascii="Times New Roman" w:hAnsi="Times New Roman" w:cs="Times New Roman"/>
+                <w:sz w:val="24"/>
+                <w:szCs w:val="24"/>
+                <w:shd w:val="clear" w:color="auto" w:fill="FAF9F8"/>
+              </w:rPr>
+              <w:t xml:space="preserve"> </w:t>
+            </w:r>
+            <w:proofErr w:type="spellStart"/>
+            <w:r>
+              <w:rPr>
+                <w:rFonts w:ascii="Times New Roman" w:hAnsi="Times New Roman" w:cs="Times New Roman"/>
+                <w:sz w:val="24"/>
+                <w:szCs w:val="24"/>
+                <w:shd w:val="clear" w:color="auto" w:fill="FAF9F8"/>
+              </w:rPr>
+              <w:t>melakukan</w:t>
+            </w:r>
+            <w:proofErr w:type="spellEnd"/>
+            <w:r>
+              <w:rPr>
+                <w:rFonts w:ascii="Times New Roman" w:hAnsi="Times New Roman" w:cs="Times New Roman"/>
+                <w:sz w:val="24"/>
+                <w:szCs w:val="24"/>
+                <w:shd w:val="clear" w:color="auto" w:fill="FAF9F8"/>
+              </w:rPr>
+              <w:t xml:space="preserve"> </w:t>
+            </w:r>
+            <w:proofErr w:type="spellStart"/>
+            <w:r>
+              <w:rPr>
+                <w:rFonts w:ascii="Times New Roman" w:hAnsi="Times New Roman" w:cs="Times New Roman"/>
+                <w:sz w:val="24"/>
+                <w:szCs w:val="24"/>
+                <w:shd w:val="clear" w:color="auto" w:fill="FAF9F8"/>
+              </w:rPr>
+              <w:t>pemesanan</w:t>
+            </w:r>
+            <w:proofErr w:type="spellEnd"/>
+            <w:r>
+              <w:rPr>
+                <w:rFonts w:ascii="Times New Roman" w:hAnsi="Times New Roman" w:cs="Times New Roman"/>
+                <w:sz w:val="24"/>
+                <w:szCs w:val="24"/>
+                <w:shd w:val="clear" w:color="auto" w:fill="FAF9F8"/>
+              </w:rPr>
+              <w:t xml:space="preserve"> </w:t>
+            </w:r>
+            <w:proofErr w:type="spellStart"/>
+            <w:r>
+              <w:rPr>
+                <w:rFonts w:ascii="Times New Roman" w:hAnsi="Times New Roman" w:cs="Times New Roman"/>
+                <w:sz w:val="24"/>
+                <w:szCs w:val="24"/>
+                <w:shd w:val="clear" w:color="auto" w:fill="FAF9F8"/>
+              </w:rPr>
+              <w:t>terhadap</w:t>
+            </w:r>
+            <w:proofErr w:type="spellEnd"/>
+            <w:r>
+              <w:rPr>
+                <w:rFonts w:ascii="Times New Roman" w:hAnsi="Times New Roman" w:cs="Times New Roman"/>
+                <w:sz w:val="24"/>
+                <w:szCs w:val="24"/>
+                <w:shd w:val="clear" w:color="auto" w:fill="FAF9F8"/>
+              </w:rPr>
+              <w:t xml:space="preserve"> toko</w:t>
+            </w:r>
+          </w:p>
+        </w:tc>
+        <w:tc>
+          <w:tcPr>
+            <w:tcW w:w="1416" w:type="dxa"/>
           </w:tcPr>
           <w:p>
             <w:pPr>
               <w:shd w:val="clear" w:color="auto" w:fill="FFFFFF" w:themeFill="background1"/>
               <w:jc w:val="both"/>
-              <w:rPr>
-                <w:rFonts w:ascii="Times New Roman" w:hAnsi="Times New Roman" w:cs="Times New Roman"/>
-                <w:sz w:val="24"/>
-                <w:szCs w:val="24"/>
-                <w:shd w:val="clear" w:color="auto" w:fill="FAF9F8"/>
-              </w:rPr>
-            </w:pPr>
-            <w:proofErr w:type="spellStart"/>
-            <w:r>
-              <w:rPr>
-                <w:rFonts w:ascii="Times New Roman" w:hAnsi="Times New Roman" w:cs="Times New Roman"/>
-                <w:sz w:val="24"/>
-                <w:szCs w:val="24"/>
-                <w:shd w:val="clear" w:color="auto" w:fill="FAF9F8"/>
-              </w:rPr>
-              <w:t>Sehingga</w:t>
-            </w:r>
-            <w:proofErr w:type="spellEnd"/>
-            <w:r>
-              <w:rPr>
-                <w:rFonts w:ascii="Times New Roman" w:hAnsi="Times New Roman" w:cs="Times New Roman"/>
-                <w:sz w:val="24"/>
-                <w:szCs w:val="24"/>
-                <w:shd w:val="clear" w:color="auto" w:fill="FAF9F8"/>
-              </w:rPr>
-              <w:t xml:space="preserve"> </w:t>
-            </w:r>
-            <w:proofErr w:type="spellStart"/>
-            <w:r>
-              <w:rPr>
-                <w:rFonts w:ascii="Times New Roman" w:hAnsi="Times New Roman" w:cs="Times New Roman"/>
-                <w:sz w:val="24"/>
-                <w:szCs w:val="24"/>
-                <w:shd w:val="clear" w:color="auto" w:fill="FAF9F8"/>
-              </w:rPr>
-              <w:t>saya</w:t>
-            </w:r>
-            <w:proofErr w:type="spellEnd"/>
-            <w:r>
-              <w:rPr>
-                <w:rFonts w:ascii="Times New Roman" w:hAnsi="Times New Roman" w:cs="Times New Roman"/>
-                <w:sz w:val="24"/>
-                <w:szCs w:val="24"/>
-                <w:shd w:val="clear" w:color="auto" w:fill="FAF9F8"/>
-              </w:rPr>
-              <w:t xml:space="preserve"> </w:t>
-            </w:r>
-            <w:proofErr w:type="spellStart"/>
-            <w:r>
-              <w:rPr>
-                <w:rFonts w:ascii="Times New Roman" w:hAnsi="Times New Roman" w:cs="Times New Roman"/>
-                <w:sz w:val="24"/>
-                <w:szCs w:val="24"/>
-                <w:shd w:val="clear" w:color="auto" w:fill="FAF9F8"/>
-              </w:rPr>
-              <w:t>bisa</w:t>
-            </w:r>
-            <w:proofErr w:type="spellEnd"/>
-            <w:r>
-              <w:rPr>
-                <w:rFonts w:ascii="Times New Roman" w:hAnsi="Times New Roman" w:cs="Times New Roman"/>
-                <w:sz w:val="24"/>
-                <w:szCs w:val="24"/>
-                <w:shd w:val="clear" w:color="auto" w:fill="FAF9F8"/>
-              </w:rPr>
-              <w:t xml:space="preserve"> </w:t>
-            </w:r>
-            <w:proofErr w:type="spellStart"/>
-            <w:r>
-              <w:rPr>
-                <w:rFonts w:ascii="Times New Roman" w:hAnsi="Times New Roman" w:cs="Times New Roman"/>
-                <w:sz w:val="24"/>
-                <w:szCs w:val="24"/>
-                <w:shd w:val="clear" w:color="auto" w:fill="FAF9F8"/>
-              </w:rPr>
-              <w:t>melihat</w:t>
-            </w:r>
-            <w:proofErr w:type="spellEnd"/>
-            <w:r>
-              <w:rPr>
-                <w:rFonts w:ascii="Times New Roman" w:hAnsi="Times New Roman" w:cs="Times New Roman"/>
-                <w:sz w:val="24"/>
-                <w:szCs w:val="24"/>
-                <w:shd w:val="clear" w:color="auto" w:fill="FAF9F8"/>
-              </w:rPr>
-              <w:t xml:space="preserve"> </w:t>
-            </w:r>
-            <w:proofErr w:type="spellStart"/>
-            <w:r>
-              <w:rPr>
-                <w:rFonts w:ascii="Times New Roman" w:hAnsi="Times New Roman" w:cs="Times New Roman"/>
-                <w:sz w:val="24"/>
-                <w:szCs w:val="24"/>
-                <w:shd w:val="clear" w:color="auto" w:fill="FAF9F8"/>
-              </w:rPr>
-              <w:t>fitur</w:t>
-            </w:r>
-            <w:proofErr w:type="spellEnd"/>
-            <w:r>
-              <w:rPr>
-                <w:rFonts w:ascii="Times New Roman" w:hAnsi="Times New Roman" w:cs="Times New Roman"/>
-                <w:sz w:val="24"/>
-                <w:szCs w:val="24"/>
-                <w:shd w:val="clear" w:color="auto" w:fill="FAF9F8"/>
-              </w:rPr>
-              <w:t xml:space="preserve"> </w:t>
-            </w:r>
-            <w:proofErr w:type="spellStart"/>
-            <w:r>
-              <w:rPr>
-                <w:rFonts w:ascii="Times New Roman" w:hAnsi="Times New Roman" w:cs="Times New Roman"/>
-                <w:sz w:val="24"/>
-                <w:szCs w:val="24"/>
-                <w:shd w:val="clear" w:color="auto" w:fill="FAF9F8"/>
-              </w:rPr>
-              <w:t>penilain</w:t>
-            </w:r>
-            <w:proofErr w:type="spellEnd"/>
-            <w:r>
-              <w:rPr>
-                <w:rFonts w:ascii="Times New Roman" w:hAnsi="Times New Roman" w:cs="Times New Roman"/>
-                <w:sz w:val="24"/>
-                <w:szCs w:val="24"/>
-                <w:shd w:val="clear" w:color="auto" w:fill="FAF9F8"/>
-              </w:rPr>
-              <w:t xml:space="preserve"> orang-orang yang </w:t>
-            </w:r>
-            <w:proofErr w:type="spellStart"/>
-            <w:r>
-              <w:rPr>
-                <w:rFonts w:ascii="Times New Roman" w:hAnsi="Times New Roman" w:cs="Times New Roman"/>
-                <w:sz w:val="24"/>
-                <w:szCs w:val="24"/>
-                <w:shd w:val="clear" w:color="auto" w:fill="FAF9F8"/>
-              </w:rPr>
-              <w:t>sudah</w:t>
-            </w:r>
-            <w:proofErr w:type="spellEnd"/>
-            <w:r>
-              <w:rPr>
-                <w:rFonts w:ascii="Times New Roman" w:hAnsi="Times New Roman" w:cs="Times New Roman"/>
-                <w:sz w:val="24"/>
-                <w:szCs w:val="24"/>
-                <w:shd w:val="clear" w:color="auto" w:fill="FAF9F8"/>
-              </w:rPr>
-              <w:t xml:space="preserve"> </w:t>
-            </w:r>
-            <w:proofErr w:type="spellStart"/>
-            <w:r>
-              <w:rPr>
-                <w:rFonts w:ascii="Times New Roman" w:hAnsi="Times New Roman" w:cs="Times New Roman"/>
-                <w:sz w:val="24"/>
-                <w:szCs w:val="24"/>
-                <w:shd w:val="clear" w:color="auto" w:fill="FAF9F8"/>
-              </w:rPr>
-              <w:t>pernah</w:t>
-            </w:r>
-            <w:proofErr w:type="spellEnd"/>
-            <w:r>
-              <w:rPr>
-                <w:rFonts w:ascii="Times New Roman" w:hAnsi="Times New Roman" w:cs="Times New Roman"/>
-                <w:sz w:val="24"/>
-                <w:szCs w:val="24"/>
-                <w:shd w:val="clear" w:color="auto" w:fill="FAF9F8"/>
-              </w:rPr>
-              <w:t xml:space="preserve"> </w:t>
-            </w:r>
-            <w:proofErr w:type="spellStart"/>
-            <w:r>
-              <w:rPr>
-                <w:rFonts w:ascii="Times New Roman" w:hAnsi="Times New Roman" w:cs="Times New Roman"/>
-                <w:sz w:val="24"/>
-                <w:szCs w:val="24"/>
-                <w:shd w:val="clear" w:color="auto" w:fill="FAF9F8"/>
-              </w:rPr>
-              <w:t>melakukan</w:t>
-            </w:r>
-            <w:proofErr w:type="spellEnd"/>
-            <w:r>
-              <w:rPr>
-                <w:rFonts w:ascii="Times New Roman" w:hAnsi="Times New Roman" w:cs="Times New Roman"/>
-                <w:sz w:val="24"/>
-                <w:szCs w:val="24"/>
-                <w:shd w:val="clear" w:color="auto" w:fill="FAF9F8"/>
-              </w:rPr>
-              <w:t xml:space="preserve"> </w:t>
-            </w:r>
-            <w:proofErr w:type="spellStart"/>
-            <w:r>
-              <w:rPr>
-                <w:rFonts w:ascii="Times New Roman" w:hAnsi="Times New Roman" w:cs="Times New Roman"/>
-                <w:sz w:val="24"/>
-                <w:szCs w:val="24"/>
-                <w:shd w:val="clear" w:color="auto" w:fill="FAF9F8"/>
-              </w:rPr>
-              <w:t>pemesanan</w:t>
-            </w:r>
-            <w:proofErr w:type="spellEnd"/>
-            <w:r>
-              <w:rPr>
-                <w:rFonts w:ascii="Times New Roman" w:hAnsi="Times New Roman" w:cs="Times New Roman"/>
-                <w:sz w:val="24"/>
-                <w:szCs w:val="24"/>
-                <w:shd w:val="clear" w:color="auto" w:fill="FAF9F8"/>
-              </w:rPr>
-              <w:t xml:space="preserve"> </w:t>
-            </w:r>
-            <w:proofErr w:type="spellStart"/>
-            <w:r>
-              <w:rPr>
-                <w:rFonts w:ascii="Times New Roman" w:hAnsi="Times New Roman" w:cs="Times New Roman"/>
-                <w:sz w:val="24"/>
-                <w:szCs w:val="24"/>
-                <w:shd w:val="clear" w:color="auto" w:fill="FAF9F8"/>
-              </w:rPr>
-              <w:t>terhadap</w:t>
-            </w:r>
-            <w:proofErr w:type="spellEnd"/>
-            <w:r>
-              <w:rPr>
-                <w:rFonts w:ascii="Times New Roman" w:hAnsi="Times New Roman" w:cs="Times New Roman"/>
-                <w:sz w:val="24"/>
-                <w:szCs w:val="24"/>
-                <w:shd w:val="clear" w:color="auto" w:fill="FAF9F8"/>
-              </w:rPr>
-              <w:t xml:space="preserve"> toko</w:t>
-            </w:r>
-          </w:p>
-        </w:tc>
-        <w:tc>
-          <w:tcPr>
-            <w:tcW w:w="1416" w:type="dxa"/>
+              <w:cnfStyle w:val="000000000000" w:firstRow="0" w:lastRow="0" w:firstColumn="0" w:lastColumn="0" w:oddVBand="0" w:evenVBand="0" w:oddHBand="0" w:evenHBand="0" w:firstRowFirstColumn="0" w:firstRowLastColumn="0" w:lastRowFirstColumn="0" w:lastRowLastColumn="0"/>
+              <w:rPr>
+                <w:rFonts w:ascii="Times New Roman" w:hAnsi="Times New Roman" w:cs="Times New Roman"/>
+                <w:sz w:val="24"/>
+                <w:szCs w:val="24"/>
+                <w:shd w:val="clear" w:color="auto" w:fill="FAF9F8"/>
+              </w:rPr>
+            </w:pPr>
+            <w:r>
+              <w:rPr>
+                <w:rFonts w:ascii="Times New Roman" w:hAnsi="Times New Roman" w:cs="Times New Roman"/>
+                <w:sz w:val="24"/>
+                <w:szCs w:val="24"/>
+                <w:shd w:val="clear" w:color="auto" w:fill="FAF9F8"/>
+              </w:rPr>
+              <w:t>Tinggi</w:t>
+            </w:r>
+          </w:p>
+        </w:tc>
+        <w:tc>
+          <w:tcPr>
+            <w:tcW w:w="1700" w:type="dxa"/>
           </w:tcPr>
           <w:p>
             <w:pPr>
               <w:shd w:val="clear" w:color="auto" w:fill="FFFFFF" w:themeFill="background1"/>
               <w:jc w:val="both"/>
-              <w:rPr>
-                <w:rFonts w:ascii="Times New Roman" w:hAnsi="Times New Roman" w:cs="Times New Roman"/>
-                <w:sz w:val="24"/>
-                <w:szCs w:val="24"/>
-                <w:shd w:val="clear" w:color="auto" w:fill="FAF9F8"/>
-              </w:rPr>
-            </w:pPr>
-            <w:r>
-              <w:rPr>
-                <w:rFonts w:ascii="Times New Roman" w:hAnsi="Times New Roman" w:cs="Times New Roman"/>
-                <w:sz w:val="24"/>
-                <w:szCs w:val="24"/>
-                <w:shd w:val="clear" w:color="auto" w:fill="FAF9F8"/>
-              </w:rPr>
-              <w:t>Tinggi</w:t>
-            </w:r>
-          </w:p>
-        </w:tc>
-        <w:tc>
-          <w:tcPr>
-            <w:tcW w:w="1700" w:type="dxa"/>
-          </w:tcPr>
-          <w:p>
-            <w:pPr>
-              <w:shd w:val="clear" w:color="auto" w:fill="FFFFFF" w:themeFill="background1"/>
-              <w:jc w:val="both"/>
+              <w:cnfStyle w:val="000000000000" w:firstRow="0" w:lastRow="0" w:firstColumn="0" w:lastColumn="0" w:oddVBand="0" w:evenVBand="0" w:oddHBand="0" w:evenHBand="0" w:firstRowFirstColumn="0" w:firstRowLastColumn="0" w:lastRowFirstColumn="0" w:lastRowLastColumn="0"/>
               <w:rPr>
                 <w:rFonts w:ascii="Times New Roman" w:hAnsi="Times New Roman" w:cs="Times New Roman"/>
                 <w:sz w:val="24"/>
@@ -5000,7 +5055,7 @@
     </w:p>
     <w:tbl>
       <w:tblPr>
-        <w:tblStyle w:val="TableGrid"/>
+        <w:tblStyle w:val="GridTable1Light-Accent1"/>
         <w:tblW w:w="0" w:type="auto"/>
         <w:tblLook w:val="04A0" w:firstRow="1" w:lastRow="0" w:firstColumn="1" w:lastColumn="0" w:noHBand="0" w:noVBand="1"/>
       </w:tblPr>
@@ -5011,10 +5066,12 @@
       </w:tblGrid>
       <w:tr>
         <w:trPr>
+          <w:cnfStyle w:val="100000000000" w:firstRow="1" w:lastRow="0" w:firstColumn="0" w:lastColumn="0" w:oddVBand="0" w:evenVBand="0" w:oddHBand="0" w:evenHBand="0" w:firstRowFirstColumn="0" w:firstRowLastColumn="0" w:lastRowFirstColumn="0" w:lastRowLastColumn="0"/>
           <w:trHeight w:val="380"/>
         </w:trPr>
         <w:tc>
           <w:tcPr>
+            <w:cnfStyle w:val="001000000000" w:firstRow="0" w:lastRow="0" w:firstColumn="1" w:lastColumn="0" w:oddVBand="0" w:evenVBand="0" w:oddHBand="0" w:evenHBand="0" w:firstRowFirstColumn="0" w:firstRowLastColumn="0" w:lastRowFirstColumn="0" w:lastRowLastColumn="0"/>
             <w:tcW w:w="4390" w:type="dxa"/>
           </w:tcPr>
           <w:p>
@@ -5045,6 +5102,7 @@
             <w:pPr>
               <w:shd w:val="clear" w:color="auto" w:fill="FFFFFF" w:themeFill="background1"/>
               <w:jc w:val="center"/>
+              <w:cnfStyle w:val="100000000000" w:firstRow="1" w:lastRow="0" w:firstColumn="0" w:lastColumn="0" w:oddVBand="0" w:evenVBand="0" w:oddHBand="0" w:evenHBand="0" w:firstRowFirstColumn="0" w:firstRowLastColumn="0" w:lastRowFirstColumn="0" w:lastRowLastColumn="0"/>
               <w:rPr>
                 <w:rFonts w:ascii="Times New Roman" w:hAnsi="Times New Roman" w:cs="Times New Roman"/>
                 <w:sz w:val="24"/>
@@ -5069,6 +5127,7 @@
             <w:pPr>
               <w:shd w:val="clear" w:color="auto" w:fill="FFFFFF" w:themeFill="background1"/>
               <w:jc w:val="center"/>
+              <w:cnfStyle w:val="100000000000" w:firstRow="1" w:lastRow="0" w:firstColumn="0" w:lastColumn="0" w:oddVBand="0" w:evenVBand="0" w:oddHBand="0" w:evenHBand="0" w:firstRowFirstColumn="0" w:firstRowLastColumn="0" w:lastRowFirstColumn="0" w:lastRowLastColumn="0"/>
               <w:rPr>
                 <w:rFonts w:ascii="Times New Roman" w:hAnsi="Times New Roman" w:cs="Times New Roman"/>
                 <w:sz w:val="24"/>
@@ -5092,6 +5151,7 @@
         </w:trPr>
         <w:tc>
           <w:tcPr>
+            <w:cnfStyle w:val="001000000000" w:firstRow="0" w:lastRow="0" w:firstColumn="1" w:lastColumn="0" w:oddVBand="0" w:evenVBand="0" w:oddHBand="0" w:evenHBand="0" w:firstRowFirstColumn="0" w:firstRowLastColumn="0" w:lastRowFirstColumn="0" w:lastRowLastColumn="0"/>
             <w:tcW w:w="4390" w:type="dxa"/>
           </w:tcPr>
           <w:p>
@@ -5122,6 +5182,7 @@
             <w:pPr>
               <w:shd w:val="clear" w:color="auto" w:fill="FFFFFF" w:themeFill="background1"/>
               <w:jc w:val="both"/>
+              <w:cnfStyle w:val="000000000000" w:firstRow="0" w:lastRow="0" w:firstColumn="0" w:lastColumn="0" w:oddVBand="0" w:evenVBand="0" w:oddHBand="0" w:evenHBand="0" w:firstRowFirstColumn="0" w:firstRowLastColumn="0" w:lastRowFirstColumn="0" w:lastRowLastColumn="0"/>
               <w:rPr>
                 <w:rFonts w:ascii="Times New Roman" w:hAnsi="Times New Roman" w:cs="Times New Roman"/>
                 <w:sz w:val="24"/>
@@ -5146,6 +5207,7 @@
             <w:pPr>
               <w:shd w:val="clear" w:color="auto" w:fill="FFFFFF" w:themeFill="background1"/>
               <w:jc w:val="both"/>
+              <w:cnfStyle w:val="000000000000" w:firstRow="0" w:lastRow="0" w:firstColumn="0" w:lastColumn="0" w:oddVBand="0" w:evenVBand="0" w:oddHBand="0" w:evenHBand="0" w:firstRowFirstColumn="0" w:firstRowLastColumn="0" w:lastRowFirstColumn="0" w:lastRowLastColumn="0"/>
               <w:rPr>
                 <w:rFonts w:ascii="Times New Roman" w:hAnsi="Times New Roman" w:cs="Times New Roman"/>
                 <w:sz w:val="24"/>
@@ -5169,6 +5231,7 @@
         </w:trPr>
         <w:tc>
           <w:tcPr>
+            <w:cnfStyle w:val="001000000000" w:firstRow="0" w:lastRow="0" w:firstColumn="1" w:lastColumn="0" w:oddVBand="0" w:evenVBand="0" w:oddHBand="0" w:evenHBand="0" w:firstRowFirstColumn="0" w:firstRowLastColumn="0" w:lastRowFirstColumn="0" w:lastRowLastColumn="0"/>
             <w:tcW w:w="4390" w:type="dxa"/>
           </w:tcPr>
           <w:p>
@@ -5199,6 +5262,7 @@
             <w:pPr>
               <w:shd w:val="clear" w:color="auto" w:fill="FFFFFF" w:themeFill="background1"/>
               <w:jc w:val="both"/>
+              <w:cnfStyle w:val="000000000000" w:firstRow="0" w:lastRow="0" w:firstColumn="0" w:lastColumn="0" w:oddVBand="0" w:evenVBand="0" w:oddHBand="0" w:evenHBand="0" w:firstRowFirstColumn="0" w:firstRowLastColumn="0" w:lastRowFirstColumn="0" w:lastRowLastColumn="0"/>
               <w:rPr>
                 <w:rFonts w:ascii="Times New Roman" w:hAnsi="Times New Roman" w:cs="Times New Roman"/>
                 <w:sz w:val="24"/>
@@ -5223,6 +5287,7 @@
             <w:pPr>
               <w:shd w:val="clear" w:color="auto" w:fill="FFFFFF" w:themeFill="background1"/>
               <w:jc w:val="both"/>
+              <w:cnfStyle w:val="000000000000" w:firstRow="0" w:lastRow="0" w:firstColumn="0" w:lastColumn="0" w:oddVBand="0" w:evenVBand="0" w:oddHBand="0" w:evenHBand="0" w:firstRowFirstColumn="0" w:firstRowLastColumn="0" w:lastRowFirstColumn="0" w:lastRowLastColumn="0"/>
               <w:rPr>
                 <w:rFonts w:ascii="Times New Roman" w:hAnsi="Times New Roman" w:cs="Times New Roman"/>
                 <w:sz w:val="24"/>
@@ -5246,6 +5311,7 @@
         </w:trPr>
         <w:tc>
           <w:tcPr>
+            <w:cnfStyle w:val="001000000000" w:firstRow="0" w:lastRow="0" w:firstColumn="1" w:lastColumn="0" w:oddVBand="0" w:evenVBand="0" w:oddHBand="0" w:evenHBand="0" w:firstRowFirstColumn="0" w:firstRowLastColumn="0" w:lastRowFirstColumn="0" w:lastRowLastColumn="0"/>
             <w:tcW w:w="4390" w:type="dxa"/>
           </w:tcPr>
           <w:p>
@@ -5286,6 +5352,7 @@
             <w:pPr>
               <w:shd w:val="clear" w:color="auto" w:fill="FFFFFF" w:themeFill="background1"/>
               <w:jc w:val="both"/>
+              <w:cnfStyle w:val="000000000000" w:firstRow="0" w:lastRow="0" w:firstColumn="0" w:lastColumn="0" w:oddVBand="0" w:evenVBand="0" w:oddHBand="0" w:evenHBand="0" w:firstRowFirstColumn="0" w:firstRowLastColumn="0" w:lastRowFirstColumn="0" w:lastRowLastColumn="0"/>
               <w:rPr>
                 <w:rFonts w:ascii="Times New Roman" w:hAnsi="Times New Roman" w:cs="Times New Roman"/>
                 <w:sz w:val="24"/>
@@ -5310,6 +5377,7 @@
             <w:pPr>
               <w:shd w:val="clear" w:color="auto" w:fill="FFFFFF" w:themeFill="background1"/>
               <w:jc w:val="both"/>
+              <w:cnfStyle w:val="000000000000" w:firstRow="0" w:lastRow="0" w:firstColumn="0" w:lastColumn="0" w:oddVBand="0" w:evenVBand="0" w:oddHBand="0" w:evenHBand="0" w:firstRowFirstColumn="0" w:firstRowLastColumn="0" w:lastRowFirstColumn="0" w:lastRowLastColumn="0"/>
               <w:rPr>
                 <w:rFonts w:ascii="Times New Roman" w:hAnsi="Times New Roman" w:cs="Times New Roman"/>
                 <w:sz w:val="24"/>
@@ -5333,6 +5401,7 @@
         </w:trPr>
         <w:tc>
           <w:tcPr>
+            <w:cnfStyle w:val="001000000000" w:firstRow="0" w:lastRow="0" w:firstColumn="1" w:lastColumn="0" w:oddVBand="0" w:evenVBand="0" w:oddHBand="0" w:evenHBand="0" w:firstRowFirstColumn="0" w:firstRowLastColumn="0" w:lastRowFirstColumn="0" w:lastRowLastColumn="0"/>
             <w:tcW w:w="4390" w:type="dxa"/>
           </w:tcPr>
           <w:p>
@@ -5373,6 +5442,7 @@
             <w:pPr>
               <w:shd w:val="clear" w:color="auto" w:fill="FFFFFF" w:themeFill="background1"/>
               <w:jc w:val="both"/>
+              <w:cnfStyle w:val="000000000000" w:firstRow="0" w:lastRow="0" w:firstColumn="0" w:lastColumn="0" w:oddVBand="0" w:evenVBand="0" w:oddHBand="0" w:evenHBand="0" w:firstRowFirstColumn="0" w:firstRowLastColumn="0" w:lastRowFirstColumn="0" w:lastRowLastColumn="0"/>
               <w:rPr>
                 <w:rFonts w:ascii="Times New Roman" w:hAnsi="Times New Roman" w:cs="Times New Roman"/>
                 <w:sz w:val="24"/>
@@ -5397,6 +5467,7 @@
             <w:pPr>
               <w:shd w:val="clear" w:color="auto" w:fill="FFFFFF" w:themeFill="background1"/>
               <w:jc w:val="both"/>
+              <w:cnfStyle w:val="000000000000" w:firstRow="0" w:lastRow="0" w:firstColumn="0" w:lastColumn="0" w:oddVBand="0" w:evenVBand="0" w:oddHBand="0" w:evenHBand="0" w:firstRowFirstColumn="0" w:firstRowLastColumn="0" w:lastRowFirstColumn="0" w:lastRowLastColumn="0"/>
               <w:rPr>
                 <w:rFonts w:ascii="Times New Roman" w:hAnsi="Times New Roman" w:cs="Times New Roman"/>
                 <w:sz w:val="24"/>
@@ -5420,6 +5491,7 @@
         </w:trPr>
         <w:tc>
           <w:tcPr>
+            <w:cnfStyle w:val="001000000000" w:firstRow="0" w:lastRow="0" w:firstColumn="1" w:lastColumn="0" w:oddVBand="0" w:evenVBand="0" w:oddHBand="0" w:evenHBand="0" w:firstRowFirstColumn="0" w:firstRowLastColumn="0" w:lastRowFirstColumn="0" w:lastRowLastColumn="0"/>
             <w:tcW w:w="4390" w:type="dxa"/>
           </w:tcPr>
           <w:p>
@@ -5460,6 +5532,7 @@
             <w:pPr>
               <w:shd w:val="clear" w:color="auto" w:fill="FFFFFF" w:themeFill="background1"/>
               <w:jc w:val="both"/>
+              <w:cnfStyle w:val="000000000000" w:firstRow="0" w:lastRow="0" w:firstColumn="0" w:lastColumn="0" w:oddVBand="0" w:evenVBand="0" w:oddHBand="0" w:evenHBand="0" w:firstRowFirstColumn="0" w:firstRowLastColumn="0" w:lastRowFirstColumn="0" w:lastRowLastColumn="0"/>
               <w:rPr>
                 <w:rFonts w:ascii="Times New Roman" w:hAnsi="Times New Roman" w:cs="Times New Roman"/>
                 <w:sz w:val="24"/>
@@ -5484,6 +5557,7 @@
             <w:pPr>
               <w:shd w:val="clear" w:color="auto" w:fill="FFFFFF" w:themeFill="background1"/>
               <w:jc w:val="both"/>
+              <w:cnfStyle w:val="000000000000" w:firstRow="0" w:lastRow="0" w:firstColumn="0" w:lastColumn="0" w:oddVBand="0" w:evenVBand="0" w:oddHBand="0" w:evenHBand="0" w:firstRowFirstColumn="0" w:firstRowLastColumn="0" w:lastRowFirstColumn="0" w:lastRowLastColumn="0"/>
               <w:rPr>
                 <w:rFonts w:ascii="Times New Roman" w:hAnsi="Times New Roman" w:cs="Times New Roman"/>
                 <w:sz w:val="24"/>
@@ -5507,6 +5581,7 @@
         </w:trPr>
         <w:tc>
           <w:tcPr>
+            <w:cnfStyle w:val="001000000000" w:firstRow="0" w:lastRow="0" w:firstColumn="1" w:lastColumn="0" w:oddVBand="0" w:evenVBand="0" w:oddHBand="0" w:evenHBand="0" w:firstRowFirstColumn="0" w:firstRowLastColumn="0" w:lastRowFirstColumn="0" w:lastRowLastColumn="0"/>
             <w:tcW w:w="4390" w:type="dxa"/>
           </w:tcPr>
           <w:p>
@@ -5547,6 +5622,7 @@
             <w:pPr>
               <w:shd w:val="clear" w:color="auto" w:fill="FFFFFF" w:themeFill="background1"/>
               <w:jc w:val="both"/>
+              <w:cnfStyle w:val="000000000000" w:firstRow="0" w:lastRow="0" w:firstColumn="0" w:lastColumn="0" w:oddVBand="0" w:evenVBand="0" w:oddHBand="0" w:evenHBand="0" w:firstRowFirstColumn="0" w:firstRowLastColumn="0" w:lastRowFirstColumn="0" w:lastRowLastColumn="0"/>
               <w:rPr>
                 <w:rFonts w:ascii="Times New Roman" w:hAnsi="Times New Roman" w:cs="Times New Roman"/>
                 <w:sz w:val="24"/>
@@ -5571,6 +5647,7 @@
             <w:pPr>
               <w:shd w:val="clear" w:color="auto" w:fill="FFFFFF" w:themeFill="background1"/>
               <w:jc w:val="both"/>
+              <w:cnfStyle w:val="000000000000" w:firstRow="0" w:lastRow="0" w:firstColumn="0" w:lastColumn="0" w:oddVBand="0" w:evenVBand="0" w:oddHBand="0" w:evenHBand="0" w:firstRowFirstColumn="0" w:firstRowLastColumn="0" w:lastRowFirstColumn="0" w:lastRowLastColumn="0"/>
               <w:rPr>
                 <w:rFonts w:ascii="Times New Roman" w:hAnsi="Times New Roman" w:cs="Times New Roman"/>
                 <w:sz w:val="24"/>
@@ -5594,6 +5671,7 @@
         </w:trPr>
         <w:tc>
           <w:tcPr>
+            <w:cnfStyle w:val="001000000000" w:firstRow="0" w:lastRow="0" w:firstColumn="1" w:lastColumn="0" w:oddVBand="0" w:evenVBand="0" w:oddHBand="0" w:evenHBand="0" w:firstRowFirstColumn="0" w:firstRowLastColumn="0" w:lastRowFirstColumn="0" w:lastRowLastColumn="0"/>
             <w:tcW w:w="4390" w:type="dxa"/>
           </w:tcPr>
           <w:p>
@@ -5634,6 +5712,7 @@
             <w:pPr>
               <w:shd w:val="clear" w:color="auto" w:fill="FFFFFF" w:themeFill="background1"/>
               <w:jc w:val="both"/>
+              <w:cnfStyle w:val="000000000000" w:firstRow="0" w:lastRow="0" w:firstColumn="0" w:lastColumn="0" w:oddVBand="0" w:evenVBand="0" w:oddHBand="0" w:evenHBand="0" w:firstRowFirstColumn="0" w:firstRowLastColumn="0" w:lastRowFirstColumn="0" w:lastRowLastColumn="0"/>
               <w:rPr>
                 <w:rFonts w:ascii="Times New Roman" w:hAnsi="Times New Roman" w:cs="Times New Roman"/>
                 <w:sz w:val="24"/>
@@ -5658,6 +5737,7 @@
             <w:pPr>
               <w:shd w:val="clear" w:color="auto" w:fill="FFFFFF" w:themeFill="background1"/>
               <w:jc w:val="both"/>
+              <w:cnfStyle w:val="000000000000" w:firstRow="0" w:lastRow="0" w:firstColumn="0" w:lastColumn="0" w:oddVBand="0" w:evenVBand="0" w:oddHBand="0" w:evenHBand="0" w:firstRowFirstColumn="0" w:firstRowLastColumn="0" w:lastRowFirstColumn="0" w:lastRowLastColumn="0"/>
               <w:rPr>
                 <w:rFonts w:ascii="Times New Roman" w:hAnsi="Times New Roman" w:cs="Times New Roman"/>
                 <w:sz w:val="24"/>
@@ -5681,6 +5761,7 @@
         </w:trPr>
         <w:tc>
           <w:tcPr>
+            <w:cnfStyle w:val="001000000000" w:firstRow="0" w:lastRow="0" w:firstColumn="1" w:lastColumn="0" w:oddVBand="0" w:evenVBand="0" w:oddHBand="0" w:evenHBand="0" w:firstRowFirstColumn="0" w:firstRowLastColumn="0" w:lastRowFirstColumn="0" w:lastRowLastColumn="0"/>
             <w:tcW w:w="4390" w:type="dxa"/>
           </w:tcPr>
           <w:p>
@@ -5729,6 +5810,7 @@
             <w:pPr>
               <w:shd w:val="clear" w:color="auto" w:fill="FFFFFF" w:themeFill="background1"/>
               <w:jc w:val="both"/>
+              <w:cnfStyle w:val="000000000000" w:firstRow="0" w:lastRow="0" w:firstColumn="0" w:lastColumn="0" w:oddVBand="0" w:evenVBand="0" w:oddHBand="0" w:evenHBand="0" w:firstRowFirstColumn="0" w:firstRowLastColumn="0" w:lastRowFirstColumn="0" w:lastRowLastColumn="0"/>
               <w:rPr>
                 <w:rFonts w:ascii="Times New Roman" w:hAnsi="Times New Roman" w:cs="Times New Roman"/>
                 <w:sz w:val="24"/>
@@ -5753,6 +5835,7 @@
             <w:pPr>
               <w:shd w:val="clear" w:color="auto" w:fill="FFFFFF" w:themeFill="background1"/>
               <w:jc w:val="both"/>
+              <w:cnfStyle w:val="000000000000" w:firstRow="0" w:lastRow="0" w:firstColumn="0" w:lastColumn="0" w:oddVBand="0" w:evenVBand="0" w:oddHBand="0" w:evenHBand="0" w:firstRowFirstColumn="0" w:firstRowLastColumn="0" w:lastRowFirstColumn="0" w:lastRowLastColumn="0"/>
               <w:rPr>
                 <w:rFonts w:ascii="Times New Roman" w:hAnsi="Times New Roman" w:cs="Times New Roman"/>
                 <w:sz w:val="24"/>
@@ -5798,7 +5881,7 @@
     </w:p>
     <w:tbl>
       <w:tblPr>
-        <w:tblStyle w:val="TableGrid"/>
+        <w:tblStyle w:val="GridTable1Light-Accent1"/>
         <w:tblW w:w="9918" w:type="dxa"/>
         <w:tblLayout w:type="fixed"/>
         <w:tblLook w:val="04A0" w:firstRow="1" w:lastRow="0" w:firstColumn="1" w:lastColumn="0" w:noHBand="0" w:noVBand="1"/>
@@ -5810,8 +5893,12 @@
         <w:gridCol w:w="2835"/>
       </w:tblGrid>
       <w:tr>
-        <w:tc>
-          <w:tcPr>
+        <w:trPr>
+          <w:cnfStyle w:val="100000000000" w:firstRow="1" w:lastRow="0" w:firstColumn="0" w:lastColumn="0" w:oddVBand="0" w:evenVBand="0" w:oddHBand="0" w:evenHBand="0" w:firstRowFirstColumn="0" w:firstRowLastColumn="0" w:lastRowFirstColumn="0" w:lastRowLastColumn="0"/>
+        </w:trPr>
+        <w:tc>
+          <w:tcPr>
+            <w:cnfStyle w:val="001000000000" w:firstRow="0" w:lastRow="0" w:firstColumn="1" w:lastColumn="0" w:oddVBand="0" w:evenVBand="0" w:oddHBand="0" w:evenHBand="0" w:firstRowFirstColumn="0" w:firstRowLastColumn="0" w:lastRowFirstColumn="0" w:lastRowLastColumn="0"/>
             <w:tcW w:w="1980" w:type="dxa"/>
           </w:tcPr>
           <w:p>
@@ -5842,6 +5929,7 @@
             <w:pPr>
               <w:shd w:val="clear" w:color="auto" w:fill="FFFFFF" w:themeFill="background1"/>
               <w:jc w:val="center"/>
+              <w:cnfStyle w:val="100000000000" w:firstRow="1" w:lastRow="0" w:firstColumn="0" w:lastColumn="0" w:oddVBand="0" w:evenVBand="0" w:oddHBand="0" w:evenHBand="0" w:firstRowFirstColumn="0" w:firstRowLastColumn="0" w:lastRowFirstColumn="0" w:lastRowLastColumn="0"/>
               <w:rPr>
                 <w:rFonts w:ascii="Times New Roman" w:hAnsi="Times New Roman" w:cs="Times New Roman"/>
                 <w:sz w:val="24"/>
@@ -5866,6 +5954,7 @@
             <w:pPr>
               <w:shd w:val="clear" w:color="auto" w:fill="FFFFFF" w:themeFill="background1"/>
               <w:jc w:val="center"/>
+              <w:cnfStyle w:val="100000000000" w:firstRow="1" w:lastRow="0" w:firstColumn="0" w:lastColumn="0" w:oddVBand="0" w:evenVBand="0" w:oddHBand="0" w:evenHBand="0" w:firstRowFirstColumn="0" w:firstRowLastColumn="0" w:lastRowFirstColumn="0" w:lastRowLastColumn="0"/>
               <w:rPr>
                 <w:rFonts w:ascii="Times New Roman" w:hAnsi="Times New Roman" w:cs="Times New Roman"/>
                 <w:sz w:val="24"/>
@@ -5890,6 +5979,7 @@
             <w:pPr>
               <w:shd w:val="clear" w:color="auto" w:fill="FFFFFF" w:themeFill="background1"/>
               <w:jc w:val="center"/>
+              <w:cnfStyle w:val="100000000000" w:firstRow="1" w:lastRow="0" w:firstColumn="0" w:lastColumn="0" w:oddVBand="0" w:evenVBand="0" w:oddHBand="0" w:evenHBand="0" w:firstRowFirstColumn="0" w:firstRowLastColumn="0" w:lastRowFirstColumn="0" w:lastRowLastColumn="0"/>
               <w:rPr>
                 <w:rFonts w:ascii="Times New Roman" w:hAnsi="Times New Roman" w:cs="Times New Roman"/>
                 <w:sz w:val="24"/>
@@ -5913,6 +6003,7 @@
         </w:trPr>
         <w:tc>
           <w:tcPr>
+            <w:cnfStyle w:val="001000000000" w:firstRow="0" w:lastRow="0" w:firstColumn="1" w:lastColumn="0" w:oddVBand="0" w:evenVBand="0" w:oddHBand="0" w:evenHBand="0" w:firstRowFirstColumn="0" w:firstRowLastColumn="0" w:lastRowFirstColumn="0" w:lastRowLastColumn="0"/>
             <w:tcW w:w="1980" w:type="dxa"/>
           </w:tcPr>
           <w:p>
@@ -5943,6 +6034,7 @@
             <w:pPr>
               <w:shd w:val="clear" w:color="auto" w:fill="FFFFFF" w:themeFill="background1"/>
               <w:jc w:val="both"/>
+              <w:cnfStyle w:val="000000000000" w:firstRow="0" w:lastRow="0" w:firstColumn="0" w:lastColumn="0" w:oddVBand="0" w:evenVBand="0" w:oddHBand="0" w:evenHBand="0" w:firstRowFirstColumn="0" w:firstRowLastColumn="0" w:lastRowFirstColumn="0" w:lastRowLastColumn="0"/>
               <w:rPr>
                 <w:rFonts w:ascii="Times New Roman" w:hAnsi="Times New Roman" w:cs="Times New Roman"/>
                 <w:sz w:val="24"/>
@@ -5977,6 +6069,7 @@
             <w:pPr>
               <w:shd w:val="clear" w:color="auto" w:fill="FFFFFF" w:themeFill="background1"/>
               <w:jc w:val="both"/>
+              <w:cnfStyle w:val="000000000000" w:firstRow="0" w:lastRow="0" w:firstColumn="0" w:lastColumn="0" w:oddVBand="0" w:evenVBand="0" w:oddHBand="0" w:evenHBand="0" w:firstRowFirstColumn="0" w:firstRowLastColumn="0" w:lastRowFirstColumn="0" w:lastRowLastColumn="0"/>
               <w:rPr>
                 <w:rFonts w:ascii="Times New Roman" w:hAnsi="Times New Roman" w:cs="Times New Roman"/>
                 <w:sz w:val="24"/>
@@ -6019,6 +6112,7 @@
             <w:pPr>
               <w:shd w:val="clear" w:color="auto" w:fill="FFFFFF" w:themeFill="background1"/>
               <w:jc w:val="both"/>
+              <w:cnfStyle w:val="000000000000" w:firstRow="0" w:lastRow="0" w:firstColumn="0" w:lastColumn="0" w:oddVBand="0" w:evenVBand="0" w:oddHBand="0" w:evenHBand="0" w:firstRowFirstColumn="0" w:firstRowLastColumn="0" w:lastRowFirstColumn="0" w:lastRowLastColumn="0"/>
               <w:rPr>
                 <w:rFonts w:ascii="Times New Roman" w:hAnsi="Times New Roman" w:cs="Times New Roman"/>
                 <w:sz w:val="24"/>
@@ -6057,6 +6151,7 @@
       <w:tr>
         <w:tc>
           <w:tcPr>
+            <w:cnfStyle w:val="001000000000" w:firstRow="0" w:lastRow="0" w:firstColumn="1" w:lastColumn="0" w:oddVBand="0" w:evenVBand="0" w:oddHBand="0" w:evenHBand="0" w:firstRowFirstColumn="0" w:firstRowLastColumn="0" w:lastRowFirstColumn="0" w:lastRowLastColumn="0"/>
             <w:tcW w:w="1980" w:type="dxa"/>
           </w:tcPr>
           <w:p>
@@ -6087,6 +6182,7 @@
             <w:pPr>
               <w:shd w:val="clear" w:color="auto" w:fill="FFFFFF" w:themeFill="background1"/>
               <w:jc w:val="both"/>
+              <w:cnfStyle w:val="000000000000" w:firstRow="0" w:lastRow="0" w:firstColumn="0" w:lastColumn="0" w:oddVBand="0" w:evenVBand="0" w:oddHBand="0" w:evenHBand="0" w:firstRowFirstColumn="0" w:firstRowLastColumn="0" w:lastRowFirstColumn="0" w:lastRowLastColumn="0"/>
               <w:rPr>
                 <w:rFonts w:ascii="Times New Roman" w:hAnsi="Times New Roman" w:cs="Times New Roman"/>
                 <w:sz w:val="24"/>
@@ -6131,6 +6227,7 @@
             <w:pPr>
               <w:shd w:val="clear" w:color="auto" w:fill="FFFFFF" w:themeFill="background1"/>
               <w:jc w:val="both"/>
+              <w:cnfStyle w:val="000000000000" w:firstRow="0" w:lastRow="0" w:firstColumn="0" w:lastColumn="0" w:oddVBand="0" w:evenVBand="0" w:oddHBand="0" w:evenHBand="0" w:firstRowFirstColumn="0" w:firstRowLastColumn="0" w:lastRowFirstColumn="0" w:lastRowLastColumn="0"/>
               <w:rPr>
                 <w:rFonts w:ascii="Times New Roman" w:hAnsi="Times New Roman" w:cs="Times New Roman"/>
                 <w:sz w:val="24"/>
@@ -6173,6 +6270,7 @@
             <w:pPr>
               <w:shd w:val="clear" w:color="auto" w:fill="FFFFFF" w:themeFill="background1"/>
               <w:jc w:val="both"/>
+              <w:cnfStyle w:val="000000000000" w:firstRow="0" w:lastRow="0" w:firstColumn="0" w:lastColumn="0" w:oddVBand="0" w:evenVBand="0" w:oddHBand="0" w:evenHBand="0" w:firstRowFirstColumn="0" w:firstRowLastColumn="0" w:lastRowFirstColumn="0" w:lastRowLastColumn="0"/>
               <w:rPr>
                 <w:rFonts w:ascii="Times New Roman" w:hAnsi="Times New Roman" w:cs="Times New Roman"/>
                 <w:sz w:val="24"/>
@@ -6306,6 +6404,7 @@
         </w:trPr>
         <w:tc>
           <w:tcPr>
+            <w:cnfStyle w:val="001000000000" w:firstRow="0" w:lastRow="0" w:firstColumn="1" w:lastColumn="0" w:oddVBand="0" w:evenVBand="0" w:oddHBand="0" w:evenHBand="0" w:firstRowFirstColumn="0" w:firstRowLastColumn="0" w:lastRowFirstColumn="0" w:lastRowLastColumn="0"/>
             <w:tcW w:w="1980" w:type="dxa"/>
           </w:tcPr>
           <w:p>
@@ -6346,6 +6445,7 @@
             <w:pPr>
               <w:shd w:val="clear" w:color="auto" w:fill="FFFFFF" w:themeFill="background1"/>
               <w:jc w:val="both"/>
+              <w:cnfStyle w:val="000000000000" w:firstRow="0" w:lastRow="0" w:firstColumn="0" w:lastColumn="0" w:oddVBand="0" w:evenVBand="0" w:oddHBand="0" w:evenHBand="0" w:firstRowFirstColumn="0" w:firstRowLastColumn="0" w:lastRowFirstColumn="0" w:lastRowLastColumn="0"/>
               <w:rPr>
                 <w:rFonts w:ascii="Times New Roman" w:hAnsi="Times New Roman" w:cs="Times New Roman"/>
                 <w:sz w:val="24"/>
@@ -6388,6 +6488,7 @@
             <w:pPr>
               <w:shd w:val="clear" w:color="auto" w:fill="FFFFFF" w:themeFill="background1"/>
               <w:jc w:val="both"/>
+              <w:cnfStyle w:val="000000000000" w:firstRow="0" w:lastRow="0" w:firstColumn="0" w:lastColumn="0" w:oddVBand="0" w:evenVBand="0" w:oddHBand="0" w:evenHBand="0" w:firstRowFirstColumn="0" w:firstRowLastColumn="0" w:lastRowFirstColumn="0" w:lastRowLastColumn="0"/>
               <w:rPr>
                 <w:rFonts w:ascii="Times New Roman" w:hAnsi="Times New Roman" w:cs="Times New Roman"/>
                 <w:sz w:val="24"/>
@@ -6494,6 +6595,7 @@
             <w:pPr>
               <w:shd w:val="clear" w:color="auto" w:fill="FFFFFF" w:themeFill="background1"/>
               <w:jc w:val="both"/>
+              <w:cnfStyle w:val="000000000000" w:firstRow="0" w:lastRow="0" w:firstColumn="0" w:lastColumn="0" w:oddVBand="0" w:evenVBand="0" w:oddHBand="0" w:evenHBand="0" w:firstRowFirstColumn="0" w:firstRowLastColumn="0" w:lastRowFirstColumn="0" w:lastRowLastColumn="0"/>
               <w:rPr>
                 <w:rFonts w:ascii="Times New Roman" w:hAnsi="Times New Roman" w:cs="Times New Roman"/>
                 <w:sz w:val="24"/>
@@ -6534,6 +6636,7 @@
       <w:tr>
         <w:tc>
           <w:tcPr>
+            <w:cnfStyle w:val="001000000000" w:firstRow="0" w:lastRow="0" w:firstColumn="1" w:lastColumn="0" w:oddVBand="0" w:evenVBand="0" w:oddHBand="0" w:evenHBand="0" w:firstRowFirstColumn="0" w:firstRowLastColumn="0" w:lastRowFirstColumn="0" w:lastRowLastColumn="0"/>
             <w:tcW w:w="1980" w:type="dxa"/>
           </w:tcPr>
           <w:p>
@@ -6574,6 +6677,7 @@
             <w:pPr>
               <w:shd w:val="clear" w:color="auto" w:fill="FFFFFF" w:themeFill="background1"/>
               <w:jc w:val="both"/>
+              <w:cnfStyle w:val="000000000000" w:firstRow="0" w:lastRow="0" w:firstColumn="0" w:lastColumn="0" w:oddVBand="0" w:evenVBand="0" w:oddHBand="0" w:evenHBand="0" w:firstRowFirstColumn="0" w:firstRowLastColumn="0" w:lastRowFirstColumn="0" w:lastRowLastColumn="0"/>
               <w:rPr>
                 <w:rFonts w:ascii="Times New Roman" w:hAnsi="Times New Roman" w:cs="Times New Roman"/>
                 <w:sz w:val="24"/>
@@ -6618,6 +6722,7 @@
             <w:pPr>
               <w:shd w:val="clear" w:color="auto" w:fill="FFFFFF" w:themeFill="background1"/>
               <w:jc w:val="both"/>
+              <w:cnfStyle w:val="000000000000" w:firstRow="0" w:lastRow="0" w:firstColumn="0" w:lastColumn="0" w:oddVBand="0" w:evenVBand="0" w:oddHBand="0" w:evenHBand="0" w:firstRowFirstColumn="0" w:firstRowLastColumn="0" w:lastRowFirstColumn="0" w:lastRowLastColumn="0"/>
               <w:rPr>
                 <w:rFonts w:ascii="Times New Roman" w:hAnsi="Times New Roman" w:cs="Times New Roman"/>
                 <w:sz w:val="24"/>
@@ -6796,6 +6901,7 @@
             <w:pPr>
               <w:shd w:val="clear" w:color="auto" w:fill="FFFFFF" w:themeFill="background1"/>
               <w:jc w:val="both"/>
+              <w:cnfStyle w:val="000000000000" w:firstRow="0" w:lastRow="0" w:firstColumn="0" w:lastColumn="0" w:oddVBand="0" w:evenVBand="0" w:oddHBand="0" w:evenHBand="0" w:firstRowFirstColumn="0" w:firstRowLastColumn="0" w:lastRowFirstColumn="0" w:lastRowLastColumn="0"/>
               <w:rPr>
                 <w:rFonts w:ascii="Times New Roman" w:hAnsi="Times New Roman" w:cs="Times New Roman"/>
                 <w:sz w:val="24"/>
@@ -7050,6 +7156,7 @@
       <w:tr>
         <w:tc>
           <w:tcPr>
+            <w:cnfStyle w:val="001000000000" w:firstRow="0" w:lastRow="0" w:firstColumn="1" w:lastColumn="0" w:oddVBand="0" w:evenVBand="0" w:oddHBand="0" w:evenHBand="0" w:firstRowFirstColumn="0" w:firstRowLastColumn="0" w:lastRowFirstColumn="0" w:lastRowLastColumn="0"/>
             <w:tcW w:w="1980" w:type="dxa"/>
           </w:tcPr>
           <w:p>
@@ -7108,6 +7215,7 @@
             <w:pPr>
               <w:shd w:val="clear" w:color="auto" w:fill="FFFFFF" w:themeFill="background1"/>
               <w:jc w:val="both"/>
+              <w:cnfStyle w:val="000000000000" w:firstRow="0" w:lastRow="0" w:firstColumn="0" w:lastColumn="0" w:oddVBand="0" w:evenVBand="0" w:oddHBand="0" w:evenHBand="0" w:firstRowFirstColumn="0" w:firstRowLastColumn="0" w:lastRowFirstColumn="0" w:lastRowLastColumn="0"/>
               <w:rPr>
                 <w:rFonts w:ascii="Times New Roman" w:hAnsi="Times New Roman" w:cs="Times New Roman"/>
                 <w:sz w:val="24"/>
@@ -7152,6 +7260,7 @@
             <w:pPr>
               <w:shd w:val="clear" w:color="auto" w:fill="FFFFFF" w:themeFill="background1"/>
               <w:jc w:val="both"/>
+              <w:cnfStyle w:val="000000000000" w:firstRow="0" w:lastRow="0" w:firstColumn="0" w:lastColumn="0" w:oddVBand="0" w:evenVBand="0" w:oddHBand="0" w:evenHBand="0" w:firstRowFirstColumn="0" w:firstRowLastColumn="0" w:lastRowFirstColumn="0" w:lastRowLastColumn="0"/>
               <w:rPr>
                 <w:rFonts w:ascii="Times New Roman" w:hAnsi="Times New Roman" w:cs="Times New Roman"/>
                 <w:sz w:val="24"/>
@@ -7189,6 +7298,7 @@
             <w:pPr>
               <w:shd w:val="clear" w:color="auto" w:fill="FFFFFF" w:themeFill="background1"/>
               <w:jc w:val="both"/>
+              <w:cnfStyle w:val="000000000000" w:firstRow="0" w:lastRow="0" w:firstColumn="0" w:lastColumn="0" w:oddVBand="0" w:evenVBand="0" w:oddHBand="0" w:evenHBand="0" w:firstRowFirstColumn="0" w:firstRowLastColumn="0" w:lastRowFirstColumn="0" w:lastRowLastColumn="0"/>
               <w:rPr>
                 <w:rFonts w:ascii="Times New Roman" w:hAnsi="Times New Roman" w:cs="Times New Roman"/>
                 <w:sz w:val="24"/>
@@ -7259,6 +7369,7 @@
             <w:pPr>
               <w:shd w:val="clear" w:color="auto" w:fill="FFFFFF" w:themeFill="background1"/>
               <w:jc w:val="both"/>
+              <w:cnfStyle w:val="000000000000" w:firstRow="0" w:lastRow="0" w:firstColumn="0" w:lastColumn="0" w:oddVBand="0" w:evenVBand="0" w:oddHBand="0" w:evenHBand="0" w:firstRowFirstColumn="0" w:firstRowLastColumn="0" w:lastRowFirstColumn="0" w:lastRowLastColumn="0"/>
               <w:rPr>
                 <w:rFonts w:ascii="Times New Roman" w:hAnsi="Times New Roman" w:cs="Times New Roman"/>
                 <w:sz w:val="24"/>
@@ -7549,6 +7660,7 @@
       <w:tr>
         <w:tc>
           <w:tcPr>
+            <w:cnfStyle w:val="001000000000" w:firstRow="0" w:lastRow="0" w:firstColumn="1" w:lastColumn="0" w:oddVBand="0" w:evenVBand="0" w:oddHBand="0" w:evenHBand="0" w:firstRowFirstColumn="0" w:firstRowLastColumn="0" w:lastRowFirstColumn="0" w:lastRowLastColumn="0"/>
             <w:tcW w:w="1980" w:type="dxa"/>
           </w:tcPr>
           <w:p>
@@ -7589,6 +7701,7 @@
             <w:pPr>
               <w:shd w:val="clear" w:color="auto" w:fill="FFFFFF" w:themeFill="background1"/>
               <w:jc w:val="both"/>
+              <w:cnfStyle w:val="000000000000" w:firstRow="0" w:lastRow="0" w:firstColumn="0" w:lastColumn="0" w:oddVBand="0" w:evenVBand="0" w:oddHBand="0" w:evenHBand="0" w:firstRowFirstColumn="0" w:firstRowLastColumn="0" w:lastRowFirstColumn="0" w:lastRowLastColumn="0"/>
               <w:rPr>
                 <w:rFonts w:ascii="Times New Roman" w:hAnsi="Times New Roman" w:cs="Times New Roman"/>
                 <w:sz w:val="24"/>
@@ -7623,6 +7736,7 @@
             <w:pPr>
               <w:shd w:val="clear" w:color="auto" w:fill="FFFFFF" w:themeFill="background1"/>
               <w:jc w:val="both"/>
+              <w:cnfStyle w:val="000000000000" w:firstRow="0" w:lastRow="0" w:firstColumn="0" w:lastColumn="0" w:oddVBand="0" w:evenVBand="0" w:oddHBand="0" w:evenHBand="0" w:firstRowFirstColumn="0" w:firstRowLastColumn="0" w:lastRowFirstColumn="0" w:lastRowLastColumn="0"/>
               <w:rPr>
                 <w:rFonts w:ascii="Times New Roman" w:hAnsi="Times New Roman" w:cs="Times New Roman"/>
                 <w:sz w:val="24"/>
@@ -7665,6 +7779,7 @@
             <w:pPr>
               <w:shd w:val="clear" w:color="auto" w:fill="FFFFFF" w:themeFill="background1"/>
               <w:jc w:val="both"/>
+              <w:cnfStyle w:val="000000000000" w:firstRow="0" w:lastRow="0" w:firstColumn="0" w:lastColumn="0" w:oddVBand="0" w:evenVBand="0" w:oddHBand="0" w:evenHBand="0" w:firstRowFirstColumn="0" w:firstRowLastColumn="0" w:lastRowFirstColumn="0" w:lastRowLastColumn="0"/>
               <w:rPr>
                 <w:rFonts w:ascii="Times New Roman" w:hAnsi="Times New Roman" w:cs="Times New Roman"/>
                 <w:sz w:val="24"/>
@@ -7816,6 +7931,7 @@
         </w:trPr>
         <w:tc>
           <w:tcPr>
+            <w:cnfStyle w:val="001000000000" w:firstRow="0" w:lastRow="0" w:firstColumn="1" w:lastColumn="0" w:oddVBand="0" w:evenVBand="0" w:oddHBand="0" w:evenHBand="0" w:firstRowFirstColumn="0" w:firstRowLastColumn="0" w:lastRowFirstColumn="0" w:lastRowLastColumn="0"/>
             <w:tcW w:w="1980" w:type="dxa"/>
           </w:tcPr>
           <w:p>
@@ -7856,6 +7972,7 @@
             <w:pPr>
               <w:shd w:val="clear" w:color="auto" w:fill="FFFFFF" w:themeFill="background1"/>
               <w:jc w:val="both"/>
+              <w:cnfStyle w:val="000000000000" w:firstRow="0" w:lastRow="0" w:firstColumn="0" w:lastColumn="0" w:oddVBand="0" w:evenVBand="0" w:oddHBand="0" w:evenHBand="0" w:firstRowFirstColumn="0" w:firstRowLastColumn="0" w:lastRowFirstColumn="0" w:lastRowLastColumn="0"/>
               <w:rPr>
                 <w:rFonts w:ascii="Times New Roman" w:hAnsi="Times New Roman" w:cs="Times New Roman"/>
                 <w:sz w:val="24"/>
@@ -7890,6 +8007,7 @@
             <w:pPr>
               <w:shd w:val="clear" w:color="auto" w:fill="FFFFFF" w:themeFill="background1"/>
               <w:jc w:val="both"/>
+              <w:cnfStyle w:val="000000000000" w:firstRow="0" w:lastRow="0" w:firstColumn="0" w:lastColumn="0" w:oddVBand="0" w:evenVBand="0" w:oddHBand="0" w:evenHBand="0" w:firstRowFirstColumn="0" w:firstRowLastColumn="0" w:lastRowFirstColumn="0" w:lastRowLastColumn="0"/>
               <w:rPr>
                 <w:rFonts w:ascii="Times New Roman" w:hAnsi="Times New Roman" w:cs="Times New Roman"/>
                 <w:sz w:val="24"/>
@@ -7932,6 +8050,7 @@
             <w:pPr>
               <w:shd w:val="clear" w:color="auto" w:fill="FFFFFF" w:themeFill="background1"/>
               <w:jc w:val="both"/>
+              <w:cnfStyle w:val="000000000000" w:firstRow="0" w:lastRow="0" w:firstColumn="0" w:lastColumn="0" w:oddVBand="0" w:evenVBand="0" w:oddHBand="0" w:evenHBand="0" w:firstRowFirstColumn="0" w:firstRowLastColumn="0" w:lastRowFirstColumn="0" w:lastRowLastColumn="0"/>
               <w:rPr>
                 <w:rFonts w:ascii="Times New Roman" w:hAnsi="Times New Roman" w:cs="Times New Roman"/>
                 <w:sz w:val="24"/>
@@ -8042,6 +8161,7 @@
       <w:tr>
         <w:tc>
           <w:tcPr>
+            <w:cnfStyle w:val="001000000000" w:firstRow="0" w:lastRow="0" w:firstColumn="1" w:lastColumn="0" w:oddVBand="0" w:evenVBand="0" w:oddHBand="0" w:evenHBand="0" w:firstRowFirstColumn="0" w:firstRowLastColumn="0" w:lastRowFirstColumn="0" w:lastRowLastColumn="0"/>
             <w:tcW w:w="1980" w:type="dxa"/>
           </w:tcPr>
           <w:p>
@@ -8082,6 +8202,7 @@
             <w:pPr>
               <w:shd w:val="clear" w:color="auto" w:fill="FFFFFF" w:themeFill="background1"/>
               <w:jc w:val="both"/>
+              <w:cnfStyle w:val="000000000000" w:firstRow="0" w:lastRow="0" w:firstColumn="0" w:lastColumn="0" w:oddVBand="0" w:evenVBand="0" w:oddHBand="0" w:evenHBand="0" w:firstRowFirstColumn="0" w:firstRowLastColumn="0" w:lastRowFirstColumn="0" w:lastRowLastColumn="0"/>
               <w:rPr>
                 <w:rFonts w:ascii="Times New Roman" w:hAnsi="Times New Roman" w:cs="Times New Roman"/>
                 <w:sz w:val="24"/>
@@ -8116,6 +8237,7 @@
             <w:pPr>
               <w:shd w:val="clear" w:color="auto" w:fill="FFFFFF" w:themeFill="background1"/>
               <w:jc w:val="both"/>
+              <w:cnfStyle w:val="000000000000" w:firstRow="0" w:lastRow="0" w:firstColumn="0" w:lastColumn="0" w:oddVBand="0" w:evenVBand="0" w:oddHBand="0" w:evenHBand="0" w:firstRowFirstColumn="0" w:firstRowLastColumn="0" w:lastRowFirstColumn="0" w:lastRowLastColumn="0"/>
               <w:rPr>
                 <w:rFonts w:ascii="Times New Roman" w:hAnsi="Times New Roman" w:cs="Times New Roman"/>
                 <w:sz w:val="24"/>
@@ -8158,6 +8280,7 @@
             <w:pPr>
               <w:shd w:val="clear" w:color="auto" w:fill="FFFFFF" w:themeFill="background1"/>
               <w:jc w:val="both"/>
+              <w:cnfStyle w:val="000000000000" w:firstRow="0" w:lastRow="0" w:firstColumn="0" w:lastColumn="0" w:oddVBand="0" w:evenVBand="0" w:oddHBand="0" w:evenHBand="0" w:firstRowFirstColumn="0" w:firstRowLastColumn="0" w:lastRowFirstColumn="0" w:lastRowLastColumn="0"/>
               <w:rPr>
                 <w:rFonts w:ascii="Times New Roman" w:hAnsi="Times New Roman" w:cs="Times New Roman"/>
                 <w:sz w:val="24"/>
@@ -8446,7 +8569,7 @@
     </w:p>
     <w:tbl>
       <w:tblPr>
-        <w:tblStyle w:val="TableGrid"/>
+        <w:tblStyle w:val="GridTable1Light-Accent1"/>
         <w:tblW w:w="0" w:type="auto"/>
         <w:tblLook w:val="04A0" w:firstRow="1" w:lastRow="0" w:firstColumn="1" w:lastColumn="0" w:noHBand="0" w:noVBand="1"/>
       </w:tblPr>
@@ -8457,10 +8580,12 @@
       </w:tblGrid>
       <w:tr>
         <w:trPr>
+          <w:cnfStyle w:val="100000000000" w:firstRow="1" w:lastRow="0" w:firstColumn="0" w:lastColumn="0" w:oddVBand="0" w:evenVBand="0" w:oddHBand="0" w:evenHBand="0" w:firstRowFirstColumn="0" w:firstRowLastColumn="0" w:lastRowFirstColumn="0" w:lastRowLastColumn="0"/>
           <w:trHeight w:val="421"/>
         </w:trPr>
         <w:tc>
           <w:tcPr>
+            <w:cnfStyle w:val="001000000000" w:firstRow="0" w:lastRow="0" w:firstColumn="1" w:lastColumn="0" w:oddVBand="0" w:evenVBand="0" w:oddHBand="0" w:evenHBand="0" w:firstRowFirstColumn="0" w:firstRowLastColumn="0" w:lastRowFirstColumn="0" w:lastRowLastColumn="0"/>
             <w:tcW w:w="3005" w:type="dxa"/>
           </w:tcPr>
           <w:p>
@@ -8489,6 +8614,7 @@
           <w:p>
             <w:pPr>
               <w:jc w:val="center"/>
+              <w:cnfStyle w:val="100000000000" w:firstRow="1" w:lastRow="0" w:firstColumn="0" w:lastColumn="0" w:oddVBand="0" w:evenVBand="0" w:oddHBand="0" w:evenHBand="0" w:firstRowFirstColumn="0" w:firstRowLastColumn="0" w:lastRowFirstColumn="0" w:lastRowLastColumn="0"/>
               <w:rPr>
                 <w:rFonts w:ascii="Times New Roman" w:hAnsi="Times New Roman" w:cs="Times New Roman"/>
                 <w:sz w:val="24"/>
@@ -8512,6 +8638,7 @@
           <w:p>
             <w:pPr>
               <w:jc w:val="center"/>
+              <w:cnfStyle w:val="100000000000" w:firstRow="1" w:lastRow="0" w:firstColumn="0" w:lastColumn="0" w:oddVBand="0" w:evenVBand="0" w:oddHBand="0" w:evenHBand="0" w:firstRowFirstColumn="0" w:firstRowLastColumn="0" w:lastRowFirstColumn="0" w:lastRowLastColumn="0"/>
               <w:rPr>
                 <w:rFonts w:ascii="Times New Roman" w:hAnsi="Times New Roman" w:cs="Times New Roman"/>
                 <w:sz w:val="24"/>
@@ -8535,6 +8662,7 @@
         </w:trPr>
         <w:tc>
           <w:tcPr>
+            <w:cnfStyle w:val="001000000000" w:firstRow="0" w:lastRow="0" w:firstColumn="1" w:lastColumn="0" w:oddVBand="0" w:evenVBand="0" w:oddHBand="0" w:evenHBand="0" w:firstRowFirstColumn="0" w:firstRowLastColumn="0" w:lastRowFirstColumn="0" w:lastRowLastColumn="0"/>
             <w:tcW w:w="3005" w:type="dxa"/>
           </w:tcPr>
           <w:p>
@@ -8825,6 +8953,7 @@
           <w:p>
             <w:pPr>
               <w:jc w:val="both"/>
+              <w:cnfStyle w:val="000000000000" w:firstRow="0" w:lastRow="0" w:firstColumn="0" w:lastColumn="0" w:oddVBand="0" w:evenVBand="0" w:oddHBand="0" w:evenHBand="0" w:firstRowFirstColumn="0" w:firstRowLastColumn="0" w:lastRowFirstColumn="0" w:lastRowLastColumn="0"/>
               <w:rPr>
                 <w:rFonts w:ascii="Arial" w:hAnsi="Arial" w:cs="Arial"/>
                 <w:sz w:val="24"/>
@@ -8974,6 +9103,7 @@
           <w:p>
             <w:pPr>
               <w:jc w:val="both"/>
+              <w:cnfStyle w:val="000000000000" w:firstRow="0" w:lastRow="0" w:firstColumn="0" w:lastColumn="0" w:oddVBand="0" w:evenVBand="0" w:oddHBand="0" w:evenHBand="0" w:firstRowFirstColumn="0" w:firstRowLastColumn="0" w:lastRowFirstColumn="0" w:lastRowLastColumn="0"/>
               <w:rPr>
                 <w:rFonts w:ascii="Arial" w:hAnsi="Arial" w:cs="Arial"/>
                 <w:sz w:val="24"/>
@@ -9169,6 +9299,7 @@
         </w:trPr>
         <w:tc>
           <w:tcPr>
+            <w:cnfStyle w:val="001000000000" w:firstRow="0" w:lastRow="0" w:firstColumn="1" w:lastColumn="0" w:oddVBand="0" w:evenVBand="0" w:oddHBand="0" w:evenHBand="0" w:firstRowFirstColumn="0" w:firstRowLastColumn="0" w:lastRowFirstColumn="0" w:lastRowLastColumn="0"/>
             <w:tcW w:w="3005" w:type="dxa"/>
           </w:tcPr>
           <w:p>
@@ -9315,6 +9446,7 @@
           <w:p>
             <w:pPr>
               <w:jc w:val="both"/>
+              <w:cnfStyle w:val="000000000000" w:firstRow="0" w:lastRow="0" w:firstColumn="0" w:lastColumn="0" w:oddVBand="0" w:evenVBand="0" w:oddHBand="0" w:evenHBand="0" w:firstRowFirstColumn="0" w:firstRowLastColumn="0" w:lastRowFirstColumn="0" w:lastRowLastColumn="0"/>
               <w:rPr>
                 <w:rFonts w:ascii="Arial" w:hAnsi="Arial" w:cs="Arial"/>
                 <w:sz w:val="24"/>
@@ -9508,6 +9640,7 @@
           <w:p>
             <w:pPr>
               <w:jc w:val="both"/>
+              <w:cnfStyle w:val="000000000000" w:firstRow="0" w:lastRow="0" w:firstColumn="0" w:lastColumn="0" w:oddVBand="0" w:evenVBand="0" w:oddHBand="0" w:evenHBand="0" w:firstRowFirstColumn="0" w:firstRowLastColumn="0" w:lastRowFirstColumn="0" w:lastRowLastColumn="0"/>
               <w:rPr>
                 <w:rFonts w:ascii="Arial" w:hAnsi="Arial" w:cs="Arial"/>
                 <w:sz w:val="24"/>
@@ -9715,7 +9848,7 @@
     </w:p>
     <w:tbl>
       <w:tblPr>
-        <w:tblStyle w:val="TableGrid"/>
+        <w:tblStyle w:val="GridTable1Light-Accent1"/>
         <w:tblW w:w="9918" w:type="dxa"/>
         <w:tblLook w:val="04A0" w:firstRow="1" w:lastRow="0" w:firstColumn="1" w:lastColumn="0" w:noHBand="0" w:noVBand="1"/>
       </w:tblPr>
@@ -9726,10 +9859,12 @@
       </w:tblGrid>
       <w:tr>
         <w:trPr>
+          <w:cnfStyle w:val="100000000000" w:firstRow="1" w:lastRow="0" w:firstColumn="0" w:lastColumn="0" w:oddVBand="0" w:evenVBand="0" w:oddHBand="0" w:evenHBand="0" w:firstRowFirstColumn="0" w:firstRowLastColumn="0" w:lastRowFirstColumn="0" w:lastRowLastColumn="0"/>
           <w:trHeight w:val="716"/>
         </w:trPr>
         <w:tc>
           <w:tcPr>
+            <w:cnfStyle w:val="001000000000" w:firstRow="0" w:lastRow="0" w:firstColumn="1" w:lastColumn="0" w:oddVBand="0" w:evenVBand="0" w:oddHBand="0" w:evenHBand="0" w:firstRowFirstColumn="0" w:firstRowLastColumn="0" w:lastRowFirstColumn="0" w:lastRowLastColumn="0"/>
             <w:tcW w:w="3005" w:type="dxa"/>
           </w:tcPr>
           <w:p>
@@ -9776,6 +9911,7 @@
             <w:pPr>
               <w:shd w:val="clear" w:color="auto" w:fill="FFFFFF" w:themeFill="background1"/>
               <w:jc w:val="center"/>
+              <w:cnfStyle w:val="100000000000" w:firstRow="1" w:lastRow="0" w:firstColumn="0" w:lastColumn="0" w:oddVBand="0" w:evenVBand="0" w:oddHBand="0" w:evenHBand="0" w:firstRowFirstColumn="0" w:firstRowLastColumn="0" w:lastRowFirstColumn="0" w:lastRowLastColumn="0"/>
               <w:rPr>
                 <w:rFonts w:ascii="Arial" w:hAnsi="Arial" w:cs="Arial"/>
                 <w:sz w:val="24"/>
@@ -9800,6 +9936,7 @@
             <w:pPr>
               <w:shd w:val="clear" w:color="auto" w:fill="FFFFFF" w:themeFill="background1"/>
               <w:jc w:val="center"/>
+              <w:cnfStyle w:val="100000000000" w:firstRow="1" w:lastRow="0" w:firstColumn="0" w:lastColumn="0" w:oddVBand="0" w:evenVBand="0" w:oddHBand="0" w:evenHBand="0" w:firstRowFirstColumn="0" w:firstRowLastColumn="0" w:lastRowFirstColumn="0" w:lastRowLastColumn="0"/>
               <w:rPr>
                 <w:rFonts w:ascii="Arial" w:hAnsi="Arial" w:cs="Arial"/>
                 <w:sz w:val="24"/>
@@ -9823,6 +9960,7 @@
         </w:trPr>
         <w:tc>
           <w:tcPr>
+            <w:cnfStyle w:val="001000000000" w:firstRow="0" w:lastRow="0" w:firstColumn="1" w:lastColumn="0" w:oddVBand="0" w:evenVBand="0" w:oddHBand="0" w:evenHBand="0" w:firstRowFirstColumn="0" w:firstRowLastColumn="0" w:lastRowFirstColumn="0" w:lastRowLastColumn="0"/>
             <w:tcW w:w="3005" w:type="dxa"/>
           </w:tcPr>
           <w:p>
@@ -9907,6 +10045,7 @@
           <w:p>
             <w:pPr>
               <w:shd w:val="clear" w:color="auto" w:fill="FFFFFF" w:themeFill="background1"/>
+              <w:cnfStyle w:val="000000000000" w:firstRow="0" w:lastRow="0" w:firstColumn="0" w:lastColumn="0" w:oddVBand="0" w:evenVBand="0" w:oddHBand="0" w:evenHBand="0" w:firstRowFirstColumn="0" w:firstRowLastColumn="0" w:lastRowFirstColumn="0" w:lastRowLastColumn="0"/>
               <w:rPr>
                 <w:rFonts w:ascii="Arial" w:hAnsi="Arial" w:cs="Arial"/>
                 <w:sz w:val="24"/>
@@ -9994,6 +10133,7 @@
           <w:p>
             <w:pPr>
               <w:shd w:val="clear" w:color="auto" w:fill="FFFFFF" w:themeFill="background1"/>
+              <w:cnfStyle w:val="000000000000" w:firstRow="0" w:lastRow="0" w:firstColumn="0" w:lastColumn="0" w:oddVBand="0" w:evenVBand="0" w:oddHBand="0" w:evenHBand="0" w:firstRowFirstColumn="0" w:firstRowLastColumn="0" w:lastRowFirstColumn="0" w:lastRowLastColumn="0"/>
               <w:rPr>
                 <w:rFonts w:ascii="Arial" w:hAnsi="Arial" w:cs="Arial"/>
                 <w:sz w:val="24"/>
@@ -10071,6 +10211,7 @@
         </w:trPr>
         <w:tc>
           <w:tcPr>
+            <w:cnfStyle w:val="001000000000" w:firstRow="0" w:lastRow="0" w:firstColumn="1" w:lastColumn="0" w:oddVBand="0" w:evenVBand="0" w:oddHBand="0" w:evenHBand="0" w:firstRowFirstColumn="0" w:firstRowLastColumn="0" w:lastRowFirstColumn="0" w:lastRowLastColumn="0"/>
             <w:tcW w:w="3005" w:type="dxa"/>
           </w:tcPr>
           <w:p>
@@ -10163,6 +10304,7 @@
           <w:p>
             <w:pPr>
               <w:shd w:val="clear" w:color="auto" w:fill="FFFFFF" w:themeFill="background1"/>
+              <w:cnfStyle w:val="000000000000" w:firstRow="0" w:lastRow="0" w:firstColumn="0" w:lastColumn="0" w:oddVBand="0" w:evenVBand="0" w:oddHBand="0" w:evenHBand="0" w:firstRowFirstColumn="0" w:firstRowLastColumn="0" w:lastRowFirstColumn="0" w:lastRowLastColumn="0"/>
               <w:rPr>
                 <w:rFonts w:ascii="Arial" w:hAnsi="Arial" w:cs="Arial"/>
                 <w:sz w:val="24"/>
@@ -10250,6 +10392,7 @@
           <w:p>
             <w:pPr>
               <w:shd w:val="clear" w:color="auto" w:fill="FFFFFF" w:themeFill="background1"/>
+              <w:cnfStyle w:val="000000000000" w:firstRow="0" w:lastRow="0" w:firstColumn="0" w:lastColumn="0" w:oddVBand="0" w:evenVBand="0" w:oddHBand="0" w:evenHBand="0" w:firstRowFirstColumn="0" w:firstRowLastColumn="0" w:lastRowFirstColumn="0" w:lastRowLastColumn="0"/>
               <w:rPr>
                 <w:rFonts w:ascii="Arial" w:hAnsi="Arial" w:cs="Arial"/>
                 <w:sz w:val="24"/>
@@ -10345,6 +10488,7 @@
         </w:trPr>
         <w:tc>
           <w:tcPr>
+            <w:cnfStyle w:val="001000000000" w:firstRow="0" w:lastRow="0" w:firstColumn="1" w:lastColumn="0" w:oddVBand="0" w:evenVBand="0" w:oddHBand="0" w:evenHBand="0" w:firstRowFirstColumn="0" w:firstRowLastColumn="0" w:lastRowFirstColumn="0" w:lastRowLastColumn="0"/>
             <w:tcW w:w="3005" w:type="dxa"/>
           </w:tcPr>
           <w:p>
@@ -10483,6 +10627,7 @@
           <w:p>
             <w:pPr>
               <w:shd w:val="clear" w:color="auto" w:fill="FFFFFF" w:themeFill="background1"/>
+              <w:cnfStyle w:val="000000000000" w:firstRow="0" w:lastRow="0" w:firstColumn="0" w:lastColumn="0" w:oddVBand="0" w:evenVBand="0" w:oddHBand="0" w:evenHBand="0" w:firstRowFirstColumn="0" w:firstRowLastColumn="0" w:lastRowFirstColumn="0" w:lastRowLastColumn="0"/>
               <w:rPr>
                 <w:rFonts w:ascii="Arial" w:hAnsi="Arial" w:cs="Arial"/>
                 <w:sz w:val="24"/>
@@ -10606,6 +10751,7 @@
           <w:p>
             <w:pPr>
               <w:shd w:val="clear" w:color="auto" w:fill="FFFFFF" w:themeFill="background1"/>
+              <w:cnfStyle w:val="000000000000" w:firstRow="0" w:lastRow="0" w:firstColumn="0" w:lastColumn="0" w:oddVBand="0" w:evenVBand="0" w:oddHBand="0" w:evenHBand="0" w:firstRowFirstColumn="0" w:firstRowLastColumn="0" w:lastRowFirstColumn="0" w:lastRowLastColumn="0"/>
               <w:rPr>
                 <w:rFonts w:ascii="Arial" w:hAnsi="Arial" w:cs="Arial"/>
                 <w:sz w:val="24"/>
@@ -10783,6 +10929,7 @@
         </w:trPr>
         <w:tc>
           <w:tcPr>
+            <w:cnfStyle w:val="001000000000" w:firstRow="0" w:lastRow="0" w:firstColumn="1" w:lastColumn="0" w:oddVBand="0" w:evenVBand="0" w:oddHBand="0" w:evenHBand="0" w:firstRowFirstColumn="0" w:firstRowLastColumn="0" w:lastRowFirstColumn="0" w:lastRowLastColumn="0"/>
             <w:tcW w:w="3005" w:type="dxa"/>
           </w:tcPr>
           <w:p>
@@ -10893,6 +11040,7 @@
           <w:p>
             <w:pPr>
               <w:shd w:val="clear" w:color="auto" w:fill="FFFFFF" w:themeFill="background1"/>
+              <w:cnfStyle w:val="000000000000" w:firstRow="0" w:lastRow="0" w:firstColumn="0" w:lastColumn="0" w:oddVBand="0" w:evenVBand="0" w:oddHBand="0" w:evenHBand="0" w:firstRowFirstColumn="0" w:firstRowLastColumn="0" w:lastRowFirstColumn="0" w:lastRowLastColumn="0"/>
               <w:rPr>
                 <w:rFonts w:ascii="Arial" w:hAnsi="Arial" w:cs="Arial"/>
                 <w:sz w:val="24"/>
@@ -10988,6 +11136,7 @@
           <w:p>
             <w:pPr>
               <w:shd w:val="clear" w:color="auto" w:fill="FFFFFF" w:themeFill="background1"/>
+              <w:cnfStyle w:val="000000000000" w:firstRow="0" w:lastRow="0" w:firstColumn="0" w:lastColumn="0" w:oddVBand="0" w:evenVBand="0" w:oddHBand="0" w:evenHBand="0" w:firstRowFirstColumn="0" w:firstRowLastColumn="0" w:lastRowFirstColumn="0" w:lastRowLastColumn="0"/>
               <w:rPr>
                 <w:rFonts w:ascii="Arial" w:hAnsi="Arial" w:cs="Arial"/>
                 <w:sz w:val="24"/>
@@ -11794,6 +11943,126 @@
       </w:tblBorders>
     </w:tblPr>
   </w:style>
+  <w:style w:type="table" w:styleId="GridTable1Light-Accent1">
+    <w:name w:val="Grid Table 1 Light Accent 1"/>
+    <w:basedOn w:val="TableNormal"/>
+    <w:uiPriority w:val="46"/>
+    <w:rsid w:val="00BE078E"/>
+    <w:pPr>
+      <w:spacing w:after="0" w:line="240" w:lineRule="auto"/>
+    </w:pPr>
+    <w:tblPr>
+      <w:tblStyleRowBandSize w:val="1"/>
+      <w:tblStyleColBandSize w:val="1"/>
+      <w:tblBorders>
+        <w:top w:val="single" w:sz="4" w:space="0" w:color="B4C6E7" w:themeColor="accent1" w:themeTint="66"/>
+        <w:left w:val="single" w:sz="4" w:space="0" w:color="B4C6E7" w:themeColor="accent1" w:themeTint="66"/>
+        <w:bottom w:val="single" w:sz="4" w:space="0" w:color="B4C6E7" w:themeColor="accent1" w:themeTint="66"/>
+        <w:right w:val="single" w:sz="4" w:space="0" w:color="B4C6E7" w:themeColor="accent1" w:themeTint="66"/>
+        <w:insideH w:val="single" w:sz="4" w:space="0" w:color="B4C6E7" w:themeColor="accent1" w:themeTint="66"/>
+        <w:insideV w:val="single" w:sz="4" w:space="0" w:color="B4C6E7" w:themeColor="accent1" w:themeTint="66"/>
+      </w:tblBorders>
+    </w:tblPr>
+    <w:tblStylePr w:type="firstRow">
+      <w:rPr>
+        <w:b/>
+        <w:bCs/>
+      </w:rPr>
+      <w:tblPr/>
+      <w:tcPr>
+        <w:tcBorders>
+          <w:bottom w:val="single" w:sz="12" w:space="0" w:color="8EAADB" w:themeColor="accent1" w:themeTint="99"/>
+        </w:tcBorders>
+      </w:tcPr>
+    </w:tblStylePr>
+    <w:tblStylePr w:type="lastRow">
+      <w:rPr>
+        <w:b/>
+        <w:bCs/>
+      </w:rPr>
+      <w:tblPr/>
+      <w:tcPr>
+        <w:tcBorders>
+          <w:top w:val="double" w:sz="2" w:space="0" w:color="8EAADB" w:themeColor="accent1" w:themeTint="99"/>
+        </w:tcBorders>
+      </w:tcPr>
+    </w:tblStylePr>
+    <w:tblStylePr w:type="firstCol">
+      <w:rPr>
+        <w:b/>
+        <w:bCs/>
+      </w:rPr>
+    </w:tblStylePr>
+    <w:tblStylePr w:type="lastCol">
+      <w:rPr>
+        <w:b/>
+        <w:bCs/>
+      </w:rPr>
+    </w:tblStylePr>
+  </w:style>
+  <w:style w:type="table" w:styleId="PlainTable1">
+    <w:name w:val="Plain Table 1"/>
+    <w:basedOn w:val="TableNormal"/>
+    <w:uiPriority w:val="41"/>
+    <w:rsid w:val="00BE078E"/>
+    <w:pPr>
+      <w:spacing w:after="0" w:line="240" w:lineRule="auto"/>
+    </w:pPr>
+    <w:tblPr>
+      <w:tblStyleRowBandSize w:val="1"/>
+      <w:tblStyleColBandSize w:val="1"/>
+      <w:tblBorders>
+        <w:top w:val="single" w:sz="4" w:space="0" w:color="BFBFBF" w:themeColor="background1" w:themeShade="BF"/>
+        <w:left w:val="single" w:sz="4" w:space="0" w:color="BFBFBF" w:themeColor="background1" w:themeShade="BF"/>
+        <w:bottom w:val="single" w:sz="4" w:space="0" w:color="BFBFBF" w:themeColor="background1" w:themeShade="BF"/>
+        <w:right w:val="single" w:sz="4" w:space="0" w:color="BFBFBF" w:themeColor="background1" w:themeShade="BF"/>
+        <w:insideH w:val="single" w:sz="4" w:space="0" w:color="BFBFBF" w:themeColor="background1" w:themeShade="BF"/>
+        <w:insideV w:val="single" w:sz="4" w:space="0" w:color="BFBFBF" w:themeColor="background1" w:themeShade="BF"/>
+      </w:tblBorders>
+    </w:tblPr>
+    <w:tblStylePr w:type="firstRow">
+      <w:rPr>
+        <w:b/>
+        <w:bCs/>
+      </w:rPr>
+    </w:tblStylePr>
+    <w:tblStylePr w:type="lastRow">
+      <w:rPr>
+        <w:b/>
+        <w:bCs/>
+      </w:rPr>
+      <w:tblPr/>
+      <w:tcPr>
+        <w:tcBorders>
+          <w:top w:val="double" w:sz="4" w:space="0" w:color="BFBFBF" w:themeColor="background1" w:themeShade="BF"/>
+        </w:tcBorders>
+      </w:tcPr>
+    </w:tblStylePr>
+    <w:tblStylePr w:type="firstCol">
+      <w:rPr>
+        <w:b/>
+        <w:bCs/>
+      </w:rPr>
+    </w:tblStylePr>
+    <w:tblStylePr w:type="lastCol">
+      <w:rPr>
+        <w:b/>
+        <w:bCs/>
+      </w:rPr>
+    </w:tblStylePr>
+    <w:tblStylePr w:type="band1Vert">
+      <w:tblPr/>
+      <w:tcPr>
+        <w:shd w:val="clear" w:color="auto" w:fill="F2F2F2" w:themeFill="background1" w:themeFillShade="F2"/>
+      </w:tcPr>
+    </w:tblStylePr>
+    <w:tblStylePr w:type="band1Horz">
+      <w:tblPr/>
+      <w:tcPr>
+        <w:shd w:val="clear" w:color="auto" w:fill="F2F2F2" w:themeFill="background1" w:themeFillShade="F2"/>
+      </w:tcPr>
+    </w:tblStylePr>
+  </w:style>
 </w:styles>
 </file>
 
